--- a/readme/APP测试20181127.docx
+++ b/readme/APP测试20181127.docx
@@ -149,7 +149,113 @@
           <w:szCs w:val="24"/>
           <w:highlight w:val="yellow"/>
         </w:rPr>
-        <w:t>添加显示与隐藏密码</w:t>
+        <w:t>添加显示与隐藏密码)</w:t>
+      </w:r>
+    </w:p>
+    <w:p>
+      <w:pPr>
+        <w:pStyle w:val="a7"/>
+        <w:numPr>
+          <w:ilvl w:val="0"/>
+          <w:numId w:val="1"/>
+        </w:numPr>
+        <w:ind w:firstLineChars="0"/>
+        <w:rPr>
+          <w:rFonts w:ascii="微软雅黑" w:eastAsia="微软雅黑" w:hAnsi="微软雅黑"/>
+          <w:sz w:val="24"/>
+          <w:szCs w:val="24"/>
+          <w:highlight w:val="yellow"/>
+        </w:rPr>
+      </w:pPr>
+      <w:r>
+        <w:rPr>
+          <w:rFonts w:ascii="微软雅黑" w:eastAsia="微软雅黑" w:hAnsi="微软雅黑" w:hint="eastAsia"/>
+          <w:sz w:val="24"/>
+          <w:szCs w:val="24"/>
+          <w:highlight w:val="yellow"/>
+        </w:rPr>
+        <w:t>感觉用不存在的操作员也能登陆，这个没核对后台操作员基础资料，目前1002，1003都能登陆。</w:t>
+      </w:r>
+      <w:r>
+        <w:rPr>
+          <w:rFonts w:ascii="微软雅黑" w:eastAsia="微软雅黑" w:hAnsi="微软雅黑" w:hint="eastAsia"/>
+          <w:sz w:val="24"/>
+          <w:szCs w:val="24"/>
+          <w:highlight w:val="yellow"/>
+        </w:rPr>
+        <w:t>（</w:t>
+      </w:r>
+      <w:r>
+        <w:rPr>
+          <w:rFonts w:ascii="微软雅黑" w:eastAsia="微软雅黑" w:hAnsi="微软雅黑" w:hint="eastAsia"/>
+          <w:color w:val="FF0000"/>
+          <w:sz w:val="24"/>
+          <w:szCs w:val="24"/>
+          <w:highlight w:val="yellow"/>
+        </w:rPr>
+        <w:t>目前有核对</w:t>
+      </w:r>
+      <w:r>
+        <w:rPr>
+          <w:rFonts w:ascii="微软雅黑" w:eastAsia="微软雅黑" w:hAnsi="微软雅黑" w:hint="eastAsia"/>
+          <w:sz w:val="24"/>
+          <w:szCs w:val="24"/>
+          <w:highlight w:val="yellow"/>
+        </w:rPr>
+        <w:t>）</w:t>
+      </w:r>
+    </w:p>
+    <w:p>
+      <w:pPr>
+        <w:pStyle w:val="a7"/>
+        <w:numPr>
+          <w:ilvl w:val="0"/>
+          <w:numId w:val="1"/>
+        </w:numPr>
+        <w:ind w:firstLineChars="0"/>
+        <w:rPr>
+          <w:rFonts w:ascii="微软雅黑" w:eastAsia="微软雅黑" w:hAnsi="微软雅黑"/>
+          <w:sz w:val="24"/>
+          <w:szCs w:val="24"/>
+        </w:rPr>
+      </w:pPr>
+      <w:r>
+        <w:rPr>
+          <w:rFonts w:ascii="微软雅黑" w:eastAsia="微软雅黑" w:hAnsi="微软雅黑" w:hint="eastAsia"/>
+          <w:sz w:val="24"/>
+          <w:szCs w:val="24"/>
+          <w:highlight w:val="yellow"/>
+        </w:rPr>
+        <w:t>登陆完的主界面建议换图，感觉还是微POS的图，还提示登陆</w:t>
+      </w:r>
+      <w:proofErr w:type="gramStart"/>
+      <w:r>
+        <w:rPr>
+          <w:rFonts w:ascii="微软雅黑" w:eastAsia="微软雅黑" w:hAnsi="微软雅黑" w:hint="eastAsia"/>
+          <w:sz w:val="24"/>
+          <w:szCs w:val="24"/>
+          <w:highlight w:val="yellow"/>
+        </w:rPr>
+        <w:t>思迅官网</w:t>
+      </w:r>
+      <w:proofErr w:type="gramEnd"/>
+      <w:r>
+        <w:rPr>
+          <w:rFonts w:ascii="微软雅黑" w:eastAsia="微软雅黑" w:hAnsi="微软雅黑" w:hint="eastAsia"/>
+          <w:sz w:val="24"/>
+          <w:szCs w:val="24"/>
+          <w:highlight w:val="yellow"/>
+        </w:rPr>
+        <w:t>。</w:t>
+      </w:r>
+      <w:r>
+        <w:rPr>
+          <w:rFonts w:ascii="微软雅黑" w:eastAsia="微软雅黑" w:hAnsi="微软雅黑" w:hint="eastAsia"/>
+          <w:sz w:val="24"/>
+          <w:szCs w:val="24"/>
+          <w:highlight w:val="yellow"/>
+        </w:rPr>
+        <w:t>（已更换</w:t>
       </w:r>
       <w:bookmarkStart w:id="0" w:name="_GoBack"/>
       <w:bookmarkEnd w:id="0"/>
@@ -160,6 +266,59 @@
           <w:szCs w:val="24"/>
           <w:highlight w:val="yellow"/>
         </w:rPr>
+        <w:t>）</w:t>
+      </w:r>
+    </w:p>
+    <w:p>
+      <w:pPr>
+        <w:pStyle w:val="a7"/>
+        <w:numPr>
+          <w:ilvl w:val="0"/>
+          <w:numId w:val="1"/>
+        </w:numPr>
+        <w:ind w:firstLineChars="0"/>
+        <w:rPr>
+          <w:rFonts w:ascii="微软雅黑" w:eastAsia="微软雅黑" w:hAnsi="微软雅黑"/>
+          <w:sz w:val="24"/>
+          <w:szCs w:val="24"/>
+          <w:highlight w:val="yellow"/>
+        </w:rPr>
+      </w:pPr>
+      <w:r>
+        <w:rPr>
+          <w:rFonts w:ascii="微软雅黑" w:eastAsia="微软雅黑" w:hAnsi="微软雅黑" w:hint="eastAsia"/>
+          <w:sz w:val="24"/>
+          <w:szCs w:val="24"/>
+          <w:highlight w:val="yellow"/>
+        </w:rPr>
+        <w:t>盘点批号申请的“+”放大些，用醒目颜色。不知道的不好找。</w:t>
+      </w:r>
+      <w:r>
+        <w:rPr>
+          <w:rFonts w:ascii="微软雅黑" w:eastAsia="微软雅黑" w:hAnsi="微软雅黑" w:hint="eastAsia"/>
+          <w:sz w:val="24"/>
+          <w:szCs w:val="24"/>
+          <w:highlight w:val="yellow"/>
+        </w:rPr>
+        <w:t>(</w:t>
+      </w:r>
+      <w:r>
+        <w:rPr>
+          <w:rFonts w:ascii="微软雅黑" w:eastAsia="微软雅黑" w:hAnsi="微软雅黑" w:hint="eastAsia"/>
+          <w:color w:val="FF0000"/>
+          <w:sz w:val="24"/>
+          <w:szCs w:val="24"/>
+          <w:highlight w:val="yellow"/>
+        </w:rPr>
+        <w:t>改用文字按钮形式，ok</w:t>
+      </w:r>
+      <w:r>
+        <w:rPr>
+          <w:rFonts w:ascii="微软雅黑" w:eastAsia="微软雅黑" w:hAnsi="微软雅黑" w:hint="eastAsia"/>
+          <w:sz w:val="24"/>
+          <w:szCs w:val="24"/>
+          <w:highlight w:val="yellow"/>
+        </w:rPr>
         <w:t>)</w:t>
       </w:r>
     </w:p>
@@ -175,24 +334,144 @@
           <w:rFonts w:ascii="微软雅黑" w:eastAsia="微软雅黑" w:hAnsi="微软雅黑"/>
           <w:sz w:val="24"/>
           <w:szCs w:val="24"/>
-          <w:highlight w:val="yellow"/>
-        </w:rPr>
-      </w:pPr>
-      <w:r>
-        <w:rPr>
-          <w:rFonts w:ascii="微软雅黑" w:eastAsia="微软雅黑" w:hAnsi="微软雅黑" w:hint="eastAsia"/>
-          <w:sz w:val="24"/>
-          <w:szCs w:val="24"/>
-          <w:highlight w:val="yellow"/>
-        </w:rPr>
-        <w:t>感觉用不存在的操作员也能登陆，这个没核对后台操作员基础资料，目前1002，1003都能登陆。</w:t>
-      </w:r>
-      <w:r>
-        <w:rPr>
-          <w:rFonts w:ascii="微软雅黑" w:eastAsia="微软雅黑" w:hAnsi="微软雅黑" w:hint="eastAsia"/>
-          <w:sz w:val="24"/>
-          <w:szCs w:val="24"/>
-          <w:highlight w:val="yellow"/>
+        </w:rPr>
+      </w:pPr>
+      <w:r>
+        <w:rPr>
+          <w:rFonts w:ascii="微软雅黑" w:eastAsia="微软雅黑" w:hAnsi="微软雅黑" w:hint="eastAsia"/>
+          <w:sz w:val="24"/>
+          <w:szCs w:val="24"/>
+          <w:highlight w:val="yellow"/>
+        </w:rPr>
+        <w:t>要货单归入配送单据，不需要放入主界面</w:t>
+      </w:r>
+      <w:r>
+        <w:rPr>
+          <w:rFonts w:ascii="微软雅黑" w:eastAsia="微软雅黑" w:hAnsi="微软雅黑" w:hint="eastAsia"/>
+          <w:sz w:val="24"/>
+          <w:szCs w:val="24"/>
+        </w:rPr>
+        <w:t>。</w:t>
+      </w:r>
+      <w:r>
+        <w:rPr>
+          <w:rFonts w:ascii="微软雅黑" w:eastAsia="微软雅黑" w:hAnsi="微软雅黑" w:hint="eastAsia"/>
+          <w:sz w:val="24"/>
+          <w:szCs w:val="24"/>
+        </w:rPr>
+        <w:t>（ok）</w:t>
+      </w:r>
+    </w:p>
+    <w:p>
+      <w:pPr>
+        <w:pStyle w:val="a7"/>
+        <w:numPr>
+          <w:ilvl w:val="0"/>
+          <w:numId w:val="1"/>
+        </w:numPr>
+        <w:ind w:firstLineChars="0"/>
+        <w:rPr>
+          <w:rFonts w:ascii="微软雅黑" w:eastAsia="微软雅黑" w:hAnsi="微软雅黑"/>
+          <w:sz w:val="24"/>
+          <w:szCs w:val="24"/>
+          <w:highlight w:val="yellow"/>
+        </w:rPr>
+      </w:pPr>
+      <w:r>
+        <w:rPr>
+          <w:rFonts w:ascii="微软雅黑" w:eastAsia="微软雅黑" w:hAnsi="微软雅黑" w:hint="eastAsia"/>
+          <w:sz w:val="24"/>
+          <w:szCs w:val="24"/>
+          <w:highlight w:val="yellow"/>
+        </w:rPr>
+        <w:t>第一次做要货单，门店号显示[-1]，而且退出软件后保存的单据不见了。后续再建</w:t>
+      </w:r>
+      <w:proofErr w:type="gramStart"/>
+      <w:r>
+        <w:rPr>
+          <w:rFonts w:ascii="微软雅黑" w:eastAsia="微软雅黑" w:hAnsi="微软雅黑" w:hint="eastAsia"/>
+          <w:sz w:val="24"/>
+          <w:szCs w:val="24"/>
+          <w:highlight w:val="yellow"/>
+        </w:rPr>
+        <w:t>单没复现</w:t>
+      </w:r>
+      <w:proofErr w:type="gramEnd"/>
+      <w:r>
+        <w:rPr>
+          <w:rFonts w:ascii="微软雅黑" w:eastAsia="微软雅黑" w:hAnsi="微软雅黑" w:hint="eastAsia"/>
+          <w:sz w:val="24"/>
+          <w:szCs w:val="24"/>
+          <w:highlight w:val="yellow"/>
+        </w:rPr>
+        <w:t>这问题。</w:t>
+      </w:r>
+      <w:r>
+        <w:rPr>
+          <w:rFonts w:ascii="微软雅黑" w:eastAsia="微软雅黑" w:hAnsi="微软雅黑" w:hint="eastAsia"/>
+          <w:sz w:val="24"/>
+          <w:szCs w:val="24"/>
+          <w:highlight w:val="yellow"/>
+        </w:rPr>
+        <w:t>（不能重现，但测试可以正常开单与显示的）</w:t>
+      </w:r>
+    </w:p>
+    <w:p>
+      <w:pPr>
+        <w:pStyle w:val="a7"/>
+        <w:numPr>
+          <w:ilvl w:val="0"/>
+          <w:numId w:val="1"/>
+        </w:numPr>
+        <w:ind w:firstLineChars="0"/>
+        <w:rPr>
+          <w:rFonts w:ascii="微软雅黑" w:eastAsia="微软雅黑" w:hAnsi="微软雅黑"/>
+          <w:sz w:val="24"/>
+          <w:szCs w:val="24"/>
+        </w:rPr>
+      </w:pPr>
+      <w:r>
+        <w:rPr>
+          <w:rFonts w:ascii="微软雅黑" w:eastAsia="微软雅黑" w:hAnsi="微软雅黑" w:hint="eastAsia"/>
+          <w:sz w:val="24"/>
+          <w:szCs w:val="24"/>
+          <w:highlight w:val="yellow"/>
+        </w:rPr>
+        <w:t>所有单据需要显示自编码字段，有些客户是通过自编码管理货物，只用</w:t>
+      </w:r>
+      <w:proofErr w:type="gramStart"/>
+      <w:r>
+        <w:rPr>
+          <w:rFonts w:ascii="微软雅黑" w:eastAsia="微软雅黑" w:hAnsi="微软雅黑" w:hint="eastAsia"/>
+          <w:sz w:val="24"/>
+          <w:szCs w:val="24"/>
+          <w:highlight w:val="yellow"/>
+        </w:rPr>
+        <w:t>货号他对</w:t>
+      </w:r>
+      <w:proofErr w:type="gramEnd"/>
+      <w:r>
+        <w:rPr>
+          <w:rFonts w:ascii="微软雅黑" w:eastAsia="微软雅黑" w:hAnsi="微软雅黑" w:hint="eastAsia"/>
+          <w:sz w:val="24"/>
+          <w:szCs w:val="24"/>
+          <w:highlight w:val="yellow"/>
+        </w:rPr>
+        <w:t>不上扫到的码</w:t>
+      </w:r>
+      <w:r>
+        <w:rPr>
+          <w:rFonts w:ascii="微软雅黑" w:eastAsia="微软雅黑" w:hAnsi="微软雅黑" w:hint="eastAsia"/>
+          <w:sz w:val="24"/>
+          <w:szCs w:val="24"/>
+        </w:rPr>
+        <w:t>。</w:t>
+      </w:r>
+      <w:r>
+        <w:rPr>
+          <w:rFonts w:ascii="微软雅黑" w:eastAsia="微软雅黑" w:hAnsi="微软雅黑" w:hint="eastAsia"/>
+          <w:sz w:val="24"/>
+          <w:szCs w:val="24"/>
         </w:rPr>
         <w:t>（</w:t>
       </w:r>
@@ -202,16 +481,14 @@
           <w:color w:val="FF0000"/>
           <w:sz w:val="24"/>
           <w:szCs w:val="24"/>
-          <w:highlight w:val="yellow"/>
-        </w:rPr>
-        <w:t>目前有核对</w:t>
-      </w:r>
-      <w:r>
-        <w:rPr>
-          <w:rFonts w:ascii="微软雅黑" w:eastAsia="微软雅黑" w:hAnsi="微软雅黑" w:hint="eastAsia"/>
-          <w:sz w:val="24"/>
-          <w:szCs w:val="24"/>
-          <w:highlight w:val="yellow"/>
+        </w:rPr>
+        <w:t>ok</w:t>
+      </w:r>
+      <w:r>
+        <w:rPr>
+          <w:rFonts w:ascii="微软雅黑" w:eastAsia="微软雅黑" w:hAnsi="微软雅黑" w:hint="eastAsia"/>
+          <w:sz w:val="24"/>
+          <w:szCs w:val="24"/>
         </w:rPr>
         <w:t>）</w:t>
       </w:r>
@@ -228,15 +505,69 @@
           <w:rFonts w:ascii="微软雅黑" w:eastAsia="微软雅黑" w:hAnsi="微软雅黑"/>
           <w:sz w:val="24"/>
           <w:szCs w:val="24"/>
-        </w:rPr>
-      </w:pPr>
-      <w:r>
-        <w:rPr>
-          <w:rFonts w:ascii="微软雅黑" w:eastAsia="微软雅黑" w:hAnsi="微软雅黑" w:hint="eastAsia"/>
-          <w:sz w:val="24"/>
-          <w:szCs w:val="24"/>
-        </w:rPr>
-        <w:t>登陆完的主界面建议换图，感觉还是微POS的图，还提示登陆</w:t>
+          <w:highlight w:val="yellow"/>
+        </w:rPr>
+      </w:pPr>
+      <w:r>
+        <w:rPr>
+          <w:rFonts w:ascii="微软雅黑" w:eastAsia="微软雅黑" w:hAnsi="微软雅黑" w:hint="eastAsia"/>
+          <w:sz w:val="24"/>
+          <w:szCs w:val="24"/>
+          <w:highlight w:val="yellow"/>
+        </w:rPr>
+        <w:t>所有单据显示记录行数，当前在第几行。这个代表单据记录数。</w:t>
+      </w:r>
+      <w:r>
+        <w:rPr>
+          <w:rFonts w:ascii="微软雅黑" w:eastAsia="微软雅黑" w:hAnsi="微软雅黑" w:hint="eastAsia"/>
+          <w:sz w:val="24"/>
+          <w:szCs w:val="24"/>
+          <w:highlight w:val="yellow"/>
+        </w:rPr>
+        <w:t>(</w:t>
+      </w:r>
+      <w:r>
+        <w:rPr>
+          <w:rFonts w:ascii="微软雅黑" w:eastAsia="微软雅黑" w:hAnsi="微软雅黑" w:hint="eastAsia"/>
+          <w:color w:val="FF0000"/>
+          <w:sz w:val="24"/>
+          <w:szCs w:val="24"/>
+          <w:highlight w:val="yellow"/>
+        </w:rPr>
+        <w:t>目前单据显示明细有序号了，但是好像不能按页显示，能否按页显示，比如一页10条商品</w:t>
+      </w:r>
+      <w:r>
+        <w:rPr>
+          <w:rFonts w:ascii="微软雅黑" w:eastAsia="微软雅黑" w:hAnsi="微软雅黑" w:hint="eastAsia"/>
+          <w:sz w:val="24"/>
+          <w:szCs w:val="24"/>
+          <w:highlight w:val="yellow"/>
+        </w:rPr>
+        <w:t>)</w:t>
+      </w:r>
+    </w:p>
+    <w:p>
+      <w:pPr>
+        <w:pStyle w:val="a7"/>
+        <w:numPr>
+          <w:ilvl w:val="0"/>
+          <w:numId w:val="1"/>
+        </w:numPr>
+        <w:ind w:firstLineChars="0"/>
+        <w:rPr>
+          <w:rFonts w:ascii="微软雅黑" w:eastAsia="微软雅黑" w:hAnsi="微软雅黑"/>
+          <w:sz w:val="24"/>
+          <w:szCs w:val="24"/>
+        </w:rPr>
+      </w:pPr>
+      <w:r>
+        <w:rPr>
+          <w:rFonts w:ascii="微软雅黑" w:eastAsia="微软雅黑" w:hAnsi="微软雅黑" w:hint="eastAsia"/>
+          <w:sz w:val="24"/>
+          <w:szCs w:val="24"/>
+          <w:highlight w:val="yellow"/>
+        </w:rPr>
+        <w:t>采购，批发相关单据</w:t>
       </w:r>
       <w:proofErr w:type="gramStart"/>
       <w:r>
@@ -244,8 +575,9 @@
           <w:rFonts w:ascii="微软雅黑" w:eastAsia="微软雅黑" w:hAnsi="微软雅黑" w:hint="eastAsia"/>
           <w:sz w:val="24"/>
           <w:szCs w:val="24"/>
-        </w:rPr>
-        <w:t>思迅官网</w:t>
+          <w:highlight w:val="yellow"/>
+        </w:rPr>
+        <w:t>要有改价功能</w:t>
       </w:r>
       <w:proofErr w:type="gramEnd"/>
       <w:r>
@@ -254,8 +586,149 @@
           <w:sz w:val="24"/>
           <w:szCs w:val="24"/>
         </w:rPr>
+        <w:t>，且需要</w:t>
+      </w:r>
+      <w:proofErr w:type="gramStart"/>
+      <w:r>
+        <w:rPr>
+          <w:rFonts w:ascii="微软雅黑" w:eastAsia="微软雅黑" w:hAnsi="微软雅黑" w:hint="eastAsia"/>
+          <w:sz w:val="24"/>
+          <w:szCs w:val="24"/>
+        </w:rPr>
+        <w:t>控制改价权</w:t>
+      </w:r>
+      <w:proofErr w:type="gramEnd"/>
+      <w:r>
+        <w:rPr>
+          <w:rFonts w:ascii="微软雅黑" w:eastAsia="微软雅黑" w:hAnsi="微软雅黑" w:hint="eastAsia"/>
+          <w:sz w:val="24"/>
+          <w:szCs w:val="24"/>
+        </w:rPr>
+        <w:t>限。</w:t>
+      </w:r>
+      <w:r>
+        <w:rPr>
+          <w:rFonts w:ascii="微软雅黑" w:eastAsia="微软雅黑" w:hAnsi="微软雅黑" w:hint="eastAsia"/>
+          <w:sz w:val="24"/>
+          <w:szCs w:val="24"/>
+        </w:rPr>
+        <w:t>（</w:t>
+      </w:r>
+      <w:r>
+        <w:rPr>
+          <w:rFonts w:ascii="微软雅黑" w:eastAsia="微软雅黑" w:hAnsi="微软雅黑" w:hint="eastAsia"/>
+          <w:color w:val="FF0000"/>
+          <w:sz w:val="24"/>
+          <w:szCs w:val="24"/>
+        </w:rPr>
+        <w:t>采购没见到改价，批发</w:t>
+      </w:r>
+      <w:proofErr w:type="gramStart"/>
+      <w:r>
+        <w:rPr>
+          <w:rFonts w:ascii="微软雅黑" w:eastAsia="微软雅黑" w:hAnsi="微软雅黑" w:hint="eastAsia"/>
+          <w:color w:val="FF0000"/>
+          <w:sz w:val="24"/>
+          <w:szCs w:val="24"/>
+        </w:rPr>
+        <w:t>见到改价按钮</w:t>
+      </w:r>
+      <w:proofErr w:type="gramEnd"/>
+      <w:r>
+        <w:rPr>
+          <w:rFonts w:ascii="微软雅黑" w:eastAsia="微软雅黑" w:hAnsi="微软雅黑" w:hint="eastAsia"/>
+          <w:color w:val="FF0000"/>
+          <w:sz w:val="24"/>
+          <w:szCs w:val="24"/>
+        </w:rPr>
+        <w:t>，但是改了不生效，所有单据都允许</w:t>
+      </w:r>
+      <w:proofErr w:type="gramStart"/>
+      <w:r>
+        <w:rPr>
+          <w:rFonts w:ascii="微软雅黑" w:eastAsia="微软雅黑" w:hAnsi="微软雅黑" w:hint="eastAsia"/>
+          <w:color w:val="FF0000"/>
+          <w:sz w:val="24"/>
+          <w:szCs w:val="24"/>
+        </w:rPr>
+        <w:t>出现改价按</w:t>
+      </w:r>
+      <w:proofErr w:type="gramEnd"/>
+      <w:r>
+        <w:rPr>
+          <w:rFonts w:ascii="微软雅黑" w:eastAsia="微软雅黑" w:hAnsi="微软雅黑" w:hint="eastAsia"/>
+          <w:color w:val="FF0000"/>
+          <w:sz w:val="24"/>
+          <w:szCs w:val="24"/>
+        </w:rPr>
+        <w:t>钮，只要根据权限来控制就可以了</w:t>
+      </w:r>
+      <w:r>
+        <w:rPr>
+          <w:rFonts w:ascii="微软雅黑" w:eastAsia="微软雅黑" w:hAnsi="微软雅黑" w:hint="eastAsia"/>
+          <w:sz w:val="24"/>
+          <w:szCs w:val="24"/>
+        </w:rPr>
+        <w:t>）</w:t>
+      </w:r>
+    </w:p>
+    <w:p>
+      <w:pPr>
+        <w:pStyle w:val="a7"/>
+        <w:numPr>
+          <w:ilvl w:val="0"/>
+          <w:numId w:val="1"/>
+        </w:numPr>
+        <w:ind w:firstLineChars="0"/>
+        <w:rPr>
+          <w:rFonts w:ascii="微软雅黑" w:eastAsia="微软雅黑" w:hAnsi="微软雅黑"/>
+          <w:sz w:val="24"/>
+          <w:szCs w:val="24"/>
+        </w:rPr>
+      </w:pPr>
+      <w:r>
+        <w:rPr>
+          <w:rFonts w:ascii="微软雅黑" w:eastAsia="微软雅黑" w:hAnsi="微软雅黑" w:hint="eastAsia"/>
+          <w:sz w:val="24"/>
+          <w:szCs w:val="24"/>
+          <w:highlight w:val="yellow"/>
+        </w:rPr>
+        <w:lastRenderedPageBreak/>
+        <w:t>目前单据不能引单，如，配出单可以引要货单，配入可引配出，批发销售可引批发订单等等</w:t>
+      </w:r>
+      <w:r>
+        <w:rPr>
+          <w:rFonts w:ascii="微软雅黑" w:eastAsia="微软雅黑" w:hAnsi="微软雅黑" w:hint="eastAsia"/>
+          <w:sz w:val="24"/>
+          <w:szCs w:val="24"/>
+        </w:rPr>
         <w:t>。</w:t>
       </w:r>
+      <w:r>
+        <w:rPr>
+          <w:rFonts w:ascii="微软雅黑" w:eastAsia="微软雅黑" w:hAnsi="微软雅黑" w:hint="eastAsia"/>
+          <w:sz w:val="24"/>
+          <w:szCs w:val="24"/>
+        </w:rPr>
+        <w:t xml:space="preserve">  （</w:t>
+      </w:r>
+      <w:r>
+        <w:rPr>
+          <w:rFonts w:ascii="微软雅黑" w:eastAsia="微软雅黑" w:hAnsi="微软雅黑" w:hint="eastAsia"/>
+          <w:color w:val="FF0000"/>
+          <w:sz w:val="24"/>
+          <w:szCs w:val="24"/>
+        </w:rPr>
+        <w:t>在建单界面没找到相关操作</w:t>
+      </w:r>
+      <w:r>
+        <w:rPr>
+          <w:rFonts w:ascii="微软雅黑" w:eastAsia="微软雅黑" w:hAnsi="微软雅黑" w:hint="eastAsia"/>
+          <w:sz w:val="24"/>
+          <w:szCs w:val="24"/>
+        </w:rPr>
+        <w:t>）</w:t>
+      </w:r>
     </w:p>
     <w:p>
       <w:pPr>
@@ -269,17 +742,737 @@
           <w:rFonts w:ascii="微软雅黑" w:eastAsia="微软雅黑" w:hAnsi="微软雅黑"/>
           <w:sz w:val="24"/>
           <w:szCs w:val="24"/>
-          <w:highlight w:val="yellow"/>
-        </w:rPr>
-      </w:pPr>
-      <w:r>
-        <w:rPr>
-          <w:rFonts w:ascii="微软雅黑" w:eastAsia="微软雅黑" w:hAnsi="微软雅黑" w:hint="eastAsia"/>
-          <w:sz w:val="24"/>
-          <w:szCs w:val="24"/>
-          <w:highlight w:val="yellow"/>
-        </w:rPr>
-        <w:t>盘点批号申请的“+”放大些，用醒目颜色。不知道的不好找。</w:t>
+        </w:rPr>
+      </w:pPr>
+      <w:r>
+        <w:rPr>
+          <w:rFonts w:ascii="微软雅黑" w:eastAsia="微软雅黑" w:hAnsi="微软雅黑" w:hint="eastAsia"/>
+          <w:sz w:val="24"/>
+          <w:szCs w:val="24"/>
+        </w:rPr>
+        <w:t>单据头有些单据少了一些信息，如有些单据需要付款方式，备注等。这个需要核对。</w:t>
+      </w:r>
+    </w:p>
+    <w:p>
+      <w:pPr>
+        <w:pStyle w:val="a7"/>
+        <w:numPr>
+          <w:ilvl w:val="0"/>
+          <w:numId w:val="1"/>
+        </w:numPr>
+        <w:ind w:firstLineChars="0"/>
+        <w:rPr>
+          <w:rFonts w:ascii="微软雅黑" w:eastAsia="微软雅黑" w:hAnsi="微软雅黑"/>
+          <w:sz w:val="24"/>
+          <w:szCs w:val="24"/>
+        </w:rPr>
+      </w:pPr>
+      <w:r>
+        <w:rPr>
+          <w:rFonts w:ascii="微软雅黑" w:eastAsia="微软雅黑" w:hAnsi="微软雅黑" w:hint="eastAsia"/>
+          <w:sz w:val="24"/>
+          <w:szCs w:val="24"/>
+        </w:rPr>
+        <w:t>单据里选择商品或输入商品后是+1模式还是直接输入数量最好可以设置，目前是</w:t>
+      </w:r>
+      <w:proofErr w:type="gramStart"/>
+      <w:r>
+        <w:rPr>
+          <w:rFonts w:ascii="微软雅黑" w:eastAsia="微软雅黑" w:hAnsi="微软雅黑" w:hint="eastAsia"/>
+          <w:sz w:val="24"/>
+          <w:szCs w:val="24"/>
+        </w:rPr>
+        <w:t>固定加</w:t>
+      </w:r>
+      <w:proofErr w:type="gramEnd"/>
+      <w:r>
+        <w:rPr>
+          <w:rFonts w:ascii="微软雅黑" w:eastAsia="微软雅黑" w:hAnsi="微软雅黑" w:hint="eastAsia"/>
+          <w:sz w:val="24"/>
+          <w:szCs w:val="24"/>
+        </w:rPr>
+        <w:t>1,需要数量再改数量。目前输入数量相当于要多点一次按钮。</w:t>
+      </w:r>
+    </w:p>
+    <w:p>
+      <w:pPr>
+        <w:pStyle w:val="a7"/>
+        <w:numPr>
+          <w:ilvl w:val="0"/>
+          <w:numId w:val="1"/>
+        </w:numPr>
+        <w:ind w:firstLineChars="0"/>
+        <w:rPr>
+          <w:rFonts w:ascii="微软雅黑" w:eastAsia="微软雅黑" w:hAnsi="微软雅黑"/>
+          <w:sz w:val="24"/>
+          <w:szCs w:val="24"/>
+          <w:highlight w:val="yellow"/>
+        </w:rPr>
+      </w:pPr>
+      <w:r>
+        <w:rPr>
+          <w:rFonts w:ascii="微软雅黑" w:eastAsia="微软雅黑" w:hAnsi="微软雅黑" w:hint="eastAsia"/>
+          <w:sz w:val="24"/>
+          <w:szCs w:val="24"/>
+          <w:highlight w:val="yellow"/>
+        </w:rPr>
+        <w:t>单据里输入编码不能实现查找商品，不能模糊查找，不能精确查找，所有通过输入编码查找的都返回一串固定字符，不能用。</w:t>
+      </w:r>
+      <w:r>
+        <w:rPr>
+          <w:rFonts w:ascii="微软雅黑" w:eastAsia="微软雅黑" w:hAnsi="微软雅黑" w:hint="eastAsia"/>
+          <w:sz w:val="24"/>
+          <w:szCs w:val="24"/>
+          <w:highlight w:val="yellow"/>
+        </w:rPr>
+        <w:t>（</w:t>
+      </w:r>
+      <w:r>
+        <w:rPr>
+          <w:rFonts w:ascii="微软雅黑" w:eastAsia="微软雅黑" w:hAnsi="微软雅黑" w:hint="eastAsia"/>
+          <w:color w:val="FF0000"/>
+          <w:sz w:val="24"/>
+          <w:szCs w:val="24"/>
+          <w:highlight w:val="yellow"/>
+        </w:rPr>
+        <w:t>没有改到，扫描，输入都不行，直接提示</w:t>
+      </w:r>
+      <w:proofErr w:type="gramStart"/>
+      <w:r>
+        <w:rPr>
+          <w:rFonts w:ascii="微软雅黑" w:eastAsia="微软雅黑" w:hAnsi="微软雅黑" w:hint="eastAsia"/>
+          <w:color w:val="FF0000"/>
+          <w:sz w:val="24"/>
+          <w:szCs w:val="24"/>
+          <w:highlight w:val="yellow"/>
+        </w:rPr>
+        <w:t>“</w:t>
+      </w:r>
+      <w:proofErr w:type="gramEnd"/>
+      <w:r>
+        <w:rPr>
+          <w:rFonts w:ascii="微软雅黑" w:eastAsia="微软雅黑" w:hAnsi="微软雅黑" w:hint="eastAsia"/>
+          <w:color w:val="FF0000"/>
+          <w:sz w:val="24"/>
+          <w:szCs w:val="24"/>
+          <w:highlight w:val="yellow"/>
+        </w:rPr>
+        <w:t>你没有查询商品的权限“</w:t>
+      </w:r>
+      <w:r>
+        <w:rPr>
+          <w:rFonts w:ascii="微软雅黑" w:eastAsia="微软雅黑" w:hAnsi="微软雅黑" w:hint="eastAsia"/>
+          <w:sz w:val="24"/>
+          <w:szCs w:val="24"/>
+          <w:highlight w:val="yellow"/>
+        </w:rPr>
+        <w:t>）</w:t>
+      </w:r>
+    </w:p>
+    <w:p>
+      <w:pPr>
+        <w:pStyle w:val="a7"/>
+        <w:ind w:left="360" w:firstLineChars="0" w:firstLine="0"/>
+        <w:rPr>
+          <w:rFonts w:ascii="微软雅黑" w:eastAsia="微软雅黑" w:hAnsi="微软雅黑"/>
+          <w:sz w:val="24"/>
+          <w:szCs w:val="24"/>
+        </w:rPr>
+      </w:pPr>
+    </w:p>
+    <w:p>
+      <w:pPr>
+        <w:pStyle w:val="a7"/>
+        <w:ind w:left="360" w:firstLineChars="0" w:firstLine="0"/>
+        <w:rPr>
+          <w:rFonts w:ascii="微软雅黑" w:eastAsia="微软雅黑" w:hAnsi="微软雅黑"/>
+          <w:sz w:val="24"/>
+          <w:szCs w:val="24"/>
+        </w:rPr>
+      </w:pPr>
+      <w:r>
+        <w:rPr>
+          <w:rFonts w:ascii="微软雅黑" w:eastAsia="微软雅黑" w:hAnsi="微软雅黑" w:hint="eastAsia"/>
+          <w:sz w:val="24"/>
+          <w:szCs w:val="24"/>
+        </w:rPr>
+        <w:t>20181023测试</w:t>
+      </w:r>
+    </w:p>
+    <w:p>
+      <w:pPr>
+        <w:pStyle w:val="a7"/>
+        <w:numPr>
+          <w:ilvl w:val="0"/>
+          <w:numId w:val="2"/>
+        </w:numPr>
+        <w:ind w:firstLineChars="0"/>
+        <w:rPr>
+          <w:rFonts w:ascii="微软雅黑" w:eastAsia="微软雅黑" w:hAnsi="微软雅黑"/>
+          <w:sz w:val="24"/>
+          <w:szCs w:val="24"/>
+        </w:rPr>
+      </w:pPr>
+      <w:r>
+        <w:rPr>
+          <w:rFonts w:ascii="微软雅黑" w:eastAsia="微软雅黑" w:hAnsi="微软雅黑" w:hint="eastAsia"/>
+          <w:sz w:val="24"/>
+          <w:szCs w:val="24"/>
+        </w:rPr>
+        <w:t>销售开单无法实现扫描录入商品，手动输入编码查找商品也不行</w:t>
+      </w:r>
+    </w:p>
+    <w:p>
+      <w:pPr>
+        <w:pStyle w:val="a7"/>
+        <w:numPr>
+          <w:ilvl w:val="0"/>
+          <w:numId w:val="2"/>
+        </w:numPr>
+        <w:ind w:firstLineChars="0"/>
+        <w:rPr>
+          <w:rFonts w:ascii="微软雅黑" w:eastAsia="微软雅黑" w:hAnsi="微软雅黑"/>
+          <w:sz w:val="24"/>
+          <w:szCs w:val="24"/>
+        </w:rPr>
+      </w:pPr>
+      <w:r>
+        <w:rPr>
+          <w:rFonts w:ascii="微软雅黑" w:eastAsia="微软雅黑" w:hAnsi="微软雅黑" w:hint="eastAsia"/>
+          <w:sz w:val="24"/>
+          <w:szCs w:val="24"/>
+        </w:rPr>
+        <w:t>销售开单里每条商品明细需要增加显示原价，金额，批次号</w:t>
+      </w:r>
+    </w:p>
+    <w:p>
+      <w:pPr>
+        <w:pStyle w:val="a7"/>
+        <w:numPr>
+          <w:ilvl w:val="0"/>
+          <w:numId w:val="2"/>
+        </w:numPr>
+        <w:ind w:firstLineChars="0"/>
+        <w:rPr>
+          <w:rFonts w:ascii="微软雅黑" w:eastAsia="微软雅黑" w:hAnsi="微软雅黑"/>
+          <w:sz w:val="24"/>
+          <w:szCs w:val="24"/>
+        </w:rPr>
+      </w:pPr>
+      <w:r>
+        <w:rPr>
+          <w:rFonts w:ascii="微软雅黑" w:eastAsia="微软雅黑" w:hAnsi="微软雅黑" w:hint="eastAsia"/>
+          <w:sz w:val="24"/>
+          <w:szCs w:val="24"/>
+        </w:rPr>
+        <w:t>销售开单改价输入新价格提示密码错</w:t>
+      </w:r>
+    </w:p>
+    <w:p>
+      <w:pPr>
+        <w:pStyle w:val="a7"/>
+        <w:numPr>
+          <w:ilvl w:val="0"/>
+          <w:numId w:val="2"/>
+        </w:numPr>
+        <w:ind w:firstLineChars="0"/>
+        <w:rPr>
+          <w:rFonts w:ascii="微软雅黑" w:eastAsia="微软雅黑" w:hAnsi="微软雅黑"/>
+          <w:sz w:val="24"/>
+          <w:szCs w:val="24"/>
+        </w:rPr>
+      </w:pPr>
+      <w:r>
+        <w:rPr>
+          <w:rFonts w:ascii="微软雅黑" w:eastAsia="微软雅黑" w:hAnsi="微软雅黑" w:hint="eastAsia"/>
+          <w:sz w:val="24"/>
+          <w:szCs w:val="24"/>
+        </w:rPr>
+        <w:t>折扣操作界面应提示输入范围，目前无法打折，一直报错。</w:t>
+      </w:r>
+    </w:p>
+    <w:p>
+      <w:pPr>
+        <w:pStyle w:val="a7"/>
+        <w:numPr>
+          <w:ilvl w:val="0"/>
+          <w:numId w:val="2"/>
+        </w:numPr>
+        <w:ind w:firstLineChars="0"/>
+        <w:rPr>
+          <w:rFonts w:ascii="微软雅黑" w:eastAsia="微软雅黑" w:hAnsi="微软雅黑"/>
+          <w:sz w:val="24"/>
+          <w:szCs w:val="24"/>
+        </w:rPr>
+      </w:pPr>
+      <w:r>
+        <w:rPr>
+          <w:rFonts w:ascii="微软雅黑" w:eastAsia="微软雅黑" w:hAnsi="微软雅黑" w:hint="eastAsia"/>
+          <w:sz w:val="24"/>
+          <w:szCs w:val="24"/>
+        </w:rPr>
+        <w:t>销售结算无法选择付款方式付款</w:t>
+      </w:r>
+    </w:p>
+    <w:p>
+      <w:pPr>
+        <w:pStyle w:val="a7"/>
+        <w:numPr>
+          <w:ilvl w:val="0"/>
+          <w:numId w:val="2"/>
+        </w:numPr>
+        <w:ind w:firstLineChars="0"/>
+        <w:rPr>
+          <w:rFonts w:ascii="微软雅黑" w:eastAsia="微软雅黑" w:hAnsi="微软雅黑"/>
+          <w:sz w:val="24"/>
+          <w:szCs w:val="24"/>
+        </w:rPr>
+      </w:pPr>
+      <w:proofErr w:type="gramStart"/>
+      <w:r>
+        <w:rPr>
+          <w:rFonts w:ascii="微软雅黑" w:eastAsia="微软雅黑" w:hAnsi="微软雅黑" w:hint="eastAsia"/>
+          <w:sz w:val="24"/>
+          <w:szCs w:val="24"/>
+        </w:rPr>
+        <w:t>一单允许</w:t>
+      </w:r>
+      <w:proofErr w:type="gramEnd"/>
+      <w:r>
+        <w:rPr>
+          <w:rFonts w:ascii="微软雅黑" w:eastAsia="微软雅黑" w:hAnsi="微软雅黑" w:hint="eastAsia"/>
+          <w:sz w:val="24"/>
+          <w:szCs w:val="24"/>
+        </w:rPr>
+        <w:t>多种付款方式结账</w:t>
+      </w:r>
+    </w:p>
+    <w:p>
+      <w:pPr>
+        <w:pStyle w:val="a7"/>
+        <w:numPr>
+          <w:ilvl w:val="0"/>
+          <w:numId w:val="2"/>
+        </w:numPr>
+        <w:ind w:firstLineChars="0"/>
+        <w:rPr>
+          <w:rFonts w:ascii="微软雅黑" w:eastAsia="微软雅黑" w:hAnsi="微软雅黑"/>
+          <w:sz w:val="24"/>
+          <w:szCs w:val="24"/>
+        </w:rPr>
+      </w:pPr>
+      <w:r>
+        <w:rPr>
+          <w:rFonts w:ascii="微软雅黑" w:eastAsia="微软雅黑" w:hAnsi="微软雅黑" w:hint="eastAsia"/>
+          <w:sz w:val="24"/>
+          <w:szCs w:val="24"/>
+        </w:rPr>
+        <w:t>结算提匹配设备错，提示</w:t>
+      </w:r>
+      <w:proofErr w:type="gramStart"/>
+      <w:r>
+        <w:rPr>
+          <w:rFonts w:ascii="微软雅黑" w:eastAsia="微软雅黑" w:hAnsi="微软雅黑" w:hint="eastAsia"/>
+          <w:sz w:val="24"/>
+          <w:szCs w:val="24"/>
+        </w:rPr>
+        <w:t>搜索蓝牙设备</w:t>
+      </w:r>
+      <w:proofErr w:type="gramEnd"/>
+      <w:r>
+        <w:rPr>
+          <w:rFonts w:ascii="微软雅黑" w:eastAsia="微软雅黑" w:hAnsi="微软雅黑" w:hint="eastAsia"/>
+          <w:sz w:val="24"/>
+          <w:szCs w:val="24"/>
+        </w:rPr>
+        <w:t>，因该是在找打印机。这个最好控制下，比如不接打印机不让进销售开单</w:t>
+      </w:r>
+    </w:p>
+    <w:p>
+      <w:pPr>
+        <w:pStyle w:val="a7"/>
+        <w:numPr>
+          <w:ilvl w:val="0"/>
+          <w:numId w:val="2"/>
+        </w:numPr>
+        <w:ind w:firstLineChars="0"/>
+        <w:rPr>
+          <w:rFonts w:ascii="微软雅黑" w:eastAsia="微软雅黑" w:hAnsi="微软雅黑"/>
+          <w:sz w:val="24"/>
+          <w:szCs w:val="24"/>
+        </w:rPr>
+      </w:pPr>
+      <w:r>
+        <w:rPr>
+          <w:rFonts w:ascii="微软雅黑" w:eastAsia="微软雅黑" w:hAnsi="微软雅黑" w:hint="eastAsia"/>
+          <w:sz w:val="24"/>
+          <w:szCs w:val="24"/>
+        </w:rPr>
+        <w:t>无法</w:t>
+      </w:r>
+      <w:proofErr w:type="gramStart"/>
+      <w:r>
+        <w:rPr>
+          <w:rFonts w:ascii="微软雅黑" w:eastAsia="微软雅黑" w:hAnsi="微软雅黑" w:hint="eastAsia"/>
+          <w:sz w:val="24"/>
+          <w:szCs w:val="24"/>
+        </w:rPr>
+        <w:t>找到整单折扣</w:t>
+      </w:r>
+      <w:proofErr w:type="gramEnd"/>
+      <w:r>
+        <w:rPr>
+          <w:rFonts w:ascii="微软雅黑" w:eastAsia="微软雅黑" w:hAnsi="微软雅黑" w:hint="eastAsia"/>
+          <w:sz w:val="24"/>
+          <w:szCs w:val="24"/>
+        </w:rPr>
+        <w:t>、议价</w:t>
+      </w:r>
+    </w:p>
+    <w:p>
+      <w:pPr>
+        <w:pStyle w:val="a7"/>
+        <w:numPr>
+          <w:ilvl w:val="0"/>
+          <w:numId w:val="2"/>
+        </w:numPr>
+        <w:ind w:firstLineChars="0"/>
+        <w:rPr>
+          <w:rFonts w:ascii="微软雅黑" w:eastAsia="微软雅黑" w:hAnsi="微软雅黑"/>
+          <w:sz w:val="24"/>
+          <w:szCs w:val="24"/>
+        </w:rPr>
+      </w:pPr>
+      <w:r>
+        <w:rPr>
+          <w:rFonts w:ascii="微软雅黑" w:eastAsia="微软雅黑" w:hAnsi="微软雅黑" w:hint="eastAsia"/>
+          <w:sz w:val="24"/>
+          <w:szCs w:val="24"/>
+        </w:rPr>
+        <w:t>无法使用会员卡消费，无法使用储值卡结账</w:t>
+      </w:r>
+    </w:p>
+    <w:p>
+      <w:pPr>
+        <w:pStyle w:val="a7"/>
+        <w:numPr>
+          <w:ilvl w:val="0"/>
+          <w:numId w:val="2"/>
+        </w:numPr>
+        <w:ind w:firstLineChars="0"/>
+        <w:rPr>
+          <w:rFonts w:ascii="微软雅黑" w:eastAsia="微软雅黑" w:hAnsi="微软雅黑"/>
+          <w:sz w:val="24"/>
+          <w:szCs w:val="24"/>
+        </w:rPr>
+      </w:pPr>
+      <w:r>
+        <w:rPr>
+          <w:rFonts w:ascii="微软雅黑" w:eastAsia="微软雅黑" w:hAnsi="微软雅黑" w:hint="eastAsia"/>
+          <w:sz w:val="24"/>
+          <w:szCs w:val="24"/>
+        </w:rPr>
+        <w:lastRenderedPageBreak/>
+        <w:t>结算界面需要显示本单 合计，应付，已收 信息</w:t>
+      </w:r>
+    </w:p>
+    <w:p>
+      <w:pPr>
+        <w:pStyle w:val="a7"/>
+        <w:numPr>
+          <w:ilvl w:val="0"/>
+          <w:numId w:val="2"/>
+        </w:numPr>
+        <w:ind w:firstLineChars="0"/>
+        <w:rPr>
+          <w:rFonts w:ascii="微软雅黑" w:eastAsia="微软雅黑" w:hAnsi="微软雅黑"/>
+          <w:sz w:val="24"/>
+          <w:szCs w:val="24"/>
+        </w:rPr>
+      </w:pPr>
+      <w:r>
+        <w:rPr>
+          <w:rFonts w:ascii="微软雅黑" w:eastAsia="微软雅黑" w:hAnsi="微软雅黑" w:hint="eastAsia"/>
+          <w:sz w:val="24"/>
+          <w:szCs w:val="24"/>
+        </w:rPr>
+        <w:t>在销售商品录入界面要显示记录数，商品数量合计，商品金额合计</w:t>
+      </w:r>
+    </w:p>
+    <w:p>
+      <w:pPr>
+        <w:pStyle w:val="a7"/>
+        <w:numPr>
+          <w:ilvl w:val="0"/>
+          <w:numId w:val="2"/>
+        </w:numPr>
+        <w:ind w:firstLineChars="0"/>
+        <w:rPr>
+          <w:rFonts w:ascii="微软雅黑" w:eastAsia="微软雅黑" w:hAnsi="微软雅黑"/>
+          <w:sz w:val="24"/>
+          <w:szCs w:val="24"/>
+        </w:rPr>
+      </w:pPr>
+      <w:r>
+        <w:rPr>
+          <w:rFonts w:ascii="微软雅黑" w:eastAsia="微软雅黑" w:hAnsi="微软雅黑" w:hint="eastAsia"/>
+          <w:sz w:val="24"/>
+          <w:szCs w:val="24"/>
+        </w:rPr>
+        <w:t>销售目前没有退货功能</w:t>
+      </w:r>
+    </w:p>
+    <w:p>
+      <w:pPr>
+        <w:pStyle w:val="a7"/>
+        <w:numPr>
+          <w:ilvl w:val="0"/>
+          <w:numId w:val="2"/>
+        </w:numPr>
+        <w:ind w:firstLineChars="0"/>
+        <w:rPr>
+          <w:rFonts w:ascii="微软雅黑" w:eastAsia="微软雅黑" w:hAnsi="微软雅黑"/>
+          <w:sz w:val="24"/>
+          <w:szCs w:val="24"/>
+          <w:highlight w:val="yellow"/>
+        </w:rPr>
+      </w:pPr>
+      <w:r>
+        <w:rPr>
+          <w:rFonts w:ascii="微软雅黑" w:eastAsia="微软雅黑" w:hAnsi="微软雅黑" w:hint="eastAsia"/>
+          <w:sz w:val="24"/>
+          <w:szCs w:val="24"/>
+          <w:highlight w:val="yellow"/>
+        </w:rPr>
+        <w:t>盘点过程无法浏览哪些商品要盘，有多少商品盘了，哪些没盘找不到</w:t>
+      </w:r>
+      <w:r>
+        <w:rPr>
+          <w:rFonts w:ascii="微软雅黑" w:eastAsia="微软雅黑" w:hAnsi="微软雅黑" w:hint="eastAsia"/>
+          <w:sz w:val="24"/>
+          <w:szCs w:val="24"/>
+          <w:highlight w:val="yellow"/>
+        </w:rPr>
+        <w:t>（</w:t>
+      </w:r>
+      <w:r>
+        <w:rPr>
+          <w:rFonts w:ascii="微软雅黑" w:eastAsia="微软雅黑" w:hAnsi="微软雅黑" w:hint="eastAsia"/>
+          <w:color w:val="FF0000"/>
+          <w:sz w:val="24"/>
+          <w:szCs w:val="24"/>
+          <w:highlight w:val="yellow"/>
+        </w:rPr>
+        <w:t>没</w:t>
+      </w:r>
+      <w:r>
+        <w:rPr>
+          <w:rFonts w:ascii="微软雅黑" w:eastAsia="微软雅黑" w:hAnsi="微软雅黑" w:hint="eastAsia"/>
+          <w:color w:val="FF0000"/>
+          <w:sz w:val="24"/>
+          <w:szCs w:val="24"/>
+          <w:highlight w:val="yellow"/>
+        </w:rPr>
+        <w:t>看到相关信息</w:t>
+      </w:r>
+      <w:r>
+        <w:rPr>
+          <w:rFonts w:ascii="微软雅黑" w:eastAsia="微软雅黑" w:hAnsi="微软雅黑" w:hint="eastAsia"/>
+          <w:sz w:val="24"/>
+          <w:szCs w:val="24"/>
+          <w:highlight w:val="yellow"/>
+        </w:rPr>
+        <w:t>）</w:t>
+      </w:r>
+    </w:p>
+    <w:p>
+      <w:pPr>
+        <w:pStyle w:val="a7"/>
+        <w:numPr>
+          <w:ilvl w:val="0"/>
+          <w:numId w:val="2"/>
+        </w:numPr>
+        <w:ind w:firstLineChars="0"/>
+        <w:rPr>
+          <w:rFonts w:ascii="微软雅黑" w:eastAsia="微软雅黑" w:hAnsi="微软雅黑"/>
+          <w:sz w:val="24"/>
+          <w:szCs w:val="24"/>
+        </w:rPr>
+      </w:pPr>
+      <w:r>
+        <w:rPr>
+          <w:rFonts w:ascii="微软雅黑" w:eastAsia="微软雅黑" w:hAnsi="微软雅黑" w:hint="eastAsia"/>
+          <w:sz w:val="24"/>
+          <w:szCs w:val="24"/>
+          <w:highlight w:val="yellow"/>
+        </w:rPr>
+        <w:t>盘点明细可以不显示价格信息</w:t>
+      </w:r>
+    </w:p>
+    <w:p>
+      <w:pPr>
+        <w:pStyle w:val="a7"/>
+        <w:numPr>
+          <w:ilvl w:val="0"/>
+          <w:numId w:val="2"/>
+        </w:numPr>
+        <w:ind w:firstLineChars="0"/>
+        <w:rPr>
+          <w:rFonts w:ascii="微软雅黑" w:eastAsia="微软雅黑" w:hAnsi="微软雅黑"/>
+          <w:sz w:val="24"/>
+          <w:szCs w:val="24"/>
+        </w:rPr>
+      </w:pPr>
+      <w:r>
+        <w:rPr>
+          <w:rFonts w:ascii="微软雅黑" w:eastAsia="微软雅黑" w:hAnsi="微软雅黑" w:hint="eastAsia"/>
+          <w:sz w:val="24"/>
+          <w:szCs w:val="24"/>
+          <w:highlight w:val="yellow"/>
+        </w:rPr>
+        <w:t>盘点检索商品的顺序不对，目前无论扫描，手动输入编码都提示不再盘点范围和没有查询权限</w:t>
+      </w:r>
+      <w:r>
+        <w:rPr>
+          <w:rFonts w:ascii="微软雅黑" w:eastAsia="微软雅黑" w:hAnsi="微软雅黑" w:hint="eastAsia"/>
+          <w:sz w:val="24"/>
+          <w:szCs w:val="24"/>
+        </w:rPr>
+        <w:t>。</w:t>
+      </w:r>
+      <w:r>
+        <w:rPr>
+          <w:rFonts w:ascii="微软雅黑" w:eastAsia="微软雅黑" w:hAnsi="微软雅黑" w:hint="eastAsia"/>
+          <w:sz w:val="24"/>
+          <w:szCs w:val="24"/>
+        </w:rPr>
+        <w:t>（</w:t>
+      </w:r>
+      <w:r>
+        <w:rPr>
+          <w:rFonts w:ascii="微软雅黑" w:eastAsia="微软雅黑" w:hAnsi="微软雅黑" w:hint="eastAsia"/>
+          <w:color w:val="FF0000"/>
+          <w:sz w:val="24"/>
+          <w:szCs w:val="24"/>
+        </w:rPr>
+        <w:t>没改到</w:t>
+      </w:r>
+      <w:r>
+        <w:rPr>
+          <w:rFonts w:ascii="微软雅黑" w:eastAsia="微软雅黑" w:hAnsi="微软雅黑" w:hint="eastAsia"/>
+          <w:sz w:val="24"/>
+          <w:szCs w:val="24"/>
+        </w:rPr>
+        <w:t>）</w:t>
+      </w:r>
+    </w:p>
+    <w:p>
+      <w:pPr>
+        <w:pStyle w:val="a7"/>
+        <w:numPr>
+          <w:ilvl w:val="0"/>
+          <w:numId w:val="2"/>
+        </w:numPr>
+        <w:ind w:firstLineChars="0"/>
+        <w:rPr>
+          <w:rFonts w:ascii="微软雅黑" w:eastAsia="微软雅黑" w:hAnsi="微软雅黑"/>
+          <w:sz w:val="24"/>
+          <w:szCs w:val="24"/>
+          <w:highlight w:val="yellow"/>
+        </w:rPr>
+      </w:pPr>
+      <w:r>
+        <w:rPr>
+          <w:rFonts w:ascii="微软雅黑" w:eastAsia="微软雅黑" w:hAnsi="微软雅黑" w:hint="eastAsia"/>
+          <w:sz w:val="24"/>
+          <w:szCs w:val="24"/>
+          <w:highlight w:val="yellow"/>
+        </w:rPr>
+        <w:t>扫描在调用接口查询商品</w:t>
+      </w:r>
+      <w:proofErr w:type="gramStart"/>
+      <w:r>
+        <w:rPr>
+          <w:rFonts w:ascii="微软雅黑" w:eastAsia="微软雅黑" w:hAnsi="微软雅黑" w:hint="eastAsia"/>
+          <w:sz w:val="24"/>
+          <w:szCs w:val="24"/>
+          <w:highlight w:val="yellow"/>
+        </w:rPr>
+        <w:t>没数据</w:t>
+      </w:r>
+      <w:proofErr w:type="gramEnd"/>
+      <w:r>
+        <w:rPr>
+          <w:rFonts w:ascii="微软雅黑" w:eastAsia="微软雅黑" w:hAnsi="微软雅黑" w:hint="eastAsia"/>
+          <w:sz w:val="24"/>
+          <w:szCs w:val="24"/>
+          <w:highlight w:val="yellow"/>
+        </w:rPr>
+        <w:t>或者报错的的情况，需要把扫到的编码显示出来</w:t>
+      </w:r>
+      <w:r>
+        <w:rPr>
+          <w:rFonts w:ascii="微软雅黑" w:eastAsia="微软雅黑" w:hAnsi="微软雅黑" w:hint="eastAsia"/>
+          <w:sz w:val="24"/>
+          <w:szCs w:val="24"/>
+          <w:highlight w:val="yellow"/>
+        </w:rPr>
+        <w:t>（</w:t>
+      </w:r>
+      <w:r>
+        <w:rPr>
+          <w:rFonts w:ascii="微软雅黑" w:eastAsia="微软雅黑" w:hAnsi="微软雅黑" w:hint="eastAsia"/>
+          <w:color w:val="FF0000"/>
+          <w:sz w:val="24"/>
+          <w:szCs w:val="24"/>
+          <w:highlight w:val="yellow"/>
+        </w:rPr>
+        <w:t>ok</w:t>
+      </w:r>
+      <w:r>
+        <w:rPr>
+          <w:rFonts w:ascii="微软雅黑" w:eastAsia="微软雅黑" w:hAnsi="微软雅黑" w:hint="eastAsia"/>
+          <w:sz w:val="24"/>
+          <w:szCs w:val="24"/>
+          <w:highlight w:val="yellow"/>
+        </w:rPr>
+        <w:t>）</w:t>
+      </w:r>
+    </w:p>
+    <w:p>
+      <w:pPr>
+        <w:pStyle w:val="a7"/>
+        <w:numPr>
+          <w:ilvl w:val="0"/>
+          <w:numId w:val="2"/>
+        </w:numPr>
+        <w:ind w:firstLineChars="0"/>
+        <w:rPr>
+          <w:rFonts w:ascii="微软雅黑" w:eastAsia="微软雅黑" w:hAnsi="微软雅黑"/>
+          <w:sz w:val="24"/>
+          <w:szCs w:val="24"/>
+          <w:highlight w:val="yellow"/>
+        </w:rPr>
+      </w:pPr>
+      <w:proofErr w:type="gramStart"/>
+      <w:r>
+        <w:rPr>
+          <w:rFonts w:ascii="微软雅黑" w:eastAsia="微软雅黑" w:hAnsi="微软雅黑" w:hint="eastAsia"/>
+          <w:sz w:val="24"/>
+          <w:szCs w:val="24"/>
+          <w:highlight w:val="yellow"/>
+        </w:rPr>
+        <w:t>没盘完保存</w:t>
+      </w:r>
+      <w:proofErr w:type="gramEnd"/>
+      <w:r>
+        <w:rPr>
+          <w:rFonts w:ascii="微软雅黑" w:eastAsia="微软雅黑" w:hAnsi="微软雅黑" w:hint="eastAsia"/>
+          <w:sz w:val="24"/>
+          <w:szCs w:val="24"/>
+          <w:highlight w:val="yellow"/>
+        </w:rPr>
+        <w:t>要提示警告，但提示后客户选择还要保存要允许保存</w:t>
       </w:r>
       <w:r>
         <w:rPr>
@@ -298,7 +1491,7 @@
           <w:szCs w:val="24"/>
           <w:highlight w:val="yellow"/>
         </w:rPr>
-        <w:t>改用文字按钮形式，ok</w:t>
+        <w:t>没改到</w:t>
       </w:r>
       <w:r>
         <w:rPr>
@@ -315,71 +1508,131 @@
         <w:pStyle w:val="a7"/>
         <w:numPr>
           <w:ilvl w:val="0"/>
-          <w:numId w:val="1"/>
-        </w:numPr>
-        <w:ind w:firstLineChars="0"/>
-        <w:rPr>
-          <w:rFonts w:ascii="微软雅黑" w:eastAsia="微软雅黑" w:hAnsi="微软雅黑"/>
-          <w:sz w:val="24"/>
-          <w:szCs w:val="24"/>
-        </w:rPr>
-      </w:pPr>
-      <w:r>
-        <w:rPr>
-          <w:rFonts w:ascii="微软雅黑" w:eastAsia="微软雅黑" w:hAnsi="微软雅黑" w:hint="eastAsia"/>
-          <w:sz w:val="24"/>
-          <w:szCs w:val="24"/>
-          <w:highlight w:val="yellow"/>
-        </w:rPr>
-        <w:t>要货单归入配送单据，不需要放入主界面</w:t>
-      </w:r>
-      <w:r>
-        <w:rPr>
-          <w:rFonts w:ascii="微软雅黑" w:eastAsia="微软雅黑" w:hAnsi="微软雅黑" w:hint="eastAsia"/>
-          <w:sz w:val="24"/>
-          <w:szCs w:val="24"/>
-        </w:rPr>
-        <w:t>。</w:t>
-      </w:r>
-      <w:r>
-        <w:rPr>
-          <w:rFonts w:ascii="微软雅黑" w:eastAsia="微软雅黑" w:hAnsi="微软雅黑" w:hint="eastAsia"/>
-          <w:sz w:val="24"/>
-          <w:szCs w:val="24"/>
-        </w:rPr>
-        <w:t>（ok）</w:t>
-      </w:r>
-    </w:p>
-    <w:p>
-      <w:pPr>
-        <w:pStyle w:val="a7"/>
-        <w:numPr>
-          <w:ilvl w:val="0"/>
-          <w:numId w:val="1"/>
-        </w:numPr>
-        <w:ind w:firstLineChars="0"/>
-        <w:rPr>
-          <w:rFonts w:ascii="微软雅黑" w:eastAsia="微软雅黑" w:hAnsi="微软雅黑"/>
-          <w:sz w:val="24"/>
-          <w:szCs w:val="24"/>
-        </w:rPr>
-      </w:pPr>
-      <w:r>
-        <w:rPr>
-          <w:rFonts w:ascii="微软雅黑" w:eastAsia="微软雅黑" w:hAnsi="微软雅黑" w:hint="eastAsia"/>
-          <w:sz w:val="24"/>
-          <w:szCs w:val="24"/>
-        </w:rPr>
-        <w:t>第一次做要货单，门店号显示[-1]，而且退出软件后保存的单据不见了。后续再建</w:t>
+          <w:numId w:val="2"/>
+        </w:numPr>
+        <w:ind w:firstLineChars="0"/>
+        <w:rPr>
+          <w:rFonts w:ascii="微软雅黑" w:eastAsia="微软雅黑" w:hAnsi="微软雅黑"/>
+          <w:sz w:val="24"/>
+          <w:szCs w:val="24"/>
+        </w:rPr>
+      </w:pPr>
+      <w:r>
+        <w:rPr>
+          <w:rFonts w:ascii="微软雅黑" w:eastAsia="微软雅黑" w:hAnsi="微软雅黑"/>
+          <w:sz w:val="24"/>
+          <w:szCs w:val="24"/>
+        </w:rPr>
+        <w:t>A</w:t>
+      </w:r>
+      <w:r>
+        <w:rPr>
+          <w:rFonts w:ascii="微软雅黑" w:eastAsia="微软雅黑" w:hAnsi="微软雅黑" w:hint="eastAsia"/>
+          <w:sz w:val="24"/>
+          <w:szCs w:val="24"/>
+        </w:rPr>
+        <w:t>pp要能显示目前接入的软件名称，后续app会接较多版本的软件</w:t>
+      </w:r>
+    </w:p>
+    <w:p>
+      <w:pPr>
+        <w:rPr>
+          <w:rFonts w:ascii="微软雅黑" w:eastAsia="微软雅黑" w:hAnsi="微软雅黑"/>
+          <w:sz w:val="24"/>
+          <w:szCs w:val="24"/>
+        </w:rPr>
+      </w:pPr>
+    </w:p>
+    <w:p>
+      <w:pPr>
+        <w:rPr>
+          <w:rFonts w:ascii="微软雅黑" w:eastAsia="微软雅黑" w:hAnsi="微软雅黑"/>
+          <w:sz w:val="24"/>
+          <w:szCs w:val="24"/>
+        </w:rPr>
+      </w:pPr>
+      <w:r>
+        <w:rPr>
+          <w:rFonts w:ascii="微软雅黑" w:eastAsia="微软雅黑" w:hAnsi="微软雅黑" w:hint="eastAsia"/>
+          <w:sz w:val="24"/>
+          <w:szCs w:val="24"/>
+        </w:rPr>
+        <w:t>2018.</w:t>
+      </w:r>
+      <w:r>
+        <w:rPr>
+          <w:rFonts w:ascii="微软雅黑" w:eastAsia="微软雅黑" w:hAnsi="微软雅黑" w:hint="eastAsia"/>
+          <w:sz w:val="24"/>
+          <w:szCs w:val="24"/>
+        </w:rPr>
+        <w:t>11.24</w:t>
+      </w:r>
+      <w:r>
+        <w:rPr>
+          <w:rFonts w:ascii="微软雅黑" w:eastAsia="微软雅黑" w:hAnsi="微软雅黑" w:hint="eastAsia"/>
+          <w:sz w:val="24"/>
+          <w:szCs w:val="24"/>
+        </w:rPr>
+        <w:t>测试</w:t>
+      </w:r>
+    </w:p>
+    <w:p>
+      <w:pPr>
+        <w:rPr>
+          <w:rFonts w:ascii="微软雅黑" w:eastAsia="微软雅黑" w:hAnsi="微软雅黑"/>
+          <w:sz w:val="24"/>
+          <w:szCs w:val="24"/>
+        </w:rPr>
+      </w:pPr>
+      <w:r>
+        <w:rPr>
+          <w:rFonts w:ascii="微软雅黑" w:eastAsia="微软雅黑" w:hAnsi="微软雅黑" w:hint="eastAsia"/>
+          <w:sz w:val="24"/>
+          <w:szCs w:val="24"/>
+        </w:rPr>
+        <w:t>1，在单据输入见面，按返回键，立即退出单据，数据就没有了，这个容易误操作，这个要加提示是否保存退出，让客户确认</w:t>
+      </w:r>
+    </w:p>
+    <w:p>
+      <w:pPr>
+        <w:rPr>
+          <w:rFonts w:ascii="微软雅黑" w:eastAsia="微软雅黑" w:hAnsi="微软雅黑"/>
+          <w:sz w:val="24"/>
+          <w:szCs w:val="24"/>
+        </w:rPr>
+      </w:pPr>
+      <w:r>
+        <w:rPr>
+          <w:rFonts w:ascii="微软雅黑" w:eastAsia="微软雅黑" w:hAnsi="微软雅黑" w:hint="eastAsia"/>
+          <w:sz w:val="24"/>
+          <w:szCs w:val="24"/>
+        </w:rPr>
+        <w:t>2，采购</w:t>
+      </w:r>
+      <w:r>
+        <w:rPr>
+          <w:rFonts w:ascii="微软雅黑" w:eastAsia="微软雅黑" w:hAnsi="微软雅黑" w:hint="eastAsia"/>
+          <w:sz w:val="24"/>
+          <w:szCs w:val="24"/>
+        </w:rPr>
+        <w:t>订单，采购入库</w:t>
+      </w:r>
+      <w:r>
+        <w:rPr>
+          <w:rFonts w:ascii="微软雅黑" w:eastAsia="微软雅黑" w:hAnsi="微软雅黑" w:hint="eastAsia"/>
+          <w:sz w:val="24"/>
+          <w:szCs w:val="24"/>
+        </w:rPr>
+        <w:t>单录入商品，提示</w:t>
       </w:r>
       <w:proofErr w:type="gramStart"/>
       <w:r>
         <w:rPr>
-          <w:rFonts w:ascii="微软雅黑" w:eastAsia="微软雅黑" w:hAnsi="微软雅黑" w:hint="eastAsia"/>
-          <w:sz w:val="24"/>
-          <w:szCs w:val="24"/>
-        </w:rPr>
-        <w:t>单没复现</w:t>
+          <w:rFonts w:ascii="微软雅黑" w:eastAsia="微软雅黑" w:hAnsi="微软雅黑"/>
+          <w:sz w:val="24"/>
+          <w:szCs w:val="24"/>
+        </w:rPr>
+        <w:t>”</w:t>
       </w:r>
       <w:proofErr w:type="gramEnd"/>
       <w:r>
@@ -388,31 +1641,56 @@
           <w:sz w:val="24"/>
           <w:szCs w:val="24"/>
         </w:rPr>
-        <w:t>这问题。</w:t>
-      </w:r>
-    </w:p>
-    <w:p>
-      <w:pPr>
-        <w:pStyle w:val="a7"/>
-        <w:numPr>
-          <w:ilvl w:val="0"/>
-          <w:numId w:val="1"/>
-        </w:numPr>
-        <w:ind w:firstLineChars="0"/>
-        <w:rPr>
-          <w:rFonts w:ascii="微软雅黑" w:eastAsia="微软雅黑" w:hAnsi="微软雅黑"/>
-          <w:sz w:val="24"/>
-          <w:szCs w:val="24"/>
-        </w:rPr>
-      </w:pPr>
-      <w:r>
-        <w:rPr>
-          <w:rFonts w:ascii="微软雅黑" w:eastAsia="微软雅黑" w:hAnsi="微软雅黑" w:hint="eastAsia"/>
-          <w:sz w:val="24"/>
-          <w:szCs w:val="24"/>
-          <w:highlight w:val="yellow"/>
-        </w:rPr>
-        <w:t>所有单据需要显示自编码字段，有些客户是通过自编码管理货物，只用</w:t>
+        <w:t>单据商品取价失败</w:t>
+      </w:r>
+      <w:r>
+        <w:rPr>
+          <w:rFonts w:ascii="微软雅黑" w:eastAsia="微软雅黑" w:hAnsi="微软雅黑" w:hint="eastAsia"/>
+          <w:sz w:val="24"/>
+          <w:szCs w:val="24"/>
+        </w:rPr>
+        <w:t>，在位置0处没有任何行</w:t>
+      </w:r>
+      <w:r>
+        <w:rPr>
+          <w:rFonts w:ascii="微软雅黑" w:eastAsia="微软雅黑" w:hAnsi="微软雅黑"/>
+          <w:sz w:val="24"/>
+          <w:szCs w:val="24"/>
+        </w:rPr>
+        <w:t>”</w:t>
+      </w:r>
+      <w:r>
+        <w:rPr>
+          <w:rFonts w:ascii="微软雅黑" w:eastAsia="微软雅黑" w:hAnsi="微软雅黑" w:hint="eastAsia"/>
+          <w:sz w:val="24"/>
+          <w:szCs w:val="24"/>
+        </w:rPr>
+        <w:t>,无法录商品</w:t>
+      </w:r>
+    </w:p>
+    <w:p>
+      <w:pPr>
+        <w:rPr>
+          <w:rFonts w:ascii="微软雅黑" w:eastAsia="微软雅黑" w:hAnsi="微软雅黑"/>
+          <w:sz w:val="24"/>
+          <w:szCs w:val="24"/>
+        </w:rPr>
+      </w:pPr>
+      <w:r>
+        <w:rPr>
+          <w:rFonts w:ascii="微软雅黑" w:eastAsia="微软雅黑" w:hAnsi="微软雅黑" w:hint="eastAsia"/>
+          <w:sz w:val="24"/>
+          <w:szCs w:val="24"/>
+        </w:rPr>
+        <w:t>3，</w:t>
+      </w:r>
+      <w:r>
+        <w:rPr>
+          <w:rFonts w:ascii="微软雅黑" w:eastAsia="微软雅黑" w:hAnsi="微软雅黑" w:hint="eastAsia"/>
+          <w:sz w:val="24"/>
+          <w:szCs w:val="24"/>
+        </w:rPr>
+        <w:t>盘点</w:t>
       </w:r>
       <w:proofErr w:type="gramStart"/>
       <w:r>
@@ -420,9 +1698,8 @@
           <w:rFonts w:ascii="微软雅黑" w:eastAsia="微软雅黑" w:hAnsi="微软雅黑" w:hint="eastAsia"/>
           <w:sz w:val="24"/>
           <w:szCs w:val="24"/>
-          <w:highlight w:val="yellow"/>
-        </w:rPr>
-        <w:t>货号他对</w:t>
+        </w:rPr>
+        <w:t>单没有</w:t>
       </w:r>
       <w:proofErr w:type="gramEnd"/>
       <w:r>
@@ -430,119 +1707,8 @@
           <w:rFonts w:ascii="微软雅黑" w:eastAsia="微软雅黑" w:hAnsi="微软雅黑" w:hint="eastAsia"/>
           <w:sz w:val="24"/>
           <w:szCs w:val="24"/>
-          <w:highlight w:val="yellow"/>
-        </w:rPr>
-        <w:t>不上扫到的码</w:t>
-      </w:r>
-      <w:r>
-        <w:rPr>
-          <w:rFonts w:ascii="微软雅黑" w:eastAsia="微软雅黑" w:hAnsi="微软雅黑" w:hint="eastAsia"/>
-          <w:sz w:val="24"/>
-          <w:szCs w:val="24"/>
-        </w:rPr>
-        <w:t>。</w:t>
-      </w:r>
-      <w:r>
-        <w:rPr>
-          <w:rFonts w:ascii="微软雅黑" w:eastAsia="微软雅黑" w:hAnsi="微软雅黑" w:hint="eastAsia"/>
-          <w:sz w:val="24"/>
-          <w:szCs w:val="24"/>
-        </w:rPr>
-        <w:t>（</w:t>
-      </w:r>
-      <w:r>
-        <w:rPr>
-          <w:rFonts w:ascii="微软雅黑" w:eastAsia="微软雅黑" w:hAnsi="微软雅黑" w:hint="eastAsia"/>
-          <w:color w:val="FF0000"/>
-          <w:sz w:val="24"/>
-          <w:szCs w:val="24"/>
-        </w:rPr>
-        <w:t>ok</w:t>
-      </w:r>
-      <w:r>
-        <w:rPr>
-          <w:rFonts w:ascii="微软雅黑" w:eastAsia="微软雅黑" w:hAnsi="微软雅黑" w:hint="eastAsia"/>
-          <w:sz w:val="24"/>
-          <w:szCs w:val="24"/>
-        </w:rPr>
-        <w:t>）</w:t>
-      </w:r>
-    </w:p>
-    <w:p>
-      <w:pPr>
-        <w:pStyle w:val="a7"/>
-        <w:numPr>
-          <w:ilvl w:val="0"/>
-          <w:numId w:val="1"/>
-        </w:numPr>
-        <w:ind w:firstLineChars="0"/>
-        <w:rPr>
-          <w:rFonts w:ascii="微软雅黑" w:eastAsia="微软雅黑" w:hAnsi="微软雅黑"/>
-          <w:sz w:val="24"/>
-          <w:szCs w:val="24"/>
-          <w:highlight w:val="yellow"/>
-        </w:rPr>
-      </w:pPr>
-      <w:r>
-        <w:rPr>
-          <w:rFonts w:ascii="微软雅黑" w:eastAsia="微软雅黑" w:hAnsi="微软雅黑" w:hint="eastAsia"/>
-          <w:sz w:val="24"/>
-          <w:szCs w:val="24"/>
-          <w:highlight w:val="yellow"/>
-        </w:rPr>
-        <w:t>所有单据显示记录行数，当前在第几行。这个代表单据记录数。</w:t>
-      </w:r>
-      <w:r>
-        <w:rPr>
-          <w:rFonts w:ascii="微软雅黑" w:eastAsia="微软雅黑" w:hAnsi="微软雅黑" w:hint="eastAsia"/>
-          <w:sz w:val="24"/>
-          <w:szCs w:val="24"/>
-          <w:highlight w:val="yellow"/>
-        </w:rPr>
-        <w:t>(</w:t>
-      </w:r>
-      <w:r>
-        <w:rPr>
-          <w:rFonts w:ascii="微软雅黑" w:eastAsia="微软雅黑" w:hAnsi="微软雅黑" w:hint="eastAsia"/>
-          <w:color w:val="FF0000"/>
-          <w:sz w:val="24"/>
-          <w:szCs w:val="24"/>
-          <w:highlight w:val="yellow"/>
-        </w:rPr>
-        <w:t>目前单据显示明细有序号了，但是好像不能按页显示，能否按页显示，比如一页10条商品</w:t>
-      </w:r>
-      <w:r>
-        <w:rPr>
-          <w:rFonts w:ascii="微软雅黑" w:eastAsia="微软雅黑" w:hAnsi="微软雅黑" w:hint="eastAsia"/>
-          <w:sz w:val="24"/>
-          <w:szCs w:val="24"/>
-          <w:highlight w:val="yellow"/>
-        </w:rPr>
-        <w:t>)</w:t>
-      </w:r>
-    </w:p>
-    <w:p>
-      <w:pPr>
-        <w:pStyle w:val="a7"/>
-        <w:numPr>
-          <w:ilvl w:val="0"/>
-          <w:numId w:val="1"/>
-        </w:numPr>
-        <w:ind w:firstLineChars="0"/>
-        <w:rPr>
-          <w:rFonts w:ascii="微软雅黑" w:eastAsia="微软雅黑" w:hAnsi="微软雅黑"/>
-          <w:sz w:val="24"/>
-          <w:szCs w:val="24"/>
-        </w:rPr>
-      </w:pPr>
-      <w:r>
-        <w:rPr>
-          <w:rFonts w:ascii="微软雅黑" w:eastAsia="微软雅黑" w:hAnsi="微软雅黑" w:hint="eastAsia"/>
-          <w:sz w:val="24"/>
-          <w:szCs w:val="24"/>
-          <w:highlight w:val="yellow"/>
-        </w:rPr>
-        <w:t>采购，批发相关单据</w:t>
+        </w:rPr>
+        <w:t>零时保存在本地，盘点</w:t>
       </w:r>
       <w:proofErr w:type="gramStart"/>
       <w:r>
@@ -550,9 +1716,8 @@
           <w:rFonts w:ascii="微软雅黑" w:eastAsia="微软雅黑" w:hAnsi="微软雅黑" w:hint="eastAsia"/>
           <w:sz w:val="24"/>
           <w:szCs w:val="24"/>
-          <w:highlight w:val="yellow"/>
-        </w:rPr>
-        <w:t>要有改价功能</w:t>
+        </w:rPr>
+        <w:t>单创</w:t>
       </w:r>
       <w:proofErr w:type="gramEnd"/>
       <w:r>
@@ -561,7 +1726,7 @@
           <w:sz w:val="24"/>
           <w:szCs w:val="24"/>
         </w:rPr>
-        <w:t>，且需要</w:t>
+        <w:t>建后，</w:t>
       </w:r>
       <w:proofErr w:type="gramStart"/>
       <w:r>
@@ -570,7 +1735,7 @@
           <w:sz w:val="24"/>
           <w:szCs w:val="24"/>
         </w:rPr>
-        <w:t>控制改价权</w:t>
+        <w:t>没上传前退</w:t>
       </w:r>
       <w:proofErr w:type="gramEnd"/>
       <w:r>
@@ -579,1200 +1744,43 @@
           <w:sz w:val="24"/>
           <w:szCs w:val="24"/>
         </w:rPr>
-        <w:t>限。</w:t>
-      </w:r>
-      <w:r>
-        <w:rPr>
-          <w:rFonts w:ascii="微软雅黑" w:eastAsia="微软雅黑" w:hAnsi="微软雅黑" w:hint="eastAsia"/>
-          <w:sz w:val="24"/>
-          <w:szCs w:val="24"/>
-        </w:rPr>
-        <w:t>（</w:t>
-      </w:r>
-      <w:r>
-        <w:rPr>
-          <w:rFonts w:ascii="微软雅黑" w:eastAsia="微软雅黑" w:hAnsi="微软雅黑" w:hint="eastAsia"/>
-          <w:color w:val="FF0000"/>
-          <w:sz w:val="24"/>
-          <w:szCs w:val="24"/>
-        </w:rPr>
-        <w:t>采购没见到改价，批发</w:t>
+        <w:t>出盘点单也需要保存在本地。盘点过程很长，会需要退出做查询或者休息或则其他情况，</w:t>
       </w:r>
       <w:proofErr w:type="gramStart"/>
       <w:r>
         <w:rPr>
           <w:rFonts w:ascii="微软雅黑" w:eastAsia="微软雅黑" w:hAnsi="微软雅黑" w:hint="eastAsia"/>
-          <w:color w:val="FF0000"/>
-          <w:sz w:val="24"/>
-          <w:szCs w:val="24"/>
-        </w:rPr>
-        <w:t>见到改价按钮</w:t>
+          <w:sz w:val="24"/>
+          <w:szCs w:val="24"/>
+        </w:rPr>
+        <w:t>上传前必须</w:t>
       </w:r>
       <w:proofErr w:type="gramEnd"/>
       <w:r>
         <w:rPr>
           <w:rFonts w:ascii="微软雅黑" w:eastAsia="微软雅黑" w:hAnsi="微软雅黑" w:hint="eastAsia"/>
-          <w:color w:val="FF0000"/>
-          <w:sz w:val="24"/>
-          <w:szCs w:val="24"/>
-        </w:rPr>
-        <w:t>，但是改了不生效，所有单据都允许</w:t>
-      </w:r>
-      <w:proofErr w:type="gramStart"/>
-      <w:r>
-        <w:rPr>
-          <w:rFonts w:ascii="微软雅黑" w:eastAsia="微软雅黑" w:hAnsi="微软雅黑" w:hint="eastAsia"/>
-          <w:color w:val="FF0000"/>
-          <w:sz w:val="24"/>
-          <w:szCs w:val="24"/>
-        </w:rPr>
-        <w:t>出现改价按</w:t>
-      </w:r>
-      <w:proofErr w:type="gramEnd"/>
-      <w:r>
-        <w:rPr>
-          <w:rFonts w:ascii="微软雅黑" w:eastAsia="微软雅黑" w:hAnsi="微软雅黑" w:hint="eastAsia"/>
-          <w:color w:val="FF0000"/>
-          <w:sz w:val="24"/>
-          <w:szCs w:val="24"/>
-        </w:rPr>
-        <w:t>钮，只要根据权限来控制就可以了</w:t>
-      </w:r>
-      <w:r>
-        <w:rPr>
-          <w:rFonts w:ascii="微软雅黑" w:eastAsia="微软雅黑" w:hAnsi="微软雅黑" w:hint="eastAsia"/>
-          <w:sz w:val="24"/>
-          <w:szCs w:val="24"/>
-        </w:rPr>
-        <w:t>）</w:t>
-      </w:r>
-    </w:p>
-    <w:p>
-      <w:pPr>
-        <w:pStyle w:val="a7"/>
-        <w:numPr>
-          <w:ilvl w:val="0"/>
-          <w:numId w:val="1"/>
-        </w:numPr>
-        <w:ind w:firstLineChars="0"/>
-        <w:rPr>
-          <w:rFonts w:ascii="微软雅黑" w:eastAsia="微软雅黑" w:hAnsi="微软雅黑"/>
-          <w:sz w:val="24"/>
-          <w:szCs w:val="24"/>
-        </w:rPr>
-      </w:pPr>
-      <w:r>
-        <w:rPr>
-          <w:rFonts w:ascii="微软雅黑" w:eastAsia="微软雅黑" w:hAnsi="微软雅黑" w:hint="eastAsia"/>
-          <w:sz w:val="24"/>
-          <w:szCs w:val="24"/>
-          <w:highlight w:val="yellow"/>
-        </w:rPr>
-        <w:t>目前单据不能引单，如，配出单可以引要货单，配入可引配出，批发销</w:t>
-      </w:r>
-      <w:r>
-        <w:rPr>
-          <w:rFonts w:ascii="微软雅黑" w:eastAsia="微软雅黑" w:hAnsi="微软雅黑" w:hint="eastAsia"/>
-          <w:sz w:val="24"/>
-          <w:szCs w:val="24"/>
-          <w:highlight w:val="yellow"/>
+          <w:sz w:val="24"/>
+          <w:szCs w:val="24"/>
+        </w:rPr>
+        <w:t>保存在本地。</w:t>
+      </w:r>
+    </w:p>
+    <w:p>
+      <w:pPr>
+        <w:rPr>
+          <w:rFonts w:ascii="微软雅黑" w:eastAsia="微软雅黑" w:hAnsi="微软雅黑"/>
+          <w:sz w:val="24"/>
+          <w:szCs w:val="24"/>
+        </w:rPr>
+      </w:pPr>
+      <w:r>
+        <w:rPr>
+          <w:rFonts w:ascii="微软雅黑" w:eastAsia="微软雅黑" w:hAnsi="微软雅黑" w:hint="eastAsia"/>
+          <w:sz w:val="24"/>
+          <w:szCs w:val="24"/>
         </w:rPr>
         <w:lastRenderedPageBreak/>
-        <w:t>售可引批发订单等等</w:t>
-      </w:r>
-      <w:r>
-        <w:rPr>
-          <w:rFonts w:ascii="微软雅黑" w:eastAsia="微软雅黑" w:hAnsi="微软雅黑" w:hint="eastAsia"/>
-          <w:sz w:val="24"/>
-          <w:szCs w:val="24"/>
-        </w:rPr>
-        <w:t>。</w:t>
-      </w:r>
-      <w:r>
-        <w:rPr>
-          <w:rFonts w:ascii="微软雅黑" w:eastAsia="微软雅黑" w:hAnsi="微软雅黑" w:hint="eastAsia"/>
-          <w:sz w:val="24"/>
-          <w:szCs w:val="24"/>
-        </w:rPr>
-        <w:t xml:space="preserve">  （</w:t>
-      </w:r>
-      <w:r>
-        <w:rPr>
-          <w:rFonts w:ascii="微软雅黑" w:eastAsia="微软雅黑" w:hAnsi="微软雅黑" w:hint="eastAsia"/>
-          <w:color w:val="FF0000"/>
-          <w:sz w:val="24"/>
-          <w:szCs w:val="24"/>
-        </w:rPr>
-        <w:t>在建单界面没找到相关操作</w:t>
-      </w:r>
-      <w:r>
-        <w:rPr>
-          <w:rFonts w:ascii="微软雅黑" w:eastAsia="微软雅黑" w:hAnsi="微软雅黑" w:hint="eastAsia"/>
-          <w:sz w:val="24"/>
-          <w:szCs w:val="24"/>
-        </w:rPr>
-        <w:t>）</w:t>
-      </w:r>
-    </w:p>
-    <w:p>
-      <w:pPr>
-        <w:pStyle w:val="a7"/>
-        <w:numPr>
-          <w:ilvl w:val="0"/>
-          <w:numId w:val="1"/>
-        </w:numPr>
-        <w:ind w:firstLineChars="0"/>
-        <w:rPr>
-          <w:rFonts w:ascii="微软雅黑" w:eastAsia="微软雅黑" w:hAnsi="微软雅黑"/>
-          <w:sz w:val="24"/>
-          <w:szCs w:val="24"/>
-        </w:rPr>
-      </w:pPr>
-      <w:r>
-        <w:rPr>
-          <w:rFonts w:ascii="微软雅黑" w:eastAsia="微软雅黑" w:hAnsi="微软雅黑" w:hint="eastAsia"/>
-          <w:sz w:val="24"/>
-          <w:szCs w:val="24"/>
-        </w:rPr>
-        <w:t>单据头有些单据少了一些信息，如有些单据需要付款方式，备注等。这个需要核对。</w:t>
-      </w:r>
-    </w:p>
-    <w:p>
-      <w:pPr>
-        <w:pStyle w:val="a7"/>
-        <w:numPr>
-          <w:ilvl w:val="0"/>
-          <w:numId w:val="1"/>
-        </w:numPr>
-        <w:ind w:firstLineChars="0"/>
-        <w:rPr>
-          <w:rFonts w:ascii="微软雅黑" w:eastAsia="微软雅黑" w:hAnsi="微软雅黑"/>
-          <w:sz w:val="24"/>
-          <w:szCs w:val="24"/>
-        </w:rPr>
-      </w:pPr>
-      <w:r>
-        <w:rPr>
-          <w:rFonts w:ascii="微软雅黑" w:eastAsia="微软雅黑" w:hAnsi="微软雅黑" w:hint="eastAsia"/>
-          <w:sz w:val="24"/>
-          <w:szCs w:val="24"/>
-        </w:rPr>
-        <w:t>单据里选择商品或输入商品后是+1模式还是直接输入数量最好可以设置，目前是</w:t>
-      </w:r>
-      <w:proofErr w:type="gramStart"/>
-      <w:r>
-        <w:rPr>
-          <w:rFonts w:ascii="微软雅黑" w:eastAsia="微软雅黑" w:hAnsi="微软雅黑" w:hint="eastAsia"/>
-          <w:sz w:val="24"/>
-          <w:szCs w:val="24"/>
-        </w:rPr>
-        <w:t>固定加</w:t>
-      </w:r>
-      <w:proofErr w:type="gramEnd"/>
-      <w:r>
-        <w:rPr>
-          <w:rFonts w:ascii="微软雅黑" w:eastAsia="微软雅黑" w:hAnsi="微软雅黑" w:hint="eastAsia"/>
-          <w:sz w:val="24"/>
-          <w:szCs w:val="24"/>
-        </w:rPr>
-        <w:t>1,需要数量再改数量。目前输入数量相当于要多点一次按钮。</w:t>
-      </w:r>
-    </w:p>
-    <w:p>
-      <w:pPr>
-        <w:pStyle w:val="a7"/>
-        <w:numPr>
-          <w:ilvl w:val="0"/>
-          <w:numId w:val="1"/>
-        </w:numPr>
-        <w:ind w:firstLineChars="0"/>
-        <w:rPr>
-          <w:rFonts w:ascii="微软雅黑" w:eastAsia="微软雅黑" w:hAnsi="微软雅黑"/>
-          <w:sz w:val="24"/>
-          <w:szCs w:val="24"/>
-          <w:highlight w:val="yellow"/>
-        </w:rPr>
-      </w:pPr>
-      <w:r>
-        <w:rPr>
-          <w:rFonts w:ascii="微软雅黑" w:eastAsia="微软雅黑" w:hAnsi="微软雅黑" w:hint="eastAsia"/>
-          <w:sz w:val="24"/>
-          <w:szCs w:val="24"/>
-          <w:highlight w:val="yellow"/>
-        </w:rPr>
-        <w:t>单据里输入编码不能实现查找商品，不能模糊查找，不能精确查找，所有通过输入编码查找的都返回一串固定字符，不能用。</w:t>
-      </w:r>
-      <w:r>
-        <w:rPr>
-          <w:rFonts w:ascii="微软雅黑" w:eastAsia="微软雅黑" w:hAnsi="微软雅黑" w:hint="eastAsia"/>
-          <w:sz w:val="24"/>
-          <w:szCs w:val="24"/>
-          <w:highlight w:val="yellow"/>
-        </w:rPr>
-        <w:t>（</w:t>
-      </w:r>
-      <w:r>
-        <w:rPr>
-          <w:rFonts w:ascii="微软雅黑" w:eastAsia="微软雅黑" w:hAnsi="微软雅黑" w:hint="eastAsia"/>
-          <w:color w:val="FF0000"/>
-          <w:sz w:val="24"/>
-          <w:szCs w:val="24"/>
-          <w:highlight w:val="yellow"/>
-        </w:rPr>
-        <w:t>没有改到，扫描，输入都不行，直接提示</w:t>
-      </w:r>
-      <w:proofErr w:type="gramStart"/>
-      <w:r>
-        <w:rPr>
-          <w:rFonts w:ascii="微软雅黑" w:eastAsia="微软雅黑" w:hAnsi="微软雅黑" w:hint="eastAsia"/>
-          <w:color w:val="FF0000"/>
-          <w:sz w:val="24"/>
-          <w:szCs w:val="24"/>
-          <w:highlight w:val="yellow"/>
-        </w:rPr>
-        <w:t>“</w:t>
-      </w:r>
-      <w:proofErr w:type="gramEnd"/>
-      <w:r>
-        <w:rPr>
-          <w:rFonts w:ascii="微软雅黑" w:eastAsia="微软雅黑" w:hAnsi="微软雅黑" w:hint="eastAsia"/>
-          <w:color w:val="FF0000"/>
-          <w:sz w:val="24"/>
-          <w:szCs w:val="24"/>
-          <w:highlight w:val="yellow"/>
-        </w:rPr>
-        <w:t>你没有查询商品的权限“</w:t>
-      </w:r>
-      <w:r>
-        <w:rPr>
-          <w:rFonts w:ascii="微软雅黑" w:eastAsia="微软雅黑" w:hAnsi="微软雅黑" w:hint="eastAsia"/>
-          <w:sz w:val="24"/>
-          <w:szCs w:val="24"/>
-          <w:highlight w:val="yellow"/>
-        </w:rPr>
-        <w:t>）</w:t>
-      </w:r>
-    </w:p>
-    <w:p>
-      <w:pPr>
-        <w:pStyle w:val="a7"/>
-        <w:ind w:left="360" w:firstLineChars="0" w:firstLine="0"/>
-        <w:rPr>
-          <w:rFonts w:ascii="微软雅黑" w:eastAsia="微软雅黑" w:hAnsi="微软雅黑"/>
-          <w:sz w:val="24"/>
-          <w:szCs w:val="24"/>
-        </w:rPr>
-      </w:pPr>
-    </w:p>
-    <w:p>
-      <w:pPr>
-        <w:pStyle w:val="a7"/>
-        <w:ind w:left="360" w:firstLineChars="0" w:firstLine="0"/>
-        <w:rPr>
-          <w:rFonts w:ascii="微软雅黑" w:eastAsia="微软雅黑" w:hAnsi="微软雅黑"/>
-          <w:sz w:val="24"/>
-          <w:szCs w:val="24"/>
-        </w:rPr>
-      </w:pPr>
-      <w:r>
-        <w:rPr>
-          <w:rFonts w:ascii="微软雅黑" w:eastAsia="微软雅黑" w:hAnsi="微软雅黑" w:hint="eastAsia"/>
-          <w:sz w:val="24"/>
-          <w:szCs w:val="24"/>
-        </w:rPr>
-        <w:t>20181023测试</w:t>
-      </w:r>
-    </w:p>
-    <w:p>
-      <w:pPr>
-        <w:pStyle w:val="a7"/>
-        <w:numPr>
-          <w:ilvl w:val="0"/>
-          <w:numId w:val="2"/>
-        </w:numPr>
-        <w:ind w:firstLineChars="0"/>
-        <w:rPr>
-          <w:rFonts w:ascii="微软雅黑" w:eastAsia="微软雅黑" w:hAnsi="微软雅黑"/>
-          <w:sz w:val="24"/>
-          <w:szCs w:val="24"/>
-        </w:rPr>
-      </w:pPr>
-      <w:r>
-        <w:rPr>
-          <w:rFonts w:ascii="微软雅黑" w:eastAsia="微软雅黑" w:hAnsi="微软雅黑" w:hint="eastAsia"/>
-          <w:sz w:val="24"/>
-          <w:szCs w:val="24"/>
-        </w:rPr>
-        <w:t>销售开单无法实现扫描录入商品，手动输入编码查找商品也不行</w:t>
-      </w:r>
-    </w:p>
-    <w:p>
-      <w:pPr>
-        <w:pStyle w:val="a7"/>
-        <w:numPr>
-          <w:ilvl w:val="0"/>
-          <w:numId w:val="2"/>
-        </w:numPr>
-        <w:ind w:firstLineChars="0"/>
-        <w:rPr>
-          <w:rFonts w:ascii="微软雅黑" w:eastAsia="微软雅黑" w:hAnsi="微软雅黑"/>
-          <w:sz w:val="24"/>
-          <w:szCs w:val="24"/>
-        </w:rPr>
-      </w:pPr>
-      <w:r>
-        <w:rPr>
-          <w:rFonts w:ascii="微软雅黑" w:eastAsia="微软雅黑" w:hAnsi="微软雅黑" w:hint="eastAsia"/>
-          <w:sz w:val="24"/>
-          <w:szCs w:val="24"/>
-        </w:rPr>
-        <w:t>销售开单里每条商品明细需要增加显示原价，金额，批次号</w:t>
-      </w:r>
-    </w:p>
-    <w:p>
-      <w:pPr>
-        <w:pStyle w:val="a7"/>
-        <w:numPr>
-          <w:ilvl w:val="0"/>
-          <w:numId w:val="2"/>
-        </w:numPr>
-        <w:ind w:firstLineChars="0"/>
-        <w:rPr>
-          <w:rFonts w:ascii="微软雅黑" w:eastAsia="微软雅黑" w:hAnsi="微软雅黑"/>
-          <w:sz w:val="24"/>
-          <w:szCs w:val="24"/>
-        </w:rPr>
-      </w:pPr>
-      <w:r>
-        <w:rPr>
-          <w:rFonts w:ascii="微软雅黑" w:eastAsia="微软雅黑" w:hAnsi="微软雅黑" w:hint="eastAsia"/>
-          <w:sz w:val="24"/>
-          <w:szCs w:val="24"/>
-        </w:rPr>
-        <w:t>销售开单改价输入新价格提示密码错</w:t>
-      </w:r>
-    </w:p>
-    <w:p>
-      <w:pPr>
-        <w:pStyle w:val="a7"/>
-        <w:numPr>
-          <w:ilvl w:val="0"/>
-          <w:numId w:val="2"/>
-        </w:numPr>
-        <w:ind w:firstLineChars="0"/>
-        <w:rPr>
-          <w:rFonts w:ascii="微软雅黑" w:eastAsia="微软雅黑" w:hAnsi="微软雅黑"/>
-          <w:sz w:val="24"/>
-          <w:szCs w:val="24"/>
-        </w:rPr>
-      </w:pPr>
-      <w:r>
-        <w:rPr>
-          <w:rFonts w:ascii="微软雅黑" w:eastAsia="微软雅黑" w:hAnsi="微软雅黑" w:hint="eastAsia"/>
-          <w:sz w:val="24"/>
-          <w:szCs w:val="24"/>
-        </w:rPr>
-        <w:t>折扣操作界面应提示输入范围，目前无法打折，一直报错。</w:t>
-      </w:r>
-    </w:p>
-    <w:p>
-      <w:pPr>
-        <w:pStyle w:val="a7"/>
-        <w:numPr>
-          <w:ilvl w:val="0"/>
-          <w:numId w:val="2"/>
-        </w:numPr>
-        <w:ind w:firstLineChars="0"/>
-        <w:rPr>
-          <w:rFonts w:ascii="微软雅黑" w:eastAsia="微软雅黑" w:hAnsi="微软雅黑"/>
-          <w:sz w:val="24"/>
-          <w:szCs w:val="24"/>
-        </w:rPr>
-      </w:pPr>
-      <w:r>
-        <w:rPr>
-          <w:rFonts w:ascii="微软雅黑" w:eastAsia="微软雅黑" w:hAnsi="微软雅黑" w:hint="eastAsia"/>
-          <w:sz w:val="24"/>
-          <w:szCs w:val="24"/>
-        </w:rPr>
-        <w:t>销售结算无法选择付款方式付款</w:t>
-      </w:r>
-    </w:p>
-    <w:p>
-      <w:pPr>
-        <w:pStyle w:val="a7"/>
-        <w:numPr>
-          <w:ilvl w:val="0"/>
-          <w:numId w:val="2"/>
-        </w:numPr>
-        <w:ind w:firstLineChars="0"/>
-        <w:rPr>
-          <w:rFonts w:ascii="微软雅黑" w:eastAsia="微软雅黑" w:hAnsi="微软雅黑"/>
-          <w:sz w:val="24"/>
-          <w:szCs w:val="24"/>
-        </w:rPr>
-      </w:pPr>
-      <w:proofErr w:type="gramStart"/>
-      <w:r>
-        <w:rPr>
-          <w:rFonts w:ascii="微软雅黑" w:eastAsia="微软雅黑" w:hAnsi="微软雅黑" w:hint="eastAsia"/>
-          <w:sz w:val="24"/>
-          <w:szCs w:val="24"/>
-        </w:rPr>
-        <w:t>一单允许</w:t>
-      </w:r>
-      <w:proofErr w:type="gramEnd"/>
-      <w:r>
-        <w:rPr>
-          <w:rFonts w:ascii="微软雅黑" w:eastAsia="微软雅黑" w:hAnsi="微软雅黑" w:hint="eastAsia"/>
-          <w:sz w:val="24"/>
-          <w:szCs w:val="24"/>
-        </w:rPr>
-        <w:t>多种付款方式结账</w:t>
-      </w:r>
-    </w:p>
-    <w:p>
-      <w:pPr>
-        <w:pStyle w:val="a7"/>
-        <w:numPr>
-          <w:ilvl w:val="0"/>
-          <w:numId w:val="2"/>
-        </w:numPr>
-        <w:ind w:firstLineChars="0"/>
-        <w:rPr>
-          <w:rFonts w:ascii="微软雅黑" w:eastAsia="微软雅黑" w:hAnsi="微软雅黑"/>
-          <w:sz w:val="24"/>
-          <w:szCs w:val="24"/>
-        </w:rPr>
-      </w:pPr>
-      <w:r>
-        <w:rPr>
-          <w:rFonts w:ascii="微软雅黑" w:eastAsia="微软雅黑" w:hAnsi="微软雅黑" w:hint="eastAsia"/>
-          <w:sz w:val="24"/>
-          <w:szCs w:val="24"/>
-        </w:rPr>
-        <w:t>结算提匹配设备错，提示</w:t>
-      </w:r>
-      <w:proofErr w:type="gramStart"/>
-      <w:r>
-        <w:rPr>
-          <w:rFonts w:ascii="微软雅黑" w:eastAsia="微软雅黑" w:hAnsi="微软雅黑" w:hint="eastAsia"/>
-          <w:sz w:val="24"/>
-          <w:szCs w:val="24"/>
-        </w:rPr>
-        <w:t>搜索蓝牙设备</w:t>
-      </w:r>
-      <w:proofErr w:type="gramEnd"/>
-      <w:r>
-        <w:rPr>
-          <w:rFonts w:ascii="微软雅黑" w:eastAsia="微软雅黑" w:hAnsi="微软雅黑" w:hint="eastAsia"/>
-          <w:sz w:val="24"/>
-          <w:szCs w:val="24"/>
-        </w:rPr>
-        <w:t>，因该是在找打印机。这个最好控制下，比如不接打印机不让进销售开单</w:t>
-      </w:r>
-    </w:p>
-    <w:p>
-      <w:pPr>
-        <w:pStyle w:val="a7"/>
-        <w:numPr>
-          <w:ilvl w:val="0"/>
-          <w:numId w:val="2"/>
-        </w:numPr>
-        <w:ind w:firstLineChars="0"/>
-        <w:rPr>
-          <w:rFonts w:ascii="微软雅黑" w:eastAsia="微软雅黑" w:hAnsi="微软雅黑"/>
-          <w:sz w:val="24"/>
-          <w:szCs w:val="24"/>
-        </w:rPr>
-      </w:pPr>
-      <w:r>
-        <w:rPr>
-          <w:rFonts w:ascii="微软雅黑" w:eastAsia="微软雅黑" w:hAnsi="微软雅黑" w:hint="eastAsia"/>
-          <w:sz w:val="24"/>
-          <w:szCs w:val="24"/>
-        </w:rPr>
-        <w:t>无法</w:t>
-      </w:r>
-      <w:proofErr w:type="gramStart"/>
-      <w:r>
-        <w:rPr>
-          <w:rFonts w:ascii="微软雅黑" w:eastAsia="微软雅黑" w:hAnsi="微软雅黑" w:hint="eastAsia"/>
-          <w:sz w:val="24"/>
-          <w:szCs w:val="24"/>
-        </w:rPr>
-        <w:t>找到整单折扣</w:t>
-      </w:r>
-      <w:proofErr w:type="gramEnd"/>
-      <w:r>
-        <w:rPr>
-          <w:rFonts w:ascii="微软雅黑" w:eastAsia="微软雅黑" w:hAnsi="微软雅黑" w:hint="eastAsia"/>
-          <w:sz w:val="24"/>
-          <w:szCs w:val="24"/>
-        </w:rPr>
-        <w:t>、议价</w:t>
-      </w:r>
-    </w:p>
-    <w:p>
-      <w:pPr>
-        <w:pStyle w:val="a7"/>
-        <w:numPr>
-          <w:ilvl w:val="0"/>
-          <w:numId w:val="2"/>
-        </w:numPr>
-        <w:ind w:firstLineChars="0"/>
-        <w:rPr>
-          <w:rFonts w:ascii="微软雅黑" w:eastAsia="微软雅黑" w:hAnsi="微软雅黑"/>
-          <w:sz w:val="24"/>
-          <w:szCs w:val="24"/>
-        </w:rPr>
-      </w:pPr>
-      <w:r>
-        <w:rPr>
-          <w:rFonts w:ascii="微软雅黑" w:eastAsia="微软雅黑" w:hAnsi="微软雅黑" w:hint="eastAsia"/>
-          <w:sz w:val="24"/>
-          <w:szCs w:val="24"/>
-        </w:rPr>
-        <w:t>无法使用会员卡消费，无法使用储值卡结账</w:t>
-      </w:r>
-    </w:p>
-    <w:p>
-      <w:pPr>
-        <w:pStyle w:val="a7"/>
-        <w:numPr>
-          <w:ilvl w:val="0"/>
-          <w:numId w:val="2"/>
-        </w:numPr>
-        <w:ind w:firstLineChars="0"/>
-        <w:rPr>
-          <w:rFonts w:ascii="微软雅黑" w:eastAsia="微软雅黑" w:hAnsi="微软雅黑"/>
-          <w:sz w:val="24"/>
-          <w:szCs w:val="24"/>
-        </w:rPr>
-      </w:pPr>
-      <w:r>
-        <w:rPr>
-          <w:rFonts w:ascii="微软雅黑" w:eastAsia="微软雅黑" w:hAnsi="微软雅黑" w:hint="eastAsia"/>
-          <w:sz w:val="24"/>
-          <w:szCs w:val="24"/>
-        </w:rPr>
-        <w:t>结算界面需要显示本单 合计，应付，已收 信息</w:t>
-      </w:r>
-    </w:p>
-    <w:p>
-      <w:pPr>
-        <w:pStyle w:val="a7"/>
-        <w:numPr>
-          <w:ilvl w:val="0"/>
-          <w:numId w:val="2"/>
-        </w:numPr>
-        <w:ind w:firstLineChars="0"/>
-        <w:rPr>
-          <w:rFonts w:ascii="微软雅黑" w:eastAsia="微软雅黑" w:hAnsi="微软雅黑"/>
-          <w:sz w:val="24"/>
-          <w:szCs w:val="24"/>
-        </w:rPr>
-      </w:pPr>
-      <w:r>
-        <w:rPr>
-          <w:rFonts w:ascii="微软雅黑" w:eastAsia="微软雅黑" w:hAnsi="微软雅黑" w:hint="eastAsia"/>
-          <w:sz w:val="24"/>
-          <w:szCs w:val="24"/>
-        </w:rPr>
-        <w:lastRenderedPageBreak/>
-        <w:t>在销售商品录入界面要显示记录数，商品数量合计，商品金额合计</w:t>
-      </w:r>
-    </w:p>
-    <w:p>
-      <w:pPr>
-        <w:pStyle w:val="a7"/>
-        <w:numPr>
-          <w:ilvl w:val="0"/>
-          <w:numId w:val="2"/>
-        </w:numPr>
-        <w:ind w:firstLineChars="0"/>
-        <w:rPr>
-          <w:rFonts w:ascii="微软雅黑" w:eastAsia="微软雅黑" w:hAnsi="微软雅黑"/>
-          <w:sz w:val="24"/>
-          <w:szCs w:val="24"/>
-        </w:rPr>
-      </w:pPr>
-      <w:r>
-        <w:rPr>
-          <w:rFonts w:ascii="微软雅黑" w:eastAsia="微软雅黑" w:hAnsi="微软雅黑" w:hint="eastAsia"/>
-          <w:sz w:val="24"/>
-          <w:szCs w:val="24"/>
-        </w:rPr>
-        <w:t>销售目前没有退货功能</w:t>
-      </w:r>
-    </w:p>
-    <w:p>
-      <w:pPr>
-        <w:pStyle w:val="a7"/>
-        <w:numPr>
-          <w:ilvl w:val="0"/>
-          <w:numId w:val="2"/>
-        </w:numPr>
-        <w:ind w:firstLineChars="0"/>
-        <w:rPr>
-          <w:rFonts w:ascii="微软雅黑" w:eastAsia="微软雅黑" w:hAnsi="微软雅黑"/>
-          <w:sz w:val="24"/>
-          <w:szCs w:val="24"/>
-          <w:highlight w:val="yellow"/>
-        </w:rPr>
-      </w:pPr>
-      <w:r>
-        <w:rPr>
-          <w:rFonts w:ascii="微软雅黑" w:eastAsia="微软雅黑" w:hAnsi="微软雅黑" w:hint="eastAsia"/>
-          <w:sz w:val="24"/>
-          <w:szCs w:val="24"/>
-          <w:highlight w:val="yellow"/>
-        </w:rPr>
-        <w:t>盘点过程无法浏览哪些商品要盘，有多少商品盘了，哪些没盘找不到</w:t>
-      </w:r>
-      <w:r>
-        <w:rPr>
-          <w:rFonts w:ascii="微软雅黑" w:eastAsia="微软雅黑" w:hAnsi="微软雅黑" w:hint="eastAsia"/>
-          <w:sz w:val="24"/>
-          <w:szCs w:val="24"/>
-          <w:highlight w:val="yellow"/>
-        </w:rPr>
-        <w:t>（</w:t>
-      </w:r>
-      <w:r>
-        <w:rPr>
-          <w:rFonts w:ascii="微软雅黑" w:eastAsia="微软雅黑" w:hAnsi="微软雅黑" w:hint="eastAsia"/>
-          <w:color w:val="FF0000"/>
-          <w:sz w:val="24"/>
-          <w:szCs w:val="24"/>
-          <w:highlight w:val="yellow"/>
-        </w:rPr>
-        <w:t>没</w:t>
-      </w:r>
-      <w:r>
-        <w:rPr>
-          <w:rFonts w:ascii="微软雅黑" w:eastAsia="微软雅黑" w:hAnsi="微软雅黑" w:hint="eastAsia"/>
-          <w:color w:val="FF0000"/>
-          <w:sz w:val="24"/>
-          <w:szCs w:val="24"/>
-          <w:highlight w:val="yellow"/>
-        </w:rPr>
-        <w:t>看到相关信息</w:t>
-      </w:r>
-      <w:r>
-        <w:rPr>
-          <w:rFonts w:ascii="微软雅黑" w:eastAsia="微软雅黑" w:hAnsi="微软雅黑" w:hint="eastAsia"/>
-          <w:sz w:val="24"/>
-          <w:szCs w:val="24"/>
-          <w:highlight w:val="yellow"/>
-        </w:rPr>
-        <w:t>）</w:t>
-      </w:r>
-    </w:p>
-    <w:p>
-      <w:pPr>
-        <w:pStyle w:val="a7"/>
-        <w:numPr>
-          <w:ilvl w:val="0"/>
-          <w:numId w:val="2"/>
-        </w:numPr>
-        <w:ind w:firstLineChars="0"/>
-        <w:rPr>
-          <w:rFonts w:ascii="微软雅黑" w:eastAsia="微软雅黑" w:hAnsi="微软雅黑"/>
-          <w:sz w:val="24"/>
-          <w:szCs w:val="24"/>
-        </w:rPr>
-      </w:pPr>
-      <w:r>
-        <w:rPr>
-          <w:rFonts w:ascii="微软雅黑" w:eastAsia="微软雅黑" w:hAnsi="微软雅黑" w:hint="eastAsia"/>
-          <w:sz w:val="24"/>
-          <w:szCs w:val="24"/>
-          <w:highlight w:val="yellow"/>
-        </w:rPr>
-        <w:t>盘点明细可以不显示价格信息</w:t>
-      </w:r>
-    </w:p>
-    <w:p>
-      <w:pPr>
-        <w:pStyle w:val="a7"/>
-        <w:numPr>
-          <w:ilvl w:val="0"/>
-          <w:numId w:val="2"/>
-        </w:numPr>
-        <w:ind w:firstLineChars="0"/>
-        <w:rPr>
-          <w:rFonts w:ascii="微软雅黑" w:eastAsia="微软雅黑" w:hAnsi="微软雅黑"/>
-          <w:sz w:val="24"/>
-          <w:szCs w:val="24"/>
-        </w:rPr>
-      </w:pPr>
-      <w:r>
-        <w:rPr>
-          <w:rFonts w:ascii="微软雅黑" w:eastAsia="微软雅黑" w:hAnsi="微软雅黑" w:hint="eastAsia"/>
-          <w:sz w:val="24"/>
-          <w:szCs w:val="24"/>
-          <w:highlight w:val="yellow"/>
-        </w:rPr>
-        <w:t>盘点检索商品的顺序不对，目前无论扫描，手动输入编码都提示不再盘点范围和没有查询权限</w:t>
-      </w:r>
-      <w:r>
-        <w:rPr>
-          <w:rFonts w:ascii="微软雅黑" w:eastAsia="微软雅黑" w:hAnsi="微软雅黑" w:hint="eastAsia"/>
-          <w:sz w:val="24"/>
-          <w:szCs w:val="24"/>
-        </w:rPr>
-        <w:t>。</w:t>
-      </w:r>
-      <w:r>
-        <w:rPr>
-          <w:rFonts w:ascii="微软雅黑" w:eastAsia="微软雅黑" w:hAnsi="微软雅黑" w:hint="eastAsia"/>
-          <w:sz w:val="24"/>
-          <w:szCs w:val="24"/>
-        </w:rPr>
-        <w:t>（</w:t>
-      </w:r>
-      <w:r>
-        <w:rPr>
-          <w:rFonts w:ascii="微软雅黑" w:eastAsia="微软雅黑" w:hAnsi="微软雅黑" w:hint="eastAsia"/>
-          <w:color w:val="FF0000"/>
-          <w:sz w:val="24"/>
-          <w:szCs w:val="24"/>
-        </w:rPr>
-        <w:t>没改到</w:t>
-      </w:r>
-      <w:r>
-        <w:rPr>
-          <w:rFonts w:ascii="微软雅黑" w:eastAsia="微软雅黑" w:hAnsi="微软雅黑" w:hint="eastAsia"/>
-          <w:sz w:val="24"/>
-          <w:szCs w:val="24"/>
-        </w:rPr>
-        <w:t>）</w:t>
-      </w:r>
-    </w:p>
-    <w:p>
-      <w:pPr>
-        <w:pStyle w:val="a7"/>
-        <w:numPr>
-          <w:ilvl w:val="0"/>
-          <w:numId w:val="2"/>
-        </w:numPr>
-        <w:ind w:firstLineChars="0"/>
-        <w:rPr>
-          <w:rFonts w:ascii="微软雅黑" w:eastAsia="微软雅黑" w:hAnsi="微软雅黑"/>
-          <w:sz w:val="24"/>
-          <w:szCs w:val="24"/>
-          <w:highlight w:val="yellow"/>
-        </w:rPr>
-      </w:pPr>
-      <w:r>
-        <w:rPr>
-          <w:rFonts w:ascii="微软雅黑" w:eastAsia="微软雅黑" w:hAnsi="微软雅黑" w:hint="eastAsia"/>
-          <w:sz w:val="24"/>
-          <w:szCs w:val="24"/>
-          <w:highlight w:val="yellow"/>
-        </w:rPr>
-        <w:t>扫描在调用接口查询商品</w:t>
-      </w:r>
-      <w:proofErr w:type="gramStart"/>
-      <w:r>
-        <w:rPr>
-          <w:rFonts w:ascii="微软雅黑" w:eastAsia="微软雅黑" w:hAnsi="微软雅黑" w:hint="eastAsia"/>
-          <w:sz w:val="24"/>
-          <w:szCs w:val="24"/>
-          <w:highlight w:val="yellow"/>
-        </w:rPr>
-        <w:t>没数据</w:t>
-      </w:r>
-      <w:proofErr w:type="gramEnd"/>
-      <w:r>
-        <w:rPr>
-          <w:rFonts w:ascii="微软雅黑" w:eastAsia="微软雅黑" w:hAnsi="微软雅黑" w:hint="eastAsia"/>
-          <w:sz w:val="24"/>
-          <w:szCs w:val="24"/>
-          <w:highlight w:val="yellow"/>
-        </w:rPr>
-        <w:t>或者报错的的情况，需要把扫到的编码显示出来</w:t>
-      </w:r>
-      <w:r>
-        <w:rPr>
-          <w:rFonts w:ascii="微软雅黑" w:eastAsia="微软雅黑" w:hAnsi="微软雅黑" w:hint="eastAsia"/>
-          <w:sz w:val="24"/>
-          <w:szCs w:val="24"/>
-          <w:highlight w:val="yellow"/>
-        </w:rPr>
-        <w:t>（</w:t>
-      </w:r>
-      <w:r>
-        <w:rPr>
-          <w:rFonts w:ascii="微软雅黑" w:eastAsia="微软雅黑" w:hAnsi="微软雅黑" w:hint="eastAsia"/>
-          <w:color w:val="FF0000"/>
-          <w:sz w:val="24"/>
-          <w:szCs w:val="24"/>
-          <w:highlight w:val="yellow"/>
-        </w:rPr>
-        <w:t>ok</w:t>
-      </w:r>
-      <w:r>
-        <w:rPr>
-          <w:rFonts w:ascii="微软雅黑" w:eastAsia="微软雅黑" w:hAnsi="微软雅黑" w:hint="eastAsia"/>
-          <w:sz w:val="24"/>
-          <w:szCs w:val="24"/>
-          <w:highlight w:val="yellow"/>
-        </w:rPr>
-        <w:t>）</w:t>
-      </w:r>
-    </w:p>
-    <w:p>
-      <w:pPr>
-        <w:pStyle w:val="a7"/>
-        <w:numPr>
-          <w:ilvl w:val="0"/>
-          <w:numId w:val="2"/>
-        </w:numPr>
-        <w:ind w:firstLineChars="0"/>
-        <w:rPr>
-          <w:rFonts w:ascii="微软雅黑" w:eastAsia="微软雅黑" w:hAnsi="微软雅黑"/>
-          <w:sz w:val="24"/>
-          <w:szCs w:val="24"/>
-          <w:highlight w:val="yellow"/>
-        </w:rPr>
-      </w:pPr>
-      <w:proofErr w:type="gramStart"/>
-      <w:r>
-        <w:rPr>
-          <w:rFonts w:ascii="微软雅黑" w:eastAsia="微软雅黑" w:hAnsi="微软雅黑" w:hint="eastAsia"/>
-          <w:sz w:val="24"/>
-          <w:szCs w:val="24"/>
-          <w:highlight w:val="yellow"/>
-        </w:rPr>
-        <w:t>没盘完保存</w:t>
-      </w:r>
-      <w:proofErr w:type="gramEnd"/>
-      <w:r>
-        <w:rPr>
-          <w:rFonts w:ascii="微软雅黑" w:eastAsia="微软雅黑" w:hAnsi="微软雅黑" w:hint="eastAsia"/>
-          <w:sz w:val="24"/>
-          <w:szCs w:val="24"/>
-          <w:highlight w:val="yellow"/>
-        </w:rPr>
-        <w:t>要提示警告，但提示后客户选择还要保存要允许保存</w:t>
-      </w:r>
-      <w:r>
-        <w:rPr>
-          <w:rFonts w:ascii="微软雅黑" w:eastAsia="微软雅黑" w:hAnsi="微软雅黑" w:hint="eastAsia"/>
-          <w:sz w:val="24"/>
-          <w:szCs w:val="24"/>
-          <w:highlight w:val="yellow"/>
-        </w:rPr>
-        <w:t>(</w:t>
-      </w:r>
-      <w:r>
-        <w:rPr>
-          <w:rFonts w:ascii="微软雅黑" w:eastAsia="微软雅黑" w:hAnsi="微软雅黑" w:hint="eastAsia"/>
-          <w:color w:val="FF0000"/>
-          <w:sz w:val="24"/>
-          <w:szCs w:val="24"/>
-          <w:highlight w:val="yellow"/>
-        </w:rPr>
-        <w:t>没改到</w:t>
-      </w:r>
-      <w:r>
-        <w:rPr>
-          <w:rFonts w:ascii="微软雅黑" w:eastAsia="微软雅黑" w:hAnsi="微软雅黑" w:hint="eastAsia"/>
-          <w:sz w:val="24"/>
-          <w:szCs w:val="24"/>
-          <w:highlight w:val="yellow"/>
-        </w:rPr>
-        <w:t>)</w:t>
-      </w:r>
-    </w:p>
-    <w:p>
-      <w:pPr>
-        <w:pStyle w:val="a7"/>
-        <w:numPr>
-          <w:ilvl w:val="0"/>
-          <w:numId w:val="2"/>
-        </w:numPr>
-        <w:ind w:firstLineChars="0"/>
-        <w:rPr>
-          <w:rFonts w:ascii="微软雅黑" w:eastAsia="微软雅黑" w:hAnsi="微软雅黑"/>
-          <w:sz w:val="24"/>
-          <w:szCs w:val="24"/>
-        </w:rPr>
-      </w:pPr>
-      <w:r>
-        <w:rPr>
-          <w:rFonts w:ascii="微软雅黑" w:eastAsia="微软雅黑" w:hAnsi="微软雅黑"/>
-          <w:sz w:val="24"/>
-          <w:szCs w:val="24"/>
-        </w:rPr>
-        <w:t>A</w:t>
-      </w:r>
-      <w:r>
-        <w:rPr>
-          <w:rFonts w:ascii="微软雅黑" w:eastAsia="微软雅黑" w:hAnsi="微软雅黑" w:hint="eastAsia"/>
-          <w:sz w:val="24"/>
-          <w:szCs w:val="24"/>
-        </w:rPr>
-        <w:t>pp要能显示目前接入的软件名称，后续app会接较多版本的软件</w:t>
-      </w:r>
-    </w:p>
-    <w:p>
-      <w:pPr>
-        <w:rPr>
-          <w:rFonts w:ascii="微软雅黑" w:eastAsia="微软雅黑" w:hAnsi="微软雅黑"/>
-          <w:sz w:val="24"/>
-          <w:szCs w:val="24"/>
-        </w:rPr>
-      </w:pPr>
-    </w:p>
-    <w:p>
-      <w:pPr>
-        <w:rPr>
-          <w:rFonts w:ascii="微软雅黑" w:eastAsia="微软雅黑" w:hAnsi="微软雅黑"/>
-          <w:sz w:val="24"/>
-          <w:szCs w:val="24"/>
-        </w:rPr>
-      </w:pPr>
-      <w:r>
-        <w:rPr>
-          <w:rFonts w:ascii="微软雅黑" w:eastAsia="微软雅黑" w:hAnsi="微软雅黑" w:hint="eastAsia"/>
-          <w:sz w:val="24"/>
-          <w:szCs w:val="24"/>
-        </w:rPr>
-        <w:t>2018.</w:t>
-      </w:r>
-      <w:r>
-        <w:rPr>
-          <w:rFonts w:ascii="微软雅黑" w:eastAsia="微软雅黑" w:hAnsi="微软雅黑" w:hint="eastAsia"/>
-          <w:sz w:val="24"/>
-          <w:szCs w:val="24"/>
-        </w:rPr>
-        <w:t>11.24</w:t>
-      </w:r>
-      <w:r>
-        <w:rPr>
-          <w:rFonts w:ascii="微软雅黑" w:eastAsia="微软雅黑" w:hAnsi="微软雅黑" w:hint="eastAsia"/>
-          <w:sz w:val="24"/>
-          <w:szCs w:val="24"/>
-        </w:rPr>
-        <w:t>测试</w:t>
-      </w:r>
-    </w:p>
-    <w:p>
-      <w:pPr>
-        <w:rPr>
-          <w:rFonts w:ascii="微软雅黑" w:eastAsia="微软雅黑" w:hAnsi="微软雅黑"/>
-          <w:sz w:val="24"/>
-          <w:szCs w:val="24"/>
-        </w:rPr>
-      </w:pPr>
-      <w:r>
-        <w:rPr>
-          <w:rFonts w:ascii="微软雅黑" w:eastAsia="微软雅黑" w:hAnsi="微软雅黑" w:hint="eastAsia"/>
-          <w:sz w:val="24"/>
-          <w:szCs w:val="24"/>
-        </w:rPr>
-        <w:t>1，在单据输入见面，按返回键，立即退出单据，数据就没有了，这个容易误操作，这个要加提示是否保存退出，让客户确认</w:t>
-      </w:r>
-    </w:p>
-    <w:p>
-      <w:pPr>
-        <w:rPr>
-          <w:rFonts w:ascii="微软雅黑" w:eastAsia="微软雅黑" w:hAnsi="微软雅黑"/>
-          <w:sz w:val="24"/>
-          <w:szCs w:val="24"/>
-        </w:rPr>
-      </w:pPr>
-      <w:r>
-        <w:rPr>
-          <w:rFonts w:ascii="微软雅黑" w:eastAsia="微软雅黑" w:hAnsi="微软雅黑" w:hint="eastAsia"/>
-          <w:sz w:val="24"/>
-          <w:szCs w:val="24"/>
-        </w:rPr>
-        <w:t>2，采购</w:t>
-      </w:r>
-      <w:r>
-        <w:rPr>
-          <w:rFonts w:ascii="微软雅黑" w:eastAsia="微软雅黑" w:hAnsi="微软雅黑" w:hint="eastAsia"/>
-          <w:sz w:val="24"/>
-          <w:szCs w:val="24"/>
-        </w:rPr>
-        <w:t>订单，采购入库</w:t>
-      </w:r>
-      <w:r>
-        <w:rPr>
-          <w:rFonts w:ascii="微软雅黑" w:eastAsia="微软雅黑" w:hAnsi="微软雅黑" w:hint="eastAsia"/>
-          <w:sz w:val="24"/>
-          <w:szCs w:val="24"/>
-        </w:rPr>
-        <w:t>单录入商品，提示</w:t>
-      </w:r>
-      <w:proofErr w:type="gramStart"/>
-      <w:r>
-        <w:rPr>
-          <w:rFonts w:ascii="微软雅黑" w:eastAsia="微软雅黑" w:hAnsi="微软雅黑"/>
-          <w:sz w:val="24"/>
-          <w:szCs w:val="24"/>
-        </w:rPr>
-        <w:t>”</w:t>
-      </w:r>
-      <w:proofErr w:type="gramEnd"/>
-      <w:r>
-        <w:rPr>
-          <w:rFonts w:ascii="微软雅黑" w:eastAsia="微软雅黑" w:hAnsi="微软雅黑" w:hint="eastAsia"/>
-          <w:sz w:val="24"/>
-          <w:szCs w:val="24"/>
-        </w:rPr>
-        <w:t>单据商品取价失败</w:t>
-      </w:r>
-      <w:r>
-        <w:rPr>
-          <w:rFonts w:ascii="微软雅黑" w:eastAsia="微软雅黑" w:hAnsi="微软雅黑" w:hint="eastAsia"/>
-          <w:sz w:val="24"/>
-          <w:szCs w:val="24"/>
-        </w:rPr>
-        <w:t>，在位置0处没有任何行</w:t>
-      </w:r>
-      <w:r>
-        <w:rPr>
-          <w:rFonts w:ascii="微软雅黑" w:eastAsia="微软雅黑" w:hAnsi="微软雅黑"/>
-          <w:sz w:val="24"/>
-          <w:szCs w:val="24"/>
-        </w:rPr>
-        <w:t>”</w:t>
-      </w:r>
-      <w:r>
-        <w:rPr>
-          <w:rFonts w:ascii="微软雅黑" w:eastAsia="微软雅黑" w:hAnsi="微软雅黑" w:hint="eastAsia"/>
-          <w:sz w:val="24"/>
-          <w:szCs w:val="24"/>
-        </w:rPr>
-        <w:t>,无法录商品</w:t>
-      </w:r>
-    </w:p>
-    <w:p>
-      <w:pPr>
-        <w:rPr>
-          <w:rFonts w:ascii="微软雅黑" w:eastAsia="微软雅黑" w:hAnsi="微软雅黑"/>
-          <w:sz w:val="24"/>
-          <w:szCs w:val="24"/>
-        </w:rPr>
-      </w:pPr>
-      <w:r>
-        <w:rPr>
-          <w:rFonts w:ascii="微软雅黑" w:eastAsia="微软雅黑" w:hAnsi="微软雅黑" w:hint="eastAsia"/>
-          <w:sz w:val="24"/>
-          <w:szCs w:val="24"/>
-        </w:rPr>
-        <w:t>3，</w:t>
-      </w:r>
-      <w:r>
-        <w:rPr>
-          <w:rFonts w:ascii="微软雅黑" w:eastAsia="微软雅黑" w:hAnsi="微软雅黑" w:hint="eastAsia"/>
-          <w:sz w:val="24"/>
-          <w:szCs w:val="24"/>
-        </w:rPr>
-        <w:t>盘点</w:t>
-      </w:r>
-      <w:proofErr w:type="gramStart"/>
-      <w:r>
-        <w:rPr>
-          <w:rFonts w:ascii="微软雅黑" w:eastAsia="微软雅黑" w:hAnsi="微软雅黑" w:hint="eastAsia"/>
-          <w:sz w:val="24"/>
-          <w:szCs w:val="24"/>
-        </w:rPr>
-        <w:t>单没有</w:t>
-      </w:r>
-      <w:proofErr w:type="gramEnd"/>
-      <w:r>
-        <w:rPr>
-          <w:rFonts w:ascii="微软雅黑" w:eastAsia="微软雅黑" w:hAnsi="微软雅黑" w:hint="eastAsia"/>
-          <w:sz w:val="24"/>
-          <w:szCs w:val="24"/>
-        </w:rPr>
-        <w:t>零时保存在本地，盘点</w:t>
-      </w:r>
-      <w:proofErr w:type="gramStart"/>
-      <w:r>
-        <w:rPr>
-          <w:rFonts w:ascii="微软雅黑" w:eastAsia="微软雅黑" w:hAnsi="微软雅黑" w:hint="eastAsia"/>
-          <w:sz w:val="24"/>
-          <w:szCs w:val="24"/>
-        </w:rPr>
-        <w:t>单创</w:t>
-      </w:r>
-      <w:proofErr w:type="gramEnd"/>
-      <w:r>
-        <w:rPr>
-          <w:rFonts w:ascii="微软雅黑" w:eastAsia="微软雅黑" w:hAnsi="微软雅黑" w:hint="eastAsia"/>
-          <w:sz w:val="24"/>
-          <w:szCs w:val="24"/>
-        </w:rPr>
-        <w:t>建后，</w:t>
-      </w:r>
-      <w:proofErr w:type="gramStart"/>
-      <w:r>
-        <w:rPr>
-          <w:rFonts w:ascii="微软雅黑" w:eastAsia="微软雅黑" w:hAnsi="微软雅黑" w:hint="eastAsia"/>
-          <w:sz w:val="24"/>
-          <w:szCs w:val="24"/>
-        </w:rPr>
-        <w:t>没上传前退</w:t>
-      </w:r>
-      <w:proofErr w:type="gramEnd"/>
-      <w:r>
-        <w:rPr>
-          <w:rFonts w:ascii="微软雅黑" w:eastAsia="微软雅黑" w:hAnsi="微软雅黑" w:hint="eastAsia"/>
-          <w:sz w:val="24"/>
-          <w:szCs w:val="24"/>
-        </w:rPr>
-        <w:t>出盘点单也需要保存在本地。盘点过程很长，会需要退出做查询或者休息或则其他情况，</w:t>
-      </w:r>
-      <w:proofErr w:type="gramStart"/>
-      <w:r>
-        <w:rPr>
-          <w:rFonts w:ascii="微软雅黑" w:eastAsia="微软雅黑" w:hAnsi="微软雅黑" w:hint="eastAsia"/>
-          <w:sz w:val="24"/>
-          <w:szCs w:val="24"/>
-        </w:rPr>
-        <w:t>上传前必须</w:t>
-      </w:r>
-      <w:proofErr w:type="gramEnd"/>
-      <w:r>
-        <w:rPr>
-          <w:rFonts w:ascii="微软雅黑" w:eastAsia="微软雅黑" w:hAnsi="微软雅黑" w:hint="eastAsia"/>
-          <w:sz w:val="24"/>
-          <w:szCs w:val="24"/>
-        </w:rPr>
-        <w:t>保存在本地。</w:t>
-      </w:r>
-    </w:p>
-    <w:p>
-      <w:pPr>
-        <w:rPr>
-          <w:rFonts w:ascii="微软雅黑" w:eastAsia="微软雅黑" w:hAnsi="微软雅黑"/>
-          <w:sz w:val="24"/>
-          <w:szCs w:val="24"/>
-        </w:rPr>
-      </w:pPr>
-      <w:r>
-        <w:rPr>
-          <w:rFonts w:ascii="微软雅黑" w:eastAsia="微软雅黑" w:hAnsi="微软雅黑" w:hint="eastAsia"/>
-          <w:sz w:val="24"/>
-          <w:szCs w:val="24"/>
-        </w:rPr>
-        <w:t>4，单据也要暂存功能，中途退出或者网络不好无法保存到数据库时，数据需要</w:t>
-      </w:r>
-      <w:r>
-        <w:rPr>
-          <w:rFonts w:ascii="微软雅黑" w:eastAsia="微软雅黑" w:hAnsi="微软雅黑" w:hint="eastAsia"/>
-          <w:sz w:val="24"/>
-          <w:szCs w:val="24"/>
-        </w:rPr>
-        <w:lastRenderedPageBreak/>
-        <w:t>保存在本地。</w:t>
+        <w:t>4，单据也要暂存功能，中途退出或者网络不好无法保存到数据库时，数据需要保存在本地。</w:t>
       </w:r>
       <w:r>
         <w:rPr>
@@ -2431,7 +2439,7 @@
     <w:lsdException w:name="Table Web 2" w:semiHidden="1" w:unhideWhenUsed="1"/>
     <w:lsdException w:name="Table Web 3" w:semiHidden="1" w:unhideWhenUsed="1"/>
     <w:lsdException w:name="Balloon Text" w:semiHidden="1" w:unhideWhenUsed="1"/>
-    <w:lsdException w:name="Table Grid" w:semiHidden="1" w:uiPriority="59" w:unhideWhenUsed="1"/>
+    <w:lsdException w:name="Table Grid" w:uiPriority="59"/>
     <w:lsdException w:name="Table Theme" w:semiHidden="1" w:unhideWhenUsed="1"/>
     <w:lsdException w:name="Placeholder Text" w:semiHidden="1" w:unhideWhenUsed="1"/>
     <w:lsdException w:name="No Spacing" w:semiHidden="1" w:unhideWhenUsed="1"/>
@@ -3070,7 +3078,7 @@
 </file>
 
 <file path=customXml/itemProps2.xml><?xml version="1.0" encoding="utf-8"?>
-<ds:datastoreItem xmlns:ds="http://schemas.openxmlformats.org/officeDocument/2006/customXml" ds:itemID="{BE4DB895-5456-489D-874F-A1E67FD50575}">
+<ds:datastoreItem xmlns:ds="http://schemas.openxmlformats.org/officeDocument/2006/customXml" ds:itemID="{D638082B-EFE0-41C1-A15C-C0003A435D0E}">
   <ds:schemaRefs>
     <ds:schemaRef ds:uri="http://schemas.openxmlformats.org/officeDocument/2006/bibliography"/>
   </ds:schemaRefs>

--- a/readme/APP测试20181127.docx
+++ b/readme/APP测试20181127.docx
@@ -93,14 +93,23 @@
           <w:szCs w:val="24"/>
           <w:highlight w:val="yellow"/>
         </w:rPr>
-        <w:t>）(</w:t>
-      </w:r>
-      <w:r>
-        <w:rPr>
-          <w:rFonts w:ascii="微软雅黑" w:hAnsi="微软雅黑" w:eastAsia="微软雅黑"/>
-          <w:sz w:val="24"/>
-          <w:szCs w:val="24"/>
-          <w:highlight w:val="yellow"/>
+        <w:t>）</w:t>
+      </w:r>
+      <w:r>
+        <w:rPr>
+          <w:rFonts w:hint="eastAsia" w:ascii="微软雅黑" w:hAnsi="微软雅黑" w:eastAsia="微软雅黑"/>
+          <w:sz w:val="24"/>
+          <w:szCs w:val="24"/>
+          <w:highlight w:val="cyan"/>
+        </w:rPr>
+        <w:t>(</w:t>
+      </w:r>
+      <w:r>
+        <w:rPr>
+          <w:rFonts w:ascii="微软雅黑" w:hAnsi="微软雅黑" w:eastAsia="微软雅黑"/>
+          <w:sz w:val="24"/>
+          <w:szCs w:val="24"/>
+          <w:highlight w:val="cyan"/>
         </w:rPr>
         <w:t xml:space="preserve"> </w:t>
       </w:r>
@@ -109,7 +118,7 @@
           <w:rFonts w:hint="eastAsia" w:ascii="微软雅黑" w:hAnsi="微软雅黑" w:eastAsia="微软雅黑"/>
           <w:sz w:val="24"/>
           <w:szCs w:val="24"/>
-          <w:highlight w:val="yellow"/>
+          <w:highlight w:val="cyan"/>
         </w:rPr>
         <w:t>添加显示与隐藏密码)</w:t>
       </w:r>
@@ -170,16 +179,26 @@
           <w:rFonts w:ascii="微软雅黑" w:hAnsi="微软雅黑" w:eastAsia="微软雅黑"/>
           <w:sz w:val="24"/>
           <w:szCs w:val="24"/>
-        </w:rPr>
-      </w:pPr>
-      <w:r>
-        <w:rPr>
-          <w:rFonts w:hint="eastAsia" w:ascii="微软雅黑" w:hAnsi="微软雅黑" w:eastAsia="微软雅黑"/>
-          <w:sz w:val="24"/>
-          <w:szCs w:val="24"/>
-          <w:highlight w:val="yellow"/>
-        </w:rPr>
-        <w:t>登陆完的主界面建议换图，感觉还是微POS的图，还提示登陆思迅官网。（已更换）</w:t>
+          <w:highlight w:val="none"/>
+        </w:rPr>
+      </w:pPr>
+      <w:r>
+        <w:rPr>
+          <w:rFonts w:hint="eastAsia" w:ascii="微软雅黑" w:hAnsi="微软雅黑" w:eastAsia="微软雅黑"/>
+          <w:sz w:val="24"/>
+          <w:szCs w:val="24"/>
+          <w:highlight w:val="yellow"/>
+        </w:rPr>
+        <w:t>登陆完的主界面建议换图，感觉还是微POS的图，还提示登陆思迅官网。</w:t>
+      </w:r>
+      <w:r>
+        <w:rPr>
+          <w:rFonts w:hint="eastAsia" w:ascii="微软雅黑" w:hAnsi="微软雅黑" w:eastAsia="微软雅黑"/>
+          <w:sz w:val="24"/>
+          <w:szCs w:val="24"/>
+          <w:highlight w:val="cyan"/>
+        </w:rPr>
+        <w:t>（已更换）</w:t>
       </w:r>
     </w:p>
     <w:p>
@@ -280,7 +299,16 @@
           <w:szCs w:val="24"/>
           <w:highlight w:val="yellow"/>
         </w:rPr>
-        <w:t>第一次做要货单，门店号显示[-1]，而且退出软件后保存的单据不见了。后续再建单没复现这问题。（不能重现，但测试可以正常开单与显示的）</w:t>
+        <w:t>第一次做要货单，门店号显示[-1]，而且退出软件后保存的单据不见了。后续再建单没复现这问题。</w:t>
+      </w:r>
+      <w:r>
+        <w:rPr>
+          <w:rFonts w:hint="eastAsia" w:ascii="微软雅黑" w:hAnsi="微软雅黑" w:eastAsia="微软雅黑"/>
+          <w:sz w:val="24"/>
+          <w:szCs w:val="24"/>
+          <w:highlight w:val="cyan"/>
+        </w:rPr>
+        <w:t>（不能重现，但测试可以正常开单与显示的）</w:t>
       </w:r>
     </w:p>
     <w:p>
@@ -330,6 +358,709 @@
           <w:szCs w:val="24"/>
         </w:rPr>
         <w:t>）</w:t>
+      </w:r>
+    </w:p>
+    <w:p>
+      <w:pPr>
+        <w:pStyle w:val="6"/>
+        <w:numPr>
+          <w:ilvl w:val="0"/>
+          <w:numId w:val="1"/>
+        </w:numPr>
+        <w:ind w:firstLineChars="0"/>
+        <w:rPr>
+          <w:rFonts w:ascii="微软雅黑" w:hAnsi="微软雅黑" w:eastAsia="微软雅黑"/>
+          <w:sz w:val="24"/>
+          <w:szCs w:val="24"/>
+          <w:highlight w:val="yellow"/>
+        </w:rPr>
+      </w:pPr>
+      <w:r>
+        <w:rPr>
+          <w:rFonts w:hint="eastAsia" w:ascii="微软雅黑" w:hAnsi="微软雅黑" w:eastAsia="微软雅黑"/>
+          <w:sz w:val="24"/>
+          <w:szCs w:val="24"/>
+          <w:highlight w:val="yellow"/>
+        </w:rPr>
+        <w:t>所有单据显示记录行数，当前在第几行。这个代表单据记录数。(</w:t>
+      </w:r>
+      <w:r>
+        <w:rPr>
+          <w:rFonts w:hint="eastAsia" w:ascii="微软雅黑" w:hAnsi="微软雅黑" w:eastAsia="微软雅黑"/>
+          <w:color w:val="FF0000"/>
+          <w:sz w:val="24"/>
+          <w:szCs w:val="24"/>
+          <w:highlight w:val="yellow"/>
+        </w:rPr>
+        <w:t>目前单据显示明细有序号了，但是好像不能按页显示，能否按页显示，比如一页10条商品</w:t>
+      </w:r>
+      <w:r>
+        <w:rPr>
+          <w:rFonts w:hint="eastAsia" w:ascii="微软雅黑" w:hAnsi="微软雅黑" w:eastAsia="微软雅黑"/>
+          <w:sz w:val="24"/>
+          <w:szCs w:val="24"/>
+          <w:highlight w:val="yellow"/>
+        </w:rPr>
+        <w:t>)</w:t>
+      </w:r>
+      <w:r>
+        <w:rPr>
+          <w:rFonts w:hint="eastAsia" w:ascii="微软雅黑" w:hAnsi="微软雅黑" w:eastAsia="微软雅黑"/>
+          <w:color w:val="auto"/>
+          <w:sz w:val="24"/>
+          <w:szCs w:val="24"/>
+          <w:highlight w:val="cyan"/>
+          <w:lang w:val="en-US" w:eastAsia="zh-CN"/>
+        </w:rPr>
+        <w:t>所有单据添加一行显示当前商品是第几条单据，总共有几条单据，单据明细不按分页显示，因为时刻扫描录入单据不好做分页</w:t>
+      </w:r>
+    </w:p>
+    <w:p>
+      <w:pPr>
+        <w:pStyle w:val="6"/>
+        <w:numPr>
+          <w:ilvl w:val="0"/>
+          <w:numId w:val="1"/>
+        </w:numPr>
+        <w:ind w:firstLineChars="0"/>
+        <w:rPr>
+          <w:rFonts w:ascii="微软雅黑" w:hAnsi="微软雅黑" w:eastAsia="微软雅黑"/>
+          <w:color w:val="FFFF00"/>
+          <w:sz w:val="24"/>
+          <w:szCs w:val="24"/>
+        </w:rPr>
+      </w:pPr>
+      <w:r>
+        <w:rPr>
+          <w:rFonts w:hint="eastAsia" w:ascii="微软雅黑" w:hAnsi="微软雅黑" w:eastAsia="微软雅黑"/>
+          <w:sz w:val="24"/>
+          <w:szCs w:val="24"/>
+          <w:highlight w:val="yellow"/>
+        </w:rPr>
+        <w:t>采购，批发相关单据要有改价功能</w:t>
+      </w:r>
+      <w:r>
+        <w:rPr>
+          <w:rFonts w:hint="eastAsia" w:ascii="微软雅黑" w:hAnsi="微软雅黑" w:eastAsia="微软雅黑"/>
+          <w:sz w:val="24"/>
+          <w:szCs w:val="24"/>
+        </w:rPr>
+        <w:t>，且需要控制改价权限。</w:t>
+      </w:r>
+      <w:r>
+        <w:rPr>
+          <w:rFonts w:hint="eastAsia" w:ascii="微软雅黑" w:hAnsi="微软雅黑" w:eastAsia="微软雅黑"/>
+          <w:color w:val="FF0000"/>
+          <w:sz w:val="24"/>
+          <w:szCs w:val="24"/>
+          <w:highlight w:val="yellow"/>
+        </w:rPr>
+        <w:t>（采购没见到改价，批发见到改价按钮，但是改了不生效，所有单据都允许出现改价按钮，只要根据权限来控制就可以了）</w:t>
+      </w:r>
+      <w:r>
+        <w:rPr>
+          <w:rFonts w:hint="eastAsia" w:ascii="微软雅黑" w:hAnsi="微软雅黑" w:eastAsia="微软雅黑"/>
+          <w:color w:val="000000" w:themeColor="text1"/>
+          <w:sz w:val="24"/>
+          <w:szCs w:val="24"/>
+          <w:highlight w:val="cyan"/>
+          <w:lang w:val="en-US" w:eastAsia="zh-CN"/>
+          <w14:textFill>
+            <w14:solidFill>
+              <w14:schemeClr w14:val="tx1"/>
+            </w14:solidFill>
+          </w14:textFill>
+        </w:rPr>
+        <w:t>所有单据都没回改价按钮，但登录没有返回改价的权限，暂时都可以修改价格</w:t>
+      </w:r>
+    </w:p>
+    <w:p>
+      <w:pPr>
+        <w:pStyle w:val="6"/>
+        <w:numPr>
+          <w:ilvl w:val="0"/>
+          <w:numId w:val="1"/>
+        </w:numPr>
+        <w:ind w:firstLineChars="0"/>
+        <w:rPr>
+          <w:rFonts w:ascii="微软雅黑" w:hAnsi="微软雅黑" w:eastAsia="微软雅黑"/>
+          <w:sz w:val="24"/>
+          <w:szCs w:val="24"/>
+        </w:rPr>
+      </w:pPr>
+      <w:r>
+        <w:rPr>
+          <w:rFonts w:hint="eastAsia" w:ascii="微软雅黑" w:hAnsi="微软雅黑" w:eastAsia="微软雅黑"/>
+          <w:sz w:val="24"/>
+          <w:szCs w:val="24"/>
+          <w:highlight w:val="yellow"/>
+        </w:rPr>
+        <w:t>目前单据不能引单，如，配出单可以引要货单，配入可引配出，批发销售可引批发订单等等</w:t>
+      </w:r>
+      <w:r>
+        <w:rPr>
+          <w:rFonts w:hint="eastAsia" w:ascii="微软雅黑" w:hAnsi="微软雅黑" w:eastAsia="微软雅黑"/>
+          <w:sz w:val="24"/>
+          <w:szCs w:val="24"/>
+        </w:rPr>
+        <w:t>。  （</w:t>
+      </w:r>
+      <w:r>
+        <w:rPr>
+          <w:rFonts w:hint="eastAsia" w:ascii="微软雅黑" w:hAnsi="微软雅黑" w:eastAsia="微软雅黑"/>
+          <w:color w:val="FF0000"/>
+          <w:sz w:val="24"/>
+          <w:szCs w:val="24"/>
+        </w:rPr>
+        <w:t>在建单界面没找到相关操作</w:t>
+      </w:r>
+      <w:r>
+        <w:rPr>
+          <w:rFonts w:hint="eastAsia" w:ascii="微软雅黑" w:hAnsi="微软雅黑" w:eastAsia="微软雅黑"/>
+          <w:sz w:val="24"/>
+          <w:szCs w:val="24"/>
+        </w:rPr>
+        <w:t>）</w:t>
+      </w:r>
+      <w:r>
+        <w:rPr>
+          <w:rFonts w:hint="eastAsia" w:ascii="微软雅黑" w:hAnsi="微软雅黑" w:eastAsia="微软雅黑"/>
+          <w:sz w:val="24"/>
+          <w:szCs w:val="24"/>
+          <w:highlight w:val="cyan"/>
+          <w:lang w:val="en-US" w:eastAsia="zh-CN"/>
+        </w:rPr>
+        <w:t>批发出库、批发退货、配送入库、配送出库都有引单功能，在批发退货单创建时可以引单的</w:t>
+      </w:r>
+    </w:p>
+    <w:p>
+      <w:pPr>
+        <w:pStyle w:val="6"/>
+        <w:numPr>
+          <w:ilvl w:val="0"/>
+          <w:numId w:val="1"/>
+        </w:numPr>
+        <w:ind w:firstLineChars="0"/>
+        <w:rPr>
+          <w:rFonts w:ascii="微软雅黑" w:hAnsi="微软雅黑" w:eastAsia="微软雅黑"/>
+          <w:sz w:val="24"/>
+          <w:szCs w:val="24"/>
+        </w:rPr>
+      </w:pPr>
+      <w:r>
+        <w:rPr>
+          <w:rFonts w:hint="eastAsia" w:ascii="微软雅黑" w:hAnsi="微软雅黑" w:eastAsia="微软雅黑"/>
+          <w:sz w:val="24"/>
+          <w:szCs w:val="24"/>
+        </w:rPr>
+        <w:t>单据头有些单据少了一些信息，如有些单据需要付款方式，备注等。这个需要核对。</w:t>
+      </w:r>
+      <w:r>
+        <w:rPr>
+          <w:rFonts w:hint="eastAsia" w:ascii="微软雅黑" w:hAnsi="微软雅黑" w:eastAsia="微软雅黑"/>
+          <w:sz w:val="24"/>
+          <w:szCs w:val="24"/>
+          <w:highlight w:val="cyan"/>
+          <w:lang w:eastAsia="zh-CN"/>
+        </w:rPr>
+        <w:t>（</w:t>
+      </w:r>
+      <w:r>
+        <w:rPr>
+          <w:rFonts w:hint="eastAsia" w:ascii="微软雅黑" w:hAnsi="微软雅黑" w:eastAsia="微软雅黑"/>
+          <w:sz w:val="24"/>
+          <w:szCs w:val="24"/>
+          <w:highlight w:val="cyan"/>
+          <w:lang w:val="en-US" w:eastAsia="zh-CN"/>
+        </w:rPr>
+        <w:t>所有单据还没有涉及付款功能，不知道那些单据要传付款方式，备注等，请说明那么单据要添加那些字段</w:t>
+      </w:r>
+      <w:r>
+        <w:rPr>
+          <w:rFonts w:hint="eastAsia" w:ascii="微软雅黑" w:hAnsi="微软雅黑" w:eastAsia="微软雅黑"/>
+          <w:sz w:val="24"/>
+          <w:szCs w:val="24"/>
+          <w:highlight w:val="cyan"/>
+          <w:lang w:eastAsia="zh-CN"/>
+        </w:rPr>
+        <w:t>）</w:t>
+      </w:r>
+    </w:p>
+    <w:p>
+      <w:pPr>
+        <w:pStyle w:val="6"/>
+        <w:numPr>
+          <w:ilvl w:val="0"/>
+          <w:numId w:val="1"/>
+        </w:numPr>
+        <w:ind w:firstLineChars="0"/>
+        <w:rPr>
+          <w:rFonts w:ascii="微软雅黑" w:hAnsi="微软雅黑" w:eastAsia="微软雅黑"/>
+          <w:sz w:val="24"/>
+          <w:szCs w:val="24"/>
+          <w:highlight w:val="yellow"/>
+        </w:rPr>
+      </w:pPr>
+      <w:r>
+        <w:rPr>
+          <w:rFonts w:hint="eastAsia" w:ascii="微软雅黑" w:hAnsi="微软雅黑" w:eastAsia="微软雅黑"/>
+          <w:sz w:val="24"/>
+          <w:szCs w:val="24"/>
+        </w:rPr>
+        <w:t>单据里选择商品或输入商品后是+1模式还是直接输入数量最好可以设置，目前是固定加1,需要数量再改数量。目前输入数量相当于要多点一次按钮。</w:t>
+      </w:r>
+      <w:r>
+        <w:rPr>
+          <w:rFonts w:hint="eastAsia" w:ascii="微软雅黑" w:hAnsi="微软雅黑" w:eastAsia="微软雅黑"/>
+          <w:sz w:val="24"/>
+          <w:szCs w:val="24"/>
+          <w:highlight w:val="cyan"/>
+          <w:lang w:eastAsia="zh-CN"/>
+        </w:rPr>
+        <w:t>（</w:t>
+      </w:r>
+      <w:r>
+        <w:rPr>
+          <w:rFonts w:hint="eastAsia" w:ascii="微软雅黑" w:hAnsi="微软雅黑" w:eastAsia="微软雅黑"/>
+          <w:sz w:val="24"/>
+          <w:szCs w:val="24"/>
+          <w:highlight w:val="cyan"/>
+          <w:lang w:val="en-US" w:eastAsia="zh-CN"/>
+        </w:rPr>
+        <w:t>如果直接输入数量，有些操作流程不方便，并不能快速扫描，需要讨论</w:t>
+      </w:r>
+      <w:r>
+        <w:rPr>
+          <w:rFonts w:hint="eastAsia" w:ascii="微软雅黑" w:hAnsi="微软雅黑" w:eastAsia="微软雅黑"/>
+          <w:sz w:val="24"/>
+          <w:szCs w:val="24"/>
+          <w:highlight w:val="cyan"/>
+          <w:lang w:eastAsia="zh-CN"/>
+        </w:rPr>
+        <w:t>）</w:t>
+      </w:r>
+    </w:p>
+    <w:p>
+      <w:pPr>
+        <w:pStyle w:val="6"/>
+        <w:numPr>
+          <w:ilvl w:val="0"/>
+          <w:numId w:val="1"/>
+        </w:numPr>
+        <w:ind w:firstLineChars="0"/>
+        <w:rPr>
+          <w:rFonts w:ascii="微软雅黑" w:hAnsi="微软雅黑" w:eastAsia="微软雅黑"/>
+          <w:sz w:val="24"/>
+          <w:szCs w:val="24"/>
+          <w:highlight w:val="yellow"/>
+        </w:rPr>
+      </w:pPr>
+      <w:r>
+        <w:rPr>
+          <w:rFonts w:hint="eastAsia" w:ascii="微软雅黑" w:hAnsi="微软雅黑" w:eastAsia="微软雅黑"/>
+          <w:sz w:val="24"/>
+          <w:szCs w:val="24"/>
+          <w:highlight w:val="none"/>
+        </w:rPr>
+        <w:t>单据里输入编码不能实现查找商品，不能模糊查找，不能精确查找，所有通过输入编码查找的都返回一串固定字符，不能用。</w:t>
+      </w:r>
+      <w:r>
+        <w:rPr>
+          <w:rFonts w:hint="eastAsia" w:ascii="微软雅黑" w:hAnsi="微软雅黑" w:eastAsia="微软雅黑"/>
+          <w:sz w:val="24"/>
+          <w:szCs w:val="24"/>
+          <w:highlight w:val="yellow"/>
+        </w:rPr>
+        <w:t>（</w:t>
+      </w:r>
+      <w:r>
+        <w:rPr>
+          <w:rFonts w:hint="eastAsia" w:ascii="微软雅黑" w:hAnsi="微软雅黑" w:eastAsia="微软雅黑"/>
+          <w:color w:val="FF0000"/>
+          <w:sz w:val="24"/>
+          <w:szCs w:val="24"/>
+          <w:highlight w:val="yellow"/>
+        </w:rPr>
+        <w:t>没有改到，扫描，输入都不行，直接提示“你没有查询商品的权限“</w:t>
+      </w:r>
+      <w:r>
+        <w:rPr>
+          <w:rFonts w:hint="eastAsia" w:ascii="微软雅黑" w:hAnsi="微软雅黑" w:eastAsia="微软雅黑"/>
+          <w:sz w:val="24"/>
+          <w:szCs w:val="24"/>
+          <w:highlight w:val="yellow"/>
+        </w:rPr>
+        <w:t>）</w:t>
+      </w:r>
+      <w:r>
+        <w:rPr>
+          <w:rFonts w:hint="eastAsia" w:ascii="微软雅黑" w:hAnsi="微软雅黑" w:eastAsia="微软雅黑"/>
+          <w:sz w:val="24"/>
+          <w:szCs w:val="24"/>
+          <w:highlight w:val="cyan"/>
+          <w:lang w:val="en-US" w:eastAsia="zh-CN"/>
+        </w:rPr>
+        <w:t>后台那边返回的查询商品没有权限，查询商品不应该有权限限制</w:t>
+      </w:r>
+    </w:p>
+    <w:p>
+      <w:pPr>
+        <w:pStyle w:val="6"/>
+        <w:ind w:left="360" w:firstLine="0" w:firstLineChars="0"/>
+        <w:rPr>
+          <w:rFonts w:ascii="微软雅黑" w:hAnsi="微软雅黑" w:eastAsia="微软雅黑"/>
+          <w:sz w:val="24"/>
+          <w:szCs w:val="24"/>
+        </w:rPr>
+      </w:pPr>
+    </w:p>
+    <w:p>
+      <w:pPr>
+        <w:pStyle w:val="6"/>
+        <w:ind w:left="360" w:firstLine="0" w:firstLineChars="0"/>
+        <w:rPr>
+          <w:rFonts w:ascii="微软雅黑" w:hAnsi="微软雅黑" w:eastAsia="微软雅黑"/>
+          <w:sz w:val="24"/>
+          <w:szCs w:val="24"/>
+        </w:rPr>
+      </w:pPr>
+      <w:r>
+        <w:rPr>
+          <w:rFonts w:hint="eastAsia" w:ascii="微软雅黑" w:hAnsi="微软雅黑" w:eastAsia="微软雅黑"/>
+          <w:sz w:val="24"/>
+          <w:szCs w:val="24"/>
+        </w:rPr>
+        <w:t>20181023测试</w:t>
+      </w:r>
+    </w:p>
+    <w:p>
+      <w:pPr>
+        <w:pStyle w:val="6"/>
+        <w:numPr>
+          <w:ilvl w:val="0"/>
+          <w:numId w:val="2"/>
+        </w:numPr>
+        <w:ind w:firstLineChars="0"/>
+        <w:rPr>
+          <w:rFonts w:ascii="微软雅黑" w:hAnsi="微软雅黑" w:eastAsia="微软雅黑"/>
+          <w:sz w:val="24"/>
+          <w:szCs w:val="24"/>
+        </w:rPr>
+      </w:pPr>
+      <w:r>
+        <w:rPr>
+          <w:rFonts w:hint="eastAsia" w:ascii="微软雅黑" w:hAnsi="微软雅黑" w:eastAsia="微软雅黑"/>
+          <w:sz w:val="24"/>
+          <w:szCs w:val="24"/>
+        </w:rPr>
+        <w:t>销售开单无法实现扫描录入商品，手动输入编码查找商品也不行</w:t>
+      </w:r>
+    </w:p>
+    <w:p>
+      <w:pPr>
+        <w:pStyle w:val="6"/>
+        <w:numPr>
+          <w:ilvl w:val="0"/>
+          <w:numId w:val="2"/>
+        </w:numPr>
+        <w:ind w:firstLineChars="0"/>
+        <w:rPr>
+          <w:rFonts w:ascii="微软雅黑" w:hAnsi="微软雅黑" w:eastAsia="微软雅黑"/>
+          <w:sz w:val="24"/>
+          <w:szCs w:val="24"/>
+        </w:rPr>
+      </w:pPr>
+      <w:r>
+        <w:rPr>
+          <w:rFonts w:hint="eastAsia" w:ascii="微软雅黑" w:hAnsi="微软雅黑" w:eastAsia="微软雅黑"/>
+          <w:sz w:val="24"/>
+          <w:szCs w:val="24"/>
+        </w:rPr>
+        <w:t>销售开单里每条商品明细需要增加显示原价，金额，批次号</w:t>
+      </w:r>
+    </w:p>
+    <w:p>
+      <w:pPr>
+        <w:pStyle w:val="6"/>
+        <w:numPr>
+          <w:ilvl w:val="0"/>
+          <w:numId w:val="2"/>
+        </w:numPr>
+        <w:ind w:firstLineChars="0"/>
+        <w:rPr>
+          <w:rFonts w:ascii="微软雅黑" w:hAnsi="微软雅黑" w:eastAsia="微软雅黑"/>
+          <w:sz w:val="24"/>
+          <w:szCs w:val="24"/>
+        </w:rPr>
+      </w:pPr>
+      <w:r>
+        <w:rPr>
+          <w:rFonts w:hint="eastAsia" w:ascii="微软雅黑" w:hAnsi="微软雅黑" w:eastAsia="微软雅黑"/>
+          <w:sz w:val="24"/>
+          <w:szCs w:val="24"/>
+        </w:rPr>
+        <w:t>销售开单改价输入新价格提示密码错</w:t>
+      </w:r>
+    </w:p>
+    <w:p>
+      <w:pPr>
+        <w:pStyle w:val="6"/>
+        <w:numPr>
+          <w:ilvl w:val="0"/>
+          <w:numId w:val="2"/>
+        </w:numPr>
+        <w:ind w:firstLineChars="0"/>
+        <w:rPr>
+          <w:rFonts w:ascii="微软雅黑" w:hAnsi="微软雅黑" w:eastAsia="微软雅黑"/>
+          <w:sz w:val="24"/>
+          <w:szCs w:val="24"/>
+        </w:rPr>
+      </w:pPr>
+      <w:r>
+        <w:rPr>
+          <w:rFonts w:hint="eastAsia" w:ascii="微软雅黑" w:hAnsi="微软雅黑" w:eastAsia="微软雅黑"/>
+          <w:sz w:val="24"/>
+          <w:szCs w:val="24"/>
+        </w:rPr>
+        <w:t>折扣操作界面应提示输入范围，目前无法打折，一直报错。</w:t>
+      </w:r>
+    </w:p>
+    <w:p>
+      <w:pPr>
+        <w:pStyle w:val="6"/>
+        <w:numPr>
+          <w:ilvl w:val="0"/>
+          <w:numId w:val="2"/>
+        </w:numPr>
+        <w:ind w:firstLineChars="0"/>
+        <w:rPr>
+          <w:rFonts w:ascii="微软雅黑" w:hAnsi="微软雅黑" w:eastAsia="微软雅黑"/>
+          <w:sz w:val="24"/>
+          <w:szCs w:val="24"/>
+        </w:rPr>
+      </w:pPr>
+      <w:r>
+        <w:rPr>
+          <w:rFonts w:hint="eastAsia" w:ascii="微软雅黑" w:hAnsi="微软雅黑" w:eastAsia="微软雅黑"/>
+          <w:sz w:val="24"/>
+          <w:szCs w:val="24"/>
+        </w:rPr>
+        <w:t>销售结算无法选择付款方式付款</w:t>
+      </w:r>
+    </w:p>
+    <w:p>
+      <w:pPr>
+        <w:pStyle w:val="6"/>
+        <w:numPr>
+          <w:ilvl w:val="0"/>
+          <w:numId w:val="2"/>
+        </w:numPr>
+        <w:ind w:firstLineChars="0"/>
+        <w:rPr>
+          <w:rFonts w:ascii="微软雅黑" w:hAnsi="微软雅黑" w:eastAsia="微软雅黑"/>
+          <w:sz w:val="24"/>
+          <w:szCs w:val="24"/>
+        </w:rPr>
+      </w:pPr>
+      <w:r>
+        <w:rPr>
+          <w:rFonts w:hint="eastAsia" w:ascii="微软雅黑" w:hAnsi="微软雅黑" w:eastAsia="微软雅黑"/>
+          <w:sz w:val="24"/>
+          <w:szCs w:val="24"/>
+        </w:rPr>
+        <w:t>一单允许多种付款方式结账</w:t>
+      </w:r>
+    </w:p>
+    <w:p>
+      <w:pPr>
+        <w:pStyle w:val="6"/>
+        <w:numPr>
+          <w:ilvl w:val="0"/>
+          <w:numId w:val="2"/>
+        </w:numPr>
+        <w:ind w:firstLineChars="0"/>
+        <w:rPr>
+          <w:rFonts w:ascii="微软雅黑" w:hAnsi="微软雅黑" w:eastAsia="微软雅黑"/>
+          <w:sz w:val="24"/>
+          <w:szCs w:val="24"/>
+        </w:rPr>
+      </w:pPr>
+      <w:r>
+        <w:rPr>
+          <w:rFonts w:hint="eastAsia" w:ascii="微软雅黑" w:hAnsi="微软雅黑" w:eastAsia="微软雅黑"/>
+          <w:sz w:val="24"/>
+          <w:szCs w:val="24"/>
+        </w:rPr>
+        <w:t>结算提匹配设备错，提示搜索蓝牙设备，因该是在找打印机。这个最好控制下，比如不接打印机不让进销售开单</w:t>
+      </w:r>
+    </w:p>
+    <w:p>
+      <w:pPr>
+        <w:pStyle w:val="6"/>
+        <w:numPr>
+          <w:ilvl w:val="0"/>
+          <w:numId w:val="2"/>
+        </w:numPr>
+        <w:ind w:firstLineChars="0"/>
+        <w:rPr>
+          <w:rFonts w:ascii="微软雅黑" w:hAnsi="微软雅黑" w:eastAsia="微软雅黑"/>
+          <w:sz w:val="24"/>
+          <w:szCs w:val="24"/>
+        </w:rPr>
+      </w:pPr>
+      <w:r>
+        <w:rPr>
+          <w:rFonts w:hint="eastAsia" w:ascii="微软雅黑" w:hAnsi="微软雅黑" w:eastAsia="微软雅黑"/>
+          <w:sz w:val="24"/>
+          <w:szCs w:val="24"/>
+        </w:rPr>
+        <w:t>无法找到整单折扣、议价</w:t>
+      </w:r>
+    </w:p>
+    <w:p>
+      <w:pPr>
+        <w:pStyle w:val="6"/>
+        <w:numPr>
+          <w:ilvl w:val="0"/>
+          <w:numId w:val="2"/>
+        </w:numPr>
+        <w:ind w:firstLineChars="0"/>
+        <w:rPr>
+          <w:rFonts w:ascii="微软雅黑" w:hAnsi="微软雅黑" w:eastAsia="微软雅黑"/>
+          <w:sz w:val="24"/>
+          <w:szCs w:val="24"/>
+        </w:rPr>
+      </w:pPr>
+      <w:r>
+        <w:rPr>
+          <w:rFonts w:hint="eastAsia" w:ascii="微软雅黑" w:hAnsi="微软雅黑" w:eastAsia="微软雅黑"/>
+          <w:sz w:val="24"/>
+          <w:szCs w:val="24"/>
+        </w:rPr>
+        <w:t>无法使用会员卡消费，无法使用储值卡结账</w:t>
+      </w:r>
+    </w:p>
+    <w:p>
+      <w:pPr>
+        <w:pStyle w:val="6"/>
+        <w:numPr>
+          <w:ilvl w:val="0"/>
+          <w:numId w:val="2"/>
+        </w:numPr>
+        <w:ind w:firstLineChars="0"/>
+        <w:rPr>
+          <w:rFonts w:ascii="微软雅黑" w:hAnsi="微软雅黑" w:eastAsia="微软雅黑"/>
+          <w:sz w:val="24"/>
+          <w:szCs w:val="24"/>
+        </w:rPr>
+      </w:pPr>
+      <w:r>
+        <w:rPr>
+          <w:rFonts w:hint="eastAsia" w:ascii="微软雅黑" w:hAnsi="微软雅黑" w:eastAsia="微软雅黑"/>
+          <w:sz w:val="24"/>
+          <w:szCs w:val="24"/>
+        </w:rPr>
+        <w:t>结算界面需要显示本单 合计，应付，已收 信息</w:t>
+      </w:r>
+    </w:p>
+    <w:p>
+      <w:pPr>
+        <w:pStyle w:val="6"/>
+        <w:numPr>
+          <w:ilvl w:val="0"/>
+          <w:numId w:val="2"/>
+        </w:numPr>
+        <w:ind w:firstLineChars="0"/>
+        <w:rPr>
+          <w:rFonts w:ascii="微软雅黑" w:hAnsi="微软雅黑" w:eastAsia="微软雅黑"/>
+          <w:sz w:val="24"/>
+          <w:szCs w:val="24"/>
+        </w:rPr>
+      </w:pPr>
+      <w:r>
+        <w:rPr>
+          <w:rFonts w:hint="eastAsia" w:ascii="微软雅黑" w:hAnsi="微软雅黑" w:eastAsia="微软雅黑"/>
+          <w:sz w:val="24"/>
+          <w:szCs w:val="24"/>
+        </w:rPr>
+        <w:t>在销售商品录入界面要显示记录数，商品数量合计，商品金额合计</w:t>
+      </w:r>
+    </w:p>
+    <w:p>
+      <w:pPr>
+        <w:pStyle w:val="6"/>
+        <w:numPr>
+          <w:ilvl w:val="0"/>
+          <w:numId w:val="2"/>
+        </w:numPr>
+        <w:ind w:firstLineChars="0"/>
+        <w:rPr>
+          <w:rFonts w:ascii="微软雅黑" w:hAnsi="微软雅黑" w:eastAsia="微软雅黑"/>
+          <w:sz w:val="24"/>
+          <w:szCs w:val="24"/>
+        </w:rPr>
+      </w:pPr>
+      <w:r>
+        <w:rPr>
+          <w:rFonts w:hint="eastAsia" w:ascii="微软雅黑" w:hAnsi="微软雅黑" w:eastAsia="微软雅黑"/>
+          <w:sz w:val="24"/>
+          <w:szCs w:val="24"/>
+        </w:rPr>
+        <w:t>销售目前没有退货功能</w:t>
+      </w:r>
+    </w:p>
+    <w:p>
+      <w:pPr>
+        <w:pStyle w:val="6"/>
+        <w:numPr>
+          <w:ilvl w:val="0"/>
+          <w:numId w:val="2"/>
+        </w:numPr>
+        <w:ind w:firstLineChars="0"/>
+        <w:rPr>
+          <w:rFonts w:ascii="微软雅黑" w:hAnsi="微软雅黑" w:eastAsia="微软雅黑"/>
+          <w:sz w:val="24"/>
+          <w:szCs w:val="24"/>
+          <w:highlight w:val="yellow"/>
+        </w:rPr>
+      </w:pPr>
+      <w:r>
+        <w:rPr>
+          <w:rFonts w:hint="eastAsia" w:ascii="微软雅黑" w:hAnsi="微软雅黑" w:eastAsia="微软雅黑"/>
+          <w:sz w:val="24"/>
+          <w:szCs w:val="24"/>
+          <w:highlight w:val="yellow"/>
+        </w:rPr>
+        <w:t>盘点过程无法浏览哪些商品要盘，有多少商品盘了，哪些没盘找不到（</w:t>
+      </w:r>
+      <w:r>
+        <w:rPr>
+          <w:rFonts w:hint="eastAsia" w:ascii="微软雅黑" w:hAnsi="微软雅黑" w:eastAsia="微软雅黑"/>
+          <w:color w:val="FF0000"/>
+          <w:sz w:val="24"/>
+          <w:szCs w:val="24"/>
+          <w:highlight w:val="yellow"/>
+        </w:rPr>
+        <w:t>没看到相关信息</w:t>
+      </w:r>
+      <w:r>
+        <w:rPr>
+          <w:rFonts w:hint="eastAsia" w:ascii="微软雅黑" w:hAnsi="微软雅黑" w:eastAsia="微软雅黑"/>
+          <w:sz w:val="24"/>
+          <w:szCs w:val="24"/>
+          <w:highlight w:val="yellow"/>
+        </w:rPr>
+        <w:t>）</w:t>
+      </w:r>
+      <w:r>
+        <w:rPr>
+          <w:rFonts w:hint="eastAsia" w:ascii="微软雅黑" w:hAnsi="微软雅黑" w:eastAsia="微软雅黑"/>
+          <w:sz w:val="24"/>
+          <w:szCs w:val="24"/>
+          <w:highlight w:val="cyan"/>
+          <w:lang w:val="en-US" w:eastAsia="zh-CN"/>
+        </w:rPr>
+        <w:t>选择盘点批号为PD00011810270019进入是有数据的，如果选择了商品，如果有未盘点的商品，会在列表的右上角有一个查询未盘点的按钮</w:t>
       </w:r>
       <w:bookmarkStart w:id="0" w:name="_GoBack"/>
       <w:bookmarkEnd w:id="0"/>
@@ -339,24 +1070,55 @@
         <w:pStyle w:val="6"/>
         <w:numPr>
           <w:ilvl w:val="0"/>
-          <w:numId w:val="1"/>
-        </w:numPr>
-        <w:ind w:firstLineChars="0"/>
-        <w:rPr>
-          <w:rFonts w:ascii="微软雅黑" w:hAnsi="微软雅黑" w:eastAsia="微软雅黑"/>
-          <w:sz w:val="24"/>
-          <w:szCs w:val="24"/>
-          <w:highlight w:val="yellow"/>
-        </w:rPr>
-      </w:pPr>
-      <w:r>
-        <w:rPr>
-          <w:rFonts w:hint="eastAsia" w:ascii="微软雅黑" w:hAnsi="微软雅黑" w:eastAsia="微软雅黑"/>
-          <w:sz w:val="24"/>
-          <w:szCs w:val="24"/>
-          <w:highlight w:val="yellow"/>
-        </w:rPr>
-        <w:t>所有单据显示记录行数，当前在第几行。这个代表单据记录数。(</w:t>
+          <w:numId w:val="2"/>
+        </w:numPr>
+        <w:ind w:firstLineChars="0"/>
+        <w:rPr>
+          <w:rFonts w:ascii="微软雅黑" w:hAnsi="微软雅黑" w:eastAsia="微软雅黑"/>
+          <w:sz w:val="24"/>
+          <w:szCs w:val="24"/>
+        </w:rPr>
+      </w:pPr>
+      <w:r>
+        <w:rPr>
+          <w:rFonts w:hint="eastAsia" w:ascii="微软雅黑" w:hAnsi="微软雅黑" w:eastAsia="微软雅黑"/>
+          <w:sz w:val="24"/>
+          <w:szCs w:val="24"/>
+          <w:highlight w:val="yellow"/>
+        </w:rPr>
+        <w:t>盘点明细可以不显示价格信息</w:t>
+      </w:r>
+    </w:p>
+    <w:p>
+      <w:pPr>
+        <w:pStyle w:val="6"/>
+        <w:numPr>
+          <w:ilvl w:val="0"/>
+          <w:numId w:val="2"/>
+        </w:numPr>
+        <w:ind w:firstLineChars="0"/>
+        <w:rPr>
+          <w:rFonts w:ascii="微软雅黑" w:hAnsi="微软雅黑" w:eastAsia="微软雅黑"/>
+          <w:sz w:val="24"/>
+          <w:szCs w:val="24"/>
+        </w:rPr>
+      </w:pPr>
+      <w:r>
+        <w:rPr>
+          <w:rFonts w:hint="eastAsia" w:ascii="微软雅黑" w:hAnsi="微软雅黑" w:eastAsia="微软雅黑"/>
+          <w:sz w:val="24"/>
+          <w:szCs w:val="24"/>
+          <w:highlight w:val="yellow"/>
+        </w:rPr>
+        <w:t>盘点检索商品的顺序不对，目前无论扫描，手动输入编码都提示不再盘点范围和没有查询权限</w:t>
+      </w:r>
+      <w:r>
+        <w:rPr>
+          <w:rFonts w:hint="eastAsia" w:ascii="微软雅黑" w:hAnsi="微软雅黑" w:eastAsia="微软雅黑"/>
+          <w:sz w:val="24"/>
+          <w:szCs w:val="24"/>
+        </w:rPr>
+        <w:t>。（</w:t>
       </w:r>
       <w:r>
         <w:rPr>
@@ -364,9 +1126,105 @@
           <w:color w:val="FF0000"/>
           <w:sz w:val="24"/>
           <w:szCs w:val="24"/>
-          <w:highlight w:val="yellow"/>
-        </w:rPr>
-        <w:t>目前单据显示明细有序号了，但是好像不能按页显示，能否按页显示，比如一页10条商品</w:t>
+        </w:rPr>
+        <w:t>没改到</w:t>
+      </w:r>
+      <w:r>
+        <w:rPr>
+          <w:rFonts w:hint="eastAsia" w:ascii="微软雅黑" w:hAnsi="微软雅黑" w:eastAsia="微软雅黑"/>
+          <w:sz w:val="24"/>
+          <w:szCs w:val="24"/>
+        </w:rPr>
+        <w:t>）</w:t>
+      </w:r>
+      <w:r>
+        <w:rPr>
+          <w:rFonts w:hint="eastAsia" w:ascii="微软雅黑" w:hAnsi="微软雅黑" w:eastAsia="微软雅黑"/>
+          <w:sz w:val="24"/>
+          <w:szCs w:val="24"/>
+          <w:highlight w:val="cyan"/>
+          <w:lang w:val="en-US" w:eastAsia="zh-CN"/>
+        </w:rPr>
+        <w:t>查询接口返回没有仅限查询，查询商品不应存在仅限限制</w:t>
+      </w:r>
+    </w:p>
+    <w:p>
+      <w:pPr>
+        <w:pStyle w:val="6"/>
+        <w:numPr>
+          <w:ilvl w:val="0"/>
+          <w:numId w:val="2"/>
+        </w:numPr>
+        <w:ind w:firstLineChars="0"/>
+        <w:rPr>
+          <w:rFonts w:ascii="微软雅黑" w:hAnsi="微软雅黑" w:eastAsia="微软雅黑"/>
+          <w:sz w:val="24"/>
+          <w:szCs w:val="24"/>
+          <w:highlight w:val="yellow"/>
+        </w:rPr>
+      </w:pPr>
+      <w:r>
+        <w:rPr>
+          <w:rFonts w:hint="eastAsia" w:ascii="微软雅黑" w:hAnsi="微软雅黑" w:eastAsia="微软雅黑"/>
+          <w:sz w:val="24"/>
+          <w:szCs w:val="24"/>
+          <w:highlight w:val="yellow"/>
+        </w:rPr>
+        <w:t>扫描在调用接口查询商品没数据或者报错的的情况，需要把扫到的编码显示出来（</w:t>
+      </w:r>
+      <w:r>
+        <w:rPr>
+          <w:rFonts w:hint="eastAsia" w:ascii="微软雅黑" w:hAnsi="微软雅黑" w:eastAsia="微软雅黑"/>
+          <w:color w:val="FF0000"/>
+          <w:sz w:val="24"/>
+          <w:szCs w:val="24"/>
+          <w:highlight w:val="yellow"/>
+        </w:rPr>
+        <w:t>ok</w:t>
+      </w:r>
+      <w:r>
+        <w:rPr>
+          <w:rFonts w:hint="eastAsia" w:ascii="微软雅黑" w:hAnsi="微软雅黑" w:eastAsia="微软雅黑"/>
+          <w:sz w:val="24"/>
+          <w:szCs w:val="24"/>
+          <w:highlight w:val="yellow"/>
+        </w:rPr>
+        <w:t>）</w:t>
+      </w:r>
+    </w:p>
+    <w:p>
+      <w:pPr>
+        <w:pStyle w:val="6"/>
+        <w:numPr>
+          <w:ilvl w:val="0"/>
+          <w:numId w:val="2"/>
+        </w:numPr>
+        <w:ind w:firstLineChars="0"/>
+        <w:rPr>
+          <w:rFonts w:ascii="微软雅黑" w:hAnsi="微软雅黑" w:eastAsia="微软雅黑"/>
+          <w:sz w:val="24"/>
+          <w:szCs w:val="24"/>
+          <w:highlight w:val="yellow"/>
+        </w:rPr>
+      </w:pPr>
+      <w:r>
+        <w:rPr>
+          <w:rFonts w:hint="eastAsia" w:ascii="微软雅黑" w:hAnsi="微软雅黑" w:eastAsia="微软雅黑"/>
+          <w:sz w:val="24"/>
+          <w:szCs w:val="24"/>
+          <w:highlight w:val="yellow"/>
+        </w:rPr>
+        <w:t>没盘完保存要提示警告，但提示后客户选择还要保存要允许保存(</w:t>
+      </w:r>
+      <w:r>
+        <w:rPr>
+          <w:rFonts w:hint="eastAsia" w:ascii="微软雅黑" w:hAnsi="微软雅黑" w:eastAsia="微软雅黑"/>
+          <w:color w:val="FF0000"/>
+          <w:sz w:val="24"/>
+          <w:szCs w:val="24"/>
+          <w:highlight w:val="yellow"/>
+        </w:rPr>
+        <w:t>没改到</w:t>
       </w:r>
       <w:r>
         <w:rPr>
@@ -380,712 +1238,12 @@
       <w:r>
         <w:rPr>
           <w:rFonts w:hint="eastAsia" w:ascii="微软雅黑" w:hAnsi="微软雅黑" w:eastAsia="微软雅黑"/>
-          <w:color w:val="auto"/>
-          <w:sz w:val="24"/>
-          <w:szCs w:val="24"/>
-          <w:highlight w:val="yellow"/>
+          <w:sz w:val="24"/>
+          <w:szCs w:val="24"/>
+          <w:highlight w:val="cyan"/>
           <w:lang w:val="en-US" w:eastAsia="zh-CN"/>
         </w:rPr>
-        <w:t>所有单据添加一行显示当前商品是第几条单据，总共有几条单据，单据明细不按分页显示，因为时刻扫描录入单据不好做分页</w:t>
-      </w:r>
-    </w:p>
-    <w:p>
-      <w:pPr>
-        <w:pStyle w:val="6"/>
-        <w:numPr>
-          <w:ilvl w:val="0"/>
-          <w:numId w:val="1"/>
-        </w:numPr>
-        <w:ind w:firstLineChars="0"/>
-        <w:rPr>
-          <w:rFonts w:ascii="微软雅黑" w:hAnsi="微软雅黑" w:eastAsia="微软雅黑"/>
-          <w:sz w:val="24"/>
-          <w:szCs w:val="24"/>
-        </w:rPr>
-      </w:pPr>
-      <w:r>
-        <w:rPr>
-          <w:rFonts w:hint="eastAsia" w:ascii="微软雅黑" w:hAnsi="微软雅黑" w:eastAsia="微软雅黑"/>
-          <w:sz w:val="24"/>
-          <w:szCs w:val="24"/>
-          <w:highlight w:val="yellow"/>
-        </w:rPr>
-        <w:t>采购，批发相关单据要有改价功能</w:t>
-      </w:r>
-      <w:r>
-        <w:rPr>
-          <w:rFonts w:hint="eastAsia" w:ascii="微软雅黑" w:hAnsi="微软雅黑" w:eastAsia="微软雅黑"/>
-          <w:sz w:val="24"/>
-          <w:szCs w:val="24"/>
-        </w:rPr>
-        <w:t>，且需要控制改价权限。（</w:t>
-      </w:r>
-      <w:r>
-        <w:rPr>
-          <w:rFonts w:hint="eastAsia" w:ascii="微软雅黑" w:hAnsi="微软雅黑" w:eastAsia="微软雅黑"/>
-          <w:color w:val="FF0000"/>
-          <w:sz w:val="24"/>
-          <w:szCs w:val="24"/>
-        </w:rPr>
-        <w:t>采购没见到改价，批发见到改价按钮，但是改了不生效，所有单据都允许出现改价按钮，只要根据权限来控制就可以了</w:t>
-      </w:r>
-      <w:r>
-        <w:rPr>
-          <w:rFonts w:hint="eastAsia" w:ascii="微软雅黑" w:hAnsi="微软雅黑" w:eastAsia="微软雅黑"/>
-          <w:sz w:val="24"/>
-          <w:szCs w:val="24"/>
-        </w:rPr>
-        <w:t>）</w:t>
-      </w:r>
-    </w:p>
-    <w:p>
-      <w:pPr>
-        <w:pStyle w:val="6"/>
-        <w:numPr>
-          <w:ilvl w:val="0"/>
-          <w:numId w:val="1"/>
-        </w:numPr>
-        <w:ind w:firstLineChars="0"/>
-        <w:rPr>
-          <w:rFonts w:ascii="微软雅黑" w:hAnsi="微软雅黑" w:eastAsia="微软雅黑"/>
-          <w:sz w:val="24"/>
-          <w:szCs w:val="24"/>
-        </w:rPr>
-      </w:pPr>
-      <w:r>
-        <w:rPr>
-          <w:rFonts w:hint="eastAsia" w:ascii="微软雅黑" w:hAnsi="微软雅黑" w:eastAsia="微软雅黑"/>
-          <w:sz w:val="24"/>
-          <w:szCs w:val="24"/>
-          <w:highlight w:val="yellow"/>
-        </w:rPr>
-        <w:t>目前单据不能引单，如，配出单可以引要货单，配入可引配出，批发销售可引批发订单等等</w:t>
-      </w:r>
-      <w:r>
-        <w:rPr>
-          <w:rFonts w:hint="eastAsia" w:ascii="微软雅黑" w:hAnsi="微软雅黑" w:eastAsia="微软雅黑"/>
-          <w:sz w:val="24"/>
-          <w:szCs w:val="24"/>
-        </w:rPr>
-        <w:t>。  （</w:t>
-      </w:r>
-      <w:r>
-        <w:rPr>
-          <w:rFonts w:hint="eastAsia" w:ascii="微软雅黑" w:hAnsi="微软雅黑" w:eastAsia="微软雅黑"/>
-          <w:color w:val="FF0000"/>
-          <w:sz w:val="24"/>
-          <w:szCs w:val="24"/>
-        </w:rPr>
-        <w:t>在建单界面没找到相关操作</w:t>
-      </w:r>
-      <w:r>
-        <w:rPr>
-          <w:rFonts w:hint="eastAsia" w:ascii="微软雅黑" w:hAnsi="微软雅黑" w:eastAsia="微软雅黑"/>
-          <w:sz w:val="24"/>
-          <w:szCs w:val="24"/>
-        </w:rPr>
-        <w:t>）</w:t>
-      </w:r>
-    </w:p>
-    <w:p>
-      <w:pPr>
-        <w:pStyle w:val="6"/>
-        <w:numPr>
-          <w:ilvl w:val="0"/>
-          <w:numId w:val="1"/>
-        </w:numPr>
-        <w:ind w:firstLineChars="0"/>
-        <w:rPr>
-          <w:rFonts w:ascii="微软雅黑" w:hAnsi="微软雅黑" w:eastAsia="微软雅黑"/>
-          <w:sz w:val="24"/>
-          <w:szCs w:val="24"/>
-        </w:rPr>
-      </w:pPr>
-      <w:r>
-        <w:rPr>
-          <w:rFonts w:hint="eastAsia" w:ascii="微软雅黑" w:hAnsi="微软雅黑" w:eastAsia="微软雅黑"/>
-          <w:sz w:val="24"/>
-          <w:szCs w:val="24"/>
-        </w:rPr>
-        <w:t>单据头有些单据少了一些信息，如有些单据需要付款方式，备注等。这个需要核对。</w:t>
-      </w:r>
-    </w:p>
-    <w:p>
-      <w:pPr>
-        <w:pStyle w:val="6"/>
-        <w:numPr>
-          <w:ilvl w:val="0"/>
-          <w:numId w:val="1"/>
-        </w:numPr>
-        <w:ind w:firstLineChars="0"/>
-        <w:rPr>
-          <w:rFonts w:ascii="微软雅黑" w:hAnsi="微软雅黑" w:eastAsia="微软雅黑"/>
-          <w:sz w:val="24"/>
-          <w:szCs w:val="24"/>
-        </w:rPr>
-      </w:pPr>
-      <w:r>
-        <w:rPr>
-          <w:rFonts w:hint="eastAsia" w:ascii="微软雅黑" w:hAnsi="微软雅黑" w:eastAsia="微软雅黑"/>
-          <w:sz w:val="24"/>
-          <w:szCs w:val="24"/>
-        </w:rPr>
-        <w:t>单据里选择商品或输入商品后是+1模式还是直接输入数量最好可以设置，目前是固定加1,需要数量再改数量。目前输入数量相当于要多点一次按钮。</w:t>
-      </w:r>
-    </w:p>
-    <w:p>
-      <w:pPr>
-        <w:pStyle w:val="6"/>
-        <w:numPr>
-          <w:ilvl w:val="0"/>
-          <w:numId w:val="1"/>
-        </w:numPr>
-        <w:ind w:firstLineChars="0"/>
-        <w:rPr>
-          <w:rFonts w:ascii="微软雅黑" w:hAnsi="微软雅黑" w:eastAsia="微软雅黑"/>
-          <w:sz w:val="24"/>
-          <w:szCs w:val="24"/>
-          <w:highlight w:val="yellow"/>
-        </w:rPr>
-      </w:pPr>
-      <w:r>
-        <w:rPr>
-          <w:rFonts w:hint="eastAsia" w:ascii="微软雅黑" w:hAnsi="微软雅黑" w:eastAsia="微软雅黑"/>
-          <w:sz w:val="24"/>
-          <w:szCs w:val="24"/>
-          <w:highlight w:val="yellow"/>
-        </w:rPr>
-        <w:t>单据里输入编码不能实现查找商品，不能模糊查找，不能精确查找，所有通过输入编码查找的都返回一串固定字符，不能用。（</w:t>
-      </w:r>
-      <w:r>
-        <w:rPr>
-          <w:rFonts w:hint="eastAsia" w:ascii="微软雅黑" w:hAnsi="微软雅黑" w:eastAsia="微软雅黑"/>
-          <w:color w:val="FF0000"/>
-          <w:sz w:val="24"/>
-          <w:szCs w:val="24"/>
-          <w:highlight w:val="yellow"/>
-        </w:rPr>
-        <w:t>没有改到，扫描，输入都不行，直接提示“你没有查询商品的权限“</w:t>
-      </w:r>
-      <w:r>
-        <w:rPr>
-          <w:rFonts w:hint="eastAsia" w:ascii="微软雅黑" w:hAnsi="微软雅黑" w:eastAsia="微软雅黑"/>
-          <w:sz w:val="24"/>
-          <w:szCs w:val="24"/>
-          <w:highlight w:val="yellow"/>
-        </w:rPr>
-        <w:t>）</w:t>
-      </w:r>
-    </w:p>
-    <w:p>
-      <w:pPr>
-        <w:pStyle w:val="6"/>
-        <w:ind w:left="360" w:firstLine="0" w:firstLineChars="0"/>
-        <w:rPr>
-          <w:rFonts w:ascii="微软雅黑" w:hAnsi="微软雅黑" w:eastAsia="微软雅黑"/>
-          <w:sz w:val="24"/>
-          <w:szCs w:val="24"/>
-        </w:rPr>
-      </w:pPr>
-    </w:p>
-    <w:p>
-      <w:pPr>
-        <w:pStyle w:val="6"/>
-        <w:ind w:left="360" w:firstLine="0" w:firstLineChars="0"/>
-        <w:rPr>
-          <w:rFonts w:ascii="微软雅黑" w:hAnsi="微软雅黑" w:eastAsia="微软雅黑"/>
-          <w:sz w:val="24"/>
-          <w:szCs w:val="24"/>
-        </w:rPr>
-      </w:pPr>
-      <w:r>
-        <w:rPr>
-          <w:rFonts w:hint="eastAsia" w:ascii="微软雅黑" w:hAnsi="微软雅黑" w:eastAsia="微软雅黑"/>
-          <w:sz w:val="24"/>
-          <w:szCs w:val="24"/>
-        </w:rPr>
-        <w:t>20181023测试</w:t>
-      </w:r>
-    </w:p>
-    <w:p>
-      <w:pPr>
-        <w:pStyle w:val="6"/>
-        <w:numPr>
-          <w:ilvl w:val="0"/>
-          <w:numId w:val="2"/>
-        </w:numPr>
-        <w:ind w:firstLineChars="0"/>
-        <w:rPr>
-          <w:rFonts w:ascii="微软雅黑" w:hAnsi="微软雅黑" w:eastAsia="微软雅黑"/>
-          <w:sz w:val="24"/>
-          <w:szCs w:val="24"/>
-        </w:rPr>
-      </w:pPr>
-      <w:r>
-        <w:rPr>
-          <w:rFonts w:hint="eastAsia" w:ascii="微软雅黑" w:hAnsi="微软雅黑" w:eastAsia="微软雅黑"/>
-          <w:sz w:val="24"/>
-          <w:szCs w:val="24"/>
-        </w:rPr>
-        <w:t>销售开单无法实现扫描录入商品，手动输入编码查找商品也不行</w:t>
-      </w:r>
-    </w:p>
-    <w:p>
-      <w:pPr>
-        <w:pStyle w:val="6"/>
-        <w:numPr>
-          <w:ilvl w:val="0"/>
-          <w:numId w:val="2"/>
-        </w:numPr>
-        <w:ind w:firstLineChars="0"/>
-        <w:rPr>
-          <w:rFonts w:ascii="微软雅黑" w:hAnsi="微软雅黑" w:eastAsia="微软雅黑"/>
-          <w:sz w:val="24"/>
-          <w:szCs w:val="24"/>
-        </w:rPr>
-      </w:pPr>
-      <w:r>
-        <w:rPr>
-          <w:rFonts w:hint="eastAsia" w:ascii="微软雅黑" w:hAnsi="微软雅黑" w:eastAsia="微软雅黑"/>
-          <w:sz w:val="24"/>
-          <w:szCs w:val="24"/>
-        </w:rPr>
-        <w:t>销售开单里每条商品明细需要增加显示原价，金额，批次号</w:t>
-      </w:r>
-    </w:p>
-    <w:p>
-      <w:pPr>
-        <w:pStyle w:val="6"/>
-        <w:numPr>
-          <w:ilvl w:val="0"/>
-          <w:numId w:val="2"/>
-        </w:numPr>
-        <w:ind w:firstLineChars="0"/>
-        <w:rPr>
-          <w:rFonts w:ascii="微软雅黑" w:hAnsi="微软雅黑" w:eastAsia="微软雅黑"/>
-          <w:sz w:val="24"/>
-          <w:szCs w:val="24"/>
-        </w:rPr>
-      </w:pPr>
-      <w:r>
-        <w:rPr>
-          <w:rFonts w:hint="eastAsia" w:ascii="微软雅黑" w:hAnsi="微软雅黑" w:eastAsia="微软雅黑"/>
-          <w:sz w:val="24"/>
-          <w:szCs w:val="24"/>
-        </w:rPr>
-        <w:t>销售开单改价输入新价格提示密码错</w:t>
-      </w:r>
-    </w:p>
-    <w:p>
-      <w:pPr>
-        <w:pStyle w:val="6"/>
-        <w:numPr>
-          <w:ilvl w:val="0"/>
-          <w:numId w:val="2"/>
-        </w:numPr>
-        <w:ind w:firstLineChars="0"/>
-        <w:rPr>
-          <w:rFonts w:ascii="微软雅黑" w:hAnsi="微软雅黑" w:eastAsia="微软雅黑"/>
-          <w:sz w:val="24"/>
-          <w:szCs w:val="24"/>
-        </w:rPr>
-      </w:pPr>
-      <w:r>
-        <w:rPr>
-          <w:rFonts w:hint="eastAsia" w:ascii="微软雅黑" w:hAnsi="微软雅黑" w:eastAsia="微软雅黑"/>
-          <w:sz w:val="24"/>
-          <w:szCs w:val="24"/>
-        </w:rPr>
-        <w:t>折扣操作界面应提示输入范围，目前无法打折，一直报错。</w:t>
-      </w:r>
-    </w:p>
-    <w:p>
-      <w:pPr>
-        <w:pStyle w:val="6"/>
-        <w:numPr>
-          <w:ilvl w:val="0"/>
-          <w:numId w:val="2"/>
-        </w:numPr>
-        <w:ind w:firstLineChars="0"/>
-        <w:rPr>
-          <w:rFonts w:ascii="微软雅黑" w:hAnsi="微软雅黑" w:eastAsia="微软雅黑"/>
-          <w:sz w:val="24"/>
-          <w:szCs w:val="24"/>
-        </w:rPr>
-      </w:pPr>
-      <w:r>
-        <w:rPr>
-          <w:rFonts w:hint="eastAsia" w:ascii="微软雅黑" w:hAnsi="微软雅黑" w:eastAsia="微软雅黑"/>
-          <w:sz w:val="24"/>
-          <w:szCs w:val="24"/>
-        </w:rPr>
-        <w:t>销售结算无法选择付款方式付款</w:t>
-      </w:r>
-    </w:p>
-    <w:p>
-      <w:pPr>
-        <w:pStyle w:val="6"/>
-        <w:numPr>
-          <w:ilvl w:val="0"/>
-          <w:numId w:val="2"/>
-        </w:numPr>
-        <w:ind w:firstLineChars="0"/>
-        <w:rPr>
-          <w:rFonts w:ascii="微软雅黑" w:hAnsi="微软雅黑" w:eastAsia="微软雅黑"/>
-          <w:sz w:val="24"/>
-          <w:szCs w:val="24"/>
-        </w:rPr>
-      </w:pPr>
-      <w:r>
-        <w:rPr>
-          <w:rFonts w:hint="eastAsia" w:ascii="微软雅黑" w:hAnsi="微软雅黑" w:eastAsia="微软雅黑"/>
-          <w:sz w:val="24"/>
-          <w:szCs w:val="24"/>
-        </w:rPr>
-        <w:t>一单允许多种付款方式结账</w:t>
-      </w:r>
-    </w:p>
-    <w:p>
-      <w:pPr>
-        <w:pStyle w:val="6"/>
-        <w:numPr>
-          <w:ilvl w:val="0"/>
-          <w:numId w:val="2"/>
-        </w:numPr>
-        <w:ind w:firstLineChars="0"/>
-        <w:rPr>
-          <w:rFonts w:ascii="微软雅黑" w:hAnsi="微软雅黑" w:eastAsia="微软雅黑"/>
-          <w:sz w:val="24"/>
-          <w:szCs w:val="24"/>
-        </w:rPr>
-      </w:pPr>
-      <w:r>
-        <w:rPr>
-          <w:rFonts w:hint="eastAsia" w:ascii="微软雅黑" w:hAnsi="微软雅黑" w:eastAsia="微软雅黑"/>
-          <w:sz w:val="24"/>
-          <w:szCs w:val="24"/>
-        </w:rPr>
-        <w:t>结算提匹配设备错，提示搜索蓝牙设备，因该是在找打印机。这个最好控制下，比如不接打印机不让进销售开单</w:t>
-      </w:r>
-    </w:p>
-    <w:p>
-      <w:pPr>
-        <w:pStyle w:val="6"/>
-        <w:numPr>
-          <w:ilvl w:val="0"/>
-          <w:numId w:val="2"/>
-        </w:numPr>
-        <w:ind w:firstLineChars="0"/>
-        <w:rPr>
-          <w:rFonts w:ascii="微软雅黑" w:hAnsi="微软雅黑" w:eastAsia="微软雅黑"/>
-          <w:sz w:val="24"/>
-          <w:szCs w:val="24"/>
-        </w:rPr>
-      </w:pPr>
-      <w:r>
-        <w:rPr>
-          <w:rFonts w:hint="eastAsia" w:ascii="微软雅黑" w:hAnsi="微软雅黑" w:eastAsia="微软雅黑"/>
-          <w:sz w:val="24"/>
-          <w:szCs w:val="24"/>
-        </w:rPr>
-        <w:t>无法找到整单折扣、议价</w:t>
-      </w:r>
-    </w:p>
-    <w:p>
-      <w:pPr>
-        <w:pStyle w:val="6"/>
-        <w:numPr>
-          <w:ilvl w:val="0"/>
-          <w:numId w:val="2"/>
-        </w:numPr>
-        <w:ind w:firstLineChars="0"/>
-        <w:rPr>
-          <w:rFonts w:ascii="微软雅黑" w:hAnsi="微软雅黑" w:eastAsia="微软雅黑"/>
-          <w:sz w:val="24"/>
-          <w:szCs w:val="24"/>
-        </w:rPr>
-      </w:pPr>
-      <w:r>
-        <w:rPr>
-          <w:rFonts w:hint="eastAsia" w:ascii="微软雅黑" w:hAnsi="微软雅黑" w:eastAsia="微软雅黑"/>
-          <w:sz w:val="24"/>
-          <w:szCs w:val="24"/>
-        </w:rPr>
-        <w:t>无法使用会员卡消费，无法使用储值卡结账</w:t>
-      </w:r>
-    </w:p>
-    <w:p>
-      <w:pPr>
-        <w:pStyle w:val="6"/>
-        <w:numPr>
-          <w:ilvl w:val="0"/>
-          <w:numId w:val="2"/>
-        </w:numPr>
-        <w:ind w:firstLineChars="0"/>
-        <w:rPr>
-          <w:rFonts w:ascii="微软雅黑" w:hAnsi="微软雅黑" w:eastAsia="微软雅黑"/>
-          <w:sz w:val="24"/>
-          <w:szCs w:val="24"/>
-        </w:rPr>
-      </w:pPr>
-      <w:r>
-        <w:rPr>
-          <w:rFonts w:hint="eastAsia" w:ascii="微软雅黑" w:hAnsi="微软雅黑" w:eastAsia="微软雅黑"/>
-          <w:sz w:val="24"/>
-          <w:szCs w:val="24"/>
-        </w:rPr>
-        <w:t>结算界面需要显示本单 合计，应付，已收 信息</w:t>
-      </w:r>
-    </w:p>
-    <w:p>
-      <w:pPr>
-        <w:pStyle w:val="6"/>
-        <w:numPr>
-          <w:ilvl w:val="0"/>
-          <w:numId w:val="2"/>
-        </w:numPr>
-        <w:ind w:firstLineChars="0"/>
-        <w:rPr>
-          <w:rFonts w:ascii="微软雅黑" w:hAnsi="微软雅黑" w:eastAsia="微软雅黑"/>
-          <w:sz w:val="24"/>
-          <w:szCs w:val="24"/>
-        </w:rPr>
-      </w:pPr>
-      <w:r>
-        <w:rPr>
-          <w:rFonts w:hint="eastAsia" w:ascii="微软雅黑" w:hAnsi="微软雅黑" w:eastAsia="微软雅黑"/>
-          <w:sz w:val="24"/>
-          <w:szCs w:val="24"/>
-        </w:rPr>
-        <w:t>在销售商品录入界面要显示记录数，商品数量合计，商品金额合计</w:t>
-      </w:r>
-    </w:p>
-    <w:p>
-      <w:pPr>
-        <w:pStyle w:val="6"/>
-        <w:numPr>
-          <w:ilvl w:val="0"/>
-          <w:numId w:val="2"/>
-        </w:numPr>
-        <w:ind w:firstLineChars="0"/>
-        <w:rPr>
-          <w:rFonts w:ascii="微软雅黑" w:hAnsi="微软雅黑" w:eastAsia="微软雅黑"/>
-          <w:sz w:val="24"/>
-          <w:szCs w:val="24"/>
-        </w:rPr>
-      </w:pPr>
-      <w:r>
-        <w:rPr>
-          <w:rFonts w:hint="eastAsia" w:ascii="微软雅黑" w:hAnsi="微软雅黑" w:eastAsia="微软雅黑"/>
-          <w:sz w:val="24"/>
-          <w:szCs w:val="24"/>
-        </w:rPr>
-        <w:t>销售目前没有退货功能</w:t>
-      </w:r>
-    </w:p>
-    <w:p>
-      <w:pPr>
-        <w:pStyle w:val="6"/>
-        <w:numPr>
-          <w:ilvl w:val="0"/>
-          <w:numId w:val="2"/>
-        </w:numPr>
-        <w:ind w:firstLineChars="0"/>
-        <w:rPr>
-          <w:rFonts w:ascii="微软雅黑" w:hAnsi="微软雅黑" w:eastAsia="微软雅黑"/>
-          <w:sz w:val="24"/>
-          <w:szCs w:val="24"/>
-          <w:highlight w:val="yellow"/>
-        </w:rPr>
-      </w:pPr>
-      <w:r>
-        <w:rPr>
-          <w:rFonts w:hint="eastAsia" w:ascii="微软雅黑" w:hAnsi="微软雅黑" w:eastAsia="微软雅黑"/>
-          <w:sz w:val="24"/>
-          <w:szCs w:val="24"/>
-          <w:highlight w:val="yellow"/>
-        </w:rPr>
-        <w:t>盘点过程无法浏览哪些商品要盘，有多少商品盘了，哪些没盘找不到（</w:t>
-      </w:r>
-      <w:r>
-        <w:rPr>
-          <w:rFonts w:hint="eastAsia" w:ascii="微软雅黑" w:hAnsi="微软雅黑" w:eastAsia="微软雅黑"/>
-          <w:color w:val="FF0000"/>
-          <w:sz w:val="24"/>
-          <w:szCs w:val="24"/>
-          <w:highlight w:val="yellow"/>
-        </w:rPr>
-        <w:t>没看到相关信息</w:t>
-      </w:r>
-      <w:r>
-        <w:rPr>
-          <w:rFonts w:hint="eastAsia" w:ascii="微软雅黑" w:hAnsi="微软雅黑" w:eastAsia="微软雅黑"/>
-          <w:sz w:val="24"/>
-          <w:szCs w:val="24"/>
-          <w:highlight w:val="yellow"/>
-        </w:rPr>
-        <w:t>）</w:t>
-      </w:r>
-    </w:p>
-    <w:p>
-      <w:pPr>
-        <w:pStyle w:val="6"/>
-        <w:numPr>
-          <w:ilvl w:val="0"/>
-          <w:numId w:val="2"/>
-        </w:numPr>
-        <w:ind w:firstLineChars="0"/>
-        <w:rPr>
-          <w:rFonts w:ascii="微软雅黑" w:hAnsi="微软雅黑" w:eastAsia="微软雅黑"/>
-          <w:sz w:val="24"/>
-          <w:szCs w:val="24"/>
-        </w:rPr>
-      </w:pPr>
-      <w:r>
-        <w:rPr>
-          <w:rFonts w:hint="eastAsia" w:ascii="微软雅黑" w:hAnsi="微软雅黑" w:eastAsia="微软雅黑"/>
-          <w:sz w:val="24"/>
-          <w:szCs w:val="24"/>
-          <w:highlight w:val="yellow"/>
-        </w:rPr>
-        <w:t>盘点明细可以不显示价格信息</w:t>
-      </w:r>
-    </w:p>
-    <w:p>
-      <w:pPr>
-        <w:pStyle w:val="6"/>
-        <w:numPr>
-          <w:ilvl w:val="0"/>
-          <w:numId w:val="2"/>
-        </w:numPr>
-        <w:ind w:firstLineChars="0"/>
-        <w:rPr>
-          <w:rFonts w:ascii="微软雅黑" w:hAnsi="微软雅黑" w:eastAsia="微软雅黑"/>
-          <w:sz w:val="24"/>
-          <w:szCs w:val="24"/>
-        </w:rPr>
-      </w:pPr>
-      <w:r>
-        <w:rPr>
-          <w:rFonts w:hint="eastAsia" w:ascii="微软雅黑" w:hAnsi="微软雅黑" w:eastAsia="微软雅黑"/>
-          <w:sz w:val="24"/>
-          <w:szCs w:val="24"/>
-          <w:highlight w:val="yellow"/>
-        </w:rPr>
-        <w:t>盘点检索商品的顺序不对，目前无论扫描，手动输入编码都提示不再盘点范围和没有查询权限</w:t>
-      </w:r>
-      <w:r>
-        <w:rPr>
-          <w:rFonts w:hint="eastAsia" w:ascii="微软雅黑" w:hAnsi="微软雅黑" w:eastAsia="微软雅黑"/>
-          <w:sz w:val="24"/>
-          <w:szCs w:val="24"/>
-        </w:rPr>
-        <w:t>。（</w:t>
-      </w:r>
-      <w:r>
-        <w:rPr>
-          <w:rFonts w:hint="eastAsia" w:ascii="微软雅黑" w:hAnsi="微软雅黑" w:eastAsia="微软雅黑"/>
-          <w:color w:val="FF0000"/>
-          <w:sz w:val="24"/>
-          <w:szCs w:val="24"/>
-        </w:rPr>
-        <w:t>没改到</w:t>
-      </w:r>
-      <w:r>
-        <w:rPr>
-          <w:rFonts w:hint="eastAsia" w:ascii="微软雅黑" w:hAnsi="微软雅黑" w:eastAsia="微软雅黑"/>
-          <w:sz w:val="24"/>
-          <w:szCs w:val="24"/>
-        </w:rPr>
-        <w:t>）</w:t>
-      </w:r>
-    </w:p>
-    <w:p>
-      <w:pPr>
-        <w:pStyle w:val="6"/>
-        <w:numPr>
-          <w:ilvl w:val="0"/>
-          <w:numId w:val="2"/>
-        </w:numPr>
-        <w:ind w:firstLineChars="0"/>
-        <w:rPr>
-          <w:rFonts w:ascii="微软雅黑" w:hAnsi="微软雅黑" w:eastAsia="微软雅黑"/>
-          <w:sz w:val="24"/>
-          <w:szCs w:val="24"/>
-          <w:highlight w:val="yellow"/>
-        </w:rPr>
-      </w:pPr>
-      <w:r>
-        <w:rPr>
-          <w:rFonts w:hint="eastAsia" w:ascii="微软雅黑" w:hAnsi="微软雅黑" w:eastAsia="微软雅黑"/>
-          <w:sz w:val="24"/>
-          <w:szCs w:val="24"/>
-          <w:highlight w:val="yellow"/>
-        </w:rPr>
-        <w:t>扫描在调用接口查询商品没数据或者报错的的情况，需要把扫到的编码显示出来（</w:t>
-      </w:r>
-      <w:r>
-        <w:rPr>
-          <w:rFonts w:hint="eastAsia" w:ascii="微软雅黑" w:hAnsi="微软雅黑" w:eastAsia="微软雅黑"/>
-          <w:color w:val="FF0000"/>
-          <w:sz w:val="24"/>
-          <w:szCs w:val="24"/>
-          <w:highlight w:val="yellow"/>
-        </w:rPr>
-        <w:t>ok</w:t>
-      </w:r>
-      <w:r>
-        <w:rPr>
-          <w:rFonts w:hint="eastAsia" w:ascii="微软雅黑" w:hAnsi="微软雅黑" w:eastAsia="微软雅黑"/>
-          <w:sz w:val="24"/>
-          <w:szCs w:val="24"/>
-          <w:highlight w:val="yellow"/>
-        </w:rPr>
-        <w:t>）</w:t>
-      </w:r>
-    </w:p>
-    <w:p>
-      <w:pPr>
-        <w:pStyle w:val="6"/>
-        <w:numPr>
-          <w:ilvl w:val="0"/>
-          <w:numId w:val="2"/>
-        </w:numPr>
-        <w:ind w:firstLineChars="0"/>
-        <w:rPr>
-          <w:rFonts w:ascii="微软雅黑" w:hAnsi="微软雅黑" w:eastAsia="微软雅黑"/>
-          <w:sz w:val="24"/>
-          <w:szCs w:val="24"/>
-          <w:highlight w:val="yellow"/>
-        </w:rPr>
-      </w:pPr>
-      <w:r>
-        <w:rPr>
-          <w:rFonts w:hint="eastAsia" w:ascii="微软雅黑" w:hAnsi="微软雅黑" w:eastAsia="微软雅黑"/>
-          <w:sz w:val="24"/>
-          <w:szCs w:val="24"/>
-          <w:highlight w:val="yellow"/>
-        </w:rPr>
-        <w:t>没盘完保存要提示警告，但提示后客户选择还要保存要允许保存(</w:t>
-      </w:r>
-      <w:r>
-        <w:rPr>
-          <w:rFonts w:hint="eastAsia" w:ascii="微软雅黑" w:hAnsi="微软雅黑" w:eastAsia="微软雅黑"/>
-          <w:color w:val="FF0000"/>
-          <w:sz w:val="24"/>
-          <w:szCs w:val="24"/>
-          <w:highlight w:val="yellow"/>
-        </w:rPr>
-        <w:t>没改到</w:t>
-      </w:r>
-      <w:r>
-        <w:rPr>
-          <w:rFonts w:hint="eastAsia" w:ascii="微软雅黑" w:hAnsi="微软雅黑" w:eastAsia="微软雅黑"/>
-          <w:sz w:val="24"/>
-          <w:szCs w:val="24"/>
-          <w:highlight w:val="yellow"/>
-        </w:rPr>
-        <w:t>)</w:t>
+        <w:t>已修改</w:t>
       </w:r>
     </w:p>
     <w:p>
@@ -1976,6 +2134,7 @@
     <w:name w:val="页脚 字符"/>
     <w:basedOn w:val="4"/>
     <w:link w:val="2"/>
+    <w:qFormat/>
     <w:uiPriority w:val="99"/>
     <w:rPr>
       <w:sz w:val="18"/>

--- a/readme/APP测试20181127.docx
+++ b/readme/APP测试20181127.docx
@@ -1062,260 +1062,281 @@
         </w:rPr>
         <w:t>选择盘点批号为PD00011810270019进入是有数据的，如果选择了商品，如果有未盘点的商品，会在列表的右上角有一个查询未盘点的按钮</w:t>
       </w:r>
+    </w:p>
+    <w:p>
+      <w:pPr>
+        <w:pStyle w:val="6"/>
+        <w:numPr>
+          <w:ilvl w:val="0"/>
+          <w:numId w:val="2"/>
+        </w:numPr>
+        <w:ind w:firstLineChars="0"/>
+        <w:rPr>
+          <w:rFonts w:ascii="微软雅黑" w:hAnsi="微软雅黑" w:eastAsia="微软雅黑"/>
+          <w:sz w:val="24"/>
+          <w:szCs w:val="24"/>
+        </w:rPr>
+      </w:pPr>
+      <w:r>
+        <w:rPr>
+          <w:rFonts w:hint="eastAsia" w:ascii="微软雅黑" w:hAnsi="微软雅黑" w:eastAsia="微软雅黑"/>
+          <w:sz w:val="24"/>
+          <w:szCs w:val="24"/>
+          <w:highlight w:val="yellow"/>
+        </w:rPr>
+        <w:t>盘点明细可以不显示价格信息</w:t>
+      </w:r>
+    </w:p>
+    <w:p>
+      <w:pPr>
+        <w:pStyle w:val="6"/>
+        <w:numPr>
+          <w:ilvl w:val="0"/>
+          <w:numId w:val="2"/>
+        </w:numPr>
+        <w:ind w:firstLineChars="0"/>
+        <w:rPr>
+          <w:rFonts w:ascii="微软雅黑" w:hAnsi="微软雅黑" w:eastAsia="微软雅黑"/>
+          <w:sz w:val="24"/>
+          <w:szCs w:val="24"/>
+        </w:rPr>
+      </w:pPr>
+      <w:r>
+        <w:rPr>
+          <w:rFonts w:hint="eastAsia" w:ascii="微软雅黑" w:hAnsi="微软雅黑" w:eastAsia="微软雅黑"/>
+          <w:sz w:val="24"/>
+          <w:szCs w:val="24"/>
+          <w:highlight w:val="yellow"/>
+        </w:rPr>
+        <w:t>盘点检索商品的顺序不对，目前无论扫描，手动输入编码都提示不再盘点范围和没有查询权限</w:t>
+      </w:r>
+      <w:r>
+        <w:rPr>
+          <w:rFonts w:hint="eastAsia" w:ascii="微软雅黑" w:hAnsi="微软雅黑" w:eastAsia="微软雅黑"/>
+          <w:sz w:val="24"/>
+          <w:szCs w:val="24"/>
+        </w:rPr>
+        <w:t>。（</w:t>
+      </w:r>
+      <w:r>
+        <w:rPr>
+          <w:rFonts w:hint="eastAsia" w:ascii="微软雅黑" w:hAnsi="微软雅黑" w:eastAsia="微软雅黑"/>
+          <w:color w:val="FF0000"/>
+          <w:sz w:val="24"/>
+          <w:szCs w:val="24"/>
+        </w:rPr>
+        <w:t>没改到</w:t>
+      </w:r>
+      <w:r>
+        <w:rPr>
+          <w:rFonts w:hint="eastAsia" w:ascii="微软雅黑" w:hAnsi="微软雅黑" w:eastAsia="微软雅黑"/>
+          <w:sz w:val="24"/>
+          <w:szCs w:val="24"/>
+        </w:rPr>
+        <w:t>）</w:t>
+      </w:r>
+      <w:r>
+        <w:rPr>
+          <w:rFonts w:hint="eastAsia" w:ascii="微软雅黑" w:hAnsi="微软雅黑" w:eastAsia="微软雅黑"/>
+          <w:sz w:val="24"/>
+          <w:szCs w:val="24"/>
+          <w:highlight w:val="cyan"/>
+          <w:lang w:val="en-US" w:eastAsia="zh-CN"/>
+        </w:rPr>
+        <w:t>查询接口返回没有仅限查询，查询商品不应存在仅限限制</w:t>
+      </w:r>
+    </w:p>
+    <w:p>
+      <w:pPr>
+        <w:pStyle w:val="6"/>
+        <w:numPr>
+          <w:ilvl w:val="0"/>
+          <w:numId w:val="2"/>
+        </w:numPr>
+        <w:ind w:firstLineChars="0"/>
+        <w:rPr>
+          <w:rFonts w:ascii="微软雅黑" w:hAnsi="微软雅黑" w:eastAsia="微软雅黑"/>
+          <w:sz w:val="24"/>
+          <w:szCs w:val="24"/>
+          <w:highlight w:val="yellow"/>
+        </w:rPr>
+      </w:pPr>
+      <w:r>
+        <w:rPr>
+          <w:rFonts w:hint="eastAsia" w:ascii="微软雅黑" w:hAnsi="微软雅黑" w:eastAsia="微软雅黑"/>
+          <w:sz w:val="24"/>
+          <w:szCs w:val="24"/>
+          <w:highlight w:val="yellow"/>
+        </w:rPr>
+        <w:t>扫描在调用接口查询商品没数据或者报错的的情况，需要把扫到的编码显示出来（</w:t>
+      </w:r>
+      <w:r>
+        <w:rPr>
+          <w:rFonts w:hint="eastAsia" w:ascii="微软雅黑" w:hAnsi="微软雅黑" w:eastAsia="微软雅黑"/>
+          <w:color w:val="FF0000"/>
+          <w:sz w:val="24"/>
+          <w:szCs w:val="24"/>
+          <w:highlight w:val="yellow"/>
+        </w:rPr>
+        <w:t>ok</w:t>
+      </w:r>
+      <w:r>
+        <w:rPr>
+          <w:rFonts w:hint="eastAsia" w:ascii="微软雅黑" w:hAnsi="微软雅黑" w:eastAsia="微软雅黑"/>
+          <w:sz w:val="24"/>
+          <w:szCs w:val="24"/>
+          <w:highlight w:val="yellow"/>
+        </w:rPr>
+        <w:t>）</w:t>
+      </w:r>
+    </w:p>
+    <w:p>
+      <w:pPr>
+        <w:pStyle w:val="6"/>
+        <w:numPr>
+          <w:ilvl w:val="0"/>
+          <w:numId w:val="2"/>
+        </w:numPr>
+        <w:ind w:firstLineChars="0"/>
+        <w:rPr>
+          <w:rFonts w:ascii="微软雅黑" w:hAnsi="微软雅黑" w:eastAsia="微软雅黑"/>
+          <w:sz w:val="24"/>
+          <w:szCs w:val="24"/>
+          <w:highlight w:val="yellow"/>
+        </w:rPr>
+      </w:pPr>
+      <w:r>
+        <w:rPr>
+          <w:rFonts w:hint="eastAsia" w:ascii="微软雅黑" w:hAnsi="微软雅黑" w:eastAsia="微软雅黑"/>
+          <w:sz w:val="24"/>
+          <w:szCs w:val="24"/>
+          <w:highlight w:val="yellow"/>
+        </w:rPr>
+        <w:t>没盘完保存要提示警告，但提示后客户选择还要保存要允许保存(</w:t>
+      </w:r>
+      <w:r>
+        <w:rPr>
+          <w:rFonts w:hint="eastAsia" w:ascii="微软雅黑" w:hAnsi="微软雅黑" w:eastAsia="微软雅黑"/>
+          <w:color w:val="FF0000"/>
+          <w:sz w:val="24"/>
+          <w:szCs w:val="24"/>
+          <w:highlight w:val="yellow"/>
+        </w:rPr>
+        <w:t>没改到</w:t>
+      </w:r>
+      <w:r>
+        <w:rPr>
+          <w:rFonts w:hint="eastAsia" w:ascii="微软雅黑" w:hAnsi="微软雅黑" w:eastAsia="微软雅黑"/>
+          <w:sz w:val="24"/>
+          <w:szCs w:val="24"/>
+          <w:highlight w:val="yellow"/>
+        </w:rPr>
+        <w:t>)</w:t>
+      </w:r>
+      <w:r>
+        <w:rPr>
+          <w:rFonts w:hint="eastAsia" w:ascii="微软雅黑" w:hAnsi="微软雅黑" w:eastAsia="微软雅黑"/>
+          <w:sz w:val="24"/>
+          <w:szCs w:val="24"/>
+          <w:highlight w:val="cyan"/>
+          <w:lang w:val="en-US" w:eastAsia="zh-CN"/>
+        </w:rPr>
+        <w:t>已修改</w:t>
+      </w:r>
+    </w:p>
+    <w:p>
+      <w:pPr>
+        <w:pStyle w:val="6"/>
+        <w:numPr>
+          <w:ilvl w:val="0"/>
+          <w:numId w:val="2"/>
+        </w:numPr>
+        <w:ind w:firstLineChars="0"/>
+        <w:rPr>
+          <w:rFonts w:ascii="微软雅黑" w:hAnsi="微软雅黑" w:eastAsia="微软雅黑"/>
+          <w:sz w:val="24"/>
+          <w:szCs w:val="24"/>
+        </w:rPr>
+      </w:pPr>
+      <w:r>
+        <w:rPr>
+          <w:rFonts w:ascii="微软雅黑" w:hAnsi="微软雅黑" w:eastAsia="微软雅黑"/>
+          <w:sz w:val="24"/>
+          <w:szCs w:val="24"/>
+        </w:rPr>
+        <w:t>A</w:t>
+      </w:r>
+      <w:r>
+        <w:rPr>
+          <w:rFonts w:hint="eastAsia" w:ascii="微软雅黑" w:hAnsi="微软雅黑" w:eastAsia="微软雅黑"/>
+          <w:sz w:val="24"/>
+          <w:szCs w:val="24"/>
+        </w:rPr>
+        <w:t>pp要能显示目前接入的软件名称，后续app会接较多版本的软件</w:t>
+      </w:r>
+      <w:r>
+        <w:rPr>
+          <w:rFonts w:hint="eastAsia" w:ascii="微软雅黑" w:hAnsi="微软雅黑" w:eastAsia="微软雅黑"/>
+          <w:sz w:val="24"/>
+          <w:szCs w:val="24"/>
+          <w:lang w:val="en-US" w:eastAsia="zh-CN"/>
+        </w:rPr>
+        <w:t>(</w:t>
+      </w:r>
+      <w:r>
+        <w:rPr>
+          <w:rFonts w:hint="eastAsia" w:ascii="微软雅黑" w:hAnsi="微软雅黑" w:eastAsia="微软雅黑"/>
+          <w:sz w:val="24"/>
+          <w:szCs w:val="24"/>
+          <w:highlight w:val="cyan"/>
+          <w:lang w:val="en-US" w:eastAsia="zh-CN"/>
+        </w:rPr>
+        <w:t>已修改)</w:t>
+      </w:r>
+    </w:p>
+    <w:p>
+      <w:pPr>
+        <w:rPr>
+          <w:rFonts w:ascii="微软雅黑" w:hAnsi="微软雅黑" w:eastAsia="微软雅黑"/>
+          <w:sz w:val="24"/>
+          <w:szCs w:val="24"/>
+        </w:rPr>
+      </w:pPr>
+    </w:p>
+    <w:p>
+      <w:pPr>
+        <w:rPr>
+          <w:rFonts w:ascii="微软雅黑" w:hAnsi="微软雅黑" w:eastAsia="微软雅黑"/>
+          <w:sz w:val="24"/>
+          <w:szCs w:val="24"/>
+        </w:rPr>
+      </w:pPr>
+      <w:r>
+        <w:rPr>
+          <w:rFonts w:hint="eastAsia" w:ascii="微软雅黑" w:hAnsi="微软雅黑" w:eastAsia="微软雅黑"/>
+          <w:sz w:val="24"/>
+          <w:szCs w:val="24"/>
+        </w:rPr>
+        <w:t>2018.11.24测试</w:t>
+      </w:r>
       <w:bookmarkStart w:id="0" w:name="_GoBack"/>
       <w:bookmarkEnd w:id="0"/>
     </w:p>
     <w:p>
       <w:pPr>
-        <w:pStyle w:val="6"/>
-        <w:numPr>
-          <w:ilvl w:val="0"/>
-          <w:numId w:val="2"/>
-        </w:numPr>
-        <w:ind w:firstLineChars="0"/>
-        <w:rPr>
-          <w:rFonts w:ascii="微软雅黑" w:hAnsi="微软雅黑" w:eastAsia="微软雅黑"/>
-          <w:sz w:val="24"/>
-          <w:szCs w:val="24"/>
-        </w:rPr>
-      </w:pPr>
-      <w:r>
-        <w:rPr>
-          <w:rFonts w:hint="eastAsia" w:ascii="微软雅黑" w:hAnsi="微软雅黑" w:eastAsia="微软雅黑"/>
-          <w:sz w:val="24"/>
-          <w:szCs w:val="24"/>
-          <w:highlight w:val="yellow"/>
-        </w:rPr>
-        <w:t>盘点明细可以不显示价格信息</w:t>
-      </w:r>
-    </w:p>
-    <w:p>
-      <w:pPr>
-        <w:pStyle w:val="6"/>
-        <w:numPr>
-          <w:ilvl w:val="0"/>
-          <w:numId w:val="2"/>
-        </w:numPr>
-        <w:ind w:firstLineChars="0"/>
-        <w:rPr>
-          <w:rFonts w:ascii="微软雅黑" w:hAnsi="微软雅黑" w:eastAsia="微软雅黑"/>
-          <w:sz w:val="24"/>
-          <w:szCs w:val="24"/>
-        </w:rPr>
-      </w:pPr>
-      <w:r>
-        <w:rPr>
-          <w:rFonts w:hint="eastAsia" w:ascii="微软雅黑" w:hAnsi="微软雅黑" w:eastAsia="微软雅黑"/>
-          <w:sz w:val="24"/>
-          <w:szCs w:val="24"/>
-          <w:highlight w:val="yellow"/>
-        </w:rPr>
-        <w:t>盘点检索商品的顺序不对，目前无论扫描，手动输入编码都提示不再盘点范围和没有查询权限</w:t>
-      </w:r>
-      <w:r>
-        <w:rPr>
-          <w:rFonts w:hint="eastAsia" w:ascii="微软雅黑" w:hAnsi="微软雅黑" w:eastAsia="微软雅黑"/>
-          <w:sz w:val="24"/>
-          <w:szCs w:val="24"/>
-        </w:rPr>
-        <w:t>。（</w:t>
-      </w:r>
-      <w:r>
-        <w:rPr>
-          <w:rFonts w:hint="eastAsia" w:ascii="微软雅黑" w:hAnsi="微软雅黑" w:eastAsia="微软雅黑"/>
-          <w:color w:val="FF0000"/>
-          <w:sz w:val="24"/>
-          <w:szCs w:val="24"/>
-        </w:rPr>
-        <w:t>没改到</w:t>
-      </w:r>
-      <w:r>
-        <w:rPr>
-          <w:rFonts w:hint="eastAsia" w:ascii="微软雅黑" w:hAnsi="微软雅黑" w:eastAsia="微软雅黑"/>
-          <w:sz w:val="24"/>
-          <w:szCs w:val="24"/>
-        </w:rPr>
-        <w:t>）</w:t>
-      </w:r>
-      <w:r>
-        <w:rPr>
-          <w:rFonts w:hint="eastAsia" w:ascii="微软雅黑" w:hAnsi="微软雅黑" w:eastAsia="微软雅黑"/>
-          <w:sz w:val="24"/>
-          <w:szCs w:val="24"/>
-          <w:highlight w:val="cyan"/>
-          <w:lang w:val="en-US" w:eastAsia="zh-CN"/>
-        </w:rPr>
-        <w:t>查询接口返回没有仅限查询，查询商品不应存在仅限限制</w:t>
-      </w:r>
-    </w:p>
-    <w:p>
-      <w:pPr>
-        <w:pStyle w:val="6"/>
-        <w:numPr>
-          <w:ilvl w:val="0"/>
-          <w:numId w:val="2"/>
-        </w:numPr>
-        <w:ind w:firstLineChars="0"/>
-        <w:rPr>
-          <w:rFonts w:ascii="微软雅黑" w:hAnsi="微软雅黑" w:eastAsia="微软雅黑"/>
-          <w:sz w:val="24"/>
-          <w:szCs w:val="24"/>
-          <w:highlight w:val="yellow"/>
-        </w:rPr>
-      </w:pPr>
-      <w:r>
-        <w:rPr>
-          <w:rFonts w:hint="eastAsia" w:ascii="微软雅黑" w:hAnsi="微软雅黑" w:eastAsia="微软雅黑"/>
-          <w:sz w:val="24"/>
-          <w:szCs w:val="24"/>
-          <w:highlight w:val="yellow"/>
-        </w:rPr>
-        <w:t>扫描在调用接口查询商品没数据或者报错的的情况，需要把扫到的编码显示出来（</w:t>
-      </w:r>
-      <w:r>
-        <w:rPr>
-          <w:rFonts w:hint="eastAsia" w:ascii="微软雅黑" w:hAnsi="微软雅黑" w:eastAsia="微软雅黑"/>
-          <w:color w:val="FF0000"/>
-          <w:sz w:val="24"/>
-          <w:szCs w:val="24"/>
-          <w:highlight w:val="yellow"/>
-        </w:rPr>
-        <w:t>ok</w:t>
-      </w:r>
-      <w:r>
-        <w:rPr>
-          <w:rFonts w:hint="eastAsia" w:ascii="微软雅黑" w:hAnsi="微软雅黑" w:eastAsia="微软雅黑"/>
-          <w:sz w:val="24"/>
-          <w:szCs w:val="24"/>
-          <w:highlight w:val="yellow"/>
-        </w:rPr>
-        <w:t>）</w:t>
-      </w:r>
-    </w:p>
-    <w:p>
-      <w:pPr>
-        <w:pStyle w:val="6"/>
-        <w:numPr>
-          <w:ilvl w:val="0"/>
-          <w:numId w:val="2"/>
-        </w:numPr>
-        <w:ind w:firstLineChars="0"/>
-        <w:rPr>
-          <w:rFonts w:ascii="微软雅黑" w:hAnsi="微软雅黑" w:eastAsia="微软雅黑"/>
-          <w:sz w:val="24"/>
-          <w:szCs w:val="24"/>
-          <w:highlight w:val="yellow"/>
-        </w:rPr>
-      </w:pPr>
-      <w:r>
-        <w:rPr>
-          <w:rFonts w:hint="eastAsia" w:ascii="微软雅黑" w:hAnsi="微软雅黑" w:eastAsia="微软雅黑"/>
-          <w:sz w:val="24"/>
-          <w:szCs w:val="24"/>
-          <w:highlight w:val="yellow"/>
-        </w:rPr>
-        <w:t>没盘完保存要提示警告，但提示后客户选择还要保存要允许保存(</w:t>
-      </w:r>
-      <w:r>
-        <w:rPr>
-          <w:rFonts w:hint="eastAsia" w:ascii="微软雅黑" w:hAnsi="微软雅黑" w:eastAsia="微软雅黑"/>
-          <w:color w:val="FF0000"/>
-          <w:sz w:val="24"/>
-          <w:szCs w:val="24"/>
-          <w:highlight w:val="yellow"/>
-        </w:rPr>
-        <w:t>没改到</w:t>
-      </w:r>
-      <w:r>
-        <w:rPr>
-          <w:rFonts w:hint="eastAsia" w:ascii="微软雅黑" w:hAnsi="微软雅黑" w:eastAsia="微软雅黑"/>
-          <w:sz w:val="24"/>
-          <w:szCs w:val="24"/>
-          <w:highlight w:val="yellow"/>
-        </w:rPr>
-        <w:t>)</w:t>
-      </w:r>
-      <w:r>
-        <w:rPr>
-          <w:rFonts w:hint="eastAsia" w:ascii="微软雅黑" w:hAnsi="微软雅黑" w:eastAsia="微软雅黑"/>
-          <w:sz w:val="24"/>
-          <w:szCs w:val="24"/>
-          <w:highlight w:val="cyan"/>
-          <w:lang w:val="en-US" w:eastAsia="zh-CN"/>
-        </w:rPr>
-        <w:t>已修改</w:t>
-      </w:r>
-    </w:p>
-    <w:p>
-      <w:pPr>
-        <w:pStyle w:val="6"/>
-        <w:numPr>
-          <w:ilvl w:val="0"/>
-          <w:numId w:val="2"/>
-        </w:numPr>
-        <w:ind w:firstLineChars="0"/>
-        <w:rPr>
-          <w:rFonts w:ascii="微软雅黑" w:hAnsi="微软雅黑" w:eastAsia="微软雅黑"/>
-          <w:sz w:val="24"/>
-          <w:szCs w:val="24"/>
-        </w:rPr>
-      </w:pPr>
-      <w:r>
-        <w:rPr>
-          <w:rFonts w:ascii="微软雅黑" w:hAnsi="微软雅黑" w:eastAsia="微软雅黑"/>
-          <w:sz w:val="24"/>
-          <w:szCs w:val="24"/>
-        </w:rPr>
-        <w:t>A</w:t>
-      </w:r>
-      <w:r>
-        <w:rPr>
-          <w:rFonts w:hint="eastAsia" w:ascii="微软雅黑" w:hAnsi="微软雅黑" w:eastAsia="微软雅黑"/>
-          <w:sz w:val="24"/>
-          <w:szCs w:val="24"/>
-        </w:rPr>
-        <w:t>pp要能显示目前接入的软件名称，后续app会接较多版本的软件</w:t>
-      </w:r>
-    </w:p>
-    <w:p>
-      <w:pPr>
-        <w:rPr>
-          <w:rFonts w:ascii="微软雅黑" w:hAnsi="微软雅黑" w:eastAsia="微软雅黑"/>
-          <w:sz w:val="24"/>
-          <w:szCs w:val="24"/>
-        </w:rPr>
-      </w:pPr>
-    </w:p>
-    <w:p>
-      <w:pPr>
-        <w:rPr>
-          <w:rFonts w:ascii="微软雅黑" w:hAnsi="微软雅黑" w:eastAsia="微软雅黑"/>
-          <w:sz w:val="24"/>
-          <w:szCs w:val="24"/>
-        </w:rPr>
-      </w:pPr>
-      <w:r>
-        <w:rPr>
-          <w:rFonts w:hint="eastAsia" w:ascii="微软雅黑" w:hAnsi="微软雅黑" w:eastAsia="微软雅黑"/>
-          <w:sz w:val="24"/>
-          <w:szCs w:val="24"/>
-        </w:rPr>
-        <w:t>2018.11.24测试</w:t>
-      </w:r>
-    </w:p>
-    <w:p>
-      <w:pPr>
-        <w:rPr>
-          <w:rFonts w:ascii="微软雅黑" w:hAnsi="微软雅黑" w:eastAsia="微软雅黑"/>
-          <w:sz w:val="24"/>
-          <w:szCs w:val="24"/>
-        </w:rPr>
-      </w:pPr>
-      <w:r>
-        <w:rPr>
-          <w:rFonts w:hint="eastAsia" w:ascii="微软雅黑" w:hAnsi="微软雅黑" w:eastAsia="微软雅黑"/>
-          <w:sz w:val="24"/>
-          <w:szCs w:val="24"/>
+        <w:rPr>
+          <w:rFonts w:ascii="微软雅黑" w:hAnsi="微软雅黑" w:eastAsia="微软雅黑"/>
+          <w:sz w:val="24"/>
+          <w:szCs w:val="24"/>
+          <w:highlight w:val="yellow"/>
+        </w:rPr>
+      </w:pPr>
+      <w:r>
+        <w:rPr>
+          <w:rFonts w:hint="eastAsia" w:ascii="微软雅黑" w:hAnsi="微软雅黑" w:eastAsia="微软雅黑"/>
+          <w:sz w:val="24"/>
+          <w:szCs w:val="24"/>
+          <w:highlight w:val="yellow"/>
         </w:rPr>
         <w:t>1，在单据输入见面，按返回键，立即退出单据，数据就没有了，这个容易误操作，这个要加提示是否保存退出，让客户确认</w:t>
       </w:r>
@@ -1326,13 +1347,15 @@
           <w:rFonts w:ascii="微软雅黑" w:hAnsi="微软雅黑" w:eastAsia="微软雅黑"/>
           <w:sz w:val="24"/>
           <w:szCs w:val="24"/>
-        </w:rPr>
-      </w:pPr>
-      <w:r>
-        <w:rPr>
-          <w:rFonts w:hint="eastAsia" w:ascii="微软雅黑" w:hAnsi="微软雅黑" w:eastAsia="微软雅黑"/>
-          <w:sz w:val="24"/>
-          <w:szCs w:val="24"/>
+          <w:highlight w:val="yellow"/>
+        </w:rPr>
+      </w:pPr>
+      <w:r>
+        <w:rPr>
+          <w:rFonts w:hint="eastAsia" w:ascii="微软雅黑" w:hAnsi="微软雅黑" w:eastAsia="微软雅黑"/>
+          <w:sz w:val="24"/>
+          <w:szCs w:val="24"/>
+          <w:highlight w:val="yellow"/>
         </w:rPr>
         <w:t>2，采购订单，采购入库单录入商品，提示</w:t>
       </w:r>
@@ -1341,6 +1364,7 @@
           <w:rFonts w:ascii="微软雅黑" w:hAnsi="微软雅黑" w:eastAsia="微软雅黑"/>
           <w:sz w:val="24"/>
           <w:szCs w:val="24"/>
+          <w:highlight w:val="yellow"/>
         </w:rPr>
         <w:t>”</w:t>
       </w:r>
@@ -1349,6 +1373,7 @@
           <w:rFonts w:hint="eastAsia" w:ascii="微软雅黑" w:hAnsi="微软雅黑" w:eastAsia="微软雅黑"/>
           <w:sz w:val="24"/>
           <w:szCs w:val="24"/>
+          <w:highlight w:val="yellow"/>
         </w:rPr>
         <w:t>单据商品取价失败，在位置0处没有任何行</w:t>
       </w:r>
@@ -1357,6 +1382,7 @@
           <w:rFonts w:ascii="微软雅黑" w:hAnsi="微软雅黑" w:eastAsia="微软雅黑"/>
           <w:sz w:val="24"/>
           <w:szCs w:val="24"/>
+          <w:highlight w:val="yellow"/>
         </w:rPr>
         <w:t>”</w:t>
       </w:r>
@@ -1365,6 +1391,7 @@
           <w:rFonts w:hint="eastAsia" w:ascii="微软雅黑" w:hAnsi="微软雅黑" w:eastAsia="微软雅黑"/>
           <w:sz w:val="24"/>
           <w:szCs w:val="24"/>
+          <w:highlight w:val="yellow"/>
         </w:rPr>
         <w:t>,无法录商品</w:t>
       </w:r>
@@ -1382,6 +1409,7 @@
           <w:rFonts w:hint="eastAsia" w:ascii="微软雅黑" w:hAnsi="微软雅黑" w:eastAsia="微软雅黑"/>
           <w:sz w:val="24"/>
           <w:szCs w:val="24"/>
+          <w:highlight w:val="yellow"/>
         </w:rPr>
         <w:t>3，盘点单没有零时保存在本地，盘点单创建后，没上传前退出盘点单也需要保存在本地。盘点过程很长，会需要退出做查询或者休息或则其他情况，上传前必须保存在本地。</w:t>
       </w:r>
@@ -1399,6 +1427,7 @@
           <w:rFonts w:hint="eastAsia" w:ascii="微软雅黑" w:hAnsi="微软雅黑" w:eastAsia="微软雅黑"/>
           <w:sz w:val="24"/>
           <w:szCs w:val="24"/>
+          <w:highlight w:val="yellow"/>
         </w:rPr>
         <w:t>4，单据也要暂存功能，中途退出或者网络不好无法保存到数据库时，数据需要保存在本地。等需要的时候恢复上传。</w:t>
       </w:r>
@@ -1416,6 +1445,7 @@
           <w:rFonts w:hint="eastAsia" w:ascii="微软雅黑" w:hAnsi="微软雅黑" w:eastAsia="微软雅黑"/>
           <w:sz w:val="24"/>
           <w:szCs w:val="24"/>
+          <w:highlight w:val="yellow"/>
         </w:rPr>
         <w:t>5，批发单通过添加商品后，商品明细没有价格金额。</w:t>
       </w:r>
@@ -1426,13 +1456,15 @@
           <w:rFonts w:ascii="微软雅黑" w:hAnsi="微软雅黑" w:eastAsia="微软雅黑"/>
           <w:sz w:val="24"/>
           <w:szCs w:val="24"/>
-        </w:rPr>
-      </w:pPr>
-      <w:r>
-        <w:rPr>
-          <w:rFonts w:hint="eastAsia" w:ascii="微软雅黑" w:hAnsi="微软雅黑" w:eastAsia="微软雅黑"/>
-          <w:sz w:val="24"/>
-          <w:szCs w:val="24"/>
+          <w:highlight w:val="yellow"/>
+        </w:rPr>
+      </w:pPr>
+      <w:r>
+        <w:rPr>
+          <w:rFonts w:hint="eastAsia" w:ascii="微软雅黑" w:hAnsi="微软雅黑" w:eastAsia="微软雅黑"/>
+          <w:sz w:val="24"/>
+          <w:szCs w:val="24"/>
+          <w:highlight w:val="yellow"/>
         </w:rPr>
         <w:t>6，引单操作界面所有单据都需要时审核过的，不需要未审核状态；另外这类有输入条件查询数据的最好有个确认键或查询键，目前引单没任何反应，不知道是无数据还是没动作。</w:t>
       </w:r>

--- a/readme/APP测试20181127.docx
+++ b/readme/APP测试20181127.docx
@@ -1,42 +1,50 @@
 
 <file path=word/document.xml><?xml version="1.0" encoding="utf-8"?>
-<w:document xmlns:wpc="http://schemas.microsoft.com/office/word/2010/wordprocessingCanvas" xmlns:mc="http://schemas.openxmlformats.org/markup-compatibility/2006" xmlns:o="urn:schemas-microsoft-com:office:office" xmlns:r="http://schemas.openxmlformats.org/officeDocument/2006/relationships" xmlns:m="http://schemas.openxmlformats.org/officeDocument/2006/math" xmlns:v="urn:schemas-microsoft-com:vml" xmlns:wp14="http://schemas.microsoft.com/office/word/2010/wordprocessingDrawing" xmlns:wp="http://schemas.openxmlformats.org/drawingml/2006/wordprocessingDrawing" xmlns:w="http://schemas.openxmlformats.org/wordprocessingml/2006/main" xmlns:w14="http://schemas.microsoft.com/office/word/2010/wordml" xmlns:w10="urn:schemas-microsoft-com:office:word" xmlns:w15="http://schemas.microsoft.com/office/word/2012/wordml" xmlns:wpg="http://schemas.microsoft.com/office/word/2010/wordprocessingGroup" xmlns:wpi="http://schemas.microsoft.com/office/word/2010/wordprocessingInk" xmlns:wne="http://schemas.microsoft.com/office/word/2006/wordml" xmlns:wps="http://schemas.microsoft.com/office/word/2010/wordprocessingShape" xmlns:wpsCustomData="http://www.wps.cn/officeDocument/2013/wpsCustomData" mc:Ignorable="w14 w15 wp14">
+<w:document xmlns:ve="http://schemas.openxmlformats.org/markup-compatibility/2006" xmlns:o="urn:schemas-microsoft-com:office:office" xmlns:r="http://schemas.openxmlformats.org/officeDocument/2006/relationships" xmlns:m="http://schemas.openxmlformats.org/officeDocument/2006/math" xmlns:v="urn:schemas-microsoft-com:vml" xmlns:wp="http://schemas.openxmlformats.org/drawingml/2006/wordprocessingDrawing" xmlns:w10="urn:schemas-microsoft-com:office:word" xmlns:w="http://schemas.openxmlformats.org/wordprocessingml/2006/main" xmlns:wne="http://schemas.microsoft.com/office/word/2006/wordml">
   <w:body>
     <w:p>
       <w:pPr>
         <w:jc w:val="center"/>
         <w:rPr>
-          <w:rFonts w:ascii="微软雅黑" w:hAnsi="微软雅黑" w:eastAsia="微软雅黑"/>
+          <w:rFonts w:ascii="微软雅黑" w:eastAsia="微软雅黑" w:hAnsi="微软雅黑"/>
           <w:sz w:val="48"/>
           <w:szCs w:val="48"/>
         </w:rPr>
       </w:pPr>
       <w:r>
         <w:rPr>
-          <w:rFonts w:hint="eastAsia" w:ascii="微软雅黑" w:hAnsi="微软雅黑" w:eastAsia="微软雅黑"/>
+          <w:rFonts w:ascii="微软雅黑" w:eastAsia="微软雅黑" w:hAnsi="微软雅黑" w:hint="eastAsia"/>
           <w:sz w:val="48"/>
           <w:szCs w:val="48"/>
         </w:rPr>
-        <w:t>APP测试</w:t>
-      </w:r>
-    </w:p>
-    <w:p>
-      <w:pPr>
-        <w:pStyle w:val="6"/>
+        <w:t>APP</w:t>
+      </w:r>
+      <w:r>
+        <w:rPr>
+          <w:rFonts w:ascii="微软雅黑" w:eastAsia="微软雅黑" w:hAnsi="微软雅黑" w:hint="eastAsia"/>
+          <w:sz w:val="48"/>
+          <w:szCs w:val="48"/>
+        </w:rPr>
+        <w:t>测试</w:t>
+      </w:r>
+    </w:p>
+    <w:p>
+      <w:pPr>
+        <w:pStyle w:val="a5"/>
         <w:numPr>
           <w:ilvl w:val="0"/>
           <w:numId w:val="1"/>
         </w:numPr>
         <w:ind w:firstLineChars="0"/>
         <w:rPr>
-          <w:rFonts w:ascii="微软雅黑" w:hAnsi="微软雅黑" w:eastAsia="微软雅黑"/>
-          <w:sz w:val="24"/>
-          <w:szCs w:val="24"/>
-        </w:rPr>
-      </w:pPr>
-      <w:r>
-        <w:rPr>
-          <w:rFonts w:hint="eastAsia" w:ascii="微软雅黑" w:hAnsi="微软雅黑" w:eastAsia="微软雅黑"/>
+          <w:rFonts w:ascii="微软雅黑" w:eastAsia="微软雅黑" w:hAnsi="微软雅黑"/>
+          <w:sz w:val="24"/>
+          <w:szCs w:val="24"/>
+        </w:rPr>
+      </w:pPr>
+      <w:r>
+        <w:rPr>
+          <w:rFonts w:ascii="微软雅黑" w:eastAsia="微软雅黑" w:hAnsi="微软雅黑" w:hint="eastAsia"/>
           <w:sz w:val="24"/>
           <w:szCs w:val="24"/>
           <w:highlight w:val="yellow"/>
@@ -45,7 +53,7 @@
       </w:r>
       <w:r>
         <w:rPr>
-          <w:rFonts w:hint="eastAsia" w:ascii="微软雅黑" w:hAnsi="微软雅黑" w:eastAsia="微软雅黑"/>
+          <w:rFonts w:ascii="微软雅黑" w:eastAsia="微软雅黑" w:hAnsi="微软雅黑" w:hint="eastAsia"/>
           <w:sz w:val="24"/>
           <w:szCs w:val="24"/>
         </w:rPr>
@@ -54,41 +62,69 @@
     </w:p>
     <w:p>
       <w:pPr>
-        <w:pStyle w:val="6"/>
+        <w:pStyle w:val="a5"/>
         <w:numPr>
           <w:ilvl w:val="0"/>
           <w:numId w:val="1"/>
         </w:numPr>
         <w:ind w:firstLineChars="0"/>
         <w:rPr>
-          <w:rFonts w:ascii="微软雅黑" w:hAnsi="微软雅黑" w:eastAsia="微软雅黑"/>
-          <w:sz w:val="24"/>
-          <w:szCs w:val="24"/>
-          <w:highlight w:val="yellow"/>
-        </w:rPr>
-      </w:pPr>
-      <w:r>
-        <w:rPr>
-          <w:rFonts w:hint="eastAsia" w:ascii="微软雅黑" w:hAnsi="微软雅黑" w:eastAsia="微软雅黑"/>
-          <w:sz w:val="24"/>
-          <w:szCs w:val="24"/>
-          <w:highlight w:val="yellow"/>
-        </w:rPr>
-        <w:t>登陆界面贯标移动不自动弹出输入法，要去找，导致新接触时不知道怎么输入删除登陆信息。 （</w:t>
-      </w:r>
-      <w:r>
-        <w:rPr>
-          <w:rFonts w:hint="eastAsia" w:ascii="微软雅黑" w:hAnsi="微软雅黑" w:eastAsia="微软雅黑"/>
+          <w:rFonts w:ascii="微软雅黑" w:eastAsia="微软雅黑" w:hAnsi="微软雅黑"/>
+          <w:sz w:val="24"/>
+          <w:szCs w:val="24"/>
+          <w:highlight w:val="yellow"/>
+        </w:rPr>
+      </w:pPr>
+      <w:r>
+        <w:rPr>
+          <w:rFonts w:ascii="微软雅黑" w:eastAsia="微软雅黑" w:hAnsi="微软雅黑" w:hint="eastAsia"/>
+          <w:sz w:val="24"/>
+          <w:szCs w:val="24"/>
+          <w:highlight w:val="yellow"/>
+        </w:rPr>
+        <w:t>登陆界面贯标移动不自动弹出输入法，要去找，导致新接触时不知道怎么输入删除登陆信息。</w:t>
+      </w:r>
+      <w:r>
+        <w:rPr>
+          <w:rFonts w:ascii="微软雅黑" w:eastAsia="微软雅黑" w:hAnsi="微软雅黑" w:hint="eastAsia"/>
+          <w:sz w:val="24"/>
+          <w:szCs w:val="24"/>
+          <w:highlight w:val="yellow"/>
+        </w:rPr>
+        <w:t xml:space="preserve"> </w:t>
+      </w:r>
+      <w:r>
+        <w:rPr>
+          <w:rFonts w:ascii="微软雅黑" w:eastAsia="微软雅黑" w:hAnsi="微软雅黑" w:hint="eastAsia"/>
+          <w:sz w:val="24"/>
+          <w:szCs w:val="24"/>
+          <w:highlight w:val="yellow"/>
+        </w:rPr>
+        <w:t>（</w:t>
+      </w:r>
+      <w:r>
+        <w:rPr>
+          <w:rFonts w:ascii="微软雅黑" w:eastAsia="微软雅黑" w:hAnsi="微软雅黑" w:hint="eastAsia"/>
           <w:color w:val="FF0000"/>
           <w:sz w:val="24"/>
           <w:szCs w:val="24"/>
           <w:highlight w:val="yellow"/>
         </w:rPr>
-        <w:t>ok,密码输入会显示一段时间这个如何关闭？</w:t>
-      </w:r>
-      <w:r>
-        <w:rPr>
-          <w:rFonts w:hint="eastAsia" w:ascii="微软雅黑" w:hAnsi="微软雅黑" w:eastAsia="微软雅黑"/>
+        <w:t>ok,</w:t>
+      </w:r>
+      <w:r>
+        <w:rPr>
+          <w:rFonts w:ascii="微软雅黑" w:eastAsia="微软雅黑" w:hAnsi="微软雅黑" w:hint="eastAsia"/>
+          <w:color w:val="FF0000"/>
+          <w:sz w:val="24"/>
+          <w:szCs w:val="24"/>
+          <w:highlight w:val="yellow"/>
+        </w:rPr>
+        <w:t>密码输入会显示一段时间这个如何关闭？</w:t>
+      </w:r>
+      <w:r>
+        <w:rPr>
+          <w:rFonts w:ascii="微软雅黑" w:eastAsia="微软雅黑" w:hAnsi="微软雅黑" w:hint="eastAsia"/>
           <w:sz w:val="24"/>
           <w:szCs w:val="24"/>
           <w:highlight w:val="yellow"/>
@@ -97,7 +133,7 @@
       </w:r>
       <w:r>
         <w:rPr>
-          <w:rFonts w:hint="eastAsia" w:ascii="微软雅黑" w:hAnsi="微软雅黑" w:eastAsia="微软雅黑"/>
+          <w:rFonts w:ascii="微软雅黑" w:eastAsia="微软雅黑" w:hAnsi="微软雅黑" w:hint="eastAsia"/>
           <w:sz w:val="24"/>
           <w:szCs w:val="24"/>
           <w:highlight w:val="cyan"/>
@@ -106,7 +142,7 @@
       </w:r>
       <w:r>
         <w:rPr>
-          <w:rFonts w:ascii="微软雅黑" w:hAnsi="微软雅黑" w:eastAsia="微软雅黑"/>
+          <w:rFonts w:ascii="微软雅黑" w:eastAsia="微软雅黑" w:hAnsi="微软雅黑"/>
           <w:sz w:val="24"/>
           <w:szCs w:val="24"/>
           <w:highlight w:val="cyan"/>
@@ -115,41 +151,86 @@
       </w:r>
       <w:r>
         <w:rPr>
-          <w:rFonts w:hint="eastAsia" w:ascii="微软雅黑" w:hAnsi="微软雅黑" w:eastAsia="微软雅黑"/>
+          <w:rFonts w:ascii="微软雅黑" w:eastAsia="微软雅黑" w:hAnsi="微软雅黑" w:hint="eastAsia"/>
           <w:sz w:val="24"/>
           <w:szCs w:val="24"/>
           <w:highlight w:val="cyan"/>
         </w:rPr>
-        <w:t>添加显示与隐藏密码)</w:t>
-      </w:r>
-    </w:p>
-    <w:p>
-      <w:pPr>
-        <w:pStyle w:val="6"/>
+        <w:t>添加显示与隐藏密码</w:t>
+      </w:r>
+      <w:r>
+        <w:rPr>
+          <w:rFonts w:ascii="微软雅黑" w:eastAsia="微软雅黑" w:hAnsi="微软雅黑" w:hint="eastAsia"/>
+          <w:sz w:val="24"/>
+          <w:szCs w:val="24"/>
+          <w:highlight w:val="cyan"/>
+        </w:rPr>
+        <w:t>)</w:t>
+      </w:r>
+    </w:p>
+    <w:p>
+      <w:pPr>
+        <w:pStyle w:val="a5"/>
         <w:numPr>
           <w:ilvl w:val="0"/>
           <w:numId w:val="1"/>
         </w:numPr>
         <w:ind w:firstLineChars="0"/>
         <w:rPr>
-          <w:rFonts w:ascii="微软雅黑" w:hAnsi="微软雅黑" w:eastAsia="微软雅黑"/>
-          <w:sz w:val="24"/>
-          <w:szCs w:val="24"/>
-          <w:highlight w:val="yellow"/>
-        </w:rPr>
-      </w:pPr>
-      <w:r>
-        <w:rPr>
-          <w:rFonts w:hint="eastAsia" w:ascii="微软雅黑" w:hAnsi="微软雅黑" w:eastAsia="微软雅黑"/>
-          <w:sz w:val="24"/>
-          <w:szCs w:val="24"/>
-          <w:highlight w:val="yellow"/>
-        </w:rPr>
-        <w:t>感觉用不存在的操作员也能登陆，这个没核对后台操作员基础资料，目前1002，1003都能登陆。（</w:t>
-      </w:r>
-      <w:r>
-        <w:rPr>
-          <w:rFonts w:hint="eastAsia" w:ascii="微软雅黑" w:hAnsi="微软雅黑" w:eastAsia="微软雅黑"/>
+          <w:rFonts w:ascii="微软雅黑" w:eastAsia="微软雅黑" w:hAnsi="微软雅黑"/>
+          <w:sz w:val="24"/>
+          <w:szCs w:val="24"/>
+          <w:highlight w:val="yellow"/>
+        </w:rPr>
+      </w:pPr>
+      <w:r>
+        <w:rPr>
+          <w:rFonts w:ascii="微软雅黑" w:eastAsia="微软雅黑" w:hAnsi="微软雅黑" w:hint="eastAsia"/>
+          <w:sz w:val="24"/>
+          <w:szCs w:val="24"/>
+          <w:highlight w:val="yellow"/>
+        </w:rPr>
+        <w:t>感觉用不存在的操作员也能登陆，这个没核对后台操作员基础资料，目前</w:t>
+      </w:r>
+      <w:r>
+        <w:rPr>
+          <w:rFonts w:ascii="微软雅黑" w:eastAsia="微软雅黑" w:hAnsi="微软雅黑" w:hint="eastAsia"/>
+          <w:sz w:val="24"/>
+          <w:szCs w:val="24"/>
+          <w:highlight w:val="yellow"/>
+        </w:rPr>
+        <w:t>1002</w:t>
+      </w:r>
+      <w:r>
+        <w:rPr>
+          <w:rFonts w:ascii="微软雅黑" w:eastAsia="微软雅黑" w:hAnsi="微软雅黑" w:hint="eastAsia"/>
+          <w:sz w:val="24"/>
+          <w:szCs w:val="24"/>
+          <w:highlight w:val="yellow"/>
+        </w:rPr>
+        <w:t>，</w:t>
+      </w:r>
+      <w:r>
+        <w:rPr>
+          <w:rFonts w:ascii="微软雅黑" w:eastAsia="微软雅黑" w:hAnsi="微软雅黑" w:hint="eastAsia"/>
+          <w:sz w:val="24"/>
+          <w:szCs w:val="24"/>
+          <w:highlight w:val="yellow"/>
+        </w:rPr>
+        <w:t>1003</w:t>
+      </w:r>
+      <w:r>
+        <w:rPr>
+          <w:rFonts w:ascii="微软雅黑" w:eastAsia="微软雅黑" w:hAnsi="微软雅黑" w:hint="eastAsia"/>
+          <w:sz w:val="24"/>
+          <w:szCs w:val="24"/>
+          <w:highlight w:val="yellow"/>
+        </w:rPr>
+        <w:t>都能登陆。（</w:t>
+      </w:r>
+      <w:r>
+        <w:rPr>
+          <w:rFonts w:ascii="微软雅黑" w:eastAsia="微软雅黑" w:hAnsi="微软雅黑" w:hint="eastAsia"/>
           <w:color w:val="FF0000"/>
           <w:sz w:val="24"/>
           <w:szCs w:val="24"/>
@@ -159,7 +240,7 @@
       </w:r>
       <w:r>
         <w:rPr>
-          <w:rFonts w:hint="eastAsia" w:ascii="微软雅黑" w:hAnsi="微软雅黑" w:eastAsia="微软雅黑"/>
+          <w:rFonts w:ascii="微软雅黑" w:eastAsia="微软雅黑" w:hAnsi="微软雅黑" w:hint="eastAsia"/>
           <w:sz w:val="24"/>
           <w:szCs w:val="24"/>
           <w:highlight w:val="yellow"/>
@@ -169,31 +250,48 @@
     </w:p>
     <w:p>
       <w:pPr>
-        <w:pStyle w:val="6"/>
+        <w:pStyle w:val="a5"/>
         <w:numPr>
           <w:ilvl w:val="0"/>
           <w:numId w:val="1"/>
         </w:numPr>
         <w:ind w:firstLineChars="0"/>
         <w:rPr>
-          <w:rFonts w:ascii="微软雅黑" w:hAnsi="微软雅黑" w:eastAsia="微软雅黑"/>
-          <w:sz w:val="24"/>
-          <w:szCs w:val="24"/>
-          <w:highlight w:val="none"/>
-        </w:rPr>
-      </w:pPr>
-      <w:r>
-        <w:rPr>
-          <w:rFonts w:hint="eastAsia" w:ascii="微软雅黑" w:hAnsi="微软雅黑" w:eastAsia="微软雅黑"/>
-          <w:sz w:val="24"/>
-          <w:szCs w:val="24"/>
-          <w:highlight w:val="yellow"/>
-        </w:rPr>
-        <w:t>登陆完的主界面建议换图，感觉还是微POS的图，还提示登陆思迅官网。</w:t>
-      </w:r>
-      <w:r>
-        <w:rPr>
-          <w:rFonts w:hint="eastAsia" w:ascii="微软雅黑" w:hAnsi="微软雅黑" w:eastAsia="微软雅黑"/>
+          <w:rFonts w:ascii="微软雅黑" w:eastAsia="微软雅黑" w:hAnsi="微软雅黑"/>
+          <w:sz w:val="24"/>
+          <w:szCs w:val="24"/>
+        </w:rPr>
+      </w:pPr>
+      <w:r>
+        <w:rPr>
+          <w:rFonts w:ascii="微软雅黑" w:eastAsia="微软雅黑" w:hAnsi="微软雅黑" w:hint="eastAsia"/>
+          <w:sz w:val="24"/>
+          <w:szCs w:val="24"/>
+          <w:highlight w:val="yellow"/>
+        </w:rPr>
+        <w:t>登陆完的主界面建议换图，感觉还是微</w:t>
+      </w:r>
+      <w:r>
+        <w:rPr>
+          <w:rFonts w:ascii="微软雅黑" w:eastAsia="微软雅黑" w:hAnsi="微软雅黑" w:hint="eastAsia"/>
+          <w:sz w:val="24"/>
+          <w:szCs w:val="24"/>
+          <w:highlight w:val="yellow"/>
+        </w:rPr>
+        <w:t>POS</w:t>
+      </w:r>
+      <w:r>
+        <w:rPr>
+          <w:rFonts w:ascii="微软雅黑" w:eastAsia="微软雅黑" w:hAnsi="微软雅黑" w:hint="eastAsia"/>
+          <w:sz w:val="24"/>
+          <w:szCs w:val="24"/>
+          <w:highlight w:val="yellow"/>
+        </w:rPr>
+        <w:t>的图，还提示登陆思迅官网。</w:t>
+      </w:r>
+      <w:r>
+        <w:rPr>
+          <w:rFonts w:ascii="微软雅黑" w:eastAsia="微软雅黑" w:hAnsi="微软雅黑" w:hint="eastAsia"/>
           <w:sz w:val="24"/>
           <w:szCs w:val="24"/>
           <w:highlight w:val="cyan"/>
@@ -203,41 +301,78 @@
     </w:p>
     <w:p>
       <w:pPr>
-        <w:pStyle w:val="6"/>
+        <w:pStyle w:val="a5"/>
         <w:numPr>
           <w:ilvl w:val="0"/>
           <w:numId w:val="1"/>
         </w:numPr>
         <w:ind w:firstLineChars="0"/>
         <w:rPr>
-          <w:rFonts w:ascii="微软雅黑" w:hAnsi="微软雅黑" w:eastAsia="微软雅黑"/>
-          <w:sz w:val="24"/>
-          <w:szCs w:val="24"/>
-          <w:highlight w:val="yellow"/>
-        </w:rPr>
-      </w:pPr>
-      <w:r>
-        <w:rPr>
-          <w:rFonts w:hint="eastAsia" w:ascii="微软雅黑" w:hAnsi="微软雅黑" w:eastAsia="微软雅黑"/>
-          <w:sz w:val="24"/>
-          <w:szCs w:val="24"/>
-          <w:highlight w:val="yellow"/>
-        </w:rPr>
-        <w:t>盘点批号申请的“+”放大些，用醒目颜色。不知道的不好找。(</w:t>
-      </w:r>
-      <w:r>
-        <w:rPr>
-          <w:rFonts w:hint="eastAsia" w:ascii="微软雅黑" w:hAnsi="微软雅黑" w:eastAsia="微软雅黑"/>
+          <w:rFonts w:ascii="微软雅黑" w:eastAsia="微软雅黑" w:hAnsi="微软雅黑"/>
+          <w:sz w:val="24"/>
+          <w:szCs w:val="24"/>
+          <w:highlight w:val="yellow"/>
+        </w:rPr>
+      </w:pPr>
+      <w:r>
+        <w:rPr>
+          <w:rFonts w:ascii="微软雅黑" w:eastAsia="微软雅黑" w:hAnsi="微软雅黑" w:hint="eastAsia"/>
+          <w:sz w:val="24"/>
+          <w:szCs w:val="24"/>
+          <w:highlight w:val="yellow"/>
+        </w:rPr>
+        <w:t>盘点批号申请的“</w:t>
+      </w:r>
+      <w:r>
+        <w:rPr>
+          <w:rFonts w:ascii="微软雅黑" w:eastAsia="微软雅黑" w:hAnsi="微软雅黑" w:hint="eastAsia"/>
+          <w:sz w:val="24"/>
+          <w:szCs w:val="24"/>
+          <w:highlight w:val="yellow"/>
+        </w:rPr>
+        <w:t>+</w:t>
+      </w:r>
+      <w:r>
+        <w:rPr>
+          <w:rFonts w:ascii="微软雅黑" w:eastAsia="微软雅黑" w:hAnsi="微软雅黑" w:hint="eastAsia"/>
+          <w:sz w:val="24"/>
+          <w:szCs w:val="24"/>
+          <w:highlight w:val="yellow"/>
+        </w:rPr>
+        <w:t>”放大些，用醒目颜色。不知道的不好找。</w:t>
+      </w:r>
+      <w:r>
+        <w:rPr>
+          <w:rFonts w:ascii="微软雅黑" w:eastAsia="微软雅黑" w:hAnsi="微软雅黑" w:hint="eastAsia"/>
+          <w:sz w:val="24"/>
+          <w:szCs w:val="24"/>
+          <w:highlight w:val="yellow"/>
+        </w:rPr>
+        <w:t>(</w:t>
+      </w:r>
+      <w:r>
+        <w:rPr>
+          <w:rFonts w:ascii="微软雅黑" w:eastAsia="微软雅黑" w:hAnsi="微软雅黑" w:hint="eastAsia"/>
           <w:color w:val="FF0000"/>
           <w:sz w:val="24"/>
           <w:szCs w:val="24"/>
           <w:highlight w:val="yellow"/>
         </w:rPr>
-        <w:t>改用文字按钮形式，ok</w:t>
-      </w:r>
-      <w:r>
-        <w:rPr>
-          <w:rFonts w:hint="eastAsia" w:ascii="微软雅黑" w:hAnsi="微软雅黑" w:eastAsia="微软雅黑"/>
+        <w:t>改用文字按钮形式，</w:t>
+      </w:r>
+      <w:r>
+        <w:rPr>
+          <w:rFonts w:ascii="微软雅黑" w:eastAsia="微软雅黑" w:hAnsi="微软雅黑" w:hint="eastAsia"/>
+          <w:color w:val="FF0000"/>
+          <w:sz w:val="24"/>
+          <w:szCs w:val="24"/>
+          <w:highlight w:val="yellow"/>
+        </w:rPr>
+        <w:t>ok</w:t>
+      </w:r>
+      <w:r>
+        <w:rPr>
+          <w:rFonts w:ascii="微软雅黑" w:eastAsia="微软雅黑" w:hAnsi="微软雅黑" w:hint="eastAsia"/>
           <w:sz w:val="24"/>
           <w:szCs w:val="24"/>
           <w:highlight w:val="yellow"/>
@@ -247,21 +382,21 @@
     </w:p>
     <w:p>
       <w:pPr>
-        <w:pStyle w:val="6"/>
+        <w:pStyle w:val="a5"/>
         <w:numPr>
           <w:ilvl w:val="0"/>
           <w:numId w:val="1"/>
         </w:numPr>
         <w:ind w:firstLineChars="0"/>
         <w:rPr>
-          <w:rFonts w:ascii="微软雅黑" w:hAnsi="微软雅黑" w:eastAsia="微软雅黑"/>
-          <w:sz w:val="24"/>
-          <w:szCs w:val="24"/>
-        </w:rPr>
-      </w:pPr>
-      <w:r>
-        <w:rPr>
-          <w:rFonts w:hint="eastAsia" w:ascii="微软雅黑" w:hAnsi="微软雅黑" w:eastAsia="微软雅黑"/>
+          <w:rFonts w:ascii="微软雅黑" w:eastAsia="微软雅黑" w:hAnsi="微软雅黑"/>
+          <w:sz w:val="24"/>
+          <w:szCs w:val="24"/>
+        </w:rPr>
+      </w:pPr>
+      <w:r>
+        <w:rPr>
+          <w:rFonts w:ascii="微软雅黑" w:eastAsia="微软雅黑" w:hAnsi="微软雅黑" w:hint="eastAsia"/>
           <w:sz w:val="24"/>
           <w:szCs w:val="24"/>
           <w:highlight w:val="yellow"/>
@@ -270,40 +405,74 @@
       </w:r>
       <w:r>
         <w:rPr>
-          <w:rFonts w:hint="eastAsia" w:ascii="微软雅黑" w:hAnsi="微软雅黑" w:eastAsia="微软雅黑"/>
-          <w:sz w:val="24"/>
-          <w:szCs w:val="24"/>
-        </w:rPr>
-        <w:t>。（ok）</w:t>
-      </w:r>
-    </w:p>
-    <w:p>
-      <w:pPr>
-        <w:pStyle w:val="6"/>
+          <w:rFonts w:ascii="微软雅黑" w:eastAsia="微软雅黑" w:hAnsi="微软雅黑" w:hint="eastAsia"/>
+          <w:sz w:val="24"/>
+          <w:szCs w:val="24"/>
+        </w:rPr>
+        <w:t>。（</w:t>
+      </w:r>
+      <w:r>
+        <w:rPr>
+          <w:rFonts w:ascii="微软雅黑" w:eastAsia="微软雅黑" w:hAnsi="微软雅黑" w:hint="eastAsia"/>
+          <w:sz w:val="24"/>
+          <w:szCs w:val="24"/>
+        </w:rPr>
+        <w:t>ok</w:t>
+      </w:r>
+      <w:r>
+        <w:rPr>
+          <w:rFonts w:ascii="微软雅黑" w:eastAsia="微软雅黑" w:hAnsi="微软雅黑" w:hint="eastAsia"/>
+          <w:sz w:val="24"/>
+          <w:szCs w:val="24"/>
+        </w:rPr>
+        <w:t>）</w:t>
+      </w:r>
+    </w:p>
+    <w:p>
+      <w:pPr>
+        <w:pStyle w:val="a5"/>
         <w:numPr>
           <w:ilvl w:val="0"/>
           <w:numId w:val="1"/>
         </w:numPr>
         <w:ind w:firstLineChars="0"/>
         <w:rPr>
-          <w:rFonts w:ascii="微软雅黑" w:hAnsi="微软雅黑" w:eastAsia="微软雅黑"/>
-          <w:sz w:val="24"/>
-          <w:szCs w:val="24"/>
-          <w:highlight w:val="yellow"/>
-        </w:rPr>
-      </w:pPr>
-      <w:r>
-        <w:rPr>
-          <w:rFonts w:hint="eastAsia" w:ascii="微软雅黑" w:hAnsi="微软雅黑" w:eastAsia="微软雅黑"/>
-          <w:sz w:val="24"/>
-          <w:szCs w:val="24"/>
-          <w:highlight w:val="yellow"/>
-        </w:rPr>
-        <w:t>第一次做要货单，门店号显示[-1]，而且退出软件后保存的单据不见了。后续再建单没复现这问题。</w:t>
-      </w:r>
-      <w:r>
-        <w:rPr>
-          <w:rFonts w:hint="eastAsia" w:ascii="微软雅黑" w:hAnsi="微软雅黑" w:eastAsia="微软雅黑"/>
+          <w:rFonts w:ascii="微软雅黑" w:eastAsia="微软雅黑" w:hAnsi="微软雅黑"/>
+          <w:sz w:val="24"/>
+          <w:szCs w:val="24"/>
+          <w:highlight w:val="yellow"/>
+        </w:rPr>
+      </w:pPr>
+      <w:r>
+        <w:rPr>
+          <w:rFonts w:ascii="微软雅黑" w:eastAsia="微软雅黑" w:hAnsi="微软雅黑" w:hint="eastAsia"/>
+          <w:sz w:val="24"/>
+          <w:szCs w:val="24"/>
+          <w:highlight w:val="yellow"/>
+        </w:rPr>
+        <w:t>第一次做要货单，门店号显示</w:t>
+      </w:r>
+      <w:r>
+        <w:rPr>
+          <w:rFonts w:ascii="微软雅黑" w:eastAsia="微软雅黑" w:hAnsi="微软雅黑" w:hint="eastAsia"/>
+          <w:sz w:val="24"/>
+          <w:szCs w:val="24"/>
+          <w:highlight w:val="yellow"/>
+        </w:rPr>
+        <w:t>[-1]</w:t>
+      </w:r>
+      <w:r>
+        <w:rPr>
+          <w:rFonts w:ascii="微软雅黑" w:eastAsia="微软雅黑" w:hAnsi="微软雅黑" w:hint="eastAsia"/>
+          <w:sz w:val="24"/>
+          <w:szCs w:val="24"/>
+          <w:highlight w:val="yellow"/>
+        </w:rPr>
+        <w:t>，而且退出软件后保存的单据不见了。后续再建单没复现这问题。</w:t>
+      </w:r>
+      <w:r>
+        <w:rPr>
+          <w:rFonts w:ascii="微软雅黑" w:eastAsia="微软雅黑" w:hAnsi="微软雅黑" w:hint="eastAsia"/>
           <w:sz w:val="24"/>
           <w:szCs w:val="24"/>
           <w:highlight w:val="cyan"/>
@@ -313,21 +482,21 @@
     </w:p>
     <w:p>
       <w:pPr>
-        <w:pStyle w:val="6"/>
+        <w:pStyle w:val="a5"/>
         <w:numPr>
           <w:ilvl w:val="0"/>
           <w:numId w:val="1"/>
         </w:numPr>
         <w:ind w:firstLineChars="0"/>
         <w:rPr>
-          <w:rFonts w:ascii="微软雅黑" w:hAnsi="微软雅黑" w:eastAsia="微软雅黑"/>
-          <w:sz w:val="24"/>
-          <w:szCs w:val="24"/>
-        </w:rPr>
-      </w:pPr>
-      <w:r>
-        <w:rPr>
-          <w:rFonts w:hint="eastAsia" w:ascii="微软雅黑" w:hAnsi="微软雅黑" w:eastAsia="微软雅黑"/>
+          <w:rFonts w:ascii="微软雅黑" w:eastAsia="微软雅黑" w:hAnsi="微软雅黑"/>
+          <w:sz w:val="24"/>
+          <w:szCs w:val="24"/>
+        </w:rPr>
+      </w:pPr>
+      <w:r>
+        <w:rPr>
+          <w:rFonts w:ascii="微软雅黑" w:eastAsia="微软雅黑" w:hAnsi="微软雅黑" w:hint="eastAsia"/>
           <w:sz w:val="24"/>
           <w:szCs w:val="24"/>
           <w:highlight w:val="yellow"/>
@@ -336,7 +505,7 @@
       </w:r>
       <w:r>
         <w:rPr>
-          <w:rFonts w:hint="eastAsia" w:ascii="微软雅黑" w:hAnsi="微软雅黑" w:eastAsia="微软雅黑"/>
+          <w:rFonts w:ascii="微软雅黑" w:eastAsia="微软雅黑" w:hAnsi="微软雅黑" w:hint="eastAsia"/>
           <w:sz w:val="24"/>
           <w:szCs w:val="24"/>
         </w:rPr>
@@ -344,7 +513,7 @@
       </w:r>
       <w:r>
         <w:rPr>
-          <w:rFonts w:hint="eastAsia" w:ascii="微软雅黑" w:hAnsi="微软雅黑" w:eastAsia="微软雅黑"/>
+          <w:rFonts w:ascii="微软雅黑" w:eastAsia="微软雅黑" w:hAnsi="微软雅黑" w:hint="eastAsia"/>
           <w:color w:val="FF0000"/>
           <w:sz w:val="24"/>
           <w:szCs w:val="24"/>
@@ -353,7 +522,7 @@
       </w:r>
       <w:r>
         <w:rPr>
-          <w:rFonts w:hint="eastAsia" w:ascii="微软雅黑" w:hAnsi="微软雅黑" w:eastAsia="微软雅黑"/>
+          <w:rFonts w:ascii="微软雅黑" w:eastAsia="微软雅黑" w:hAnsi="微软雅黑" w:hint="eastAsia"/>
           <w:sz w:val="24"/>
           <w:szCs w:val="24"/>
         </w:rPr>
@@ -362,41 +531,70 @@
     </w:p>
     <w:p>
       <w:pPr>
-        <w:pStyle w:val="6"/>
+        <w:pStyle w:val="a5"/>
         <w:numPr>
           <w:ilvl w:val="0"/>
           <w:numId w:val="1"/>
         </w:numPr>
         <w:ind w:firstLineChars="0"/>
         <w:rPr>
-          <w:rFonts w:ascii="微软雅黑" w:hAnsi="微软雅黑" w:eastAsia="微软雅黑"/>
-          <w:sz w:val="24"/>
-          <w:szCs w:val="24"/>
-          <w:highlight w:val="yellow"/>
-        </w:rPr>
-      </w:pPr>
-      <w:r>
-        <w:rPr>
-          <w:rFonts w:hint="eastAsia" w:ascii="微软雅黑" w:hAnsi="微软雅黑" w:eastAsia="微软雅黑"/>
-          <w:sz w:val="24"/>
-          <w:szCs w:val="24"/>
-          <w:highlight w:val="yellow"/>
-        </w:rPr>
-        <w:t>所有单据显示记录行数，当前在第几行。这个代表单据记录数。(</w:t>
-      </w:r>
-      <w:r>
-        <w:rPr>
-          <w:rFonts w:hint="eastAsia" w:ascii="微软雅黑" w:hAnsi="微软雅黑" w:eastAsia="微软雅黑"/>
+          <w:rFonts w:ascii="微软雅黑" w:eastAsia="微软雅黑" w:hAnsi="微软雅黑"/>
+          <w:sz w:val="24"/>
+          <w:szCs w:val="24"/>
+          <w:highlight w:val="yellow"/>
+        </w:rPr>
+      </w:pPr>
+      <w:r>
+        <w:rPr>
+          <w:rFonts w:ascii="微软雅黑" w:eastAsia="微软雅黑" w:hAnsi="微软雅黑" w:hint="eastAsia"/>
+          <w:sz w:val="24"/>
+          <w:szCs w:val="24"/>
+          <w:highlight w:val="yellow"/>
+        </w:rPr>
+        <w:t>所有单据显示记录行数，当前在第几行。这个代表单据记录数。</w:t>
+      </w:r>
+      <w:r>
+        <w:rPr>
+          <w:rFonts w:ascii="微软雅黑" w:eastAsia="微软雅黑" w:hAnsi="微软雅黑" w:hint="eastAsia"/>
+          <w:sz w:val="24"/>
+          <w:szCs w:val="24"/>
+          <w:highlight w:val="yellow"/>
+        </w:rPr>
+        <w:t>(</w:t>
+      </w:r>
+      <w:r>
+        <w:rPr>
+          <w:rFonts w:ascii="微软雅黑" w:eastAsia="微软雅黑" w:hAnsi="微软雅黑" w:hint="eastAsia"/>
           <w:color w:val="FF0000"/>
           <w:sz w:val="24"/>
           <w:szCs w:val="24"/>
           <w:highlight w:val="yellow"/>
         </w:rPr>
-        <w:t>目前单据显示明细有序号了，但是好像不能按页显示，能否按页显示，比如一页10条商品</w:t>
-      </w:r>
-      <w:r>
-        <w:rPr>
-          <w:rFonts w:hint="eastAsia" w:ascii="微软雅黑" w:hAnsi="微软雅黑" w:eastAsia="微软雅黑"/>
+        <w:t>目前单据显示明细有序号了，但是好像不能按页显示，能否按页显示，比如一页</w:t>
+      </w:r>
+      <w:r>
+        <w:rPr>
+          <w:rFonts w:ascii="微软雅黑" w:eastAsia="微软雅黑" w:hAnsi="微软雅黑" w:hint="eastAsia"/>
+          <w:color w:val="FF0000"/>
+          <w:sz w:val="24"/>
+          <w:szCs w:val="24"/>
+          <w:highlight w:val="yellow"/>
+        </w:rPr>
+        <w:t>10</w:t>
+      </w:r>
+      <w:r>
+        <w:rPr>
+          <w:rFonts w:ascii="微软雅黑" w:eastAsia="微软雅黑" w:hAnsi="微软雅黑" w:hint="eastAsia"/>
+          <w:color w:val="FF0000"/>
+          <w:sz w:val="24"/>
+          <w:szCs w:val="24"/>
+          <w:highlight w:val="yellow"/>
+        </w:rPr>
+        <w:t>条商品</w:t>
+      </w:r>
+      <w:r>
+        <w:rPr>
+          <w:rFonts w:ascii="微软雅黑" w:eastAsia="微软雅黑" w:hAnsi="微软雅黑" w:hint="eastAsia"/>
           <w:sz w:val="24"/>
           <w:szCs w:val="24"/>
           <w:highlight w:val="yellow"/>
@@ -405,26 +603,33 @@
       </w:r>
       <w:r>
         <w:rPr>
-          <w:rFonts w:hint="eastAsia" w:ascii="微软雅黑" w:hAnsi="微软雅黑" w:eastAsia="微软雅黑"/>
-          <w:color w:val="auto"/>
+          <w:rFonts w:ascii="微软雅黑" w:eastAsia="微软雅黑" w:hAnsi="微软雅黑" w:hint="eastAsia"/>
           <w:sz w:val="24"/>
           <w:szCs w:val="24"/>
           <w:highlight w:val="cyan"/>
-          <w:lang w:val="en-US" w:eastAsia="zh-CN"/>
-        </w:rPr>
-        <w:t>所有单据添加一行显示当前商品是第几条单据，总共有几条单据，单据明细不按分页显示，因为时刻扫描录入单据不好做分页</w:t>
-      </w:r>
-    </w:p>
-    <w:p>
-      <w:pPr>
-        <w:pStyle w:val="6"/>
+        </w:rPr>
+        <w:t>所有单据添加一行显示当前商品是第几条单据，总共有几条单据，单据明细不按分页显示，因为时刻扫描录入</w:t>
+      </w:r>
+      <w:r>
+        <w:rPr>
+          <w:rFonts w:ascii="微软雅黑" w:eastAsia="微软雅黑" w:hAnsi="微软雅黑" w:hint="eastAsia"/>
+          <w:sz w:val="24"/>
+          <w:szCs w:val="24"/>
+          <w:highlight w:val="cyan"/>
+        </w:rPr>
+        <w:t>单据不好做分页</w:t>
+      </w:r>
+    </w:p>
+    <w:p>
+      <w:pPr>
+        <w:pStyle w:val="a5"/>
         <w:numPr>
           <w:ilvl w:val="0"/>
           <w:numId w:val="1"/>
         </w:numPr>
         <w:ind w:firstLineChars="0"/>
         <w:rPr>
-          <w:rFonts w:ascii="微软雅黑" w:hAnsi="微软雅黑" w:eastAsia="微软雅黑"/>
+          <w:rFonts w:ascii="微软雅黑" w:eastAsia="微软雅黑" w:hAnsi="微软雅黑"/>
           <w:color w:val="FFFF00"/>
           <w:sz w:val="24"/>
           <w:szCs w:val="24"/>
@@ -432,7 +637,7 @@
       </w:pPr>
       <w:r>
         <w:rPr>
-          <w:rFonts w:hint="eastAsia" w:ascii="微软雅黑" w:hAnsi="微软雅黑" w:eastAsia="微软雅黑"/>
+          <w:rFonts w:ascii="微软雅黑" w:eastAsia="微软雅黑" w:hAnsi="微软雅黑" w:hint="eastAsia"/>
           <w:sz w:val="24"/>
           <w:szCs w:val="24"/>
           <w:highlight w:val="yellow"/>
@@ -441,7 +646,7 @@
       </w:r>
       <w:r>
         <w:rPr>
-          <w:rFonts w:hint="eastAsia" w:ascii="微软雅黑" w:hAnsi="微软雅黑" w:eastAsia="微软雅黑"/>
+          <w:rFonts w:ascii="微软雅黑" w:eastAsia="微软雅黑" w:hAnsi="微软雅黑" w:hint="eastAsia"/>
           <w:sz w:val="24"/>
           <w:szCs w:val="24"/>
         </w:rPr>
@@ -449,48 +654,53 @@
       </w:r>
       <w:r>
         <w:rPr>
-          <w:rFonts w:hint="eastAsia" w:ascii="微软雅黑" w:hAnsi="微软雅黑" w:eastAsia="微软雅黑"/>
+          <w:rFonts w:ascii="微软雅黑" w:eastAsia="微软雅黑" w:hAnsi="微软雅黑" w:hint="eastAsia"/>
           <w:color w:val="FF0000"/>
           <w:sz w:val="24"/>
           <w:szCs w:val="24"/>
           <w:highlight w:val="yellow"/>
         </w:rPr>
-        <w:t>（采购没见到改价，批发见到改价按钮，但是改了不生效，所有单据都允许出现改价按钮，只要根据权限来控制就可以了）</w:t>
-      </w:r>
-      <w:r>
-        <w:rPr>
-          <w:rFonts w:hint="eastAsia" w:ascii="微软雅黑" w:hAnsi="微软雅黑" w:eastAsia="微软雅黑"/>
+        <w:t>（采购没见到改价，批发见到改价按钮，但是改了不生效，所有单据都允许出现改价按钮，</w:t>
+      </w:r>
+      <w:r>
+        <w:rPr>
+          <w:rFonts w:ascii="微软雅黑" w:eastAsia="微软雅黑" w:hAnsi="微软雅黑" w:hint="eastAsia"/>
+          <w:color w:val="FF0000"/>
+          <w:sz w:val="24"/>
+          <w:szCs w:val="24"/>
+          <w:highlight w:val="yellow"/>
+        </w:rPr>
+        <w:lastRenderedPageBreak/>
+        <w:t>只要根据权限来控制就可以了）</w:t>
+      </w:r>
+      <w:r>
+        <w:rPr>
+          <w:rFonts w:ascii="微软雅黑" w:eastAsia="微软雅黑" w:hAnsi="微软雅黑" w:hint="eastAsia"/>
           <w:color w:val="000000" w:themeColor="text1"/>
           <w:sz w:val="24"/>
           <w:szCs w:val="24"/>
           <w:highlight w:val="cyan"/>
-          <w:lang w:val="en-US" w:eastAsia="zh-CN"/>
-          <w14:textFill>
-            <w14:solidFill>
-              <w14:schemeClr w14:val="tx1"/>
-            </w14:solidFill>
-          </w14:textFill>
         </w:rPr>
         <w:t>所有单据都没回改价按钮，但登录没有返回改价的权限，暂时都可以修改价格</w:t>
       </w:r>
     </w:p>
     <w:p>
       <w:pPr>
-        <w:pStyle w:val="6"/>
+        <w:pStyle w:val="a5"/>
         <w:numPr>
           <w:ilvl w:val="0"/>
           <w:numId w:val="1"/>
         </w:numPr>
         <w:ind w:firstLineChars="0"/>
         <w:rPr>
-          <w:rFonts w:ascii="微软雅黑" w:hAnsi="微软雅黑" w:eastAsia="微软雅黑"/>
-          <w:sz w:val="24"/>
-          <w:szCs w:val="24"/>
-        </w:rPr>
-      </w:pPr>
-      <w:r>
-        <w:rPr>
-          <w:rFonts w:hint="eastAsia" w:ascii="微软雅黑" w:hAnsi="微软雅黑" w:eastAsia="微软雅黑"/>
+          <w:rFonts w:ascii="微软雅黑" w:eastAsia="微软雅黑" w:hAnsi="微软雅黑"/>
+          <w:sz w:val="24"/>
+          <w:szCs w:val="24"/>
+        </w:rPr>
+      </w:pPr>
+      <w:r>
+        <w:rPr>
+          <w:rFonts w:ascii="微软雅黑" w:eastAsia="微软雅黑" w:hAnsi="微软雅黑" w:hint="eastAsia"/>
           <w:sz w:val="24"/>
           <w:szCs w:val="24"/>
           <w:highlight w:val="yellow"/>
@@ -499,15 +709,31 @@
       </w:r>
       <w:r>
         <w:rPr>
-          <w:rFonts w:hint="eastAsia" w:ascii="微软雅黑" w:hAnsi="微软雅黑" w:eastAsia="微软雅黑"/>
-          <w:sz w:val="24"/>
-          <w:szCs w:val="24"/>
-        </w:rPr>
-        <w:t>。  （</w:t>
-      </w:r>
-      <w:r>
-        <w:rPr>
-          <w:rFonts w:hint="eastAsia" w:ascii="微软雅黑" w:hAnsi="微软雅黑" w:eastAsia="微软雅黑"/>
+          <w:rFonts w:ascii="微软雅黑" w:eastAsia="微软雅黑" w:hAnsi="微软雅黑" w:hint="eastAsia"/>
+          <w:sz w:val="24"/>
+          <w:szCs w:val="24"/>
+        </w:rPr>
+        <w:t>。</w:t>
+      </w:r>
+      <w:r>
+        <w:rPr>
+          <w:rFonts w:ascii="微软雅黑" w:eastAsia="微软雅黑" w:hAnsi="微软雅黑" w:hint="eastAsia"/>
+          <w:sz w:val="24"/>
+          <w:szCs w:val="24"/>
+        </w:rPr>
+        <w:t xml:space="preserve">  </w:t>
+      </w:r>
+      <w:r>
+        <w:rPr>
+          <w:rFonts w:ascii="微软雅黑" w:eastAsia="微软雅黑" w:hAnsi="微软雅黑" w:hint="eastAsia"/>
+          <w:sz w:val="24"/>
+          <w:szCs w:val="24"/>
+        </w:rPr>
+        <w:t>（</w:t>
+      </w:r>
+      <w:r>
+        <w:rPr>
+          <w:rFonts w:ascii="微软雅黑" w:eastAsia="微软雅黑" w:hAnsi="微软雅黑" w:hint="eastAsia"/>
           <w:color w:val="FF0000"/>
           <w:sz w:val="24"/>
           <w:szCs w:val="24"/>
@@ -516,7 +742,7 @@
       </w:r>
       <w:r>
         <w:rPr>
-          <w:rFonts w:hint="eastAsia" w:ascii="微软雅黑" w:hAnsi="微软雅黑" w:eastAsia="微软雅黑"/>
+          <w:rFonts w:ascii="微软雅黑" w:eastAsia="微软雅黑" w:hAnsi="微软雅黑" w:hint="eastAsia"/>
           <w:sz w:val="24"/>
           <w:szCs w:val="24"/>
         </w:rPr>
@@ -524,32 +750,31 @@
       </w:r>
       <w:r>
         <w:rPr>
-          <w:rFonts w:hint="eastAsia" w:ascii="微软雅黑" w:hAnsi="微软雅黑" w:eastAsia="微软雅黑"/>
+          <w:rFonts w:ascii="微软雅黑" w:eastAsia="微软雅黑" w:hAnsi="微软雅黑" w:hint="eastAsia"/>
           <w:sz w:val="24"/>
           <w:szCs w:val="24"/>
           <w:highlight w:val="cyan"/>
-          <w:lang w:val="en-US" w:eastAsia="zh-CN"/>
         </w:rPr>
         <w:t>批发出库、批发退货、配送入库、配送出库都有引单功能，在批发退货单创建时可以引单的</w:t>
       </w:r>
     </w:p>
     <w:p>
       <w:pPr>
-        <w:pStyle w:val="6"/>
+        <w:pStyle w:val="a5"/>
         <w:numPr>
           <w:ilvl w:val="0"/>
           <w:numId w:val="1"/>
         </w:numPr>
         <w:ind w:firstLineChars="0"/>
         <w:rPr>
-          <w:rFonts w:ascii="微软雅黑" w:hAnsi="微软雅黑" w:eastAsia="微软雅黑"/>
-          <w:sz w:val="24"/>
-          <w:szCs w:val="24"/>
-        </w:rPr>
-      </w:pPr>
-      <w:r>
-        <w:rPr>
-          <w:rFonts w:hint="eastAsia" w:ascii="微软雅黑" w:hAnsi="微软雅黑" w:eastAsia="微软雅黑"/>
+          <w:rFonts w:ascii="微软雅黑" w:eastAsia="微软雅黑" w:hAnsi="微软雅黑"/>
+          <w:sz w:val="24"/>
+          <w:szCs w:val="24"/>
+        </w:rPr>
+      </w:pPr>
+      <w:r>
+        <w:rPr>
+          <w:rFonts w:ascii="微软雅黑" w:eastAsia="微软雅黑" w:hAnsi="微软雅黑" w:hint="eastAsia"/>
           <w:sz w:val="24"/>
           <w:szCs w:val="24"/>
         </w:rPr>
@@ -557,116 +782,141 @@
       </w:r>
       <w:r>
         <w:rPr>
-          <w:rFonts w:hint="eastAsia" w:ascii="微软雅黑" w:hAnsi="微软雅黑" w:eastAsia="微软雅黑"/>
+          <w:rFonts w:ascii="微软雅黑" w:eastAsia="微软雅黑" w:hAnsi="微软雅黑" w:hint="eastAsia"/>
           <w:sz w:val="24"/>
           <w:szCs w:val="24"/>
           <w:highlight w:val="cyan"/>
-          <w:lang w:eastAsia="zh-CN"/>
         </w:rPr>
         <w:t>（</w:t>
       </w:r>
       <w:r>
         <w:rPr>
-          <w:rFonts w:hint="eastAsia" w:ascii="微软雅黑" w:hAnsi="微软雅黑" w:eastAsia="微软雅黑"/>
+          <w:rFonts w:ascii="微软雅黑" w:eastAsia="微软雅黑" w:hAnsi="微软雅黑" w:hint="eastAsia"/>
           <w:sz w:val="24"/>
           <w:szCs w:val="24"/>
           <w:highlight w:val="cyan"/>
-          <w:lang w:val="en-US" w:eastAsia="zh-CN"/>
         </w:rPr>
         <w:t>所有单据还没有涉及付款功能，不知道那些单据要传付款方式，备注等，请说明那么单据要添加那些字段</w:t>
       </w:r>
       <w:r>
         <w:rPr>
-          <w:rFonts w:hint="eastAsia" w:ascii="微软雅黑" w:hAnsi="微软雅黑" w:eastAsia="微软雅黑"/>
+          <w:rFonts w:ascii="微软雅黑" w:eastAsia="微软雅黑" w:hAnsi="微软雅黑" w:hint="eastAsia"/>
           <w:sz w:val="24"/>
           <w:szCs w:val="24"/>
           <w:highlight w:val="cyan"/>
-          <w:lang w:eastAsia="zh-CN"/>
         </w:rPr>
         <w:t>）</w:t>
       </w:r>
     </w:p>
     <w:p>
       <w:pPr>
-        <w:pStyle w:val="6"/>
+        <w:pStyle w:val="a5"/>
         <w:numPr>
           <w:ilvl w:val="0"/>
           <w:numId w:val="1"/>
         </w:numPr>
         <w:ind w:firstLineChars="0"/>
         <w:rPr>
-          <w:rFonts w:ascii="微软雅黑" w:hAnsi="微软雅黑" w:eastAsia="微软雅黑"/>
-          <w:sz w:val="24"/>
-          <w:szCs w:val="24"/>
-          <w:highlight w:val="yellow"/>
-        </w:rPr>
-      </w:pPr>
-      <w:r>
-        <w:rPr>
-          <w:rFonts w:hint="eastAsia" w:ascii="微软雅黑" w:hAnsi="微软雅黑" w:eastAsia="微软雅黑"/>
-          <w:sz w:val="24"/>
-          <w:szCs w:val="24"/>
-        </w:rPr>
-        <w:t>单据里选择商品或输入商品后是+1模式还是直接输入数量最好可以设置，目前是固定加1,需要数量再改数量。目前输入数量相当于要多点一次按钮。</w:t>
-      </w:r>
-      <w:r>
-        <w:rPr>
-          <w:rFonts w:hint="eastAsia" w:ascii="微软雅黑" w:hAnsi="微软雅黑" w:eastAsia="微软雅黑"/>
+          <w:rFonts w:ascii="微软雅黑" w:eastAsia="微软雅黑" w:hAnsi="微软雅黑"/>
+          <w:sz w:val="24"/>
+          <w:szCs w:val="24"/>
+          <w:highlight w:val="yellow"/>
+        </w:rPr>
+      </w:pPr>
+      <w:r>
+        <w:rPr>
+          <w:rFonts w:ascii="微软雅黑" w:eastAsia="微软雅黑" w:hAnsi="微软雅黑" w:hint="eastAsia"/>
+          <w:sz w:val="24"/>
+          <w:szCs w:val="24"/>
+        </w:rPr>
+        <w:t>单据里选择商品或输入商品后是</w:t>
+      </w:r>
+      <w:r>
+        <w:rPr>
+          <w:rFonts w:ascii="微软雅黑" w:eastAsia="微软雅黑" w:hAnsi="微软雅黑" w:hint="eastAsia"/>
+          <w:sz w:val="24"/>
+          <w:szCs w:val="24"/>
+        </w:rPr>
+        <w:t>+1</w:t>
+      </w:r>
+      <w:r>
+        <w:rPr>
+          <w:rFonts w:ascii="微软雅黑" w:eastAsia="微软雅黑" w:hAnsi="微软雅黑" w:hint="eastAsia"/>
+          <w:sz w:val="24"/>
+          <w:szCs w:val="24"/>
+        </w:rPr>
+        <w:t>模式还是直接输入数量最好可以设置，目前是固定加</w:t>
+      </w:r>
+      <w:r>
+        <w:rPr>
+          <w:rFonts w:ascii="微软雅黑" w:eastAsia="微软雅黑" w:hAnsi="微软雅黑" w:hint="eastAsia"/>
+          <w:sz w:val="24"/>
+          <w:szCs w:val="24"/>
+        </w:rPr>
+        <w:t>1,</w:t>
+      </w:r>
+      <w:r>
+        <w:rPr>
+          <w:rFonts w:ascii="微软雅黑" w:eastAsia="微软雅黑" w:hAnsi="微软雅黑" w:hint="eastAsia"/>
+          <w:sz w:val="24"/>
+          <w:szCs w:val="24"/>
+        </w:rPr>
+        <w:t>需要数量再改数量。目前输入数量相当于要多点一次按钮。</w:t>
+      </w:r>
+      <w:r>
+        <w:rPr>
+          <w:rFonts w:ascii="微软雅黑" w:eastAsia="微软雅黑" w:hAnsi="微软雅黑" w:hint="eastAsia"/>
           <w:sz w:val="24"/>
           <w:szCs w:val="24"/>
           <w:highlight w:val="cyan"/>
-          <w:lang w:eastAsia="zh-CN"/>
         </w:rPr>
         <w:t>（</w:t>
       </w:r>
       <w:r>
         <w:rPr>
-          <w:rFonts w:hint="eastAsia" w:ascii="微软雅黑" w:hAnsi="微软雅黑" w:eastAsia="微软雅黑"/>
+          <w:rFonts w:ascii="微软雅黑" w:eastAsia="微软雅黑" w:hAnsi="微软雅黑" w:hint="eastAsia"/>
           <w:sz w:val="24"/>
           <w:szCs w:val="24"/>
           <w:highlight w:val="cyan"/>
-          <w:lang w:val="en-US" w:eastAsia="zh-CN"/>
         </w:rPr>
         <w:t>如果直接输入数量，有些操作流程不方便，并不能快速扫描，需要讨论</w:t>
       </w:r>
       <w:r>
         <w:rPr>
-          <w:rFonts w:hint="eastAsia" w:ascii="微软雅黑" w:hAnsi="微软雅黑" w:eastAsia="微软雅黑"/>
+          <w:rFonts w:ascii="微软雅黑" w:eastAsia="微软雅黑" w:hAnsi="微软雅黑" w:hint="eastAsia"/>
           <w:sz w:val="24"/>
           <w:szCs w:val="24"/>
           <w:highlight w:val="cyan"/>
-          <w:lang w:eastAsia="zh-CN"/>
         </w:rPr>
         <w:t>）</w:t>
       </w:r>
     </w:p>
     <w:p>
       <w:pPr>
-        <w:pStyle w:val="6"/>
+        <w:pStyle w:val="a5"/>
         <w:numPr>
           <w:ilvl w:val="0"/>
           <w:numId w:val="1"/>
         </w:numPr>
         <w:ind w:firstLineChars="0"/>
         <w:rPr>
-          <w:rFonts w:ascii="微软雅黑" w:hAnsi="微软雅黑" w:eastAsia="微软雅黑"/>
-          <w:sz w:val="24"/>
-          <w:szCs w:val="24"/>
-          <w:highlight w:val="yellow"/>
-        </w:rPr>
-      </w:pPr>
-      <w:r>
-        <w:rPr>
-          <w:rFonts w:hint="eastAsia" w:ascii="微软雅黑" w:hAnsi="微软雅黑" w:eastAsia="微软雅黑"/>
-          <w:sz w:val="24"/>
-          <w:szCs w:val="24"/>
-          <w:highlight w:val="none"/>
+          <w:rFonts w:ascii="微软雅黑" w:eastAsia="微软雅黑" w:hAnsi="微软雅黑"/>
+          <w:sz w:val="24"/>
+          <w:szCs w:val="24"/>
+          <w:highlight w:val="yellow"/>
+        </w:rPr>
+      </w:pPr>
+      <w:r>
+        <w:rPr>
+          <w:rFonts w:ascii="微软雅黑" w:eastAsia="微软雅黑" w:hAnsi="微软雅黑" w:hint="eastAsia"/>
+          <w:sz w:val="24"/>
+          <w:szCs w:val="24"/>
         </w:rPr>
         <w:t>单据里输入编码不能实现查找商品，不能模糊查找，不能精确查找，所有通过输入编码查找的都返回一串固定字符，不能用。</w:t>
       </w:r>
       <w:r>
         <w:rPr>
-          <w:rFonts w:hint="eastAsia" w:ascii="微软雅黑" w:hAnsi="微软雅黑" w:eastAsia="微软雅黑"/>
+          <w:rFonts w:ascii="微软雅黑" w:eastAsia="微软雅黑" w:hAnsi="微软雅黑" w:hint="eastAsia"/>
           <w:sz w:val="24"/>
           <w:szCs w:val="24"/>
           <w:highlight w:val="yellow"/>
@@ -675,7 +925,7 @@
       </w:r>
       <w:r>
         <w:rPr>
-          <w:rFonts w:hint="eastAsia" w:ascii="微软雅黑" w:hAnsi="微软雅黑" w:eastAsia="微软雅黑"/>
+          <w:rFonts w:ascii="微软雅黑" w:eastAsia="微软雅黑" w:hAnsi="微软雅黑" w:hint="eastAsia"/>
           <w:color w:val="FF0000"/>
           <w:sz w:val="24"/>
           <w:szCs w:val="24"/>
@@ -685,7 +935,7 @@
       </w:r>
       <w:r>
         <w:rPr>
-          <w:rFonts w:hint="eastAsia" w:ascii="微软雅黑" w:hAnsi="微软雅黑" w:eastAsia="微软雅黑"/>
+          <w:rFonts w:ascii="微软雅黑" w:eastAsia="微软雅黑" w:hAnsi="微软雅黑" w:hint="eastAsia"/>
           <w:sz w:val="24"/>
           <w:szCs w:val="24"/>
           <w:highlight w:val="yellow"/>
@@ -694,85 +944,94 @@
       </w:r>
       <w:r>
         <w:rPr>
-          <w:rFonts w:hint="eastAsia" w:ascii="微软雅黑" w:hAnsi="微软雅黑" w:eastAsia="微软雅黑"/>
+          <w:rFonts w:ascii="微软雅黑" w:eastAsia="微软雅黑" w:hAnsi="微软雅黑" w:hint="eastAsia"/>
           <w:sz w:val="24"/>
           <w:szCs w:val="24"/>
           <w:highlight w:val="cyan"/>
-          <w:lang w:val="en-US" w:eastAsia="zh-CN"/>
         </w:rPr>
         <w:t>后台那边返回的查询商品没有权限，查询商品不应该有权限限制</w:t>
       </w:r>
     </w:p>
     <w:p>
       <w:pPr>
-        <w:pStyle w:val="6"/>
-        <w:ind w:left="360" w:firstLine="0" w:firstLineChars="0"/>
-        <w:rPr>
-          <w:rFonts w:ascii="微软雅黑" w:hAnsi="微软雅黑" w:eastAsia="微软雅黑"/>
-          <w:sz w:val="24"/>
-          <w:szCs w:val="24"/>
-        </w:rPr>
-      </w:pPr>
-    </w:p>
-    <w:p>
-      <w:pPr>
-        <w:pStyle w:val="6"/>
-        <w:ind w:left="360" w:firstLine="0" w:firstLineChars="0"/>
-        <w:rPr>
-          <w:rFonts w:ascii="微软雅黑" w:hAnsi="微软雅黑" w:eastAsia="微软雅黑"/>
-          <w:sz w:val="24"/>
-          <w:szCs w:val="24"/>
-        </w:rPr>
-      </w:pPr>
-      <w:r>
-        <w:rPr>
-          <w:rFonts w:hint="eastAsia" w:ascii="微软雅黑" w:hAnsi="微软雅黑" w:eastAsia="微软雅黑"/>
-          <w:sz w:val="24"/>
-          <w:szCs w:val="24"/>
-        </w:rPr>
-        <w:t>20181023测试</w:t>
-      </w:r>
-    </w:p>
-    <w:p>
-      <w:pPr>
-        <w:pStyle w:val="6"/>
+        <w:pStyle w:val="a5"/>
+        <w:ind w:left="360" w:firstLineChars="0" w:firstLine="0"/>
+        <w:rPr>
+          <w:rFonts w:ascii="微软雅黑" w:eastAsia="微软雅黑" w:hAnsi="微软雅黑"/>
+          <w:sz w:val="24"/>
+          <w:szCs w:val="24"/>
+        </w:rPr>
+      </w:pPr>
+    </w:p>
+    <w:p>
+      <w:pPr>
+        <w:pStyle w:val="a5"/>
+        <w:ind w:left="360" w:firstLineChars="0" w:firstLine="0"/>
+        <w:rPr>
+          <w:rFonts w:ascii="微软雅黑" w:eastAsia="微软雅黑" w:hAnsi="微软雅黑"/>
+          <w:sz w:val="24"/>
+          <w:szCs w:val="24"/>
+        </w:rPr>
+      </w:pPr>
+      <w:r>
+        <w:rPr>
+          <w:rFonts w:ascii="微软雅黑" w:eastAsia="微软雅黑" w:hAnsi="微软雅黑" w:hint="eastAsia"/>
+          <w:sz w:val="24"/>
+          <w:szCs w:val="24"/>
+        </w:rPr>
+        <w:t>20181023</w:t>
+      </w:r>
+      <w:r>
+        <w:rPr>
+          <w:rFonts w:ascii="微软雅黑" w:eastAsia="微软雅黑" w:hAnsi="微软雅黑" w:hint="eastAsia"/>
+          <w:sz w:val="24"/>
+          <w:szCs w:val="24"/>
+        </w:rPr>
+        <w:t>测试</w:t>
+      </w:r>
+    </w:p>
+    <w:p>
+      <w:pPr>
+        <w:pStyle w:val="a5"/>
         <w:numPr>
           <w:ilvl w:val="0"/>
           <w:numId w:val="2"/>
         </w:numPr>
         <w:ind w:firstLineChars="0"/>
         <w:rPr>
-          <w:rFonts w:ascii="微软雅黑" w:hAnsi="微软雅黑" w:eastAsia="微软雅黑"/>
-          <w:sz w:val="24"/>
-          <w:szCs w:val="24"/>
-        </w:rPr>
-      </w:pPr>
-      <w:r>
-        <w:rPr>
-          <w:rFonts w:hint="eastAsia" w:ascii="微软雅黑" w:hAnsi="微软雅黑" w:eastAsia="微软雅黑"/>
-          <w:sz w:val="24"/>
-          <w:szCs w:val="24"/>
+          <w:rFonts w:ascii="微软雅黑" w:eastAsia="微软雅黑" w:hAnsi="微软雅黑"/>
+          <w:sz w:val="24"/>
+          <w:szCs w:val="24"/>
+          <w:highlight w:val="yellow"/>
+        </w:rPr>
+      </w:pPr>
+      <w:r>
+        <w:rPr>
+          <w:rFonts w:ascii="微软雅黑" w:eastAsia="微软雅黑" w:hAnsi="微软雅黑" w:hint="eastAsia"/>
+          <w:sz w:val="24"/>
+          <w:szCs w:val="24"/>
+          <w:highlight w:val="yellow"/>
         </w:rPr>
         <w:t>销售开单无法实现扫描录入商品，手动输入编码查找商品也不行</w:t>
       </w:r>
     </w:p>
     <w:p>
       <w:pPr>
-        <w:pStyle w:val="6"/>
+        <w:pStyle w:val="a5"/>
         <w:numPr>
           <w:ilvl w:val="0"/>
           <w:numId w:val="2"/>
         </w:numPr>
         <w:ind w:firstLineChars="0"/>
         <w:rPr>
-          <w:rFonts w:ascii="微软雅黑" w:hAnsi="微软雅黑" w:eastAsia="微软雅黑"/>
-          <w:sz w:val="24"/>
-          <w:szCs w:val="24"/>
-        </w:rPr>
-      </w:pPr>
-      <w:r>
-        <w:rPr>
-          <w:rFonts w:hint="eastAsia" w:ascii="微软雅黑" w:hAnsi="微软雅黑" w:eastAsia="微软雅黑"/>
+          <w:rFonts w:ascii="微软雅黑" w:eastAsia="微软雅黑" w:hAnsi="微软雅黑"/>
+          <w:sz w:val="24"/>
+          <w:szCs w:val="24"/>
+        </w:rPr>
+      </w:pPr>
+      <w:r>
+        <w:rPr>
+          <w:rFonts w:ascii="微软雅黑" w:eastAsia="微软雅黑" w:hAnsi="微软雅黑" w:hint="eastAsia"/>
           <w:sz w:val="24"/>
           <w:szCs w:val="24"/>
         </w:rPr>
@@ -781,90 +1040,113 @@
     </w:p>
     <w:p>
       <w:pPr>
-        <w:pStyle w:val="6"/>
+        <w:pStyle w:val="a5"/>
         <w:numPr>
           <w:ilvl w:val="0"/>
           <w:numId w:val="2"/>
         </w:numPr>
         <w:ind w:firstLineChars="0"/>
         <w:rPr>
-          <w:rFonts w:ascii="微软雅黑" w:hAnsi="微软雅黑" w:eastAsia="微软雅黑"/>
-          <w:sz w:val="24"/>
-          <w:szCs w:val="24"/>
-        </w:rPr>
-      </w:pPr>
-      <w:r>
-        <w:rPr>
-          <w:rFonts w:hint="eastAsia" w:ascii="微软雅黑" w:hAnsi="微软雅黑" w:eastAsia="微软雅黑"/>
+          <w:rFonts w:ascii="微软雅黑" w:eastAsia="微软雅黑" w:hAnsi="微软雅黑"/>
+          <w:sz w:val="24"/>
+          <w:szCs w:val="24"/>
+        </w:rPr>
+      </w:pPr>
+      <w:r>
+        <w:rPr>
+          <w:rFonts w:ascii="微软雅黑" w:eastAsia="微软雅黑" w:hAnsi="微软雅黑" w:hint="eastAsia"/>
           <w:sz w:val="24"/>
           <w:szCs w:val="24"/>
         </w:rPr>
         <w:t>销售开单改价输入新价格提示密码错</w:t>
       </w:r>
-    </w:p>
-    <w:p>
-      <w:pPr>
-        <w:pStyle w:val="6"/>
+      <w:r>
+        <w:rPr>
+          <w:rFonts w:ascii="微软雅黑" w:eastAsia="微软雅黑" w:hAnsi="微软雅黑" w:hint="eastAsia"/>
+          <w:sz w:val="24"/>
+          <w:szCs w:val="24"/>
+          <w:highlight w:val="cyan"/>
+        </w:rPr>
+        <w:t>(应该需要在后台设置权限)</w:t>
+      </w:r>
+    </w:p>
+    <w:p>
+      <w:pPr>
+        <w:pStyle w:val="a5"/>
         <w:numPr>
           <w:ilvl w:val="0"/>
           <w:numId w:val="2"/>
         </w:numPr>
         <w:ind w:firstLineChars="0"/>
         <w:rPr>
-          <w:rFonts w:ascii="微软雅黑" w:hAnsi="微软雅黑" w:eastAsia="微软雅黑"/>
-          <w:sz w:val="24"/>
-          <w:szCs w:val="24"/>
-        </w:rPr>
-      </w:pPr>
-      <w:r>
-        <w:rPr>
-          <w:rFonts w:hint="eastAsia" w:ascii="微软雅黑" w:hAnsi="微软雅黑" w:eastAsia="微软雅黑"/>
-          <w:sz w:val="24"/>
-          <w:szCs w:val="24"/>
+          <w:rFonts w:ascii="微软雅黑" w:eastAsia="微软雅黑" w:hAnsi="微软雅黑"/>
+          <w:sz w:val="24"/>
+          <w:szCs w:val="24"/>
+          <w:highlight w:val="yellow"/>
+        </w:rPr>
+      </w:pPr>
+      <w:r>
+        <w:rPr>
+          <w:rFonts w:ascii="微软雅黑" w:eastAsia="微软雅黑" w:hAnsi="微软雅黑" w:hint="eastAsia"/>
+          <w:sz w:val="24"/>
+          <w:szCs w:val="24"/>
+          <w:highlight w:val="yellow"/>
         </w:rPr>
         <w:t>折扣操作界面应提示输入范围，目前无法打折，一直报错。</w:t>
       </w:r>
-    </w:p>
-    <w:p>
-      <w:pPr>
-        <w:pStyle w:val="6"/>
+      <w:r>
+        <w:rPr>
+          <w:rFonts w:ascii="微软雅黑" w:eastAsia="微软雅黑" w:hAnsi="微软雅黑" w:hint="eastAsia"/>
+          <w:sz w:val="24"/>
+          <w:szCs w:val="24"/>
+          <w:highlight w:val="cyan"/>
+        </w:rPr>
+        <w:t>(应该需要在后台设置权限)</w:t>
+      </w:r>
+    </w:p>
+    <w:p>
+      <w:pPr>
+        <w:pStyle w:val="a5"/>
         <w:numPr>
           <w:ilvl w:val="0"/>
           <w:numId w:val="2"/>
         </w:numPr>
         <w:ind w:firstLineChars="0"/>
         <w:rPr>
-          <w:rFonts w:ascii="微软雅黑" w:hAnsi="微软雅黑" w:eastAsia="微软雅黑"/>
-          <w:sz w:val="24"/>
-          <w:szCs w:val="24"/>
-        </w:rPr>
-      </w:pPr>
-      <w:r>
-        <w:rPr>
-          <w:rFonts w:hint="eastAsia" w:ascii="微软雅黑" w:hAnsi="微软雅黑" w:eastAsia="微软雅黑"/>
-          <w:sz w:val="24"/>
-          <w:szCs w:val="24"/>
-        </w:rPr>
+          <w:rFonts w:ascii="微软雅黑" w:eastAsia="微软雅黑" w:hAnsi="微软雅黑"/>
+          <w:sz w:val="24"/>
+          <w:szCs w:val="24"/>
+          <w:highlight w:val="yellow"/>
+        </w:rPr>
+      </w:pPr>
+      <w:r>
+        <w:rPr>
+          <w:rFonts w:ascii="微软雅黑" w:eastAsia="微软雅黑" w:hAnsi="微软雅黑" w:hint="eastAsia"/>
+          <w:sz w:val="24"/>
+          <w:szCs w:val="24"/>
+          <w:highlight w:val="yellow"/>
+        </w:rPr>
+        <w:lastRenderedPageBreak/>
         <w:t>销售结算无法选择付款方式付款</w:t>
       </w:r>
     </w:p>
     <w:p>
       <w:pPr>
-        <w:pStyle w:val="6"/>
+        <w:pStyle w:val="a5"/>
         <w:numPr>
           <w:ilvl w:val="0"/>
           <w:numId w:val="2"/>
         </w:numPr>
         <w:ind w:firstLineChars="0"/>
         <w:rPr>
-          <w:rFonts w:ascii="微软雅黑" w:hAnsi="微软雅黑" w:eastAsia="微软雅黑"/>
-          <w:sz w:val="24"/>
-          <w:szCs w:val="24"/>
-        </w:rPr>
-      </w:pPr>
-      <w:r>
-        <w:rPr>
-          <w:rFonts w:hint="eastAsia" w:ascii="微软雅黑" w:hAnsi="微软雅黑" w:eastAsia="微软雅黑"/>
+          <w:rFonts w:ascii="微软雅黑" w:eastAsia="微软雅黑" w:hAnsi="微软雅黑"/>
+          <w:sz w:val="24"/>
+          <w:szCs w:val="24"/>
+        </w:rPr>
+      </w:pPr>
+      <w:r>
+        <w:rPr>
+          <w:rFonts w:ascii="微软雅黑" w:eastAsia="微软雅黑" w:hAnsi="微软雅黑" w:hint="eastAsia"/>
           <w:sz w:val="24"/>
           <w:szCs w:val="24"/>
         </w:rPr>
@@ -873,21 +1155,21 @@
     </w:p>
     <w:p>
       <w:pPr>
-        <w:pStyle w:val="6"/>
+        <w:pStyle w:val="a5"/>
         <w:numPr>
           <w:ilvl w:val="0"/>
           <w:numId w:val="2"/>
         </w:numPr>
         <w:ind w:firstLineChars="0"/>
         <w:rPr>
-          <w:rFonts w:ascii="微软雅黑" w:hAnsi="微软雅黑" w:eastAsia="微软雅黑"/>
-          <w:sz w:val="24"/>
-          <w:szCs w:val="24"/>
-        </w:rPr>
-      </w:pPr>
-      <w:r>
-        <w:rPr>
-          <w:rFonts w:hint="eastAsia" w:ascii="微软雅黑" w:hAnsi="微软雅黑" w:eastAsia="微软雅黑"/>
+          <w:rFonts w:ascii="微软雅黑" w:eastAsia="微软雅黑" w:hAnsi="微软雅黑"/>
+          <w:sz w:val="24"/>
+          <w:szCs w:val="24"/>
+        </w:rPr>
+      </w:pPr>
+      <w:r>
+        <w:rPr>
+          <w:rFonts w:ascii="微软雅黑" w:eastAsia="微软雅黑" w:hAnsi="微软雅黑" w:hint="eastAsia"/>
           <w:sz w:val="24"/>
           <w:szCs w:val="24"/>
         </w:rPr>
@@ -896,44 +1178,55 @@
     </w:p>
     <w:p>
       <w:pPr>
-        <w:pStyle w:val="6"/>
+        <w:pStyle w:val="a5"/>
         <w:numPr>
           <w:ilvl w:val="0"/>
           <w:numId w:val="2"/>
         </w:numPr>
         <w:ind w:firstLineChars="0"/>
         <w:rPr>
-          <w:rFonts w:ascii="微软雅黑" w:hAnsi="微软雅黑" w:eastAsia="微软雅黑"/>
-          <w:sz w:val="24"/>
-          <w:szCs w:val="24"/>
-        </w:rPr>
-      </w:pPr>
-      <w:r>
-        <w:rPr>
-          <w:rFonts w:hint="eastAsia" w:ascii="微软雅黑" w:hAnsi="微软雅黑" w:eastAsia="微软雅黑"/>
-          <w:sz w:val="24"/>
-          <w:szCs w:val="24"/>
-        </w:rPr>
-        <w:t>无法找到整单折扣、议价</w:t>
-      </w:r>
-    </w:p>
-    <w:p>
-      <w:pPr>
-        <w:pStyle w:val="6"/>
+          <w:rFonts w:ascii="微软雅黑" w:eastAsia="微软雅黑" w:hAnsi="微软雅黑"/>
+          <w:sz w:val="24"/>
+          <w:szCs w:val="24"/>
+          <w:highlight w:val="yellow"/>
+        </w:rPr>
+      </w:pPr>
+      <w:r>
+        <w:rPr>
+          <w:rFonts w:ascii="微软雅黑" w:eastAsia="微软雅黑" w:hAnsi="微软雅黑" w:hint="eastAsia"/>
+          <w:sz w:val="24"/>
+          <w:szCs w:val="24"/>
+          <w:highlight w:val="yellow"/>
+        </w:rPr>
+        <w:t>无法找到整单</w:t>
+      </w:r>
+      <w:r>
+        <w:rPr>
+          <w:rFonts w:ascii="微软雅黑" w:eastAsia="微软雅黑" w:hAnsi="微软雅黑" w:hint="eastAsia"/>
+          <w:sz w:val="24"/>
+          <w:szCs w:val="24"/>
+          <w:highlight w:val="yellow"/>
+        </w:rPr>
+        <w:t>折扣、议价</w:t>
+      </w:r>
+    </w:p>
+    <w:p>
+      <w:pPr>
+        <w:pStyle w:val="a5"/>
         <w:numPr>
           <w:ilvl w:val="0"/>
           <w:numId w:val="2"/>
         </w:numPr>
         <w:ind w:firstLineChars="0"/>
         <w:rPr>
-          <w:rFonts w:ascii="微软雅黑" w:hAnsi="微软雅黑" w:eastAsia="微软雅黑"/>
-          <w:sz w:val="24"/>
-          <w:szCs w:val="24"/>
-        </w:rPr>
-      </w:pPr>
-      <w:r>
-        <w:rPr>
-          <w:rFonts w:hint="eastAsia" w:ascii="微软雅黑" w:hAnsi="微软雅黑" w:eastAsia="微软雅黑"/>
+          <w:rFonts w:ascii="微软雅黑" w:eastAsia="微软雅黑" w:hAnsi="微软雅黑"/>
+          <w:sz w:val="24"/>
+          <w:szCs w:val="24"/>
+        </w:rPr>
+      </w:pPr>
+      <w:r>
+        <w:rPr>
+          <w:rFonts w:ascii="微软雅黑" w:eastAsia="微软雅黑" w:hAnsi="微软雅黑" w:hint="eastAsia"/>
           <w:sz w:val="24"/>
           <w:szCs w:val="24"/>
         </w:rPr>
@@ -942,44 +1235,76 @@
     </w:p>
     <w:p>
       <w:pPr>
-        <w:pStyle w:val="6"/>
+        <w:pStyle w:val="a5"/>
         <w:numPr>
           <w:ilvl w:val="0"/>
           <w:numId w:val="2"/>
         </w:numPr>
         <w:ind w:firstLineChars="0"/>
         <w:rPr>
-          <w:rFonts w:ascii="微软雅黑" w:hAnsi="微软雅黑" w:eastAsia="微软雅黑"/>
-          <w:sz w:val="24"/>
-          <w:szCs w:val="24"/>
-        </w:rPr>
-      </w:pPr>
-      <w:r>
-        <w:rPr>
-          <w:rFonts w:hint="eastAsia" w:ascii="微软雅黑" w:hAnsi="微软雅黑" w:eastAsia="微软雅黑"/>
-          <w:sz w:val="24"/>
-          <w:szCs w:val="24"/>
-        </w:rPr>
-        <w:t>结算界面需要显示本单 合计，应付，已收 信息</w:t>
-      </w:r>
-    </w:p>
-    <w:p>
-      <w:pPr>
-        <w:pStyle w:val="6"/>
+          <w:rFonts w:ascii="微软雅黑" w:eastAsia="微软雅黑" w:hAnsi="微软雅黑"/>
+          <w:sz w:val="24"/>
+          <w:szCs w:val="24"/>
+        </w:rPr>
+      </w:pPr>
+      <w:r>
+        <w:rPr>
+          <w:rFonts w:ascii="微软雅黑" w:eastAsia="微软雅黑" w:hAnsi="微软雅黑" w:hint="eastAsia"/>
+          <w:sz w:val="24"/>
+          <w:szCs w:val="24"/>
+        </w:rPr>
+        <w:t>结算界面需要显示本单</w:t>
+      </w:r>
+      <w:r>
+        <w:rPr>
+          <w:rFonts w:ascii="微软雅黑" w:eastAsia="微软雅黑" w:hAnsi="微软雅黑" w:hint="eastAsia"/>
+          <w:sz w:val="24"/>
+          <w:szCs w:val="24"/>
+        </w:rPr>
+        <w:t xml:space="preserve"> </w:t>
+      </w:r>
+      <w:r>
+        <w:rPr>
+          <w:rFonts w:ascii="微软雅黑" w:eastAsia="微软雅黑" w:hAnsi="微软雅黑" w:hint="eastAsia"/>
+          <w:sz w:val="24"/>
+          <w:szCs w:val="24"/>
+        </w:rPr>
+        <w:t>合计，应付，已收</w:t>
+      </w:r>
+      <w:r>
+        <w:rPr>
+          <w:rFonts w:ascii="微软雅黑" w:eastAsia="微软雅黑" w:hAnsi="微软雅黑" w:hint="eastAsia"/>
+          <w:sz w:val="24"/>
+          <w:szCs w:val="24"/>
+        </w:rPr>
+        <w:t xml:space="preserve"> </w:t>
+      </w:r>
+      <w:r>
+        <w:rPr>
+          <w:rFonts w:ascii="微软雅黑" w:eastAsia="微软雅黑" w:hAnsi="微软雅黑" w:hint="eastAsia"/>
+          <w:sz w:val="24"/>
+          <w:szCs w:val="24"/>
+        </w:rPr>
+        <w:t>信息</w:t>
+      </w:r>
+    </w:p>
+    <w:p>
+      <w:pPr>
+        <w:pStyle w:val="a5"/>
         <w:numPr>
           <w:ilvl w:val="0"/>
           <w:numId w:val="2"/>
         </w:numPr>
         <w:ind w:firstLineChars="0"/>
         <w:rPr>
-          <w:rFonts w:ascii="微软雅黑" w:hAnsi="微软雅黑" w:eastAsia="微软雅黑"/>
-          <w:sz w:val="24"/>
-          <w:szCs w:val="24"/>
-        </w:rPr>
-      </w:pPr>
-      <w:r>
-        <w:rPr>
-          <w:rFonts w:hint="eastAsia" w:ascii="微软雅黑" w:hAnsi="微软雅黑" w:eastAsia="微软雅黑"/>
+          <w:rFonts w:ascii="微软雅黑" w:eastAsia="微软雅黑" w:hAnsi="微软雅黑"/>
+          <w:sz w:val="24"/>
+          <w:szCs w:val="24"/>
+        </w:rPr>
+      </w:pPr>
+      <w:r>
+        <w:rPr>
+          <w:rFonts w:ascii="微软雅黑" w:eastAsia="微软雅黑" w:hAnsi="微软雅黑" w:hint="eastAsia"/>
           <w:sz w:val="24"/>
           <w:szCs w:val="24"/>
         </w:rPr>
@@ -988,21 +1313,21 @@
     </w:p>
     <w:p>
       <w:pPr>
-        <w:pStyle w:val="6"/>
+        <w:pStyle w:val="a5"/>
         <w:numPr>
           <w:ilvl w:val="0"/>
           <w:numId w:val="2"/>
         </w:numPr>
         <w:ind w:firstLineChars="0"/>
         <w:rPr>
-          <w:rFonts w:ascii="微软雅黑" w:hAnsi="微软雅黑" w:eastAsia="微软雅黑"/>
-          <w:sz w:val="24"/>
-          <w:szCs w:val="24"/>
-        </w:rPr>
-      </w:pPr>
-      <w:r>
-        <w:rPr>
-          <w:rFonts w:hint="eastAsia" w:ascii="微软雅黑" w:hAnsi="微软雅黑" w:eastAsia="微软雅黑"/>
+          <w:rFonts w:ascii="微软雅黑" w:eastAsia="微软雅黑" w:hAnsi="微软雅黑"/>
+          <w:sz w:val="24"/>
+          <w:szCs w:val="24"/>
+        </w:rPr>
+      </w:pPr>
+      <w:r>
+        <w:rPr>
+          <w:rFonts w:ascii="微软雅黑" w:eastAsia="微软雅黑" w:hAnsi="微软雅黑" w:hint="eastAsia"/>
           <w:sz w:val="24"/>
           <w:szCs w:val="24"/>
         </w:rPr>
@@ -1011,22 +1336,22 @@
     </w:p>
     <w:p>
       <w:pPr>
-        <w:pStyle w:val="6"/>
+        <w:pStyle w:val="a5"/>
         <w:numPr>
           <w:ilvl w:val="0"/>
           <w:numId w:val="2"/>
         </w:numPr>
         <w:ind w:firstLineChars="0"/>
         <w:rPr>
-          <w:rFonts w:ascii="微软雅黑" w:hAnsi="微软雅黑" w:eastAsia="微软雅黑"/>
-          <w:sz w:val="24"/>
-          <w:szCs w:val="24"/>
-          <w:highlight w:val="yellow"/>
-        </w:rPr>
-      </w:pPr>
-      <w:r>
-        <w:rPr>
-          <w:rFonts w:hint="eastAsia" w:ascii="微软雅黑" w:hAnsi="微软雅黑" w:eastAsia="微软雅黑"/>
+          <w:rFonts w:ascii="微软雅黑" w:eastAsia="微软雅黑" w:hAnsi="微软雅黑"/>
+          <w:sz w:val="24"/>
+          <w:szCs w:val="24"/>
+          <w:highlight w:val="yellow"/>
+        </w:rPr>
+      </w:pPr>
+      <w:r>
+        <w:rPr>
+          <w:rFonts w:ascii="微软雅黑" w:eastAsia="微软雅黑" w:hAnsi="微软雅黑" w:hint="eastAsia"/>
           <w:sz w:val="24"/>
           <w:szCs w:val="24"/>
           <w:highlight w:val="yellow"/>
@@ -1035,7 +1360,7 @@
       </w:r>
       <w:r>
         <w:rPr>
-          <w:rFonts w:hint="eastAsia" w:ascii="微软雅黑" w:hAnsi="微软雅黑" w:eastAsia="微软雅黑"/>
+          <w:rFonts w:ascii="微软雅黑" w:eastAsia="微软雅黑" w:hAnsi="微软雅黑" w:hint="eastAsia"/>
           <w:color w:val="FF0000"/>
           <w:sz w:val="24"/>
           <w:szCs w:val="24"/>
@@ -1045,7 +1370,7 @@
       </w:r>
       <w:r>
         <w:rPr>
-          <w:rFonts w:hint="eastAsia" w:ascii="微软雅黑" w:hAnsi="微软雅黑" w:eastAsia="微软雅黑"/>
+          <w:rFonts w:ascii="微软雅黑" w:eastAsia="微软雅黑" w:hAnsi="微软雅黑" w:hint="eastAsia"/>
           <w:sz w:val="24"/>
           <w:szCs w:val="24"/>
           <w:highlight w:val="yellow"/>
@@ -1054,32 +1379,49 @@
       </w:r>
       <w:r>
         <w:rPr>
-          <w:rFonts w:hint="eastAsia" w:ascii="微软雅黑" w:hAnsi="微软雅黑" w:eastAsia="微软雅黑"/>
+          <w:rFonts w:ascii="微软雅黑" w:eastAsia="微软雅黑" w:hAnsi="微软雅黑" w:hint="eastAsia"/>
           <w:sz w:val="24"/>
           <w:szCs w:val="24"/>
           <w:highlight w:val="cyan"/>
-          <w:lang w:val="en-US" w:eastAsia="zh-CN"/>
-        </w:rPr>
-        <w:t>选择盘点批号为PD00011810270019进入是有数据的，如果选择了商品，如果有未盘点的商品，会在列表的右上角有一个查询未盘点的按钮</w:t>
-      </w:r>
-    </w:p>
-    <w:p>
-      <w:pPr>
-        <w:pStyle w:val="6"/>
+        </w:rPr>
+        <w:t>选择盘点批号为</w:t>
+      </w:r>
+      <w:r>
+        <w:rPr>
+          <w:rFonts w:ascii="微软雅黑" w:eastAsia="微软雅黑" w:hAnsi="微软雅黑" w:hint="eastAsia"/>
+          <w:sz w:val="24"/>
+          <w:szCs w:val="24"/>
+          <w:highlight w:val="cyan"/>
+        </w:rPr>
+        <w:t>PD00011810270019</w:t>
+      </w:r>
+      <w:r>
+        <w:rPr>
+          <w:rFonts w:ascii="微软雅黑" w:eastAsia="微软雅黑" w:hAnsi="微软雅黑" w:hint="eastAsia"/>
+          <w:sz w:val="24"/>
+          <w:szCs w:val="24"/>
+          <w:highlight w:val="cyan"/>
+        </w:rPr>
+        <w:t>进入是有数据的，如果选择了商品，如果有未盘点的商品，会在列表的右上角有一个查询未盘点的按钮</w:t>
+      </w:r>
+    </w:p>
+    <w:p>
+      <w:pPr>
+        <w:pStyle w:val="a5"/>
         <w:numPr>
           <w:ilvl w:val="0"/>
           <w:numId w:val="2"/>
         </w:numPr>
         <w:ind w:firstLineChars="0"/>
         <w:rPr>
-          <w:rFonts w:ascii="微软雅黑" w:hAnsi="微软雅黑" w:eastAsia="微软雅黑"/>
-          <w:sz w:val="24"/>
-          <w:szCs w:val="24"/>
-        </w:rPr>
-      </w:pPr>
-      <w:r>
-        <w:rPr>
-          <w:rFonts w:hint="eastAsia" w:ascii="微软雅黑" w:hAnsi="微软雅黑" w:eastAsia="微软雅黑"/>
+          <w:rFonts w:ascii="微软雅黑" w:eastAsia="微软雅黑" w:hAnsi="微软雅黑"/>
+          <w:sz w:val="24"/>
+          <w:szCs w:val="24"/>
+        </w:rPr>
+      </w:pPr>
+      <w:r>
+        <w:rPr>
+          <w:rFonts w:ascii="微软雅黑" w:eastAsia="微软雅黑" w:hAnsi="微软雅黑" w:hint="eastAsia"/>
           <w:sz w:val="24"/>
           <w:szCs w:val="24"/>
           <w:highlight w:val="yellow"/>
@@ -1089,21 +1431,21 @@
     </w:p>
     <w:p>
       <w:pPr>
-        <w:pStyle w:val="6"/>
+        <w:pStyle w:val="a5"/>
         <w:numPr>
           <w:ilvl w:val="0"/>
           <w:numId w:val="2"/>
         </w:numPr>
         <w:ind w:firstLineChars="0"/>
         <w:rPr>
-          <w:rFonts w:ascii="微软雅黑" w:hAnsi="微软雅黑" w:eastAsia="微软雅黑"/>
-          <w:sz w:val="24"/>
-          <w:szCs w:val="24"/>
-        </w:rPr>
-      </w:pPr>
-      <w:r>
-        <w:rPr>
-          <w:rFonts w:hint="eastAsia" w:ascii="微软雅黑" w:hAnsi="微软雅黑" w:eastAsia="微软雅黑"/>
+          <w:rFonts w:ascii="微软雅黑" w:eastAsia="微软雅黑" w:hAnsi="微软雅黑"/>
+          <w:sz w:val="24"/>
+          <w:szCs w:val="24"/>
+        </w:rPr>
+      </w:pPr>
+      <w:r>
+        <w:rPr>
+          <w:rFonts w:ascii="微软雅黑" w:eastAsia="微软雅黑" w:hAnsi="微软雅黑" w:hint="eastAsia"/>
           <w:sz w:val="24"/>
           <w:szCs w:val="24"/>
           <w:highlight w:val="yellow"/>
@@ -1112,7 +1454,7 @@
       </w:r>
       <w:r>
         <w:rPr>
-          <w:rFonts w:hint="eastAsia" w:ascii="微软雅黑" w:hAnsi="微软雅黑" w:eastAsia="微软雅黑"/>
+          <w:rFonts w:ascii="微软雅黑" w:eastAsia="微软雅黑" w:hAnsi="微软雅黑" w:hint="eastAsia"/>
           <w:sz w:val="24"/>
           <w:szCs w:val="24"/>
         </w:rPr>
@@ -1120,7 +1462,7 @@
       </w:r>
       <w:r>
         <w:rPr>
-          <w:rFonts w:hint="eastAsia" w:ascii="微软雅黑" w:hAnsi="微软雅黑" w:eastAsia="微软雅黑"/>
+          <w:rFonts w:ascii="微软雅黑" w:eastAsia="微软雅黑" w:hAnsi="微软雅黑" w:hint="eastAsia"/>
           <w:color w:val="FF0000"/>
           <w:sz w:val="24"/>
           <w:szCs w:val="24"/>
@@ -1129,7 +1471,7 @@
       </w:r>
       <w:r>
         <w:rPr>
-          <w:rFonts w:hint="eastAsia" w:ascii="微软雅黑" w:hAnsi="微软雅黑" w:eastAsia="微软雅黑"/>
+          <w:rFonts w:ascii="微软雅黑" w:eastAsia="微软雅黑" w:hAnsi="微软雅黑" w:hint="eastAsia"/>
           <w:sz w:val="24"/>
           <w:szCs w:val="24"/>
         </w:rPr>
@@ -1137,33 +1479,32 @@
       </w:r>
       <w:r>
         <w:rPr>
-          <w:rFonts w:hint="eastAsia" w:ascii="微软雅黑" w:hAnsi="微软雅黑" w:eastAsia="微软雅黑"/>
+          <w:rFonts w:ascii="微软雅黑" w:eastAsia="微软雅黑" w:hAnsi="微软雅黑" w:hint="eastAsia"/>
           <w:sz w:val="24"/>
           <w:szCs w:val="24"/>
           <w:highlight w:val="cyan"/>
-          <w:lang w:val="en-US" w:eastAsia="zh-CN"/>
         </w:rPr>
         <w:t>查询接口返回没有仅限查询，查询商品不应存在仅限限制</w:t>
       </w:r>
     </w:p>
     <w:p>
       <w:pPr>
-        <w:pStyle w:val="6"/>
+        <w:pStyle w:val="a5"/>
         <w:numPr>
           <w:ilvl w:val="0"/>
           <w:numId w:val="2"/>
         </w:numPr>
         <w:ind w:firstLineChars="0"/>
         <w:rPr>
-          <w:rFonts w:ascii="微软雅黑" w:hAnsi="微软雅黑" w:eastAsia="微软雅黑"/>
-          <w:sz w:val="24"/>
-          <w:szCs w:val="24"/>
-          <w:highlight w:val="yellow"/>
-        </w:rPr>
-      </w:pPr>
-      <w:r>
-        <w:rPr>
-          <w:rFonts w:hint="eastAsia" w:ascii="微软雅黑" w:hAnsi="微软雅黑" w:eastAsia="微软雅黑"/>
+          <w:rFonts w:ascii="微软雅黑" w:eastAsia="微软雅黑" w:hAnsi="微软雅黑"/>
+          <w:sz w:val="24"/>
+          <w:szCs w:val="24"/>
+          <w:highlight w:val="yellow"/>
+        </w:rPr>
+      </w:pPr>
+      <w:r>
+        <w:rPr>
+          <w:rFonts w:ascii="微软雅黑" w:eastAsia="微软雅黑" w:hAnsi="微软雅黑" w:hint="eastAsia"/>
           <w:sz w:val="24"/>
           <w:szCs w:val="24"/>
           <w:highlight w:val="yellow"/>
@@ -1172,7 +1513,7 @@
       </w:r>
       <w:r>
         <w:rPr>
-          <w:rFonts w:hint="eastAsia" w:ascii="微软雅黑" w:hAnsi="微软雅黑" w:eastAsia="微软雅黑"/>
+          <w:rFonts w:ascii="微软雅黑" w:eastAsia="微软雅黑" w:hAnsi="微软雅黑" w:hint="eastAsia"/>
           <w:color w:val="FF0000"/>
           <w:sz w:val="24"/>
           <w:szCs w:val="24"/>
@@ -1182,7 +1523,7 @@
       </w:r>
       <w:r>
         <w:rPr>
-          <w:rFonts w:hint="eastAsia" w:ascii="微软雅黑" w:hAnsi="微软雅黑" w:eastAsia="微软雅黑"/>
+          <w:rFonts w:ascii="微软雅黑" w:eastAsia="微软雅黑" w:hAnsi="微软雅黑" w:hint="eastAsia"/>
           <w:sz w:val="24"/>
           <w:szCs w:val="24"/>
           <w:highlight w:val="yellow"/>
@@ -1192,31 +1533,40 @@
     </w:p>
     <w:p>
       <w:pPr>
-        <w:pStyle w:val="6"/>
+        <w:pStyle w:val="a5"/>
         <w:numPr>
           <w:ilvl w:val="0"/>
           <w:numId w:val="2"/>
         </w:numPr>
         <w:ind w:firstLineChars="0"/>
         <w:rPr>
-          <w:rFonts w:ascii="微软雅黑" w:hAnsi="微软雅黑" w:eastAsia="微软雅黑"/>
-          <w:sz w:val="24"/>
-          <w:szCs w:val="24"/>
-          <w:highlight w:val="yellow"/>
-        </w:rPr>
-      </w:pPr>
-      <w:r>
-        <w:rPr>
-          <w:rFonts w:hint="eastAsia" w:ascii="微软雅黑" w:hAnsi="微软雅黑" w:eastAsia="微软雅黑"/>
-          <w:sz w:val="24"/>
-          <w:szCs w:val="24"/>
-          <w:highlight w:val="yellow"/>
-        </w:rPr>
-        <w:t>没盘完保存要提示警告，但提示后客户选择还要保存要允许保存(</w:t>
-      </w:r>
-      <w:r>
-        <w:rPr>
-          <w:rFonts w:hint="eastAsia" w:ascii="微软雅黑" w:hAnsi="微软雅黑" w:eastAsia="微软雅黑"/>
+          <w:rFonts w:ascii="微软雅黑" w:eastAsia="微软雅黑" w:hAnsi="微软雅黑"/>
+          <w:sz w:val="24"/>
+          <w:szCs w:val="24"/>
+          <w:highlight w:val="yellow"/>
+        </w:rPr>
+      </w:pPr>
+      <w:r>
+        <w:rPr>
+          <w:rFonts w:ascii="微软雅黑" w:eastAsia="微软雅黑" w:hAnsi="微软雅黑" w:hint="eastAsia"/>
+          <w:sz w:val="24"/>
+          <w:szCs w:val="24"/>
+          <w:highlight w:val="yellow"/>
+        </w:rPr>
+        <w:t>没盘完保存要提示警告，但提示后客户选择还要保存要允许保存</w:t>
+      </w:r>
+      <w:r>
+        <w:rPr>
+          <w:rFonts w:ascii="微软雅黑" w:eastAsia="微软雅黑" w:hAnsi="微软雅黑" w:hint="eastAsia"/>
+          <w:sz w:val="24"/>
+          <w:szCs w:val="24"/>
+          <w:highlight w:val="yellow"/>
+        </w:rPr>
+        <w:t>(</w:t>
+      </w:r>
+      <w:r>
+        <w:rPr>
+          <w:rFonts w:ascii="微软雅黑" w:eastAsia="微软雅黑" w:hAnsi="微软雅黑" w:hint="eastAsia"/>
           <w:color w:val="FF0000"/>
           <w:sz w:val="24"/>
           <w:szCs w:val="24"/>
@@ -1226,7 +1576,7 @@
       </w:r>
       <w:r>
         <w:rPr>
-          <w:rFonts w:hint="eastAsia" w:ascii="微软雅黑" w:hAnsi="微软雅黑" w:eastAsia="微软雅黑"/>
+          <w:rFonts w:ascii="微软雅黑" w:eastAsia="微软雅黑" w:hAnsi="微软雅黑" w:hint="eastAsia"/>
           <w:sz w:val="24"/>
           <w:szCs w:val="24"/>
           <w:highlight w:val="yellow"/>
@@ -1235,32 +1585,31 @@
       </w:r>
       <w:r>
         <w:rPr>
-          <w:rFonts w:hint="eastAsia" w:ascii="微软雅黑" w:hAnsi="微软雅黑" w:eastAsia="微软雅黑"/>
+          <w:rFonts w:ascii="微软雅黑" w:eastAsia="微软雅黑" w:hAnsi="微软雅黑" w:hint="eastAsia"/>
           <w:sz w:val="24"/>
           <w:szCs w:val="24"/>
           <w:highlight w:val="cyan"/>
-          <w:lang w:val="en-US" w:eastAsia="zh-CN"/>
         </w:rPr>
         <w:t>已修改</w:t>
       </w:r>
     </w:p>
     <w:p>
       <w:pPr>
-        <w:pStyle w:val="6"/>
+        <w:pStyle w:val="a5"/>
         <w:numPr>
           <w:ilvl w:val="0"/>
           <w:numId w:val="2"/>
         </w:numPr>
         <w:ind w:firstLineChars="0"/>
         <w:rPr>
-          <w:rFonts w:ascii="微软雅黑" w:hAnsi="微软雅黑" w:eastAsia="微软雅黑"/>
-          <w:sz w:val="24"/>
-          <w:szCs w:val="24"/>
-        </w:rPr>
-      </w:pPr>
-      <w:r>
-        <w:rPr>
-          <w:rFonts w:ascii="微软雅黑" w:hAnsi="微软雅黑" w:eastAsia="微软雅黑"/>
+          <w:rFonts w:ascii="微软雅黑" w:eastAsia="微软雅黑" w:hAnsi="微软雅黑"/>
+          <w:sz w:val="24"/>
+          <w:szCs w:val="24"/>
+        </w:rPr>
+      </w:pPr>
+      <w:r>
+        <w:rPr>
+          <w:rFonts w:ascii="微软雅黑" w:eastAsia="微软雅黑" w:hAnsi="微软雅黑"/>
           <w:sz w:val="24"/>
           <w:szCs w:val="24"/>
         </w:rPr>
@@ -1268,56 +1617,105 @@
       </w:r>
       <w:r>
         <w:rPr>
-          <w:rFonts w:hint="eastAsia" w:ascii="微软雅黑" w:hAnsi="微软雅黑" w:eastAsia="微软雅黑"/>
-          <w:sz w:val="24"/>
-          <w:szCs w:val="24"/>
-        </w:rPr>
-        <w:t>pp要能显示目前接入的软件名称，后续app会接较多版本的软件</w:t>
-      </w:r>
-      <w:r>
-        <w:rPr>
-          <w:rFonts w:hint="eastAsia" w:ascii="微软雅黑" w:hAnsi="微软雅黑" w:eastAsia="微软雅黑"/>
-          <w:sz w:val="24"/>
-          <w:szCs w:val="24"/>
-          <w:lang w:val="en-US" w:eastAsia="zh-CN"/>
+          <w:rFonts w:ascii="微软雅黑" w:eastAsia="微软雅黑" w:hAnsi="微软雅黑" w:hint="eastAsia"/>
+          <w:sz w:val="24"/>
+          <w:szCs w:val="24"/>
+        </w:rPr>
+        <w:t>pp</w:t>
+      </w:r>
+      <w:r>
+        <w:rPr>
+          <w:rFonts w:ascii="微软雅黑" w:eastAsia="微软雅黑" w:hAnsi="微软雅黑" w:hint="eastAsia"/>
+          <w:sz w:val="24"/>
+          <w:szCs w:val="24"/>
+        </w:rPr>
+        <w:t>要能显示目前接入的软件名称，后续</w:t>
+      </w:r>
+      <w:r>
+        <w:rPr>
+          <w:rFonts w:ascii="微软雅黑" w:eastAsia="微软雅黑" w:hAnsi="微软雅黑" w:hint="eastAsia"/>
+          <w:sz w:val="24"/>
+          <w:szCs w:val="24"/>
+        </w:rPr>
+        <w:t>app</w:t>
+      </w:r>
+      <w:r>
+        <w:rPr>
+          <w:rFonts w:ascii="微软雅黑" w:eastAsia="微软雅黑" w:hAnsi="微软雅黑" w:hint="eastAsia"/>
+          <w:sz w:val="24"/>
+          <w:szCs w:val="24"/>
+        </w:rPr>
+        <w:t>会接较多版本的软件</w:t>
+      </w:r>
+      <w:r>
+        <w:rPr>
+          <w:rFonts w:ascii="微软雅黑" w:eastAsia="微软雅黑" w:hAnsi="微软雅黑" w:hint="eastAsia"/>
+          <w:sz w:val="24"/>
+          <w:szCs w:val="24"/>
         </w:rPr>
         <w:t>(</w:t>
       </w:r>
       <w:r>
         <w:rPr>
-          <w:rFonts w:hint="eastAsia" w:ascii="微软雅黑" w:hAnsi="微软雅黑" w:eastAsia="微软雅黑"/>
+          <w:rFonts w:ascii="微软雅黑" w:eastAsia="微软雅黑" w:hAnsi="微软雅黑" w:hint="eastAsia"/>
           <w:sz w:val="24"/>
           <w:szCs w:val="24"/>
           <w:highlight w:val="cyan"/>
-          <w:lang w:val="en-US" w:eastAsia="zh-CN"/>
-        </w:rPr>
-        <w:t>已修改)</w:t>
-      </w:r>
-    </w:p>
-    <w:p>
-      <w:pPr>
-        <w:rPr>
-          <w:rFonts w:ascii="微软雅黑" w:hAnsi="微软雅黑" w:eastAsia="微软雅黑"/>
-          <w:sz w:val="24"/>
-          <w:szCs w:val="24"/>
-        </w:rPr>
-      </w:pPr>
-    </w:p>
-    <w:p>
-      <w:pPr>
-        <w:rPr>
-          <w:rFonts w:ascii="微软雅黑" w:hAnsi="微软雅黑" w:eastAsia="微软雅黑"/>
-          <w:sz w:val="24"/>
-          <w:szCs w:val="24"/>
-        </w:rPr>
-      </w:pPr>
-      <w:r>
-        <w:rPr>
-          <w:rFonts w:hint="eastAsia" w:ascii="微软雅黑" w:hAnsi="微软雅黑" w:eastAsia="微软雅黑"/>
-          <w:sz w:val="24"/>
-          <w:szCs w:val="24"/>
-        </w:rPr>
-        <w:t>2018.11.24测试</w:t>
+        </w:rPr>
+        <w:t>已</w:t>
+      </w:r>
+      <w:r>
+        <w:rPr>
+          <w:rFonts w:ascii="微软雅黑" w:eastAsia="微软雅黑" w:hAnsi="微软雅黑" w:hint="eastAsia"/>
+          <w:sz w:val="24"/>
+          <w:szCs w:val="24"/>
+          <w:highlight w:val="cyan"/>
+        </w:rPr>
+        <w:lastRenderedPageBreak/>
+        <w:t>修改</w:t>
+      </w:r>
+      <w:r>
+        <w:rPr>
+          <w:rFonts w:ascii="微软雅黑" w:eastAsia="微软雅黑" w:hAnsi="微软雅黑" w:hint="eastAsia"/>
+          <w:sz w:val="24"/>
+          <w:szCs w:val="24"/>
+          <w:highlight w:val="cyan"/>
+        </w:rPr>
+        <w:t>)</w:t>
+      </w:r>
+    </w:p>
+    <w:p>
+      <w:pPr>
+        <w:rPr>
+          <w:rFonts w:ascii="微软雅黑" w:eastAsia="微软雅黑" w:hAnsi="微软雅黑"/>
+          <w:sz w:val="24"/>
+          <w:szCs w:val="24"/>
+        </w:rPr>
+      </w:pPr>
+    </w:p>
+    <w:p>
+      <w:pPr>
+        <w:rPr>
+          <w:rFonts w:ascii="微软雅黑" w:eastAsia="微软雅黑" w:hAnsi="微软雅黑"/>
+          <w:sz w:val="24"/>
+          <w:szCs w:val="24"/>
+        </w:rPr>
+      </w:pPr>
+      <w:r>
+        <w:rPr>
+          <w:rFonts w:ascii="微软雅黑" w:eastAsia="微软雅黑" w:hAnsi="微软雅黑" w:hint="eastAsia"/>
+          <w:sz w:val="24"/>
+          <w:szCs w:val="24"/>
+        </w:rPr>
+        <w:t>2018.11.24</w:t>
+      </w:r>
+      <w:r>
+        <w:rPr>
+          <w:rFonts w:ascii="微软雅黑" w:eastAsia="微软雅黑" w:hAnsi="微软雅黑" w:hint="eastAsia"/>
+          <w:sz w:val="24"/>
+          <w:szCs w:val="24"/>
+        </w:rPr>
+        <w:t>测试</w:t>
       </w:r>
       <w:bookmarkStart w:id="0" w:name="_GoBack"/>
       <w:bookmarkEnd w:id="0"/>
@@ -1325,43 +1723,61 @@
     <w:p>
       <w:pPr>
         <w:rPr>
-          <w:rFonts w:ascii="微软雅黑" w:hAnsi="微软雅黑" w:eastAsia="微软雅黑"/>
-          <w:sz w:val="24"/>
-          <w:szCs w:val="24"/>
-          <w:highlight w:val="yellow"/>
-        </w:rPr>
-      </w:pPr>
-      <w:r>
-        <w:rPr>
-          <w:rFonts w:hint="eastAsia" w:ascii="微软雅黑" w:hAnsi="微软雅黑" w:eastAsia="微软雅黑"/>
-          <w:sz w:val="24"/>
-          <w:szCs w:val="24"/>
-          <w:highlight w:val="yellow"/>
-        </w:rPr>
-        <w:t>1，在单据输入见面，按返回键，立即退出单据，数据就没有了，这个容易误操作，这个要加提示是否保存退出，让客户确认</w:t>
-      </w:r>
-    </w:p>
-    <w:p>
-      <w:pPr>
-        <w:rPr>
-          <w:rFonts w:ascii="微软雅黑" w:hAnsi="微软雅黑" w:eastAsia="微软雅黑"/>
-          <w:sz w:val="24"/>
-          <w:szCs w:val="24"/>
-          <w:highlight w:val="yellow"/>
-        </w:rPr>
-      </w:pPr>
-      <w:r>
-        <w:rPr>
-          <w:rFonts w:hint="eastAsia" w:ascii="微软雅黑" w:hAnsi="微软雅黑" w:eastAsia="微软雅黑"/>
-          <w:sz w:val="24"/>
-          <w:szCs w:val="24"/>
-          <w:highlight w:val="yellow"/>
-        </w:rPr>
-        <w:t>2，采购订单，采购入库单录入商品，提示</w:t>
-      </w:r>
-      <w:r>
-        <w:rPr>
-          <w:rFonts w:ascii="微软雅黑" w:hAnsi="微软雅黑" w:eastAsia="微软雅黑"/>
+          <w:rFonts w:ascii="微软雅黑" w:eastAsia="微软雅黑" w:hAnsi="微软雅黑"/>
+          <w:sz w:val="24"/>
+          <w:szCs w:val="24"/>
+          <w:highlight w:val="yellow"/>
+        </w:rPr>
+      </w:pPr>
+      <w:r>
+        <w:rPr>
+          <w:rFonts w:ascii="微软雅黑" w:eastAsia="微软雅黑" w:hAnsi="微软雅黑" w:hint="eastAsia"/>
+          <w:sz w:val="24"/>
+          <w:szCs w:val="24"/>
+          <w:highlight w:val="yellow"/>
+        </w:rPr>
+        <w:t>1</w:t>
+      </w:r>
+      <w:r>
+        <w:rPr>
+          <w:rFonts w:ascii="微软雅黑" w:eastAsia="微软雅黑" w:hAnsi="微软雅黑" w:hint="eastAsia"/>
+          <w:sz w:val="24"/>
+          <w:szCs w:val="24"/>
+          <w:highlight w:val="yellow"/>
+        </w:rPr>
+        <w:t>，在单据输入见面，按返回键，立即退出单据，数据就没有了，这个容易误操作，这个要加提示是否保存退出，让客户确认</w:t>
+      </w:r>
+    </w:p>
+    <w:p>
+      <w:pPr>
+        <w:rPr>
+          <w:rFonts w:ascii="微软雅黑" w:eastAsia="微软雅黑" w:hAnsi="微软雅黑"/>
+          <w:sz w:val="24"/>
+          <w:szCs w:val="24"/>
+          <w:highlight w:val="yellow"/>
+        </w:rPr>
+      </w:pPr>
+      <w:r>
+        <w:rPr>
+          <w:rFonts w:ascii="微软雅黑" w:eastAsia="微软雅黑" w:hAnsi="微软雅黑" w:hint="eastAsia"/>
+          <w:sz w:val="24"/>
+          <w:szCs w:val="24"/>
+          <w:highlight w:val="yellow"/>
+        </w:rPr>
+        <w:t>2</w:t>
+      </w:r>
+      <w:r>
+        <w:rPr>
+          <w:rFonts w:ascii="微软雅黑" w:eastAsia="微软雅黑" w:hAnsi="微软雅黑" w:hint="eastAsia"/>
+          <w:sz w:val="24"/>
+          <w:szCs w:val="24"/>
+          <w:highlight w:val="yellow"/>
+        </w:rPr>
+        <w:t>，采购订单，采购入库单录入商品，提示</w:t>
+      </w:r>
+      <w:r>
+        <w:rPr>
+          <w:rFonts w:ascii="微软雅黑" w:eastAsia="微软雅黑" w:hAnsi="微软雅黑"/>
           <w:sz w:val="24"/>
           <w:szCs w:val="24"/>
           <w:highlight w:val="yellow"/>
@@ -1370,16 +1786,34 @@
       </w:r>
       <w:r>
         <w:rPr>
-          <w:rFonts w:hint="eastAsia" w:ascii="微软雅黑" w:hAnsi="微软雅黑" w:eastAsia="微软雅黑"/>
-          <w:sz w:val="24"/>
-          <w:szCs w:val="24"/>
-          <w:highlight w:val="yellow"/>
-        </w:rPr>
-        <w:t>单据商品取价失败，在位置0处没有任何行</w:t>
-      </w:r>
-      <w:r>
-        <w:rPr>
-          <w:rFonts w:ascii="微软雅黑" w:hAnsi="微软雅黑" w:eastAsia="微软雅黑"/>
+          <w:rFonts w:ascii="微软雅黑" w:eastAsia="微软雅黑" w:hAnsi="微软雅黑" w:hint="eastAsia"/>
+          <w:sz w:val="24"/>
+          <w:szCs w:val="24"/>
+          <w:highlight w:val="yellow"/>
+        </w:rPr>
+        <w:t>单据商品取价失败，在位置</w:t>
+      </w:r>
+      <w:r>
+        <w:rPr>
+          <w:rFonts w:ascii="微软雅黑" w:eastAsia="微软雅黑" w:hAnsi="微软雅黑" w:hint="eastAsia"/>
+          <w:sz w:val="24"/>
+          <w:szCs w:val="24"/>
+          <w:highlight w:val="yellow"/>
+        </w:rPr>
+        <w:t>0</w:t>
+      </w:r>
+      <w:r>
+        <w:rPr>
+          <w:rFonts w:ascii="微软雅黑" w:eastAsia="微软雅黑" w:hAnsi="微软雅黑" w:hint="eastAsia"/>
+          <w:sz w:val="24"/>
+          <w:szCs w:val="24"/>
+          <w:highlight w:val="yellow"/>
+        </w:rPr>
+        <w:t>处没有任何行</w:t>
+      </w:r>
+      <w:r>
+        <w:rPr>
+          <w:rFonts w:ascii="微软雅黑" w:eastAsia="微软雅黑" w:hAnsi="微软雅黑"/>
           <w:sz w:val="24"/>
           <w:szCs w:val="24"/>
           <w:highlight w:val="yellow"/>
@@ -1388,239 +1822,435 @@
       </w:r>
       <w:r>
         <w:rPr>
-          <w:rFonts w:hint="eastAsia" w:ascii="微软雅黑" w:hAnsi="微软雅黑" w:eastAsia="微软雅黑"/>
-          <w:sz w:val="24"/>
-          <w:szCs w:val="24"/>
-          <w:highlight w:val="yellow"/>
-        </w:rPr>
-        <w:t>,无法录商品</w:t>
-      </w:r>
-    </w:p>
-    <w:p>
-      <w:pPr>
-        <w:rPr>
-          <w:rFonts w:ascii="微软雅黑" w:hAnsi="微软雅黑" w:eastAsia="微软雅黑"/>
-          <w:sz w:val="24"/>
-          <w:szCs w:val="24"/>
-        </w:rPr>
-      </w:pPr>
-      <w:r>
-        <w:rPr>
-          <w:rFonts w:hint="eastAsia" w:ascii="微软雅黑" w:hAnsi="微软雅黑" w:eastAsia="微软雅黑"/>
-          <w:sz w:val="24"/>
-          <w:szCs w:val="24"/>
-          <w:highlight w:val="yellow"/>
-        </w:rPr>
-        <w:t>3，盘点单没有零时保存在本地，盘点单创建后，没上传前退出盘点单也需要保存在本地。盘点过程很长，会需要退出做查询或者休息或则其他情况，上传前必须保存在本地。</w:t>
-      </w:r>
-    </w:p>
-    <w:p>
-      <w:pPr>
-        <w:rPr>
-          <w:rFonts w:ascii="微软雅黑" w:hAnsi="微软雅黑" w:eastAsia="微软雅黑"/>
-          <w:sz w:val="24"/>
-          <w:szCs w:val="24"/>
-        </w:rPr>
-      </w:pPr>
-      <w:r>
-        <w:rPr>
-          <w:rFonts w:hint="eastAsia" w:ascii="微软雅黑" w:hAnsi="微软雅黑" w:eastAsia="微软雅黑"/>
-          <w:sz w:val="24"/>
-          <w:szCs w:val="24"/>
-          <w:highlight w:val="yellow"/>
-        </w:rPr>
-        <w:t>4，单据也要暂存功能，中途退出或者网络不好无法保存到数据库时，数据需要保存在本地。等需要的时候恢复上传。</w:t>
-      </w:r>
-    </w:p>
-    <w:p>
-      <w:pPr>
-        <w:rPr>
-          <w:rFonts w:ascii="微软雅黑" w:hAnsi="微软雅黑" w:eastAsia="微软雅黑"/>
-          <w:sz w:val="24"/>
-          <w:szCs w:val="24"/>
-        </w:rPr>
-      </w:pPr>
-      <w:r>
-        <w:rPr>
-          <w:rFonts w:hint="eastAsia" w:ascii="微软雅黑" w:hAnsi="微软雅黑" w:eastAsia="微软雅黑"/>
-          <w:sz w:val="24"/>
-          <w:szCs w:val="24"/>
-          <w:highlight w:val="yellow"/>
-        </w:rPr>
-        <w:t>5，批发单通过添加商品后，商品明细没有价格金额。</w:t>
-      </w:r>
-    </w:p>
-    <w:p>
-      <w:pPr>
-        <w:rPr>
-          <w:rFonts w:ascii="微软雅黑" w:hAnsi="微软雅黑" w:eastAsia="微软雅黑"/>
-          <w:sz w:val="24"/>
-          <w:szCs w:val="24"/>
-          <w:highlight w:val="yellow"/>
-        </w:rPr>
-      </w:pPr>
-      <w:r>
-        <w:rPr>
-          <w:rFonts w:hint="eastAsia" w:ascii="微软雅黑" w:hAnsi="微软雅黑" w:eastAsia="微软雅黑"/>
-          <w:sz w:val="24"/>
-          <w:szCs w:val="24"/>
-          <w:highlight w:val="yellow"/>
-        </w:rPr>
-        <w:t>6，引单操作界面所有单据都需要时审核过的，不需要未审核状态；另外这类有输入条件查询数据的最好有个确认键或查询键，目前引单没任何反应，不知道是无数据还是没动作。</w:t>
-      </w:r>
-    </w:p>
-    <w:p>
-      <w:pPr>
-        <w:rPr>
-          <w:rFonts w:ascii="微软雅黑" w:hAnsi="微软雅黑" w:eastAsia="微软雅黑"/>
-          <w:sz w:val="24"/>
-          <w:szCs w:val="24"/>
-        </w:rPr>
-      </w:pPr>
-      <w:r>
-        <w:rPr>
-          <w:rFonts w:hint="eastAsia" w:ascii="微软雅黑" w:hAnsi="微软雅黑" w:eastAsia="微软雅黑"/>
-          <w:sz w:val="24"/>
-          <w:szCs w:val="24"/>
-        </w:rPr>
-        <w:t>7，零售界面标题不要用“新增单据”，销售这个需要跟单据的标题有明显区别</w:t>
-      </w:r>
-    </w:p>
-    <w:p>
-      <w:pPr>
-        <w:rPr>
-          <w:rFonts w:ascii="微软雅黑" w:hAnsi="微软雅黑" w:eastAsia="微软雅黑"/>
-          <w:sz w:val="24"/>
-          <w:szCs w:val="24"/>
-        </w:rPr>
-      </w:pPr>
-      <w:r>
-        <w:rPr>
-          <w:rFonts w:hint="eastAsia" w:ascii="微软雅黑" w:hAnsi="微软雅黑" w:eastAsia="微软雅黑"/>
-          <w:sz w:val="24"/>
-          <w:szCs w:val="24"/>
-        </w:rPr>
-        <w:t>8，结算的时候允许多次付款，多种付款方式结算（网络支付的只允许最后一条付款记录一次结完整单），目前不行，目前是不是付款方式也只显示了后台返回的一部分（只有现金，支付宝，微信3种）</w:t>
-      </w:r>
-    </w:p>
-    <w:p>
-      <w:pPr>
-        <w:rPr>
-          <w:rFonts w:ascii="微软雅黑" w:hAnsi="微软雅黑" w:eastAsia="微软雅黑"/>
-          <w:sz w:val="24"/>
-          <w:szCs w:val="24"/>
-        </w:rPr>
-      </w:pPr>
-      <w:r>
-        <w:rPr>
-          <w:rFonts w:hint="eastAsia" w:ascii="微软雅黑" w:hAnsi="微软雅黑" w:eastAsia="微软雅黑"/>
-          <w:sz w:val="24"/>
-          <w:szCs w:val="24"/>
-        </w:rPr>
-        <w:t>9，折扣的范围总是提示“折扣必须在”100.0</w:t>
-      </w:r>
-      <w:r>
-        <w:rPr>
-          <w:rFonts w:ascii="微软雅黑" w:hAnsi="微软雅黑" w:eastAsia="微软雅黑"/>
-          <w:sz w:val="24"/>
-          <w:szCs w:val="24"/>
+          <w:rFonts w:ascii="微软雅黑" w:eastAsia="微软雅黑" w:hAnsi="微软雅黑" w:hint="eastAsia"/>
+          <w:sz w:val="24"/>
+          <w:szCs w:val="24"/>
+          <w:highlight w:val="yellow"/>
+        </w:rPr>
+        <w:t>,</w:t>
+      </w:r>
+      <w:r>
+        <w:rPr>
+          <w:rFonts w:ascii="微软雅黑" w:eastAsia="微软雅黑" w:hAnsi="微软雅黑" w:hint="eastAsia"/>
+          <w:sz w:val="24"/>
+          <w:szCs w:val="24"/>
+          <w:highlight w:val="yellow"/>
+        </w:rPr>
+        <w:t>无法录商品</w:t>
+      </w:r>
+    </w:p>
+    <w:p>
+      <w:pPr>
+        <w:rPr>
+          <w:rFonts w:ascii="微软雅黑" w:eastAsia="微软雅黑" w:hAnsi="微软雅黑"/>
+          <w:sz w:val="24"/>
+          <w:szCs w:val="24"/>
+        </w:rPr>
+      </w:pPr>
+      <w:r>
+        <w:rPr>
+          <w:rFonts w:ascii="微软雅黑" w:eastAsia="微软雅黑" w:hAnsi="微软雅黑" w:hint="eastAsia"/>
+          <w:sz w:val="24"/>
+          <w:szCs w:val="24"/>
+          <w:highlight w:val="yellow"/>
+        </w:rPr>
+        <w:t>3</w:t>
+      </w:r>
+      <w:r>
+        <w:rPr>
+          <w:rFonts w:ascii="微软雅黑" w:eastAsia="微软雅黑" w:hAnsi="微软雅黑" w:hint="eastAsia"/>
+          <w:sz w:val="24"/>
+          <w:szCs w:val="24"/>
+          <w:highlight w:val="yellow"/>
+        </w:rPr>
+        <w:t>，盘点单没有零时保存在本地，盘点单创建后，没上传前退出盘点单也需要保存在本地。盘点过程很长，会需要退出做查询或者休息或则其他情况，上传前必须保存在本地。</w:t>
+      </w:r>
+    </w:p>
+    <w:p>
+      <w:pPr>
+        <w:rPr>
+          <w:rFonts w:ascii="微软雅黑" w:eastAsia="微软雅黑" w:hAnsi="微软雅黑"/>
+          <w:sz w:val="24"/>
+          <w:szCs w:val="24"/>
+        </w:rPr>
+      </w:pPr>
+      <w:r>
+        <w:rPr>
+          <w:rFonts w:ascii="微软雅黑" w:eastAsia="微软雅黑" w:hAnsi="微软雅黑" w:hint="eastAsia"/>
+          <w:sz w:val="24"/>
+          <w:szCs w:val="24"/>
+          <w:highlight w:val="yellow"/>
+        </w:rPr>
+        <w:t>4</w:t>
+      </w:r>
+      <w:r>
+        <w:rPr>
+          <w:rFonts w:ascii="微软雅黑" w:eastAsia="微软雅黑" w:hAnsi="微软雅黑" w:hint="eastAsia"/>
+          <w:sz w:val="24"/>
+          <w:szCs w:val="24"/>
+          <w:highlight w:val="yellow"/>
+        </w:rPr>
+        <w:t>，单据也要暂存功能，中途退出或者网络不好无法保存到数据库时，数据需要保存在本地。等需要的时候恢复上传。</w:t>
+      </w:r>
+    </w:p>
+    <w:p>
+      <w:pPr>
+        <w:rPr>
+          <w:rFonts w:ascii="微软雅黑" w:eastAsia="微软雅黑" w:hAnsi="微软雅黑"/>
+          <w:sz w:val="24"/>
+          <w:szCs w:val="24"/>
+        </w:rPr>
+      </w:pPr>
+      <w:r>
+        <w:rPr>
+          <w:rFonts w:ascii="微软雅黑" w:eastAsia="微软雅黑" w:hAnsi="微软雅黑" w:hint="eastAsia"/>
+          <w:sz w:val="24"/>
+          <w:szCs w:val="24"/>
+          <w:highlight w:val="yellow"/>
+        </w:rPr>
+        <w:t>5</w:t>
+      </w:r>
+      <w:r>
+        <w:rPr>
+          <w:rFonts w:ascii="微软雅黑" w:eastAsia="微软雅黑" w:hAnsi="微软雅黑" w:hint="eastAsia"/>
+          <w:sz w:val="24"/>
+          <w:szCs w:val="24"/>
+          <w:highlight w:val="yellow"/>
+        </w:rPr>
+        <w:t>，批发单通过添加商品后，商品明细没有价格金额。</w:t>
+      </w:r>
+    </w:p>
+    <w:p>
+      <w:pPr>
+        <w:rPr>
+          <w:rFonts w:ascii="微软雅黑" w:eastAsia="微软雅黑" w:hAnsi="微软雅黑"/>
+          <w:sz w:val="24"/>
+          <w:szCs w:val="24"/>
+          <w:highlight w:val="yellow"/>
+        </w:rPr>
+      </w:pPr>
+      <w:r>
+        <w:rPr>
+          <w:rFonts w:ascii="微软雅黑" w:eastAsia="微软雅黑" w:hAnsi="微软雅黑" w:hint="eastAsia"/>
+          <w:sz w:val="24"/>
+          <w:szCs w:val="24"/>
+          <w:highlight w:val="yellow"/>
+        </w:rPr>
+        <w:t>6</w:t>
+      </w:r>
+      <w:r>
+        <w:rPr>
+          <w:rFonts w:ascii="微软雅黑" w:eastAsia="微软雅黑" w:hAnsi="微软雅黑" w:hint="eastAsia"/>
+          <w:sz w:val="24"/>
+          <w:szCs w:val="24"/>
+          <w:highlight w:val="yellow"/>
+        </w:rPr>
+        <w:t>，引单操作界面所有单据都需要时审核过的，不需要未审核状态；另外这类有输入条件查询数据的最好有个确认键或查询键，目前引单没任何反应，不知道是无数据还是没动作。</w:t>
+      </w:r>
+    </w:p>
+    <w:p>
+      <w:pPr>
+        <w:rPr>
+          <w:rFonts w:ascii="微软雅黑" w:eastAsia="微软雅黑" w:hAnsi="微软雅黑"/>
+          <w:sz w:val="24"/>
+          <w:szCs w:val="24"/>
+        </w:rPr>
+      </w:pPr>
+      <w:r>
+        <w:rPr>
+          <w:rFonts w:ascii="微软雅黑" w:eastAsia="微软雅黑" w:hAnsi="微软雅黑" w:hint="eastAsia"/>
+          <w:sz w:val="24"/>
+          <w:szCs w:val="24"/>
+          <w:highlight w:val="yellow"/>
+        </w:rPr>
+        <w:t>7</w:t>
+      </w:r>
+      <w:r>
+        <w:rPr>
+          <w:rFonts w:ascii="微软雅黑" w:eastAsia="微软雅黑" w:hAnsi="微软雅黑" w:hint="eastAsia"/>
+          <w:sz w:val="24"/>
+          <w:szCs w:val="24"/>
+          <w:highlight w:val="yellow"/>
+        </w:rPr>
+        <w:t>，零售界面标题不要用“新</w:t>
+      </w:r>
+      <w:r>
+        <w:rPr>
+          <w:rFonts w:ascii="微软雅黑" w:eastAsia="微软雅黑" w:hAnsi="微软雅黑" w:hint="eastAsia"/>
+          <w:sz w:val="24"/>
+          <w:szCs w:val="24"/>
+          <w:highlight w:val="yellow"/>
+        </w:rPr>
+        <w:t>增单据”，销售这个需要跟单据的标题有明显区别</w:t>
+      </w:r>
+    </w:p>
+    <w:p>
+      <w:pPr>
+        <w:rPr>
+          <w:rFonts w:ascii="微软雅黑" w:eastAsia="微软雅黑" w:hAnsi="微软雅黑"/>
+          <w:sz w:val="24"/>
+          <w:szCs w:val="24"/>
+        </w:rPr>
+      </w:pPr>
+      <w:r>
+        <w:rPr>
+          <w:rFonts w:ascii="微软雅黑" w:eastAsia="微软雅黑" w:hAnsi="微软雅黑" w:hint="eastAsia"/>
+          <w:sz w:val="24"/>
+          <w:szCs w:val="24"/>
+        </w:rPr>
+        <w:t>8</w:t>
+      </w:r>
+      <w:r>
+        <w:rPr>
+          <w:rFonts w:ascii="微软雅黑" w:eastAsia="微软雅黑" w:hAnsi="微软雅黑" w:hint="eastAsia"/>
+          <w:sz w:val="24"/>
+          <w:szCs w:val="24"/>
+        </w:rPr>
+        <w:t>，结算的时候允许多次付款，多种付款方式结算（网络支付的只允许最后一条付款记录一次结完整单），目前不行，目前是不是付款方式也只显示了后台返回的一部分（只有现金，支付宝，微信</w:t>
+      </w:r>
+      <w:r>
+        <w:rPr>
+          <w:rFonts w:ascii="微软雅黑" w:eastAsia="微软雅黑" w:hAnsi="微软雅黑" w:hint="eastAsia"/>
+          <w:sz w:val="24"/>
+          <w:szCs w:val="24"/>
+        </w:rPr>
+        <w:t>3</w:t>
+      </w:r>
+      <w:r>
+        <w:rPr>
+          <w:rFonts w:ascii="微软雅黑" w:eastAsia="微软雅黑" w:hAnsi="微软雅黑" w:hint="eastAsia"/>
+          <w:sz w:val="24"/>
+          <w:szCs w:val="24"/>
+        </w:rPr>
+        <w:t>种）</w:t>
+      </w:r>
+    </w:p>
+    <w:p>
+      <w:pPr>
+        <w:rPr>
+          <w:rFonts w:ascii="微软雅黑" w:eastAsia="微软雅黑" w:hAnsi="微软雅黑"/>
+          <w:sz w:val="24"/>
+          <w:szCs w:val="24"/>
+        </w:rPr>
+      </w:pPr>
+      <w:r>
+        <w:rPr>
+          <w:rFonts w:ascii="微软雅黑" w:eastAsia="微软雅黑" w:hAnsi="微软雅黑" w:hint="eastAsia"/>
+          <w:sz w:val="24"/>
+          <w:szCs w:val="24"/>
+          <w:highlight w:val="yellow"/>
+        </w:rPr>
+        <w:t>9</w:t>
+      </w:r>
+      <w:r>
+        <w:rPr>
+          <w:rFonts w:ascii="微软雅黑" w:eastAsia="微软雅黑" w:hAnsi="微软雅黑" w:hint="eastAsia"/>
+          <w:sz w:val="24"/>
+          <w:szCs w:val="24"/>
+          <w:highlight w:val="yellow"/>
+        </w:rPr>
+        <w:t>，折扣的范围总是提示“折扣必须在”</w:t>
+      </w:r>
+      <w:r>
+        <w:rPr>
+          <w:rFonts w:ascii="微软雅黑" w:eastAsia="微软雅黑" w:hAnsi="微软雅黑" w:hint="eastAsia"/>
+          <w:sz w:val="24"/>
+          <w:szCs w:val="24"/>
+          <w:highlight w:val="yellow"/>
+        </w:rPr>
+        <w:t>100.0</w:t>
+      </w:r>
+      <w:r>
+        <w:rPr>
+          <w:rFonts w:ascii="微软雅黑" w:eastAsia="微软雅黑" w:hAnsi="微软雅黑"/>
+          <w:sz w:val="24"/>
+          <w:szCs w:val="24"/>
+          <w:highlight w:val="yellow"/>
         </w:rPr>
         <w:t>—</w:t>
       </w:r>
       <w:r>
         <w:rPr>
-          <w:rFonts w:hint="eastAsia" w:ascii="微软雅黑" w:hAnsi="微软雅黑" w:eastAsia="微软雅黑"/>
-          <w:sz w:val="24"/>
-          <w:szCs w:val="24"/>
-        </w:rPr>
-        <w:t>100.0“，无法打折，建议在输入界面把折扣范围和输入格式提示一下。</w:t>
-      </w:r>
-    </w:p>
-    <w:p>
-      <w:pPr>
-        <w:rPr>
-          <w:rFonts w:ascii="微软雅黑" w:hAnsi="微软雅黑" w:eastAsia="微软雅黑"/>
-          <w:sz w:val="24"/>
-          <w:szCs w:val="24"/>
-        </w:rPr>
-      </w:pPr>
-      <w:r>
-        <w:rPr>
-          <w:rFonts w:hint="eastAsia" w:ascii="微软雅黑" w:hAnsi="微软雅黑" w:eastAsia="微软雅黑"/>
-          <w:sz w:val="24"/>
-          <w:szCs w:val="24"/>
-        </w:rPr>
-        <w:t>10，没看到整单折扣，议价的处理。</w:t>
-      </w:r>
-    </w:p>
-    <w:p>
-      <w:pPr>
-        <w:rPr>
-          <w:rFonts w:ascii="微软雅黑" w:hAnsi="微软雅黑" w:eastAsia="微软雅黑"/>
-          <w:sz w:val="24"/>
-          <w:szCs w:val="24"/>
-        </w:rPr>
-      </w:pPr>
-      <w:r>
-        <w:rPr>
-          <w:rFonts w:hint="eastAsia" w:ascii="微软雅黑" w:hAnsi="微软雅黑" w:eastAsia="微软雅黑"/>
-          <w:sz w:val="24"/>
-          <w:szCs w:val="24"/>
-        </w:rPr>
-        <w:t>11，没看到销售中使用会员的相关功能（会员价，VIP储值结算）</w:t>
-      </w:r>
-    </w:p>
-    <w:p>
-      <w:pPr>
-        <w:rPr>
-          <w:rFonts w:ascii="微软雅黑" w:hAnsi="微软雅黑" w:eastAsia="微软雅黑"/>
-          <w:sz w:val="24"/>
-          <w:szCs w:val="24"/>
-        </w:rPr>
-      </w:pPr>
-      <w:r>
-        <w:rPr>
-          <w:rFonts w:hint="eastAsia" w:ascii="微软雅黑" w:hAnsi="微软雅黑" w:eastAsia="微软雅黑"/>
-          <w:sz w:val="24"/>
-          <w:szCs w:val="24"/>
-        </w:rPr>
-        <w:t>12，销售过程中使用改价功能提示”抱歉，你输入的密码1001有误“</w:t>
-      </w:r>
-    </w:p>
-    <w:p>
-      <w:pPr>
-        <w:rPr>
-          <w:rFonts w:ascii="微软雅黑" w:hAnsi="微软雅黑" w:eastAsia="微软雅黑"/>
-          <w:sz w:val="24"/>
-          <w:szCs w:val="24"/>
-        </w:rPr>
-      </w:pPr>
-      <w:r>
-        <w:rPr>
-          <w:rFonts w:hint="eastAsia" w:ascii="微软雅黑" w:hAnsi="微软雅黑" w:eastAsia="微软雅黑"/>
-          <w:sz w:val="24"/>
-          <w:szCs w:val="24"/>
-        </w:rPr>
-        <w:t>13，销售过程中也无法使用输入编码，扫条码检索商品（精确，模糊查找都不行）</w:t>
+          <w:rFonts w:ascii="微软雅黑" w:eastAsia="微软雅黑" w:hAnsi="微软雅黑" w:hint="eastAsia"/>
+          <w:sz w:val="24"/>
+          <w:szCs w:val="24"/>
+          <w:highlight w:val="yellow"/>
+        </w:rPr>
+        <w:t>100.0</w:t>
+      </w:r>
+      <w:r>
+        <w:rPr>
+          <w:rFonts w:ascii="微软雅黑" w:eastAsia="微软雅黑" w:hAnsi="微软雅黑" w:hint="eastAsia"/>
+          <w:sz w:val="24"/>
+          <w:szCs w:val="24"/>
+          <w:highlight w:val="yellow"/>
+        </w:rPr>
+        <w:t>“，无法打折，建议在输入界面把折扣范围和输入格式提示一下。</w:t>
+      </w:r>
+    </w:p>
+    <w:p>
+      <w:pPr>
+        <w:rPr>
+          <w:rFonts w:ascii="微软雅黑" w:eastAsia="微软雅黑" w:hAnsi="微软雅黑"/>
+          <w:sz w:val="24"/>
+          <w:szCs w:val="24"/>
+        </w:rPr>
+      </w:pPr>
+      <w:r>
+        <w:rPr>
+          <w:rFonts w:ascii="微软雅黑" w:eastAsia="微软雅黑" w:hAnsi="微软雅黑" w:hint="eastAsia"/>
+          <w:sz w:val="24"/>
+          <w:szCs w:val="24"/>
+          <w:highlight w:val="yellow"/>
+        </w:rPr>
+        <w:lastRenderedPageBreak/>
+        <w:t>10</w:t>
+      </w:r>
+      <w:r>
+        <w:rPr>
+          <w:rFonts w:ascii="微软雅黑" w:eastAsia="微软雅黑" w:hAnsi="微软雅黑" w:hint="eastAsia"/>
+          <w:sz w:val="24"/>
+          <w:szCs w:val="24"/>
+          <w:highlight w:val="yellow"/>
+        </w:rPr>
+        <w:t>，没看到整单折扣，议价的处理。</w:t>
+      </w:r>
+    </w:p>
+    <w:p>
+      <w:pPr>
+        <w:rPr>
+          <w:rFonts w:ascii="微软雅黑" w:eastAsia="微软雅黑" w:hAnsi="微软雅黑"/>
+          <w:sz w:val="24"/>
+          <w:szCs w:val="24"/>
+        </w:rPr>
+      </w:pPr>
+      <w:r>
+        <w:rPr>
+          <w:rFonts w:ascii="微软雅黑" w:eastAsia="微软雅黑" w:hAnsi="微软雅黑" w:hint="eastAsia"/>
+          <w:sz w:val="24"/>
+          <w:szCs w:val="24"/>
+        </w:rPr>
+        <w:t>11</w:t>
+      </w:r>
+      <w:r>
+        <w:rPr>
+          <w:rFonts w:ascii="微软雅黑" w:eastAsia="微软雅黑" w:hAnsi="微软雅黑" w:hint="eastAsia"/>
+          <w:sz w:val="24"/>
+          <w:szCs w:val="24"/>
+        </w:rPr>
+        <w:t>，没看到销售中使用会员的相关功能（会员价，</w:t>
+      </w:r>
+      <w:r>
+        <w:rPr>
+          <w:rFonts w:ascii="微软雅黑" w:eastAsia="微软雅黑" w:hAnsi="微软雅黑" w:hint="eastAsia"/>
+          <w:sz w:val="24"/>
+          <w:szCs w:val="24"/>
+        </w:rPr>
+        <w:t>VIP</w:t>
+      </w:r>
+      <w:r>
+        <w:rPr>
+          <w:rFonts w:ascii="微软雅黑" w:eastAsia="微软雅黑" w:hAnsi="微软雅黑" w:hint="eastAsia"/>
+          <w:sz w:val="24"/>
+          <w:szCs w:val="24"/>
+        </w:rPr>
+        <w:t>储值结算）</w:t>
+      </w:r>
+    </w:p>
+    <w:p>
+      <w:pPr>
+        <w:rPr>
+          <w:rFonts w:ascii="微软雅黑" w:eastAsia="微软雅黑" w:hAnsi="微软雅黑"/>
+          <w:sz w:val="24"/>
+          <w:szCs w:val="24"/>
+        </w:rPr>
+      </w:pPr>
+      <w:r>
+        <w:rPr>
+          <w:rFonts w:ascii="微软雅黑" w:eastAsia="微软雅黑" w:hAnsi="微软雅黑" w:hint="eastAsia"/>
+          <w:sz w:val="24"/>
+          <w:szCs w:val="24"/>
+        </w:rPr>
+        <w:t>12</w:t>
+      </w:r>
+      <w:r>
+        <w:rPr>
+          <w:rFonts w:ascii="微软雅黑" w:eastAsia="微软雅黑" w:hAnsi="微软雅黑" w:hint="eastAsia"/>
+          <w:sz w:val="24"/>
+          <w:szCs w:val="24"/>
+        </w:rPr>
+        <w:t>，销售过程中使用改价功能提示”抱歉，你输入的密码</w:t>
+      </w:r>
+      <w:r>
+        <w:rPr>
+          <w:rFonts w:ascii="微软雅黑" w:eastAsia="微软雅黑" w:hAnsi="微软雅黑" w:hint="eastAsia"/>
+          <w:sz w:val="24"/>
+          <w:szCs w:val="24"/>
+        </w:rPr>
+        <w:t>1001</w:t>
+      </w:r>
+      <w:r>
+        <w:rPr>
+          <w:rFonts w:ascii="微软雅黑" w:eastAsia="微软雅黑" w:hAnsi="微软雅黑" w:hint="eastAsia"/>
+          <w:sz w:val="24"/>
+          <w:szCs w:val="24"/>
+        </w:rPr>
+        <w:t>有误“</w:t>
+      </w:r>
+      <w:r>
+        <w:rPr>
+          <w:rFonts w:ascii="微软雅黑" w:eastAsia="微软雅黑" w:hAnsi="微软雅黑" w:hint="eastAsia"/>
+          <w:sz w:val="24"/>
+          <w:szCs w:val="24"/>
+          <w:highlight w:val="cyan"/>
+        </w:rPr>
+        <w:t>(应该需要在后台设置权限)</w:t>
+      </w:r>
+    </w:p>
+    <w:p>
+      <w:pPr>
+        <w:rPr>
+          <w:rFonts w:ascii="微软雅黑" w:eastAsia="微软雅黑" w:hAnsi="微软雅黑"/>
+          <w:sz w:val="24"/>
+          <w:szCs w:val="24"/>
+        </w:rPr>
+      </w:pPr>
+      <w:r>
+        <w:rPr>
+          <w:rFonts w:ascii="微软雅黑" w:eastAsia="微软雅黑" w:hAnsi="微软雅黑" w:hint="eastAsia"/>
+          <w:sz w:val="24"/>
+          <w:szCs w:val="24"/>
+          <w:highlight w:val="yellow"/>
+        </w:rPr>
+        <w:t>13</w:t>
+      </w:r>
+      <w:r>
+        <w:rPr>
+          <w:rFonts w:ascii="微软雅黑" w:eastAsia="微软雅黑" w:hAnsi="微软雅黑" w:hint="eastAsia"/>
+          <w:sz w:val="24"/>
+          <w:szCs w:val="24"/>
+          <w:highlight w:val="yellow"/>
+        </w:rPr>
+        <w:t>，销售过程中也无法使用输入编码，扫条码检索商品（精确，模糊查找都不行）</w:t>
       </w:r>
     </w:p>
     <w:sectPr>
       <w:pgSz w:w="11906" w:h="16838"/>
       <w:pgMar w:top="1440" w:right="1800" w:bottom="1440" w:left="1800" w:header="851" w:footer="992" w:gutter="0"/>
-      <w:cols w:space="425" w:num="1"/>
-      <w:docGrid w:type="lines" w:linePitch="312" w:charSpace="0"/>
+      <w:cols w:space="425"/>
+      <w:docGrid w:type="lines" w:linePitch="312"/>
     </w:sectPr>
   </w:body>
 </w:document>
 </file>
 
 <file path=word/numbering.xml><?xml version="1.0" encoding="utf-8"?>
-<w:numbering xmlns:wpc="http://schemas.microsoft.com/office/word/2010/wordprocessingCanvas" xmlns:mc="http://schemas.openxmlformats.org/markup-compatibility/2006" xmlns:o="urn:schemas-microsoft-com:office:office" xmlns:r="http://schemas.openxmlformats.org/officeDocument/2006/relationships" xmlns:m="http://schemas.openxmlformats.org/officeDocument/2006/math" xmlns:v="urn:schemas-microsoft-com:vml" xmlns:wp14="http://schemas.microsoft.com/office/word/2010/wordprocessingDrawing" xmlns:wp="http://schemas.openxmlformats.org/drawingml/2006/wordprocessingDrawing" xmlns:w10="urn:schemas-microsoft-com:office:word" xmlns:w="http://schemas.openxmlformats.org/wordprocessingml/2006/main" xmlns:w14="http://schemas.microsoft.com/office/word/2010/wordml" xmlns:wpg="http://schemas.microsoft.com/office/word/2010/wordprocessingGroup" xmlns:wpi="http://schemas.microsoft.com/office/word/2010/wordprocessingInk" xmlns:wne="http://schemas.microsoft.com/office/word/2006/wordml" xmlns:wps="http://schemas.microsoft.com/office/word/2010/wordprocessingShape" mc:Ignorable="w14 wp14">
+<w:numbering xmlns:ve="http://schemas.openxmlformats.org/markup-compatibility/2006" xmlns:o="urn:schemas-microsoft-com:office:office" xmlns:r="http://schemas.openxmlformats.org/officeDocument/2006/relationships" xmlns:m="http://schemas.openxmlformats.org/officeDocument/2006/math" xmlns:v="urn:schemas-microsoft-com:vml" xmlns:wp="http://schemas.openxmlformats.org/drawingml/2006/wordprocessingDrawing" xmlns:w10="urn:schemas-microsoft-com:office:word" xmlns:w="http://schemas.openxmlformats.org/wordprocessingml/2006/main" xmlns:wne="http://schemas.microsoft.com/office/word/2006/wordml">
   <w:abstractNum w:abstractNumId="0">
     <w:nsid w:val="4DE92E9E"/>
     <w:multiLevelType w:val="multilevel"/>
     <w:tmpl w:val="4DE92E9E"/>
-    <w:lvl w:ilvl="0" w:tentative="0">
+    <w:lvl w:ilvl="0">
       <w:start w:val="1"/>
       <w:numFmt w:val="decimal"/>
       <w:lvlText w:val="%1、"/>
@@ -1632,7 +2262,7 @@
         <w:rFonts w:hint="default"/>
       </w:rPr>
     </w:lvl>
-    <w:lvl w:ilvl="1" w:tentative="0">
+    <w:lvl w:ilvl="1">
       <w:start w:val="1"/>
       <w:numFmt w:val="lowerLetter"/>
       <w:lvlText w:val="%2)"/>
@@ -1641,7 +2271,7 @@
         <w:ind w:left="840" w:hanging="420"/>
       </w:pPr>
     </w:lvl>
-    <w:lvl w:ilvl="2" w:tentative="0">
+    <w:lvl w:ilvl="2">
       <w:start w:val="1"/>
       <w:numFmt w:val="lowerRoman"/>
       <w:lvlText w:val="%3."/>
@@ -1650,7 +2280,7 @@
         <w:ind w:left="1260" w:hanging="420"/>
       </w:pPr>
     </w:lvl>
-    <w:lvl w:ilvl="3" w:tentative="0">
+    <w:lvl w:ilvl="3">
       <w:start w:val="1"/>
       <w:numFmt w:val="decimal"/>
       <w:lvlText w:val="%4."/>
@@ -1659,7 +2289,7 @@
         <w:ind w:left="1680" w:hanging="420"/>
       </w:pPr>
     </w:lvl>
-    <w:lvl w:ilvl="4" w:tentative="0">
+    <w:lvl w:ilvl="4">
       <w:start w:val="1"/>
       <w:numFmt w:val="lowerLetter"/>
       <w:lvlText w:val="%5)"/>
@@ -1668,7 +2298,7 @@
         <w:ind w:left="2100" w:hanging="420"/>
       </w:pPr>
     </w:lvl>
-    <w:lvl w:ilvl="5" w:tentative="0">
+    <w:lvl w:ilvl="5">
       <w:start w:val="1"/>
       <w:numFmt w:val="lowerRoman"/>
       <w:lvlText w:val="%6."/>
@@ -1677,7 +2307,7 @@
         <w:ind w:left="2520" w:hanging="420"/>
       </w:pPr>
     </w:lvl>
-    <w:lvl w:ilvl="6" w:tentative="0">
+    <w:lvl w:ilvl="6">
       <w:start w:val="1"/>
       <w:numFmt w:val="decimal"/>
       <w:lvlText w:val="%7."/>
@@ -1686,7 +2316,7 @@
         <w:ind w:left="2940" w:hanging="420"/>
       </w:pPr>
     </w:lvl>
-    <w:lvl w:ilvl="7" w:tentative="0">
+    <w:lvl w:ilvl="7">
       <w:start w:val="1"/>
       <w:numFmt w:val="lowerLetter"/>
       <w:lvlText w:val="%8)"/>
@@ -1695,7 +2325,7 @@
         <w:ind w:left="3360" w:hanging="420"/>
       </w:pPr>
     </w:lvl>
-    <w:lvl w:ilvl="8" w:tentative="0">
+    <w:lvl w:ilvl="8">
       <w:start w:val="1"/>
       <w:numFmt w:val="lowerRoman"/>
       <w:lvlText w:val="%9."/>
@@ -1709,7 +2339,7 @@
     <w:nsid w:val="5C9A4245"/>
     <w:multiLevelType w:val="multilevel"/>
     <w:tmpl w:val="5C9A4245"/>
-    <w:lvl w:ilvl="0" w:tentative="0">
+    <w:lvl w:ilvl="0">
       <w:start w:val="1"/>
       <w:numFmt w:val="decimal"/>
       <w:lvlText w:val="%1、"/>
@@ -1721,7 +2351,7 @@
         <w:rFonts w:hint="default"/>
       </w:rPr>
     </w:lvl>
-    <w:lvl w:ilvl="1" w:tentative="0">
+    <w:lvl w:ilvl="1">
       <w:start w:val="1"/>
       <w:numFmt w:val="lowerLetter"/>
       <w:lvlText w:val="%2)"/>
@@ -1730,7 +2360,7 @@
         <w:ind w:left="1200" w:hanging="420"/>
       </w:pPr>
     </w:lvl>
-    <w:lvl w:ilvl="2" w:tentative="0">
+    <w:lvl w:ilvl="2">
       <w:start w:val="1"/>
       <w:numFmt w:val="lowerRoman"/>
       <w:lvlText w:val="%3."/>
@@ -1739,7 +2369,7 @@
         <w:ind w:left="1620" w:hanging="420"/>
       </w:pPr>
     </w:lvl>
-    <w:lvl w:ilvl="3" w:tentative="0">
+    <w:lvl w:ilvl="3">
       <w:start w:val="1"/>
       <w:numFmt w:val="decimal"/>
       <w:lvlText w:val="%4."/>
@@ -1748,7 +2378,7 @@
         <w:ind w:left="2040" w:hanging="420"/>
       </w:pPr>
     </w:lvl>
-    <w:lvl w:ilvl="4" w:tentative="0">
+    <w:lvl w:ilvl="4">
       <w:start w:val="1"/>
       <w:numFmt w:val="lowerLetter"/>
       <w:lvlText w:val="%5)"/>
@@ -1757,7 +2387,7 @@
         <w:ind w:left="2460" w:hanging="420"/>
       </w:pPr>
     </w:lvl>
-    <w:lvl w:ilvl="5" w:tentative="0">
+    <w:lvl w:ilvl="5">
       <w:start w:val="1"/>
       <w:numFmt w:val="lowerRoman"/>
       <w:lvlText w:val="%6."/>
@@ -1766,7 +2396,7 @@
         <w:ind w:left="2880" w:hanging="420"/>
       </w:pPr>
     </w:lvl>
-    <w:lvl w:ilvl="6" w:tentative="0">
+    <w:lvl w:ilvl="6">
       <w:start w:val="1"/>
       <w:numFmt w:val="decimal"/>
       <w:lvlText w:val="%7."/>
@@ -1775,7 +2405,7 @@
         <w:ind w:left="3300" w:hanging="420"/>
       </w:pPr>
     </w:lvl>
-    <w:lvl w:ilvl="7" w:tentative="0">
+    <w:lvl w:ilvl="7">
       <w:start w:val="1"/>
       <w:numFmt w:val="lowerLetter"/>
       <w:lvlText w:val="%8)"/>
@@ -1784,7 +2414,7 @@
         <w:ind w:left="3720" w:hanging="420"/>
       </w:pPr>
     </w:lvl>
-    <w:lvl w:ilvl="8" w:tentative="0">
+    <w:lvl w:ilvl="8">
       <w:start w:val="1"/>
       <w:numFmt w:val="lowerRoman"/>
       <w:lvlText w:val="%9."/>
@@ -1804,295 +2434,180 @@
 </file>
 
 <file path=word/styles.xml><?xml version="1.0" encoding="utf-8"?>
-<w:styles xmlns:mc="http://schemas.openxmlformats.org/markup-compatibility/2006" xmlns:o="urn:schemas-microsoft-com:office:office" xmlns:r="http://schemas.openxmlformats.org/officeDocument/2006/relationships" xmlns:m="http://schemas.openxmlformats.org/officeDocument/2006/math" xmlns:v="urn:schemas-microsoft-com:vml" xmlns:w="http://schemas.openxmlformats.org/wordprocessingml/2006/main" xmlns:w14="http://schemas.microsoft.com/office/word/2010/wordml" xmlns:w10="urn:schemas-microsoft-com:office:word" xmlns:sl="http://schemas.openxmlformats.org/schemaLibrary/2006/main" mc:Ignorable="w14">
+<w:styles xmlns:r="http://schemas.openxmlformats.org/officeDocument/2006/relationships" xmlns:w="http://schemas.openxmlformats.org/wordprocessingml/2006/main">
   <w:docDefaults>
     <w:rPrDefault>
       <w:rPr>
-        <w:rFonts w:asciiTheme="minorHAnsi" w:hAnsiTheme="minorHAnsi" w:eastAsiaTheme="minorEastAsia" w:cstheme="minorBidi"/>
+        <w:rFonts w:asciiTheme="minorHAnsi" w:eastAsiaTheme="minorEastAsia" w:hAnsiTheme="minorHAnsi" w:cstheme="minorBidi"/>
+        <w:lang w:val="en-US" w:eastAsia="zh-CN" w:bidi="ar-SA"/>
       </w:rPr>
     </w:rPrDefault>
+    <w:pPrDefault/>
   </w:docDefaults>
-  <w:latentStyles w:count="260" w:defQFormat="0" w:defUnhideWhenUsed="1" w:defSemiHidden="1" w:defUIPriority="99" w:defLockedState="0">
-    <w:lsdException w:qFormat="1" w:unhideWhenUsed="0" w:uiPriority="0" w:semiHidden="0" w:name="Normal"/>
-    <w:lsdException w:qFormat="1" w:unhideWhenUsed="0" w:uiPriority="9" w:semiHidden="0" w:name="heading 1"/>
-    <w:lsdException w:qFormat="1" w:uiPriority="9" w:name="heading 2"/>
-    <w:lsdException w:qFormat="1" w:uiPriority="9" w:name="heading 3"/>
-    <w:lsdException w:qFormat="1" w:uiPriority="9" w:name="heading 4"/>
-    <w:lsdException w:qFormat="1" w:uiPriority="9" w:name="heading 5"/>
-    <w:lsdException w:qFormat="1" w:uiPriority="9" w:name="heading 6"/>
-    <w:lsdException w:qFormat="1" w:uiPriority="9" w:name="heading 7"/>
-    <w:lsdException w:qFormat="1" w:uiPriority="9" w:name="heading 8"/>
-    <w:lsdException w:qFormat="1" w:uiPriority="9" w:name="heading 9"/>
-    <w:lsdException w:uiPriority="99" w:name="index 1"/>
-    <w:lsdException w:uiPriority="99" w:name="index 2"/>
-    <w:lsdException w:uiPriority="99" w:name="index 3"/>
-    <w:lsdException w:uiPriority="99" w:name="index 4"/>
-    <w:lsdException w:uiPriority="99" w:name="index 5"/>
-    <w:lsdException w:uiPriority="99" w:name="index 6"/>
-    <w:lsdException w:uiPriority="99" w:name="index 7"/>
-    <w:lsdException w:uiPriority="99" w:name="index 8"/>
-    <w:lsdException w:uiPriority="99" w:name="index 9"/>
-    <w:lsdException w:uiPriority="39" w:name="toc 1"/>
-    <w:lsdException w:uiPriority="39" w:name="toc 2"/>
-    <w:lsdException w:uiPriority="39" w:name="toc 3"/>
-    <w:lsdException w:uiPriority="39" w:name="toc 4"/>
-    <w:lsdException w:uiPriority="39" w:name="toc 5"/>
-    <w:lsdException w:uiPriority="39" w:name="toc 6"/>
-    <w:lsdException w:uiPriority="39" w:name="toc 7"/>
-    <w:lsdException w:uiPriority="39" w:name="toc 8"/>
-    <w:lsdException w:uiPriority="39" w:name="toc 9"/>
-    <w:lsdException w:uiPriority="99" w:name="Normal Indent"/>
-    <w:lsdException w:uiPriority="99" w:name="footnote text"/>
-    <w:lsdException w:uiPriority="99" w:name="annotation text"/>
-    <w:lsdException w:uiPriority="99" w:semiHidden="0" w:name="header"/>
-    <w:lsdException w:qFormat="1" w:uiPriority="99" w:semiHidden="0" w:name="footer"/>
-    <w:lsdException w:uiPriority="99" w:name="index heading"/>
-    <w:lsdException w:qFormat="1" w:uiPriority="35" w:name="caption"/>
-    <w:lsdException w:uiPriority="99" w:name="table of figures"/>
-    <w:lsdException w:uiPriority="99" w:name="envelope address"/>
-    <w:lsdException w:uiPriority="99" w:name="envelope return"/>
-    <w:lsdException w:uiPriority="99" w:name="footnote reference"/>
-    <w:lsdException w:uiPriority="99" w:name="annotation reference"/>
-    <w:lsdException w:uiPriority="99" w:name="line number"/>
-    <w:lsdException w:uiPriority="99" w:name="page number"/>
-    <w:lsdException w:uiPriority="99" w:name="endnote reference"/>
-    <w:lsdException w:uiPriority="99" w:name="endnote text"/>
-    <w:lsdException w:uiPriority="99" w:name="table of authorities"/>
-    <w:lsdException w:uiPriority="99" w:name="macro"/>
-    <w:lsdException w:uiPriority="99" w:name="toa heading"/>
-    <w:lsdException w:uiPriority="99" w:name="List"/>
-    <w:lsdException w:uiPriority="99" w:name="List Bullet"/>
-    <w:lsdException w:uiPriority="99" w:name="List Number"/>
-    <w:lsdException w:uiPriority="99" w:name="List 2"/>
-    <w:lsdException w:uiPriority="99" w:name="List 3"/>
-    <w:lsdException w:uiPriority="99" w:name="List 4"/>
-    <w:lsdException w:uiPriority="99" w:name="List 5"/>
-    <w:lsdException w:uiPriority="99" w:name="List Bullet 2"/>
-    <w:lsdException w:uiPriority="99" w:name="List Bullet 3"/>
-    <w:lsdException w:uiPriority="99" w:name="List Bullet 4"/>
-    <w:lsdException w:uiPriority="99" w:name="List Bullet 5"/>
-    <w:lsdException w:uiPriority="99" w:name="List Number 2"/>
-    <w:lsdException w:uiPriority="99" w:name="List Number 3"/>
-    <w:lsdException w:uiPriority="99" w:name="List Number 4"/>
-    <w:lsdException w:uiPriority="99" w:name="List Number 5"/>
-    <w:lsdException w:qFormat="1" w:unhideWhenUsed="0" w:uiPriority="10" w:semiHidden="0" w:name="Title"/>
-    <w:lsdException w:uiPriority="99" w:name="Closing"/>
-    <w:lsdException w:uiPriority="99" w:name="Signature"/>
-    <w:lsdException w:qFormat="1" w:uiPriority="1" w:name="Default Paragraph Font"/>
-    <w:lsdException w:uiPriority="99" w:name="Body Text"/>
-    <w:lsdException w:uiPriority="99" w:name="Body Text Indent"/>
-    <w:lsdException w:uiPriority="99" w:name="List Continue"/>
-    <w:lsdException w:uiPriority="99" w:name="List Continue 2"/>
-    <w:lsdException w:uiPriority="99" w:name="List Continue 3"/>
-    <w:lsdException w:uiPriority="99" w:name="List Continue 4"/>
-    <w:lsdException w:uiPriority="99" w:name="List Continue 5"/>
-    <w:lsdException w:uiPriority="99" w:name="Message Header"/>
-    <w:lsdException w:qFormat="1" w:unhideWhenUsed="0" w:uiPriority="11" w:semiHidden="0" w:name="Subtitle"/>
-    <w:lsdException w:uiPriority="99" w:name="Salutation"/>
-    <w:lsdException w:uiPriority="99" w:name="Date"/>
-    <w:lsdException w:uiPriority="99" w:name="Body Text First Indent"/>
-    <w:lsdException w:uiPriority="99" w:name="Body Text First Indent 2"/>
-    <w:lsdException w:uiPriority="99" w:name="Note Heading"/>
-    <w:lsdException w:uiPriority="99" w:name="Body Text 2"/>
-    <w:lsdException w:uiPriority="99" w:name="Body Text 3"/>
-    <w:lsdException w:uiPriority="99" w:name="Body Text Indent 2"/>
-    <w:lsdException w:uiPriority="99" w:name="Body Text Indent 3"/>
-    <w:lsdException w:uiPriority="99" w:name="Block Text"/>
-    <w:lsdException w:uiPriority="99" w:name="Hyperlink"/>
-    <w:lsdException w:uiPriority="99" w:name="FollowedHyperlink"/>
-    <w:lsdException w:qFormat="1" w:unhideWhenUsed="0" w:uiPriority="22" w:semiHidden="0" w:name="Strong"/>
-    <w:lsdException w:qFormat="1" w:unhideWhenUsed="0" w:uiPriority="20" w:semiHidden="0" w:name="Emphasis"/>
-    <w:lsdException w:uiPriority="99" w:name="Document Map"/>
-    <w:lsdException w:uiPriority="99" w:name="Plain Text"/>
-    <w:lsdException w:uiPriority="99" w:name="E-mail Signature"/>
-    <w:lsdException w:uiPriority="99" w:name="Normal (Web)"/>
-    <w:lsdException w:uiPriority="99" w:name="HTML Acronym"/>
-    <w:lsdException w:uiPriority="99" w:name="HTML Address"/>
-    <w:lsdException w:uiPriority="99" w:name="HTML Cite"/>
-    <w:lsdException w:uiPriority="99" w:name="HTML Code"/>
-    <w:lsdException w:uiPriority="99" w:name="HTML Definition"/>
-    <w:lsdException w:uiPriority="99" w:name="HTML Keyboard"/>
-    <w:lsdException w:uiPriority="99" w:name="HTML Preformatted"/>
-    <w:lsdException w:uiPriority="99" w:name="HTML Sample"/>
-    <w:lsdException w:uiPriority="99" w:name="HTML Typewriter"/>
-    <w:lsdException w:uiPriority="99" w:name="HTML Variable"/>
-    <w:lsdException w:uiPriority="99" w:name="Normal Table"/>
-    <w:lsdException w:uiPriority="99" w:name="annotation subject"/>
-    <w:lsdException w:uiPriority="99" w:name="Table Simple 1"/>
-    <w:lsdException w:uiPriority="99" w:name="Table Simple 2"/>
-    <w:lsdException w:uiPriority="99" w:name="Table Simple 3"/>
-    <w:lsdException w:uiPriority="99" w:name="Table Classic 1"/>
-    <w:lsdException w:uiPriority="99" w:name="Table Classic 2"/>
-    <w:lsdException w:uiPriority="99" w:name="Table Classic 3"/>
-    <w:lsdException w:uiPriority="99" w:name="Table Classic 4"/>
-    <w:lsdException w:uiPriority="99" w:name="Table Colorful 1"/>
-    <w:lsdException w:uiPriority="99" w:name="Table Colorful 2"/>
-    <w:lsdException w:uiPriority="99" w:name="Table Colorful 3"/>
-    <w:lsdException w:uiPriority="99" w:name="Table Columns 1"/>
-    <w:lsdException w:uiPriority="99" w:name="Table Columns 2"/>
-    <w:lsdException w:uiPriority="99" w:name="Table Columns 3"/>
-    <w:lsdException w:uiPriority="99" w:name="Table Columns 4"/>
-    <w:lsdException w:uiPriority="99" w:name="Table Columns 5"/>
-    <w:lsdException w:uiPriority="99" w:name="Table Grid 1"/>
-    <w:lsdException w:uiPriority="99" w:name="Table Grid 2"/>
-    <w:lsdException w:uiPriority="99" w:name="Table Grid 3"/>
-    <w:lsdException w:uiPriority="99" w:name="Table Grid 4"/>
-    <w:lsdException w:uiPriority="99" w:name="Table Grid 5"/>
-    <w:lsdException w:uiPriority="99" w:name="Table Grid 6"/>
-    <w:lsdException w:uiPriority="99" w:name="Table Grid 7"/>
-    <w:lsdException w:uiPriority="99" w:name="Table Grid 8"/>
-    <w:lsdException w:uiPriority="99" w:name="Table List 1"/>
-    <w:lsdException w:uiPriority="99" w:name="Table List 2"/>
-    <w:lsdException w:uiPriority="99" w:name="Table List 3"/>
-    <w:lsdException w:uiPriority="99" w:name="Table List 4"/>
-    <w:lsdException w:uiPriority="99" w:name="Table List 5"/>
-    <w:lsdException w:uiPriority="99" w:name="Table List 6"/>
-    <w:lsdException w:uiPriority="99" w:name="Table List 7"/>
-    <w:lsdException w:uiPriority="99" w:name="Table List 8"/>
-    <w:lsdException w:uiPriority="99" w:name="Table 3D effects 1"/>
-    <w:lsdException w:uiPriority="99" w:name="Table 3D effects 2"/>
-    <w:lsdException w:uiPriority="99" w:name="Table 3D effects 3"/>
-    <w:lsdException w:uiPriority="99" w:name="Table Contemporary"/>
-    <w:lsdException w:uiPriority="99" w:name="Table Elegant"/>
-    <w:lsdException w:uiPriority="99" w:name="Table Professional"/>
-    <w:lsdException w:uiPriority="99" w:name="Table Subtle 1"/>
-    <w:lsdException w:uiPriority="99" w:name="Table Subtle 2"/>
-    <w:lsdException w:uiPriority="99" w:name="Table Web 1"/>
-    <w:lsdException w:uiPriority="99" w:name="Table Web 2"/>
-    <w:lsdException w:uiPriority="99" w:name="Table Web 3"/>
-    <w:lsdException w:uiPriority="99" w:name="Balloon Text"/>
-    <w:lsdException w:unhideWhenUsed="0" w:uiPriority="59" w:semiHidden="0" w:name="Table Grid"/>
-    <w:lsdException w:uiPriority="99" w:name="Table Theme"/>
-    <w:lsdException w:unhideWhenUsed="0" w:uiPriority="60" w:semiHidden="0" w:name="Light Shading"/>
-    <w:lsdException w:unhideWhenUsed="0" w:uiPriority="61" w:semiHidden="0" w:name="Light List"/>
-    <w:lsdException w:unhideWhenUsed="0" w:uiPriority="62" w:semiHidden="0" w:name="Light Grid"/>
-    <w:lsdException w:unhideWhenUsed="0" w:uiPriority="63" w:semiHidden="0" w:name="Medium Shading 1"/>
-    <w:lsdException w:unhideWhenUsed="0" w:uiPriority="64" w:semiHidden="0" w:name="Medium Shading 2"/>
-    <w:lsdException w:unhideWhenUsed="0" w:uiPriority="65" w:semiHidden="0" w:name="Medium List 1"/>
-    <w:lsdException w:unhideWhenUsed="0" w:uiPriority="66" w:semiHidden="0" w:name="Medium List 2"/>
-    <w:lsdException w:unhideWhenUsed="0" w:uiPriority="67" w:semiHidden="0" w:name="Medium Grid 1"/>
-    <w:lsdException w:unhideWhenUsed="0" w:uiPriority="68" w:semiHidden="0" w:name="Medium Grid 2"/>
-    <w:lsdException w:unhideWhenUsed="0" w:uiPriority="69" w:semiHidden="0" w:name="Medium Grid 3"/>
-    <w:lsdException w:unhideWhenUsed="0" w:uiPriority="70" w:semiHidden="0" w:name="Dark List"/>
-    <w:lsdException w:unhideWhenUsed="0" w:uiPriority="71" w:semiHidden="0" w:name="Colorful Shading"/>
-    <w:lsdException w:unhideWhenUsed="0" w:uiPriority="72" w:semiHidden="0" w:name="Colorful List"/>
-    <w:lsdException w:unhideWhenUsed="0" w:uiPriority="73" w:semiHidden="0" w:name="Colorful Grid"/>
-    <w:lsdException w:unhideWhenUsed="0" w:uiPriority="60" w:semiHidden="0" w:name="Light Shading Accent 1"/>
-    <w:lsdException w:unhideWhenUsed="0" w:uiPriority="61" w:semiHidden="0" w:name="Light List Accent 1"/>
-    <w:lsdException w:unhideWhenUsed="0" w:uiPriority="62" w:semiHidden="0" w:name="Light Grid Accent 1"/>
-    <w:lsdException w:unhideWhenUsed="0" w:uiPriority="63" w:semiHidden="0" w:name="Medium Shading 1 Accent 1"/>
-    <w:lsdException w:unhideWhenUsed="0" w:uiPriority="64" w:semiHidden="0" w:name="Medium Shading 2 Accent 1"/>
-    <w:lsdException w:unhideWhenUsed="0" w:uiPriority="65" w:semiHidden="0" w:name="Medium List 1 Accent 1"/>
-    <w:lsdException w:qFormat="1" w:unhideWhenUsed="0" w:uiPriority="34" w:semiHidden="0" w:name="List Paragraph"/>
-    <w:lsdException w:unhideWhenUsed="0" w:uiPriority="66" w:semiHidden="0" w:name="Medium List 2 Accent 1"/>
-    <w:lsdException w:unhideWhenUsed="0" w:uiPriority="67" w:semiHidden="0" w:name="Medium Grid 1 Accent 1"/>
-    <w:lsdException w:unhideWhenUsed="0" w:uiPriority="68" w:semiHidden="0" w:name="Medium Grid 2 Accent 1"/>
-    <w:lsdException w:unhideWhenUsed="0" w:uiPriority="69" w:semiHidden="0" w:name="Medium Grid 3 Accent 1"/>
-    <w:lsdException w:unhideWhenUsed="0" w:uiPriority="70" w:semiHidden="0" w:name="Dark List Accent 1"/>
-    <w:lsdException w:unhideWhenUsed="0" w:uiPriority="71" w:semiHidden="0" w:name="Colorful Shading Accent 1"/>
-    <w:lsdException w:unhideWhenUsed="0" w:uiPriority="72" w:semiHidden="0" w:name="Colorful List Accent 1"/>
-    <w:lsdException w:unhideWhenUsed="0" w:uiPriority="73" w:semiHidden="0" w:name="Colorful Grid Accent 1"/>
-    <w:lsdException w:unhideWhenUsed="0" w:uiPriority="60" w:semiHidden="0" w:name="Light Shading Accent 2"/>
-    <w:lsdException w:unhideWhenUsed="0" w:uiPriority="61" w:semiHidden="0" w:name="Light List Accent 2"/>
-    <w:lsdException w:unhideWhenUsed="0" w:uiPriority="62" w:semiHidden="0" w:name="Light Grid Accent 2"/>
-    <w:lsdException w:unhideWhenUsed="0" w:uiPriority="63" w:semiHidden="0" w:name="Medium Shading 1 Accent 2"/>
-    <w:lsdException w:unhideWhenUsed="0" w:uiPriority="64" w:semiHidden="0" w:name="Medium Shading 2 Accent 2"/>
-    <w:lsdException w:unhideWhenUsed="0" w:uiPriority="65" w:semiHidden="0" w:name="Medium List 1 Accent 2"/>
-    <w:lsdException w:unhideWhenUsed="0" w:uiPriority="66" w:semiHidden="0" w:name="Medium List 2 Accent 2"/>
-    <w:lsdException w:unhideWhenUsed="0" w:uiPriority="67" w:semiHidden="0" w:name="Medium Grid 1 Accent 2"/>
-    <w:lsdException w:unhideWhenUsed="0" w:uiPriority="68" w:semiHidden="0" w:name="Medium Grid 2 Accent 2"/>
-    <w:lsdException w:unhideWhenUsed="0" w:uiPriority="69" w:semiHidden="0" w:name="Medium Grid 3 Accent 2"/>
-    <w:lsdException w:unhideWhenUsed="0" w:uiPriority="70" w:semiHidden="0" w:name="Dark List Accent 2"/>
-    <w:lsdException w:unhideWhenUsed="0" w:uiPriority="71" w:semiHidden="0" w:name="Colorful Shading Accent 2"/>
-    <w:lsdException w:unhideWhenUsed="0" w:uiPriority="72" w:semiHidden="0" w:name="Colorful List Accent 2"/>
-    <w:lsdException w:unhideWhenUsed="0" w:uiPriority="73" w:semiHidden="0" w:name="Colorful Grid Accent 2"/>
-    <w:lsdException w:unhideWhenUsed="0" w:uiPriority="60" w:semiHidden="0" w:name="Light Shading Accent 3"/>
-    <w:lsdException w:unhideWhenUsed="0" w:uiPriority="61" w:semiHidden="0" w:name="Light List Accent 3"/>
-    <w:lsdException w:unhideWhenUsed="0" w:uiPriority="62" w:semiHidden="0" w:name="Light Grid Accent 3"/>
-    <w:lsdException w:unhideWhenUsed="0" w:uiPriority="63" w:semiHidden="0" w:name="Medium Shading 1 Accent 3"/>
-    <w:lsdException w:unhideWhenUsed="0" w:uiPriority="64" w:semiHidden="0" w:name="Medium Shading 2 Accent 3"/>
-    <w:lsdException w:unhideWhenUsed="0" w:uiPriority="65" w:semiHidden="0" w:name="Medium List 1 Accent 3"/>
-    <w:lsdException w:unhideWhenUsed="0" w:uiPriority="66" w:semiHidden="0" w:name="Medium List 2 Accent 3"/>
-    <w:lsdException w:unhideWhenUsed="0" w:uiPriority="67" w:semiHidden="0" w:name="Medium Grid 1 Accent 3"/>
-    <w:lsdException w:unhideWhenUsed="0" w:uiPriority="68" w:semiHidden="0" w:name="Medium Grid 2 Accent 3"/>
-    <w:lsdException w:unhideWhenUsed="0" w:uiPriority="69" w:semiHidden="0" w:name="Medium Grid 3 Accent 3"/>
-    <w:lsdException w:unhideWhenUsed="0" w:uiPriority="70" w:semiHidden="0" w:name="Dark List Accent 3"/>
-    <w:lsdException w:unhideWhenUsed="0" w:uiPriority="71" w:semiHidden="0" w:name="Colorful Shading Accent 3"/>
-    <w:lsdException w:unhideWhenUsed="0" w:uiPriority="72" w:semiHidden="0" w:name="Colorful List Accent 3"/>
-    <w:lsdException w:unhideWhenUsed="0" w:uiPriority="73" w:semiHidden="0" w:name="Colorful Grid Accent 3"/>
-    <w:lsdException w:unhideWhenUsed="0" w:uiPriority="60" w:semiHidden="0" w:name="Light Shading Accent 4"/>
-    <w:lsdException w:unhideWhenUsed="0" w:uiPriority="61" w:semiHidden="0" w:name="Light List Accent 4"/>
-    <w:lsdException w:unhideWhenUsed="0" w:uiPriority="62" w:semiHidden="0" w:name="Light Grid Accent 4"/>
-    <w:lsdException w:unhideWhenUsed="0" w:uiPriority="63" w:semiHidden="0" w:name="Medium Shading 1 Accent 4"/>
-    <w:lsdException w:unhideWhenUsed="0" w:uiPriority="64" w:semiHidden="0" w:name="Medium Shading 2 Accent 4"/>
-    <w:lsdException w:unhideWhenUsed="0" w:uiPriority="65" w:semiHidden="0" w:name="Medium List 1 Accent 4"/>
-    <w:lsdException w:unhideWhenUsed="0" w:uiPriority="66" w:semiHidden="0" w:name="Medium List 2 Accent 4"/>
-    <w:lsdException w:unhideWhenUsed="0" w:uiPriority="67" w:semiHidden="0" w:name="Medium Grid 1 Accent 4"/>
-    <w:lsdException w:unhideWhenUsed="0" w:uiPriority="68" w:semiHidden="0" w:name="Medium Grid 2 Accent 4"/>
-    <w:lsdException w:unhideWhenUsed="0" w:uiPriority="69" w:semiHidden="0" w:name="Medium Grid 3 Accent 4"/>
-    <w:lsdException w:unhideWhenUsed="0" w:uiPriority="70" w:semiHidden="0" w:name="Dark List Accent 4"/>
-    <w:lsdException w:unhideWhenUsed="0" w:uiPriority="71" w:semiHidden="0" w:name="Colorful Shading Accent 4"/>
-    <w:lsdException w:unhideWhenUsed="0" w:uiPriority="72" w:semiHidden="0" w:name="Colorful List Accent 4"/>
-    <w:lsdException w:unhideWhenUsed="0" w:uiPriority="73" w:semiHidden="0" w:name="Colorful Grid Accent 4"/>
-    <w:lsdException w:unhideWhenUsed="0" w:uiPriority="60" w:semiHidden="0" w:name="Light Shading Accent 5"/>
-    <w:lsdException w:unhideWhenUsed="0" w:uiPriority="61" w:semiHidden="0" w:name="Light List Accent 5"/>
-    <w:lsdException w:unhideWhenUsed="0" w:uiPriority="62" w:semiHidden="0" w:name="Light Grid Accent 5"/>
-    <w:lsdException w:unhideWhenUsed="0" w:uiPriority="63" w:semiHidden="0" w:name="Medium Shading 1 Accent 5"/>
-    <w:lsdException w:unhideWhenUsed="0" w:uiPriority="64" w:semiHidden="0" w:name="Medium Shading 2 Accent 5"/>
-    <w:lsdException w:unhideWhenUsed="0" w:uiPriority="65" w:semiHidden="0" w:name="Medium List 1 Accent 5"/>
-    <w:lsdException w:unhideWhenUsed="0" w:uiPriority="66" w:semiHidden="0" w:name="Medium List 2 Accent 5"/>
-    <w:lsdException w:unhideWhenUsed="0" w:uiPriority="67" w:semiHidden="0" w:name="Medium Grid 1 Accent 5"/>
-    <w:lsdException w:unhideWhenUsed="0" w:uiPriority="68" w:semiHidden="0" w:name="Medium Grid 2 Accent 5"/>
-    <w:lsdException w:unhideWhenUsed="0" w:uiPriority="69" w:semiHidden="0" w:name="Medium Grid 3 Accent 5"/>
-    <w:lsdException w:unhideWhenUsed="0" w:uiPriority="70" w:semiHidden="0" w:name="Dark List Accent 5"/>
-    <w:lsdException w:unhideWhenUsed="0" w:uiPriority="71" w:semiHidden="0" w:name="Colorful Shading Accent 5"/>
-    <w:lsdException w:unhideWhenUsed="0" w:uiPriority="72" w:semiHidden="0" w:name="Colorful List Accent 5"/>
-    <w:lsdException w:unhideWhenUsed="0" w:uiPriority="73" w:semiHidden="0" w:name="Colorful Grid Accent 5"/>
-    <w:lsdException w:unhideWhenUsed="0" w:uiPriority="60" w:semiHidden="0" w:name="Light Shading Accent 6"/>
-    <w:lsdException w:unhideWhenUsed="0" w:uiPriority="61" w:semiHidden="0" w:name="Light List Accent 6"/>
-    <w:lsdException w:unhideWhenUsed="0" w:uiPriority="62" w:semiHidden="0" w:name="Light Grid Accent 6"/>
-    <w:lsdException w:unhideWhenUsed="0" w:uiPriority="63" w:semiHidden="0" w:name="Medium Shading 1 Accent 6"/>
-    <w:lsdException w:unhideWhenUsed="0" w:uiPriority="64" w:semiHidden="0" w:name="Medium Shading 2 Accent 6"/>
-    <w:lsdException w:unhideWhenUsed="0" w:uiPriority="65" w:semiHidden="0" w:name="Medium List 1 Accent 6"/>
-    <w:lsdException w:unhideWhenUsed="0" w:uiPriority="66" w:semiHidden="0" w:name="Medium List 2 Accent 6"/>
-    <w:lsdException w:unhideWhenUsed="0" w:uiPriority="67" w:semiHidden="0" w:name="Medium Grid 1 Accent 6"/>
-    <w:lsdException w:unhideWhenUsed="0" w:uiPriority="68" w:semiHidden="0" w:name="Medium Grid 2 Accent 6"/>
-    <w:lsdException w:unhideWhenUsed="0" w:uiPriority="69" w:semiHidden="0" w:name="Medium Grid 3 Accent 6"/>
-    <w:lsdException w:unhideWhenUsed="0" w:uiPriority="70" w:semiHidden="0" w:name="Dark List Accent 6"/>
-    <w:lsdException w:unhideWhenUsed="0" w:uiPriority="71" w:semiHidden="0" w:name="Colorful Shading Accent 6"/>
-    <w:lsdException w:unhideWhenUsed="0" w:uiPriority="72" w:semiHidden="0" w:name="Colorful List Accent 6"/>
-    <w:lsdException w:unhideWhenUsed="0" w:uiPriority="73" w:semiHidden="0" w:name="Colorful Grid Accent 6"/>
+  <w:latentStyles w:defLockedState="0" w:defUIPriority="99" w:defSemiHidden="1" w:defUnhideWhenUsed="1" w:defQFormat="0" w:count="267">
+    <w:lsdException w:name="Normal" w:semiHidden="0" w:uiPriority="0" w:unhideWhenUsed="0" w:qFormat="1"/>
+    <w:lsdException w:name="heading 1" w:semiHidden="0" w:uiPriority="9" w:unhideWhenUsed="0" w:qFormat="1"/>
+    <w:lsdException w:name="heading 2" w:uiPriority="9" w:qFormat="1"/>
+    <w:lsdException w:name="heading 3" w:uiPriority="9" w:qFormat="1"/>
+    <w:lsdException w:name="heading 4" w:uiPriority="9" w:qFormat="1"/>
+    <w:lsdException w:name="heading 5" w:uiPriority="9" w:qFormat="1"/>
+    <w:lsdException w:name="heading 6" w:uiPriority="9" w:qFormat="1"/>
+    <w:lsdException w:name="heading 7" w:uiPriority="9" w:qFormat="1"/>
+    <w:lsdException w:name="heading 8" w:uiPriority="9" w:qFormat="1"/>
+    <w:lsdException w:name="heading 9" w:uiPriority="9" w:qFormat="1"/>
+    <w:lsdException w:name="toc 1" w:uiPriority="39"/>
+    <w:lsdException w:name="toc 2" w:uiPriority="39"/>
+    <w:lsdException w:name="toc 3" w:uiPriority="39"/>
+    <w:lsdException w:name="toc 4" w:uiPriority="39"/>
+    <w:lsdException w:name="toc 5" w:uiPriority="39"/>
+    <w:lsdException w:name="toc 6" w:uiPriority="39"/>
+    <w:lsdException w:name="toc 7" w:uiPriority="39"/>
+    <w:lsdException w:name="toc 8" w:uiPriority="39"/>
+    <w:lsdException w:name="toc 9" w:uiPriority="39"/>
+    <w:lsdException w:name="header" w:semiHidden="0"/>
+    <w:lsdException w:name="footer" w:semiHidden="0" w:qFormat="1"/>
+    <w:lsdException w:name="caption" w:uiPriority="35" w:qFormat="1"/>
+    <w:lsdException w:name="Title" w:semiHidden="0" w:uiPriority="10" w:unhideWhenUsed="0" w:qFormat="1"/>
+    <w:lsdException w:name="Default Paragraph Font" w:uiPriority="1" w:qFormat="1"/>
+    <w:lsdException w:name="Subtitle" w:semiHidden="0" w:uiPriority="11" w:unhideWhenUsed="0" w:qFormat="1"/>
+    <w:lsdException w:name="Strong" w:semiHidden="0" w:uiPriority="22" w:unhideWhenUsed="0" w:qFormat="1"/>
+    <w:lsdException w:name="Emphasis" w:semiHidden="0" w:uiPriority="20" w:unhideWhenUsed="0" w:qFormat="1"/>
+    <w:lsdException w:name="Table Grid" w:semiHidden="0" w:uiPriority="59" w:unhideWhenUsed="0"/>
+    <w:lsdException w:name="Light Shading" w:semiHidden="0" w:uiPriority="60" w:unhideWhenUsed="0"/>
+    <w:lsdException w:name="Light List" w:semiHidden="0" w:uiPriority="61" w:unhideWhenUsed="0"/>
+    <w:lsdException w:name="Light Grid" w:semiHidden="0" w:uiPriority="62" w:unhideWhenUsed="0"/>
+    <w:lsdException w:name="Medium Shading 1" w:semiHidden="0" w:uiPriority="63" w:unhideWhenUsed="0"/>
+    <w:lsdException w:name="Medium Shading 2" w:semiHidden="0" w:uiPriority="64" w:unhideWhenUsed="0"/>
+    <w:lsdException w:name="Medium List 1" w:semiHidden="0" w:uiPriority="65" w:unhideWhenUsed="0"/>
+    <w:lsdException w:name="Medium List 2" w:semiHidden="0" w:uiPriority="66" w:unhideWhenUsed="0"/>
+    <w:lsdException w:name="Medium Grid 1" w:semiHidden="0" w:uiPriority="67" w:unhideWhenUsed="0"/>
+    <w:lsdException w:name="Medium Grid 2" w:semiHidden="0" w:uiPriority="68" w:unhideWhenUsed="0"/>
+    <w:lsdException w:name="Medium Grid 3" w:semiHidden="0" w:uiPriority="69" w:unhideWhenUsed="0"/>
+    <w:lsdException w:name="Dark List" w:semiHidden="0" w:uiPriority="70" w:unhideWhenUsed="0"/>
+    <w:lsdException w:name="Colorful Shading" w:semiHidden="0" w:uiPriority="71" w:unhideWhenUsed="0"/>
+    <w:lsdException w:name="Colorful List" w:semiHidden="0" w:uiPriority="72" w:unhideWhenUsed="0"/>
+    <w:lsdException w:name="Colorful Grid" w:semiHidden="0" w:uiPriority="73" w:unhideWhenUsed="0"/>
+    <w:lsdException w:name="Light Shading Accent 1" w:semiHidden="0" w:uiPriority="60" w:unhideWhenUsed="0"/>
+    <w:lsdException w:name="Light List Accent 1" w:semiHidden="0" w:uiPriority="61" w:unhideWhenUsed="0"/>
+    <w:lsdException w:name="Light Grid Accent 1" w:semiHidden="0" w:uiPriority="62" w:unhideWhenUsed="0"/>
+    <w:lsdException w:name="Medium Shading 1 Accent 1" w:semiHidden="0" w:uiPriority="63" w:unhideWhenUsed="0"/>
+    <w:lsdException w:name="Medium Shading 2 Accent 1" w:semiHidden="0" w:uiPriority="64" w:unhideWhenUsed="0"/>
+    <w:lsdException w:name="Medium List 1 Accent 1" w:semiHidden="0" w:uiPriority="65" w:unhideWhenUsed="0"/>
+    <w:lsdException w:name="List Paragraph" w:semiHidden="0" w:uiPriority="34" w:unhideWhenUsed="0" w:qFormat="1"/>
+    <w:lsdException w:name="Medium List 2 Accent 1" w:semiHidden="0" w:uiPriority="66" w:unhideWhenUsed="0"/>
+    <w:lsdException w:name="Medium Grid 1 Accent 1" w:semiHidden="0" w:uiPriority="67" w:unhideWhenUsed="0"/>
+    <w:lsdException w:name="Medium Grid 2 Accent 1" w:semiHidden="0" w:uiPriority="68" w:unhideWhenUsed="0"/>
+    <w:lsdException w:name="Medium Grid 3 Accent 1" w:semiHidden="0" w:uiPriority="69" w:unhideWhenUsed="0"/>
+    <w:lsdException w:name="Dark List Accent 1" w:semiHidden="0" w:uiPriority="70" w:unhideWhenUsed="0"/>
+    <w:lsdException w:name="Colorful Shading Accent 1" w:semiHidden="0" w:uiPriority="71" w:unhideWhenUsed="0"/>
+    <w:lsdException w:name="Colorful List Accent 1" w:semiHidden="0" w:uiPriority="72" w:unhideWhenUsed="0"/>
+    <w:lsdException w:name="Colorful Grid Accent 1" w:semiHidden="0" w:uiPriority="73" w:unhideWhenUsed="0"/>
+    <w:lsdException w:name="Light Shading Accent 2" w:semiHidden="0" w:uiPriority="60" w:unhideWhenUsed="0"/>
+    <w:lsdException w:name="Light List Accent 2" w:semiHidden="0" w:uiPriority="61" w:unhideWhenUsed="0"/>
+    <w:lsdException w:name="Light Grid Accent 2" w:semiHidden="0" w:uiPriority="62" w:unhideWhenUsed="0"/>
+    <w:lsdException w:name="Medium Shading 1 Accent 2" w:semiHidden="0" w:uiPriority="63" w:unhideWhenUsed="0"/>
+    <w:lsdException w:name="Medium Shading 2 Accent 2" w:semiHidden="0" w:uiPriority="64" w:unhideWhenUsed="0"/>
+    <w:lsdException w:name="Medium List 1 Accent 2" w:semiHidden="0" w:uiPriority="65" w:unhideWhenUsed="0"/>
+    <w:lsdException w:name="Medium List 2 Accent 2" w:semiHidden="0" w:uiPriority="66" w:unhideWhenUsed="0"/>
+    <w:lsdException w:name="Medium Grid 1 Accent 2" w:semiHidden="0" w:uiPriority="67" w:unhideWhenUsed="0"/>
+    <w:lsdException w:name="Medium Grid 2 Accent 2" w:semiHidden="0" w:uiPriority="68" w:unhideWhenUsed="0"/>
+    <w:lsdException w:name="Medium Grid 3 Accent 2" w:semiHidden="0" w:uiPriority="69" w:unhideWhenUsed="0"/>
+    <w:lsdException w:name="Dark List Accent 2" w:semiHidden="0" w:uiPriority="70" w:unhideWhenUsed="0"/>
+    <w:lsdException w:name="Colorful Shading Accent 2" w:semiHidden="0" w:uiPriority="71" w:unhideWhenUsed="0"/>
+    <w:lsdException w:name="Colorful List Accent 2" w:semiHidden="0" w:uiPriority="72" w:unhideWhenUsed="0"/>
+    <w:lsdException w:name="Colorful Grid Accent 2" w:semiHidden="0" w:uiPriority="73" w:unhideWhenUsed="0"/>
+    <w:lsdException w:name="Light Shading Accent 3" w:semiHidden="0" w:uiPriority="60" w:unhideWhenUsed="0"/>
+    <w:lsdException w:name="Light List Accent 3" w:semiHidden="0" w:uiPriority="61" w:unhideWhenUsed="0"/>
+    <w:lsdException w:name="Light Grid Accent 3" w:semiHidden="0" w:uiPriority="62" w:unhideWhenUsed="0"/>
+    <w:lsdException w:name="Medium Shading 1 Accent 3" w:semiHidden="0" w:uiPriority="63" w:unhideWhenUsed="0"/>
+    <w:lsdException w:name="Medium Shading 2 Accent 3" w:semiHidden="0" w:uiPriority="64" w:unhideWhenUsed="0"/>
+    <w:lsdException w:name="Medium List 1 Accent 3" w:semiHidden="0" w:uiPriority="65" w:unhideWhenUsed="0"/>
+    <w:lsdException w:name="Medium List 2 Accent 3" w:semiHidden="0" w:uiPriority="66" w:unhideWhenUsed="0"/>
+    <w:lsdException w:name="Medium Grid 1 Accent 3" w:semiHidden="0" w:uiPriority="67" w:unhideWhenUsed="0"/>
+    <w:lsdException w:name="Medium Grid 2 Accent 3" w:semiHidden="0" w:uiPriority="68" w:unhideWhenUsed="0"/>
+    <w:lsdException w:name="Medium Grid 3 Accent 3" w:semiHidden="0" w:uiPriority="69" w:unhideWhenUsed="0"/>
+    <w:lsdException w:name="Dark List Accent 3" w:semiHidden="0" w:uiPriority="70" w:unhideWhenUsed="0"/>
+    <w:lsdException w:name="Colorful Shading Accent 3" w:semiHidden="0" w:uiPriority="71" w:unhideWhenUsed="0"/>
+    <w:lsdException w:name="Colorful List Accent 3" w:semiHidden="0" w:uiPriority="72" w:unhideWhenUsed="0"/>
+    <w:lsdException w:name="Colorful Grid Accent 3" w:semiHidden="0" w:uiPriority="73" w:unhideWhenUsed="0"/>
+    <w:lsdException w:name="Light Shading Accent 4" w:semiHidden="0" w:uiPriority="60" w:unhideWhenUsed="0"/>
+    <w:lsdException w:name="Light List Accent 4" w:semiHidden="0" w:uiPriority="61" w:unhideWhenUsed="0"/>
+    <w:lsdException w:name="Light Grid Accent 4" w:semiHidden="0" w:uiPriority="62" w:unhideWhenUsed="0"/>
+    <w:lsdException w:name="Medium Shading 1 Accent 4" w:semiHidden="0" w:uiPriority="63" w:unhideWhenUsed="0"/>
+    <w:lsdException w:name="Medium Shading 2 Accent 4" w:semiHidden="0" w:uiPriority="64" w:unhideWhenUsed="0"/>
+    <w:lsdException w:name="Medium List 1 Accent 4" w:semiHidden="0" w:uiPriority="65" w:unhideWhenUsed="0"/>
+    <w:lsdException w:name="Medium List 2 Accent 4" w:semiHidden="0" w:uiPriority="66" w:unhideWhenUsed="0"/>
+    <w:lsdException w:name="Medium Grid 1 Accent 4" w:semiHidden="0" w:uiPriority="67" w:unhideWhenUsed="0"/>
+    <w:lsdException w:name="Medium Grid 2 Accent 4" w:semiHidden="0" w:uiPriority="68" w:unhideWhenUsed="0"/>
+    <w:lsdException w:name="Medium Grid 3 Accent 4" w:semiHidden="0" w:uiPriority="69" w:unhideWhenUsed="0"/>
+    <w:lsdException w:name="Dark List Accent 4" w:semiHidden="0" w:uiPriority="70" w:unhideWhenUsed="0"/>
+    <w:lsdException w:name="Colorful Shading Accent 4" w:semiHidden="0" w:uiPriority="71" w:unhideWhenUsed="0"/>
+    <w:lsdException w:name="Colorful List Accent 4" w:semiHidden="0" w:uiPriority="72" w:unhideWhenUsed="0"/>
+    <w:lsdException w:name="Colorful Grid Accent 4" w:semiHidden="0" w:uiPriority="73" w:unhideWhenUsed="0"/>
+    <w:lsdException w:name="Light Shading Accent 5" w:semiHidden="0" w:uiPriority="60" w:unhideWhenUsed="0"/>
+    <w:lsdException w:name="Light List Accent 5" w:semiHidden="0" w:uiPriority="61" w:unhideWhenUsed="0"/>
+    <w:lsdException w:name="Light Grid Accent 5" w:semiHidden="0" w:uiPriority="62" w:unhideWhenUsed="0"/>
+    <w:lsdException w:name="Medium Shading 1 Accent 5" w:semiHidden="0" w:uiPriority="63" w:unhideWhenUsed="0"/>
+    <w:lsdException w:name="Medium Shading 2 Accent 5" w:semiHidden="0" w:uiPriority="64" w:unhideWhenUsed="0"/>
+    <w:lsdException w:name="Medium List 1 Accent 5" w:semiHidden="0" w:uiPriority="65" w:unhideWhenUsed="0"/>
+    <w:lsdException w:name="Medium List 2 Accent 5" w:semiHidden="0" w:uiPriority="66" w:unhideWhenUsed="0"/>
+    <w:lsdException w:name="Medium Grid 1 Accent 5" w:semiHidden="0" w:uiPriority="67" w:unhideWhenUsed="0"/>
+    <w:lsdException w:name="Medium Grid 2 Accent 5" w:semiHidden="0" w:uiPriority="68" w:unhideWhenUsed="0"/>
+    <w:lsdException w:name="Medium Grid 3 Accent 5" w:semiHidden="0" w:uiPriority="69" w:unhideWhenUsed="0"/>
+    <w:lsdException w:name="Dark List Accent 5" w:semiHidden="0" w:uiPriority="70" w:unhideWhenUsed="0"/>
+    <w:lsdException w:name="Colorful Shading Accent 5" w:semiHidden="0" w:uiPriority="71" w:unhideWhenUsed="0"/>
+    <w:lsdException w:name="Colorful List Accent 5" w:semiHidden="0" w:uiPriority="72" w:unhideWhenUsed="0"/>
+    <w:lsdException w:name="Colorful Grid Accent 5" w:semiHidden="0" w:uiPriority="73" w:unhideWhenUsed="0"/>
+    <w:lsdException w:name="Light Shading Accent 6" w:semiHidden="0" w:uiPriority="60" w:unhideWhenUsed="0"/>
+    <w:lsdException w:name="Light List Accent 6" w:semiHidden="0" w:uiPriority="61" w:unhideWhenUsed="0"/>
+    <w:lsdException w:name="Light Grid Accent 6" w:semiHidden="0" w:uiPriority="62" w:unhideWhenUsed="0"/>
+    <w:lsdException w:name="Medium Shading 1 Accent 6" w:semiHidden="0" w:uiPriority="63" w:unhideWhenUsed="0"/>
+    <w:lsdException w:name="Medium Shading 2 Accent 6" w:semiHidden="0" w:uiPriority="64" w:unhideWhenUsed="0"/>
+    <w:lsdException w:name="Medium List 1 Accent 6" w:semiHidden="0" w:uiPriority="65" w:unhideWhenUsed="0"/>
+    <w:lsdException w:name="Medium List 2 Accent 6" w:semiHidden="0" w:uiPriority="66" w:unhideWhenUsed="0"/>
+    <w:lsdException w:name="Medium Grid 1 Accent 6" w:semiHidden="0" w:uiPriority="67" w:unhideWhenUsed="0"/>
+    <w:lsdException w:name="Medium Grid 2 Accent 6" w:semiHidden="0" w:uiPriority="68" w:unhideWhenUsed="0"/>
+    <w:lsdException w:name="Medium Grid 3 Accent 6" w:semiHidden="0" w:uiPriority="69" w:unhideWhenUsed="0"/>
+    <w:lsdException w:name="Dark List Accent 6" w:semiHidden="0" w:uiPriority="70" w:unhideWhenUsed="0"/>
+    <w:lsdException w:name="Colorful Shading Accent 6" w:semiHidden="0" w:uiPriority="71" w:unhideWhenUsed="0"/>
+    <w:lsdException w:name="Colorful List Accent 6" w:semiHidden="0" w:uiPriority="72" w:unhideWhenUsed="0"/>
+    <w:lsdException w:name="Colorful Grid Accent 6" w:semiHidden="0" w:uiPriority="73" w:unhideWhenUsed="0"/>
+    <w:lsdException w:name="Subtle Emphasis" w:semiHidden="0" w:uiPriority="19" w:unhideWhenUsed="0" w:qFormat="1"/>
+    <w:lsdException w:name="Intense Emphasis" w:semiHidden="0" w:uiPriority="21" w:unhideWhenUsed="0" w:qFormat="1"/>
+    <w:lsdException w:name="Subtle Reference" w:semiHidden="0" w:uiPriority="31" w:unhideWhenUsed="0" w:qFormat="1"/>
+    <w:lsdException w:name="Intense Reference" w:semiHidden="0" w:uiPriority="32" w:unhideWhenUsed="0" w:qFormat="1"/>
+    <w:lsdException w:name="Book Title" w:semiHidden="0" w:uiPriority="33" w:unhideWhenUsed="0" w:qFormat="1"/>
+    <w:lsdException w:name="Bibliography" w:uiPriority="37"/>
+    <w:lsdException w:name="TOC Heading" w:uiPriority="39" w:qFormat="1"/>
   </w:latentStyles>
-  <w:style w:type="paragraph" w:default="1" w:styleId="1">
+  <w:style w:type="paragraph" w:default="1" w:styleId="a">
     <w:name w:val="Normal"/>
     <w:qFormat/>
-    <w:uiPriority w:val="0"/>
+    <w:rsid w:val="004F5764"/>
     <w:pPr>
       <w:widowControl w:val="0"/>
       <w:jc w:val="both"/>
     </w:pPr>
     <w:rPr>
-      <w:rFonts w:asciiTheme="minorHAnsi" w:hAnsiTheme="minorHAnsi" w:eastAsiaTheme="minorEastAsia" w:cstheme="minorBidi"/>
       <w:kern w:val="2"/>
       <w:sz w:val="21"/>
       <w:szCs w:val="22"/>
-      <w:lang w:val="en-US" w:eastAsia="zh-CN" w:bidi="ar-SA"/>
     </w:rPr>
   </w:style>
-  <w:style w:type="character" w:default="1" w:styleId="4">
+  <w:style w:type="character" w:default="1" w:styleId="a0">
     <w:name w:val="Default Paragraph Font"/>
+    <w:uiPriority w:val="1"/>
+    <w:semiHidden/>
+    <w:unhideWhenUsed/>
+  </w:style>
+  <w:style w:type="table" w:default="1" w:styleId="a1">
+    <w:name w:val="Normal Table"/>
+    <w:uiPriority w:val="99"/>
     <w:semiHidden/>
     <w:unhideWhenUsed/>
     <w:qFormat/>
-    <w:uiPriority w:val="1"/>
-  </w:style>
-  <w:style w:type="table" w:default="1" w:styleId="5">
-    <w:name w:val="Normal Table"/>
-    <w:semiHidden/>
-    <w:unhideWhenUsed/>
-    <w:uiPriority w:val="99"/>
     <w:tblPr>
-      <w:tblLayout w:type="fixed"/>
+      <w:tblInd w:w="0" w:type="dxa"/>
       <w:tblCellMar>
         <w:top w:w="0" w:type="dxa"/>
         <w:left w:w="108" w:type="dxa"/>
@@ -2101,13 +2616,20 @@
       </w:tblCellMar>
     </w:tblPr>
   </w:style>
-  <w:style w:type="paragraph" w:styleId="2">
+  <w:style w:type="numbering" w:default="1" w:styleId="a2">
+    <w:name w:val="No List"/>
+    <w:uiPriority w:val="99"/>
+    <w:semiHidden/>
+    <w:unhideWhenUsed/>
+  </w:style>
+  <w:style w:type="paragraph" w:styleId="a3">
     <w:name w:val="footer"/>
-    <w:basedOn w:val="1"/>
-    <w:link w:val="8"/>
+    <w:basedOn w:val="a"/>
+    <w:link w:val="Char"/>
+    <w:uiPriority w:val="99"/>
     <w:unhideWhenUsed/>
     <w:qFormat/>
-    <w:uiPriority w:val="99"/>
+    <w:rsid w:val="004F5764"/>
     <w:pPr>
       <w:tabs>
         <w:tab w:val="center" w:pos="4153"/>
@@ -2121,15 +2643,16 @@
       <w:szCs w:val="18"/>
     </w:rPr>
   </w:style>
-  <w:style w:type="paragraph" w:styleId="3">
+  <w:style w:type="paragraph" w:styleId="a4">
     <w:name w:val="header"/>
-    <w:basedOn w:val="1"/>
-    <w:link w:val="7"/>
+    <w:basedOn w:val="a"/>
+    <w:link w:val="Char0"/>
+    <w:uiPriority w:val="99"/>
     <w:unhideWhenUsed/>
-    <w:uiPriority w:val="99"/>
+    <w:rsid w:val="004F5764"/>
     <w:pPr>
       <w:pBdr>
-        <w:bottom w:val="single" w:color="auto" w:sz="6" w:space="1"/>
+        <w:bottom w:val="single" w:sz="6" w:space="1" w:color="auto"/>
       </w:pBdr>
       <w:tabs>
         <w:tab w:val="center" w:pos="4153"/>
@@ -2143,31 +2666,34 @@
       <w:szCs w:val="18"/>
     </w:rPr>
   </w:style>
-  <w:style w:type="paragraph" w:styleId="6">
+  <w:style w:type="paragraph" w:styleId="a5">
     <w:name w:val="List Paragraph"/>
-    <w:basedOn w:val="1"/>
+    <w:basedOn w:val="a"/>
+    <w:uiPriority w:val="34"/>
     <w:qFormat/>
-    <w:uiPriority w:val="34"/>
+    <w:rsid w:val="004F5764"/>
     <w:pPr>
-      <w:ind w:firstLine="420" w:firstLineChars="200"/>
+      <w:ind w:firstLineChars="200" w:firstLine="420"/>
     </w:pPr>
   </w:style>
-  <w:style w:type="character" w:customStyle="1" w:styleId="7">
-    <w:name w:val="页眉 字符"/>
-    <w:basedOn w:val="4"/>
-    <w:link w:val="3"/>
+  <w:style w:type="character" w:customStyle="1" w:styleId="Char0">
+    <w:name w:val="页眉 Char"/>
+    <w:basedOn w:val="a0"/>
+    <w:link w:val="a4"/>
     <w:uiPriority w:val="99"/>
+    <w:rsid w:val="004F5764"/>
     <w:rPr>
       <w:sz w:val="18"/>
       <w:szCs w:val="18"/>
     </w:rPr>
   </w:style>
-  <w:style w:type="character" w:customStyle="1" w:styleId="8">
-    <w:name w:val="页脚 字符"/>
-    <w:basedOn w:val="4"/>
-    <w:link w:val="2"/>
+  <w:style w:type="character" w:customStyle="1" w:styleId="Char">
+    <w:name w:val="页脚 Char"/>
+    <w:basedOn w:val="a0"/>
+    <w:link w:val="a3"/>
+    <w:uiPriority w:val="99"/>
     <w:qFormat/>
-    <w:uiPriority w:val="99"/>
+    <w:rsid w:val="004F5764"/>
     <w:rPr>
       <w:sz w:val="18"/>
       <w:szCs w:val="18"/>
@@ -2457,6 +2983,7 @@
     </a:fmtScheme>
   </a:themeElements>
   <a:objectDefaults/>
+  <a:extraClrSchemeLst/>
 </a:theme>
 </file>
 
@@ -2481,7 +3008,9 @@
 </file>
 
 <file path=customXml/itemProps2.xml><?xml version="1.0" encoding="utf-8"?>
-<ds:datastoreItem xmlns:ds="http://schemas.openxmlformats.org/officeDocument/2006/customXml" ds:itemID="{D638082B-EFE0-41C1-A15C-C0003A435D0E}">
-  <ds:schemaRefs/>
+<ds:datastoreItem xmlns:ds="http://schemas.openxmlformats.org/officeDocument/2006/customXml" ds:itemID="{B2707B24-7DCB-41AE-9BBD-F518F7C6463D}">
+  <ds:schemaRefs>
+    <ds:schemaRef ds:uri="http://schemas.openxmlformats.org/officeDocument/2006/bibliography"/>
+  </ds:schemaRefs>
 </ds:datastoreItem>
 </file>
--- a/readme/APP测试20181127.docx
+++ b/readme/APP测试20181127.docx
@@ -1,6 +1,6 @@
 
 <file path=word/document.xml><?xml version="1.0" encoding="utf-8"?>
-<w:document xmlns:ve="http://schemas.openxmlformats.org/markup-compatibility/2006" xmlns:o="urn:schemas-microsoft-com:office:office" xmlns:r="http://schemas.openxmlformats.org/officeDocument/2006/relationships" xmlns:m="http://schemas.openxmlformats.org/officeDocument/2006/math" xmlns:v="urn:schemas-microsoft-com:vml" xmlns:wp="http://schemas.openxmlformats.org/drawingml/2006/wordprocessingDrawing" xmlns:w10="urn:schemas-microsoft-com:office:word" xmlns:w="http://schemas.openxmlformats.org/wordprocessingml/2006/main" xmlns:wne="http://schemas.microsoft.com/office/word/2006/wordml">
+<w:document xmlns:wpc="http://schemas.microsoft.com/office/word/2010/wordprocessingCanvas" xmlns:cx="http://schemas.microsoft.com/office/drawing/2014/chartex" xmlns:cx1="http://schemas.microsoft.com/office/drawing/2015/9/8/chartex" xmlns:cx2="http://schemas.microsoft.com/office/drawing/2015/10/21/chartex" xmlns:cx3="http://schemas.microsoft.com/office/drawing/2016/5/9/chartex" xmlns:cx4="http://schemas.microsoft.com/office/drawing/2016/5/10/chartex" xmlns:cx5="http://schemas.microsoft.com/office/drawing/2016/5/11/chartex" xmlns:cx6="http://schemas.microsoft.com/office/drawing/2016/5/12/chartex" xmlns:cx7="http://schemas.microsoft.com/office/drawing/2016/5/13/chartex" xmlns:cx8="http://schemas.microsoft.com/office/drawing/2016/5/14/chartex" xmlns:mc="http://schemas.openxmlformats.org/markup-compatibility/2006" xmlns:aink="http://schemas.microsoft.com/office/drawing/2016/ink" xmlns:am3d="http://schemas.microsoft.com/office/drawing/2017/model3d" xmlns:o="urn:schemas-microsoft-com:office:office" xmlns:r="http://schemas.openxmlformats.org/officeDocument/2006/relationships" xmlns:m="http://schemas.openxmlformats.org/officeDocument/2006/math" xmlns:v="urn:schemas-microsoft-com:vml" xmlns:wp14="http://schemas.microsoft.com/office/word/2010/wordprocessingDrawing" xmlns:wp="http://schemas.openxmlformats.org/drawingml/2006/wordprocessingDrawing" xmlns:w10="urn:schemas-microsoft-com:office:word" xmlns:w="http://schemas.openxmlformats.org/wordprocessingml/2006/main" xmlns:w14="http://schemas.microsoft.com/office/word/2010/wordml" xmlns:w15="http://schemas.microsoft.com/office/word/2012/wordml" xmlns:w16cid="http://schemas.microsoft.com/office/word/2016/wordml/cid" xmlns:w16se="http://schemas.microsoft.com/office/word/2015/wordml/symex" xmlns:wpg="http://schemas.microsoft.com/office/word/2010/wordprocessingGroup" xmlns:wpi="http://schemas.microsoft.com/office/word/2010/wordprocessingInk" xmlns:wne="http://schemas.microsoft.com/office/word/2006/wordml" xmlns:wps="http://schemas.microsoft.com/office/word/2010/wordprocessingShape" mc:Ignorable="w14 w15 w16se w16cid wp14">
   <w:body>
     <w:p>
       <w:pPr>
@@ -17,20 +17,12 @@
           <w:sz w:val="48"/>
           <w:szCs w:val="48"/>
         </w:rPr>
-        <w:t>APP</w:t>
-      </w:r>
-      <w:r>
-        <w:rPr>
-          <w:rFonts w:ascii="微软雅黑" w:eastAsia="微软雅黑" w:hAnsi="微软雅黑" w:hint="eastAsia"/>
-          <w:sz w:val="48"/>
-          <w:szCs w:val="48"/>
-        </w:rPr>
-        <w:t>测试</w:t>
-      </w:r>
-    </w:p>
-    <w:p>
-      <w:pPr>
-        <w:pStyle w:val="a5"/>
+        <w:t>APP测试</w:t>
+      </w:r>
+    </w:p>
+    <w:p>
+      <w:pPr>
+        <w:pStyle w:val="a7"/>
         <w:numPr>
           <w:ilvl w:val="0"/>
           <w:numId w:val="1"/>
@@ -49,7 +41,27 @@
           <w:szCs w:val="24"/>
           <w:highlight w:val="yellow"/>
         </w:rPr>
-        <w:t>登陆界面点设置按钮，报错，提示没蓝牙功能</w:t>
+        <w:t>登陆界面点设置按钮，报错，提示</w:t>
+      </w:r>
+      <w:proofErr w:type="gramStart"/>
+      <w:r>
+        <w:rPr>
+          <w:rFonts w:ascii="微软雅黑" w:eastAsia="微软雅黑" w:hAnsi="微软雅黑" w:hint="eastAsia"/>
+          <w:sz w:val="24"/>
+          <w:szCs w:val="24"/>
+          <w:highlight w:val="yellow"/>
+        </w:rPr>
+        <w:t>没蓝牙</w:t>
+      </w:r>
+      <w:proofErr w:type="gramEnd"/>
+      <w:r>
+        <w:rPr>
+          <w:rFonts w:ascii="微软雅黑" w:eastAsia="微软雅黑" w:hAnsi="微软雅黑" w:hint="eastAsia"/>
+          <w:sz w:val="24"/>
+          <w:szCs w:val="24"/>
+          <w:highlight w:val="yellow"/>
+        </w:rPr>
+        <w:t>功能</w:t>
       </w:r>
       <w:r>
         <w:rPr>
@@ -62,7 +74,7 @@
     </w:p>
     <w:p>
       <w:pPr>
-        <w:pStyle w:val="a5"/>
+        <w:pStyle w:val="a7"/>
         <w:numPr>
           <w:ilvl w:val="0"/>
           <w:numId w:val="1"/>
@@ -82,14 +94,42 @@
           <w:szCs w:val="24"/>
           <w:highlight w:val="yellow"/>
         </w:rPr>
-        <w:t>登陆界面贯标移动不自动弹出输入法，要去找，导致新接触时不知道怎么输入删除登陆信息。</w:t>
-      </w:r>
-      <w:r>
-        <w:rPr>
-          <w:rFonts w:ascii="微软雅黑" w:eastAsia="微软雅黑" w:hAnsi="微软雅黑" w:hint="eastAsia"/>
-          <w:sz w:val="24"/>
-          <w:szCs w:val="24"/>
-          <w:highlight w:val="yellow"/>
+        <w:t>登陆界面贯标移动不自动弹出输入法，要去找，导致新接触时不知道怎么输入删除登陆信息。 （</w:t>
+      </w:r>
+      <w:r>
+        <w:rPr>
+          <w:rFonts w:ascii="微软雅黑" w:eastAsia="微软雅黑" w:hAnsi="微软雅黑" w:hint="eastAsia"/>
+          <w:color w:val="FF0000"/>
+          <w:sz w:val="24"/>
+          <w:szCs w:val="24"/>
+          <w:highlight w:val="yellow"/>
+        </w:rPr>
+        <w:t>ok,密码输入会显示一段时间这个如何关闭？</w:t>
+      </w:r>
+      <w:r>
+        <w:rPr>
+          <w:rFonts w:ascii="微软雅黑" w:eastAsia="微软雅黑" w:hAnsi="微软雅黑" w:hint="eastAsia"/>
+          <w:sz w:val="24"/>
+          <w:szCs w:val="24"/>
+          <w:highlight w:val="yellow"/>
+        </w:rPr>
+        <w:t>）</w:t>
+      </w:r>
+      <w:r>
+        <w:rPr>
+          <w:rFonts w:ascii="微软雅黑" w:eastAsia="微软雅黑" w:hAnsi="微软雅黑" w:hint="eastAsia"/>
+          <w:sz w:val="24"/>
+          <w:szCs w:val="24"/>
+          <w:highlight w:val="cyan"/>
+        </w:rPr>
+        <w:t>(</w:t>
+      </w:r>
+      <w:r>
+        <w:rPr>
+          <w:rFonts w:ascii="微软雅黑" w:eastAsia="微软雅黑" w:hAnsi="微软雅黑"/>
+          <w:sz w:val="24"/>
+          <w:szCs w:val="24"/>
+          <w:highlight w:val="cyan"/>
         </w:rPr>
         <w:t xml:space="preserve"> </w:t>
       </w:r>
@@ -98,79 +138,14 @@
           <w:rFonts w:ascii="微软雅黑" w:eastAsia="微软雅黑" w:hAnsi="微软雅黑" w:hint="eastAsia"/>
           <w:sz w:val="24"/>
           <w:szCs w:val="24"/>
-          <w:highlight w:val="yellow"/>
-        </w:rPr>
-        <w:t>（</w:t>
-      </w:r>
-      <w:r>
-        <w:rPr>
-          <w:rFonts w:ascii="微软雅黑" w:eastAsia="微软雅黑" w:hAnsi="微软雅黑" w:hint="eastAsia"/>
-          <w:color w:val="FF0000"/>
-          <w:sz w:val="24"/>
-          <w:szCs w:val="24"/>
-          <w:highlight w:val="yellow"/>
-        </w:rPr>
-        <w:t>ok,</w:t>
-      </w:r>
-      <w:r>
-        <w:rPr>
-          <w:rFonts w:ascii="微软雅黑" w:eastAsia="微软雅黑" w:hAnsi="微软雅黑" w:hint="eastAsia"/>
-          <w:color w:val="FF0000"/>
-          <w:sz w:val="24"/>
-          <w:szCs w:val="24"/>
-          <w:highlight w:val="yellow"/>
-        </w:rPr>
-        <w:t>密码输入会显示一段时间这个如何关闭？</w:t>
-      </w:r>
-      <w:r>
-        <w:rPr>
-          <w:rFonts w:ascii="微软雅黑" w:eastAsia="微软雅黑" w:hAnsi="微软雅黑" w:hint="eastAsia"/>
-          <w:sz w:val="24"/>
-          <w:szCs w:val="24"/>
-          <w:highlight w:val="yellow"/>
-        </w:rPr>
-        <w:t>）</w:t>
-      </w:r>
-      <w:r>
-        <w:rPr>
-          <w:rFonts w:ascii="微软雅黑" w:eastAsia="微软雅黑" w:hAnsi="微软雅黑" w:hint="eastAsia"/>
-          <w:sz w:val="24"/>
-          <w:szCs w:val="24"/>
           <w:highlight w:val="cyan"/>
         </w:rPr>
-        <w:t>(</w:t>
-      </w:r>
-      <w:r>
-        <w:rPr>
-          <w:rFonts w:ascii="微软雅黑" w:eastAsia="微软雅黑" w:hAnsi="微软雅黑"/>
-          <w:sz w:val="24"/>
-          <w:szCs w:val="24"/>
-          <w:highlight w:val="cyan"/>
-        </w:rPr>
-        <w:t xml:space="preserve"> </w:t>
-      </w:r>
-      <w:r>
-        <w:rPr>
-          <w:rFonts w:ascii="微软雅黑" w:eastAsia="微软雅黑" w:hAnsi="微软雅黑" w:hint="eastAsia"/>
-          <w:sz w:val="24"/>
-          <w:szCs w:val="24"/>
-          <w:highlight w:val="cyan"/>
-        </w:rPr>
-        <w:t>添加显示与隐藏密码</w:t>
-      </w:r>
-      <w:r>
-        <w:rPr>
-          <w:rFonts w:ascii="微软雅黑" w:eastAsia="微软雅黑" w:hAnsi="微软雅黑" w:hint="eastAsia"/>
-          <w:sz w:val="24"/>
-          <w:szCs w:val="24"/>
-          <w:highlight w:val="cyan"/>
-        </w:rPr>
-        <w:t>)</w:t>
-      </w:r>
-    </w:p>
-    <w:p>
-      <w:pPr>
-        <w:pStyle w:val="a5"/>
+        <w:t>添加显示与隐藏密码)</w:t>
+      </w:r>
+    </w:p>
+    <w:p>
+      <w:pPr>
+        <w:pStyle w:val="a7"/>
         <w:numPr>
           <w:ilvl w:val="0"/>
           <w:numId w:val="1"/>
@@ -190,43 +165,7 @@
           <w:szCs w:val="24"/>
           <w:highlight w:val="yellow"/>
         </w:rPr>
-        <w:t>感觉用不存在的操作员也能登陆，这个没核对后台操作员基础资料，目前</w:t>
-      </w:r>
-      <w:r>
-        <w:rPr>
-          <w:rFonts w:ascii="微软雅黑" w:eastAsia="微软雅黑" w:hAnsi="微软雅黑" w:hint="eastAsia"/>
-          <w:sz w:val="24"/>
-          <w:szCs w:val="24"/>
-          <w:highlight w:val="yellow"/>
-        </w:rPr>
-        <w:t>1002</w:t>
-      </w:r>
-      <w:r>
-        <w:rPr>
-          <w:rFonts w:ascii="微软雅黑" w:eastAsia="微软雅黑" w:hAnsi="微软雅黑" w:hint="eastAsia"/>
-          <w:sz w:val="24"/>
-          <w:szCs w:val="24"/>
-          <w:highlight w:val="yellow"/>
-        </w:rPr>
-        <w:t>，</w:t>
-      </w:r>
-      <w:r>
-        <w:rPr>
-          <w:rFonts w:ascii="微软雅黑" w:eastAsia="微软雅黑" w:hAnsi="微软雅黑" w:hint="eastAsia"/>
-          <w:sz w:val="24"/>
-          <w:szCs w:val="24"/>
-          <w:highlight w:val="yellow"/>
-        </w:rPr>
-        <w:t>1003</w:t>
-      </w:r>
-      <w:r>
-        <w:rPr>
-          <w:rFonts w:ascii="微软雅黑" w:eastAsia="微软雅黑" w:hAnsi="微软雅黑" w:hint="eastAsia"/>
-          <w:sz w:val="24"/>
-          <w:szCs w:val="24"/>
-          <w:highlight w:val="yellow"/>
-        </w:rPr>
-        <w:t>都能登陆。（</w:t>
+        <w:t>感觉用不存在的操作员也能登陆，这个没核对后台操作员基础资料，目前1002，1003都能登陆。（</w:t>
       </w:r>
       <w:r>
         <w:rPr>
@@ -250,7 +189,7 @@
     </w:p>
     <w:p>
       <w:pPr>
-        <w:pStyle w:val="a5"/>
+        <w:pStyle w:val="a7"/>
         <w:numPr>
           <w:ilvl w:val="0"/>
           <w:numId w:val="1"/>
@@ -269,25 +208,27 @@
           <w:szCs w:val="24"/>
           <w:highlight w:val="yellow"/>
         </w:rPr>
-        <w:t>登陆完的主界面建议换图，感觉还是微</w:t>
-      </w:r>
-      <w:r>
-        <w:rPr>
-          <w:rFonts w:ascii="微软雅黑" w:eastAsia="微软雅黑" w:hAnsi="微软雅黑" w:hint="eastAsia"/>
-          <w:sz w:val="24"/>
-          <w:szCs w:val="24"/>
-          <w:highlight w:val="yellow"/>
-        </w:rPr>
-        <w:t>POS</w:t>
-      </w:r>
-      <w:r>
-        <w:rPr>
-          <w:rFonts w:ascii="微软雅黑" w:eastAsia="微软雅黑" w:hAnsi="微软雅黑" w:hint="eastAsia"/>
-          <w:sz w:val="24"/>
-          <w:szCs w:val="24"/>
-          <w:highlight w:val="yellow"/>
-        </w:rPr>
-        <w:t>的图，还提示登陆思迅官网。</w:t>
+        <w:t>登陆完的主界面建议换图，感觉还是微POS的图，还提示登陆</w:t>
+      </w:r>
+      <w:proofErr w:type="gramStart"/>
+      <w:r>
+        <w:rPr>
+          <w:rFonts w:ascii="微软雅黑" w:eastAsia="微软雅黑" w:hAnsi="微软雅黑" w:hint="eastAsia"/>
+          <w:sz w:val="24"/>
+          <w:szCs w:val="24"/>
+          <w:highlight w:val="yellow"/>
+        </w:rPr>
+        <w:t>思迅官网</w:t>
+      </w:r>
+      <w:proofErr w:type="gramEnd"/>
+      <w:r>
+        <w:rPr>
+          <w:rFonts w:ascii="微软雅黑" w:eastAsia="微软雅黑" w:hAnsi="微软雅黑" w:hint="eastAsia"/>
+          <w:sz w:val="24"/>
+          <w:szCs w:val="24"/>
+          <w:highlight w:val="yellow"/>
+        </w:rPr>
+        <w:t>。</w:t>
       </w:r>
       <w:r>
         <w:rPr>
@@ -301,7 +242,7 @@
     </w:p>
     <w:p>
       <w:pPr>
-        <w:pStyle w:val="a5"/>
+        <w:pStyle w:val="a7"/>
         <w:numPr>
           <w:ilvl w:val="0"/>
           <w:numId w:val="1"/>
@@ -321,34 +262,7 @@
           <w:szCs w:val="24"/>
           <w:highlight w:val="yellow"/>
         </w:rPr>
-        <w:t>盘点批号申请的“</w:t>
-      </w:r>
-      <w:r>
-        <w:rPr>
-          <w:rFonts w:ascii="微软雅黑" w:eastAsia="微软雅黑" w:hAnsi="微软雅黑" w:hint="eastAsia"/>
-          <w:sz w:val="24"/>
-          <w:szCs w:val="24"/>
-          <w:highlight w:val="yellow"/>
-        </w:rPr>
-        <w:t>+</w:t>
-      </w:r>
-      <w:r>
-        <w:rPr>
-          <w:rFonts w:ascii="微软雅黑" w:eastAsia="微软雅黑" w:hAnsi="微软雅黑" w:hint="eastAsia"/>
-          <w:sz w:val="24"/>
-          <w:szCs w:val="24"/>
-          <w:highlight w:val="yellow"/>
-        </w:rPr>
-        <w:t>”放大些，用醒目颜色。不知道的不好找。</w:t>
-      </w:r>
-      <w:r>
-        <w:rPr>
-          <w:rFonts w:ascii="微软雅黑" w:eastAsia="微软雅黑" w:hAnsi="微软雅黑" w:hint="eastAsia"/>
-          <w:sz w:val="24"/>
-          <w:szCs w:val="24"/>
-          <w:highlight w:val="yellow"/>
-        </w:rPr>
-        <w:t>(</w:t>
+        <w:t>盘点批号申请的“+”放大些，用醒目颜色。不知道的不好找。(</w:t>
       </w:r>
       <w:r>
         <w:rPr>
@@ -358,17 +272,7 @@
           <w:szCs w:val="24"/>
           <w:highlight w:val="yellow"/>
         </w:rPr>
-        <w:t>改用文字按钮形式，</w:t>
-      </w:r>
-      <w:r>
-        <w:rPr>
-          <w:rFonts w:ascii="微软雅黑" w:eastAsia="微软雅黑" w:hAnsi="微软雅黑" w:hint="eastAsia"/>
-          <w:color w:val="FF0000"/>
-          <w:sz w:val="24"/>
-          <w:szCs w:val="24"/>
-          <w:highlight w:val="yellow"/>
-        </w:rPr>
-        <w:t>ok</w:t>
+        <w:t>改用文字按钮形式，ok</w:t>
       </w:r>
       <w:r>
         <w:rPr>
@@ -382,7 +286,7 @@
     </w:p>
     <w:p>
       <w:pPr>
-        <w:pStyle w:val="a5"/>
+        <w:pStyle w:val="a7"/>
         <w:numPr>
           <w:ilvl w:val="0"/>
           <w:numId w:val="1"/>
@@ -409,28 +313,12 @@
           <w:sz w:val="24"/>
           <w:szCs w:val="24"/>
         </w:rPr>
-        <w:t>。（</w:t>
-      </w:r>
-      <w:r>
-        <w:rPr>
-          <w:rFonts w:ascii="微软雅黑" w:eastAsia="微软雅黑" w:hAnsi="微软雅黑" w:hint="eastAsia"/>
-          <w:sz w:val="24"/>
-          <w:szCs w:val="24"/>
-        </w:rPr>
-        <w:t>ok</w:t>
-      </w:r>
-      <w:r>
-        <w:rPr>
-          <w:rFonts w:ascii="微软雅黑" w:eastAsia="微软雅黑" w:hAnsi="微软雅黑" w:hint="eastAsia"/>
-          <w:sz w:val="24"/>
-          <w:szCs w:val="24"/>
-        </w:rPr>
-        <w:t>）</w:t>
-      </w:r>
-    </w:p>
-    <w:p>
-      <w:pPr>
-        <w:pStyle w:val="a5"/>
+        <w:t>。（ok）</w:t>
+      </w:r>
+    </w:p>
+    <w:p>
+      <w:pPr>
+        <w:pStyle w:val="a7"/>
         <w:numPr>
           <w:ilvl w:val="0"/>
           <w:numId w:val="1"/>
@@ -450,25 +338,27 @@
           <w:szCs w:val="24"/>
           <w:highlight w:val="yellow"/>
         </w:rPr>
-        <w:t>第一次做要货单，门店号显示</w:t>
-      </w:r>
-      <w:r>
-        <w:rPr>
-          <w:rFonts w:ascii="微软雅黑" w:eastAsia="微软雅黑" w:hAnsi="微软雅黑" w:hint="eastAsia"/>
-          <w:sz w:val="24"/>
-          <w:szCs w:val="24"/>
-          <w:highlight w:val="yellow"/>
-        </w:rPr>
-        <w:t>[-1]</w:t>
-      </w:r>
-      <w:r>
-        <w:rPr>
-          <w:rFonts w:ascii="微软雅黑" w:eastAsia="微软雅黑" w:hAnsi="微软雅黑" w:hint="eastAsia"/>
-          <w:sz w:val="24"/>
-          <w:szCs w:val="24"/>
-          <w:highlight w:val="yellow"/>
-        </w:rPr>
-        <w:t>，而且退出软件后保存的单据不见了。后续再建单没复现这问题。</w:t>
+        <w:t>第一次做要货单，门店号显示[-1]，而且退出软件后保存的单据不见了。后续再建</w:t>
+      </w:r>
+      <w:proofErr w:type="gramStart"/>
+      <w:r>
+        <w:rPr>
+          <w:rFonts w:ascii="微软雅黑" w:eastAsia="微软雅黑" w:hAnsi="微软雅黑" w:hint="eastAsia"/>
+          <w:sz w:val="24"/>
+          <w:szCs w:val="24"/>
+          <w:highlight w:val="yellow"/>
+        </w:rPr>
+        <w:t>单没复现</w:t>
+      </w:r>
+      <w:proofErr w:type="gramEnd"/>
+      <w:r>
+        <w:rPr>
+          <w:rFonts w:ascii="微软雅黑" w:eastAsia="微软雅黑" w:hAnsi="微软雅黑" w:hint="eastAsia"/>
+          <w:sz w:val="24"/>
+          <w:szCs w:val="24"/>
+          <w:highlight w:val="yellow"/>
+        </w:rPr>
+        <w:t>这问题。</w:t>
       </w:r>
       <w:r>
         <w:rPr>
@@ -482,7 +372,7 @@
     </w:p>
     <w:p>
       <w:pPr>
-        <w:pStyle w:val="a5"/>
+        <w:pStyle w:val="a7"/>
         <w:numPr>
           <w:ilvl w:val="0"/>
           <w:numId w:val="1"/>
@@ -501,7 +391,27 @@
           <w:szCs w:val="24"/>
           <w:highlight w:val="yellow"/>
         </w:rPr>
-        <w:t>所有单据需要显示自编码字段，有些客户是通过自编码管理货物，只用货号他对不上扫到的码</w:t>
+        <w:t>所有单据需要显示自编码字段，有些客户是通过自编码管理货物，只用</w:t>
+      </w:r>
+      <w:proofErr w:type="gramStart"/>
+      <w:r>
+        <w:rPr>
+          <w:rFonts w:ascii="微软雅黑" w:eastAsia="微软雅黑" w:hAnsi="微软雅黑" w:hint="eastAsia"/>
+          <w:sz w:val="24"/>
+          <w:szCs w:val="24"/>
+          <w:highlight w:val="yellow"/>
+        </w:rPr>
+        <w:t>货号他对</w:t>
+      </w:r>
+      <w:proofErr w:type="gramEnd"/>
+      <w:r>
+        <w:rPr>
+          <w:rFonts w:ascii="微软雅黑" w:eastAsia="微软雅黑" w:hAnsi="微软雅黑" w:hint="eastAsia"/>
+          <w:sz w:val="24"/>
+          <w:szCs w:val="24"/>
+          <w:highlight w:val="yellow"/>
+        </w:rPr>
+        <w:t>不上扫到的码</w:t>
       </w:r>
       <w:r>
         <w:rPr>
@@ -531,7 +441,7 @@
     </w:p>
     <w:p>
       <w:pPr>
-        <w:pStyle w:val="a5"/>
+        <w:pStyle w:val="a7"/>
         <w:numPr>
           <w:ilvl w:val="0"/>
           <w:numId w:val="1"/>
@@ -551,16 +461,7 @@
           <w:szCs w:val="24"/>
           <w:highlight w:val="yellow"/>
         </w:rPr>
-        <w:t>所有单据显示记录行数，当前在第几行。这个代表单据记录数。</w:t>
-      </w:r>
-      <w:r>
-        <w:rPr>
-          <w:rFonts w:ascii="微软雅黑" w:eastAsia="微软雅黑" w:hAnsi="微软雅黑" w:hint="eastAsia"/>
-          <w:sz w:val="24"/>
-          <w:szCs w:val="24"/>
-          <w:highlight w:val="yellow"/>
-        </w:rPr>
-        <w:t>(</w:t>
+        <w:t>所有单据显示记录行数，当前在第几行。这个代表单据记录数。(</w:t>
       </w:r>
       <w:r>
         <w:rPr>
@@ -570,27 +471,7 @@
           <w:szCs w:val="24"/>
           <w:highlight w:val="yellow"/>
         </w:rPr>
-        <w:t>目前单据显示明细有序号了，但是好像不能按页显示，能否按页显示，比如一页</w:t>
-      </w:r>
-      <w:r>
-        <w:rPr>
-          <w:rFonts w:ascii="微软雅黑" w:eastAsia="微软雅黑" w:hAnsi="微软雅黑" w:hint="eastAsia"/>
-          <w:color w:val="FF0000"/>
-          <w:sz w:val="24"/>
-          <w:szCs w:val="24"/>
-          <w:highlight w:val="yellow"/>
-        </w:rPr>
-        <w:t>10</w:t>
-      </w:r>
-      <w:r>
-        <w:rPr>
-          <w:rFonts w:ascii="微软雅黑" w:eastAsia="微软雅黑" w:hAnsi="微软雅黑" w:hint="eastAsia"/>
-          <w:color w:val="FF0000"/>
-          <w:sz w:val="24"/>
-          <w:szCs w:val="24"/>
-          <w:highlight w:val="yellow"/>
-        </w:rPr>
-        <w:t>条商品</w:t>
+        <w:t>目前单据显示明细有序号了，但是好像不能按页显示，能否按页显示，比如一页10条商品</w:t>
       </w:r>
       <w:r>
         <w:rPr>
@@ -608,21 +489,12 @@
           <w:szCs w:val="24"/>
           <w:highlight w:val="cyan"/>
         </w:rPr>
-        <w:t>所有单据添加一行显示当前商品是第几条单据，总共有几条单据，单据明细不按分页显示，因为时刻扫描录入</w:t>
-      </w:r>
-      <w:r>
-        <w:rPr>
-          <w:rFonts w:ascii="微软雅黑" w:eastAsia="微软雅黑" w:hAnsi="微软雅黑" w:hint="eastAsia"/>
-          <w:sz w:val="24"/>
-          <w:szCs w:val="24"/>
-          <w:highlight w:val="cyan"/>
-        </w:rPr>
-        <w:t>单据不好做分页</w:t>
-      </w:r>
-    </w:p>
-    <w:p>
-      <w:pPr>
-        <w:pStyle w:val="a5"/>
+        <w:t>所有单据添加一行显示当前商品是第几条单据，总共有几条单据，单据明细不按分页显示，因为时刻扫描录入单据不好做分页</w:t>
+      </w:r>
+    </w:p>
+    <w:p>
+      <w:pPr>
+        <w:pStyle w:val="a7"/>
         <w:numPr>
           <w:ilvl w:val="0"/>
           <w:numId w:val="1"/>
@@ -642,15 +514,44 @@
           <w:szCs w:val="24"/>
           <w:highlight w:val="yellow"/>
         </w:rPr>
-        <w:t>采购，批发相关单据要有改价功能</w:t>
-      </w:r>
-      <w:r>
-        <w:rPr>
-          <w:rFonts w:ascii="微软雅黑" w:eastAsia="微软雅黑" w:hAnsi="微软雅黑" w:hint="eastAsia"/>
-          <w:sz w:val="24"/>
-          <w:szCs w:val="24"/>
-        </w:rPr>
-        <w:t>，且需要控制改价权限。</w:t>
+        <w:t>采购，批发相关单据</w:t>
+      </w:r>
+      <w:proofErr w:type="gramStart"/>
+      <w:r>
+        <w:rPr>
+          <w:rFonts w:ascii="微软雅黑" w:eastAsia="微软雅黑" w:hAnsi="微软雅黑" w:hint="eastAsia"/>
+          <w:sz w:val="24"/>
+          <w:szCs w:val="24"/>
+          <w:highlight w:val="yellow"/>
+        </w:rPr>
+        <w:t>要有改价功能</w:t>
+      </w:r>
+      <w:proofErr w:type="gramEnd"/>
+      <w:r>
+        <w:rPr>
+          <w:rFonts w:ascii="微软雅黑" w:eastAsia="微软雅黑" w:hAnsi="微软雅黑" w:hint="eastAsia"/>
+          <w:sz w:val="24"/>
+          <w:szCs w:val="24"/>
+        </w:rPr>
+        <w:t>，且需要</w:t>
+      </w:r>
+      <w:proofErr w:type="gramStart"/>
+      <w:r>
+        <w:rPr>
+          <w:rFonts w:ascii="微软雅黑" w:eastAsia="微软雅黑" w:hAnsi="微软雅黑" w:hint="eastAsia"/>
+          <w:sz w:val="24"/>
+          <w:szCs w:val="24"/>
+        </w:rPr>
+        <w:t>控制改价权</w:t>
+      </w:r>
+      <w:proofErr w:type="gramEnd"/>
+      <w:r>
+        <w:rPr>
+          <w:rFonts w:ascii="微软雅黑" w:eastAsia="微软雅黑" w:hAnsi="微软雅黑" w:hint="eastAsia"/>
+          <w:sz w:val="24"/>
+          <w:szCs w:val="24"/>
+        </w:rPr>
+        <w:t>限。</w:t>
       </w:r>
       <w:r>
         <w:rPr>
@@ -660,7 +561,51 @@
           <w:szCs w:val="24"/>
           <w:highlight w:val="yellow"/>
         </w:rPr>
-        <w:t>（采购没见到改价，批发见到改价按钮，但是改了不生效，所有单据都允许出现改价按钮，</w:t>
+        <w:t>（采购没见到改价，批发</w:t>
+      </w:r>
+      <w:proofErr w:type="gramStart"/>
+      <w:r>
+        <w:rPr>
+          <w:rFonts w:ascii="微软雅黑" w:eastAsia="微软雅黑" w:hAnsi="微软雅黑" w:hint="eastAsia"/>
+          <w:color w:val="FF0000"/>
+          <w:sz w:val="24"/>
+          <w:szCs w:val="24"/>
+          <w:highlight w:val="yellow"/>
+        </w:rPr>
+        <w:t>见到改价按钮</w:t>
+      </w:r>
+      <w:proofErr w:type="gramEnd"/>
+      <w:r>
+        <w:rPr>
+          <w:rFonts w:ascii="微软雅黑" w:eastAsia="微软雅黑" w:hAnsi="微软雅黑" w:hint="eastAsia"/>
+          <w:color w:val="FF0000"/>
+          <w:sz w:val="24"/>
+          <w:szCs w:val="24"/>
+          <w:highlight w:val="yellow"/>
+        </w:rPr>
+        <w:t>，但是改了不生效，所有单据都允许</w:t>
+      </w:r>
+      <w:proofErr w:type="gramStart"/>
+      <w:r>
+        <w:rPr>
+          <w:rFonts w:ascii="微软雅黑" w:eastAsia="微软雅黑" w:hAnsi="微软雅黑" w:hint="eastAsia"/>
+          <w:color w:val="FF0000"/>
+          <w:sz w:val="24"/>
+          <w:szCs w:val="24"/>
+          <w:highlight w:val="yellow"/>
+        </w:rPr>
+        <w:t>出现改价按</w:t>
+      </w:r>
+      <w:proofErr w:type="gramEnd"/>
+      <w:r>
+        <w:rPr>
+          <w:rFonts w:ascii="微软雅黑" w:eastAsia="微软雅黑" w:hAnsi="微软雅黑" w:hint="eastAsia"/>
+          <w:color w:val="FF0000"/>
+          <w:sz w:val="24"/>
+          <w:szCs w:val="24"/>
+          <w:highlight w:val="yellow"/>
+        </w:rPr>
+        <w:t>钮，</w:t>
       </w:r>
       <w:r>
         <w:rPr>
@@ -681,12 +626,56 @@
           <w:szCs w:val="24"/>
           <w:highlight w:val="cyan"/>
         </w:rPr>
-        <w:t>所有单据都没回改价按钮，但登录没有返回改价的权限，暂时都可以修改价格</w:t>
-      </w:r>
-    </w:p>
-    <w:p>
-      <w:pPr>
-        <w:pStyle w:val="a5"/>
+        <w:t>所有单据</w:t>
+      </w:r>
+      <w:proofErr w:type="gramStart"/>
+      <w:r>
+        <w:rPr>
+          <w:rFonts w:ascii="微软雅黑" w:eastAsia="微软雅黑" w:hAnsi="微软雅黑" w:hint="eastAsia"/>
+          <w:color w:val="000000" w:themeColor="text1"/>
+          <w:sz w:val="24"/>
+          <w:szCs w:val="24"/>
+          <w:highlight w:val="cyan"/>
+        </w:rPr>
+        <w:t>都没回改价按</w:t>
+      </w:r>
+      <w:proofErr w:type="gramEnd"/>
+      <w:r>
+        <w:rPr>
+          <w:rFonts w:ascii="微软雅黑" w:eastAsia="微软雅黑" w:hAnsi="微软雅黑" w:hint="eastAsia"/>
+          <w:color w:val="000000" w:themeColor="text1"/>
+          <w:sz w:val="24"/>
+          <w:szCs w:val="24"/>
+          <w:highlight w:val="cyan"/>
+        </w:rPr>
+        <w:t>钮，但登录没有</w:t>
+      </w:r>
+      <w:proofErr w:type="gramStart"/>
+      <w:r>
+        <w:rPr>
+          <w:rFonts w:ascii="微软雅黑" w:eastAsia="微软雅黑" w:hAnsi="微软雅黑" w:hint="eastAsia"/>
+          <w:color w:val="000000" w:themeColor="text1"/>
+          <w:sz w:val="24"/>
+          <w:szCs w:val="24"/>
+          <w:highlight w:val="cyan"/>
+        </w:rPr>
+        <w:t>返回改价</w:t>
+      </w:r>
+      <w:proofErr w:type="gramEnd"/>
+      <w:r>
+        <w:rPr>
+          <w:rFonts w:ascii="微软雅黑" w:eastAsia="微软雅黑" w:hAnsi="微软雅黑" w:hint="eastAsia"/>
+          <w:color w:val="000000" w:themeColor="text1"/>
+          <w:sz w:val="24"/>
+          <w:szCs w:val="24"/>
+          <w:highlight w:val="cyan"/>
+        </w:rPr>
+        <w:t>的权限，暂时都可以修改价格</w:t>
+      </w:r>
+    </w:p>
+    <w:p>
+      <w:pPr>
+        <w:pStyle w:val="a7"/>
         <w:numPr>
           <w:ilvl w:val="0"/>
           <w:numId w:val="1"/>
@@ -713,23 +702,7 @@
           <w:sz w:val="24"/>
           <w:szCs w:val="24"/>
         </w:rPr>
-        <w:t>。</w:t>
-      </w:r>
-      <w:r>
-        <w:rPr>
-          <w:rFonts w:ascii="微软雅黑" w:eastAsia="微软雅黑" w:hAnsi="微软雅黑" w:hint="eastAsia"/>
-          <w:sz w:val="24"/>
-          <w:szCs w:val="24"/>
-        </w:rPr>
-        <w:t xml:space="preserve">  </w:t>
-      </w:r>
-      <w:r>
-        <w:rPr>
-          <w:rFonts w:ascii="微软雅黑" w:eastAsia="微软雅黑" w:hAnsi="微软雅黑" w:hint="eastAsia"/>
-          <w:sz w:val="24"/>
-          <w:szCs w:val="24"/>
-        </w:rPr>
-        <w:t>（</w:t>
+        <w:t>。  （</w:t>
       </w:r>
       <w:r>
         <w:rPr>
@@ -755,12 +728,72 @@
           <w:szCs w:val="24"/>
           <w:highlight w:val="cyan"/>
         </w:rPr>
-        <w:t>批发出库、批发退货、配送入库、配送出库都有引单功能，在批发退货单创建时可以引单的</w:t>
-      </w:r>
-    </w:p>
-    <w:p>
-      <w:pPr>
-        <w:pStyle w:val="a5"/>
+        <w:t>批发出库、批发退货、配送入库、配送出库</w:t>
+      </w:r>
+      <w:proofErr w:type="gramStart"/>
+      <w:r>
+        <w:rPr>
+          <w:rFonts w:ascii="微软雅黑" w:eastAsia="微软雅黑" w:hAnsi="微软雅黑" w:hint="eastAsia"/>
+          <w:sz w:val="24"/>
+          <w:szCs w:val="24"/>
+          <w:highlight w:val="cyan"/>
+        </w:rPr>
+        <w:t>都有引单功能</w:t>
+      </w:r>
+      <w:proofErr w:type="gramEnd"/>
+      <w:r>
+        <w:rPr>
+          <w:rFonts w:ascii="微软雅黑" w:eastAsia="微软雅黑" w:hAnsi="微软雅黑" w:hint="eastAsia"/>
+          <w:sz w:val="24"/>
+          <w:szCs w:val="24"/>
+          <w:highlight w:val="cyan"/>
+        </w:rPr>
+        <w:t>，在批发退货</w:t>
+      </w:r>
+      <w:proofErr w:type="gramStart"/>
+      <w:r>
+        <w:rPr>
+          <w:rFonts w:ascii="微软雅黑" w:eastAsia="微软雅黑" w:hAnsi="微软雅黑" w:hint="eastAsia"/>
+          <w:sz w:val="24"/>
+          <w:szCs w:val="24"/>
+          <w:highlight w:val="cyan"/>
+        </w:rPr>
+        <w:t>单创</w:t>
+      </w:r>
+      <w:proofErr w:type="gramEnd"/>
+      <w:r>
+        <w:rPr>
+          <w:rFonts w:ascii="微软雅黑" w:eastAsia="微软雅黑" w:hAnsi="微软雅黑" w:hint="eastAsia"/>
+          <w:sz w:val="24"/>
+          <w:szCs w:val="24"/>
+          <w:highlight w:val="cyan"/>
+        </w:rPr>
+        <w:t>建时</w:t>
+      </w:r>
+      <w:proofErr w:type="gramStart"/>
+      <w:r>
+        <w:rPr>
+          <w:rFonts w:ascii="微软雅黑" w:eastAsia="微软雅黑" w:hAnsi="微软雅黑" w:hint="eastAsia"/>
+          <w:sz w:val="24"/>
+          <w:szCs w:val="24"/>
+          <w:highlight w:val="cyan"/>
+        </w:rPr>
+        <w:t>可以引单</w:t>
+      </w:r>
+      <w:proofErr w:type="gramEnd"/>
+      <w:r>
+        <w:rPr>
+          <w:rFonts w:ascii="微软雅黑" w:eastAsia="微软雅黑" w:hAnsi="微软雅黑" w:hint="eastAsia"/>
+          <w:sz w:val="24"/>
+          <w:szCs w:val="24"/>
+          <w:highlight w:val="cyan"/>
+        </w:rPr>
+        <w:t>的</w:t>
+      </w:r>
+    </w:p>
+    <w:p>
+      <w:pPr>
+        <w:pStyle w:val="a7"/>
         <w:numPr>
           <w:ilvl w:val="0"/>
           <w:numId w:val="1"/>
@@ -787,30 +820,12 @@
           <w:szCs w:val="24"/>
           <w:highlight w:val="cyan"/>
         </w:rPr>
-        <w:t>（</w:t>
-      </w:r>
-      <w:r>
-        <w:rPr>
-          <w:rFonts w:ascii="微软雅黑" w:eastAsia="微软雅黑" w:hAnsi="微软雅黑" w:hint="eastAsia"/>
-          <w:sz w:val="24"/>
-          <w:szCs w:val="24"/>
-          <w:highlight w:val="cyan"/>
-        </w:rPr>
-        <w:t>所有单据还没有涉及付款功能，不知道那些单据要传付款方式，备注等，请说明那么单据要添加那些字段</w:t>
-      </w:r>
-      <w:r>
-        <w:rPr>
-          <w:rFonts w:ascii="微软雅黑" w:eastAsia="微软雅黑" w:hAnsi="微软雅黑" w:hint="eastAsia"/>
-          <w:sz w:val="24"/>
-          <w:szCs w:val="24"/>
-          <w:highlight w:val="cyan"/>
-        </w:rPr>
-        <w:t>）</w:t>
-      </w:r>
-    </w:p>
-    <w:p>
-      <w:pPr>
-        <w:pStyle w:val="a5"/>
+        <w:t>（所有单据还没有涉及付款功能，不知道那些单据要传付款方式，备注等，请说明那么单据要添加那些字段）</w:t>
+      </w:r>
+    </w:p>
+    <w:p>
+      <w:pPr>
+        <w:pStyle w:val="a7"/>
         <w:numPr>
           <w:ilvl w:val="0"/>
           <w:numId w:val="1"/>
@@ -829,39 +844,25 @@
           <w:sz w:val="24"/>
           <w:szCs w:val="24"/>
         </w:rPr>
-        <w:t>单据里选择商品或输入商品后是</w:t>
-      </w:r>
-      <w:r>
-        <w:rPr>
-          <w:rFonts w:ascii="微软雅黑" w:eastAsia="微软雅黑" w:hAnsi="微软雅黑" w:hint="eastAsia"/>
-          <w:sz w:val="24"/>
-          <w:szCs w:val="24"/>
-        </w:rPr>
-        <w:t>+1</w:t>
-      </w:r>
-      <w:r>
-        <w:rPr>
-          <w:rFonts w:ascii="微软雅黑" w:eastAsia="微软雅黑" w:hAnsi="微软雅黑" w:hint="eastAsia"/>
-          <w:sz w:val="24"/>
-          <w:szCs w:val="24"/>
-        </w:rPr>
-        <w:t>模式还是直接输入数量最好可以设置，目前是固定加</w:t>
-      </w:r>
-      <w:r>
-        <w:rPr>
-          <w:rFonts w:ascii="微软雅黑" w:eastAsia="微软雅黑" w:hAnsi="微软雅黑" w:hint="eastAsia"/>
-          <w:sz w:val="24"/>
-          <w:szCs w:val="24"/>
-        </w:rPr>
-        <w:t>1,</w:t>
-      </w:r>
-      <w:r>
-        <w:rPr>
-          <w:rFonts w:ascii="微软雅黑" w:eastAsia="微软雅黑" w:hAnsi="微软雅黑" w:hint="eastAsia"/>
-          <w:sz w:val="24"/>
-          <w:szCs w:val="24"/>
-        </w:rPr>
-        <w:t>需要数量再改数量。目前输入数量相当于要多点一次按钮。</w:t>
+        <w:t>单据里选择商品或输入商品后是+1模式还是直接输入数量最好可以设置，目前是</w:t>
+      </w:r>
+      <w:proofErr w:type="gramStart"/>
+      <w:r>
+        <w:rPr>
+          <w:rFonts w:ascii="微软雅黑" w:eastAsia="微软雅黑" w:hAnsi="微软雅黑" w:hint="eastAsia"/>
+          <w:sz w:val="24"/>
+          <w:szCs w:val="24"/>
+        </w:rPr>
+        <w:t>固定加</w:t>
+      </w:r>
+      <w:proofErr w:type="gramEnd"/>
+      <w:r>
+        <w:rPr>
+          <w:rFonts w:ascii="微软雅黑" w:eastAsia="微软雅黑" w:hAnsi="微软雅黑" w:hint="eastAsia"/>
+          <w:sz w:val="24"/>
+          <w:szCs w:val="24"/>
+        </w:rPr>
+        <w:t>1,需要数量再改数量。目前输入数量相当于要多点一次按钮。</w:t>
       </w:r>
       <w:r>
         <w:rPr>
@@ -870,30 +871,12 @@
           <w:szCs w:val="24"/>
           <w:highlight w:val="cyan"/>
         </w:rPr>
-        <w:t>（</w:t>
-      </w:r>
-      <w:r>
-        <w:rPr>
-          <w:rFonts w:ascii="微软雅黑" w:eastAsia="微软雅黑" w:hAnsi="微软雅黑" w:hint="eastAsia"/>
-          <w:sz w:val="24"/>
-          <w:szCs w:val="24"/>
-          <w:highlight w:val="cyan"/>
-        </w:rPr>
-        <w:t>如果直接输入数量，有些操作流程不方便，并不能快速扫描，需要讨论</w:t>
-      </w:r>
-      <w:r>
-        <w:rPr>
-          <w:rFonts w:ascii="微软雅黑" w:eastAsia="微软雅黑" w:hAnsi="微软雅黑" w:hint="eastAsia"/>
-          <w:sz w:val="24"/>
-          <w:szCs w:val="24"/>
-          <w:highlight w:val="cyan"/>
-        </w:rPr>
-        <w:t>）</w:t>
-      </w:r>
-    </w:p>
-    <w:p>
-      <w:pPr>
-        <w:pStyle w:val="a5"/>
+        <w:t>（如果直接输入数量，有些操作流程不方便，并不能快速扫描，需要讨论）</w:t>
+      </w:r>
+    </w:p>
+    <w:p>
+      <w:pPr>
+        <w:pStyle w:val="a7"/>
         <w:numPr>
           <w:ilvl w:val="0"/>
           <w:numId w:val="1"/>
@@ -931,7 +914,29 @@
           <w:szCs w:val="24"/>
           <w:highlight w:val="yellow"/>
         </w:rPr>
-        <w:t>没有改到，扫描，输入都不行，直接提示“你没有查询商品的权限“</w:t>
+        <w:t>没有改到，扫描，输入都不行，直接提示</w:t>
+      </w:r>
+      <w:proofErr w:type="gramStart"/>
+      <w:r>
+        <w:rPr>
+          <w:rFonts w:ascii="微软雅黑" w:eastAsia="微软雅黑" w:hAnsi="微软雅黑" w:hint="eastAsia"/>
+          <w:color w:val="FF0000"/>
+          <w:sz w:val="24"/>
+          <w:szCs w:val="24"/>
+          <w:highlight w:val="yellow"/>
+        </w:rPr>
+        <w:t>“</w:t>
+      </w:r>
+      <w:proofErr w:type="gramEnd"/>
+      <w:r>
+        <w:rPr>
+          <w:rFonts w:ascii="微软雅黑" w:eastAsia="微软雅黑" w:hAnsi="微软雅黑" w:hint="eastAsia"/>
+          <w:color w:val="FF0000"/>
+          <w:sz w:val="24"/>
+          <w:szCs w:val="24"/>
+          <w:highlight w:val="yellow"/>
+        </w:rPr>
+        <w:t>你没有查询商品的权限“</w:t>
       </w:r>
       <w:r>
         <w:rPr>
@@ -954,7 +959,7 @@
     </w:p>
     <w:p>
       <w:pPr>
-        <w:pStyle w:val="a5"/>
+        <w:pStyle w:val="a7"/>
         <w:ind w:left="360" w:firstLineChars="0" w:firstLine="0"/>
         <w:rPr>
           <w:rFonts w:ascii="微软雅黑" w:eastAsia="微软雅黑" w:hAnsi="微软雅黑"/>
@@ -965,7 +970,7 @@
     </w:p>
     <w:p>
       <w:pPr>
-        <w:pStyle w:val="a5"/>
+        <w:pStyle w:val="a7"/>
         <w:ind w:left="360" w:firstLineChars="0" w:firstLine="0"/>
         <w:rPr>
           <w:rFonts w:ascii="微软雅黑" w:eastAsia="微软雅黑" w:hAnsi="微软雅黑"/>
@@ -979,20 +984,12 @@
           <w:sz w:val="24"/>
           <w:szCs w:val="24"/>
         </w:rPr>
-        <w:t>20181023</w:t>
-      </w:r>
-      <w:r>
-        <w:rPr>
-          <w:rFonts w:ascii="微软雅黑" w:eastAsia="微软雅黑" w:hAnsi="微软雅黑" w:hint="eastAsia"/>
-          <w:sz w:val="24"/>
-          <w:szCs w:val="24"/>
-        </w:rPr>
-        <w:t>测试</w:t>
-      </w:r>
-    </w:p>
-    <w:p>
-      <w:pPr>
-        <w:pStyle w:val="a5"/>
+        <w:t>20181023测试</w:t>
+      </w:r>
+    </w:p>
+    <w:p>
+      <w:pPr>
+        <w:pStyle w:val="a7"/>
         <w:numPr>
           <w:ilvl w:val="0"/>
           <w:numId w:val="2"/>
@@ -1017,7 +1014,7 @@
     </w:p>
     <w:p>
       <w:pPr>
-        <w:pStyle w:val="a5"/>
+        <w:pStyle w:val="a7"/>
         <w:numPr>
           <w:ilvl w:val="0"/>
           <w:numId w:val="2"/>
@@ -1040,7 +1037,7 @@
     </w:p>
     <w:p>
       <w:pPr>
-        <w:pStyle w:val="a5"/>
+        <w:pStyle w:val="a7"/>
         <w:numPr>
           <w:ilvl w:val="0"/>
           <w:numId w:val="2"/>
@@ -1072,7 +1069,7 @@
     </w:p>
     <w:p>
       <w:pPr>
-        <w:pStyle w:val="a5"/>
+        <w:pStyle w:val="a7"/>
         <w:numPr>
           <w:ilvl w:val="0"/>
           <w:numId w:val="2"/>
@@ -1106,7 +1103,7 @@
     </w:p>
     <w:p>
       <w:pPr>
-        <w:pStyle w:val="a5"/>
+        <w:pStyle w:val="a7"/>
         <w:numPr>
           <w:ilvl w:val="0"/>
           <w:numId w:val="2"/>
@@ -1132,7 +1129,7 @@
     </w:p>
     <w:p>
       <w:pPr>
-        <w:pStyle w:val="a5"/>
+        <w:pStyle w:val="a7"/>
         <w:numPr>
           <w:ilvl w:val="0"/>
           <w:numId w:val="2"/>
@@ -1144,18 +1141,28 @@
           <w:szCs w:val="24"/>
         </w:rPr>
       </w:pPr>
-      <w:r>
-        <w:rPr>
-          <w:rFonts w:ascii="微软雅黑" w:eastAsia="微软雅黑" w:hAnsi="微软雅黑" w:hint="eastAsia"/>
-          <w:sz w:val="24"/>
-          <w:szCs w:val="24"/>
-        </w:rPr>
-        <w:t>一单允许多种付款方式结账</w:t>
-      </w:r>
-    </w:p>
-    <w:p>
-      <w:pPr>
-        <w:pStyle w:val="a5"/>
+      <w:proofErr w:type="gramStart"/>
+      <w:r>
+        <w:rPr>
+          <w:rFonts w:ascii="微软雅黑" w:eastAsia="微软雅黑" w:hAnsi="微软雅黑" w:hint="eastAsia"/>
+          <w:sz w:val="24"/>
+          <w:szCs w:val="24"/>
+        </w:rPr>
+        <w:t>一单允许</w:t>
+      </w:r>
+      <w:proofErr w:type="gramEnd"/>
+      <w:r>
+        <w:rPr>
+          <w:rFonts w:ascii="微软雅黑" w:eastAsia="微软雅黑" w:hAnsi="微软雅黑" w:hint="eastAsia"/>
+          <w:sz w:val="24"/>
+          <w:szCs w:val="24"/>
+        </w:rPr>
+        <w:t>多种付款方式结账</w:t>
+      </w:r>
+    </w:p>
+    <w:p>
+      <w:pPr>
+        <w:pStyle w:val="a7"/>
         <w:numPr>
           <w:ilvl w:val="0"/>
           <w:numId w:val="2"/>
@@ -1173,12 +1180,30 @@
           <w:sz w:val="24"/>
           <w:szCs w:val="24"/>
         </w:rPr>
-        <w:t>结算提匹配设备错，提示搜索蓝牙设备，因该是在找打印机。这个最好控制下，比如不接打印机不让进销售开单</w:t>
-      </w:r>
-    </w:p>
-    <w:p>
-      <w:pPr>
-        <w:pStyle w:val="a5"/>
+        <w:t>结算提匹配设备错，提示</w:t>
+      </w:r>
+      <w:proofErr w:type="gramStart"/>
+      <w:r>
+        <w:rPr>
+          <w:rFonts w:ascii="微软雅黑" w:eastAsia="微软雅黑" w:hAnsi="微软雅黑" w:hint="eastAsia"/>
+          <w:sz w:val="24"/>
+          <w:szCs w:val="24"/>
+        </w:rPr>
+        <w:t>搜索蓝牙设备</w:t>
+      </w:r>
+      <w:proofErr w:type="gramEnd"/>
+      <w:r>
+        <w:rPr>
+          <w:rFonts w:ascii="微软雅黑" w:eastAsia="微软雅黑" w:hAnsi="微软雅黑" w:hint="eastAsia"/>
+          <w:sz w:val="24"/>
+          <w:szCs w:val="24"/>
+        </w:rPr>
+        <w:t>，因该是在找打印机。这个最好控制下，比如不接打印机不让进销售开单</w:t>
+      </w:r>
+    </w:p>
+    <w:p>
+      <w:pPr>
+        <w:pStyle w:val="a7"/>
         <w:numPr>
           <w:ilvl w:val="0"/>
           <w:numId w:val="2"/>
@@ -1198,21 +1223,32 @@
           <w:szCs w:val="24"/>
           <w:highlight w:val="yellow"/>
         </w:rPr>
-        <w:t>无法找到整单</w:t>
-      </w:r>
-      <w:r>
-        <w:rPr>
-          <w:rFonts w:ascii="微软雅黑" w:eastAsia="微软雅黑" w:hAnsi="微软雅黑" w:hint="eastAsia"/>
-          <w:sz w:val="24"/>
-          <w:szCs w:val="24"/>
-          <w:highlight w:val="yellow"/>
-        </w:rPr>
-        <w:t>折扣、议价</w:t>
-      </w:r>
-    </w:p>
-    <w:p>
-      <w:pPr>
-        <w:pStyle w:val="a5"/>
+        <w:t>无法</w:t>
+      </w:r>
+      <w:proofErr w:type="gramStart"/>
+      <w:r>
+        <w:rPr>
+          <w:rFonts w:ascii="微软雅黑" w:eastAsia="微软雅黑" w:hAnsi="微软雅黑" w:hint="eastAsia"/>
+          <w:sz w:val="24"/>
+          <w:szCs w:val="24"/>
+          <w:highlight w:val="yellow"/>
+        </w:rPr>
+        <w:t>找到整单折扣</w:t>
+      </w:r>
+      <w:proofErr w:type="gramEnd"/>
+      <w:r>
+        <w:rPr>
+          <w:rFonts w:ascii="微软雅黑" w:eastAsia="微软雅黑" w:hAnsi="微软雅黑" w:hint="eastAsia"/>
+          <w:sz w:val="24"/>
+          <w:szCs w:val="24"/>
+          <w:highlight w:val="yellow"/>
+        </w:rPr>
+        <w:t>、议价</w:t>
+      </w:r>
+    </w:p>
+    <w:p>
+      <w:pPr>
+        <w:pStyle w:val="a7"/>
         <w:numPr>
           <w:ilvl w:val="0"/>
           <w:numId w:val="2"/>
@@ -1235,7 +1271,7 @@
     </w:p>
     <w:p>
       <w:pPr>
-        <w:pStyle w:val="a5"/>
+        <w:pStyle w:val="a7"/>
         <w:numPr>
           <w:ilvl w:val="0"/>
           <w:numId w:val="2"/>
@@ -1253,44 +1289,12 @@
           <w:sz w:val="24"/>
           <w:szCs w:val="24"/>
         </w:rPr>
-        <w:t>结算界面需要显示本单</w:t>
-      </w:r>
-      <w:r>
-        <w:rPr>
-          <w:rFonts w:ascii="微软雅黑" w:eastAsia="微软雅黑" w:hAnsi="微软雅黑" w:hint="eastAsia"/>
-          <w:sz w:val="24"/>
-          <w:szCs w:val="24"/>
-        </w:rPr>
-        <w:t xml:space="preserve"> </w:t>
-      </w:r>
-      <w:r>
-        <w:rPr>
-          <w:rFonts w:ascii="微软雅黑" w:eastAsia="微软雅黑" w:hAnsi="微软雅黑" w:hint="eastAsia"/>
-          <w:sz w:val="24"/>
-          <w:szCs w:val="24"/>
-        </w:rPr>
-        <w:t>合计，应付，已收</w:t>
-      </w:r>
-      <w:r>
-        <w:rPr>
-          <w:rFonts w:ascii="微软雅黑" w:eastAsia="微软雅黑" w:hAnsi="微软雅黑" w:hint="eastAsia"/>
-          <w:sz w:val="24"/>
-          <w:szCs w:val="24"/>
-        </w:rPr>
-        <w:t xml:space="preserve"> </w:t>
-      </w:r>
-      <w:r>
-        <w:rPr>
-          <w:rFonts w:ascii="微软雅黑" w:eastAsia="微软雅黑" w:hAnsi="微软雅黑" w:hint="eastAsia"/>
-          <w:sz w:val="24"/>
-          <w:szCs w:val="24"/>
-        </w:rPr>
-        <w:t>信息</w:t>
-      </w:r>
-    </w:p>
-    <w:p>
-      <w:pPr>
-        <w:pStyle w:val="a5"/>
+        <w:t>结算界面需要显示本单 合计，应付，已收 信息</w:t>
+      </w:r>
+    </w:p>
+    <w:p>
+      <w:pPr>
+        <w:pStyle w:val="a7"/>
         <w:numPr>
           <w:ilvl w:val="0"/>
           <w:numId w:val="2"/>
@@ -1313,7 +1317,7 @@
     </w:p>
     <w:p>
       <w:pPr>
-        <w:pStyle w:val="a5"/>
+        <w:pStyle w:val="a7"/>
         <w:numPr>
           <w:ilvl w:val="0"/>
           <w:numId w:val="2"/>
@@ -1336,7 +1340,7 @@
     </w:p>
     <w:p>
       <w:pPr>
-        <w:pStyle w:val="a5"/>
+        <w:pStyle w:val="a7"/>
         <w:numPr>
           <w:ilvl w:val="0"/>
           <w:numId w:val="2"/>
@@ -1384,30 +1388,12 @@
           <w:szCs w:val="24"/>
           <w:highlight w:val="cyan"/>
         </w:rPr>
-        <w:t>选择盘点批号为</w:t>
-      </w:r>
-      <w:r>
-        <w:rPr>
-          <w:rFonts w:ascii="微软雅黑" w:eastAsia="微软雅黑" w:hAnsi="微软雅黑" w:hint="eastAsia"/>
-          <w:sz w:val="24"/>
-          <w:szCs w:val="24"/>
-          <w:highlight w:val="cyan"/>
-        </w:rPr>
-        <w:t>PD00011810270019</w:t>
-      </w:r>
-      <w:r>
-        <w:rPr>
-          <w:rFonts w:ascii="微软雅黑" w:eastAsia="微软雅黑" w:hAnsi="微软雅黑" w:hint="eastAsia"/>
-          <w:sz w:val="24"/>
-          <w:szCs w:val="24"/>
-          <w:highlight w:val="cyan"/>
-        </w:rPr>
-        <w:t>进入是有数据的，如果选择了商品，如果有未盘点的商品，会在列表的右上角有一个查询未盘点的按钮</w:t>
-      </w:r>
-    </w:p>
-    <w:p>
-      <w:pPr>
-        <w:pStyle w:val="a5"/>
+        <w:t>选择盘点批号为PD00011810270019进入是有数据的，如果选择了商品，如果有未盘点的商品，会在列表的右上角有一个查询未盘点的按钮</w:t>
+      </w:r>
+    </w:p>
+    <w:p>
+      <w:pPr>
+        <w:pStyle w:val="a7"/>
         <w:numPr>
           <w:ilvl w:val="0"/>
           <w:numId w:val="2"/>
@@ -1431,7 +1417,7 @@
     </w:p>
     <w:p>
       <w:pPr>
-        <w:pStyle w:val="a5"/>
+        <w:pStyle w:val="a7"/>
         <w:numPr>
           <w:ilvl w:val="0"/>
           <w:numId w:val="2"/>
@@ -1489,7 +1475,7 @@
     </w:p>
     <w:p>
       <w:pPr>
-        <w:pStyle w:val="a5"/>
+        <w:pStyle w:val="a7"/>
         <w:numPr>
           <w:ilvl w:val="0"/>
           <w:numId w:val="2"/>
@@ -1509,7 +1495,27 @@
           <w:szCs w:val="24"/>
           <w:highlight w:val="yellow"/>
         </w:rPr>
-        <w:t>扫描在调用接口查询商品没数据或者报错的的情况，需要把扫到的编码显示出来（</w:t>
+        <w:t>扫描在调用接口查询商品</w:t>
+      </w:r>
+      <w:proofErr w:type="gramStart"/>
+      <w:r>
+        <w:rPr>
+          <w:rFonts w:ascii="微软雅黑" w:eastAsia="微软雅黑" w:hAnsi="微软雅黑" w:hint="eastAsia"/>
+          <w:sz w:val="24"/>
+          <w:szCs w:val="24"/>
+          <w:highlight w:val="yellow"/>
+        </w:rPr>
+        <w:t>没数据</w:t>
+      </w:r>
+      <w:proofErr w:type="gramEnd"/>
+      <w:r>
+        <w:rPr>
+          <w:rFonts w:ascii="微软雅黑" w:eastAsia="微软雅黑" w:hAnsi="微软雅黑" w:hint="eastAsia"/>
+          <w:sz w:val="24"/>
+          <w:szCs w:val="24"/>
+          <w:highlight w:val="yellow"/>
+        </w:rPr>
+        <w:t>或者报错的的情况，需要把扫到的编码显示出来（</w:t>
       </w:r>
       <w:r>
         <w:rPr>
@@ -1533,7 +1539,7 @@
     </w:p>
     <w:p>
       <w:pPr>
-        <w:pStyle w:val="a5"/>
+        <w:pStyle w:val="a7"/>
         <w:numPr>
           <w:ilvl w:val="0"/>
           <w:numId w:val="2"/>
@@ -1546,23 +1552,25 @@
           <w:highlight w:val="yellow"/>
         </w:rPr>
       </w:pPr>
-      <w:r>
-        <w:rPr>
-          <w:rFonts w:ascii="微软雅黑" w:eastAsia="微软雅黑" w:hAnsi="微软雅黑" w:hint="eastAsia"/>
-          <w:sz w:val="24"/>
-          <w:szCs w:val="24"/>
-          <w:highlight w:val="yellow"/>
-        </w:rPr>
-        <w:t>没盘完保存要提示警告，但提示后客户选择还要保存要允许保存</w:t>
-      </w:r>
-      <w:r>
-        <w:rPr>
-          <w:rFonts w:ascii="微软雅黑" w:eastAsia="微软雅黑" w:hAnsi="微软雅黑" w:hint="eastAsia"/>
-          <w:sz w:val="24"/>
-          <w:szCs w:val="24"/>
-          <w:highlight w:val="yellow"/>
-        </w:rPr>
-        <w:t>(</w:t>
+      <w:proofErr w:type="gramStart"/>
+      <w:r>
+        <w:rPr>
+          <w:rFonts w:ascii="微软雅黑" w:eastAsia="微软雅黑" w:hAnsi="微软雅黑" w:hint="eastAsia"/>
+          <w:sz w:val="24"/>
+          <w:szCs w:val="24"/>
+          <w:highlight w:val="yellow"/>
+        </w:rPr>
+        <w:t>没盘完保存</w:t>
+      </w:r>
+      <w:proofErr w:type="gramEnd"/>
+      <w:r>
+        <w:rPr>
+          <w:rFonts w:ascii="微软雅黑" w:eastAsia="微软雅黑" w:hAnsi="微软雅黑" w:hint="eastAsia"/>
+          <w:sz w:val="24"/>
+          <w:szCs w:val="24"/>
+          <w:highlight w:val="yellow"/>
+        </w:rPr>
+        <w:t>要提示警告，但提示后客户选择还要保存要允许保存(</w:t>
       </w:r>
       <w:r>
         <w:rPr>
@@ -1595,7 +1603,7 @@
     </w:p>
     <w:p>
       <w:pPr>
-        <w:pStyle w:val="a5"/>
+        <w:pStyle w:val="a7"/>
         <w:numPr>
           <w:ilvl w:val="0"/>
           <w:numId w:val="2"/>
@@ -1621,39 +1629,7 @@
           <w:sz w:val="24"/>
           <w:szCs w:val="24"/>
         </w:rPr>
-        <w:t>pp</w:t>
-      </w:r>
-      <w:r>
-        <w:rPr>
-          <w:rFonts w:ascii="微软雅黑" w:eastAsia="微软雅黑" w:hAnsi="微软雅黑" w:hint="eastAsia"/>
-          <w:sz w:val="24"/>
-          <w:szCs w:val="24"/>
-        </w:rPr>
-        <w:t>要能显示目前接入的软件名称，后续</w:t>
-      </w:r>
-      <w:r>
-        <w:rPr>
-          <w:rFonts w:ascii="微软雅黑" w:eastAsia="微软雅黑" w:hAnsi="微软雅黑" w:hint="eastAsia"/>
-          <w:sz w:val="24"/>
-          <w:szCs w:val="24"/>
-        </w:rPr>
-        <w:t>app</w:t>
-      </w:r>
-      <w:r>
-        <w:rPr>
-          <w:rFonts w:ascii="微软雅黑" w:eastAsia="微软雅黑" w:hAnsi="微软雅黑" w:hint="eastAsia"/>
-          <w:sz w:val="24"/>
-          <w:szCs w:val="24"/>
-        </w:rPr>
-        <w:t>会接较多版本的软件</w:t>
-      </w:r>
-      <w:r>
-        <w:rPr>
-          <w:rFonts w:ascii="微软雅黑" w:eastAsia="微软雅黑" w:hAnsi="微软雅黑" w:hint="eastAsia"/>
-          <w:sz w:val="24"/>
-          <w:szCs w:val="24"/>
-        </w:rPr>
-        <w:t>(</w:t>
+        <w:t>pp要能显示目前接入的软件名称，后续app会接较多版本的软件(</w:t>
       </w:r>
       <w:r>
         <w:rPr>
@@ -1672,50 +1648,33 @@
           <w:highlight w:val="cyan"/>
         </w:rPr>
         <w:lastRenderedPageBreak/>
-        <w:t>修改</w:t>
-      </w:r>
-      <w:r>
-        <w:rPr>
-          <w:rFonts w:ascii="微软雅黑" w:eastAsia="微软雅黑" w:hAnsi="微软雅黑" w:hint="eastAsia"/>
-          <w:sz w:val="24"/>
-          <w:szCs w:val="24"/>
-          <w:highlight w:val="cyan"/>
-        </w:rPr>
-        <w:t>)</w:t>
-      </w:r>
-    </w:p>
-    <w:p>
-      <w:pPr>
-        <w:rPr>
-          <w:rFonts w:ascii="微软雅黑" w:eastAsia="微软雅黑" w:hAnsi="微软雅黑"/>
-          <w:sz w:val="24"/>
-          <w:szCs w:val="24"/>
-        </w:rPr>
-      </w:pPr>
-    </w:p>
-    <w:p>
-      <w:pPr>
-        <w:rPr>
-          <w:rFonts w:ascii="微软雅黑" w:eastAsia="微软雅黑" w:hAnsi="微软雅黑"/>
-          <w:sz w:val="24"/>
-          <w:szCs w:val="24"/>
-        </w:rPr>
-      </w:pPr>
-      <w:r>
-        <w:rPr>
-          <w:rFonts w:ascii="微软雅黑" w:eastAsia="微软雅黑" w:hAnsi="微软雅黑" w:hint="eastAsia"/>
-          <w:sz w:val="24"/>
-          <w:szCs w:val="24"/>
-        </w:rPr>
-        <w:t>2018.11.24</w:t>
-      </w:r>
-      <w:r>
-        <w:rPr>
-          <w:rFonts w:ascii="微软雅黑" w:eastAsia="微软雅黑" w:hAnsi="微软雅黑" w:hint="eastAsia"/>
-          <w:sz w:val="24"/>
-          <w:szCs w:val="24"/>
-        </w:rPr>
-        <w:t>测试</w:t>
+        <w:t>修改)</w:t>
+      </w:r>
+    </w:p>
+    <w:p>
+      <w:pPr>
+        <w:rPr>
+          <w:rFonts w:ascii="微软雅黑" w:eastAsia="微软雅黑" w:hAnsi="微软雅黑"/>
+          <w:sz w:val="24"/>
+          <w:szCs w:val="24"/>
+        </w:rPr>
+      </w:pPr>
+    </w:p>
+    <w:p>
+      <w:pPr>
+        <w:rPr>
+          <w:rFonts w:ascii="微软雅黑" w:eastAsia="微软雅黑" w:hAnsi="微软雅黑"/>
+          <w:sz w:val="24"/>
+          <w:szCs w:val="24"/>
+        </w:rPr>
+      </w:pPr>
+      <w:r>
+        <w:rPr>
+          <w:rFonts w:ascii="微软雅黑" w:eastAsia="微软雅黑" w:hAnsi="微软雅黑" w:hint="eastAsia"/>
+          <w:sz w:val="24"/>
+          <w:szCs w:val="24"/>
+        </w:rPr>
+        <w:t>2018.11.24测试</w:t>
       </w:r>
       <w:bookmarkStart w:id="0" w:name="_GoBack"/>
       <w:bookmarkEnd w:id="0"/>
@@ -1736,45 +1695,37 @@
           <w:szCs w:val="24"/>
           <w:highlight w:val="yellow"/>
         </w:rPr>
-        <w:t>1</w:t>
-      </w:r>
-      <w:r>
-        <w:rPr>
-          <w:rFonts w:ascii="微软雅黑" w:eastAsia="微软雅黑" w:hAnsi="微软雅黑" w:hint="eastAsia"/>
-          <w:sz w:val="24"/>
-          <w:szCs w:val="24"/>
-          <w:highlight w:val="yellow"/>
-        </w:rPr>
-        <w:t>，在单据输入见面，按返回键，立即退出单据，数据就没有了，这个容易误操作，这个要加提示是否保存退出，让客户确认</w:t>
-      </w:r>
-    </w:p>
-    <w:p>
-      <w:pPr>
-        <w:rPr>
-          <w:rFonts w:ascii="微软雅黑" w:eastAsia="微软雅黑" w:hAnsi="微软雅黑"/>
-          <w:sz w:val="24"/>
-          <w:szCs w:val="24"/>
-          <w:highlight w:val="yellow"/>
-        </w:rPr>
-      </w:pPr>
-      <w:r>
-        <w:rPr>
-          <w:rFonts w:ascii="微软雅黑" w:eastAsia="微软雅黑" w:hAnsi="微软雅黑" w:hint="eastAsia"/>
-          <w:sz w:val="24"/>
-          <w:szCs w:val="24"/>
-          <w:highlight w:val="yellow"/>
-        </w:rPr>
-        <w:t>2</w:t>
-      </w:r>
-      <w:r>
-        <w:rPr>
-          <w:rFonts w:ascii="微软雅黑" w:eastAsia="微软雅黑" w:hAnsi="微软雅黑" w:hint="eastAsia"/>
-          <w:sz w:val="24"/>
-          <w:szCs w:val="24"/>
-          <w:highlight w:val="yellow"/>
-        </w:rPr>
-        <w:t>，采购订单，采购入库单录入商品，提示</w:t>
-      </w:r>
+        <w:t>1，在单据输入见面，按返回键，立即退出单据，数据就没有了，这个容易误操作，这个要加提示是否保存退出，让客户确认</w:t>
+      </w:r>
+      <w:r>
+        <w:rPr>
+          <w:rFonts w:ascii="微软雅黑" w:eastAsia="微软雅黑" w:hAnsi="微软雅黑" w:hint="eastAsia"/>
+          <w:sz w:val="24"/>
+          <w:szCs w:val="24"/>
+          <w:highlight w:val="cyan"/>
+        </w:rPr>
+        <w:t>（已修改）</w:t>
+      </w:r>
+    </w:p>
+    <w:p>
+      <w:pPr>
+        <w:rPr>
+          <w:rFonts w:ascii="微软雅黑" w:eastAsia="微软雅黑" w:hAnsi="微软雅黑"/>
+          <w:sz w:val="24"/>
+          <w:szCs w:val="24"/>
+          <w:highlight w:val="yellow"/>
+        </w:rPr>
+      </w:pPr>
+      <w:r>
+        <w:rPr>
+          <w:rFonts w:ascii="微软雅黑" w:eastAsia="微软雅黑" w:hAnsi="微软雅黑" w:hint="eastAsia"/>
+          <w:sz w:val="24"/>
+          <w:szCs w:val="24"/>
+          <w:highlight w:val="yellow"/>
+        </w:rPr>
+        <w:t>2，采购订单，采购入库单录入商品，提示</w:t>
+      </w:r>
+      <w:proofErr w:type="gramStart"/>
       <w:r>
         <w:rPr>
           <w:rFonts w:ascii="微软雅黑" w:eastAsia="微软雅黑" w:hAnsi="微软雅黑"/>
@@ -1784,32 +1735,15 @@
         </w:rPr>
         <w:t>”</w:t>
       </w:r>
-      <w:r>
-        <w:rPr>
-          <w:rFonts w:ascii="微软雅黑" w:eastAsia="微软雅黑" w:hAnsi="微软雅黑" w:hint="eastAsia"/>
-          <w:sz w:val="24"/>
-          <w:szCs w:val="24"/>
-          <w:highlight w:val="yellow"/>
-        </w:rPr>
-        <w:t>单据商品取价失败，在位置</w:t>
-      </w:r>
-      <w:r>
-        <w:rPr>
-          <w:rFonts w:ascii="微软雅黑" w:eastAsia="微软雅黑" w:hAnsi="微软雅黑" w:hint="eastAsia"/>
-          <w:sz w:val="24"/>
-          <w:szCs w:val="24"/>
-          <w:highlight w:val="yellow"/>
-        </w:rPr>
-        <w:t>0</w:t>
-      </w:r>
-      <w:r>
-        <w:rPr>
-          <w:rFonts w:ascii="微软雅黑" w:eastAsia="微软雅黑" w:hAnsi="微软雅黑" w:hint="eastAsia"/>
-          <w:sz w:val="24"/>
-          <w:szCs w:val="24"/>
-          <w:highlight w:val="yellow"/>
-        </w:rPr>
-        <w:t>处没有任何行</w:t>
+      <w:proofErr w:type="gramEnd"/>
+      <w:r>
+        <w:rPr>
+          <w:rFonts w:ascii="微软雅黑" w:eastAsia="微软雅黑" w:hAnsi="微软雅黑" w:hint="eastAsia"/>
+          <w:sz w:val="24"/>
+          <w:szCs w:val="24"/>
+          <w:highlight w:val="yellow"/>
+        </w:rPr>
+        <w:t>单据商品取价失败，在位置0处没有任何行</w:t>
       </w:r>
       <w:r>
         <w:rPr>
@@ -1827,238 +1761,271 @@
           <w:szCs w:val="24"/>
           <w:highlight w:val="yellow"/>
         </w:rPr>
-        <w:t>,</w:t>
-      </w:r>
-      <w:r>
-        <w:rPr>
-          <w:rFonts w:ascii="微软雅黑" w:eastAsia="微软雅黑" w:hAnsi="微软雅黑" w:hint="eastAsia"/>
-          <w:sz w:val="24"/>
-          <w:szCs w:val="24"/>
-          <w:highlight w:val="yellow"/>
-        </w:rPr>
-        <w:t>无法录商品</w:t>
-      </w:r>
-    </w:p>
-    <w:p>
-      <w:pPr>
-        <w:rPr>
-          <w:rFonts w:ascii="微软雅黑" w:eastAsia="微软雅黑" w:hAnsi="微软雅黑"/>
-          <w:sz w:val="24"/>
-          <w:szCs w:val="24"/>
-        </w:rPr>
-      </w:pPr>
-      <w:r>
-        <w:rPr>
-          <w:rFonts w:ascii="微软雅黑" w:eastAsia="微软雅黑" w:hAnsi="微软雅黑" w:hint="eastAsia"/>
-          <w:sz w:val="24"/>
-          <w:szCs w:val="24"/>
-          <w:highlight w:val="yellow"/>
-        </w:rPr>
-        <w:t>3</w:t>
-      </w:r>
-      <w:r>
-        <w:rPr>
-          <w:rFonts w:ascii="微软雅黑" w:eastAsia="微软雅黑" w:hAnsi="微软雅黑" w:hint="eastAsia"/>
-          <w:sz w:val="24"/>
-          <w:szCs w:val="24"/>
-          <w:highlight w:val="yellow"/>
-        </w:rPr>
-        <w:t>，盘点单没有零时保存在本地，盘点单创建后，没上传前退出盘点单也需要保存在本地。盘点过程很长，会需要退出做查询或者休息或则其他情况，上传前必须保存在本地。</w:t>
-      </w:r>
-    </w:p>
-    <w:p>
-      <w:pPr>
-        <w:rPr>
-          <w:rFonts w:ascii="微软雅黑" w:eastAsia="微软雅黑" w:hAnsi="微软雅黑"/>
-          <w:sz w:val="24"/>
-          <w:szCs w:val="24"/>
-        </w:rPr>
-      </w:pPr>
-      <w:r>
-        <w:rPr>
-          <w:rFonts w:ascii="微软雅黑" w:eastAsia="微软雅黑" w:hAnsi="微软雅黑" w:hint="eastAsia"/>
-          <w:sz w:val="24"/>
-          <w:szCs w:val="24"/>
-          <w:highlight w:val="yellow"/>
-        </w:rPr>
-        <w:t>4</w:t>
-      </w:r>
-      <w:r>
-        <w:rPr>
-          <w:rFonts w:ascii="微软雅黑" w:eastAsia="微软雅黑" w:hAnsi="微软雅黑" w:hint="eastAsia"/>
-          <w:sz w:val="24"/>
-          <w:szCs w:val="24"/>
-          <w:highlight w:val="yellow"/>
-        </w:rPr>
-        <w:t>，单据也要暂存功能，中途退出或者网络不好无法保存到数据库时，数据需要保存在本地。等需要的时候恢复上传。</w:t>
-      </w:r>
-    </w:p>
-    <w:p>
-      <w:pPr>
-        <w:rPr>
-          <w:rFonts w:ascii="微软雅黑" w:eastAsia="微软雅黑" w:hAnsi="微软雅黑"/>
-          <w:sz w:val="24"/>
-          <w:szCs w:val="24"/>
-        </w:rPr>
-      </w:pPr>
-      <w:r>
-        <w:rPr>
-          <w:rFonts w:ascii="微软雅黑" w:eastAsia="微软雅黑" w:hAnsi="微软雅黑" w:hint="eastAsia"/>
-          <w:sz w:val="24"/>
-          <w:szCs w:val="24"/>
-          <w:highlight w:val="yellow"/>
-        </w:rPr>
-        <w:t>5</w:t>
-      </w:r>
-      <w:r>
-        <w:rPr>
-          <w:rFonts w:ascii="微软雅黑" w:eastAsia="微软雅黑" w:hAnsi="微软雅黑" w:hint="eastAsia"/>
-          <w:sz w:val="24"/>
-          <w:szCs w:val="24"/>
-          <w:highlight w:val="yellow"/>
-        </w:rPr>
-        <w:t>，批发单通过添加商品后，商品明细没有价格金额。</w:t>
-      </w:r>
-    </w:p>
-    <w:p>
-      <w:pPr>
-        <w:rPr>
-          <w:rFonts w:ascii="微软雅黑" w:eastAsia="微软雅黑" w:hAnsi="微软雅黑"/>
-          <w:sz w:val="24"/>
-          <w:szCs w:val="24"/>
-          <w:highlight w:val="yellow"/>
-        </w:rPr>
-      </w:pPr>
-      <w:r>
-        <w:rPr>
-          <w:rFonts w:ascii="微软雅黑" w:eastAsia="微软雅黑" w:hAnsi="微软雅黑" w:hint="eastAsia"/>
-          <w:sz w:val="24"/>
-          <w:szCs w:val="24"/>
-          <w:highlight w:val="yellow"/>
-        </w:rPr>
-        <w:t>6</w:t>
-      </w:r>
-      <w:r>
-        <w:rPr>
-          <w:rFonts w:ascii="微软雅黑" w:eastAsia="微软雅黑" w:hAnsi="微软雅黑" w:hint="eastAsia"/>
-          <w:sz w:val="24"/>
-          <w:szCs w:val="24"/>
-          <w:highlight w:val="yellow"/>
-        </w:rPr>
-        <w:t>，引单操作界面所有单据都需要时审核过的，不需要未审核状态；另外这类有输入条件查询数据的最好有个确认键或查询键，目前引单没任何反应，不知道是无数据还是没动作。</w:t>
-      </w:r>
-    </w:p>
-    <w:p>
-      <w:pPr>
-        <w:rPr>
-          <w:rFonts w:ascii="微软雅黑" w:eastAsia="微软雅黑" w:hAnsi="微软雅黑"/>
-          <w:sz w:val="24"/>
-          <w:szCs w:val="24"/>
-        </w:rPr>
-      </w:pPr>
-      <w:r>
-        <w:rPr>
-          <w:rFonts w:ascii="微软雅黑" w:eastAsia="微软雅黑" w:hAnsi="微软雅黑" w:hint="eastAsia"/>
-          <w:sz w:val="24"/>
-          <w:szCs w:val="24"/>
-          <w:highlight w:val="yellow"/>
-        </w:rPr>
-        <w:t>7</w:t>
-      </w:r>
-      <w:r>
-        <w:rPr>
-          <w:rFonts w:ascii="微软雅黑" w:eastAsia="微软雅黑" w:hAnsi="微软雅黑" w:hint="eastAsia"/>
-          <w:sz w:val="24"/>
-          <w:szCs w:val="24"/>
-          <w:highlight w:val="yellow"/>
-        </w:rPr>
-        <w:t>，零售界面标题不要用“新</w:t>
-      </w:r>
-      <w:r>
-        <w:rPr>
-          <w:rFonts w:ascii="微软雅黑" w:eastAsia="微软雅黑" w:hAnsi="微软雅黑" w:hint="eastAsia"/>
-          <w:sz w:val="24"/>
-          <w:szCs w:val="24"/>
-          <w:highlight w:val="yellow"/>
-        </w:rPr>
-        <w:t>增单据”，销售这个需要跟单据的标题有明显区别</w:t>
-      </w:r>
-    </w:p>
-    <w:p>
-      <w:pPr>
-        <w:rPr>
-          <w:rFonts w:ascii="微软雅黑" w:eastAsia="微软雅黑" w:hAnsi="微软雅黑"/>
-          <w:sz w:val="24"/>
-          <w:szCs w:val="24"/>
-        </w:rPr>
-      </w:pPr>
-      <w:r>
-        <w:rPr>
-          <w:rFonts w:ascii="微软雅黑" w:eastAsia="微软雅黑" w:hAnsi="微软雅黑" w:hint="eastAsia"/>
-          <w:sz w:val="24"/>
-          <w:szCs w:val="24"/>
-        </w:rPr>
-        <w:t>8</w:t>
-      </w:r>
-      <w:r>
-        <w:rPr>
-          <w:rFonts w:ascii="微软雅黑" w:eastAsia="微软雅黑" w:hAnsi="微软雅黑" w:hint="eastAsia"/>
-          <w:sz w:val="24"/>
-          <w:szCs w:val="24"/>
-        </w:rPr>
-        <w:t>，结算的时候允许多次付款，多种付款方式结算（网络支付的只允许最后一条付款记录一次结完整单），目前不行，目前是不是付款方式也只显示了后台返回的一部分（只有现金，支付宝，微信</w:t>
-      </w:r>
-      <w:r>
-        <w:rPr>
-          <w:rFonts w:ascii="微软雅黑" w:eastAsia="微软雅黑" w:hAnsi="微软雅黑" w:hint="eastAsia"/>
-          <w:sz w:val="24"/>
-          <w:szCs w:val="24"/>
-        </w:rPr>
-        <w:t>3</w:t>
-      </w:r>
-      <w:r>
-        <w:rPr>
-          <w:rFonts w:ascii="微软雅黑" w:eastAsia="微软雅黑" w:hAnsi="微软雅黑" w:hint="eastAsia"/>
-          <w:sz w:val="24"/>
-          <w:szCs w:val="24"/>
-        </w:rPr>
-        <w:t>种）</w:t>
-      </w:r>
-    </w:p>
-    <w:p>
-      <w:pPr>
-        <w:rPr>
-          <w:rFonts w:ascii="微软雅黑" w:eastAsia="微软雅黑" w:hAnsi="微软雅黑"/>
-          <w:sz w:val="24"/>
-          <w:szCs w:val="24"/>
-        </w:rPr>
-      </w:pPr>
-      <w:r>
-        <w:rPr>
-          <w:rFonts w:ascii="微软雅黑" w:eastAsia="微软雅黑" w:hAnsi="微软雅黑" w:hint="eastAsia"/>
-          <w:sz w:val="24"/>
-          <w:szCs w:val="24"/>
-          <w:highlight w:val="yellow"/>
-        </w:rPr>
-        <w:t>9</w:t>
-      </w:r>
-      <w:r>
-        <w:rPr>
-          <w:rFonts w:ascii="微软雅黑" w:eastAsia="微软雅黑" w:hAnsi="微软雅黑" w:hint="eastAsia"/>
-          <w:sz w:val="24"/>
-          <w:szCs w:val="24"/>
-          <w:highlight w:val="yellow"/>
-        </w:rPr>
-        <w:t>，折扣的范围总是提示“折扣必须在”</w:t>
-      </w:r>
-      <w:r>
-        <w:rPr>
-          <w:rFonts w:ascii="微软雅黑" w:eastAsia="微软雅黑" w:hAnsi="微软雅黑" w:hint="eastAsia"/>
-          <w:sz w:val="24"/>
-          <w:szCs w:val="24"/>
-          <w:highlight w:val="yellow"/>
-        </w:rPr>
-        <w:t>100.0</w:t>
+        <w:t>,无法录商品</w:t>
+      </w:r>
+    </w:p>
+    <w:p>
+      <w:pPr>
+        <w:rPr>
+          <w:rFonts w:ascii="微软雅黑" w:eastAsia="微软雅黑" w:hAnsi="微软雅黑"/>
+          <w:sz w:val="24"/>
+          <w:szCs w:val="24"/>
+        </w:rPr>
+      </w:pPr>
+      <w:r>
+        <w:rPr>
+          <w:rFonts w:ascii="微软雅黑" w:eastAsia="微软雅黑" w:hAnsi="微软雅黑" w:hint="eastAsia"/>
+          <w:sz w:val="24"/>
+          <w:szCs w:val="24"/>
+          <w:highlight w:val="yellow"/>
+        </w:rPr>
+        <w:t>3，盘点</w:t>
+      </w:r>
+      <w:proofErr w:type="gramStart"/>
+      <w:r>
+        <w:rPr>
+          <w:rFonts w:ascii="微软雅黑" w:eastAsia="微软雅黑" w:hAnsi="微软雅黑" w:hint="eastAsia"/>
+          <w:sz w:val="24"/>
+          <w:szCs w:val="24"/>
+          <w:highlight w:val="yellow"/>
+        </w:rPr>
+        <w:t>单没有</w:t>
+      </w:r>
+      <w:proofErr w:type="gramEnd"/>
+      <w:r>
+        <w:rPr>
+          <w:rFonts w:ascii="微软雅黑" w:eastAsia="微软雅黑" w:hAnsi="微软雅黑" w:hint="eastAsia"/>
+          <w:sz w:val="24"/>
+          <w:szCs w:val="24"/>
+          <w:highlight w:val="yellow"/>
+        </w:rPr>
+        <w:t>零时保存在本地，盘点</w:t>
+      </w:r>
+      <w:proofErr w:type="gramStart"/>
+      <w:r>
+        <w:rPr>
+          <w:rFonts w:ascii="微软雅黑" w:eastAsia="微软雅黑" w:hAnsi="微软雅黑" w:hint="eastAsia"/>
+          <w:sz w:val="24"/>
+          <w:szCs w:val="24"/>
+          <w:highlight w:val="yellow"/>
+        </w:rPr>
+        <w:t>单创</w:t>
+      </w:r>
+      <w:proofErr w:type="gramEnd"/>
+      <w:r>
+        <w:rPr>
+          <w:rFonts w:ascii="微软雅黑" w:eastAsia="微软雅黑" w:hAnsi="微软雅黑" w:hint="eastAsia"/>
+          <w:sz w:val="24"/>
+          <w:szCs w:val="24"/>
+          <w:highlight w:val="yellow"/>
+        </w:rPr>
+        <w:t>建后，</w:t>
+      </w:r>
+      <w:proofErr w:type="gramStart"/>
+      <w:r>
+        <w:rPr>
+          <w:rFonts w:ascii="微软雅黑" w:eastAsia="微软雅黑" w:hAnsi="微软雅黑" w:hint="eastAsia"/>
+          <w:sz w:val="24"/>
+          <w:szCs w:val="24"/>
+          <w:highlight w:val="yellow"/>
+        </w:rPr>
+        <w:t>没上传前退</w:t>
+      </w:r>
+      <w:proofErr w:type="gramEnd"/>
+      <w:r>
+        <w:rPr>
+          <w:rFonts w:ascii="微软雅黑" w:eastAsia="微软雅黑" w:hAnsi="微软雅黑" w:hint="eastAsia"/>
+          <w:sz w:val="24"/>
+          <w:szCs w:val="24"/>
+          <w:highlight w:val="yellow"/>
+        </w:rPr>
+        <w:t>出盘点单也需要保存在本地。盘点过程很长，会需要退出做查询或者休息或则其他情况，</w:t>
+      </w:r>
+      <w:proofErr w:type="gramStart"/>
+      <w:r>
+        <w:rPr>
+          <w:rFonts w:ascii="微软雅黑" w:eastAsia="微软雅黑" w:hAnsi="微软雅黑" w:hint="eastAsia"/>
+          <w:sz w:val="24"/>
+          <w:szCs w:val="24"/>
+          <w:highlight w:val="yellow"/>
+        </w:rPr>
+        <w:t>上传前必须</w:t>
+      </w:r>
+      <w:proofErr w:type="gramEnd"/>
+      <w:r>
+        <w:rPr>
+          <w:rFonts w:ascii="微软雅黑" w:eastAsia="微软雅黑" w:hAnsi="微软雅黑" w:hint="eastAsia"/>
+          <w:sz w:val="24"/>
+          <w:szCs w:val="24"/>
+          <w:highlight w:val="yellow"/>
+        </w:rPr>
+        <w:t>保存在本地。</w:t>
+      </w:r>
+    </w:p>
+    <w:p>
+      <w:pPr>
+        <w:rPr>
+          <w:rFonts w:ascii="微软雅黑" w:eastAsia="微软雅黑" w:hAnsi="微软雅黑"/>
+          <w:sz w:val="24"/>
+          <w:szCs w:val="24"/>
+        </w:rPr>
+      </w:pPr>
+      <w:r>
+        <w:rPr>
+          <w:rFonts w:ascii="微软雅黑" w:eastAsia="微软雅黑" w:hAnsi="微软雅黑" w:hint="eastAsia"/>
+          <w:sz w:val="24"/>
+          <w:szCs w:val="24"/>
+          <w:highlight w:val="yellow"/>
+        </w:rPr>
+        <w:t>4，单据也要暂存功能，中途退出或者网络不好无法保存到数据库时，数据需要保存在本地。等需要的时候恢复上传。</w:t>
+      </w:r>
+    </w:p>
+    <w:p>
+      <w:pPr>
+        <w:rPr>
+          <w:rFonts w:ascii="微软雅黑" w:eastAsia="微软雅黑" w:hAnsi="微软雅黑"/>
+          <w:sz w:val="24"/>
+          <w:szCs w:val="24"/>
+        </w:rPr>
+      </w:pPr>
+      <w:r>
+        <w:rPr>
+          <w:rFonts w:ascii="微软雅黑" w:eastAsia="微软雅黑" w:hAnsi="微软雅黑" w:hint="eastAsia"/>
+          <w:sz w:val="24"/>
+          <w:szCs w:val="24"/>
+          <w:highlight w:val="yellow"/>
+        </w:rPr>
+        <w:t>5，批发单通过添加商品后，商品明细没有价格金额。</w:t>
+      </w:r>
+    </w:p>
+    <w:p>
+      <w:pPr>
+        <w:rPr>
+          <w:rFonts w:ascii="微软雅黑" w:eastAsia="微软雅黑" w:hAnsi="微软雅黑"/>
+          <w:sz w:val="24"/>
+          <w:szCs w:val="24"/>
+          <w:highlight w:val="yellow"/>
+        </w:rPr>
+      </w:pPr>
+      <w:r>
+        <w:rPr>
+          <w:rFonts w:ascii="微软雅黑" w:eastAsia="微软雅黑" w:hAnsi="微软雅黑" w:hint="eastAsia"/>
+          <w:sz w:val="24"/>
+          <w:szCs w:val="24"/>
+          <w:highlight w:val="yellow"/>
+        </w:rPr>
+        <w:t>6，</w:t>
+      </w:r>
+      <w:proofErr w:type="gramStart"/>
+      <w:r>
+        <w:rPr>
+          <w:rFonts w:ascii="微软雅黑" w:eastAsia="微软雅黑" w:hAnsi="微软雅黑" w:hint="eastAsia"/>
+          <w:sz w:val="24"/>
+          <w:szCs w:val="24"/>
+          <w:highlight w:val="yellow"/>
+        </w:rPr>
+        <w:t>引单操作</w:t>
+      </w:r>
+      <w:proofErr w:type="gramEnd"/>
+      <w:r>
+        <w:rPr>
+          <w:rFonts w:ascii="微软雅黑" w:eastAsia="微软雅黑" w:hAnsi="微软雅黑" w:hint="eastAsia"/>
+          <w:sz w:val="24"/>
+          <w:szCs w:val="24"/>
+          <w:highlight w:val="yellow"/>
+        </w:rPr>
+        <w:t>界面所有单据都需要时审核过的，不需要未审核状态；另外这类有输入条件查询数据的最好有个确认键或查询键，目前</w:t>
+      </w:r>
+      <w:proofErr w:type="gramStart"/>
+      <w:r>
+        <w:rPr>
+          <w:rFonts w:ascii="微软雅黑" w:eastAsia="微软雅黑" w:hAnsi="微软雅黑" w:hint="eastAsia"/>
+          <w:sz w:val="24"/>
+          <w:szCs w:val="24"/>
+          <w:highlight w:val="yellow"/>
+        </w:rPr>
+        <w:t>引单没</w:t>
+      </w:r>
+      <w:proofErr w:type="gramEnd"/>
+      <w:r>
+        <w:rPr>
+          <w:rFonts w:ascii="微软雅黑" w:eastAsia="微软雅黑" w:hAnsi="微软雅黑" w:hint="eastAsia"/>
+          <w:sz w:val="24"/>
+          <w:szCs w:val="24"/>
+          <w:highlight w:val="yellow"/>
+        </w:rPr>
+        <w:t>任何反应，不知道是无数据还是没动作。</w:t>
+      </w:r>
+    </w:p>
+    <w:p>
+      <w:pPr>
+        <w:rPr>
+          <w:rFonts w:ascii="微软雅黑" w:eastAsia="微软雅黑" w:hAnsi="微软雅黑"/>
+          <w:sz w:val="24"/>
+          <w:szCs w:val="24"/>
+        </w:rPr>
+      </w:pPr>
+      <w:r>
+        <w:rPr>
+          <w:rFonts w:ascii="微软雅黑" w:eastAsia="微软雅黑" w:hAnsi="微软雅黑" w:hint="eastAsia"/>
+          <w:sz w:val="24"/>
+          <w:szCs w:val="24"/>
+          <w:highlight w:val="yellow"/>
+        </w:rPr>
+        <w:t>7，零售界面标题不要用“新增单据”，销售这个需要跟单据的标题有明显区别</w:t>
+      </w:r>
+    </w:p>
+    <w:p>
+      <w:pPr>
+        <w:rPr>
+          <w:rFonts w:ascii="微软雅黑" w:eastAsia="微软雅黑" w:hAnsi="微软雅黑"/>
+          <w:sz w:val="24"/>
+          <w:szCs w:val="24"/>
+        </w:rPr>
+      </w:pPr>
+      <w:r>
+        <w:rPr>
+          <w:rFonts w:ascii="微软雅黑" w:eastAsia="微软雅黑" w:hAnsi="微软雅黑" w:hint="eastAsia"/>
+          <w:sz w:val="24"/>
+          <w:szCs w:val="24"/>
+        </w:rPr>
+        <w:t>8，结算的时候允许多次付款，多种付款方式结算（网络支付的只允许最后一条付款记录一次结完整单），目前不行，目前是不是付款方式也只显示了后台返回的一部分（只有现金，支付宝，</w:t>
+      </w:r>
+      <w:proofErr w:type="gramStart"/>
+      <w:r>
+        <w:rPr>
+          <w:rFonts w:ascii="微软雅黑" w:eastAsia="微软雅黑" w:hAnsi="微软雅黑" w:hint="eastAsia"/>
+          <w:sz w:val="24"/>
+          <w:szCs w:val="24"/>
+        </w:rPr>
+        <w:t>微信3种</w:t>
+      </w:r>
+      <w:proofErr w:type="gramEnd"/>
+      <w:r>
+        <w:rPr>
+          <w:rFonts w:ascii="微软雅黑" w:eastAsia="微软雅黑" w:hAnsi="微软雅黑" w:hint="eastAsia"/>
+          <w:sz w:val="24"/>
+          <w:szCs w:val="24"/>
+        </w:rPr>
+        <w:t>）</w:t>
+      </w:r>
+    </w:p>
+    <w:p>
+      <w:pPr>
+        <w:rPr>
+          <w:rFonts w:ascii="微软雅黑" w:eastAsia="微软雅黑" w:hAnsi="微软雅黑"/>
+          <w:sz w:val="24"/>
+          <w:szCs w:val="24"/>
+        </w:rPr>
+      </w:pPr>
+      <w:r>
+        <w:rPr>
+          <w:rFonts w:ascii="微软雅黑" w:eastAsia="微软雅黑" w:hAnsi="微软雅黑" w:hint="eastAsia"/>
+          <w:sz w:val="24"/>
+          <w:szCs w:val="24"/>
+          <w:highlight w:val="yellow"/>
+        </w:rPr>
+        <w:t>9，折扣的范围总是提示“折扣必须在”100.0</w:t>
       </w:r>
       <w:r>
         <w:rPr>
@@ -2076,16 +2043,7 @@
           <w:szCs w:val="24"/>
           <w:highlight w:val="yellow"/>
         </w:rPr>
-        <w:t>100.0</w:t>
-      </w:r>
-      <w:r>
-        <w:rPr>
-          <w:rFonts w:ascii="微软雅黑" w:eastAsia="微软雅黑" w:hAnsi="微软雅黑" w:hint="eastAsia"/>
-          <w:sz w:val="24"/>
-          <w:szCs w:val="24"/>
-          <w:highlight w:val="yellow"/>
-        </w:rPr>
-        <w:t>“，无法打折，建议在输入界面把折扣范围和输入格式提示一下。</w:t>
+        <w:t>100.0“，无法打折，建议在输入界面把折扣范围和输入格式提示一下。</w:t>
       </w:r>
     </w:p>
     <w:p>
@@ -2104,98 +2062,79 @@
           <w:highlight w:val="yellow"/>
         </w:rPr>
         <w:lastRenderedPageBreak/>
-        <w:t>10</w:t>
-      </w:r>
-      <w:r>
-        <w:rPr>
-          <w:rFonts w:ascii="微软雅黑" w:eastAsia="微软雅黑" w:hAnsi="微软雅黑" w:hint="eastAsia"/>
-          <w:sz w:val="24"/>
-          <w:szCs w:val="24"/>
-          <w:highlight w:val="yellow"/>
-        </w:rPr>
-        <w:t>，没看到整单折扣，议价的处理。</w:t>
-      </w:r>
-    </w:p>
-    <w:p>
-      <w:pPr>
-        <w:rPr>
-          <w:rFonts w:ascii="微软雅黑" w:eastAsia="微软雅黑" w:hAnsi="微软雅黑"/>
-          <w:sz w:val="24"/>
-          <w:szCs w:val="24"/>
-        </w:rPr>
-      </w:pPr>
-      <w:r>
-        <w:rPr>
-          <w:rFonts w:ascii="微软雅黑" w:eastAsia="微软雅黑" w:hAnsi="微软雅黑" w:hint="eastAsia"/>
-          <w:sz w:val="24"/>
-          <w:szCs w:val="24"/>
-        </w:rPr>
-        <w:t>11</w:t>
-      </w:r>
-      <w:r>
-        <w:rPr>
-          <w:rFonts w:ascii="微软雅黑" w:eastAsia="微软雅黑" w:hAnsi="微软雅黑" w:hint="eastAsia"/>
-          <w:sz w:val="24"/>
-          <w:szCs w:val="24"/>
-        </w:rPr>
-        <w:t>，没看到销售中使用会员的相关功能（会员价，</w:t>
-      </w:r>
-      <w:r>
-        <w:rPr>
-          <w:rFonts w:ascii="微软雅黑" w:eastAsia="微软雅黑" w:hAnsi="微软雅黑" w:hint="eastAsia"/>
-          <w:sz w:val="24"/>
-          <w:szCs w:val="24"/>
-        </w:rPr>
-        <w:t>VIP</w:t>
-      </w:r>
-      <w:r>
-        <w:rPr>
-          <w:rFonts w:ascii="微软雅黑" w:eastAsia="微软雅黑" w:hAnsi="微软雅黑" w:hint="eastAsia"/>
-          <w:sz w:val="24"/>
-          <w:szCs w:val="24"/>
-        </w:rPr>
-        <w:t>储值结算）</w:t>
-      </w:r>
-    </w:p>
-    <w:p>
-      <w:pPr>
-        <w:rPr>
-          <w:rFonts w:ascii="微软雅黑" w:eastAsia="微软雅黑" w:hAnsi="微软雅黑"/>
-          <w:sz w:val="24"/>
-          <w:szCs w:val="24"/>
-        </w:rPr>
-      </w:pPr>
-      <w:r>
-        <w:rPr>
-          <w:rFonts w:ascii="微软雅黑" w:eastAsia="微软雅黑" w:hAnsi="微软雅黑" w:hint="eastAsia"/>
-          <w:sz w:val="24"/>
-          <w:szCs w:val="24"/>
-        </w:rPr>
-        <w:t>12</w:t>
-      </w:r>
-      <w:r>
-        <w:rPr>
-          <w:rFonts w:ascii="微软雅黑" w:eastAsia="微软雅黑" w:hAnsi="微软雅黑" w:hint="eastAsia"/>
-          <w:sz w:val="24"/>
-          <w:szCs w:val="24"/>
-        </w:rPr>
-        <w:t>，销售过程中使用改价功能提示”抱歉，你输入的密码</w:t>
-      </w:r>
-      <w:r>
-        <w:rPr>
-          <w:rFonts w:ascii="微软雅黑" w:eastAsia="微软雅黑" w:hAnsi="微软雅黑" w:hint="eastAsia"/>
-          <w:sz w:val="24"/>
-          <w:szCs w:val="24"/>
-        </w:rPr>
-        <w:t>1001</w:t>
-      </w:r>
-      <w:r>
-        <w:rPr>
-          <w:rFonts w:ascii="微软雅黑" w:eastAsia="微软雅黑" w:hAnsi="微软雅黑" w:hint="eastAsia"/>
-          <w:sz w:val="24"/>
-          <w:szCs w:val="24"/>
-        </w:rPr>
-        <w:t>有误“</w:t>
+        <w:t>10，没</w:t>
+      </w:r>
+      <w:proofErr w:type="gramStart"/>
+      <w:r>
+        <w:rPr>
+          <w:rFonts w:ascii="微软雅黑" w:eastAsia="微软雅黑" w:hAnsi="微软雅黑" w:hint="eastAsia"/>
+          <w:sz w:val="24"/>
+          <w:szCs w:val="24"/>
+          <w:highlight w:val="yellow"/>
+        </w:rPr>
+        <w:t>看到整单折扣</w:t>
+      </w:r>
+      <w:proofErr w:type="gramEnd"/>
+      <w:r>
+        <w:rPr>
+          <w:rFonts w:ascii="微软雅黑" w:eastAsia="微软雅黑" w:hAnsi="微软雅黑" w:hint="eastAsia"/>
+          <w:sz w:val="24"/>
+          <w:szCs w:val="24"/>
+          <w:highlight w:val="yellow"/>
+        </w:rPr>
+        <w:t>，议价的处理。</w:t>
+      </w:r>
+    </w:p>
+    <w:p>
+      <w:pPr>
+        <w:rPr>
+          <w:rFonts w:ascii="微软雅黑" w:eastAsia="微软雅黑" w:hAnsi="微软雅黑"/>
+          <w:sz w:val="24"/>
+          <w:szCs w:val="24"/>
+        </w:rPr>
+      </w:pPr>
+      <w:r>
+        <w:rPr>
+          <w:rFonts w:ascii="微软雅黑" w:eastAsia="微软雅黑" w:hAnsi="微软雅黑" w:hint="eastAsia"/>
+          <w:sz w:val="24"/>
+          <w:szCs w:val="24"/>
+        </w:rPr>
+        <w:t>11，没看到销售中使用会员的相关功能（会员价，VIP储值结算）</w:t>
+      </w:r>
+    </w:p>
+    <w:p>
+      <w:pPr>
+        <w:rPr>
+          <w:rFonts w:ascii="微软雅黑" w:eastAsia="微软雅黑" w:hAnsi="微软雅黑"/>
+          <w:sz w:val="24"/>
+          <w:szCs w:val="24"/>
+        </w:rPr>
+      </w:pPr>
+      <w:r>
+        <w:rPr>
+          <w:rFonts w:ascii="微软雅黑" w:eastAsia="微软雅黑" w:hAnsi="微软雅黑" w:hint="eastAsia"/>
+          <w:sz w:val="24"/>
+          <w:szCs w:val="24"/>
+        </w:rPr>
+        <w:t>12，销售过程中使用</w:t>
+      </w:r>
+      <w:proofErr w:type="gramStart"/>
+      <w:r>
+        <w:rPr>
+          <w:rFonts w:ascii="微软雅黑" w:eastAsia="微软雅黑" w:hAnsi="微软雅黑" w:hint="eastAsia"/>
+          <w:sz w:val="24"/>
+          <w:szCs w:val="24"/>
+        </w:rPr>
+        <w:t>改价功能</w:t>
+      </w:r>
+      <w:proofErr w:type="gramEnd"/>
+      <w:r>
+        <w:rPr>
+          <w:rFonts w:ascii="微软雅黑" w:eastAsia="微软雅黑" w:hAnsi="微软雅黑" w:hint="eastAsia"/>
+          <w:sz w:val="24"/>
+          <w:szCs w:val="24"/>
+        </w:rPr>
+        <w:t>提示”抱歉，你输入的密码1001有误“</w:t>
       </w:r>
       <w:r>
         <w:rPr>
@@ -2222,16 +2161,7 @@
           <w:szCs w:val="24"/>
           <w:highlight w:val="yellow"/>
         </w:rPr>
-        <w:t>13</w:t>
-      </w:r>
-      <w:r>
-        <w:rPr>
-          <w:rFonts w:ascii="微软雅黑" w:eastAsia="微软雅黑" w:hAnsi="微软雅黑" w:hint="eastAsia"/>
-          <w:sz w:val="24"/>
-          <w:szCs w:val="24"/>
-          <w:highlight w:val="yellow"/>
-        </w:rPr>
-        <w:t>，销售过程中也无法使用输入编码，扫条码检索商品（精确，模糊查找都不行）</w:t>
+        <w:t>13，销售过程中也无法使用输入编码，扫条码检索商品（精确，模糊查找都不行）</w:t>
       </w:r>
     </w:p>
     <w:sectPr>
@@ -2245,8 +2175,8 @@
 </file>
 
 <file path=word/numbering.xml><?xml version="1.0" encoding="utf-8"?>
-<w:numbering xmlns:ve="http://schemas.openxmlformats.org/markup-compatibility/2006" xmlns:o="urn:schemas-microsoft-com:office:office" xmlns:r="http://schemas.openxmlformats.org/officeDocument/2006/relationships" xmlns:m="http://schemas.openxmlformats.org/officeDocument/2006/math" xmlns:v="urn:schemas-microsoft-com:vml" xmlns:wp="http://schemas.openxmlformats.org/drawingml/2006/wordprocessingDrawing" xmlns:w10="urn:schemas-microsoft-com:office:word" xmlns:w="http://schemas.openxmlformats.org/wordprocessingml/2006/main" xmlns:wne="http://schemas.microsoft.com/office/word/2006/wordml">
-  <w:abstractNum w:abstractNumId="0">
+<w:numbering xmlns:wpc="http://schemas.microsoft.com/office/word/2010/wordprocessingCanvas" xmlns:cx="http://schemas.microsoft.com/office/drawing/2014/chartex" xmlns:cx1="http://schemas.microsoft.com/office/drawing/2015/9/8/chartex" xmlns:cx2="http://schemas.microsoft.com/office/drawing/2015/10/21/chartex" xmlns:cx3="http://schemas.microsoft.com/office/drawing/2016/5/9/chartex" xmlns:cx4="http://schemas.microsoft.com/office/drawing/2016/5/10/chartex" xmlns:cx5="http://schemas.microsoft.com/office/drawing/2016/5/11/chartex" xmlns:cx6="http://schemas.microsoft.com/office/drawing/2016/5/12/chartex" xmlns:cx7="http://schemas.microsoft.com/office/drawing/2016/5/13/chartex" xmlns:cx8="http://schemas.microsoft.com/office/drawing/2016/5/14/chartex" xmlns:mc="http://schemas.openxmlformats.org/markup-compatibility/2006" xmlns:aink="http://schemas.microsoft.com/office/drawing/2016/ink" xmlns:am3d="http://schemas.microsoft.com/office/drawing/2017/model3d" xmlns:o="urn:schemas-microsoft-com:office:office" xmlns:r="http://schemas.openxmlformats.org/officeDocument/2006/relationships" xmlns:m="http://schemas.openxmlformats.org/officeDocument/2006/math" xmlns:v="urn:schemas-microsoft-com:vml" xmlns:wp14="http://schemas.microsoft.com/office/word/2010/wordprocessingDrawing" xmlns:wp="http://schemas.openxmlformats.org/drawingml/2006/wordprocessingDrawing" xmlns:w10="urn:schemas-microsoft-com:office:word" xmlns:w="http://schemas.openxmlformats.org/wordprocessingml/2006/main" xmlns:w14="http://schemas.microsoft.com/office/word/2010/wordml" xmlns:w15="http://schemas.microsoft.com/office/word/2012/wordml" xmlns:w16cid="http://schemas.microsoft.com/office/word/2016/wordml/cid" xmlns:w16se="http://schemas.microsoft.com/office/word/2015/wordml/symex" xmlns:wpg="http://schemas.microsoft.com/office/word/2010/wordprocessingGroup" xmlns:wpi="http://schemas.microsoft.com/office/word/2010/wordprocessingInk" xmlns:wne="http://schemas.microsoft.com/office/word/2006/wordml" xmlns:wps="http://schemas.microsoft.com/office/word/2010/wordprocessingShape" mc:Ignorable="w14 w15 w16se w16cid wp14">
+  <w:abstractNum w:abstractNumId="0" w15:restartNumberingAfterBreak="0">
     <w:nsid w:val="4DE92E9E"/>
     <w:multiLevelType w:val="multilevel"/>
     <w:tmpl w:val="4DE92E9E"/>
@@ -2335,7 +2265,7 @@
       </w:pPr>
     </w:lvl>
   </w:abstractNum>
-  <w:abstractNum w:abstractNumId="1">
+  <w:abstractNum w:abstractNumId="1" w15:restartNumberingAfterBreak="0">
     <w:nsid w:val="5C9A4245"/>
     <w:multiLevelType w:val="multilevel"/>
     <w:tmpl w:val="5C9A4245"/>
@@ -2434,7 +2364,7 @@
 </file>
 
 <file path=word/styles.xml><?xml version="1.0" encoding="utf-8"?>
-<w:styles xmlns:r="http://schemas.openxmlformats.org/officeDocument/2006/relationships" xmlns:w="http://schemas.openxmlformats.org/wordprocessingml/2006/main">
+<w:styles xmlns:mc="http://schemas.openxmlformats.org/markup-compatibility/2006" xmlns:r="http://schemas.openxmlformats.org/officeDocument/2006/relationships" xmlns:w="http://schemas.openxmlformats.org/wordprocessingml/2006/main" xmlns:w14="http://schemas.microsoft.com/office/word/2010/wordml" xmlns:w15="http://schemas.microsoft.com/office/word/2012/wordml" xmlns:w16cid="http://schemas.microsoft.com/office/word/2016/wordml/cid" xmlns:w16se="http://schemas.microsoft.com/office/word/2015/wordml/symex" mc:Ignorable="w14 w15 w16se w16cid">
   <w:docDefaults>
     <w:rPrDefault>
       <w:rPr>
@@ -2444,141 +2374,380 @@
     </w:rPrDefault>
     <w:pPrDefault/>
   </w:docDefaults>
-  <w:latentStyles w:defLockedState="0" w:defUIPriority="99" w:defSemiHidden="1" w:defUnhideWhenUsed="1" w:defQFormat="0" w:count="267">
-    <w:lsdException w:name="Normal" w:semiHidden="0" w:uiPriority="0" w:unhideWhenUsed="0" w:qFormat="1"/>
-    <w:lsdException w:name="heading 1" w:semiHidden="0" w:uiPriority="9" w:unhideWhenUsed="0" w:qFormat="1"/>
-    <w:lsdException w:name="heading 2" w:uiPriority="9" w:qFormat="1"/>
-    <w:lsdException w:name="heading 3" w:uiPriority="9" w:qFormat="1"/>
-    <w:lsdException w:name="heading 4" w:uiPriority="9" w:qFormat="1"/>
-    <w:lsdException w:name="heading 5" w:uiPriority="9" w:qFormat="1"/>
-    <w:lsdException w:name="heading 6" w:uiPriority="9" w:qFormat="1"/>
-    <w:lsdException w:name="heading 7" w:uiPriority="9" w:qFormat="1"/>
-    <w:lsdException w:name="heading 8" w:uiPriority="9" w:qFormat="1"/>
-    <w:lsdException w:name="heading 9" w:uiPriority="9" w:qFormat="1"/>
-    <w:lsdException w:name="toc 1" w:uiPriority="39"/>
-    <w:lsdException w:name="toc 2" w:uiPriority="39"/>
-    <w:lsdException w:name="toc 3" w:uiPriority="39"/>
-    <w:lsdException w:name="toc 4" w:uiPriority="39"/>
-    <w:lsdException w:name="toc 5" w:uiPriority="39"/>
-    <w:lsdException w:name="toc 6" w:uiPriority="39"/>
-    <w:lsdException w:name="toc 7" w:uiPriority="39"/>
-    <w:lsdException w:name="toc 8" w:uiPriority="39"/>
-    <w:lsdException w:name="toc 9" w:uiPriority="39"/>
-    <w:lsdException w:name="header" w:semiHidden="0"/>
-    <w:lsdException w:name="footer" w:semiHidden="0" w:qFormat="1"/>
-    <w:lsdException w:name="caption" w:uiPriority="35" w:qFormat="1"/>
-    <w:lsdException w:name="Title" w:semiHidden="0" w:uiPriority="10" w:unhideWhenUsed="0" w:qFormat="1"/>
-    <w:lsdException w:name="Default Paragraph Font" w:uiPriority="1" w:qFormat="1"/>
-    <w:lsdException w:name="Subtitle" w:semiHidden="0" w:uiPriority="11" w:unhideWhenUsed="0" w:qFormat="1"/>
-    <w:lsdException w:name="Strong" w:semiHidden="0" w:uiPriority="22" w:unhideWhenUsed="0" w:qFormat="1"/>
-    <w:lsdException w:name="Emphasis" w:semiHidden="0" w:uiPriority="20" w:unhideWhenUsed="0" w:qFormat="1"/>
-    <w:lsdException w:name="Table Grid" w:semiHidden="0" w:uiPriority="59" w:unhideWhenUsed="0"/>
-    <w:lsdException w:name="Light Shading" w:semiHidden="0" w:uiPriority="60" w:unhideWhenUsed="0"/>
-    <w:lsdException w:name="Light List" w:semiHidden="0" w:uiPriority="61" w:unhideWhenUsed="0"/>
-    <w:lsdException w:name="Light Grid" w:semiHidden="0" w:uiPriority="62" w:unhideWhenUsed="0"/>
-    <w:lsdException w:name="Medium Shading 1" w:semiHidden="0" w:uiPriority="63" w:unhideWhenUsed="0"/>
-    <w:lsdException w:name="Medium Shading 2" w:semiHidden="0" w:uiPriority="64" w:unhideWhenUsed="0"/>
-    <w:lsdException w:name="Medium List 1" w:semiHidden="0" w:uiPriority="65" w:unhideWhenUsed="0"/>
-    <w:lsdException w:name="Medium List 2" w:semiHidden="0" w:uiPriority="66" w:unhideWhenUsed="0"/>
-    <w:lsdException w:name="Medium Grid 1" w:semiHidden="0" w:uiPriority="67" w:unhideWhenUsed="0"/>
-    <w:lsdException w:name="Medium Grid 2" w:semiHidden="0" w:uiPriority="68" w:unhideWhenUsed="0"/>
-    <w:lsdException w:name="Medium Grid 3" w:semiHidden="0" w:uiPriority="69" w:unhideWhenUsed="0"/>
-    <w:lsdException w:name="Dark List" w:semiHidden="0" w:uiPriority="70" w:unhideWhenUsed="0"/>
-    <w:lsdException w:name="Colorful Shading" w:semiHidden="0" w:uiPriority="71" w:unhideWhenUsed="0"/>
-    <w:lsdException w:name="Colorful List" w:semiHidden="0" w:uiPriority="72" w:unhideWhenUsed="0"/>
-    <w:lsdException w:name="Colorful Grid" w:semiHidden="0" w:uiPriority="73" w:unhideWhenUsed="0"/>
-    <w:lsdException w:name="Light Shading Accent 1" w:semiHidden="0" w:uiPriority="60" w:unhideWhenUsed="0"/>
-    <w:lsdException w:name="Light List Accent 1" w:semiHidden="0" w:uiPriority="61" w:unhideWhenUsed="0"/>
-    <w:lsdException w:name="Light Grid Accent 1" w:semiHidden="0" w:uiPriority="62" w:unhideWhenUsed="0"/>
-    <w:lsdException w:name="Medium Shading 1 Accent 1" w:semiHidden="0" w:uiPriority="63" w:unhideWhenUsed="0"/>
-    <w:lsdException w:name="Medium Shading 2 Accent 1" w:semiHidden="0" w:uiPriority="64" w:unhideWhenUsed="0"/>
-    <w:lsdException w:name="Medium List 1 Accent 1" w:semiHidden="0" w:uiPriority="65" w:unhideWhenUsed="0"/>
-    <w:lsdException w:name="List Paragraph" w:semiHidden="0" w:uiPriority="34" w:unhideWhenUsed="0" w:qFormat="1"/>
-    <w:lsdException w:name="Medium List 2 Accent 1" w:semiHidden="0" w:uiPriority="66" w:unhideWhenUsed="0"/>
-    <w:lsdException w:name="Medium Grid 1 Accent 1" w:semiHidden="0" w:uiPriority="67" w:unhideWhenUsed="0"/>
-    <w:lsdException w:name="Medium Grid 2 Accent 1" w:semiHidden="0" w:uiPriority="68" w:unhideWhenUsed="0"/>
-    <w:lsdException w:name="Medium Grid 3 Accent 1" w:semiHidden="0" w:uiPriority="69" w:unhideWhenUsed="0"/>
-    <w:lsdException w:name="Dark List Accent 1" w:semiHidden="0" w:uiPriority="70" w:unhideWhenUsed="0"/>
-    <w:lsdException w:name="Colorful Shading Accent 1" w:semiHidden="0" w:uiPriority="71" w:unhideWhenUsed="0"/>
-    <w:lsdException w:name="Colorful List Accent 1" w:semiHidden="0" w:uiPriority="72" w:unhideWhenUsed="0"/>
-    <w:lsdException w:name="Colorful Grid Accent 1" w:semiHidden="0" w:uiPriority="73" w:unhideWhenUsed="0"/>
-    <w:lsdException w:name="Light Shading Accent 2" w:semiHidden="0" w:uiPriority="60" w:unhideWhenUsed="0"/>
-    <w:lsdException w:name="Light List Accent 2" w:semiHidden="0" w:uiPriority="61" w:unhideWhenUsed="0"/>
-    <w:lsdException w:name="Light Grid Accent 2" w:semiHidden="0" w:uiPriority="62" w:unhideWhenUsed="0"/>
-    <w:lsdException w:name="Medium Shading 1 Accent 2" w:semiHidden="0" w:uiPriority="63" w:unhideWhenUsed="0"/>
-    <w:lsdException w:name="Medium Shading 2 Accent 2" w:semiHidden="0" w:uiPriority="64" w:unhideWhenUsed="0"/>
-    <w:lsdException w:name="Medium List 1 Accent 2" w:semiHidden="0" w:uiPriority="65" w:unhideWhenUsed="0"/>
-    <w:lsdException w:name="Medium List 2 Accent 2" w:semiHidden="0" w:uiPriority="66" w:unhideWhenUsed="0"/>
-    <w:lsdException w:name="Medium Grid 1 Accent 2" w:semiHidden="0" w:uiPriority="67" w:unhideWhenUsed="0"/>
-    <w:lsdException w:name="Medium Grid 2 Accent 2" w:semiHidden="0" w:uiPriority="68" w:unhideWhenUsed="0"/>
-    <w:lsdException w:name="Medium Grid 3 Accent 2" w:semiHidden="0" w:uiPriority="69" w:unhideWhenUsed="0"/>
-    <w:lsdException w:name="Dark List Accent 2" w:semiHidden="0" w:uiPriority="70" w:unhideWhenUsed="0"/>
-    <w:lsdException w:name="Colorful Shading Accent 2" w:semiHidden="0" w:uiPriority="71" w:unhideWhenUsed="0"/>
-    <w:lsdException w:name="Colorful List Accent 2" w:semiHidden="0" w:uiPriority="72" w:unhideWhenUsed="0"/>
-    <w:lsdException w:name="Colorful Grid Accent 2" w:semiHidden="0" w:uiPriority="73" w:unhideWhenUsed="0"/>
-    <w:lsdException w:name="Light Shading Accent 3" w:semiHidden="0" w:uiPriority="60" w:unhideWhenUsed="0"/>
-    <w:lsdException w:name="Light List Accent 3" w:semiHidden="0" w:uiPriority="61" w:unhideWhenUsed="0"/>
-    <w:lsdException w:name="Light Grid Accent 3" w:semiHidden="0" w:uiPriority="62" w:unhideWhenUsed="0"/>
-    <w:lsdException w:name="Medium Shading 1 Accent 3" w:semiHidden="0" w:uiPriority="63" w:unhideWhenUsed="0"/>
-    <w:lsdException w:name="Medium Shading 2 Accent 3" w:semiHidden="0" w:uiPriority="64" w:unhideWhenUsed="0"/>
-    <w:lsdException w:name="Medium List 1 Accent 3" w:semiHidden="0" w:uiPriority="65" w:unhideWhenUsed="0"/>
-    <w:lsdException w:name="Medium List 2 Accent 3" w:semiHidden="0" w:uiPriority="66" w:unhideWhenUsed="0"/>
-    <w:lsdException w:name="Medium Grid 1 Accent 3" w:semiHidden="0" w:uiPriority="67" w:unhideWhenUsed="0"/>
-    <w:lsdException w:name="Medium Grid 2 Accent 3" w:semiHidden="0" w:uiPriority="68" w:unhideWhenUsed="0"/>
-    <w:lsdException w:name="Medium Grid 3 Accent 3" w:semiHidden="0" w:uiPriority="69" w:unhideWhenUsed="0"/>
-    <w:lsdException w:name="Dark List Accent 3" w:semiHidden="0" w:uiPriority="70" w:unhideWhenUsed="0"/>
-    <w:lsdException w:name="Colorful Shading Accent 3" w:semiHidden="0" w:uiPriority="71" w:unhideWhenUsed="0"/>
-    <w:lsdException w:name="Colorful List Accent 3" w:semiHidden="0" w:uiPriority="72" w:unhideWhenUsed="0"/>
-    <w:lsdException w:name="Colorful Grid Accent 3" w:semiHidden="0" w:uiPriority="73" w:unhideWhenUsed="0"/>
-    <w:lsdException w:name="Light Shading Accent 4" w:semiHidden="0" w:uiPriority="60" w:unhideWhenUsed="0"/>
-    <w:lsdException w:name="Light List Accent 4" w:semiHidden="0" w:uiPriority="61" w:unhideWhenUsed="0"/>
-    <w:lsdException w:name="Light Grid Accent 4" w:semiHidden="0" w:uiPriority="62" w:unhideWhenUsed="0"/>
-    <w:lsdException w:name="Medium Shading 1 Accent 4" w:semiHidden="0" w:uiPriority="63" w:unhideWhenUsed="0"/>
-    <w:lsdException w:name="Medium Shading 2 Accent 4" w:semiHidden="0" w:uiPriority="64" w:unhideWhenUsed="0"/>
-    <w:lsdException w:name="Medium List 1 Accent 4" w:semiHidden="0" w:uiPriority="65" w:unhideWhenUsed="0"/>
-    <w:lsdException w:name="Medium List 2 Accent 4" w:semiHidden="0" w:uiPriority="66" w:unhideWhenUsed="0"/>
-    <w:lsdException w:name="Medium Grid 1 Accent 4" w:semiHidden="0" w:uiPriority="67" w:unhideWhenUsed="0"/>
-    <w:lsdException w:name="Medium Grid 2 Accent 4" w:semiHidden="0" w:uiPriority="68" w:unhideWhenUsed="0"/>
-    <w:lsdException w:name="Medium Grid 3 Accent 4" w:semiHidden="0" w:uiPriority="69" w:unhideWhenUsed="0"/>
-    <w:lsdException w:name="Dark List Accent 4" w:semiHidden="0" w:uiPriority="70" w:unhideWhenUsed="0"/>
-    <w:lsdException w:name="Colorful Shading Accent 4" w:semiHidden="0" w:uiPriority="71" w:unhideWhenUsed="0"/>
-    <w:lsdException w:name="Colorful List Accent 4" w:semiHidden="0" w:uiPriority="72" w:unhideWhenUsed="0"/>
-    <w:lsdException w:name="Colorful Grid Accent 4" w:semiHidden="0" w:uiPriority="73" w:unhideWhenUsed="0"/>
-    <w:lsdException w:name="Light Shading Accent 5" w:semiHidden="0" w:uiPriority="60" w:unhideWhenUsed="0"/>
-    <w:lsdException w:name="Light List Accent 5" w:semiHidden="0" w:uiPriority="61" w:unhideWhenUsed="0"/>
-    <w:lsdException w:name="Light Grid Accent 5" w:semiHidden="0" w:uiPriority="62" w:unhideWhenUsed="0"/>
-    <w:lsdException w:name="Medium Shading 1 Accent 5" w:semiHidden="0" w:uiPriority="63" w:unhideWhenUsed="0"/>
-    <w:lsdException w:name="Medium Shading 2 Accent 5" w:semiHidden="0" w:uiPriority="64" w:unhideWhenUsed="0"/>
-    <w:lsdException w:name="Medium List 1 Accent 5" w:semiHidden="0" w:uiPriority="65" w:unhideWhenUsed="0"/>
-    <w:lsdException w:name="Medium List 2 Accent 5" w:semiHidden="0" w:uiPriority="66" w:unhideWhenUsed="0"/>
-    <w:lsdException w:name="Medium Grid 1 Accent 5" w:semiHidden="0" w:uiPriority="67" w:unhideWhenUsed="0"/>
-    <w:lsdException w:name="Medium Grid 2 Accent 5" w:semiHidden="0" w:uiPriority="68" w:unhideWhenUsed="0"/>
-    <w:lsdException w:name="Medium Grid 3 Accent 5" w:semiHidden="0" w:uiPriority="69" w:unhideWhenUsed="0"/>
-    <w:lsdException w:name="Dark List Accent 5" w:semiHidden="0" w:uiPriority="70" w:unhideWhenUsed="0"/>
-    <w:lsdException w:name="Colorful Shading Accent 5" w:semiHidden="0" w:uiPriority="71" w:unhideWhenUsed="0"/>
-    <w:lsdException w:name="Colorful List Accent 5" w:semiHidden="0" w:uiPriority="72" w:unhideWhenUsed="0"/>
-    <w:lsdException w:name="Colorful Grid Accent 5" w:semiHidden="0" w:uiPriority="73" w:unhideWhenUsed="0"/>
-    <w:lsdException w:name="Light Shading Accent 6" w:semiHidden="0" w:uiPriority="60" w:unhideWhenUsed="0"/>
-    <w:lsdException w:name="Light List Accent 6" w:semiHidden="0" w:uiPriority="61" w:unhideWhenUsed="0"/>
-    <w:lsdException w:name="Light Grid Accent 6" w:semiHidden="0" w:uiPriority="62" w:unhideWhenUsed="0"/>
-    <w:lsdException w:name="Medium Shading 1 Accent 6" w:semiHidden="0" w:uiPriority="63" w:unhideWhenUsed="0"/>
-    <w:lsdException w:name="Medium Shading 2 Accent 6" w:semiHidden="0" w:uiPriority="64" w:unhideWhenUsed="0"/>
-    <w:lsdException w:name="Medium List 1 Accent 6" w:semiHidden="0" w:uiPriority="65" w:unhideWhenUsed="0"/>
-    <w:lsdException w:name="Medium List 2 Accent 6" w:semiHidden="0" w:uiPriority="66" w:unhideWhenUsed="0"/>
-    <w:lsdException w:name="Medium Grid 1 Accent 6" w:semiHidden="0" w:uiPriority="67" w:unhideWhenUsed="0"/>
-    <w:lsdException w:name="Medium Grid 2 Accent 6" w:semiHidden="0" w:uiPriority="68" w:unhideWhenUsed="0"/>
-    <w:lsdException w:name="Medium Grid 3 Accent 6" w:semiHidden="0" w:uiPriority="69" w:unhideWhenUsed="0"/>
-    <w:lsdException w:name="Dark List Accent 6" w:semiHidden="0" w:uiPriority="70" w:unhideWhenUsed="0"/>
-    <w:lsdException w:name="Colorful Shading Accent 6" w:semiHidden="0" w:uiPriority="71" w:unhideWhenUsed="0"/>
-    <w:lsdException w:name="Colorful List Accent 6" w:semiHidden="0" w:uiPriority="72" w:unhideWhenUsed="0"/>
-    <w:lsdException w:name="Colorful Grid Accent 6" w:semiHidden="0" w:uiPriority="73" w:unhideWhenUsed="0"/>
-    <w:lsdException w:name="Subtle Emphasis" w:semiHidden="0" w:uiPriority="19" w:unhideWhenUsed="0" w:qFormat="1"/>
-    <w:lsdException w:name="Intense Emphasis" w:semiHidden="0" w:uiPriority="21" w:unhideWhenUsed="0" w:qFormat="1"/>
-    <w:lsdException w:name="Subtle Reference" w:semiHidden="0" w:uiPriority="31" w:unhideWhenUsed="0" w:qFormat="1"/>
-    <w:lsdException w:name="Intense Reference" w:semiHidden="0" w:uiPriority="32" w:unhideWhenUsed="0" w:qFormat="1"/>
-    <w:lsdException w:name="Book Title" w:semiHidden="0" w:uiPriority="33" w:unhideWhenUsed="0" w:qFormat="1"/>
-    <w:lsdException w:name="Bibliography" w:uiPriority="37"/>
-    <w:lsdException w:name="TOC Heading" w:uiPriority="39" w:qFormat="1"/>
+  <w:latentStyles w:defLockedState="0" w:defUIPriority="99" w:defSemiHidden="0" w:defUnhideWhenUsed="0" w:defQFormat="0" w:count="375">
+    <w:lsdException w:name="Normal" w:uiPriority="0" w:qFormat="1"/>
+    <w:lsdException w:name="heading 1" w:uiPriority="9" w:qFormat="1"/>
+    <w:lsdException w:name="heading 2" w:semiHidden="1" w:uiPriority="9" w:unhideWhenUsed="1" w:qFormat="1"/>
+    <w:lsdException w:name="heading 3" w:semiHidden="1" w:uiPriority="9" w:unhideWhenUsed="1" w:qFormat="1"/>
+    <w:lsdException w:name="heading 4" w:semiHidden="1" w:uiPriority="9" w:unhideWhenUsed="1" w:qFormat="1"/>
+    <w:lsdException w:name="heading 5" w:semiHidden="1" w:uiPriority="9" w:unhideWhenUsed="1" w:qFormat="1"/>
+    <w:lsdException w:name="heading 6" w:semiHidden="1" w:uiPriority="9" w:unhideWhenUsed="1" w:qFormat="1"/>
+    <w:lsdException w:name="heading 7" w:semiHidden="1" w:uiPriority="9" w:unhideWhenUsed="1" w:qFormat="1"/>
+    <w:lsdException w:name="heading 8" w:semiHidden="1" w:uiPriority="9" w:unhideWhenUsed="1" w:qFormat="1"/>
+    <w:lsdException w:name="heading 9" w:semiHidden="1" w:uiPriority="9" w:unhideWhenUsed="1" w:qFormat="1"/>
+    <w:lsdException w:name="index 1" w:semiHidden="1" w:unhideWhenUsed="1"/>
+    <w:lsdException w:name="index 2" w:semiHidden="1" w:unhideWhenUsed="1"/>
+    <w:lsdException w:name="index 3" w:semiHidden="1" w:unhideWhenUsed="1"/>
+    <w:lsdException w:name="index 4" w:semiHidden="1" w:unhideWhenUsed="1"/>
+    <w:lsdException w:name="index 5" w:semiHidden="1" w:unhideWhenUsed="1"/>
+    <w:lsdException w:name="index 6" w:semiHidden="1" w:unhideWhenUsed="1"/>
+    <w:lsdException w:name="index 7" w:semiHidden="1" w:unhideWhenUsed="1"/>
+    <w:lsdException w:name="index 8" w:semiHidden="1" w:unhideWhenUsed="1"/>
+    <w:lsdException w:name="index 9" w:semiHidden="1" w:unhideWhenUsed="1"/>
+    <w:lsdException w:name="toc 1" w:semiHidden="1" w:uiPriority="39" w:unhideWhenUsed="1"/>
+    <w:lsdException w:name="toc 2" w:semiHidden="1" w:uiPriority="39" w:unhideWhenUsed="1"/>
+    <w:lsdException w:name="toc 3" w:semiHidden="1" w:uiPriority="39" w:unhideWhenUsed="1"/>
+    <w:lsdException w:name="toc 4" w:semiHidden="1" w:uiPriority="39" w:unhideWhenUsed="1"/>
+    <w:lsdException w:name="toc 5" w:semiHidden="1" w:uiPriority="39" w:unhideWhenUsed="1"/>
+    <w:lsdException w:name="toc 6" w:semiHidden="1" w:uiPriority="39" w:unhideWhenUsed="1"/>
+    <w:lsdException w:name="toc 7" w:semiHidden="1" w:uiPriority="39" w:unhideWhenUsed="1"/>
+    <w:lsdException w:name="toc 8" w:semiHidden="1" w:uiPriority="39" w:unhideWhenUsed="1"/>
+    <w:lsdException w:name="toc 9" w:semiHidden="1" w:uiPriority="39" w:unhideWhenUsed="1"/>
+    <w:lsdException w:name="Normal Indent" w:semiHidden="1" w:unhideWhenUsed="1"/>
+    <w:lsdException w:name="footnote text" w:semiHidden="1" w:unhideWhenUsed="1"/>
+    <w:lsdException w:name="annotation text" w:semiHidden="1" w:unhideWhenUsed="1"/>
+    <w:lsdException w:name="header" w:unhideWhenUsed="1"/>
+    <w:lsdException w:name="footer" w:unhideWhenUsed="1" w:qFormat="1"/>
+    <w:lsdException w:name="index heading" w:semiHidden="1" w:unhideWhenUsed="1"/>
+    <w:lsdException w:name="caption" w:semiHidden="1" w:uiPriority="35" w:unhideWhenUsed="1" w:qFormat="1"/>
+    <w:lsdException w:name="table of figures" w:semiHidden="1" w:unhideWhenUsed="1"/>
+    <w:lsdException w:name="envelope address" w:semiHidden="1" w:unhideWhenUsed="1"/>
+    <w:lsdException w:name="envelope return" w:semiHidden="1" w:unhideWhenUsed="1"/>
+    <w:lsdException w:name="footnote reference" w:semiHidden="1" w:unhideWhenUsed="1"/>
+    <w:lsdException w:name="annotation reference" w:semiHidden="1" w:unhideWhenUsed="1"/>
+    <w:lsdException w:name="line number" w:semiHidden="1" w:unhideWhenUsed="1"/>
+    <w:lsdException w:name="page number" w:semiHidden="1" w:unhideWhenUsed="1"/>
+    <w:lsdException w:name="endnote reference" w:semiHidden="1" w:unhideWhenUsed="1"/>
+    <w:lsdException w:name="endnote text" w:semiHidden="1" w:unhideWhenUsed="1"/>
+    <w:lsdException w:name="table of authorities" w:semiHidden="1" w:unhideWhenUsed="1"/>
+    <w:lsdException w:name="macro" w:semiHidden="1" w:unhideWhenUsed="1"/>
+    <w:lsdException w:name="toa heading" w:semiHidden="1" w:unhideWhenUsed="1"/>
+    <w:lsdException w:name="List" w:semiHidden="1" w:unhideWhenUsed="1"/>
+    <w:lsdException w:name="List Bullet" w:semiHidden="1" w:unhideWhenUsed="1"/>
+    <w:lsdException w:name="List Number" w:semiHidden="1" w:unhideWhenUsed="1"/>
+    <w:lsdException w:name="List 2" w:semiHidden="1" w:unhideWhenUsed="1"/>
+    <w:lsdException w:name="List 3" w:semiHidden="1" w:unhideWhenUsed="1"/>
+    <w:lsdException w:name="List 4" w:semiHidden="1" w:unhideWhenUsed="1"/>
+    <w:lsdException w:name="List 5" w:semiHidden="1" w:unhideWhenUsed="1"/>
+    <w:lsdException w:name="List Bullet 2" w:semiHidden="1" w:unhideWhenUsed="1"/>
+    <w:lsdException w:name="List Bullet 3" w:semiHidden="1" w:unhideWhenUsed="1"/>
+    <w:lsdException w:name="List Bullet 4" w:semiHidden="1" w:unhideWhenUsed="1"/>
+    <w:lsdException w:name="List Bullet 5" w:semiHidden="1" w:unhideWhenUsed="1"/>
+    <w:lsdException w:name="List Number 2" w:semiHidden="1" w:unhideWhenUsed="1"/>
+    <w:lsdException w:name="List Number 3" w:semiHidden="1" w:unhideWhenUsed="1"/>
+    <w:lsdException w:name="List Number 4" w:semiHidden="1" w:unhideWhenUsed="1"/>
+    <w:lsdException w:name="List Number 5" w:semiHidden="1" w:unhideWhenUsed="1"/>
+    <w:lsdException w:name="Title" w:uiPriority="10" w:qFormat="1"/>
+    <w:lsdException w:name="Closing" w:semiHidden="1" w:unhideWhenUsed="1"/>
+    <w:lsdException w:name="Signature" w:semiHidden="1" w:unhideWhenUsed="1"/>
+    <w:lsdException w:name="Default Paragraph Font" w:semiHidden="1" w:uiPriority="1" w:unhideWhenUsed="1" w:qFormat="1"/>
+    <w:lsdException w:name="Body Text" w:semiHidden="1" w:unhideWhenUsed="1"/>
+    <w:lsdException w:name="Body Text Indent" w:semiHidden="1" w:unhideWhenUsed="1"/>
+    <w:lsdException w:name="List Continue" w:semiHidden="1" w:unhideWhenUsed="1"/>
+    <w:lsdException w:name="List Continue 2" w:semiHidden="1" w:unhideWhenUsed="1"/>
+    <w:lsdException w:name="List Continue 3" w:semiHidden="1" w:unhideWhenUsed="1"/>
+    <w:lsdException w:name="List Continue 4" w:semiHidden="1" w:unhideWhenUsed="1"/>
+    <w:lsdException w:name="List Continue 5" w:semiHidden="1" w:unhideWhenUsed="1"/>
+    <w:lsdException w:name="Message Header" w:semiHidden="1" w:unhideWhenUsed="1"/>
+    <w:lsdException w:name="Subtitle" w:uiPriority="11" w:qFormat="1"/>
+    <w:lsdException w:name="Salutation" w:semiHidden="1" w:unhideWhenUsed="1"/>
+    <w:lsdException w:name="Date" w:semiHidden="1" w:unhideWhenUsed="1"/>
+    <w:lsdException w:name="Body Text First Indent" w:semiHidden="1" w:unhideWhenUsed="1"/>
+    <w:lsdException w:name="Body Text First Indent 2" w:semiHidden="1" w:unhideWhenUsed="1"/>
+    <w:lsdException w:name="Note Heading" w:semiHidden="1" w:unhideWhenUsed="1"/>
+    <w:lsdException w:name="Body Text 2" w:semiHidden="1" w:unhideWhenUsed="1"/>
+    <w:lsdException w:name="Body Text 3" w:semiHidden="1" w:unhideWhenUsed="1"/>
+    <w:lsdException w:name="Body Text Indent 2" w:semiHidden="1" w:unhideWhenUsed="1"/>
+    <w:lsdException w:name="Body Text Indent 3" w:semiHidden="1" w:unhideWhenUsed="1"/>
+    <w:lsdException w:name="Block Text" w:semiHidden="1" w:unhideWhenUsed="1"/>
+    <w:lsdException w:name="Hyperlink" w:semiHidden="1" w:unhideWhenUsed="1"/>
+    <w:lsdException w:name="FollowedHyperlink" w:semiHidden="1" w:unhideWhenUsed="1"/>
+    <w:lsdException w:name="Strong" w:uiPriority="22" w:qFormat="1"/>
+    <w:lsdException w:name="Emphasis" w:uiPriority="20" w:qFormat="1"/>
+    <w:lsdException w:name="Document Map" w:semiHidden="1" w:unhideWhenUsed="1"/>
+    <w:lsdException w:name="Plain Text" w:semiHidden="1" w:unhideWhenUsed="1"/>
+    <w:lsdException w:name="E-mail Signature" w:semiHidden="1" w:unhideWhenUsed="1"/>
+    <w:lsdException w:name="HTML Top of Form" w:semiHidden="1" w:unhideWhenUsed="1"/>
+    <w:lsdException w:name="HTML Bottom of Form" w:semiHidden="1" w:unhideWhenUsed="1"/>
+    <w:lsdException w:name="Normal (Web)" w:semiHidden="1" w:unhideWhenUsed="1"/>
+    <w:lsdException w:name="HTML Acronym" w:semiHidden="1" w:unhideWhenUsed="1"/>
+    <w:lsdException w:name="HTML Address" w:semiHidden="1" w:unhideWhenUsed="1"/>
+    <w:lsdException w:name="HTML Cite" w:semiHidden="1" w:unhideWhenUsed="1"/>
+    <w:lsdException w:name="HTML Code" w:semiHidden="1" w:unhideWhenUsed="1"/>
+    <w:lsdException w:name="HTML Definition" w:semiHidden="1" w:unhideWhenUsed="1"/>
+    <w:lsdException w:name="HTML Keyboard" w:semiHidden="1" w:unhideWhenUsed="1"/>
+    <w:lsdException w:name="HTML Preformatted" w:semiHidden="1" w:unhideWhenUsed="1"/>
+    <w:lsdException w:name="HTML Sample" w:semiHidden="1" w:unhideWhenUsed="1"/>
+    <w:lsdException w:name="HTML Typewriter" w:semiHidden="1" w:unhideWhenUsed="1"/>
+    <w:lsdException w:name="HTML Variable" w:semiHidden="1" w:unhideWhenUsed="1"/>
+    <w:lsdException w:name="Normal Table" w:semiHidden="1" w:unhideWhenUsed="1"/>
+    <w:lsdException w:name="annotation subject" w:semiHidden="1" w:unhideWhenUsed="1"/>
+    <w:lsdException w:name="No List" w:semiHidden="1" w:unhideWhenUsed="1"/>
+    <w:lsdException w:name="Outline List 1" w:semiHidden="1" w:unhideWhenUsed="1"/>
+    <w:lsdException w:name="Outline List 2" w:semiHidden="1" w:unhideWhenUsed="1"/>
+    <w:lsdException w:name="Outline List 3" w:semiHidden="1" w:unhideWhenUsed="1"/>
+    <w:lsdException w:name="Table Simple 1" w:semiHidden="1" w:unhideWhenUsed="1"/>
+    <w:lsdException w:name="Table Simple 2" w:semiHidden="1" w:unhideWhenUsed="1"/>
+    <w:lsdException w:name="Table Simple 3" w:semiHidden="1" w:unhideWhenUsed="1"/>
+    <w:lsdException w:name="Table Classic 1" w:semiHidden="1" w:unhideWhenUsed="1"/>
+    <w:lsdException w:name="Table Classic 2" w:semiHidden="1" w:unhideWhenUsed="1"/>
+    <w:lsdException w:name="Table Classic 3" w:semiHidden="1" w:unhideWhenUsed="1"/>
+    <w:lsdException w:name="Table Classic 4" w:semiHidden="1" w:unhideWhenUsed="1"/>
+    <w:lsdException w:name="Table Colorful 1" w:semiHidden="1" w:unhideWhenUsed="1"/>
+    <w:lsdException w:name="Table Colorful 2" w:semiHidden="1" w:unhideWhenUsed="1"/>
+    <w:lsdException w:name="Table Colorful 3" w:semiHidden="1" w:unhideWhenUsed="1"/>
+    <w:lsdException w:name="Table Columns 1" w:semiHidden="1" w:unhideWhenUsed="1"/>
+    <w:lsdException w:name="Table Columns 2" w:semiHidden="1" w:unhideWhenUsed="1"/>
+    <w:lsdException w:name="Table Columns 3" w:semiHidden="1" w:unhideWhenUsed="1"/>
+    <w:lsdException w:name="Table Columns 4" w:semiHidden="1" w:unhideWhenUsed="1"/>
+    <w:lsdException w:name="Table Columns 5" w:semiHidden="1" w:unhideWhenUsed="1"/>
+    <w:lsdException w:name="Table Grid 1" w:semiHidden="1" w:unhideWhenUsed="1"/>
+    <w:lsdException w:name="Table Grid 2" w:semiHidden="1" w:unhideWhenUsed="1"/>
+    <w:lsdException w:name="Table Grid 3" w:semiHidden="1" w:unhideWhenUsed="1"/>
+    <w:lsdException w:name="Table Grid 4" w:semiHidden="1" w:unhideWhenUsed="1"/>
+    <w:lsdException w:name="Table Grid 5" w:semiHidden="1" w:unhideWhenUsed="1"/>
+    <w:lsdException w:name="Table Grid 6" w:semiHidden="1" w:unhideWhenUsed="1"/>
+    <w:lsdException w:name="Table Grid 7" w:semiHidden="1" w:unhideWhenUsed="1"/>
+    <w:lsdException w:name="Table Grid 8" w:semiHidden="1" w:unhideWhenUsed="1"/>
+    <w:lsdException w:name="Table List 1" w:semiHidden="1" w:unhideWhenUsed="1"/>
+    <w:lsdException w:name="Table List 2" w:semiHidden="1" w:unhideWhenUsed="1"/>
+    <w:lsdException w:name="Table List 3" w:semiHidden="1" w:unhideWhenUsed="1"/>
+    <w:lsdException w:name="Table List 4" w:semiHidden="1" w:unhideWhenUsed="1"/>
+    <w:lsdException w:name="Table List 5" w:semiHidden="1" w:unhideWhenUsed="1"/>
+    <w:lsdException w:name="Table List 6" w:semiHidden="1" w:unhideWhenUsed="1"/>
+    <w:lsdException w:name="Table List 7" w:semiHidden="1" w:unhideWhenUsed="1"/>
+    <w:lsdException w:name="Table List 8" w:semiHidden="1" w:unhideWhenUsed="1"/>
+    <w:lsdException w:name="Table 3D effects 1" w:semiHidden="1" w:unhideWhenUsed="1"/>
+    <w:lsdException w:name="Table 3D effects 2" w:semiHidden="1" w:unhideWhenUsed="1"/>
+    <w:lsdException w:name="Table 3D effects 3" w:semiHidden="1" w:unhideWhenUsed="1"/>
+    <w:lsdException w:name="Table Contemporary" w:semiHidden="1" w:unhideWhenUsed="1"/>
+    <w:lsdException w:name="Table Elegant" w:semiHidden="1" w:unhideWhenUsed="1"/>
+    <w:lsdException w:name="Table Professional" w:semiHidden="1" w:unhideWhenUsed="1"/>
+    <w:lsdException w:name="Table Subtle 1" w:semiHidden="1" w:unhideWhenUsed="1"/>
+    <w:lsdException w:name="Table Subtle 2" w:semiHidden="1" w:unhideWhenUsed="1"/>
+    <w:lsdException w:name="Table Web 1" w:semiHidden="1" w:unhideWhenUsed="1"/>
+    <w:lsdException w:name="Table Web 2" w:semiHidden="1" w:unhideWhenUsed="1"/>
+    <w:lsdException w:name="Table Web 3" w:semiHidden="1" w:unhideWhenUsed="1"/>
+    <w:lsdException w:name="Balloon Text" w:semiHidden="1" w:unhideWhenUsed="1"/>
+    <w:lsdException w:name="Table Grid" w:semiHidden="1" w:uiPriority="59" w:unhideWhenUsed="1"/>
+    <w:lsdException w:name="Table Theme" w:semiHidden="1" w:unhideWhenUsed="1"/>
+    <w:lsdException w:name="Placeholder Text" w:semiHidden="1" w:unhideWhenUsed="1"/>
+    <w:lsdException w:name="No Spacing" w:semiHidden="1" w:unhideWhenUsed="1"/>
+    <w:lsdException w:name="Light Shading" w:uiPriority="60"/>
+    <w:lsdException w:name="Light List" w:uiPriority="61"/>
+    <w:lsdException w:name="Light Grid" w:uiPriority="62"/>
+    <w:lsdException w:name="Medium Shading 1" w:uiPriority="63"/>
+    <w:lsdException w:name="Medium Shading 2" w:uiPriority="64"/>
+    <w:lsdException w:name="Medium List 1" w:uiPriority="65"/>
+    <w:lsdException w:name="Medium List 2" w:uiPriority="66"/>
+    <w:lsdException w:name="Medium Grid 1" w:uiPriority="67"/>
+    <w:lsdException w:name="Medium Grid 2" w:uiPriority="68"/>
+    <w:lsdException w:name="Medium Grid 3" w:uiPriority="69"/>
+    <w:lsdException w:name="Dark List" w:uiPriority="70"/>
+    <w:lsdException w:name="Colorful Shading" w:uiPriority="71"/>
+    <w:lsdException w:name="Colorful List" w:uiPriority="72"/>
+    <w:lsdException w:name="Colorful Grid" w:uiPriority="73"/>
+    <w:lsdException w:name="Light Shading Accent 1" w:uiPriority="60"/>
+    <w:lsdException w:name="Light List Accent 1" w:uiPriority="61"/>
+    <w:lsdException w:name="Light Grid Accent 1" w:uiPriority="62"/>
+    <w:lsdException w:name="Medium Shading 1 Accent 1" w:uiPriority="63"/>
+    <w:lsdException w:name="Medium Shading 2 Accent 1" w:uiPriority="64"/>
+    <w:lsdException w:name="Medium List 1 Accent 1" w:uiPriority="65"/>
+    <w:lsdException w:name="Revision" w:semiHidden="1"/>
+    <w:lsdException w:name="List Paragraph" w:uiPriority="34" w:qFormat="1"/>
+    <w:lsdException w:name="Medium List 2 Accent 1" w:uiPriority="66"/>
+    <w:lsdException w:name="Medium Grid 1 Accent 1" w:uiPriority="67"/>
+    <w:lsdException w:name="Medium Grid 2 Accent 1" w:uiPriority="68"/>
+    <w:lsdException w:name="Medium Grid 3 Accent 1" w:uiPriority="69"/>
+    <w:lsdException w:name="Dark List Accent 1" w:uiPriority="70"/>
+    <w:lsdException w:name="Colorful Shading Accent 1" w:uiPriority="71"/>
+    <w:lsdException w:name="Colorful List Accent 1" w:uiPriority="72"/>
+    <w:lsdException w:name="Colorful Grid Accent 1" w:uiPriority="73"/>
+    <w:lsdException w:name="Light Shading Accent 2" w:uiPriority="60"/>
+    <w:lsdException w:name="Light List Accent 2" w:uiPriority="61"/>
+    <w:lsdException w:name="Light Grid Accent 2" w:uiPriority="62"/>
+    <w:lsdException w:name="Medium Shading 1 Accent 2" w:uiPriority="63"/>
+    <w:lsdException w:name="Medium Shading 2 Accent 2" w:uiPriority="64"/>
+    <w:lsdException w:name="Medium List 1 Accent 2" w:uiPriority="65"/>
+    <w:lsdException w:name="Medium List 2 Accent 2" w:uiPriority="66"/>
+    <w:lsdException w:name="Medium Grid 1 Accent 2" w:uiPriority="67"/>
+    <w:lsdException w:name="Medium Grid 2 Accent 2" w:uiPriority="68"/>
+    <w:lsdException w:name="Medium Grid 3 Accent 2" w:uiPriority="69"/>
+    <w:lsdException w:name="Dark List Accent 2" w:uiPriority="70"/>
+    <w:lsdException w:name="Colorful Shading Accent 2" w:uiPriority="71"/>
+    <w:lsdException w:name="Colorful List Accent 2" w:uiPriority="72"/>
+    <w:lsdException w:name="Colorful Grid Accent 2" w:uiPriority="73"/>
+    <w:lsdException w:name="Light Shading Accent 3" w:uiPriority="60"/>
+    <w:lsdException w:name="Light List Accent 3" w:uiPriority="61"/>
+    <w:lsdException w:name="Light Grid Accent 3" w:uiPriority="62"/>
+    <w:lsdException w:name="Medium Shading 1 Accent 3" w:uiPriority="63"/>
+    <w:lsdException w:name="Medium Shading 2 Accent 3" w:uiPriority="64"/>
+    <w:lsdException w:name="Medium List 1 Accent 3" w:uiPriority="65"/>
+    <w:lsdException w:name="Medium List 2 Accent 3" w:uiPriority="66"/>
+    <w:lsdException w:name="Medium Grid 1 Accent 3" w:uiPriority="67"/>
+    <w:lsdException w:name="Medium Grid 2 Accent 3" w:uiPriority="68"/>
+    <w:lsdException w:name="Medium Grid 3 Accent 3" w:uiPriority="69"/>
+    <w:lsdException w:name="Dark List Accent 3" w:uiPriority="70"/>
+    <w:lsdException w:name="Colorful Shading Accent 3" w:uiPriority="71"/>
+    <w:lsdException w:name="Colorful List Accent 3" w:uiPriority="72"/>
+    <w:lsdException w:name="Colorful Grid Accent 3" w:uiPriority="73"/>
+    <w:lsdException w:name="Light Shading Accent 4" w:uiPriority="60"/>
+    <w:lsdException w:name="Light List Accent 4" w:uiPriority="61"/>
+    <w:lsdException w:name="Light Grid Accent 4" w:uiPriority="62"/>
+    <w:lsdException w:name="Medium Shading 1 Accent 4" w:uiPriority="63"/>
+    <w:lsdException w:name="Medium Shading 2 Accent 4" w:uiPriority="64"/>
+    <w:lsdException w:name="Medium List 1 Accent 4" w:uiPriority="65"/>
+    <w:lsdException w:name="Medium List 2 Accent 4" w:uiPriority="66"/>
+    <w:lsdException w:name="Medium Grid 1 Accent 4" w:uiPriority="67"/>
+    <w:lsdException w:name="Medium Grid 2 Accent 4" w:uiPriority="68"/>
+    <w:lsdException w:name="Medium Grid 3 Accent 4" w:uiPriority="69"/>
+    <w:lsdException w:name="Dark List Accent 4" w:uiPriority="70"/>
+    <w:lsdException w:name="Colorful Shading Accent 4" w:uiPriority="71"/>
+    <w:lsdException w:name="Colorful List Accent 4" w:uiPriority="72"/>
+    <w:lsdException w:name="Colorful Grid Accent 4" w:uiPriority="73"/>
+    <w:lsdException w:name="Light Shading Accent 5" w:uiPriority="60"/>
+    <w:lsdException w:name="Light List Accent 5" w:uiPriority="61"/>
+    <w:lsdException w:name="Light Grid Accent 5" w:uiPriority="62"/>
+    <w:lsdException w:name="Medium Shading 1 Accent 5" w:uiPriority="63"/>
+    <w:lsdException w:name="Medium Shading 2 Accent 5" w:uiPriority="64"/>
+    <w:lsdException w:name="Medium List 1 Accent 5" w:uiPriority="65"/>
+    <w:lsdException w:name="Medium List 2 Accent 5" w:uiPriority="66"/>
+    <w:lsdException w:name="Medium Grid 1 Accent 5" w:uiPriority="67"/>
+    <w:lsdException w:name="Medium Grid 2 Accent 5" w:uiPriority="68"/>
+    <w:lsdException w:name="Medium Grid 3 Accent 5" w:uiPriority="69"/>
+    <w:lsdException w:name="Dark List Accent 5" w:uiPriority="70"/>
+    <w:lsdException w:name="Colorful Shading Accent 5" w:uiPriority="71"/>
+    <w:lsdException w:name="Colorful List Accent 5" w:uiPriority="72"/>
+    <w:lsdException w:name="Colorful Grid Accent 5" w:uiPriority="73"/>
+    <w:lsdException w:name="Light Shading Accent 6" w:uiPriority="60"/>
+    <w:lsdException w:name="Light List Accent 6" w:uiPriority="61"/>
+    <w:lsdException w:name="Light Grid Accent 6" w:uiPriority="62"/>
+    <w:lsdException w:name="Medium Shading 1 Accent 6" w:uiPriority="63"/>
+    <w:lsdException w:name="Medium Shading 2 Accent 6" w:uiPriority="64"/>
+    <w:lsdException w:name="Medium List 1 Accent 6" w:uiPriority="65"/>
+    <w:lsdException w:name="Medium List 2 Accent 6" w:uiPriority="66"/>
+    <w:lsdException w:name="Medium Grid 1 Accent 6" w:uiPriority="67"/>
+    <w:lsdException w:name="Medium Grid 2 Accent 6" w:uiPriority="68"/>
+    <w:lsdException w:name="Medium Grid 3 Accent 6" w:uiPriority="69"/>
+    <w:lsdException w:name="Dark List Accent 6" w:uiPriority="70"/>
+    <w:lsdException w:name="Colorful Shading Accent 6" w:uiPriority="71"/>
+    <w:lsdException w:name="Colorful List Accent 6" w:uiPriority="72"/>
+    <w:lsdException w:name="Colorful Grid Accent 6" w:uiPriority="73"/>
+    <w:lsdException w:name="Subtle Emphasis" w:uiPriority="19" w:qFormat="1"/>
+    <w:lsdException w:name="Intense Emphasis" w:uiPriority="21" w:qFormat="1"/>
+    <w:lsdException w:name="Subtle Reference" w:uiPriority="31" w:qFormat="1"/>
+    <w:lsdException w:name="Intense Reference" w:uiPriority="32" w:qFormat="1"/>
+    <w:lsdException w:name="Book Title" w:uiPriority="33" w:qFormat="1"/>
+    <w:lsdException w:name="Bibliography" w:semiHidden="1" w:uiPriority="37" w:unhideWhenUsed="1"/>
+    <w:lsdException w:name="TOC Heading" w:semiHidden="1" w:uiPriority="39" w:unhideWhenUsed="1" w:qFormat="1"/>
+    <w:lsdException w:name="Plain Table 1" w:uiPriority="41"/>
+    <w:lsdException w:name="Plain Table 2" w:uiPriority="42"/>
+    <w:lsdException w:name="Plain Table 3" w:uiPriority="43"/>
+    <w:lsdException w:name="Plain Table 4" w:uiPriority="44"/>
+    <w:lsdException w:name="Plain Table 5" w:uiPriority="45"/>
+    <w:lsdException w:name="Grid Table Light" w:uiPriority="40"/>
+    <w:lsdException w:name="Grid Table 1 Light" w:uiPriority="46"/>
+    <w:lsdException w:name="Grid Table 2" w:uiPriority="47"/>
+    <w:lsdException w:name="Grid Table 3" w:uiPriority="48"/>
+    <w:lsdException w:name="Grid Table 4" w:uiPriority="49"/>
+    <w:lsdException w:name="Grid Table 5 Dark" w:uiPriority="50"/>
+    <w:lsdException w:name="Grid Table 6 Colorful" w:uiPriority="51"/>
+    <w:lsdException w:name="Grid Table 7 Colorful" w:uiPriority="52"/>
+    <w:lsdException w:name="Grid Table 1 Light Accent 1" w:uiPriority="46"/>
+    <w:lsdException w:name="Grid Table 2 Accent 1" w:uiPriority="47"/>
+    <w:lsdException w:name="Grid Table 3 Accent 1" w:uiPriority="48"/>
+    <w:lsdException w:name="Grid Table 4 Accent 1" w:uiPriority="49"/>
+    <w:lsdException w:name="Grid Table 5 Dark Accent 1" w:uiPriority="50"/>
+    <w:lsdException w:name="Grid Table 6 Colorful Accent 1" w:uiPriority="51"/>
+    <w:lsdException w:name="Grid Table 7 Colorful Accent 1" w:uiPriority="52"/>
+    <w:lsdException w:name="Grid Table 1 Light Accent 2" w:uiPriority="46"/>
+    <w:lsdException w:name="Grid Table 2 Accent 2" w:uiPriority="47"/>
+    <w:lsdException w:name="Grid Table 3 Accent 2" w:uiPriority="48"/>
+    <w:lsdException w:name="Grid Table 4 Accent 2" w:uiPriority="49"/>
+    <w:lsdException w:name="Grid Table 5 Dark Accent 2" w:uiPriority="50"/>
+    <w:lsdException w:name="Grid Table 6 Colorful Accent 2" w:uiPriority="51"/>
+    <w:lsdException w:name="Grid Table 7 Colorful Accent 2" w:uiPriority="52"/>
+    <w:lsdException w:name="Grid Table 1 Light Accent 3" w:uiPriority="46"/>
+    <w:lsdException w:name="Grid Table 2 Accent 3" w:uiPriority="47"/>
+    <w:lsdException w:name="Grid Table 3 Accent 3" w:uiPriority="48"/>
+    <w:lsdException w:name="Grid Table 4 Accent 3" w:uiPriority="49"/>
+    <w:lsdException w:name="Grid Table 5 Dark Accent 3" w:uiPriority="50"/>
+    <w:lsdException w:name="Grid Table 6 Colorful Accent 3" w:uiPriority="51"/>
+    <w:lsdException w:name="Grid Table 7 Colorful Accent 3" w:uiPriority="52"/>
+    <w:lsdException w:name="Grid Table 1 Light Accent 4" w:uiPriority="46"/>
+    <w:lsdException w:name="Grid Table 2 Accent 4" w:uiPriority="47"/>
+    <w:lsdException w:name="Grid Table 3 Accent 4" w:uiPriority="48"/>
+    <w:lsdException w:name="Grid Table 4 Accent 4" w:uiPriority="49"/>
+    <w:lsdException w:name="Grid Table 5 Dark Accent 4" w:uiPriority="50"/>
+    <w:lsdException w:name="Grid Table 6 Colorful Accent 4" w:uiPriority="51"/>
+    <w:lsdException w:name="Grid Table 7 Colorful Accent 4" w:uiPriority="52"/>
+    <w:lsdException w:name="Grid Table 1 Light Accent 5" w:uiPriority="46"/>
+    <w:lsdException w:name="Grid Table 2 Accent 5" w:uiPriority="47"/>
+    <w:lsdException w:name="Grid Table 3 Accent 5" w:uiPriority="48"/>
+    <w:lsdException w:name="Grid Table 4 Accent 5" w:uiPriority="49"/>
+    <w:lsdException w:name="Grid Table 5 Dark Accent 5" w:uiPriority="50"/>
+    <w:lsdException w:name="Grid Table 6 Colorful Accent 5" w:uiPriority="51"/>
+    <w:lsdException w:name="Grid Table 7 Colorful Accent 5" w:uiPriority="52"/>
+    <w:lsdException w:name="Grid Table 1 Light Accent 6" w:uiPriority="46"/>
+    <w:lsdException w:name="Grid Table 2 Accent 6" w:uiPriority="47"/>
+    <w:lsdException w:name="Grid Table 3 Accent 6" w:uiPriority="48"/>
+    <w:lsdException w:name="Grid Table 4 Accent 6" w:uiPriority="49"/>
+    <w:lsdException w:name="Grid Table 5 Dark Accent 6" w:uiPriority="50"/>
+    <w:lsdException w:name="Grid Table 6 Colorful Accent 6" w:uiPriority="51"/>
+    <w:lsdException w:name="Grid Table 7 Colorful Accent 6" w:uiPriority="52"/>
+    <w:lsdException w:name="List Table 1 Light" w:uiPriority="46"/>
+    <w:lsdException w:name="List Table 2" w:uiPriority="47"/>
+    <w:lsdException w:name="List Table 3" w:uiPriority="48"/>
+    <w:lsdException w:name="List Table 4" w:uiPriority="49"/>
+    <w:lsdException w:name="List Table 5 Dark" w:uiPriority="50"/>
+    <w:lsdException w:name="List Table 6 Colorful" w:uiPriority="51"/>
+    <w:lsdException w:name="List Table 7 Colorful" w:uiPriority="52"/>
+    <w:lsdException w:name="List Table 1 Light Accent 1" w:uiPriority="46"/>
+    <w:lsdException w:name="List Table 2 Accent 1" w:uiPriority="47"/>
+    <w:lsdException w:name="List Table 3 Accent 1" w:uiPriority="48"/>
+    <w:lsdException w:name="List Table 4 Accent 1" w:uiPriority="49"/>
+    <w:lsdException w:name="List Table 5 Dark Accent 1" w:uiPriority="50"/>
+    <w:lsdException w:name="List Table 6 Colorful Accent 1" w:uiPriority="51"/>
+    <w:lsdException w:name="List Table 7 Colorful Accent 1" w:uiPriority="52"/>
+    <w:lsdException w:name="List Table 1 Light Accent 2" w:uiPriority="46"/>
+    <w:lsdException w:name="List Table 2 Accent 2" w:uiPriority="47"/>
+    <w:lsdException w:name="List Table 3 Accent 2" w:uiPriority="48"/>
+    <w:lsdException w:name="List Table 4 Accent 2" w:uiPriority="49"/>
+    <w:lsdException w:name="List Table 5 Dark Accent 2" w:uiPriority="50"/>
+    <w:lsdException w:name="List Table 6 Colorful Accent 2" w:uiPriority="51"/>
+    <w:lsdException w:name="List Table 7 Colorful Accent 2" w:uiPriority="52"/>
+    <w:lsdException w:name="List Table 1 Light Accent 3" w:uiPriority="46"/>
+    <w:lsdException w:name="List Table 2 Accent 3" w:uiPriority="47"/>
+    <w:lsdException w:name="List Table 3 Accent 3" w:uiPriority="48"/>
+    <w:lsdException w:name="List Table 4 Accent 3" w:uiPriority="49"/>
+    <w:lsdException w:name="List Table 5 Dark Accent 3" w:uiPriority="50"/>
+    <w:lsdException w:name="List Table 6 Colorful Accent 3" w:uiPriority="51"/>
+    <w:lsdException w:name="List Table 7 Colorful Accent 3" w:uiPriority="52"/>
+    <w:lsdException w:name="List Table 1 Light Accent 4" w:uiPriority="46"/>
+    <w:lsdException w:name="List Table 2 Accent 4" w:uiPriority="47"/>
+    <w:lsdException w:name="List Table 3 Accent 4" w:uiPriority="48"/>
+    <w:lsdException w:name="List Table 4 Accent 4" w:uiPriority="49"/>
+    <w:lsdException w:name="List Table 5 Dark Accent 4" w:uiPriority="50"/>
+    <w:lsdException w:name="List Table 6 Colorful Accent 4" w:uiPriority="51"/>
+    <w:lsdException w:name="List Table 7 Colorful Accent 4" w:uiPriority="52"/>
+    <w:lsdException w:name="List Table 1 Light Accent 5" w:uiPriority="46"/>
+    <w:lsdException w:name="List Table 2 Accent 5" w:uiPriority="47"/>
+    <w:lsdException w:name="List Table 3 Accent 5" w:uiPriority="48"/>
+    <w:lsdException w:name="List Table 4 Accent 5" w:uiPriority="49"/>
+    <w:lsdException w:name="List Table 5 Dark Accent 5" w:uiPriority="50"/>
+    <w:lsdException w:name="List Table 6 Colorful Accent 5" w:uiPriority="51"/>
+    <w:lsdException w:name="List Table 7 Colorful Accent 5" w:uiPriority="52"/>
+    <w:lsdException w:name="List Table 1 Light Accent 6" w:uiPriority="46"/>
+    <w:lsdException w:name="List Table 2 Accent 6" w:uiPriority="47"/>
+    <w:lsdException w:name="List Table 3 Accent 6" w:uiPriority="48"/>
+    <w:lsdException w:name="List Table 4 Accent 6" w:uiPriority="49"/>
+    <w:lsdException w:name="List Table 5 Dark Accent 6" w:uiPriority="50"/>
+    <w:lsdException w:name="List Table 6 Colorful Accent 6" w:uiPriority="51"/>
+    <w:lsdException w:name="List Table 7 Colorful Accent 6" w:uiPriority="52"/>
+    <w:lsdException w:name="Mention" w:semiHidden="1" w:unhideWhenUsed="1"/>
+    <w:lsdException w:name="Smart Hyperlink" w:semiHidden="1" w:unhideWhenUsed="1"/>
+    <w:lsdException w:name="Hashtag" w:semiHidden="1" w:unhideWhenUsed="1"/>
+    <w:lsdException w:name="Unresolved Mention" w:semiHidden="1" w:unhideWhenUsed="1"/>
   </w:latentStyles>
   <w:style w:type="paragraph" w:default="1" w:styleId="a">
     <w:name w:val="Normal"/>
@@ -2605,7 +2774,6 @@
     <w:uiPriority w:val="99"/>
     <w:semiHidden/>
     <w:unhideWhenUsed/>
-    <w:qFormat/>
     <w:tblPr>
       <w:tblInd w:w="0" w:type="dxa"/>
       <w:tblCellMar>
@@ -2625,7 +2793,7 @@
   <w:style w:type="paragraph" w:styleId="a3">
     <w:name w:val="footer"/>
     <w:basedOn w:val="a"/>
-    <w:link w:val="Char"/>
+    <w:link w:val="a4"/>
     <w:uiPriority w:val="99"/>
     <w:unhideWhenUsed/>
     <w:qFormat/>
@@ -2643,10 +2811,10 @@
       <w:szCs w:val="18"/>
     </w:rPr>
   </w:style>
-  <w:style w:type="paragraph" w:styleId="a4">
+  <w:style w:type="paragraph" w:styleId="a5">
     <w:name w:val="header"/>
     <w:basedOn w:val="a"/>
-    <w:link w:val="Char0"/>
+    <w:link w:val="a6"/>
     <w:uiPriority w:val="99"/>
     <w:unhideWhenUsed/>
     <w:rsid w:val="004F5764"/>
@@ -2666,7 +2834,7 @@
       <w:szCs w:val="18"/>
     </w:rPr>
   </w:style>
-  <w:style w:type="paragraph" w:styleId="a5">
+  <w:style w:type="paragraph" w:styleId="a7">
     <w:name w:val="List Paragraph"/>
     <w:basedOn w:val="a"/>
     <w:uiPriority w:val="34"/>
@@ -2676,10 +2844,10 @@
       <w:ind w:firstLineChars="200" w:firstLine="420"/>
     </w:pPr>
   </w:style>
-  <w:style w:type="character" w:customStyle="1" w:styleId="Char0">
-    <w:name w:val="页眉 Char"/>
+  <w:style w:type="character" w:customStyle="1" w:styleId="a6">
+    <w:name w:val="页眉 字符"/>
     <w:basedOn w:val="a0"/>
-    <w:link w:val="a4"/>
+    <w:link w:val="a5"/>
     <w:uiPriority w:val="99"/>
     <w:rsid w:val="004F5764"/>
     <w:rPr>
@@ -2687,8 +2855,8 @@
       <w:szCs w:val="18"/>
     </w:rPr>
   </w:style>
-  <w:style w:type="character" w:customStyle="1" w:styleId="Char">
-    <w:name w:val="页脚 Char"/>
+  <w:style w:type="character" w:customStyle="1" w:styleId="a4">
+    <w:name w:val="页脚 字符"/>
     <w:basedOn w:val="a0"/>
     <w:link w:val="a3"/>
     <w:uiPriority w:val="99"/>
@@ -3008,7 +3176,7 @@
 </file>
 
 <file path=customXml/itemProps2.xml><?xml version="1.0" encoding="utf-8"?>
-<ds:datastoreItem xmlns:ds="http://schemas.openxmlformats.org/officeDocument/2006/customXml" ds:itemID="{B2707B24-7DCB-41AE-9BBD-F518F7C6463D}">
+<ds:datastoreItem xmlns:ds="http://schemas.openxmlformats.org/officeDocument/2006/customXml" ds:itemID="{A90D7419-05C1-43FE-98D5-218C1B8756BA}">
   <ds:schemaRefs>
     <ds:schemaRef ds:uri="http://schemas.openxmlformats.org/officeDocument/2006/bibliography"/>
   </ds:schemaRefs>

--- a/readme/APP测试20181127.docx
+++ b/readme/APP测试20181127.docx
@@ -454,935 +454,937 @@
         </w:rPr>
         <w:t>（采购没见到改价，批发见到改价按钮，但是改了不生效，所有单据都允许出现改价按钮，只要根据权限来控制就可以了）</w:t>
       </w:r>
+      <w:bookmarkStart w:id="0" w:name="_GoBack"/>
       <w:r>
         <w:rPr>
           <w:rFonts w:hint="eastAsia" w:ascii="微软雅黑" w:hAnsi="微软雅黑" w:eastAsia="微软雅黑"/>
           <w:color w:val="000000" w:themeColor="text1"/>
-          <w:sz w:val="24"/>
-          <w:szCs w:val="24"/>
-          <w:highlight w:val="cyan"/>
-        </w:rPr>
-        <w:t>所有单据都没回改价按钮，但登录没有返回改价的权限，暂时都可以修改价格</w:t>
-      </w:r>
-    </w:p>
-    <w:p>
-      <w:pPr>
-        <w:pStyle w:val="6"/>
-        <w:numPr>
-          <w:ilvl w:val="0"/>
-          <w:numId w:val="1"/>
-        </w:numPr>
-        <w:ind w:firstLineChars="0"/>
-        <w:rPr>
-          <w:rFonts w:ascii="微软雅黑" w:hAnsi="微软雅黑" w:eastAsia="微软雅黑"/>
-          <w:sz w:val="24"/>
-          <w:szCs w:val="24"/>
-        </w:rPr>
-      </w:pPr>
-      <w:r>
-        <w:rPr>
-          <w:rFonts w:hint="eastAsia" w:ascii="微软雅黑" w:hAnsi="微软雅黑" w:eastAsia="微软雅黑"/>
-          <w:sz w:val="24"/>
-          <w:szCs w:val="24"/>
-          <w:highlight w:val="yellow"/>
-        </w:rPr>
-        <w:t>目前单据不能引单，如，配出单可以引要货单，配入可引配出，批发销售可引批发订单等等</w:t>
-      </w:r>
-      <w:r>
-        <w:rPr>
-          <w:rFonts w:hint="eastAsia" w:ascii="微软雅黑" w:hAnsi="微软雅黑" w:eastAsia="微软雅黑"/>
-          <w:sz w:val="24"/>
-          <w:szCs w:val="24"/>
-        </w:rPr>
-        <w:t>。  （</w:t>
-      </w:r>
-      <w:r>
-        <w:rPr>
-          <w:rFonts w:hint="eastAsia" w:ascii="微软雅黑" w:hAnsi="微软雅黑" w:eastAsia="微软雅黑"/>
-          <w:color w:val="FF0000"/>
-          <w:sz w:val="24"/>
-          <w:szCs w:val="24"/>
-        </w:rPr>
-        <w:t>在建单界面没找到相关操作</w:t>
-      </w:r>
-      <w:r>
-        <w:rPr>
-          <w:rFonts w:hint="eastAsia" w:ascii="微软雅黑" w:hAnsi="微软雅黑" w:eastAsia="微软雅黑"/>
-          <w:sz w:val="24"/>
-          <w:szCs w:val="24"/>
-        </w:rPr>
-        <w:t>）</w:t>
-      </w:r>
-      <w:r>
-        <w:rPr>
-          <w:rFonts w:hint="eastAsia" w:ascii="微软雅黑" w:hAnsi="微软雅黑" w:eastAsia="微软雅黑"/>
-          <w:sz w:val="24"/>
-          <w:szCs w:val="24"/>
-          <w:highlight w:val="cyan"/>
-        </w:rPr>
-        <w:t>批发出库、批发退货、配送入库、配送出库都有引单功能，在批发退货单创建时可以引单的</w:t>
-      </w:r>
-    </w:p>
-    <w:p>
-      <w:pPr>
-        <w:pStyle w:val="6"/>
-        <w:numPr>
-          <w:ilvl w:val="0"/>
-          <w:numId w:val="1"/>
-        </w:numPr>
-        <w:ind w:firstLineChars="0"/>
-        <w:rPr>
-          <w:rFonts w:ascii="微软雅黑" w:hAnsi="微软雅黑" w:eastAsia="微软雅黑"/>
-          <w:sz w:val="24"/>
-          <w:szCs w:val="24"/>
-        </w:rPr>
-      </w:pPr>
-      <w:r>
-        <w:rPr>
-          <w:rFonts w:hint="eastAsia" w:ascii="微软雅黑" w:hAnsi="微软雅黑" w:eastAsia="微软雅黑"/>
-          <w:sz w:val="24"/>
-          <w:szCs w:val="24"/>
-        </w:rPr>
-        <w:t>单据头有些单据少了一些信息，如有些单据需要付款方式，备注等。这个需要核对。</w:t>
-      </w:r>
-      <w:r>
-        <w:rPr>
-          <w:rFonts w:hint="eastAsia" w:ascii="微软雅黑" w:hAnsi="微软雅黑" w:eastAsia="微软雅黑"/>
-          <w:sz w:val="24"/>
-          <w:szCs w:val="24"/>
-          <w:highlight w:val="cyan"/>
-        </w:rPr>
-        <w:t>（所有单据还没有涉及付款功能，不知道那些单据要传付款方式，备注等，请说明那么单据要添加那些字段）</w:t>
-      </w:r>
-    </w:p>
-    <w:p>
-      <w:pPr>
-        <w:pStyle w:val="6"/>
-        <w:numPr>
-          <w:ilvl w:val="0"/>
-          <w:numId w:val="1"/>
-        </w:numPr>
-        <w:ind w:firstLineChars="0"/>
-        <w:rPr>
-          <w:rFonts w:ascii="微软雅黑" w:hAnsi="微软雅黑" w:eastAsia="微软雅黑"/>
-          <w:sz w:val="24"/>
-          <w:szCs w:val="24"/>
-          <w:highlight w:val="yellow"/>
-        </w:rPr>
-      </w:pPr>
-      <w:r>
-        <w:rPr>
-          <w:rFonts w:hint="eastAsia" w:ascii="微软雅黑" w:hAnsi="微软雅黑" w:eastAsia="微软雅黑"/>
-          <w:sz w:val="24"/>
-          <w:szCs w:val="24"/>
-        </w:rPr>
-        <w:t>单据里选择商品或输入商品后是+1模式还是直接输入数量最好可以设置，目前是固定加1,需要数量再改数量。目前输入数量相当于要多点一次按钮。</w:t>
-      </w:r>
-      <w:r>
-        <w:rPr>
-          <w:rFonts w:hint="eastAsia" w:ascii="微软雅黑" w:hAnsi="微软雅黑" w:eastAsia="微软雅黑"/>
-          <w:sz w:val="24"/>
-          <w:szCs w:val="24"/>
-          <w:highlight w:val="cyan"/>
-        </w:rPr>
-        <w:t>（如果直接输入数量，有些操作流程不方便，并不能快速扫描，需要讨论）</w:t>
-      </w:r>
-    </w:p>
-    <w:p>
-      <w:pPr>
-        <w:pStyle w:val="6"/>
-        <w:numPr>
-          <w:ilvl w:val="0"/>
-          <w:numId w:val="1"/>
-        </w:numPr>
-        <w:ind w:firstLineChars="0"/>
-        <w:rPr>
-          <w:rFonts w:ascii="微软雅黑" w:hAnsi="微软雅黑" w:eastAsia="微软雅黑"/>
-          <w:sz w:val="24"/>
-          <w:szCs w:val="24"/>
-          <w:highlight w:val="yellow"/>
-        </w:rPr>
-      </w:pPr>
-      <w:r>
-        <w:rPr>
-          <w:rFonts w:hint="eastAsia" w:ascii="微软雅黑" w:hAnsi="微软雅黑" w:eastAsia="微软雅黑"/>
-          <w:sz w:val="24"/>
-          <w:szCs w:val="24"/>
-        </w:rPr>
-        <w:t>单据里输入编码不能实现查找商品，不能模糊查找，不能精确查找，所有通过输入编码查找的都返回一串固定字符，不能用。</w:t>
-      </w:r>
-      <w:r>
-        <w:rPr>
-          <w:rFonts w:hint="eastAsia" w:ascii="微软雅黑" w:hAnsi="微软雅黑" w:eastAsia="微软雅黑"/>
-          <w:sz w:val="24"/>
-          <w:szCs w:val="24"/>
-          <w:highlight w:val="yellow"/>
-        </w:rPr>
-        <w:t>（</w:t>
-      </w:r>
-      <w:r>
-        <w:rPr>
-          <w:rFonts w:hint="eastAsia" w:ascii="微软雅黑" w:hAnsi="微软雅黑" w:eastAsia="微软雅黑"/>
-          <w:color w:val="FF0000"/>
-          <w:sz w:val="24"/>
-          <w:szCs w:val="24"/>
-          <w:highlight w:val="yellow"/>
-        </w:rPr>
-        <w:t>没有改到，扫描，输入都不行，直接提示“你没有查询商品的权限“</w:t>
-      </w:r>
-      <w:r>
-        <w:rPr>
-          <w:rFonts w:hint="eastAsia" w:ascii="微软雅黑" w:hAnsi="微软雅黑" w:eastAsia="微软雅黑"/>
-          <w:sz w:val="24"/>
-          <w:szCs w:val="24"/>
-          <w:highlight w:val="yellow"/>
-        </w:rPr>
-        <w:t>）</w:t>
-      </w:r>
-      <w:r>
-        <w:rPr>
-          <w:rFonts w:hint="eastAsia" w:ascii="微软雅黑" w:hAnsi="微软雅黑" w:eastAsia="微软雅黑"/>
-          <w:sz w:val="24"/>
-          <w:szCs w:val="24"/>
-          <w:highlight w:val="cyan"/>
-        </w:rPr>
-        <w:t>后台那边返回的查询商品没有权限，查询商品不应该有权限限制</w:t>
-      </w:r>
-    </w:p>
-    <w:p>
-      <w:pPr>
-        <w:pStyle w:val="6"/>
-        <w:ind w:left="360" w:firstLine="0" w:firstLineChars="0"/>
-        <w:rPr>
-          <w:rFonts w:ascii="微软雅黑" w:hAnsi="微软雅黑" w:eastAsia="微软雅黑"/>
-          <w:sz w:val="24"/>
-          <w:szCs w:val="24"/>
-        </w:rPr>
-      </w:pPr>
-    </w:p>
-    <w:p>
-      <w:pPr>
-        <w:pStyle w:val="6"/>
-        <w:ind w:left="360" w:firstLine="0" w:firstLineChars="0"/>
-        <w:rPr>
-          <w:rFonts w:ascii="微软雅黑" w:hAnsi="微软雅黑" w:eastAsia="微软雅黑"/>
-          <w:sz w:val="24"/>
-          <w:szCs w:val="24"/>
-        </w:rPr>
-      </w:pPr>
-      <w:r>
-        <w:rPr>
-          <w:rFonts w:hint="eastAsia" w:ascii="微软雅黑" w:hAnsi="微软雅黑" w:eastAsia="微软雅黑"/>
-          <w:sz w:val="24"/>
-          <w:szCs w:val="24"/>
-        </w:rPr>
-        <w:t>20181023测试</w:t>
-      </w:r>
-    </w:p>
-    <w:p>
-      <w:pPr>
-        <w:pStyle w:val="6"/>
-        <w:numPr>
-          <w:ilvl w:val="0"/>
-          <w:numId w:val="2"/>
-        </w:numPr>
-        <w:ind w:firstLineChars="0"/>
-        <w:rPr>
-          <w:rFonts w:ascii="微软雅黑" w:hAnsi="微软雅黑" w:eastAsia="微软雅黑"/>
-          <w:sz w:val="24"/>
-          <w:szCs w:val="24"/>
-          <w:highlight w:val="yellow"/>
-        </w:rPr>
-      </w:pPr>
-      <w:r>
-        <w:rPr>
-          <w:rFonts w:hint="eastAsia" w:ascii="微软雅黑" w:hAnsi="微软雅黑" w:eastAsia="微软雅黑"/>
-          <w:sz w:val="24"/>
-          <w:szCs w:val="24"/>
-          <w:highlight w:val="yellow"/>
-        </w:rPr>
-        <w:t>销售开单无法实现扫描录入商品，手动输入编码查找商品也不行</w:t>
-      </w:r>
-    </w:p>
-    <w:p>
-      <w:pPr>
-        <w:pStyle w:val="6"/>
-        <w:numPr>
-          <w:ilvl w:val="0"/>
-          <w:numId w:val="2"/>
-        </w:numPr>
-        <w:ind w:firstLineChars="0"/>
-        <w:rPr>
-          <w:rFonts w:ascii="微软雅黑" w:hAnsi="微软雅黑" w:eastAsia="微软雅黑"/>
-          <w:sz w:val="24"/>
-          <w:szCs w:val="24"/>
-        </w:rPr>
-      </w:pPr>
-      <w:r>
-        <w:rPr>
-          <w:rFonts w:hint="eastAsia" w:ascii="微软雅黑" w:hAnsi="微软雅黑" w:eastAsia="微软雅黑"/>
-          <w:sz w:val="24"/>
-          <w:szCs w:val="24"/>
-        </w:rPr>
-        <w:t>销售开单里每条商品明细需要增加显示原价，金额，批次号</w:t>
-      </w:r>
-    </w:p>
-    <w:p>
-      <w:pPr>
-        <w:pStyle w:val="6"/>
-        <w:numPr>
-          <w:ilvl w:val="0"/>
-          <w:numId w:val="2"/>
-        </w:numPr>
-        <w:ind w:firstLineChars="0"/>
-        <w:rPr>
-          <w:rFonts w:ascii="微软雅黑" w:hAnsi="微软雅黑" w:eastAsia="微软雅黑"/>
-          <w:sz w:val="24"/>
-          <w:szCs w:val="24"/>
-        </w:rPr>
-      </w:pPr>
-      <w:r>
-        <w:rPr>
-          <w:rFonts w:hint="eastAsia" w:ascii="微软雅黑" w:hAnsi="微软雅黑" w:eastAsia="微软雅黑"/>
-          <w:sz w:val="24"/>
-          <w:szCs w:val="24"/>
-        </w:rPr>
-        <w:t>销售开单改价输入新价格提示密码错</w:t>
-      </w:r>
-      <w:r>
-        <w:rPr>
-          <w:rFonts w:hint="eastAsia" w:ascii="微软雅黑" w:hAnsi="微软雅黑" w:eastAsia="微软雅黑"/>
-          <w:sz w:val="24"/>
-          <w:szCs w:val="24"/>
-          <w:highlight w:val="cyan"/>
-        </w:rPr>
-        <w:t>(应该需要在后台设置权限)</w:t>
-      </w:r>
-    </w:p>
-    <w:p>
-      <w:pPr>
-        <w:pStyle w:val="6"/>
-        <w:numPr>
-          <w:ilvl w:val="0"/>
-          <w:numId w:val="2"/>
-        </w:numPr>
-        <w:ind w:firstLineChars="0"/>
-        <w:rPr>
-          <w:rFonts w:ascii="微软雅黑" w:hAnsi="微软雅黑" w:eastAsia="微软雅黑"/>
-          <w:sz w:val="24"/>
-          <w:szCs w:val="24"/>
-          <w:highlight w:val="yellow"/>
-        </w:rPr>
-      </w:pPr>
-      <w:r>
-        <w:rPr>
-          <w:rFonts w:hint="eastAsia" w:ascii="微软雅黑" w:hAnsi="微软雅黑" w:eastAsia="微软雅黑"/>
-          <w:sz w:val="24"/>
-          <w:szCs w:val="24"/>
-          <w:highlight w:val="yellow"/>
-        </w:rPr>
-        <w:t>折扣操作界面应提示输入范围，目前无法打折，一直报错。</w:t>
-      </w:r>
-      <w:r>
-        <w:rPr>
-          <w:rFonts w:hint="eastAsia" w:ascii="微软雅黑" w:hAnsi="微软雅黑" w:eastAsia="微软雅黑"/>
-          <w:sz w:val="24"/>
-          <w:szCs w:val="24"/>
-          <w:highlight w:val="cyan"/>
-        </w:rPr>
-        <w:t>(应该需要在后台设置权限)</w:t>
-      </w:r>
-    </w:p>
-    <w:p>
-      <w:pPr>
-        <w:pStyle w:val="6"/>
-        <w:numPr>
-          <w:ilvl w:val="0"/>
-          <w:numId w:val="2"/>
-        </w:numPr>
-        <w:ind w:firstLineChars="0"/>
-        <w:rPr>
-          <w:rFonts w:ascii="微软雅黑" w:hAnsi="微软雅黑" w:eastAsia="微软雅黑"/>
-          <w:sz w:val="24"/>
-          <w:szCs w:val="24"/>
-          <w:highlight w:val="yellow"/>
-        </w:rPr>
-      </w:pPr>
-      <w:r>
-        <w:rPr>
-          <w:rFonts w:hint="eastAsia" w:ascii="微软雅黑" w:hAnsi="微软雅黑" w:eastAsia="微软雅黑"/>
-          <w:sz w:val="24"/>
-          <w:szCs w:val="24"/>
-          <w:highlight w:val="yellow"/>
-        </w:rPr>
-        <w:t>销售结算无法选择付款方式付款</w:t>
-      </w:r>
-    </w:p>
-    <w:p>
-      <w:pPr>
-        <w:pStyle w:val="6"/>
-        <w:numPr>
-          <w:ilvl w:val="0"/>
-          <w:numId w:val="2"/>
-        </w:numPr>
-        <w:ind w:firstLineChars="0"/>
-        <w:rPr>
-          <w:rFonts w:ascii="微软雅黑" w:hAnsi="微软雅黑" w:eastAsia="微软雅黑"/>
-          <w:sz w:val="24"/>
-          <w:szCs w:val="24"/>
-        </w:rPr>
-      </w:pPr>
-      <w:r>
-        <w:rPr>
-          <w:rFonts w:hint="eastAsia" w:ascii="微软雅黑" w:hAnsi="微软雅黑" w:eastAsia="微软雅黑"/>
-          <w:sz w:val="24"/>
-          <w:szCs w:val="24"/>
-        </w:rPr>
-        <w:t>一单允许多种付款方式结账</w:t>
-      </w:r>
-    </w:p>
-    <w:p>
-      <w:pPr>
-        <w:pStyle w:val="6"/>
-        <w:numPr>
-          <w:ilvl w:val="0"/>
-          <w:numId w:val="2"/>
-        </w:numPr>
-        <w:ind w:firstLineChars="0"/>
-        <w:rPr>
-          <w:rFonts w:ascii="微软雅黑" w:hAnsi="微软雅黑" w:eastAsia="微软雅黑"/>
-          <w:sz w:val="24"/>
-          <w:szCs w:val="24"/>
-        </w:rPr>
-      </w:pPr>
-      <w:r>
-        <w:rPr>
-          <w:rFonts w:hint="eastAsia" w:ascii="微软雅黑" w:hAnsi="微软雅黑" w:eastAsia="微软雅黑"/>
-          <w:sz w:val="24"/>
-          <w:szCs w:val="24"/>
-        </w:rPr>
-        <w:t>结算提匹配设备错，提示搜索蓝牙设备，因该是在找打印机。这个最好控制下，比如不接打印机不让进销售开单</w:t>
-      </w:r>
-    </w:p>
-    <w:p>
-      <w:pPr>
-        <w:pStyle w:val="6"/>
-        <w:numPr>
-          <w:ilvl w:val="0"/>
-          <w:numId w:val="2"/>
-        </w:numPr>
-        <w:ind w:firstLineChars="0"/>
-        <w:rPr>
-          <w:rFonts w:ascii="微软雅黑" w:hAnsi="微软雅黑" w:eastAsia="微软雅黑"/>
-          <w:sz w:val="24"/>
-          <w:szCs w:val="24"/>
-          <w:highlight w:val="yellow"/>
-        </w:rPr>
-      </w:pPr>
-      <w:r>
-        <w:rPr>
-          <w:rFonts w:hint="eastAsia" w:ascii="微软雅黑" w:hAnsi="微软雅黑" w:eastAsia="微软雅黑"/>
-          <w:sz w:val="24"/>
-          <w:szCs w:val="24"/>
-          <w:highlight w:val="yellow"/>
-        </w:rPr>
-        <w:t>无法找到整单折扣、议价</w:t>
-      </w:r>
-    </w:p>
-    <w:p>
-      <w:pPr>
-        <w:pStyle w:val="6"/>
-        <w:numPr>
-          <w:ilvl w:val="0"/>
-          <w:numId w:val="2"/>
-        </w:numPr>
-        <w:ind w:firstLineChars="0"/>
-        <w:rPr>
-          <w:rFonts w:ascii="微软雅黑" w:hAnsi="微软雅黑" w:eastAsia="微软雅黑"/>
-          <w:sz w:val="24"/>
-          <w:szCs w:val="24"/>
-        </w:rPr>
-      </w:pPr>
-      <w:r>
-        <w:rPr>
-          <w:rFonts w:hint="eastAsia" w:ascii="微软雅黑" w:hAnsi="微软雅黑" w:eastAsia="微软雅黑"/>
-          <w:sz w:val="24"/>
-          <w:szCs w:val="24"/>
-        </w:rPr>
-        <w:t>无法使用会员卡消费，无法使用储值卡结账</w:t>
-      </w:r>
-    </w:p>
-    <w:p>
-      <w:pPr>
-        <w:pStyle w:val="6"/>
-        <w:numPr>
-          <w:ilvl w:val="0"/>
-          <w:numId w:val="2"/>
-        </w:numPr>
-        <w:ind w:firstLineChars="0"/>
-        <w:rPr>
-          <w:rFonts w:ascii="微软雅黑" w:hAnsi="微软雅黑" w:eastAsia="微软雅黑"/>
-          <w:sz w:val="24"/>
-          <w:szCs w:val="24"/>
-        </w:rPr>
-      </w:pPr>
-      <w:r>
-        <w:rPr>
-          <w:rFonts w:hint="eastAsia" w:ascii="微软雅黑" w:hAnsi="微软雅黑" w:eastAsia="微软雅黑"/>
-          <w:sz w:val="24"/>
-          <w:szCs w:val="24"/>
-        </w:rPr>
-        <w:t>结算界面需要显示本单 合计，应付，已收 信息</w:t>
-      </w:r>
-    </w:p>
-    <w:p>
-      <w:pPr>
-        <w:pStyle w:val="6"/>
-        <w:numPr>
-          <w:ilvl w:val="0"/>
-          <w:numId w:val="2"/>
-        </w:numPr>
-        <w:ind w:firstLineChars="0"/>
-        <w:rPr>
-          <w:rFonts w:ascii="微软雅黑" w:hAnsi="微软雅黑" w:eastAsia="微软雅黑"/>
-          <w:sz w:val="24"/>
-          <w:szCs w:val="24"/>
-        </w:rPr>
-      </w:pPr>
-      <w:r>
-        <w:rPr>
-          <w:rFonts w:hint="eastAsia" w:ascii="微软雅黑" w:hAnsi="微软雅黑" w:eastAsia="微软雅黑"/>
-          <w:sz w:val="24"/>
-          <w:szCs w:val="24"/>
-        </w:rPr>
-        <w:t>在销售商品录入界面要显示记录数，商品数量合计，商品金额合计</w:t>
-      </w:r>
-    </w:p>
-    <w:p>
-      <w:pPr>
-        <w:pStyle w:val="6"/>
-        <w:numPr>
-          <w:ilvl w:val="0"/>
-          <w:numId w:val="2"/>
-        </w:numPr>
-        <w:ind w:firstLineChars="0"/>
-        <w:rPr>
-          <w:rFonts w:ascii="微软雅黑" w:hAnsi="微软雅黑" w:eastAsia="微软雅黑"/>
-          <w:sz w:val="24"/>
-          <w:szCs w:val="24"/>
-        </w:rPr>
-      </w:pPr>
-      <w:r>
-        <w:rPr>
-          <w:rFonts w:hint="eastAsia" w:ascii="微软雅黑" w:hAnsi="微软雅黑" w:eastAsia="微软雅黑"/>
-          <w:sz w:val="24"/>
-          <w:szCs w:val="24"/>
-        </w:rPr>
-        <w:t>销售目前没有退货功能</w:t>
-      </w:r>
-    </w:p>
-    <w:p>
-      <w:pPr>
-        <w:pStyle w:val="6"/>
-        <w:numPr>
-          <w:ilvl w:val="0"/>
-          <w:numId w:val="2"/>
-        </w:numPr>
-        <w:ind w:firstLineChars="0"/>
-        <w:rPr>
-          <w:rFonts w:ascii="微软雅黑" w:hAnsi="微软雅黑" w:eastAsia="微软雅黑"/>
-          <w:sz w:val="24"/>
-          <w:szCs w:val="24"/>
-          <w:highlight w:val="yellow"/>
-        </w:rPr>
-      </w:pPr>
-      <w:r>
-        <w:rPr>
-          <w:rFonts w:hint="eastAsia" w:ascii="微软雅黑" w:hAnsi="微软雅黑" w:eastAsia="微软雅黑"/>
-          <w:sz w:val="24"/>
-          <w:szCs w:val="24"/>
-          <w:highlight w:val="yellow"/>
-        </w:rPr>
-        <w:t>盘点过程无法浏览哪些商品要盘，有多少商品盘了，哪些没盘找不到（</w:t>
-      </w:r>
-      <w:r>
-        <w:rPr>
-          <w:rFonts w:hint="eastAsia" w:ascii="微软雅黑" w:hAnsi="微软雅黑" w:eastAsia="微软雅黑"/>
-          <w:color w:val="FF0000"/>
-          <w:sz w:val="24"/>
-          <w:szCs w:val="24"/>
-          <w:highlight w:val="yellow"/>
-        </w:rPr>
-        <w:t>没看到相关信息</w:t>
-      </w:r>
-      <w:r>
-        <w:rPr>
-          <w:rFonts w:hint="eastAsia" w:ascii="微软雅黑" w:hAnsi="微软雅黑" w:eastAsia="微软雅黑"/>
-          <w:sz w:val="24"/>
-          <w:szCs w:val="24"/>
-          <w:highlight w:val="yellow"/>
-        </w:rPr>
-        <w:t>）</w:t>
-      </w:r>
-      <w:r>
-        <w:rPr>
-          <w:rFonts w:hint="eastAsia" w:ascii="微软雅黑" w:hAnsi="微软雅黑" w:eastAsia="微软雅黑"/>
-          <w:sz w:val="24"/>
-          <w:szCs w:val="24"/>
-          <w:highlight w:val="cyan"/>
-        </w:rPr>
-        <w:t>选择盘点批号为PD00011810270019进入是有数据的，如果选择了商品，如果有未盘点的商品，会在列表的右上角有一个查询未盘点的按钮</w:t>
-      </w:r>
-    </w:p>
-    <w:p>
-      <w:pPr>
-        <w:pStyle w:val="6"/>
-        <w:numPr>
-          <w:ilvl w:val="0"/>
-          <w:numId w:val="2"/>
-        </w:numPr>
-        <w:ind w:firstLineChars="0"/>
-        <w:rPr>
-          <w:rFonts w:ascii="微软雅黑" w:hAnsi="微软雅黑" w:eastAsia="微软雅黑"/>
-          <w:sz w:val="24"/>
-          <w:szCs w:val="24"/>
-        </w:rPr>
-      </w:pPr>
-      <w:r>
-        <w:rPr>
-          <w:rFonts w:hint="eastAsia" w:ascii="微软雅黑" w:hAnsi="微软雅黑" w:eastAsia="微软雅黑"/>
-          <w:sz w:val="24"/>
-          <w:szCs w:val="24"/>
-          <w:highlight w:val="yellow"/>
-        </w:rPr>
-        <w:t>盘点明细可以不显示价格信息</w:t>
-      </w:r>
-    </w:p>
-    <w:p>
-      <w:pPr>
-        <w:pStyle w:val="6"/>
-        <w:numPr>
-          <w:ilvl w:val="0"/>
-          <w:numId w:val="2"/>
-        </w:numPr>
-        <w:ind w:firstLineChars="0"/>
-        <w:rPr>
-          <w:rFonts w:ascii="微软雅黑" w:hAnsi="微软雅黑" w:eastAsia="微软雅黑"/>
-          <w:sz w:val="24"/>
-          <w:szCs w:val="24"/>
-        </w:rPr>
-      </w:pPr>
-      <w:r>
-        <w:rPr>
-          <w:rFonts w:hint="eastAsia" w:ascii="微软雅黑" w:hAnsi="微软雅黑" w:eastAsia="微软雅黑"/>
-          <w:sz w:val="24"/>
-          <w:szCs w:val="24"/>
-          <w:highlight w:val="yellow"/>
-        </w:rPr>
-        <w:t>盘点检索商品的顺序不对，目前无论扫描，手动输入编码都提示不再盘点范围和没有查询权限</w:t>
-      </w:r>
-      <w:r>
-        <w:rPr>
-          <w:rFonts w:hint="eastAsia" w:ascii="微软雅黑" w:hAnsi="微软雅黑" w:eastAsia="微软雅黑"/>
-          <w:sz w:val="24"/>
-          <w:szCs w:val="24"/>
-        </w:rPr>
-        <w:t>。（</w:t>
-      </w:r>
-      <w:r>
-        <w:rPr>
-          <w:rFonts w:hint="eastAsia" w:ascii="微软雅黑" w:hAnsi="微软雅黑" w:eastAsia="微软雅黑"/>
-          <w:color w:val="FF0000"/>
-          <w:sz w:val="24"/>
-          <w:szCs w:val="24"/>
-        </w:rPr>
-        <w:t>没改到</w:t>
-      </w:r>
-      <w:r>
-        <w:rPr>
-          <w:rFonts w:hint="eastAsia" w:ascii="微软雅黑" w:hAnsi="微软雅黑" w:eastAsia="微软雅黑"/>
-          <w:sz w:val="24"/>
-          <w:szCs w:val="24"/>
-        </w:rPr>
-        <w:t>）</w:t>
-      </w:r>
-      <w:r>
-        <w:rPr>
-          <w:rFonts w:hint="eastAsia" w:ascii="微软雅黑" w:hAnsi="微软雅黑" w:eastAsia="微软雅黑"/>
-          <w:sz w:val="24"/>
-          <w:szCs w:val="24"/>
-          <w:highlight w:val="cyan"/>
-        </w:rPr>
-        <w:t>查询接口返回没有仅限查询，查询商品不应存在仅限限制</w:t>
-      </w:r>
-    </w:p>
-    <w:p>
-      <w:pPr>
-        <w:pStyle w:val="6"/>
-        <w:numPr>
-          <w:ilvl w:val="0"/>
-          <w:numId w:val="2"/>
-        </w:numPr>
-        <w:ind w:firstLineChars="0"/>
-        <w:rPr>
-          <w:rFonts w:ascii="微软雅黑" w:hAnsi="微软雅黑" w:eastAsia="微软雅黑"/>
-          <w:sz w:val="24"/>
-          <w:szCs w:val="24"/>
-          <w:highlight w:val="yellow"/>
-        </w:rPr>
-      </w:pPr>
-      <w:r>
-        <w:rPr>
-          <w:rFonts w:hint="eastAsia" w:ascii="微软雅黑" w:hAnsi="微软雅黑" w:eastAsia="微软雅黑"/>
-          <w:sz w:val="24"/>
-          <w:szCs w:val="24"/>
-          <w:highlight w:val="yellow"/>
-        </w:rPr>
-        <w:t>扫描在调用接口查询商品没数据或者报错的的情况，需要把扫到的编码显示出来（</w:t>
-      </w:r>
-      <w:r>
-        <w:rPr>
-          <w:rFonts w:hint="eastAsia" w:ascii="微软雅黑" w:hAnsi="微软雅黑" w:eastAsia="微软雅黑"/>
-          <w:color w:val="FF0000"/>
-          <w:sz w:val="24"/>
-          <w:szCs w:val="24"/>
-          <w:highlight w:val="yellow"/>
-        </w:rPr>
-        <w:t>ok</w:t>
-      </w:r>
-      <w:r>
-        <w:rPr>
-          <w:rFonts w:hint="eastAsia" w:ascii="微软雅黑" w:hAnsi="微软雅黑" w:eastAsia="微软雅黑"/>
-          <w:sz w:val="24"/>
-          <w:szCs w:val="24"/>
-          <w:highlight w:val="yellow"/>
-        </w:rPr>
-        <w:t>）</w:t>
-      </w:r>
-    </w:p>
-    <w:p>
-      <w:pPr>
-        <w:pStyle w:val="6"/>
-        <w:numPr>
-          <w:ilvl w:val="0"/>
-          <w:numId w:val="2"/>
-        </w:numPr>
-        <w:ind w:firstLineChars="0"/>
-        <w:rPr>
-          <w:rFonts w:ascii="微软雅黑" w:hAnsi="微软雅黑" w:eastAsia="微软雅黑"/>
-          <w:sz w:val="24"/>
-          <w:szCs w:val="24"/>
-          <w:highlight w:val="yellow"/>
-        </w:rPr>
-      </w:pPr>
-      <w:r>
-        <w:rPr>
-          <w:rFonts w:hint="eastAsia" w:ascii="微软雅黑" w:hAnsi="微软雅黑" w:eastAsia="微软雅黑"/>
-          <w:sz w:val="24"/>
-          <w:szCs w:val="24"/>
-          <w:highlight w:val="yellow"/>
-        </w:rPr>
-        <w:t>没盘完保存要提示警告，但提示后客户选择还要保存要允许保存(</w:t>
-      </w:r>
-      <w:r>
-        <w:rPr>
-          <w:rFonts w:hint="eastAsia" w:ascii="微软雅黑" w:hAnsi="微软雅黑" w:eastAsia="微软雅黑"/>
-          <w:color w:val="FF0000"/>
-          <w:sz w:val="24"/>
-          <w:szCs w:val="24"/>
-          <w:highlight w:val="yellow"/>
-        </w:rPr>
-        <w:t>没改到</w:t>
-      </w:r>
-      <w:r>
-        <w:rPr>
-          <w:rFonts w:hint="eastAsia" w:ascii="微软雅黑" w:hAnsi="微软雅黑" w:eastAsia="微软雅黑"/>
-          <w:sz w:val="24"/>
-          <w:szCs w:val="24"/>
-          <w:highlight w:val="yellow"/>
-        </w:rPr>
-        <w:t>)</w:t>
-      </w:r>
-      <w:r>
-        <w:rPr>
-          <w:rFonts w:hint="eastAsia" w:ascii="微软雅黑" w:hAnsi="微软雅黑" w:eastAsia="微软雅黑"/>
-          <w:sz w:val="24"/>
-          <w:szCs w:val="24"/>
-          <w:highlight w:val="cyan"/>
-        </w:rPr>
-        <w:t>已修改</w:t>
-      </w:r>
-    </w:p>
-    <w:p>
-      <w:pPr>
-        <w:pStyle w:val="6"/>
-        <w:numPr>
-          <w:ilvl w:val="0"/>
-          <w:numId w:val="2"/>
-        </w:numPr>
-        <w:ind w:firstLineChars="0"/>
-        <w:rPr>
-          <w:rFonts w:ascii="微软雅黑" w:hAnsi="微软雅黑" w:eastAsia="微软雅黑"/>
-          <w:sz w:val="24"/>
-          <w:szCs w:val="24"/>
-        </w:rPr>
-      </w:pPr>
-      <w:r>
-        <w:rPr>
-          <w:rFonts w:ascii="微软雅黑" w:hAnsi="微软雅黑" w:eastAsia="微软雅黑"/>
-          <w:sz w:val="24"/>
-          <w:szCs w:val="24"/>
-        </w:rPr>
-        <w:t>A</w:t>
-      </w:r>
-      <w:r>
-        <w:rPr>
-          <w:rFonts w:hint="eastAsia" w:ascii="微软雅黑" w:hAnsi="微软雅黑" w:eastAsia="微软雅黑"/>
-          <w:sz w:val="24"/>
-          <w:szCs w:val="24"/>
-        </w:rPr>
-        <w:t>pp要能显示目前接入的软件名称，后续app会接较多版本的软件(</w:t>
-      </w:r>
-      <w:r>
-        <w:rPr>
-          <w:rFonts w:hint="eastAsia" w:ascii="微软雅黑" w:hAnsi="微软雅黑" w:eastAsia="微软雅黑"/>
-          <w:sz w:val="24"/>
-          <w:szCs w:val="24"/>
-          <w:highlight w:val="cyan"/>
-        </w:rPr>
-        <w:t>已修改)</w:t>
-      </w:r>
-    </w:p>
-    <w:p>
-      <w:pPr>
-        <w:rPr>
-          <w:rFonts w:ascii="微软雅黑" w:hAnsi="微软雅黑" w:eastAsia="微软雅黑"/>
-          <w:sz w:val="24"/>
-          <w:szCs w:val="24"/>
-        </w:rPr>
-      </w:pPr>
-    </w:p>
-    <w:p>
-      <w:pPr>
-        <w:rPr>
-          <w:rFonts w:ascii="微软雅黑" w:hAnsi="微软雅黑" w:eastAsia="微软雅黑"/>
-          <w:sz w:val="24"/>
-          <w:szCs w:val="24"/>
-        </w:rPr>
-      </w:pPr>
-      <w:r>
-        <w:rPr>
-          <w:rFonts w:hint="eastAsia" w:ascii="微软雅黑" w:hAnsi="微软雅黑" w:eastAsia="微软雅黑"/>
-          <w:sz w:val="24"/>
-          <w:szCs w:val="24"/>
-        </w:rPr>
-        <w:t>2018.11.24测试</w:t>
-      </w:r>
-    </w:p>
-    <w:p>
-      <w:pPr>
-        <w:rPr>
-          <w:rFonts w:ascii="微软雅黑" w:hAnsi="微软雅黑" w:eastAsia="微软雅黑"/>
-          <w:sz w:val="24"/>
-          <w:szCs w:val="24"/>
-          <w:highlight w:val="yellow"/>
-        </w:rPr>
-      </w:pPr>
-      <w:r>
-        <w:rPr>
-          <w:rFonts w:hint="eastAsia" w:ascii="微软雅黑" w:hAnsi="微软雅黑" w:eastAsia="微软雅黑"/>
-          <w:sz w:val="24"/>
-          <w:szCs w:val="24"/>
-          <w:highlight w:val="yellow"/>
-        </w:rPr>
-        <w:t>1，在单据输入见面，按返回键，立即退出单据，数据就没有了，这个容易误操作，这个要加提示是否保存退出，让客户确认</w:t>
-      </w:r>
-      <w:r>
-        <w:rPr>
-          <w:rFonts w:hint="eastAsia" w:ascii="微软雅黑" w:hAnsi="微软雅黑" w:eastAsia="微软雅黑"/>
-          <w:sz w:val="24"/>
-          <w:szCs w:val="24"/>
-          <w:highlight w:val="cyan"/>
-        </w:rPr>
-        <w:t>（已修改）</w:t>
-      </w:r>
-    </w:p>
-    <w:p>
-      <w:pPr>
-        <w:rPr>
-          <w:rFonts w:hint="eastAsia" w:ascii="微软雅黑" w:hAnsi="微软雅黑" w:eastAsia="微软雅黑"/>
-          <w:sz w:val="24"/>
-          <w:szCs w:val="24"/>
-          <w:highlight w:val="yellow"/>
-          <w:lang w:val="en-US" w:eastAsia="zh-CN"/>
-        </w:rPr>
-      </w:pPr>
-      <w:r>
-        <w:rPr>
-          <w:rFonts w:hint="eastAsia" w:ascii="微软雅黑" w:hAnsi="微软雅黑" w:eastAsia="微软雅黑"/>
-          <w:sz w:val="24"/>
-          <w:szCs w:val="24"/>
-          <w:highlight w:val="yellow"/>
-        </w:rPr>
-        <w:t>2，采购订单，采购入库单录入商品，提示</w:t>
-      </w:r>
-      <w:r>
-        <w:rPr>
-          <w:rFonts w:ascii="微软雅黑" w:hAnsi="微软雅黑" w:eastAsia="微软雅黑"/>
-          <w:sz w:val="24"/>
-          <w:szCs w:val="24"/>
-          <w:highlight w:val="yellow"/>
-        </w:rPr>
-        <w:t>”</w:t>
-      </w:r>
-      <w:r>
-        <w:rPr>
-          <w:rFonts w:hint="eastAsia" w:ascii="微软雅黑" w:hAnsi="微软雅黑" w:eastAsia="微软雅黑"/>
-          <w:sz w:val="24"/>
-          <w:szCs w:val="24"/>
-          <w:highlight w:val="yellow"/>
-        </w:rPr>
-        <w:t>单据商品取价失败，在位置0处没有任何行</w:t>
-      </w:r>
-      <w:r>
-        <w:rPr>
-          <w:rFonts w:ascii="微软雅黑" w:hAnsi="微软雅黑" w:eastAsia="微软雅黑"/>
-          <w:sz w:val="24"/>
-          <w:szCs w:val="24"/>
-          <w:highlight w:val="yellow"/>
-        </w:rPr>
-        <w:t>”</w:t>
-      </w:r>
-      <w:r>
-        <w:rPr>
-          <w:rFonts w:hint="eastAsia" w:ascii="微软雅黑" w:hAnsi="微软雅黑" w:eastAsia="微软雅黑"/>
-          <w:sz w:val="24"/>
-          <w:szCs w:val="24"/>
-          <w:highlight w:val="yellow"/>
-        </w:rPr>
-        <w:t>,无法录商品</w:t>
-      </w:r>
-      <w:r>
-        <w:rPr>
-          <w:rFonts w:hint="eastAsia" w:ascii="微软雅黑" w:hAnsi="微软雅黑" w:eastAsia="微软雅黑"/>
           <w:sz w:val="24"/>
           <w:szCs w:val="24"/>
           <w:highlight w:val="cyan"/>
           <w:lang w:val="en-US" w:eastAsia="zh-CN"/>
         </w:rPr>
-        <w:t>(部分商品是禁止采购或销售的，接口返回提示语的问题，</w:t>
-      </w:r>
-      <w:bookmarkStart w:id="0" w:name="_GoBack"/>
+        <w:t>采购可以允许自行改价，目前没有权限控制；批发单据，共用零售改价权限</w:t>
+      </w:r>
       <w:bookmarkEnd w:id="0"/>
       <w:r>
         <w:rPr>
           <w:rFonts w:hint="eastAsia" w:ascii="微软雅黑" w:hAnsi="微软雅黑" w:eastAsia="微软雅黑"/>
+          <w:color w:val="000000" w:themeColor="text1"/>
           <w:sz w:val="24"/>
           <w:szCs w:val="24"/>
           <w:highlight w:val="cyan"/>
           <w:lang w:val="en-US" w:eastAsia="zh-CN"/>
         </w:rPr>
-        <w:t>接口那边修改一下提示语就可以了)</w:t>
+        <w:t>。</w:t>
+      </w:r>
+    </w:p>
+    <w:p>
+      <w:pPr>
+        <w:pStyle w:val="6"/>
+        <w:numPr>
+          <w:ilvl w:val="0"/>
+          <w:numId w:val="1"/>
+        </w:numPr>
+        <w:ind w:firstLineChars="0"/>
+        <w:rPr>
+          <w:rFonts w:ascii="微软雅黑" w:hAnsi="微软雅黑" w:eastAsia="微软雅黑"/>
+          <w:sz w:val="24"/>
+          <w:szCs w:val="24"/>
+        </w:rPr>
+      </w:pPr>
+      <w:r>
+        <w:rPr>
+          <w:rFonts w:hint="eastAsia" w:ascii="微软雅黑" w:hAnsi="微软雅黑" w:eastAsia="微软雅黑"/>
+          <w:sz w:val="24"/>
+          <w:szCs w:val="24"/>
+          <w:highlight w:val="yellow"/>
+        </w:rPr>
+        <w:t>目前单据不能引单，如，配出单可以引要货单，配入可引配出，批发销售可引批发订单等等</w:t>
+      </w:r>
+      <w:r>
+        <w:rPr>
+          <w:rFonts w:hint="eastAsia" w:ascii="微软雅黑" w:hAnsi="微软雅黑" w:eastAsia="微软雅黑"/>
+          <w:sz w:val="24"/>
+          <w:szCs w:val="24"/>
+        </w:rPr>
+        <w:t>。  （</w:t>
+      </w:r>
+      <w:r>
+        <w:rPr>
+          <w:rFonts w:hint="eastAsia" w:ascii="微软雅黑" w:hAnsi="微软雅黑" w:eastAsia="微软雅黑"/>
+          <w:color w:val="FF0000"/>
+          <w:sz w:val="24"/>
+          <w:szCs w:val="24"/>
+        </w:rPr>
+        <w:t>在建单界面没找到相关操作</w:t>
+      </w:r>
+      <w:r>
+        <w:rPr>
+          <w:rFonts w:hint="eastAsia" w:ascii="微软雅黑" w:hAnsi="微软雅黑" w:eastAsia="微软雅黑"/>
+          <w:sz w:val="24"/>
+          <w:szCs w:val="24"/>
+        </w:rPr>
+        <w:t>）</w:t>
+      </w:r>
+      <w:r>
+        <w:rPr>
+          <w:rFonts w:hint="eastAsia" w:ascii="微软雅黑" w:hAnsi="微软雅黑" w:eastAsia="微软雅黑"/>
+          <w:sz w:val="24"/>
+          <w:szCs w:val="24"/>
+          <w:highlight w:val="cyan"/>
+        </w:rPr>
+        <w:t>批发出库、批发退货、配送入库、配送出库都有引单功能，在批发退货单创建时可以引单的</w:t>
+      </w:r>
+    </w:p>
+    <w:p>
+      <w:pPr>
+        <w:pStyle w:val="6"/>
+        <w:numPr>
+          <w:ilvl w:val="0"/>
+          <w:numId w:val="1"/>
+        </w:numPr>
+        <w:ind w:firstLineChars="0"/>
+        <w:rPr>
+          <w:rFonts w:ascii="微软雅黑" w:hAnsi="微软雅黑" w:eastAsia="微软雅黑"/>
+          <w:sz w:val="24"/>
+          <w:szCs w:val="24"/>
+        </w:rPr>
+      </w:pPr>
+      <w:r>
+        <w:rPr>
+          <w:rFonts w:hint="eastAsia" w:ascii="微软雅黑" w:hAnsi="微软雅黑" w:eastAsia="微软雅黑"/>
+          <w:sz w:val="24"/>
+          <w:szCs w:val="24"/>
+        </w:rPr>
+        <w:t>单据头有些单据少了一些信息，如有些单据需要付款方式，备注等。这个需要核对。</w:t>
+      </w:r>
+      <w:r>
+        <w:rPr>
+          <w:rFonts w:hint="eastAsia" w:ascii="微软雅黑" w:hAnsi="微软雅黑" w:eastAsia="微软雅黑"/>
+          <w:sz w:val="24"/>
+          <w:szCs w:val="24"/>
+          <w:highlight w:val="cyan"/>
+        </w:rPr>
+        <w:t>（所有单据还没有涉及付款功能，不知道那些单据要传付款方式，备注等，请说明那么单据要添加那些字段）</w:t>
+      </w:r>
+    </w:p>
+    <w:p>
+      <w:pPr>
+        <w:pStyle w:val="6"/>
+        <w:numPr>
+          <w:ilvl w:val="0"/>
+          <w:numId w:val="1"/>
+        </w:numPr>
+        <w:ind w:firstLineChars="0"/>
+        <w:rPr>
+          <w:rFonts w:ascii="微软雅黑" w:hAnsi="微软雅黑" w:eastAsia="微软雅黑"/>
+          <w:sz w:val="24"/>
+          <w:szCs w:val="24"/>
+          <w:highlight w:val="yellow"/>
+        </w:rPr>
+      </w:pPr>
+      <w:r>
+        <w:rPr>
+          <w:rFonts w:hint="eastAsia" w:ascii="微软雅黑" w:hAnsi="微软雅黑" w:eastAsia="微软雅黑"/>
+          <w:sz w:val="24"/>
+          <w:szCs w:val="24"/>
+        </w:rPr>
+        <w:t>单据里选择商品或输入商品后是+1模式还是直接输入数量最好可以设置，目前是固定加1,需要数量再改数量。目前输入数量相当于要多点一次按钮。</w:t>
+      </w:r>
+      <w:r>
+        <w:rPr>
+          <w:rFonts w:hint="eastAsia" w:ascii="微软雅黑" w:hAnsi="微软雅黑" w:eastAsia="微软雅黑"/>
+          <w:sz w:val="24"/>
+          <w:szCs w:val="24"/>
+          <w:highlight w:val="cyan"/>
+        </w:rPr>
+        <w:t>（如果直接输入数量，有些操作流程不方便，并不能快速扫描，需要讨论）</w:t>
+      </w:r>
+    </w:p>
+    <w:p>
+      <w:pPr>
+        <w:pStyle w:val="6"/>
+        <w:numPr>
+          <w:ilvl w:val="0"/>
+          <w:numId w:val="1"/>
+        </w:numPr>
+        <w:ind w:firstLineChars="0"/>
+        <w:rPr>
+          <w:rFonts w:ascii="微软雅黑" w:hAnsi="微软雅黑" w:eastAsia="微软雅黑"/>
+          <w:sz w:val="24"/>
+          <w:szCs w:val="24"/>
+          <w:highlight w:val="yellow"/>
+        </w:rPr>
+      </w:pPr>
+      <w:r>
+        <w:rPr>
+          <w:rFonts w:hint="eastAsia" w:ascii="微软雅黑" w:hAnsi="微软雅黑" w:eastAsia="微软雅黑"/>
+          <w:sz w:val="24"/>
+          <w:szCs w:val="24"/>
+        </w:rPr>
+        <w:t>单据里输入编码不能实现查找商品，不能模糊查找，不能精确查找，所有通过输入编码查找的都返回一串固定字符，不能用。</w:t>
+      </w:r>
+      <w:r>
+        <w:rPr>
+          <w:rFonts w:hint="eastAsia" w:ascii="微软雅黑" w:hAnsi="微软雅黑" w:eastAsia="微软雅黑"/>
+          <w:sz w:val="24"/>
+          <w:szCs w:val="24"/>
+          <w:highlight w:val="yellow"/>
+        </w:rPr>
+        <w:t>（</w:t>
+      </w:r>
+      <w:r>
+        <w:rPr>
+          <w:rFonts w:hint="eastAsia" w:ascii="微软雅黑" w:hAnsi="微软雅黑" w:eastAsia="微软雅黑"/>
+          <w:color w:val="FF0000"/>
+          <w:sz w:val="24"/>
+          <w:szCs w:val="24"/>
+          <w:highlight w:val="yellow"/>
+        </w:rPr>
+        <w:t>没有改到，扫描，输入都不行，直接提示“你没有查询商品的权限“</w:t>
+      </w:r>
+      <w:r>
+        <w:rPr>
+          <w:rFonts w:hint="eastAsia" w:ascii="微软雅黑" w:hAnsi="微软雅黑" w:eastAsia="微软雅黑"/>
+          <w:sz w:val="24"/>
+          <w:szCs w:val="24"/>
+          <w:highlight w:val="yellow"/>
+        </w:rPr>
+        <w:t>）</w:t>
+      </w:r>
+      <w:r>
+        <w:rPr>
+          <w:rFonts w:hint="eastAsia" w:ascii="微软雅黑" w:hAnsi="微软雅黑" w:eastAsia="微软雅黑"/>
+          <w:sz w:val="24"/>
+          <w:szCs w:val="24"/>
+          <w:highlight w:val="cyan"/>
+        </w:rPr>
+        <w:t>后台那边返回的查询商品没有权限，查询商品不应该有权限限制</w:t>
+      </w:r>
+    </w:p>
+    <w:p>
+      <w:pPr>
+        <w:pStyle w:val="6"/>
+        <w:ind w:left="360" w:firstLine="0" w:firstLineChars="0"/>
+        <w:rPr>
+          <w:rFonts w:ascii="微软雅黑" w:hAnsi="微软雅黑" w:eastAsia="微软雅黑"/>
+          <w:sz w:val="24"/>
+          <w:szCs w:val="24"/>
+        </w:rPr>
+      </w:pPr>
+    </w:p>
+    <w:p>
+      <w:pPr>
+        <w:pStyle w:val="6"/>
+        <w:ind w:left="360" w:firstLine="0" w:firstLineChars="0"/>
+        <w:rPr>
+          <w:rFonts w:ascii="微软雅黑" w:hAnsi="微软雅黑" w:eastAsia="微软雅黑"/>
+          <w:sz w:val="24"/>
+          <w:szCs w:val="24"/>
+        </w:rPr>
+      </w:pPr>
+      <w:r>
+        <w:rPr>
+          <w:rFonts w:hint="eastAsia" w:ascii="微软雅黑" w:hAnsi="微软雅黑" w:eastAsia="微软雅黑"/>
+          <w:sz w:val="24"/>
+          <w:szCs w:val="24"/>
+        </w:rPr>
+        <w:t>20181023测试</w:t>
+      </w:r>
+    </w:p>
+    <w:p>
+      <w:pPr>
+        <w:pStyle w:val="6"/>
+        <w:numPr>
+          <w:ilvl w:val="0"/>
+          <w:numId w:val="2"/>
+        </w:numPr>
+        <w:ind w:firstLineChars="0"/>
+        <w:rPr>
+          <w:rFonts w:ascii="微软雅黑" w:hAnsi="微软雅黑" w:eastAsia="微软雅黑"/>
+          <w:sz w:val="24"/>
+          <w:szCs w:val="24"/>
+          <w:highlight w:val="yellow"/>
+        </w:rPr>
+      </w:pPr>
+      <w:r>
+        <w:rPr>
+          <w:rFonts w:hint="eastAsia" w:ascii="微软雅黑" w:hAnsi="微软雅黑" w:eastAsia="微软雅黑"/>
+          <w:sz w:val="24"/>
+          <w:szCs w:val="24"/>
+          <w:highlight w:val="yellow"/>
+        </w:rPr>
+        <w:t>销售开单无法实现扫描录入商品，手动输入编码查找商品也不行</w:t>
+      </w:r>
+    </w:p>
+    <w:p>
+      <w:pPr>
+        <w:pStyle w:val="6"/>
+        <w:numPr>
+          <w:ilvl w:val="0"/>
+          <w:numId w:val="2"/>
+        </w:numPr>
+        <w:ind w:firstLineChars="0"/>
+        <w:rPr>
+          <w:rFonts w:ascii="微软雅黑" w:hAnsi="微软雅黑" w:eastAsia="微软雅黑"/>
+          <w:sz w:val="24"/>
+          <w:szCs w:val="24"/>
+        </w:rPr>
+      </w:pPr>
+      <w:r>
+        <w:rPr>
+          <w:rFonts w:hint="eastAsia" w:ascii="微软雅黑" w:hAnsi="微软雅黑" w:eastAsia="微软雅黑"/>
+          <w:sz w:val="24"/>
+          <w:szCs w:val="24"/>
+        </w:rPr>
+        <w:t>销售开单里每条商品明细需要增加显示原价，金额，批次号</w:t>
+      </w:r>
+    </w:p>
+    <w:p>
+      <w:pPr>
+        <w:pStyle w:val="6"/>
+        <w:numPr>
+          <w:ilvl w:val="0"/>
+          <w:numId w:val="2"/>
+        </w:numPr>
+        <w:ind w:firstLineChars="0"/>
+        <w:rPr>
+          <w:rFonts w:ascii="微软雅黑" w:hAnsi="微软雅黑" w:eastAsia="微软雅黑"/>
+          <w:sz w:val="24"/>
+          <w:szCs w:val="24"/>
+        </w:rPr>
+      </w:pPr>
+      <w:r>
+        <w:rPr>
+          <w:rFonts w:hint="eastAsia" w:ascii="微软雅黑" w:hAnsi="微软雅黑" w:eastAsia="微软雅黑"/>
+          <w:sz w:val="24"/>
+          <w:szCs w:val="24"/>
+        </w:rPr>
+        <w:t>销售开单改价输入新价格提示密码错</w:t>
+      </w:r>
+      <w:r>
+        <w:rPr>
+          <w:rFonts w:hint="eastAsia" w:ascii="微软雅黑" w:hAnsi="微软雅黑" w:eastAsia="微软雅黑"/>
+          <w:sz w:val="24"/>
+          <w:szCs w:val="24"/>
+          <w:highlight w:val="cyan"/>
+        </w:rPr>
+        <w:t>(应该需要在后台设置权限)</w:t>
+      </w:r>
+    </w:p>
+    <w:p>
+      <w:pPr>
+        <w:pStyle w:val="6"/>
+        <w:numPr>
+          <w:ilvl w:val="0"/>
+          <w:numId w:val="2"/>
+        </w:numPr>
+        <w:ind w:firstLineChars="0"/>
+        <w:rPr>
+          <w:rFonts w:ascii="微软雅黑" w:hAnsi="微软雅黑" w:eastAsia="微软雅黑"/>
+          <w:sz w:val="24"/>
+          <w:szCs w:val="24"/>
+          <w:highlight w:val="yellow"/>
+        </w:rPr>
+      </w:pPr>
+      <w:r>
+        <w:rPr>
+          <w:rFonts w:hint="eastAsia" w:ascii="微软雅黑" w:hAnsi="微软雅黑" w:eastAsia="微软雅黑"/>
+          <w:sz w:val="24"/>
+          <w:szCs w:val="24"/>
+          <w:highlight w:val="yellow"/>
+        </w:rPr>
+        <w:t>折扣操作界面应提示输入范围，目前无法打折，一直报错。</w:t>
+      </w:r>
+      <w:r>
+        <w:rPr>
+          <w:rFonts w:hint="eastAsia" w:ascii="微软雅黑" w:hAnsi="微软雅黑" w:eastAsia="微软雅黑"/>
+          <w:sz w:val="24"/>
+          <w:szCs w:val="24"/>
+          <w:highlight w:val="cyan"/>
+        </w:rPr>
+        <w:t>(应该需要在后台设置权限)</w:t>
+      </w:r>
+    </w:p>
+    <w:p>
+      <w:pPr>
+        <w:pStyle w:val="6"/>
+        <w:numPr>
+          <w:ilvl w:val="0"/>
+          <w:numId w:val="2"/>
+        </w:numPr>
+        <w:ind w:firstLineChars="0"/>
+        <w:rPr>
+          <w:rFonts w:ascii="微软雅黑" w:hAnsi="微软雅黑" w:eastAsia="微软雅黑"/>
+          <w:sz w:val="24"/>
+          <w:szCs w:val="24"/>
+          <w:highlight w:val="yellow"/>
+        </w:rPr>
+      </w:pPr>
+      <w:r>
+        <w:rPr>
+          <w:rFonts w:hint="eastAsia" w:ascii="微软雅黑" w:hAnsi="微软雅黑" w:eastAsia="微软雅黑"/>
+          <w:sz w:val="24"/>
+          <w:szCs w:val="24"/>
+          <w:highlight w:val="yellow"/>
+        </w:rPr>
+        <w:t>销售结算无法选择付款方式付款</w:t>
+      </w:r>
+    </w:p>
+    <w:p>
+      <w:pPr>
+        <w:pStyle w:val="6"/>
+        <w:numPr>
+          <w:ilvl w:val="0"/>
+          <w:numId w:val="2"/>
+        </w:numPr>
+        <w:ind w:firstLineChars="0"/>
+        <w:rPr>
+          <w:rFonts w:ascii="微软雅黑" w:hAnsi="微软雅黑" w:eastAsia="微软雅黑"/>
+          <w:sz w:val="24"/>
+          <w:szCs w:val="24"/>
+        </w:rPr>
+      </w:pPr>
+      <w:r>
+        <w:rPr>
+          <w:rFonts w:hint="eastAsia" w:ascii="微软雅黑" w:hAnsi="微软雅黑" w:eastAsia="微软雅黑"/>
+          <w:sz w:val="24"/>
+          <w:szCs w:val="24"/>
+        </w:rPr>
+        <w:t>一单允许多种付款方式结账</w:t>
+      </w:r>
+    </w:p>
+    <w:p>
+      <w:pPr>
+        <w:pStyle w:val="6"/>
+        <w:numPr>
+          <w:ilvl w:val="0"/>
+          <w:numId w:val="2"/>
+        </w:numPr>
+        <w:ind w:firstLineChars="0"/>
+        <w:rPr>
+          <w:rFonts w:ascii="微软雅黑" w:hAnsi="微软雅黑" w:eastAsia="微软雅黑"/>
+          <w:sz w:val="24"/>
+          <w:szCs w:val="24"/>
+        </w:rPr>
+      </w:pPr>
+      <w:r>
+        <w:rPr>
+          <w:rFonts w:hint="eastAsia" w:ascii="微软雅黑" w:hAnsi="微软雅黑" w:eastAsia="微软雅黑"/>
+          <w:sz w:val="24"/>
+          <w:szCs w:val="24"/>
+        </w:rPr>
+        <w:t>结算提匹配设备错，提示搜索蓝牙设备，因该是在找打印机。这个最好控制下，比如不接打印机不让进销售开单</w:t>
+      </w:r>
+    </w:p>
+    <w:p>
+      <w:pPr>
+        <w:pStyle w:val="6"/>
+        <w:numPr>
+          <w:ilvl w:val="0"/>
+          <w:numId w:val="2"/>
+        </w:numPr>
+        <w:ind w:firstLineChars="0"/>
+        <w:rPr>
+          <w:rFonts w:ascii="微软雅黑" w:hAnsi="微软雅黑" w:eastAsia="微软雅黑"/>
+          <w:sz w:val="24"/>
+          <w:szCs w:val="24"/>
+          <w:highlight w:val="yellow"/>
+        </w:rPr>
+      </w:pPr>
+      <w:r>
+        <w:rPr>
+          <w:rFonts w:hint="eastAsia" w:ascii="微软雅黑" w:hAnsi="微软雅黑" w:eastAsia="微软雅黑"/>
+          <w:sz w:val="24"/>
+          <w:szCs w:val="24"/>
+          <w:highlight w:val="yellow"/>
+        </w:rPr>
+        <w:t>无法找到整单折扣、议价</w:t>
+      </w:r>
+    </w:p>
+    <w:p>
+      <w:pPr>
+        <w:pStyle w:val="6"/>
+        <w:numPr>
+          <w:ilvl w:val="0"/>
+          <w:numId w:val="2"/>
+        </w:numPr>
+        <w:ind w:firstLineChars="0"/>
+        <w:rPr>
+          <w:rFonts w:ascii="微软雅黑" w:hAnsi="微软雅黑" w:eastAsia="微软雅黑"/>
+          <w:sz w:val="24"/>
+          <w:szCs w:val="24"/>
+        </w:rPr>
+      </w:pPr>
+      <w:r>
+        <w:rPr>
+          <w:rFonts w:hint="eastAsia" w:ascii="微软雅黑" w:hAnsi="微软雅黑" w:eastAsia="微软雅黑"/>
+          <w:sz w:val="24"/>
+          <w:szCs w:val="24"/>
+        </w:rPr>
+        <w:t>无法使用会员卡消费，无法使用储值卡结账</w:t>
+      </w:r>
+    </w:p>
+    <w:p>
+      <w:pPr>
+        <w:pStyle w:val="6"/>
+        <w:numPr>
+          <w:ilvl w:val="0"/>
+          <w:numId w:val="2"/>
+        </w:numPr>
+        <w:ind w:firstLineChars="0"/>
+        <w:rPr>
+          <w:rFonts w:ascii="微软雅黑" w:hAnsi="微软雅黑" w:eastAsia="微软雅黑"/>
+          <w:sz w:val="24"/>
+          <w:szCs w:val="24"/>
+        </w:rPr>
+      </w:pPr>
+      <w:r>
+        <w:rPr>
+          <w:rFonts w:hint="eastAsia" w:ascii="微软雅黑" w:hAnsi="微软雅黑" w:eastAsia="微软雅黑"/>
+          <w:sz w:val="24"/>
+          <w:szCs w:val="24"/>
+        </w:rPr>
+        <w:t>结算界面需要显示本单 合计，应付，已收 信息</w:t>
+      </w:r>
+    </w:p>
+    <w:p>
+      <w:pPr>
+        <w:pStyle w:val="6"/>
+        <w:numPr>
+          <w:ilvl w:val="0"/>
+          <w:numId w:val="2"/>
+        </w:numPr>
+        <w:ind w:firstLineChars="0"/>
+        <w:rPr>
+          <w:rFonts w:ascii="微软雅黑" w:hAnsi="微软雅黑" w:eastAsia="微软雅黑"/>
+          <w:sz w:val="24"/>
+          <w:szCs w:val="24"/>
+        </w:rPr>
+      </w:pPr>
+      <w:r>
+        <w:rPr>
+          <w:rFonts w:hint="eastAsia" w:ascii="微软雅黑" w:hAnsi="微软雅黑" w:eastAsia="微软雅黑"/>
+          <w:sz w:val="24"/>
+          <w:szCs w:val="24"/>
+        </w:rPr>
+        <w:t>在销售商品录入界面要显示记录数，商品数量合计，商品金额合计</w:t>
+      </w:r>
+    </w:p>
+    <w:p>
+      <w:pPr>
+        <w:pStyle w:val="6"/>
+        <w:numPr>
+          <w:ilvl w:val="0"/>
+          <w:numId w:val="2"/>
+        </w:numPr>
+        <w:ind w:firstLineChars="0"/>
+        <w:rPr>
+          <w:rFonts w:ascii="微软雅黑" w:hAnsi="微软雅黑" w:eastAsia="微软雅黑"/>
+          <w:sz w:val="24"/>
+          <w:szCs w:val="24"/>
+        </w:rPr>
+      </w:pPr>
+      <w:r>
+        <w:rPr>
+          <w:rFonts w:hint="eastAsia" w:ascii="微软雅黑" w:hAnsi="微软雅黑" w:eastAsia="微软雅黑"/>
+          <w:sz w:val="24"/>
+          <w:szCs w:val="24"/>
+        </w:rPr>
+        <w:t>销售目前没有退货功能</w:t>
+      </w:r>
+    </w:p>
+    <w:p>
+      <w:pPr>
+        <w:pStyle w:val="6"/>
+        <w:numPr>
+          <w:ilvl w:val="0"/>
+          <w:numId w:val="2"/>
+        </w:numPr>
+        <w:ind w:firstLineChars="0"/>
+        <w:rPr>
+          <w:rFonts w:ascii="微软雅黑" w:hAnsi="微软雅黑" w:eastAsia="微软雅黑"/>
+          <w:sz w:val="24"/>
+          <w:szCs w:val="24"/>
+          <w:highlight w:val="yellow"/>
+        </w:rPr>
+      </w:pPr>
+      <w:r>
+        <w:rPr>
+          <w:rFonts w:hint="eastAsia" w:ascii="微软雅黑" w:hAnsi="微软雅黑" w:eastAsia="微软雅黑"/>
+          <w:sz w:val="24"/>
+          <w:szCs w:val="24"/>
+          <w:highlight w:val="yellow"/>
+        </w:rPr>
+        <w:t>盘点过程无法浏览哪些商品要盘，有多少商品盘了，哪些没盘找不到（</w:t>
+      </w:r>
+      <w:r>
+        <w:rPr>
+          <w:rFonts w:hint="eastAsia" w:ascii="微软雅黑" w:hAnsi="微软雅黑" w:eastAsia="微软雅黑"/>
+          <w:color w:val="FF0000"/>
+          <w:sz w:val="24"/>
+          <w:szCs w:val="24"/>
+          <w:highlight w:val="yellow"/>
+        </w:rPr>
+        <w:t>没看到相关信息</w:t>
+      </w:r>
+      <w:r>
+        <w:rPr>
+          <w:rFonts w:hint="eastAsia" w:ascii="微软雅黑" w:hAnsi="微软雅黑" w:eastAsia="微软雅黑"/>
+          <w:sz w:val="24"/>
+          <w:szCs w:val="24"/>
+          <w:highlight w:val="yellow"/>
+        </w:rPr>
+        <w:t>）</w:t>
+      </w:r>
+      <w:r>
+        <w:rPr>
+          <w:rFonts w:hint="eastAsia" w:ascii="微软雅黑" w:hAnsi="微软雅黑" w:eastAsia="微软雅黑"/>
+          <w:sz w:val="24"/>
+          <w:szCs w:val="24"/>
+          <w:highlight w:val="cyan"/>
+        </w:rPr>
+        <w:t>选择盘点批号为PD00011810270019进入是有数据的，如果选择了商品，如果有未盘点的商品，会在列表的右上角有一个查询未盘点的按钮</w:t>
+      </w:r>
+    </w:p>
+    <w:p>
+      <w:pPr>
+        <w:pStyle w:val="6"/>
+        <w:numPr>
+          <w:ilvl w:val="0"/>
+          <w:numId w:val="2"/>
+        </w:numPr>
+        <w:ind w:firstLineChars="0"/>
+        <w:rPr>
+          <w:rFonts w:ascii="微软雅黑" w:hAnsi="微软雅黑" w:eastAsia="微软雅黑"/>
+          <w:sz w:val="24"/>
+          <w:szCs w:val="24"/>
+        </w:rPr>
+      </w:pPr>
+      <w:r>
+        <w:rPr>
+          <w:rFonts w:hint="eastAsia" w:ascii="微软雅黑" w:hAnsi="微软雅黑" w:eastAsia="微软雅黑"/>
+          <w:sz w:val="24"/>
+          <w:szCs w:val="24"/>
+          <w:highlight w:val="yellow"/>
+        </w:rPr>
+        <w:t>盘点明细可以不显示价格信息</w:t>
+      </w:r>
+    </w:p>
+    <w:p>
+      <w:pPr>
+        <w:pStyle w:val="6"/>
+        <w:numPr>
+          <w:ilvl w:val="0"/>
+          <w:numId w:val="2"/>
+        </w:numPr>
+        <w:ind w:firstLineChars="0"/>
+        <w:rPr>
+          <w:rFonts w:ascii="微软雅黑" w:hAnsi="微软雅黑" w:eastAsia="微软雅黑"/>
+          <w:sz w:val="24"/>
+          <w:szCs w:val="24"/>
+        </w:rPr>
+      </w:pPr>
+      <w:r>
+        <w:rPr>
+          <w:rFonts w:hint="eastAsia" w:ascii="微软雅黑" w:hAnsi="微软雅黑" w:eastAsia="微软雅黑"/>
+          <w:sz w:val="24"/>
+          <w:szCs w:val="24"/>
+          <w:highlight w:val="yellow"/>
+        </w:rPr>
+        <w:t>盘点检索商品的顺序不对，目前无论扫描，手动输入编码都提示不再盘点范围和没有查询权限</w:t>
+      </w:r>
+      <w:r>
+        <w:rPr>
+          <w:rFonts w:hint="eastAsia" w:ascii="微软雅黑" w:hAnsi="微软雅黑" w:eastAsia="微软雅黑"/>
+          <w:sz w:val="24"/>
+          <w:szCs w:val="24"/>
+        </w:rPr>
+        <w:t>。（</w:t>
+      </w:r>
+      <w:r>
+        <w:rPr>
+          <w:rFonts w:hint="eastAsia" w:ascii="微软雅黑" w:hAnsi="微软雅黑" w:eastAsia="微软雅黑"/>
+          <w:color w:val="FF0000"/>
+          <w:sz w:val="24"/>
+          <w:szCs w:val="24"/>
+        </w:rPr>
+        <w:t>没改到</w:t>
+      </w:r>
+      <w:r>
+        <w:rPr>
+          <w:rFonts w:hint="eastAsia" w:ascii="微软雅黑" w:hAnsi="微软雅黑" w:eastAsia="微软雅黑"/>
+          <w:sz w:val="24"/>
+          <w:szCs w:val="24"/>
+        </w:rPr>
+        <w:t>）</w:t>
+      </w:r>
+      <w:r>
+        <w:rPr>
+          <w:rFonts w:hint="eastAsia" w:ascii="微软雅黑" w:hAnsi="微软雅黑" w:eastAsia="微软雅黑"/>
+          <w:sz w:val="24"/>
+          <w:szCs w:val="24"/>
+          <w:highlight w:val="cyan"/>
+        </w:rPr>
+        <w:t>查询接口返回没有仅限查询，查询商品不应存在仅限限制</w:t>
+      </w:r>
+    </w:p>
+    <w:p>
+      <w:pPr>
+        <w:pStyle w:val="6"/>
+        <w:numPr>
+          <w:ilvl w:val="0"/>
+          <w:numId w:val="2"/>
+        </w:numPr>
+        <w:ind w:firstLineChars="0"/>
+        <w:rPr>
+          <w:rFonts w:ascii="微软雅黑" w:hAnsi="微软雅黑" w:eastAsia="微软雅黑"/>
+          <w:sz w:val="24"/>
+          <w:szCs w:val="24"/>
+          <w:highlight w:val="yellow"/>
+        </w:rPr>
+      </w:pPr>
+      <w:r>
+        <w:rPr>
+          <w:rFonts w:hint="eastAsia" w:ascii="微软雅黑" w:hAnsi="微软雅黑" w:eastAsia="微软雅黑"/>
+          <w:sz w:val="24"/>
+          <w:szCs w:val="24"/>
+          <w:highlight w:val="yellow"/>
+        </w:rPr>
+        <w:t>扫描在调用接口查询商品没数据或者报错的的情况，需要把扫到的编码显示出来（</w:t>
+      </w:r>
+      <w:r>
+        <w:rPr>
+          <w:rFonts w:hint="eastAsia" w:ascii="微软雅黑" w:hAnsi="微软雅黑" w:eastAsia="微软雅黑"/>
+          <w:color w:val="FF0000"/>
+          <w:sz w:val="24"/>
+          <w:szCs w:val="24"/>
+          <w:highlight w:val="yellow"/>
+        </w:rPr>
+        <w:t>ok</w:t>
+      </w:r>
+      <w:r>
+        <w:rPr>
+          <w:rFonts w:hint="eastAsia" w:ascii="微软雅黑" w:hAnsi="微软雅黑" w:eastAsia="微软雅黑"/>
+          <w:sz w:val="24"/>
+          <w:szCs w:val="24"/>
+          <w:highlight w:val="yellow"/>
+        </w:rPr>
+        <w:t>）</w:t>
+      </w:r>
+    </w:p>
+    <w:p>
+      <w:pPr>
+        <w:pStyle w:val="6"/>
+        <w:numPr>
+          <w:ilvl w:val="0"/>
+          <w:numId w:val="2"/>
+        </w:numPr>
+        <w:ind w:firstLineChars="0"/>
+        <w:rPr>
+          <w:rFonts w:ascii="微软雅黑" w:hAnsi="微软雅黑" w:eastAsia="微软雅黑"/>
+          <w:sz w:val="24"/>
+          <w:szCs w:val="24"/>
+          <w:highlight w:val="yellow"/>
+        </w:rPr>
+      </w:pPr>
+      <w:r>
+        <w:rPr>
+          <w:rFonts w:hint="eastAsia" w:ascii="微软雅黑" w:hAnsi="微软雅黑" w:eastAsia="微软雅黑"/>
+          <w:sz w:val="24"/>
+          <w:szCs w:val="24"/>
+          <w:highlight w:val="yellow"/>
+        </w:rPr>
+        <w:t>没盘完保存要提示警告，但提示后客户选择还要保存要允许保存(</w:t>
+      </w:r>
+      <w:r>
+        <w:rPr>
+          <w:rFonts w:hint="eastAsia" w:ascii="微软雅黑" w:hAnsi="微软雅黑" w:eastAsia="微软雅黑"/>
+          <w:color w:val="FF0000"/>
+          <w:sz w:val="24"/>
+          <w:szCs w:val="24"/>
+          <w:highlight w:val="yellow"/>
+        </w:rPr>
+        <w:t>没改到</w:t>
+      </w:r>
+      <w:r>
+        <w:rPr>
+          <w:rFonts w:hint="eastAsia" w:ascii="微软雅黑" w:hAnsi="微软雅黑" w:eastAsia="微软雅黑"/>
+          <w:sz w:val="24"/>
+          <w:szCs w:val="24"/>
+          <w:highlight w:val="yellow"/>
+        </w:rPr>
+        <w:t>)</w:t>
+      </w:r>
+      <w:r>
+        <w:rPr>
+          <w:rFonts w:hint="eastAsia" w:ascii="微软雅黑" w:hAnsi="微软雅黑" w:eastAsia="微软雅黑"/>
+          <w:sz w:val="24"/>
+          <w:szCs w:val="24"/>
+          <w:highlight w:val="cyan"/>
+        </w:rPr>
+        <w:t>已修改</w:t>
+      </w:r>
+    </w:p>
+    <w:p>
+      <w:pPr>
+        <w:pStyle w:val="6"/>
+        <w:numPr>
+          <w:ilvl w:val="0"/>
+          <w:numId w:val="2"/>
+        </w:numPr>
+        <w:ind w:firstLineChars="0"/>
+        <w:rPr>
+          <w:rFonts w:ascii="微软雅黑" w:hAnsi="微软雅黑" w:eastAsia="微软雅黑"/>
+          <w:sz w:val="24"/>
+          <w:szCs w:val="24"/>
+        </w:rPr>
+      </w:pPr>
+      <w:r>
+        <w:rPr>
+          <w:rFonts w:ascii="微软雅黑" w:hAnsi="微软雅黑" w:eastAsia="微软雅黑"/>
+          <w:sz w:val="24"/>
+          <w:szCs w:val="24"/>
+        </w:rPr>
+        <w:t>A</w:t>
+      </w:r>
+      <w:r>
+        <w:rPr>
+          <w:rFonts w:hint="eastAsia" w:ascii="微软雅黑" w:hAnsi="微软雅黑" w:eastAsia="微软雅黑"/>
+          <w:sz w:val="24"/>
+          <w:szCs w:val="24"/>
+        </w:rPr>
+        <w:t>pp要能显示目前接入的软件名称，后续app会接较多版本的软件(</w:t>
+      </w:r>
+      <w:r>
+        <w:rPr>
+          <w:rFonts w:hint="eastAsia" w:ascii="微软雅黑" w:hAnsi="微软雅黑" w:eastAsia="微软雅黑"/>
+          <w:sz w:val="24"/>
+          <w:szCs w:val="24"/>
+          <w:highlight w:val="cyan"/>
+        </w:rPr>
+        <w:t>已修改)</w:t>
+      </w:r>
+    </w:p>
+    <w:p>
+      <w:pPr>
+        <w:rPr>
+          <w:rFonts w:ascii="微软雅黑" w:hAnsi="微软雅黑" w:eastAsia="微软雅黑"/>
+          <w:sz w:val="24"/>
+          <w:szCs w:val="24"/>
+        </w:rPr>
+      </w:pPr>
+    </w:p>
+    <w:p>
+      <w:pPr>
+        <w:rPr>
+          <w:rFonts w:ascii="微软雅黑" w:hAnsi="微软雅黑" w:eastAsia="微软雅黑"/>
+          <w:sz w:val="24"/>
+          <w:szCs w:val="24"/>
+        </w:rPr>
+      </w:pPr>
+      <w:r>
+        <w:rPr>
+          <w:rFonts w:hint="eastAsia" w:ascii="微软雅黑" w:hAnsi="微软雅黑" w:eastAsia="微软雅黑"/>
+          <w:sz w:val="24"/>
+          <w:szCs w:val="24"/>
+        </w:rPr>
+        <w:t>2018.11.24测试</w:t>
+      </w:r>
+    </w:p>
+    <w:p>
+      <w:pPr>
+        <w:rPr>
+          <w:rFonts w:ascii="微软雅黑" w:hAnsi="微软雅黑" w:eastAsia="微软雅黑"/>
+          <w:sz w:val="24"/>
+          <w:szCs w:val="24"/>
+          <w:highlight w:val="yellow"/>
+        </w:rPr>
+      </w:pPr>
+      <w:r>
+        <w:rPr>
+          <w:rFonts w:hint="eastAsia" w:ascii="微软雅黑" w:hAnsi="微软雅黑" w:eastAsia="微软雅黑"/>
+          <w:sz w:val="24"/>
+          <w:szCs w:val="24"/>
+          <w:highlight w:val="yellow"/>
+        </w:rPr>
+        <w:t>1，在单据输入见面，按返回键，立即退出单据，数据就没有了，这个容易误操作，这个要加提示是否保存退出，让客户确认</w:t>
+      </w:r>
+      <w:r>
+        <w:rPr>
+          <w:rFonts w:hint="eastAsia" w:ascii="微软雅黑" w:hAnsi="微软雅黑" w:eastAsia="微软雅黑"/>
+          <w:sz w:val="24"/>
+          <w:szCs w:val="24"/>
+          <w:highlight w:val="cyan"/>
+        </w:rPr>
+        <w:t>（已修改）</w:t>
+      </w:r>
+    </w:p>
+    <w:p>
+      <w:pPr>
+        <w:rPr>
+          <w:rFonts w:hint="eastAsia" w:ascii="微软雅黑" w:hAnsi="微软雅黑" w:eastAsia="微软雅黑"/>
+          <w:sz w:val="24"/>
+          <w:szCs w:val="24"/>
+          <w:highlight w:val="yellow"/>
+          <w:lang w:val="en-US" w:eastAsia="zh-CN"/>
+        </w:rPr>
+      </w:pPr>
+      <w:r>
+        <w:rPr>
+          <w:rFonts w:hint="eastAsia" w:ascii="微软雅黑" w:hAnsi="微软雅黑" w:eastAsia="微软雅黑"/>
+          <w:sz w:val="24"/>
+          <w:szCs w:val="24"/>
+          <w:highlight w:val="yellow"/>
+        </w:rPr>
+        <w:t>2，采购订单，采购入库单录入商品，提示</w:t>
+      </w:r>
+      <w:r>
+        <w:rPr>
+          <w:rFonts w:ascii="微软雅黑" w:hAnsi="微软雅黑" w:eastAsia="微软雅黑"/>
+          <w:sz w:val="24"/>
+          <w:szCs w:val="24"/>
+          <w:highlight w:val="yellow"/>
+        </w:rPr>
+        <w:t>”</w:t>
+      </w:r>
+      <w:r>
+        <w:rPr>
+          <w:rFonts w:hint="eastAsia" w:ascii="微软雅黑" w:hAnsi="微软雅黑" w:eastAsia="微软雅黑"/>
+          <w:sz w:val="24"/>
+          <w:szCs w:val="24"/>
+          <w:highlight w:val="yellow"/>
+        </w:rPr>
+        <w:t>单据商品取价失败，在位置0处没有任何行</w:t>
+      </w:r>
+      <w:r>
+        <w:rPr>
+          <w:rFonts w:ascii="微软雅黑" w:hAnsi="微软雅黑" w:eastAsia="微软雅黑"/>
+          <w:sz w:val="24"/>
+          <w:szCs w:val="24"/>
+          <w:highlight w:val="yellow"/>
+        </w:rPr>
+        <w:t>”</w:t>
+      </w:r>
+      <w:r>
+        <w:rPr>
+          <w:rFonts w:hint="eastAsia" w:ascii="微软雅黑" w:hAnsi="微软雅黑" w:eastAsia="微软雅黑"/>
+          <w:sz w:val="24"/>
+          <w:szCs w:val="24"/>
+          <w:highlight w:val="yellow"/>
+        </w:rPr>
+        <w:t>,无法录商品</w:t>
+      </w:r>
+      <w:r>
+        <w:rPr>
+          <w:rFonts w:hint="eastAsia" w:ascii="微软雅黑" w:hAnsi="微软雅黑" w:eastAsia="微软雅黑"/>
+          <w:sz w:val="24"/>
+          <w:szCs w:val="24"/>
+          <w:highlight w:val="cyan"/>
+          <w:lang w:val="en-US" w:eastAsia="zh-CN"/>
+        </w:rPr>
+        <w:t>(部分商品是禁止采购或销售的，接口返回提示语的问题，接口那边修改一下提示语就可以了)</w:t>
       </w:r>
     </w:p>
     <w:p>

--- a/readme/APP测试20181127.docx
+++ b/readme/APP测试20181127.docx
@@ -454,7 +454,6 @@
         </w:rPr>
         <w:t>（采购没见到改价，批发见到改价按钮，但是改了不生效，所有单据都允许出现改价按钮，只要根据权限来控制就可以了）</w:t>
       </w:r>
-      <w:bookmarkStart w:id="0" w:name="_GoBack"/>
       <w:r>
         <w:rPr>
           <w:rFonts w:hint="eastAsia" w:ascii="微软雅黑" w:hAnsi="微软雅黑" w:eastAsia="微软雅黑"/>
@@ -464,861 +463,969 @@
           <w:highlight w:val="cyan"/>
           <w:lang w:val="en-US" w:eastAsia="zh-CN"/>
         </w:rPr>
-        <w:t>采购可以允许自行改价，目前没有权限控制；批发单据，共用零售改价权限</w:t>
-      </w:r>
-      <w:bookmarkEnd w:id="0"/>
-      <w:r>
-        <w:rPr>
-          <w:rFonts w:hint="eastAsia" w:ascii="微软雅黑" w:hAnsi="微软雅黑" w:eastAsia="微软雅黑"/>
-          <w:color w:val="000000" w:themeColor="text1"/>
+        <w:t>采购可以允许自行改价，目前没有权限控制；批发单据，共用零售改价权限。</w:t>
+      </w:r>
+    </w:p>
+    <w:p>
+      <w:pPr>
+        <w:pStyle w:val="6"/>
+        <w:numPr>
+          <w:ilvl w:val="0"/>
+          <w:numId w:val="1"/>
+        </w:numPr>
+        <w:ind w:firstLineChars="0"/>
+        <w:rPr>
+          <w:rFonts w:ascii="微软雅黑" w:hAnsi="微软雅黑" w:eastAsia="微软雅黑"/>
+          <w:sz w:val="24"/>
+          <w:szCs w:val="24"/>
+        </w:rPr>
+      </w:pPr>
+      <w:r>
+        <w:rPr>
+          <w:rFonts w:hint="eastAsia" w:ascii="微软雅黑" w:hAnsi="微软雅黑" w:eastAsia="微软雅黑"/>
+          <w:sz w:val="24"/>
+          <w:szCs w:val="24"/>
+          <w:highlight w:val="yellow"/>
+        </w:rPr>
+        <w:t>目前单据不能引单，如，配出单可以引要货单，配入可引配出，批发销售可引批发订单等等</w:t>
+      </w:r>
+      <w:r>
+        <w:rPr>
+          <w:rFonts w:hint="eastAsia" w:ascii="微软雅黑" w:hAnsi="微软雅黑" w:eastAsia="微软雅黑"/>
+          <w:sz w:val="24"/>
+          <w:szCs w:val="24"/>
+        </w:rPr>
+        <w:t>。  （</w:t>
+      </w:r>
+      <w:r>
+        <w:rPr>
+          <w:rFonts w:hint="eastAsia" w:ascii="微软雅黑" w:hAnsi="微软雅黑" w:eastAsia="微软雅黑"/>
+          <w:color w:val="FF0000"/>
+          <w:sz w:val="24"/>
+          <w:szCs w:val="24"/>
+        </w:rPr>
+        <w:t>在建单界面没找到相关操作</w:t>
+      </w:r>
+      <w:r>
+        <w:rPr>
+          <w:rFonts w:hint="eastAsia" w:ascii="微软雅黑" w:hAnsi="微软雅黑" w:eastAsia="微软雅黑"/>
+          <w:sz w:val="24"/>
+          <w:szCs w:val="24"/>
+        </w:rPr>
+        <w:t>）</w:t>
+      </w:r>
+      <w:r>
+        <w:rPr>
+          <w:rFonts w:hint="eastAsia" w:ascii="微软雅黑" w:hAnsi="微软雅黑" w:eastAsia="微软雅黑"/>
+          <w:sz w:val="24"/>
+          <w:szCs w:val="24"/>
+          <w:highlight w:val="cyan"/>
+        </w:rPr>
+        <w:t>批发出库、批发退货、配送入库、配送出库都有引单功能，在批发退货单创建时可以引单的</w:t>
+      </w:r>
+    </w:p>
+    <w:p>
+      <w:pPr>
+        <w:pStyle w:val="6"/>
+        <w:numPr>
+          <w:ilvl w:val="0"/>
+          <w:numId w:val="1"/>
+        </w:numPr>
+        <w:ind w:firstLineChars="0"/>
+        <w:rPr>
+          <w:rFonts w:ascii="微软雅黑" w:hAnsi="微软雅黑" w:eastAsia="微软雅黑"/>
+          <w:sz w:val="24"/>
+          <w:szCs w:val="24"/>
+        </w:rPr>
+      </w:pPr>
+      <w:r>
+        <w:rPr>
+          <w:rFonts w:hint="eastAsia" w:ascii="微软雅黑" w:hAnsi="微软雅黑" w:eastAsia="微软雅黑"/>
+          <w:sz w:val="24"/>
+          <w:szCs w:val="24"/>
+        </w:rPr>
+        <w:t>单据头有些单据少了一些信息，如有些单据需要付款方式，备注等。这个需要核对。</w:t>
+      </w:r>
+      <w:r>
+        <w:rPr>
+          <w:rFonts w:hint="eastAsia" w:ascii="微软雅黑" w:hAnsi="微软雅黑" w:eastAsia="微软雅黑"/>
+          <w:sz w:val="24"/>
+          <w:szCs w:val="24"/>
+          <w:highlight w:val="cyan"/>
+        </w:rPr>
+        <w:t>（所有单据还没有涉及付款功能，不知道那些单据要传付款方式，备注等，请说明那么单据要添加那些字段）</w:t>
+      </w:r>
+    </w:p>
+    <w:p>
+      <w:pPr>
+        <w:pStyle w:val="6"/>
+        <w:numPr>
+          <w:ilvl w:val="0"/>
+          <w:numId w:val="1"/>
+        </w:numPr>
+        <w:ind w:firstLineChars="0"/>
+        <w:rPr>
+          <w:rFonts w:ascii="微软雅黑" w:hAnsi="微软雅黑" w:eastAsia="微软雅黑"/>
+          <w:sz w:val="24"/>
+          <w:szCs w:val="24"/>
+          <w:highlight w:val="yellow"/>
+        </w:rPr>
+      </w:pPr>
+      <w:r>
+        <w:rPr>
+          <w:rFonts w:hint="eastAsia" w:ascii="微软雅黑" w:hAnsi="微软雅黑" w:eastAsia="微软雅黑"/>
+          <w:sz w:val="24"/>
+          <w:szCs w:val="24"/>
+        </w:rPr>
+        <w:t>单据里选择商品或输入商品后是+1模式还是直接输入数量最好可以设置，目前是固定加1,需要数量再改数量。目前输入数量相当于要多点一次按钮。</w:t>
+      </w:r>
+      <w:r>
+        <w:rPr>
+          <w:rFonts w:hint="eastAsia" w:ascii="微软雅黑" w:hAnsi="微软雅黑" w:eastAsia="微软雅黑"/>
+          <w:sz w:val="24"/>
+          <w:szCs w:val="24"/>
+          <w:highlight w:val="cyan"/>
+        </w:rPr>
+        <w:t>（如果直接输入数量，有些操作流程不方便，并不能快速扫描，需要讨论）</w:t>
+      </w:r>
+    </w:p>
+    <w:p>
+      <w:pPr>
+        <w:pStyle w:val="6"/>
+        <w:numPr>
+          <w:ilvl w:val="0"/>
+          <w:numId w:val="1"/>
+        </w:numPr>
+        <w:ind w:firstLineChars="0"/>
+        <w:rPr>
+          <w:rFonts w:ascii="微软雅黑" w:hAnsi="微软雅黑" w:eastAsia="微软雅黑"/>
+          <w:sz w:val="24"/>
+          <w:szCs w:val="24"/>
+          <w:highlight w:val="yellow"/>
+        </w:rPr>
+      </w:pPr>
+      <w:r>
+        <w:rPr>
+          <w:rFonts w:hint="eastAsia" w:ascii="微软雅黑" w:hAnsi="微软雅黑" w:eastAsia="微软雅黑"/>
+          <w:sz w:val="24"/>
+          <w:szCs w:val="24"/>
+        </w:rPr>
+        <w:t>单据里输入编码不能实现查找商品，不能模糊查找，不能精确查找，所有通过输入编码查找的都返回一串固定字符，不能用。</w:t>
+      </w:r>
+      <w:r>
+        <w:rPr>
+          <w:rFonts w:hint="eastAsia" w:ascii="微软雅黑" w:hAnsi="微软雅黑" w:eastAsia="微软雅黑"/>
+          <w:sz w:val="24"/>
+          <w:szCs w:val="24"/>
+          <w:highlight w:val="yellow"/>
+        </w:rPr>
+        <w:t>（</w:t>
+      </w:r>
+      <w:r>
+        <w:rPr>
+          <w:rFonts w:hint="eastAsia" w:ascii="微软雅黑" w:hAnsi="微软雅黑" w:eastAsia="微软雅黑"/>
+          <w:color w:val="FF0000"/>
+          <w:sz w:val="24"/>
+          <w:szCs w:val="24"/>
+          <w:highlight w:val="yellow"/>
+        </w:rPr>
+        <w:t>没有改到，扫描，输入都不行，直接提示“你没有查询商品的权限“</w:t>
+      </w:r>
+      <w:r>
+        <w:rPr>
+          <w:rFonts w:hint="eastAsia" w:ascii="微软雅黑" w:hAnsi="微软雅黑" w:eastAsia="微软雅黑"/>
+          <w:sz w:val="24"/>
+          <w:szCs w:val="24"/>
+          <w:highlight w:val="yellow"/>
+        </w:rPr>
+        <w:t>）</w:t>
+      </w:r>
+      <w:r>
+        <w:rPr>
+          <w:rFonts w:hint="eastAsia" w:ascii="微软雅黑" w:hAnsi="微软雅黑" w:eastAsia="微软雅黑"/>
+          <w:sz w:val="24"/>
+          <w:szCs w:val="24"/>
+          <w:highlight w:val="cyan"/>
+        </w:rPr>
+        <w:t>后台那边返回的查询商品没有权限，查询商品不应该有权限限制</w:t>
+      </w:r>
+    </w:p>
+    <w:p>
+      <w:pPr>
+        <w:pStyle w:val="6"/>
+        <w:ind w:left="360" w:firstLine="0" w:firstLineChars="0"/>
+        <w:rPr>
+          <w:rFonts w:ascii="微软雅黑" w:hAnsi="微软雅黑" w:eastAsia="微软雅黑"/>
+          <w:sz w:val="24"/>
+          <w:szCs w:val="24"/>
+        </w:rPr>
+      </w:pPr>
+    </w:p>
+    <w:p>
+      <w:pPr>
+        <w:pStyle w:val="6"/>
+        <w:ind w:left="360" w:firstLine="0" w:firstLineChars="0"/>
+        <w:rPr>
+          <w:rFonts w:ascii="微软雅黑" w:hAnsi="微软雅黑" w:eastAsia="微软雅黑"/>
+          <w:sz w:val="24"/>
+          <w:szCs w:val="24"/>
+        </w:rPr>
+      </w:pPr>
+      <w:r>
+        <w:rPr>
+          <w:rFonts w:hint="eastAsia" w:ascii="微软雅黑" w:hAnsi="微软雅黑" w:eastAsia="微软雅黑"/>
+          <w:sz w:val="24"/>
+          <w:szCs w:val="24"/>
+        </w:rPr>
+        <w:t>20181023测试</w:t>
+      </w:r>
+    </w:p>
+    <w:p>
+      <w:pPr>
+        <w:pStyle w:val="6"/>
+        <w:numPr>
+          <w:ilvl w:val="0"/>
+          <w:numId w:val="2"/>
+        </w:numPr>
+        <w:ind w:firstLineChars="0"/>
+        <w:rPr>
+          <w:rFonts w:ascii="微软雅黑" w:hAnsi="微软雅黑" w:eastAsia="微软雅黑"/>
+          <w:sz w:val="24"/>
+          <w:szCs w:val="24"/>
+          <w:highlight w:val="yellow"/>
+        </w:rPr>
+      </w:pPr>
+      <w:r>
+        <w:rPr>
+          <w:rFonts w:hint="eastAsia" w:ascii="微软雅黑" w:hAnsi="微软雅黑" w:eastAsia="微软雅黑"/>
+          <w:sz w:val="24"/>
+          <w:szCs w:val="24"/>
+          <w:highlight w:val="yellow"/>
+        </w:rPr>
+        <w:t>销售开单无法实现扫描录入商品，手动输入编码查找商品也不行</w:t>
+      </w:r>
+    </w:p>
+    <w:p>
+      <w:pPr>
+        <w:pStyle w:val="6"/>
+        <w:numPr>
+          <w:ilvl w:val="0"/>
+          <w:numId w:val="2"/>
+        </w:numPr>
+        <w:ind w:firstLineChars="0"/>
+        <w:rPr>
+          <w:rFonts w:ascii="微软雅黑" w:hAnsi="微软雅黑" w:eastAsia="微软雅黑"/>
+          <w:sz w:val="24"/>
+          <w:szCs w:val="24"/>
+        </w:rPr>
+      </w:pPr>
+      <w:r>
+        <w:rPr>
+          <w:rFonts w:hint="eastAsia" w:ascii="微软雅黑" w:hAnsi="微软雅黑" w:eastAsia="微软雅黑"/>
+          <w:sz w:val="24"/>
+          <w:szCs w:val="24"/>
+        </w:rPr>
+        <w:t>销售开单里每条商品明细需要增加显示原价，金额，批次号</w:t>
+      </w:r>
+    </w:p>
+    <w:p>
+      <w:pPr>
+        <w:pStyle w:val="6"/>
+        <w:numPr>
+          <w:ilvl w:val="0"/>
+          <w:numId w:val="2"/>
+        </w:numPr>
+        <w:ind w:firstLineChars="0"/>
+        <w:rPr>
+          <w:rFonts w:ascii="微软雅黑" w:hAnsi="微软雅黑" w:eastAsia="微软雅黑"/>
+          <w:sz w:val="24"/>
+          <w:szCs w:val="24"/>
+        </w:rPr>
+      </w:pPr>
+      <w:r>
+        <w:rPr>
+          <w:rFonts w:hint="eastAsia" w:ascii="微软雅黑" w:hAnsi="微软雅黑" w:eastAsia="微软雅黑"/>
+          <w:sz w:val="24"/>
+          <w:szCs w:val="24"/>
+        </w:rPr>
+        <w:t>销售开单改价输入新价格提示密码错</w:t>
+      </w:r>
+      <w:r>
+        <w:rPr>
+          <w:rFonts w:hint="eastAsia" w:ascii="微软雅黑" w:hAnsi="微软雅黑" w:eastAsia="微软雅黑"/>
+          <w:sz w:val="24"/>
+          <w:szCs w:val="24"/>
+          <w:highlight w:val="cyan"/>
+        </w:rPr>
+        <w:t>(应该需要在后台设置权限)</w:t>
+      </w:r>
+    </w:p>
+    <w:p>
+      <w:pPr>
+        <w:pStyle w:val="6"/>
+        <w:numPr>
+          <w:ilvl w:val="0"/>
+          <w:numId w:val="2"/>
+        </w:numPr>
+        <w:ind w:firstLineChars="0"/>
+        <w:rPr>
+          <w:rFonts w:ascii="微软雅黑" w:hAnsi="微软雅黑" w:eastAsia="微软雅黑"/>
+          <w:sz w:val="24"/>
+          <w:szCs w:val="24"/>
+          <w:highlight w:val="yellow"/>
+        </w:rPr>
+      </w:pPr>
+      <w:r>
+        <w:rPr>
+          <w:rFonts w:hint="eastAsia" w:ascii="微软雅黑" w:hAnsi="微软雅黑" w:eastAsia="微软雅黑"/>
+          <w:sz w:val="24"/>
+          <w:szCs w:val="24"/>
+          <w:highlight w:val="yellow"/>
+        </w:rPr>
+        <w:t>折扣操作界面应提示输入范围，目前无法打折，一直报错。</w:t>
+      </w:r>
+      <w:r>
+        <w:rPr>
+          <w:rFonts w:hint="eastAsia" w:ascii="微软雅黑" w:hAnsi="微软雅黑" w:eastAsia="微软雅黑"/>
+          <w:sz w:val="24"/>
+          <w:szCs w:val="24"/>
+          <w:highlight w:val="cyan"/>
+        </w:rPr>
+        <w:t>(应该需要在后台设置权限)</w:t>
+      </w:r>
+    </w:p>
+    <w:p>
+      <w:pPr>
+        <w:pStyle w:val="6"/>
+        <w:numPr>
+          <w:ilvl w:val="0"/>
+          <w:numId w:val="2"/>
+        </w:numPr>
+        <w:ind w:firstLineChars="0"/>
+        <w:rPr>
+          <w:rFonts w:ascii="微软雅黑" w:hAnsi="微软雅黑" w:eastAsia="微软雅黑"/>
+          <w:sz w:val="24"/>
+          <w:szCs w:val="24"/>
+          <w:highlight w:val="yellow"/>
+        </w:rPr>
+      </w:pPr>
+      <w:r>
+        <w:rPr>
+          <w:rFonts w:hint="eastAsia" w:ascii="微软雅黑" w:hAnsi="微软雅黑" w:eastAsia="微软雅黑"/>
+          <w:sz w:val="24"/>
+          <w:szCs w:val="24"/>
+          <w:highlight w:val="yellow"/>
+        </w:rPr>
+        <w:t>销售结算无法选择付款方式付款</w:t>
+      </w:r>
+    </w:p>
+    <w:p>
+      <w:pPr>
+        <w:pStyle w:val="6"/>
+        <w:numPr>
+          <w:ilvl w:val="0"/>
+          <w:numId w:val="2"/>
+        </w:numPr>
+        <w:ind w:firstLineChars="0"/>
+        <w:rPr>
+          <w:rFonts w:ascii="微软雅黑" w:hAnsi="微软雅黑" w:eastAsia="微软雅黑"/>
+          <w:sz w:val="24"/>
+          <w:szCs w:val="24"/>
+        </w:rPr>
+      </w:pPr>
+      <w:r>
+        <w:rPr>
+          <w:rFonts w:hint="eastAsia" w:ascii="微软雅黑" w:hAnsi="微软雅黑" w:eastAsia="微软雅黑"/>
+          <w:sz w:val="24"/>
+          <w:szCs w:val="24"/>
+        </w:rPr>
+        <w:t>一单允许多种付款方式结账</w:t>
+      </w:r>
+    </w:p>
+    <w:p>
+      <w:pPr>
+        <w:pStyle w:val="6"/>
+        <w:numPr>
+          <w:ilvl w:val="0"/>
+          <w:numId w:val="2"/>
+        </w:numPr>
+        <w:ind w:firstLineChars="0"/>
+        <w:rPr>
+          <w:rFonts w:ascii="微软雅黑" w:hAnsi="微软雅黑" w:eastAsia="微软雅黑"/>
+          <w:sz w:val="24"/>
+          <w:szCs w:val="24"/>
+        </w:rPr>
+      </w:pPr>
+      <w:r>
+        <w:rPr>
+          <w:rFonts w:hint="eastAsia" w:ascii="微软雅黑" w:hAnsi="微软雅黑" w:eastAsia="微软雅黑"/>
+          <w:sz w:val="24"/>
+          <w:szCs w:val="24"/>
+        </w:rPr>
+        <w:t>结算提匹配设备错，提示搜索蓝牙设备，因该是在找打印机。这个最好控制下，比如不接打印机不让进销售开单</w:t>
+      </w:r>
+    </w:p>
+    <w:p>
+      <w:pPr>
+        <w:pStyle w:val="6"/>
+        <w:numPr>
+          <w:ilvl w:val="0"/>
+          <w:numId w:val="2"/>
+        </w:numPr>
+        <w:ind w:firstLineChars="0"/>
+        <w:rPr>
+          <w:rFonts w:ascii="微软雅黑" w:hAnsi="微软雅黑" w:eastAsia="微软雅黑"/>
+          <w:sz w:val="24"/>
+          <w:szCs w:val="24"/>
+          <w:highlight w:val="yellow"/>
+        </w:rPr>
+      </w:pPr>
+      <w:r>
+        <w:rPr>
+          <w:rFonts w:hint="eastAsia" w:ascii="微软雅黑" w:hAnsi="微软雅黑" w:eastAsia="微软雅黑"/>
+          <w:sz w:val="24"/>
+          <w:szCs w:val="24"/>
+          <w:highlight w:val="yellow"/>
+        </w:rPr>
+        <w:t>无法找到整单折扣、议价</w:t>
+      </w:r>
+    </w:p>
+    <w:p>
+      <w:pPr>
+        <w:pStyle w:val="6"/>
+        <w:numPr>
+          <w:ilvl w:val="0"/>
+          <w:numId w:val="2"/>
+        </w:numPr>
+        <w:ind w:firstLineChars="0"/>
+        <w:rPr>
+          <w:rFonts w:ascii="微软雅黑" w:hAnsi="微软雅黑" w:eastAsia="微软雅黑"/>
+          <w:sz w:val="24"/>
+          <w:szCs w:val="24"/>
+        </w:rPr>
+      </w:pPr>
+      <w:r>
+        <w:rPr>
+          <w:rFonts w:hint="eastAsia" w:ascii="微软雅黑" w:hAnsi="微软雅黑" w:eastAsia="微软雅黑"/>
+          <w:sz w:val="24"/>
+          <w:szCs w:val="24"/>
+        </w:rPr>
+        <w:t>无法使用会员卡消费，无法使用储值卡结账</w:t>
+      </w:r>
+    </w:p>
+    <w:p>
+      <w:pPr>
+        <w:pStyle w:val="6"/>
+        <w:numPr>
+          <w:ilvl w:val="0"/>
+          <w:numId w:val="2"/>
+        </w:numPr>
+        <w:ind w:firstLineChars="0"/>
+        <w:rPr>
+          <w:rFonts w:ascii="微软雅黑" w:hAnsi="微软雅黑" w:eastAsia="微软雅黑"/>
+          <w:sz w:val="24"/>
+          <w:szCs w:val="24"/>
+        </w:rPr>
+      </w:pPr>
+      <w:r>
+        <w:rPr>
+          <w:rFonts w:hint="eastAsia" w:ascii="微软雅黑" w:hAnsi="微软雅黑" w:eastAsia="微软雅黑"/>
+          <w:sz w:val="24"/>
+          <w:szCs w:val="24"/>
+        </w:rPr>
+        <w:t>结算界面需要显示本单 合计，应付，已收 信息</w:t>
+      </w:r>
+    </w:p>
+    <w:p>
+      <w:pPr>
+        <w:pStyle w:val="6"/>
+        <w:numPr>
+          <w:ilvl w:val="0"/>
+          <w:numId w:val="2"/>
+        </w:numPr>
+        <w:ind w:firstLineChars="0"/>
+        <w:rPr>
+          <w:rFonts w:ascii="微软雅黑" w:hAnsi="微软雅黑" w:eastAsia="微软雅黑"/>
+          <w:sz w:val="24"/>
+          <w:szCs w:val="24"/>
+        </w:rPr>
+      </w:pPr>
+      <w:r>
+        <w:rPr>
+          <w:rFonts w:hint="eastAsia" w:ascii="微软雅黑" w:hAnsi="微软雅黑" w:eastAsia="微软雅黑"/>
+          <w:sz w:val="24"/>
+          <w:szCs w:val="24"/>
+        </w:rPr>
+        <w:t>在销售商品录入界面要显示记录数，商品数量合计，商品金额合计</w:t>
+      </w:r>
+    </w:p>
+    <w:p>
+      <w:pPr>
+        <w:pStyle w:val="6"/>
+        <w:numPr>
+          <w:ilvl w:val="0"/>
+          <w:numId w:val="2"/>
+        </w:numPr>
+        <w:ind w:firstLineChars="0"/>
+        <w:rPr>
+          <w:rFonts w:ascii="微软雅黑" w:hAnsi="微软雅黑" w:eastAsia="微软雅黑"/>
+          <w:sz w:val="24"/>
+          <w:szCs w:val="24"/>
+        </w:rPr>
+      </w:pPr>
+      <w:r>
+        <w:rPr>
+          <w:rFonts w:hint="eastAsia" w:ascii="微软雅黑" w:hAnsi="微软雅黑" w:eastAsia="微软雅黑"/>
+          <w:sz w:val="24"/>
+          <w:szCs w:val="24"/>
+        </w:rPr>
+        <w:t>销售目前没有退货功能</w:t>
+      </w:r>
+    </w:p>
+    <w:p>
+      <w:pPr>
+        <w:pStyle w:val="6"/>
+        <w:numPr>
+          <w:ilvl w:val="0"/>
+          <w:numId w:val="2"/>
+        </w:numPr>
+        <w:ind w:firstLineChars="0"/>
+        <w:rPr>
+          <w:rFonts w:ascii="微软雅黑" w:hAnsi="微软雅黑" w:eastAsia="微软雅黑"/>
+          <w:sz w:val="24"/>
+          <w:szCs w:val="24"/>
+          <w:highlight w:val="yellow"/>
+        </w:rPr>
+      </w:pPr>
+      <w:r>
+        <w:rPr>
+          <w:rFonts w:hint="eastAsia" w:ascii="微软雅黑" w:hAnsi="微软雅黑" w:eastAsia="微软雅黑"/>
+          <w:sz w:val="24"/>
+          <w:szCs w:val="24"/>
+          <w:highlight w:val="yellow"/>
+        </w:rPr>
+        <w:t>盘点过程无法浏览哪些商品要盘，有多少商品盘了，哪些没盘找不到（</w:t>
+      </w:r>
+      <w:r>
+        <w:rPr>
+          <w:rFonts w:hint="eastAsia" w:ascii="微软雅黑" w:hAnsi="微软雅黑" w:eastAsia="微软雅黑"/>
+          <w:color w:val="FF0000"/>
+          <w:sz w:val="24"/>
+          <w:szCs w:val="24"/>
+          <w:highlight w:val="yellow"/>
+        </w:rPr>
+        <w:t>没看到相关信息</w:t>
+      </w:r>
+      <w:r>
+        <w:rPr>
+          <w:rFonts w:hint="eastAsia" w:ascii="微软雅黑" w:hAnsi="微软雅黑" w:eastAsia="微软雅黑"/>
+          <w:sz w:val="24"/>
+          <w:szCs w:val="24"/>
+          <w:highlight w:val="yellow"/>
+        </w:rPr>
+        <w:t>）</w:t>
+      </w:r>
+      <w:r>
+        <w:rPr>
+          <w:rFonts w:hint="eastAsia" w:ascii="微软雅黑" w:hAnsi="微软雅黑" w:eastAsia="微软雅黑"/>
+          <w:sz w:val="24"/>
+          <w:szCs w:val="24"/>
+          <w:highlight w:val="cyan"/>
+        </w:rPr>
+        <w:t>选择盘点批号为PD00011810270019进入是有数据的，如果选择了商品，如果有未盘点的商品，会在列表的右上角有一个查询未盘点的按钮</w:t>
+      </w:r>
+    </w:p>
+    <w:p>
+      <w:pPr>
+        <w:pStyle w:val="6"/>
+        <w:numPr>
+          <w:ilvl w:val="0"/>
+          <w:numId w:val="2"/>
+        </w:numPr>
+        <w:ind w:firstLineChars="0"/>
+        <w:rPr>
+          <w:rFonts w:ascii="微软雅黑" w:hAnsi="微软雅黑" w:eastAsia="微软雅黑"/>
+          <w:sz w:val="24"/>
+          <w:szCs w:val="24"/>
+        </w:rPr>
+      </w:pPr>
+      <w:r>
+        <w:rPr>
+          <w:rFonts w:hint="eastAsia" w:ascii="微软雅黑" w:hAnsi="微软雅黑" w:eastAsia="微软雅黑"/>
+          <w:sz w:val="24"/>
+          <w:szCs w:val="24"/>
+          <w:highlight w:val="yellow"/>
+        </w:rPr>
+        <w:t>盘点明细可以不显示价格信息</w:t>
+      </w:r>
+    </w:p>
+    <w:p>
+      <w:pPr>
+        <w:pStyle w:val="6"/>
+        <w:numPr>
+          <w:ilvl w:val="0"/>
+          <w:numId w:val="2"/>
+        </w:numPr>
+        <w:ind w:firstLineChars="0"/>
+        <w:rPr>
+          <w:rFonts w:ascii="微软雅黑" w:hAnsi="微软雅黑" w:eastAsia="微软雅黑"/>
+          <w:sz w:val="24"/>
+          <w:szCs w:val="24"/>
+        </w:rPr>
+      </w:pPr>
+      <w:r>
+        <w:rPr>
+          <w:rFonts w:hint="eastAsia" w:ascii="微软雅黑" w:hAnsi="微软雅黑" w:eastAsia="微软雅黑"/>
+          <w:sz w:val="24"/>
+          <w:szCs w:val="24"/>
+          <w:highlight w:val="yellow"/>
+        </w:rPr>
+        <w:t>盘点检索商品的顺序不对，目前无论扫描，手动输入编码都提示不再盘点范围和没有查询权限</w:t>
+      </w:r>
+      <w:r>
+        <w:rPr>
+          <w:rFonts w:hint="eastAsia" w:ascii="微软雅黑" w:hAnsi="微软雅黑" w:eastAsia="微软雅黑"/>
+          <w:sz w:val="24"/>
+          <w:szCs w:val="24"/>
+        </w:rPr>
+        <w:t>。（</w:t>
+      </w:r>
+      <w:r>
+        <w:rPr>
+          <w:rFonts w:hint="eastAsia" w:ascii="微软雅黑" w:hAnsi="微软雅黑" w:eastAsia="微软雅黑"/>
+          <w:color w:val="FF0000"/>
+          <w:sz w:val="24"/>
+          <w:szCs w:val="24"/>
+        </w:rPr>
+        <w:t>没改到</w:t>
+      </w:r>
+      <w:r>
+        <w:rPr>
+          <w:rFonts w:hint="eastAsia" w:ascii="微软雅黑" w:hAnsi="微软雅黑" w:eastAsia="微软雅黑"/>
+          <w:sz w:val="24"/>
+          <w:szCs w:val="24"/>
+        </w:rPr>
+        <w:t>）</w:t>
+      </w:r>
+      <w:r>
+        <w:rPr>
+          <w:rFonts w:hint="eastAsia" w:ascii="微软雅黑" w:hAnsi="微软雅黑" w:eastAsia="微软雅黑"/>
+          <w:sz w:val="24"/>
+          <w:szCs w:val="24"/>
+          <w:highlight w:val="cyan"/>
+        </w:rPr>
+        <w:t>查询接口返回没有仅限查询，查询商品不应存在仅限限制</w:t>
+      </w:r>
+    </w:p>
+    <w:p>
+      <w:pPr>
+        <w:pStyle w:val="6"/>
+        <w:numPr>
+          <w:ilvl w:val="0"/>
+          <w:numId w:val="2"/>
+        </w:numPr>
+        <w:ind w:firstLineChars="0"/>
+        <w:rPr>
+          <w:rFonts w:ascii="微软雅黑" w:hAnsi="微软雅黑" w:eastAsia="微软雅黑"/>
+          <w:sz w:val="24"/>
+          <w:szCs w:val="24"/>
+          <w:highlight w:val="yellow"/>
+        </w:rPr>
+      </w:pPr>
+      <w:r>
+        <w:rPr>
+          <w:rFonts w:hint="eastAsia" w:ascii="微软雅黑" w:hAnsi="微软雅黑" w:eastAsia="微软雅黑"/>
+          <w:sz w:val="24"/>
+          <w:szCs w:val="24"/>
+          <w:highlight w:val="yellow"/>
+        </w:rPr>
+        <w:t>扫描在调用接口查询商品没数据或者报错的的情况，需要把扫到的编码显示出来（</w:t>
+      </w:r>
+      <w:r>
+        <w:rPr>
+          <w:rFonts w:hint="eastAsia" w:ascii="微软雅黑" w:hAnsi="微软雅黑" w:eastAsia="微软雅黑"/>
+          <w:color w:val="FF0000"/>
+          <w:sz w:val="24"/>
+          <w:szCs w:val="24"/>
+          <w:highlight w:val="yellow"/>
+        </w:rPr>
+        <w:t>ok</w:t>
+      </w:r>
+      <w:r>
+        <w:rPr>
+          <w:rFonts w:hint="eastAsia" w:ascii="微软雅黑" w:hAnsi="微软雅黑" w:eastAsia="微软雅黑"/>
+          <w:sz w:val="24"/>
+          <w:szCs w:val="24"/>
+          <w:highlight w:val="yellow"/>
+        </w:rPr>
+        <w:t>）</w:t>
+      </w:r>
+    </w:p>
+    <w:p>
+      <w:pPr>
+        <w:pStyle w:val="6"/>
+        <w:numPr>
+          <w:ilvl w:val="0"/>
+          <w:numId w:val="2"/>
+        </w:numPr>
+        <w:ind w:firstLineChars="0"/>
+        <w:rPr>
+          <w:rFonts w:ascii="微软雅黑" w:hAnsi="微软雅黑" w:eastAsia="微软雅黑"/>
+          <w:sz w:val="24"/>
+          <w:szCs w:val="24"/>
+          <w:highlight w:val="yellow"/>
+        </w:rPr>
+      </w:pPr>
+      <w:r>
+        <w:rPr>
+          <w:rFonts w:hint="eastAsia" w:ascii="微软雅黑" w:hAnsi="微软雅黑" w:eastAsia="微软雅黑"/>
+          <w:sz w:val="24"/>
+          <w:szCs w:val="24"/>
+          <w:highlight w:val="yellow"/>
+        </w:rPr>
+        <w:t>没盘完保存要提示警告，但提示后客户选择还要保存要允许保存(</w:t>
+      </w:r>
+      <w:r>
+        <w:rPr>
+          <w:rFonts w:hint="eastAsia" w:ascii="微软雅黑" w:hAnsi="微软雅黑" w:eastAsia="微软雅黑"/>
+          <w:color w:val="FF0000"/>
+          <w:sz w:val="24"/>
+          <w:szCs w:val="24"/>
+          <w:highlight w:val="yellow"/>
+        </w:rPr>
+        <w:t>没改到</w:t>
+      </w:r>
+      <w:r>
+        <w:rPr>
+          <w:rFonts w:hint="eastAsia" w:ascii="微软雅黑" w:hAnsi="微软雅黑" w:eastAsia="微软雅黑"/>
+          <w:sz w:val="24"/>
+          <w:szCs w:val="24"/>
+          <w:highlight w:val="yellow"/>
+        </w:rPr>
+        <w:t>)</w:t>
+      </w:r>
+      <w:r>
+        <w:rPr>
+          <w:rFonts w:hint="eastAsia" w:ascii="微软雅黑" w:hAnsi="微软雅黑" w:eastAsia="微软雅黑"/>
+          <w:sz w:val="24"/>
+          <w:szCs w:val="24"/>
+          <w:highlight w:val="cyan"/>
+        </w:rPr>
+        <w:t>已修改</w:t>
+      </w:r>
+    </w:p>
+    <w:p>
+      <w:pPr>
+        <w:pStyle w:val="6"/>
+        <w:numPr>
+          <w:ilvl w:val="0"/>
+          <w:numId w:val="2"/>
+        </w:numPr>
+        <w:ind w:firstLineChars="0"/>
+        <w:rPr>
+          <w:rFonts w:ascii="微软雅黑" w:hAnsi="微软雅黑" w:eastAsia="微软雅黑"/>
+          <w:sz w:val="24"/>
+          <w:szCs w:val="24"/>
+        </w:rPr>
+      </w:pPr>
+      <w:r>
+        <w:rPr>
+          <w:rFonts w:ascii="微软雅黑" w:hAnsi="微软雅黑" w:eastAsia="微软雅黑"/>
+          <w:sz w:val="24"/>
+          <w:szCs w:val="24"/>
+        </w:rPr>
+        <w:t>A</w:t>
+      </w:r>
+      <w:r>
+        <w:rPr>
+          <w:rFonts w:hint="eastAsia" w:ascii="微软雅黑" w:hAnsi="微软雅黑" w:eastAsia="微软雅黑"/>
+          <w:sz w:val="24"/>
+          <w:szCs w:val="24"/>
+        </w:rPr>
+        <w:t>pp要能显示目前接入的软件名称，后续app会接较多版本的软件(</w:t>
+      </w:r>
+      <w:r>
+        <w:rPr>
+          <w:rFonts w:hint="eastAsia" w:ascii="微软雅黑" w:hAnsi="微软雅黑" w:eastAsia="微软雅黑"/>
+          <w:sz w:val="24"/>
+          <w:szCs w:val="24"/>
+          <w:highlight w:val="cyan"/>
+        </w:rPr>
+        <w:t>已修改)</w:t>
+      </w:r>
+    </w:p>
+    <w:p>
+      <w:pPr>
+        <w:rPr>
+          <w:rFonts w:ascii="微软雅黑" w:hAnsi="微软雅黑" w:eastAsia="微软雅黑"/>
+          <w:sz w:val="24"/>
+          <w:szCs w:val="24"/>
+        </w:rPr>
+      </w:pPr>
+    </w:p>
+    <w:p>
+      <w:pPr>
+        <w:rPr>
+          <w:rFonts w:ascii="微软雅黑" w:hAnsi="微软雅黑" w:eastAsia="微软雅黑"/>
+          <w:sz w:val="24"/>
+          <w:szCs w:val="24"/>
+        </w:rPr>
+      </w:pPr>
+      <w:r>
+        <w:rPr>
+          <w:rFonts w:hint="eastAsia" w:ascii="微软雅黑" w:hAnsi="微软雅黑" w:eastAsia="微软雅黑"/>
+          <w:sz w:val="24"/>
+          <w:szCs w:val="24"/>
+        </w:rPr>
+        <w:t>2018.11.24测试</w:t>
+      </w:r>
+    </w:p>
+    <w:p>
+      <w:pPr>
+        <w:rPr>
+          <w:rFonts w:ascii="微软雅黑" w:hAnsi="微软雅黑" w:eastAsia="微软雅黑"/>
+          <w:sz w:val="24"/>
+          <w:szCs w:val="24"/>
+          <w:highlight w:val="yellow"/>
+        </w:rPr>
+      </w:pPr>
+      <w:r>
+        <w:rPr>
+          <w:rFonts w:hint="eastAsia" w:ascii="微软雅黑" w:hAnsi="微软雅黑" w:eastAsia="微软雅黑"/>
+          <w:sz w:val="24"/>
+          <w:szCs w:val="24"/>
+          <w:highlight w:val="yellow"/>
+        </w:rPr>
+        <w:t>1，在单据输入见面，按返回键，立即退出单据，数据就没有了，这个容易误操作，这个要加提示是否保存退出，让客户确认</w:t>
+      </w:r>
+      <w:r>
+        <w:rPr>
+          <w:rFonts w:hint="eastAsia" w:ascii="微软雅黑" w:hAnsi="微软雅黑" w:eastAsia="微软雅黑"/>
+          <w:sz w:val="24"/>
+          <w:szCs w:val="24"/>
+          <w:highlight w:val="cyan"/>
+        </w:rPr>
+        <w:t>（已修改）</w:t>
+      </w:r>
+    </w:p>
+    <w:p>
+      <w:pPr>
+        <w:rPr>
+          <w:rFonts w:hint="eastAsia" w:ascii="微软雅黑" w:hAnsi="微软雅黑" w:eastAsia="微软雅黑"/>
+          <w:sz w:val="24"/>
+          <w:szCs w:val="24"/>
+          <w:highlight w:val="yellow"/>
+          <w:lang w:val="en-US" w:eastAsia="zh-CN"/>
+        </w:rPr>
+      </w:pPr>
+      <w:r>
+        <w:rPr>
+          <w:rFonts w:hint="eastAsia" w:ascii="微软雅黑" w:hAnsi="微软雅黑" w:eastAsia="微软雅黑"/>
+          <w:sz w:val="24"/>
+          <w:szCs w:val="24"/>
+          <w:highlight w:val="yellow"/>
+        </w:rPr>
+        <w:t>2，采购订单，采购入库单录入商品，提示</w:t>
+      </w:r>
+      <w:r>
+        <w:rPr>
+          <w:rFonts w:ascii="微软雅黑" w:hAnsi="微软雅黑" w:eastAsia="微软雅黑"/>
+          <w:sz w:val="24"/>
+          <w:szCs w:val="24"/>
+          <w:highlight w:val="yellow"/>
+        </w:rPr>
+        <w:t>”</w:t>
+      </w:r>
+      <w:r>
+        <w:rPr>
+          <w:rFonts w:hint="eastAsia" w:ascii="微软雅黑" w:hAnsi="微软雅黑" w:eastAsia="微软雅黑"/>
+          <w:sz w:val="24"/>
+          <w:szCs w:val="24"/>
+          <w:highlight w:val="yellow"/>
+        </w:rPr>
+        <w:t>单据商品取价失败，在位置0处没有任何行</w:t>
+      </w:r>
+      <w:r>
+        <w:rPr>
+          <w:rFonts w:ascii="微软雅黑" w:hAnsi="微软雅黑" w:eastAsia="微软雅黑"/>
+          <w:sz w:val="24"/>
+          <w:szCs w:val="24"/>
+          <w:highlight w:val="yellow"/>
+        </w:rPr>
+        <w:t>”</w:t>
+      </w:r>
+      <w:r>
+        <w:rPr>
+          <w:rFonts w:hint="eastAsia" w:ascii="微软雅黑" w:hAnsi="微软雅黑" w:eastAsia="微软雅黑"/>
+          <w:sz w:val="24"/>
+          <w:szCs w:val="24"/>
+          <w:highlight w:val="yellow"/>
+        </w:rPr>
+        <w:t>,无法录商品</w:t>
+      </w:r>
+      <w:r>
+        <w:rPr>
+          <w:rFonts w:hint="eastAsia" w:ascii="微软雅黑" w:hAnsi="微软雅黑" w:eastAsia="微软雅黑"/>
           <w:sz w:val="24"/>
           <w:szCs w:val="24"/>
           <w:highlight w:val="cyan"/>
           <w:lang w:val="en-US" w:eastAsia="zh-CN"/>
         </w:rPr>
-        <w:t>。</w:t>
-      </w:r>
-    </w:p>
-    <w:p>
-      <w:pPr>
-        <w:pStyle w:val="6"/>
-        <w:numPr>
-          <w:ilvl w:val="0"/>
-          <w:numId w:val="1"/>
-        </w:numPr>
-        <w:ind w:firstLineChars="0"/>
-        <w:rPr>
-          <w:rFonts w:ascii="微软雅黑" w:hAnsi="微软雅黑" w:eastAsia="微软雅黑"/>
-          <w:sz w:val="24"/>
-          <w:szCs w:val="24"/>
-        </w:rPr>
-      </w:pPr>
-      <w:r>
-        <w:rPr>
-          <w:rFonts w:hint="eastAsia" w:ascii="微软雅黑" w:hAnsi="微软雅黑" w:eastAsia="微软雅黑"/>
-          <w:sz w:val="24"/>
-          <w:szCs w:val="24"/>
-          <w:highlight w:val="yellow"/>
-        </w:rPr>
-        <w:t>目前单据不能引单，如，配出单可以引要货单，配入可引配出，批发销售可引批发订单等等</w:t>
-      </w:r>
-      <w:r>
-        <w:rPr>
-          <w:rFonts w:hint="eastAsia" w:ascii="微软雅黑" w:hAnsi="微软雅黑" w:eastAsia="微软雅黑"/>
-          <w:sz w:val="24"/>
-          <w:szCs w:val="24"/>
-        </w:rPr>
-        <w:t>。  （</w:t>
-      </w:r>
-      <w:r>
-        <w:rPr>
-          <w:rFonts w:hint="eastAsia" w:ascii="微软雅黑" w:hAnsi="微软雅黑" w:eastAsia="微软雅黑"/>
-          <w:color w:val="FF0000"/>
-          <w:sz w:val="24"/>
-          <w:szCs w:val="24"/>
-        </w:rPr>
-        <w:t>在建单界面没找到相关操作</w:t>
-      </w:r>
-      <w:r>
-        <w:rPr>
-          <w:rFonts w:hint="eastAsia" w:ascii="微软雅黑" w:hAnsi="微软雅黑" w:eastAsia="微软雅黑"/>
-          <w:sz w:val="24"/>
-          <w:szCs w:val="24"/>
-        </w:rPr>
-        <w:t>）</w:t>
-      </w:r>
-      <w:r>
-        <w:rPr>
-          <w:rFonts w:hint="eastAsia" w:ascii="微软雅黑" w:hAnsi="微软雅黑" w:eastAsia="微软雅黑"/>
-          <w:sz w:val="24"/>
-          <w:szCs w:val="24"/>
-          <w:highlight w:val="cyan"/>
-        </w:rPr>
-        <w:t>批发出库、批发退货、配送入库、配送出库都有引单功能，在批发退货单创建时可以引单的</w:t>
-      </w:r>
-    </w:p>
-    <w:p>
-      <w:pPr>
-        <w:pStyle w:val="6"/>
-        <w:numPr>
-          <w:ilvl w:val="0"/>
-          <w:numId w:val="1"/>
-        </w:numPr>
-        <w:ind w:firstLineChars="0"/>
-        <w:rPr>
-          <w:rFonts w:ascii="微软雅黑" w:hAnsi="微软雅黑" w:eastAsia="微软雅黑"/>
-          <w:sz w:val="24"/>
-          <w:szCs w:val="24"/>
-        </w:rPr>
-      </w:pPr>
-      <w:r>
-        <w:rPr>
-          <w:rFonts w:hint="eastAsia" w:ascii="微软雅黑" w:hAnsi="微软雅黑" w:eastAsia="微软雅黑"/>
-          <w:sz w:val="24"/>
-          <w:szCs w:val="24"/>
-        </w:rPr>
-        <w:t>单据头有些单据少了一些信息，如有些单据需要付款方式，备注等。这个需要核对。</w:t>
-      </w:r>
-      <w:r>
-        <w:rPr>
-          <w:rFonts w:hint="eastAsia" w:ascii="微软雅黑" w:hAnsi="微软雅黑" w:eastAsia="微软雅黑"/>
-          <w:sz w:val="24"/>
-          <w:szCs w:val="24"/>
-          <w:highlight w:val="cyan"/>
-        </w:rPr>
-        <w:t>（所有单据还没有涉及付款功能，不知道那些单据要传付款方式，备注等，请说明那么单据要添加那些字段）</w:t>
-      </w:r>
-    </w:p>
-    <w:p>
-      <w:pPr>
-        <w:pStyle w:val="6"/>
-        <w:numPr>
-          <w:ilvl w:val="0"/>
-          <w:numId w:val="1"/>
-        </w:numPr>
-        <w:ind w:firstLineChars="0"/>
-        <w:rPr>
-          <w:rFonts w:ascii="微软雅黑" w:hAnsi="微软雅黑" w:eastAsia="微软雅黑"/>
-          <w:sz w:val="24"/>
-          <w:szCs w:val="24"/>
-          <w:highlight w:val="yellow"/>
-        </w:rPr>
-      </w:pPr>
-      <w:r>
-        <w:rPr>
-          <w:rFonts w:hint="eastAsia" w:ascii="微软雅黑" w:hAnsi="微软雅黑" w:eastAsia="微软雅黑"/>
-          <w:sz w:val="24"/>
-          <w:szCs w:val="24"/>
-        </w:rPr>
-        <w:t>单据里选择商品或输入商品后是+1模式还是直接输入数量最好可以设置，目前是固定加1,需要数量再改数量。目前输入数量相当于要多点一次按钮。</w:t>
-      </w:r>
-      <w:r>
-        <w:rPr>
-          <w:rFonts w:hint="eastAsia" w:ascii="微软雅黑" w:hAnsi="微软雅黑" w:eastAsia="微软雅黑"/>
-          <w:sz w:val="24"/>
-          <w:szCs w:val="24"/>
-          <w:highlight w:val="cyan"/>
-        </w:rPr>
-        <w:t>（如果直接输入数量，有些操作流程不方便，并不能快速扫描，需要讨论）</w:t>
-      </w:r>
-    </w:p>
-    <w:p>
-      <w:pPr>
-        <w:pStyle w:val="6"/>
-        <w:numPr>
-          <w:ilvl w:val="0"/>
-          <w:numId w:val="1"/>
-        </w:numPr>
-        <w:ind w:firstLineChars="0"/>
-        <w:rPr>
-          <w:rFonts w:ascii="微软雅黑" w:hAnsi="微软雅黑" w:eastAsia="微软雅黑"/>
-          <w:sz w:val="24"/>
-          <w:szCs w:val="24"/>
-          <w:highlight w:val="yellow"/>
-        </w:rPr>
-      </w:pPr>
-      <w:r>
-        <w:rPr>
-          <w:rFonts w:hint="eastAsia" w:ascii="微软雅黑" w:hAnsi="微软雅黑" w:eastAsia="微软雅黑"/>
-          <w:sz w:val="24"/>
-          <w:szCs w:val="24"/>
-        </w:rPr>
-        <w:t>单据里输入编码不能实现查找商品，不能模糊查找，不能精确查找，所有通过输入编码查找的都返回一串固定字符，不能用。</w:t>
-      </w:r>
-      <w:r>
-        <w:rPr>
-          <w:rFonts w:hint="eastAsia" w:ascii="微软雅黑" w:hAnsi="微软雅黑" w:eastAsia="微软雅黑"/>
-          <w:sz w:val="24"/>
-          <w:szCs w:val="24"/>
-          <w:highlight w:val="yellow"/>
-        </w:rPr>
-        <w:t>（</w:t>
-      </w:r>
-      <w:r>
-        <w:rPr>
-          <w:rFonts w:hint="eastAsia" w:ascii="微软雅黑" w:hAnsi="微软雅黑" w:eastAsia="微软雅黑"/>
-          <w:color w:val="FF0000"/>
-          <w:sz w:val="24"/>
-          <w:szCs w:val="24"/>
-          <w:highlight w:val="yellow"/>
-        </w:rPr>
-        <w:t>没有改到，扫描，输入都不行，直接提示“你没有查询商品的权限“</w:t>
-      </w:r>
-      <w:r>
-        <w:rPr>
-          <w:rFonts w:hint="eastAsia" w:ascii="微软雅黑" w:hAnsi="微软雅黑" w:eastAsia="微软雅黑"/>
-          <w:sz w:val="24"/>
-          <w:szCs w:val="24"/>
-          <w:highlight w:val="yellow"/>
-        </w:rPr>
-        <w:t>）</w:t>
-      </w:r>
-      <w:r>
-        <w:rPr>
-          <w:rFonts w:hint="eastAsia" w:ascii="微软雅黑" w:hAnsi="微软雅黑" w:eastAsia="微软雅黑"/>
-          <w:sz w:val="24"/>
-          <w:szCs w:val="24"/>
-          <w:highlight w:val="cyan"/>
-        </w:rPr>
-        <w:t>后台那边返回的查询商品没有权限，查询商品不应该有权限限制</w:t>
-      </w:r>
-    </w:p>
-    <w:p>
-      <w:pPr>
-        <w:pStyle w:val="6"/>
-        <w:ind w:left="360" w:firstLine="0" w:firstLineChars="0"/>
-        <w:rPr>
-          <w:rFonts w:ascii="微软雅黑" w:hAnsi="微软雅黑" w:eastAsia="微软雅黑"/>
-          <w:sz w:val="24"/>
-          <w:szCs w:val="24"/>
-        </w:rPr>
-      </w:pPr>
-    </w:p>
-    <w:p>
-      <w:pPr>
-        <w:pStyle w:val="6"/>
-        <w:ind w:left="360" w:firstLine="0" w:firstLineChars="0"/>
-        <w:rPr>
-          <w:rFonts w:ascii="微软雅黑" w:hAnsi="微软雅黑" w:eastAsia="微软雅黑"/>
-          <w:sz w:val="24"/>
-          <w:szCs w:val="24"/>
-        </w:rPr>
-      </w:pPr>
-      <w:r>
-        <w:rPr>
-          <w:rFonts w:hint="eastAsia" w:ascii="微软雅黑" w:hAnsi="微软雅黑" w:eastAsia="微软雅黑"/>
-          <w:sz w:val="24"/>
-          <w:szCs w:val="24"/>
-        </w:rPr>
-        <w:t>20181023测试</w:t>
-      </w:r>
-    </w:p>
-    <w:p>
-      <w:pPr>
-        <w:pStyle w:val="6"/>
-        <w:numPr>
-          <w:ilvl w:val="0"/>
-          <w:numId w:val="2"/>
-        </w:numPr>
-        <w:ind w:firstLineChars="0"/>
-        <w:rPr>
-          <w:rFonts w:ascii="微软雅黑" w:hAnsi="微软雅黑" w:eastAsia="微软雅黑"/>
-          <w:sz w:val="24"/>
-          <w:szCs w:val="24"/>
-          <w:highlight w:val="yellow"/>
-        </w:rPr>
-      </w:pPr>
-      <w:r>
-        <w:rPr>
-          <w:rFonts w:hint="eastAsia" w:ascii="微软雅黑" w:hAnsi="微软雅黑" w:eastAsia="微软雅黑"/>
-          <w:sz w:val="24"/>
-          <w:szCs w:val="24"/>
-          <w:highlight w:val="yellow"/>
-        </w:rPr>
-        <w:t>销售开单无法实现扫描录入商品，手动输入编码查找商品也不行</w:t>
-      </w:r>
-    </w:p>
-    <w:p>
-      <w:pPr>
-        <w:pStyle w:val="6"/>
-        <w:numPr>
-          <w:ilvl w:val="0"/>
-          <w:numId w:val="2"/>
-        </w:numPr>
-        <w:ind w:firstLineChars="0"/>
-        <w:rPr>
-          <w:rFonts w:ascii="微软雅黑" w:hAnsi="微软雅黑" w:eastAsia="微软雅黑"/>
-          <w:sz w:val="24"/>
-          <w:szCs w:val="24"/>
-        </w:rPr>
-      </w:pPr>
-      <w:r>
-        <w:rPr>
-          <w:rFonts w:hint="eastAsia" w:ascii="微软雅黑" w:hAnsi="微软雅黑" w:eastAsia="微软雅黑"/>
-          <w:sz w:val="24"/>
-          <w:szCs w:val="24"/>
-        </w:rPr>
-        <w:t>销售开单里每条商品明细需要增加显示原价，金额，批次号</w:t>
-      </w:r>
-    </w:p>
-    <w:p>
-      <w:pPr>
-        <w:pStyle w:val="6"/>
-        <w:numPr>
-          <w:ilvl w:val="0"/>
-          <w:numId w:val="2"/>
-        </w:numPr>
-        <w:ind w:firstLineChars="0"/>
-        <w:rPr>
-          <w:rFonts w:ascii="微软雅黑" w:hAnsi="微软雅黑" w:eastAsia="微软雅黑"/>
-          <w:sz w:val="24"/>
-          <w:szCs w:val="24"/>
-        </w:rPr>
-      </w:pPr>
-      <w:r>
-        <w:rPr>
-          <w:rFonts w:hint="eastAsia" w:ascii="微软雅黑" w:hAnsi="微软雅黑" w:eastAsia="微软雅黑"/>
-          <w:sz w:val="24"/>
-          <w:szCs w:val="24"/>
-        </w:rPr>
-        <w:t>销售开单改价输入新价格提示密码错</w:t>
-      </w:r>
-      <w:r>
-        <w:rPr>
-          <w:rFonts w:hint="eastAsia" w:ascii="微软雅黑" w:hAnsi="微软雅黑" w:eastAsia="微软雅黑"/>
-          <w:sz w:val="24"/>
-          <w:szCs w:val="24"/>
-          <w:highlight w:val="cyan"/>
-        </w:rPr>
-        <w:t>(应该需要在后台设置权限)</w:t>
-      </w:r>
-    </w:p>
-    <w:p>
-      <w:pPr>
-        <w:pStyle w:val="6"/>
-        <w:numPr>
-          <w:ilvl w:val="0"/>
-          <w:numId w:val="2"/>
-        </w:numPr>
-        <w:ind w:firstLineChars="0"/>
-        <w:rPr>
-          <w:rFonts w:ascii="微软雅黑" w:hAnsi="微软雅黑" w:eastAsia="微软雅黑"/>
-          <w:sz w:val="24"/>
-          <w:szCs w:val="24"/>
-          <w:highlight w:val="yellow"/>
-        </w:rPr>
-      </w:pPr>
-      <w:r>
-        <w:rPr>
-          <w:rFonts w:hint="eastAsia" w:ascii="微软雅黑" w:hAnsi="微软雅黑" w:eastAsia="微软雅黑"/>
-          <w:sz w:val="24"/>
-          <w:szCs w:val="24"/>
-          <w:highlight w:val="yellow"/>
-        </w:rPr>
-        <w:t>折扣操作界面应提示输入范围，目前无法打折，一直报错。</w:t>
-      </w:r>
-      <w:r>
-        <w:rPr>
-          <w:rFonts w:hint="eastAsia" w:ascii="微软雅黑" w:hAnsi="微软雅黑" w:eastAsia="微软雅黑"/>
-          <w:sz w:val="24"/>
-          <w:szCs w:val="24"/>
-          <w:highlight w:val="cyan"/>
-        </w:rPr>
-        <w:t>(应该需要在后台设置权限)</w:t>
-      </w:r>
-    </w:p>
-    <w:p>
-      <w:pPr>
-        <w:pStyle w:val="6"/>
-        <w:numPr>
-          <w:ilvl w:val="0"/>
-          <w:numId w:val="2"/>
-        </w:numPr>
-        <w:ind w:firstLineChars="0"/>
-        <w:rPr>
-          <w:rFonts w:ascii="微软雅黑" w:hAnsi="微软雅黑" w:eastAsia="微软雅黑"/>
-          <w:sz w:val="24"/>
-          <w:szCs w:val="24"/>
-          <w:highlight w:val="yellow"/>
-        </w:rPr>
-      </w:pPr>
-      <w:r>
-        <w:rPr>
-          <w:rFonts w:hint="eastAsia" w:ascii="微软雅黑" w:hAnsi="微软雅黑" w:eastAsia="微软雅黑"/>
-          <w:sz w:val="24"/>
-          <w:szCs w:val="24"/>
-          <w:highlight w:val="yellow"/>
-        </w:rPr>
-        <w:t>销售结算无法选择付款方式付款</w:t>
-      </w:r>
-    </w:p>
-    <w:p>
-      <w:pPr>
-        <w:pStyle w:val="6"/>
-        <w:numPr>
-          <w:ilvl w:val="0"/>
-          <w:numId w:val="2"/>
-        </w:numPr>
-        <w:ind w:firstLineChars="0"/>
-        <w:rPr>
-          <w:rFonts w:ascii="微软雅黑" w:hAnsi="微软雅黑" w:eastAsia="微软雅黑"/>
-          <w:sz w:val="24"/>
-          <w:szCs w:val="24"/>
-        </w:rPr>
-      </w:pPr>
-      <w:r>
-        <w:rPr>
-          <w:rFonts w:hint="eastAsia" w:ascii="微软雅黑" w:hAnsi="微软雅黑" w:eastAsia="微软雅黑"/>
-          <w:sz w:val="24"/>
-          <w:szCs w:val="24"/>
-        </w:rPr>
-        <w:t>一单允许多种付款方式结账</w:t>
-      </w:r>
-    </w:p>
-    <w:p>
-      <w:pPr>
-        <w:pStyle w:val="6"/>
-        <w:numPr>
-          <w:ilvl w:val="0"/>
-          <w:numId w:val="2"/>
-        </w:numPr>
-        <w:ind w:firstLineChars="0"/>
-        <w:rPr>
-          <w:rFonts w:ascii="微软雅黑" w:hAnsi="微软雅黑" w:eastAsia="微软雅黑"/>
-          <w:sz w:val="24"/>
-          <w:szCs w:val="24"/>
-        </w:rPr>
-      </w:pPr>
-      <w:r>
-        <w:rPr>
-          <w:rFonts w:hint="eastAsia" w:ascii="微软雅黑" w:hAnsi="微软雅黑" w:eastAsia="微软雅黑"/>
-          <w:sz w:val="24"/>
-          <w:szCs w:val="24"/>
-        </w:rPr>
-        <w:t>结算提匹配设备错，提示搜索蓝牙设备，因该是在找打印机。这个最好控制下，比如不接打印机不让进销售开单</w:t>
-      </w:r>
-    </w:p>
-    <w:p>
-      <w:pPr>
-        <w:pStyle w:val="6"/>
-        <w:numPr>
-          <w:ilvl w:val="0"/>
-          <w:numId w:val="2"/>
-        </w:numPr>
-        <w:ind w:firstLineChars="0"/>
-        <w:rPr>
-          <w:rFonts w:ascii="微软雅黑" w:hAnsi="微软雅黑" w:eastAsia="微软雅黑"/>
-          <w:sz w:val="24"/>
-          <w:szCs w:val="24"/>
-          <w:highlight w:val="yellow"/>
-        </w:rPr>
-      </w:pPr>
-      <w:r>
-        <w:rPr>
-          <w:rFonts w:hint="eastAsia" w:ascii="微软雅黑" w:hAnsi="微软雅黑" w:eastAsia="微软雅黑"/>
-          <w:sz w:val="24"/>
-          <w:szCs w:val="24"/>
-          <w:highlight w:val="yellow"/>
-        </w:rPr>
-        <w:t>无法找到整单折扣、议价</w:t>
-      </w:r>
-    </w:p>
-    <w:p>
-      <w:pPr>
-        <w:pStyle w:val="6"/>
-        <w:numPr>
-          <w:ilvl w:val="0"/>
-          <w:numId w:val="2"/>
-        </w:numPr>
-        <w:ind w:firstLineChars="0"/>
-        <w:rPr>
-          <w:rFonts w:ascii="微软雅黑" w:hAnsi="微软雅黑" w:eastAsia="微软雅黑"/>
-          <w:sz w:val="24"/>
-          <w:szCs w:val="24"/>
-        </w:rPr>
-      </w:pPr>
-      <w:r>
-        <w:rPr>
-          <w:rFonts w:hint="eastAsia" w:ascii="微软雅黑" w:hAnsi="微软雅黑" w:eastAsia="微软雅黑"/>
-          <w:sz w:val="24"/>
-          <w:szCs w:val="24"/>
-        </w:rPr>
-        <w:t>无法使用会员卡消费，无法使用储值卡结账</w:t>
-      </w:r>
-    </w:p>
-    <w:p>
-      <w:pPr>
-        <w:pStyle w:val="6"/>
-        <w:numPr>
-          <w:ilvl w:val="0"/>
-          <w:numId w:val="2"/>
-        </w:numPr>
-        <w:ind w:firstLineChars="0"/>
-        <w:rPr>
-          <w:rFonts w:ascii="微软雅黑" w:hAnsi="微软雅黑" w:eastAsia="微软雅黑"/>
-          <w:sz w:val="24"/>
-          <w:szCs w:val="24"/>
-        </w:rPr>
-      </w:pPr>
-      <w:r>
-        <w:rPr>
-          <w:rFonts w:hint="eastAsia" w:ascii="微软雅黑" w:hAnsi="微软雅黑" w:eastAsia="微软雅黑"/>
-          <w:sz w:val="24"/>
-          <w:szCs w:val="24"/>
-        </w:rPr>
-        <w:t>结算界面需要显示本单 合计，应付，已收 信息</w:t>
-      </w:r>
-    </w:p>
-    <w:p>
-      <w:pPr>
-        <w:pStyle w:val="6"/>
-        <w:numPr>
-          <w:ilvl w:val="0"/>
-          <w:numId w:val="2"/>
-        </w:numPr>
-        <w:ind w:firstLineChars="0"/>
-        <w:rPr>
-          <w:rFonts w:ascii="微软雅黑" w:hAnsi="微软雅黑" w:eastAsia="微软雅黑"/>
-          <w:sz w:val="24"/>
-          <w:szCs w:val="24"/>
-        </w:rPr>
-      </w:pPr>
-      <w:r>
-        <w:rPr>
-          <w:rFonts w:hint="eastAsia" w:ascii="微软雅黑" w:hAnsi="微软雅黑" w:eastAsia="微软雅黑"/>
-          <w:sz w:val="24"/>
-          <w:szCs w:val="24"/>
-        </w:rPr>
-        <w:t>在销售商品录入界面要显示记录数，商品数量合计，商品金额合计</w:t>
-      </w:r>
-    </w:p>
-    <w:p>
-      <w:pPr>
-        <w:pStyle w:val="6"/>
-        <w:numPr>
-          <w:ilvl w:val="0"/>
-          <w:numId w:val="2"/>
-        </w:numPr>
-        <w:ind w:firstLineChars="0"/>
-        <w:rPr>
-          <w:rFonts w:ascii="微软雅黑" w:hAnsi="微软雅黑" w:eastAsia="微软雅黑"/>
-          <w:sz w:val="24"/>
-          <w:szCs w:val="24"/>
-        </w:rPr>
-      </w:pPr>
-      <w:r>
-        <w:rPr>
-          <w:rFonts w:hint="eastAsia" w:ascii="微软雅黑" w:hAnsi="微软雅黑" w:eastAsia="微软雅黑"/>
-          <w:sz w:val="24"/>
-          <w:szCs w:val="24"/>
-        </w:rPr>
-        <w:t>销售目前没有退货功能</w:t>
-      </w:r>
-    </w:p>
-    <w:p>
-      <w:pPr>
-        <w:pStyle w:val="6"/>
-        <w:numPr>
-          <w:ilvl w:val="0"/>
-          <w:numId w:val="2"/>
-        </w:numPr>
-        <w:ind w:firstLineChars="0"/>
-        <w:rPr>
-          <w:rFonts w:ascii="微软雅黑" w:hAnsi="微软雅黑" w:eastAsia="微软雅黑"/>
-          <w:sz w:val="24"/>
-          <w:szCs w:val="24"/>
-          <w:highlight w:val="yellow"/>
-        </w:rPr>
-      </w:pPr>
-      <w:r>
-        <w:rPr>
-          <w:rFonts w:hint="eastAsia" w:ascii="微软雅黑" w:hAnsi="微软雅黑" w:eastAsia="微软雅黑"/>
-          <w:sz w:val="24"/>
-          <w:szCs w:val="24"/>
-          <w:highlight w:val="yellow"/>
-        </w:rPr>
-        <w:t>盘点过程无法浏览哪些商品要盘，有多少商品盘了，哪些没盘找不到（</w:t>
-      </w:r>
-      <w:r>
-        <w:rPr>
-          <w:rFonts w:hint="eastAsia" w:ascii="微软雅黑" w:hAnsi="微软雅黑" w:eastAsia="微软雅黑"/>
-          <w:color w:val="FF0000"/>
-          <w:sz w:val="24"/>
-          <w:szCs w:val="24"/>
-          <w:highlight w:val="yellow"/>
-        </w:rPr>
-        <w:t>没看到相关信息</w:t>
-      </w:r>
-      <w:r>
-        <w:rPr>
-          <w:rFonts w:hint="eastAsia" w:ascii="微软雅黑" w:hAnsi="微软雅黑" w:eastAsia="微软雅黑"/>
-          <w:sz w:val="24"/>
-          <w:szCs w:val="24"/>
-          <w:highlight w:val="yellow"/>
-        </w:rPr>
-        <w:t>）</w:t>
-      </w:r>
-      <w:r>
-        <w:rPr>
-          <w:rFonts w:hint="eastAsia" w:ascii="微软雅黑" w:hAnsi="微软雅黑" w:eastAsia="微软雅黑"/>
-          <w:sz w:val="24"/>
-          <w:szCs w:val="24"/>
-          <w:highlight w:val="cyan"/>
-        </w:rPr>
-        <w:t>选择盘点批号为PD00011810270019进入是有数据的，如果选择了商品，如果有未盘点的商品，会在列表的右上角有一个查询未盘点的按钮</w:t>
-      </w:r>
-    </w:p>
-    <w:p>
-      <w:pPr>
-        <w:pStyle w:val="6"/>
-        <w:numPr>
-          <w:ilvl w:val="0"/>
-          <w:numId w:val="2"/>
-        </w:numPr>
-        <w:ind w:firstLineChars="0"/>
-        <w:rPr>
-          <w:rFonts w:ascii="微软雅黑" w:hAnsi="微软雅黑" w:eastAsia="微软雅黑"/>
-          <w:sz w:val="24"/>
-          <w:szCs w:val="24"/>
-        </w:rPr>
-      </w:pPr>
-      <w:r>
-        <w:rPr>
-          <w:rFonts w:hint="eastAsia" w:ascii="微软雅黑" w:hAnsi="微软雅黑" w:eastAsia="微软雅黑"/>
-          <w:sz w:val="24"/>
-          <w:szCs w:val="24"/>
-          <w:highlight w:val="yellow"/>
-        </w:rPr>
-        <w:t>盘点明细可以不显示价格信息</w:t>
-      </w:r>
-    </w:p>
-    <w:p>
-      <w:pPr>
-        <w:pStyle w:val="6"/>
-        <w:numPr>
-          <w:ilvl w:val="0"/>
-          <w:numId w:val="2"/>
-        </w:numPr>
-        <w:ind w:firstLineChars="0"/>
-        <w:rPr>
-          <w:rFonts w:ascii="微软雅黑" w:hAnsi="微软雅黑" w:eastAsia="微软雅黑"/>
-          <w:sz w:val="24"/>
-          <w:szCs w:val="24"/>
-        </w:rPr>
-      </w:pPr>
-      <w:r>
-        <w:rPr>
-          <w:rFonts w:hint="eastAsia" w:ascii="微软雅黑" w:hAnsi="微软雅黑" w:eastAsia="微软雅黑"/>
-          <w:sz w:val="24"/>
-          <w:szCs w:val="24"/>
-          <w:highlight w:val="yellow"/>
-        </w:rPr>
-        <w:t>盘点检索商品的顺序不对，目前无论扫描，手动输入编码都提示不再盘点范围和没有查询权限</w:t>
-      </w:r>
-      <w:r>
-        <w:rPr>
-          <w:rFonts w:hint="eastAsia" w:ascii="微软雅黑" w:hAnsi="微软雅黑" w:eastAsia="微软雅黑"/>
-          <w:sz w:val="24"/>
-          <w:szCs w:val="24"/>
-        </w:rPr>
-        <w:t>。（</w:t>
-      </w:r>
-      <w:r>
-        <w:rPr>
-          <w:rFonts w:hint="eastAsia" w:ascii="微软雅黑" w:hAnsi="微软雅黑" w:eastAsia="微软雅黑"/>
-          <w:color w:val="FF0000"/>
-          <w:sz w:val="24"/>
-          <w:szCs w:val="24"/>
-        </w:rPr>
-        <w:t>没改到</w:t>
-      </w:r>
-      <w:r>
-        <w:rPr>
-          <w:rFonts w:hint="eastAsia" w:ascii="微软雅黑" w:hAnsi="微软雅黑" w:eastAsia="微软雅黑"/>
-          <w:sz w:val="24"/>
-          <w:szCs w:val="24"/>
-        </w:rPr>
-        <w:t>）</w:t>
-      </w:r>
-      <w:r>
-        <w:rPr>
-          <w:rFonts w:hint="eastAsia" w:ascii="微软雅黑" w:hAnsi="微软雅黑" w:eastAsia="微软雅黑"/>
-          <w:sz w:val="24"/>
-          <w:szCs w:val="24"/>
-          <w:highlight w:val="cyan"/>
-        </w:rPr>
-        <w:t>查询接口返回没有仅限查询，查询商品不应存在仅限限制</w:t>
-      </w:r>
-    </w:p>
-    <w:p>
-      <w:pPr>
-        <w:pStyle w:val="6"/>
-        <w:numPr>
-          <w:ilvl w:val="0"/>
-          <w:numId w:val="2"/>
-        </w:numPr>
-        <w:ind w:firstLineChars="0"/>
-        <w:rPr>
-          <w:rFonts w:ascii="微软雅黑" w:hAnsi="微软雅黑" w:eastAsia="微软雅黑"/>
-          <w:sz w:val="24"/>
-          <w:szCs w:val="24"/>
-          <w:highlight w:val="yellow"/>
-        </w:rPr>
-      </w:pPr>
-      <w:r>
-        <w:rPr>
-          <w:rFonts w:hint="eastAsia" w:ascii="微软雅黑" w:hAnsi="微软雅黑" w:eastAsia="微软雅黑"/>
-          <w:sz w:val="24"/>
-          <w:szCs w:val="24"/>
-          <w:highlight w:val="yellow"/>
-        </w:rPr>
-        <w:t>扫描在调用接口查询商品没数据或者报错的的情况，需要把扫到的编码显示出来（</w:t>
-      </w:r>
-      <w:r>
-        <w:rPr>
-          <w:rFonts w:hint="eastAsia" w:ascii="微软雅黑" w:hAnsi="微软雅黑" w:eastAsia="微软雅黑"/>
-          <w:color w:val="FF0000"/>
-          <w:sz w:val="24"/>
-          <w:szCs w:val="24"/>
-          <w:highlight w:val="yellow"/>
-        </w:rPr>
-        <w:t>ok</w:t>
-      </w:r>
-      <w:r>
-        <w:rPr>
-          <w:rFonts w:hint="eastAsia" w:ascii="微软雅黑" w:hAnsi="微软雅黑" w:eastAsia="微软雅黑"/>
-          <w:sz w:val="24"/>
-          <w:szCs w:val="24"/>
-          <w:highlight w:val="yellow"/>
-        </w:rPr>
-        <w:t>）</w:t>
-      </w:r>
-    </w:p>
-    <w:p>
-      <w:pPr>
-        <w:pStyle w:val="6"/>
-        <w:numPr>
-          <w:ilvl w:val="0"/>
-          <w:numId w:val="2"/>
-        </w:numPr>
-        <w:ind w:firstLineChars="0"/>
-        <w:rPr>
-          <w:rFonts w:ascii="微软雅黑" w:hAnsi="微软雅黑" w:eastAsia="微软雅黑"/>
-          <w:sz w:val="24"/>
-          <w:szCs w:val="24"/>
-          <w:highlight w:val="yellow"/>
-        </w:rPr>
-      </w:pPr>
-      <w:r>
-        <w:rPr>
-          <w:rFonts w:hint="eastAsia" w:ascii="微软雅黑" w:hAnsi="微软雅黑" w:eastAsia="微软雅黑"/>
-          <w:sz w:val="24"/>
-          <w:szCs w:val="24"/>
-          <w:highlight w:val="yellow"/>
-        </w:rPr>
-        <w:t>没盘完保存要提示警告，但提示后客户选择还要保存要允许保存(</w:t>
-      </w:r>
-      <w:r>
-        <w:rPr>
-          <w:rFonts w:hint="eastAsia" w:ascii="微软雅黑" w:hAnsi="微软雅黑" w:eastAsia="微软雅黑"/>
-          <w:color w:val="FF0000"/>
-          <w:sz w:val="24"/>
-          <w:szCs w:val="24"/>
-          <w:highlight w:val="yellow"/>
-        </w:rPr>
-        <w:t>没改到</w:t>
-      </w:r>
-      <w:r>
-        <w:rPr>
-          <w:rFonts w:hint="eastAsia" w:ascii="微软雅黑" w:hAnsi="微软雅黑" w:eastAsia="微软雅黑"/>
-          <w:sz w:val="24"/>
-          <w:szCs w:val="24"/>
-          <w:highlight w:val="yellow"/>
-        </w:rPr>
-        <w:t>)</w:t>
-      </w:r>
-      <w:r>
-        <w:rPr>
-          <w:rFonts w:hint="eastAsia" w:ascii="微软雅黑" w:hAnsi="微软雅黑" w:eastAsia="微软雅黑"/>
-          <w:sz w:val="24"/>
-          <w:szCs w:val="24"/>
-          <w:highlight w:val="cyan"/>
-        </w:rPr>
-        <w:t>已修改</w:t>
-      </w:r>
-    </w:p>
-    <w:p>
-      <w:pPr>
-        <w:pStyle w:val="6"/>
-        <w:numPr>
-          <w:ilvl w:val="0"/>
-          <w:numId w:val="2"/>
-        </w:numPr>
-        <w:ind w:firstLineChars="0"/>
-        <w:rPr>
-          <w:rFonts w:ascii="微软雅黑" w:hAnsi="微软雅黑" w:eastAsia="微软雅黑"/>
-          <w:sz w:val="24"/>
-          <w:szCs w:val="24"/>
-        </w:rPr>
-      </w:pPr>
-      <w:r>
-        <w:rPr>
-          <w:rFonts w:ascii="微软雅黑" w:hAnsi="微软雅黑" w:eastAsia="微软雅黑"/>
-          <w:sz w:val="24"/>
-          <w:szCs w:val="24"/>
-        </w:rPr>
-        <w:t>A</w:t>
-      </w:r>
-      <w:r>
-        <w:rPr>
-          <w:rFonts w:hint="eastAsia" w:ascii="微软雅黑" w:hAnsi="微软雅黑" w:eastAsia="微软雅黑"/>
-          <w:sz w:val="24"/>
-          <w:szCs w:val="24"/>
-        </w:rPr>
-        <w:t>pp要能显示目前接入的软件名称，后续app会接较多版本的软件(</w:t>
-      </w:r>
-      <w:r>
-        <w:rPr>
-          <w:rFonts w:hint="eastAsia" w:ascii="微软雅黑" w:hAnsi="微软雅黑" w:eastAsia="微软雅黑"/>
-          <w:sz w:val="24"/>
-          <w:szCs w:val="24"/>
-          <w:highlight w:val="cyan"/>
-        </w:rPr>
-        <w:t>已修改)</w:t>
-      </w:r>
-    </w:p>
-    <w:p>
-      <w:pPr>
-        <w:rPr>
-          <w:rFonts w:ascii="微软雅黑" w:hAnsi="微软雅黑" w:eastAsia="微软雅黑"/>
-          <w:sz w:val="24"/>
-          <w:szCs w:val="24"/>
-        </w:rPr>
-      </w:pPr>
-    </w:p>
-    <w:p>
-      <w:pPr>
-        <w:rPr>
-          <w:rFonts w:ascii="微软雅黑" w:hAnsi="微软雅黑" w:eastAsia="微软雅黑"/>
-          <w:sz w:val="24"/>
-          <w:szCs w:val="24"/>
-        </w:rPr>
-      </w:pPr>
-      <w:r>
-        <w:rPr>
-          <w:rFonts w:hint="eastAsia" w:ascii="微软雅黑" w:hAnsi="微软雅黑" w:eastAsia="微软雅黑"/>
-          <w:sz w:val="24"/>
-          <w:szCs w:val="24"/>
-        </w:rPr>
-        <w:t>2018.11.24测试</w:t>
-      </w:r>
-    </w:p>
-    <w:p>
-      <w:pPr>
-        <w:rPr>
-          <w:rFonts w:ascii="微软雅黑" w:hAnsi="微软雅黑" w:eastAsia="微软雅黑"/>
-          <w:sz w:val="24"/>
-          <w:szCs w:val="24"/>
-          <w:highlight w:val="yellow"/>
-        </w:rPr>
-      </w:pPr>
-      <w:r>
-        <w:rPr>
-          <w:rFonts w:hint="eastAsia" w:ascii="微软雅黑" w:hAnsi="微软雅黑" w:eastAsia="微软雅黑"/>
-          <w:sz w:val="24"/>
-          <w:szCs w:val="24"/>
-          <w:highlight w:val="yellow"/>
-        </w:rPr>
-        <w:t>1，在单据输入见面，按返回键，立即退出单据，数据就没有了，这个容易误操作，这个要加提示是否保存退出，让客户确认</w:t>
-      </w:r>
-      <w:r>
-        <w:rPr>
-          <w:rFonts w:hint="eastAsia" w:ascii="微软雅黑" w:hAnsi="微软雅黑" w:eastAsia="微软雅黑"/>
-          <w:sz w:val="24"/>
-          <w:szCs w:val="24"/>
-          <w:highlight w:val="cyan"/>
-        </w:rPr>
-        <w:t>（已修改）</w:t>
+        <w:t>(部分商品是禁止采购或销售的，接口返回提示语的问题，接口那边修改一下提示语就可以了)</w:t>
+      </w:r>
+    </w:p>
+    <w:p>
+      <w:pPr>
+        <w:rPr>
+          <w:rFonts w:ascii="微软雅黑" w:hAnsi="微软雅黑" w:eastAsia="微软雅黑"/>
+          <w:sz w:val="24"/>
+          <w:szCs w:val="24"/>
+        </w:rPr>
+      </w:pPr>
+      <w:r>
+        <w:rPr>
+          <w:rFonts w:hint="eastAsia" w:ascii="微软雅黑" w:hAnsi="微软雅黑" w:eastAsia="微软雅黑"/>
+          <w:sz w:val="24"/>
+          <w:szCs w:val="24"/>
+          <w:highlight w:val="yellow"/>
+        </w:rPr>
+        <w:t>3，盘点单没有零时保存在本地，盘点单创建后，没上传前退出盘点单也需要保存在本地。盘点过程很长，会需要退出做查询或者休息或则其他情况，上传前必须保存在本地。</w:t>
+      </w:r>
+    </w:p>
+    <w:p>
+      <w:pPr>
+        <w:rPr>
+          <w:rFonts w:ascii="微软雅黑" w:hAnsi="微软雅黑" w:eastAsia="微软雅黑"/>
+          <w:sz w:val="24"/>
+          <w:szCs w:val="24"/>
+        </w:rPr>
+      </w:pPr>
+      <w:r>
+        <w:rPr>
+          <w:rFonts w:hint="eastAsia" w:ascii="微软雅黑" w:hAnsi="微软雅黑" w:eastAsia="微软雅黑"/>
+          <w:sz w:val="24"/>
+          <w:szCs w:val="24"/>
+          <w:highlight w:val="yellow"/>
+        </w:rPr>
+        <w:t>4，单据也要暂存功能，中途退出或者网络不好无法保存到数据库时，数据需要保存在本地。等需要的时候恢复上传。</w:t>
+      </w:r>
+    </w:p>
+    <w:p>
+      <w:pPr>
+        <w:rPr>
+          <w:rFonts w:ascii="微软雅黑" w:hAnsi="微软雅黑" w:eastAsia="微软雅黑"/>
+          <w:sz w:val="24"/>
+          <w:szCs w:val="24"/>
+        </w:rPr>
+      </w:pPr>
+      <w:r>
+        <w:rPr>
+          <w:rFonts w:hint="eastAsia" w:ascii="微软雅黑" w:hAnsi="微软雅黑" w:eastAsia="微软雅黑"/>
+          <w:sz w:val="24"/>
+          <w:szCs w:val="24"/>
+          <w:highlight w:val="yellow"/>
+        </w:rPr>
+        <w:t>5，批发单通过添加商品后，商品明细没有价格金额。</w:t>
       </w:r>
     </w:p>
     <w:p>
@@ -1338,43 +1445,18 @@
           <w:szCs w:val="24"/>
           <w:highlight w:val="yellow"/>
         </w:rPr>
-        <w:t>2，采购订单，采购入库单录入商品，提示</w:t>
-      </w:r>
-      <w:r>
-        <w:rPr>
-          <w:rFonts w:ascii="微软雅黑" w:hAnsi="微软雅黑" w:eastAsia="微软雅黑"/>
-          <w:sz w:val="24"/>
-          <w:szCs w:val="24"/>
-          <w:highlight w:val="yellow"/>
-        </w:rPr>
-        <w:t>”</w:t>
-      </w:r>
-      <w:r>
-        <w:rPr>
-          <w:rFonts w:hint="eastAsia" w:ascii="微软雅黑" w:hAnsi="微软雅黑" w:eastAsia="微软雅黑"/>
-          <w:sz w:val="24"/>
-          <w:szCs w:val="24"/>
-          <w:highlight w:val="yellow"/>
-        </w:rPr>
-        <w:t>单据商品取价失败，在位置0处没有任何行</w:t>
-      </w:r>
-      <w:r>
-        <w:rPr>
-          <w:rFonts w:ascii="微软雅黑" w:hAnsi="微软雅黑" w:eastAsia="微软雅黑"/>
-          <w:sz w:val="24"/>
-          <w:szCs w:val="24"/>
-          <w:highlight w:val="yellow"/>
-        </w:rPr>
-        <w:t>”</w:t>
-      </w:r>
-      <w:r>
-        <w:rPr>
-          <w:rFonts w:hint="eastAsia" w:ascii="微软雅黑" w:hAnsi="微软雅黑" w:eastAsia="微软雅黑"/>
-          <w:sz w:val="24"/>
-          <w:szCs w:val="24"/>
-          <w:highlight w:val="yellow"/>
-        </w:rPr>
-        <w:t>,无法录商品</w:t>
+        <w:t>6，引单操作界面所有单据都需要时审核过的，不需要未审核状态；另外这类有输入条件查询数据的最好有</w:t>
+      </w:r>
+      <w:bookmarkStart w:id="0" w:name="_GoBack"/>
+      <w:bookmarkEnd w:id="0"/>
+      <w:r>
+        <w:rPr>
+          <w:rFonts w:hint="eastAsia" w:ascii="微软雅黑" w:hAnsi="微软雅黑" w:eastAsia="微软雅黑"/>
+          <w:sz w:val="24"/>
+          <w:szCs w:val="24"/>
+          <w:highlight w:val="yellow"/>
+        </w:rPr>
+        <w:t>个确认键或查询键，目前引单没任何反应，不知道是无数据还是没动作。</w:t>
       </w:r>
       <w:r>
         <w:rPr>
@@ -1384,80 +1466,7 @@
           <w:highlight w:val="cyan"/>
           <w:lang w:val="en-US" w:eastAsia="zh-CN"/>
         </w:rPr>
-        <w:t>(部分商品是禁止采购或销售的，接口返回提示语的问题，接口那边修改一下提示语就可以了)</w:t>
-      </w:r>
-    </w:p>
-    <w:p>
-      <w:pPr>
-        <w:rPr>
-          <w:rFonts w:ascii="微软雅黑" w:hAnsi="微软雅黑" w:eastAsia="微软雅黑"/>
-          <w:sz w:val="24"/>
-          <w:szCs w:val="24"/>
-        </w:rPr>
-      </w:pPr>
-      <w:r>
-        <w:rPr>
-          <w:rFonts w:hint="eastAsia" w:ascii="微软雅黑" w:hAnsi="微软雅黑" w:eastAsia="微软雅黑"/>
-          <w:sz w:val="24"/>
-          <w:szCs w:val="24"/>
-          <w:highlight w:val="yellow"/>
-        </w:rPr>
-        <w:t>3，盘点单没有零时保存在本地，盘点单创建后，没上传前退出盘点单也需要保存在本地。盘点过程很长，会需要退出做查询或者休息或则其他情况，上传前必须保存在本地。</w:t>
-      </w:r>
-    </w:p>
-    <w:p>
-      <w:pPr>
-        <w:rPr>
-          <w:rFonts w:ascii="微软雅黑" w:hAnsi="微软雅黑" w:eastAsia="微软雅黑"/>
-          <w:sz w:val="24"/>
-          <w:szCs w:val="24"/>
-        </w:rPr>
-      </w:pPr>
-      <w:r>
-        <w:rPr>
-          <w:rFonts w:hint="eastAsia" w:ascii="微软雅黑" w:hAnsi="微软雅黑" w:eastAsia="微软雅黑"/>
-          <w:sz w:val="24"/>
-          <w:szCs w:val="24"/>
-          <w:highlight w:val="yellow"/>
-        </w:rPr>
-        <w:t>4，单据也要暂存功能，中途退出或者网络不好无法保存到数据库时，数据需要保存在本地。等需要的时候恢复上传。</w:t>
-      </w:r>
-    </w:p>
-    <w:p>
-      <w:pPr>
-        <w:rPr>
-          <w:rFonts w:ascii="微软雅黑" w:hAnsi="微软雅黑" w:eastAsia="微软雅黑"/>
-          <w:sz w:val="24"/>
-          <w:szCs w:val="24"/>
-        </w:rPr>
-      </w:pPr>
-      <w:r>
-        <w:rPr>
-          <w:rFonts w:hint="eastAsia" w:ascii="微软雅黑" w:hAnsi="微软雅黑" w:eastAsia="微软雅黑"/>
-          <w:sz w:val="24"/>
-          <w:szCs w:val="24"/>
-          <w:highlight w:val="yellow"/>
-        </w:rPr>
-        <w:t>5，批发单通过添加商品后，商品明细没有价格金额。</w:t>
-      </w:r>
-    </w:p>
-    <w:p>
-      <w:pPr>
-        <w:rPr>
-          <w:rFonts w:ascii="微软雅黑" w:hAnsi="微软雅黑" w:eastAsia="微软雅黑"/>
-          <w:sz w:val="24"/>
-          <w:szCs w:val="24"/>
-          <w:highlight w:val="yellow"/>
-        </w:rPr>
-      </w:pPr>
-      <w:r>
-        <w:rPr>
-          <w:rFonts w:hint="eastAsia" w:ascii="微软雅黑" w:hAnsi="微软雅黑" w:eastAsia="微软雅黑"/>
-          <w:sz w:val="24"/>
-          <w:szCs w:val="24"/>
-          <w:highlight w:val="yellow"/>
-        </w:rPr>
-        <w:t>6，引单操作界面所有单据都需要时审核过的，不需要未审核状态；另外这类有输入条件查询数据的最好有个确认键或查询键，目前引单没任何反应，不知道是无数据还是没动作。</w:t>
+        <w:t>已修改，输入条件查询按回车键触动查询动作</w:t>
       </w:r>
     </w:p>
     <w:p>

--- a/readme/APP测试20181127.docx
+++ b/readme/APP测试20181127.docx
@@ -1391,72 +1391,95 @@
         </w:rPr>
         <w:t>3，盘点单没有零时保存在本地，盘点单创建后，没上传前退出盘点单也需要保存在本地。盘点过程很长，会需要退出做查询或者休息或则其他情况，上传前必须保存在本地。</w:t>
       </w:r>
-    </w:p>
-    <w:p>
-      <w:pPr>
-        <w:rPr>
-          <w:rFonts w:ascii="微软雅黑" w:hAnsi="微软雅黑" w:eastAsia="微软雅黑"/>
-          <w:sz w:val="24"/>
-          <w:szCs w:val="24"/>
-        </w:rPr>
-      </w:pPr>
-      <w:r>
-        <w:rPr>
-          <w:rFonts w:hint="eastAsia" w:ascii="微软雅黑" w:hAnsi="微软雅黑" w:eastAsia="微软雅黑"/>
-          <w:sz w:val="24"/>
-          <w:szCs w:val="24"/>
-          <w:highlight w:val="yellow"/>
-        </w:rPr>
-        <w:t>4，单据也要暂存功能，中途退出或者网络不好无法保存到数据库时，数据需要保存在本地。等需要的时候恢复上传。</w:t>
-      </w:r>
-    </w:p>
-    <w:p>
-      <w:pPr>
-        <w:rPr>
-          <w:rFonts w:ascii="微软雅黑" w:hAnsi="微软雅黑" w:eastAsia="微软雅黑"/>
-          <w:sz w:val="24"/>
-          <w:szCs w:val="24"/>
-        </w:rPr>
-      </w:pPr>
-      <w:r>
-        <w:rPr>
-          <w:rFonts w:hint="eastAsia" w:ascii="微软雅黑" w:hAnsi="微软雅黑" w:eastAsia="微软雅黑"/>
-          <w:sz w:val="24"/>
-          <w:szCs w:val="24"/>
-          <w:highlight w:val="yellow"/>
-        </w:rPr>
-        <w:t>5，批发单通过添加商品后，商品明细没有价格金额。</w:t>
-      </w:r>
-    </w:p>
-    <w:p>
-      <w:pPr>
-        <w:rPr>
-          <w:rFonts w:hint="eastAsia" w:ascii="微软雅黑" w:hAnsi="微软雅黑" w:eastAsia="微软雅黑"/>
-          <w:sz w:val="24"/>
-          <w:szCs w:val="24"/>
-          <w:highlight w:val="yellow"/>
+      <w:r>
+        <w:rPr>
+          <w:rFonts w:hint="eastAsia" w:ascii="微软雅黑" w:hAnsi="微软雅黑" w:eastAsia="微软雅黑"/>
+          <w:sz w:val="24"/>
+          <w:szCs w:val="24"/>
+          <w:highlight w:val="cyan"/>
           <w:lang w:val="en-US" w:eastAsia="zh-CN"/>
         </w:rPr>
-      </w:pPr>
-      <w:r>
-        <w:rPr>
-          <w:rFonts w:hint="eastAsia" w:ascii="微软雅黑" w:hAnsi="微软雅黑" w:eastAsia="微软雅黑"/>
-          <w:sz w:val="24"/>
-          <w:szCs w:val="24"/>
-          <w:highlight w:val="yellow"/>
-        </w:rPr>
-        <w:t>6，引单操作界面所有单据都需要时审核过的，不需要未审核状态；另外这类有输入条件查询数据的最好有</w:t>
+        <w:t>保存到本地与网络上的会冲突，商讨后再进行</w:t>
       </w:r>
       <w:bookmarkStart w:id="0" w:name="_GoBack"/>
       <w:bookmarkEnd w:id="0"/>
-      <w:r>
-        <w:rPr>
-          <w:rFonts w:hint="eastAsia" w:ascii="微软雅黑" w:hAnsi="微软雅黑" w:eastAsia="微软雅黑"/>
-          <w:sz w:val="24"/>
-          <w:szCs w:val="24"/>
-          <w:highlight w:val="yellow"/>
-        </w:rPr>
-        <w:t>个确认键或查询键，目前引单没任何反应，不知道是无数据还是没动作。</w:t>
+    </w:p>
+    <w:p>
+      <w:pPr>
+        <w:rPr>
+          <w:rFonts w:hint="eastAsia" w:ascii="微软雅黑" w:hAnsi="微软雅黑" w:eastAsia="微软雅黑"/>
+          <w:sz w:val="24"/>
+          <w:szCs w:val="24"/>
+          <w:lang w:val="en-US" w:eastAsia="zh-CN"/>
+        </w:rPr>
+      </w:pPr>
+      <w:r>
+        <w:rPr>
+          <w:rFonts w:hint="eastAsia" w:ascii="微软雅黑" w:hAnsi="微软雅黑" w:eastAsia="微软雅黑"/>
+          <w:sz w:val="24"/>
+          <w:szCs w:val="24"/>
+          <w:highlight w:val="yellow"/>
+        </w:rPr>
+        <w:t>4，单据也要暂存功能，中途退出或者网络不好无法保存到数据库时，数据需要保存在本地。等需要的时候恢复上传。</w:t>
+      </w:r>
+      <w:r>
+        <w:rPr>
+          <w:rFonts w:hint="eastAsia" w:ascii="微软雅黑" w:hAnsi="微软雅黑" w:eastAsia="微软雅黑"/>
+          <w:sz w:val="24"/>
+          <w:szCs w:val="24"/>
+          <w:highlight w:val="cyan"/>
+          <w:lang w:val="en-US" w:eastAsia="zh-CN"/>
+        </w:rPr>
+        <w:t>保存到本地与网络上的会冲突，商讨后再进行</w:t>
+      </w:r>
+    </w:p>
+    <w:p>
+      <w:pPr>
+        <w:rPr>
+          <w:rFonts w:hint="eastAsia" w:ascii="微软雅黑" w:hAnsi="微软雅黑" w:eastAsia="微软雅黑"/>
+          <w:sz w:val="24"/>
+          <w:szCs w:val="24"/>
+          <w:lang w:val="en-US" w:eastAsia="zh-CN"/>
+        </w:rPr>
+      </w:pPr>
+      <w:r>
+        <w:rPr>
+          <w:rFonts w:hint="eastAsia" w:ascii="微软雅黑" w:hAnsi="微软雅黑" w:eastAsia="微软雅黑"/>
+          <w:sz w:val="24"/>
+          <w:szCs w:val="24"/>
+          <w:highlight w:val="yellow"/>
+        </w:rPr>
+        <w:t>5，批发单通过添加商品后，商品明细没有价格金额。</w:t>
+      </w:r>
+      <w:r>
+        <w:rPr>
+          <w:rFonts w:hint="eastAsia" w:ascii="微软雅黑" w:hAnsi="微软雅黑" w:eastAsia="微软雅黑"/>
+          <w:sz w:val="24"/>
+          <w:szCs w:val="24"/>
+          <w:highlight w:val="cyan"/>
+          <w:lang w:val="en-US" w:eastAsia="zh-CN"/>
+        </w:rPr>
+        <w:t>接口返回为0</w:t>
+      </w:r>
+    </w:p>
+    <w:p>
+      <w:pPr>
+        <w:rPr>
+          <w:rFonts w:hint="eastAsia" w:ascii="微软雅黑" w:hAnsi="微软雅黑" w:eastAsia="微软雅黑"/>
+          <w:sz w:val="24"/>
+          <w:szCs w:val="24"/>
+          <w:highlight w:val="yellow"/>
+          <w:lang w:val="en-US" w:eastAsia="zh-CN"/>
+        </w:rPr>
+      </w:pPr>
+      <w:r>
+        <w:rPr>
+          <w:rFonts w:hint="eastAsia" w:ascii="微软雅黑" w:hAnsi="微软雅黑" w:eastAsia="微软雅黑"/>
+          <w:sz w:val="24"/>
+          <w:szCs w:val="24"/>
+          <w:highlight w:val="yellow"/>
+        </w:rPr>
+        <w:t>6，引单操作界面所有单据都需要时审核过的，不需要未审核状态；另外这类有输入条件查询数据的最好有个确认键或查询键，目前引单没任何反应，不知道是无数据还是没动作。</w:t>
       </w:r>
       <w:r>
         <w:rPr>
@@ -1859,7 +1882,7 @@
     <w:lsdException w:uiPriority="99" w:name="Normal Indent"/>
     <w:lsdException w:uiPriority="99" w:name="footnote text"/>
     <w:lsdException w:uiPriority="99" w:name="annotation text"/>
-    <w:lsdException w:uiPriority="99" w:semiHidden="0" w:name="header"/>
+    <w:lsdException w:qFormat="1" w:uiPriority="99" w:semiHidden="0" w:name="header"/>
     <w:lsdException w:qFormat="1" w:uiPriority="99" w:semiHidden="0" w:name="footer"/>
     <w:lsdException w:uiPriority="99" w:name="index heading"/>
     <w:lsdException w:qFormat="1" w:uiPriority="35" w:name="caption"/>
@@ -2140,6 +2163,7 @@
     <w:basedOn w:val="1"/>
     <w:link w:val="7"/>
     <w:unhideWhenUsed/>
+    <w:qFormat/>
     <w:uiPriority w:val="99"/>
     <w:pPr>
       <w:pBdr>

--- a/readme/APP测试20181127.docx
+++ b/readme/APP测试20181127.docx
@@ -461,41 +461,641 @@
           <w:sz w:val="24"/>
           <w:szCs w:val="24"/>
           <w:highlight w:val="cyan"/>
+        </w:rPr>
+        <w:t>所有单据都没回改价按钮，但登录没有返回改价的权限，暂时都可以修改价格</w:t>
+      </w:r>
+    </w:p>
+    <w:p>
+      <w:pPr>
+        <w:pStyle w:val="6"/>
+        <w:numPr>
+          <w:ilvl w:val="0"/>
+          <w:numId w:val="1"/>
+        </w:numPr>
+        <w:ind w:firstLineChars="0"/>
+        <w:rPr>
+          <w:rFonts w:ascii="微软雅黑" w:hAnsi="微软雅黑" w:eastAsia="微软雅黑"/>
+          <w:sz w:val="24"/>
+          <w:szCs w:val="24"/>
+        </w:rPr>
+      </w:pPr>
+      <w:r>
+        <w:rPr>
+          <w:rFonts w:hint="eastAsia" w:ascii="微软雅黑" w:hAnsi="微软雅黑" w:eastAsia="微软雅黑"/>
+          <w:sz w:val="24"/>
+          <w:szCs w:val="24"/>
+          <w:highlight w:val="yellow"/>
+        </w:rPr>
+        <w:t>目前单据不能引单，如，配出单可以引要货单，配入可引配出，批发销售可引批发订单等等</w:t>
+      </w:r>
+      <w:r>
+        <w:rPr>
+          <w:rFonts w:hint="eastAsia" w:ascii="微软雅黑" w:hAnsi="微软雅黑" w:eastAsia="微软雅黑"/>
+          <w:sz w:val="24"/>
+          <w:szCs w:val="24"/>
+        </w:rPr>
+        <w:t>。  （</w:t>
+      </w:r>
+      <w:r>
+        <w:rPr>
+          <w:rFonts w:hint="eastAsia" w:ascii="微软雅黑" w:hAnsi="微软雅黑" w:eastAsia="微软雅黑"/>
+          <w:color w:val="FF0000"/>
+          <w:sz w:val="24"/>
+          <w:szCs w:val="24"/>
+        </w:rPr>
+        <w:t>在建单界面没找到相关操作</w:t>
+      </w:r>
+      <w:r>
+        <w:rPr>
+          <w:rFonts w:hint="eastAsia" w:ascii="微软雅黑" w:hAnsi="微软雅黑" w:eastAsia="微软雅黑"/>
+          <w:sz w:val="24"/>
+          <w:szCs w:val="24"/>
+        </w:rPr>
+        <w:t>）</w:t>
+      </w:r>
+      <w:r>
+        <w:rPr>
+          <w:rFonts w:hint="eastAsia" w:ascii="微软雅黑" w:hAnsi="微软雅黑" w:eastAsia="微软雅黑"/>
+          <w:sz w:val="24"/>
+          <w:szCs w:val="24"/>
+          <w:highlight w:val="cyan"/>
+        </w:rPr>
+        <w:t>批发出库、批发退货、配送入库、配送出库都有引单功能，在批发退货单创建时可以引单的</w:t>
+      </w:r>
+    </w:p>
+    <w:p>
+      <w:pPr>
+        <w:pStyle w:val="6"/>
+        <w:numPr>
+          <w:ilvl w:val="0"/>
+          <w:numId w:val="1"/>
+        </w:numPr>
+        <w:ind w:firstLineChars="0"/>
+        <w:rPr>
+          <w:rFonts w:ascii="微软雅黑" w:hAnsi="微软雅黑" w:eastAsia="微软雅黑"/>
+          <w:sz w:val="24"/>
+          <w:szCs w:val="24"/>
+        </w:rPr>
+      </w:pPr>
+      <w:r>
+        <w:rPr>
+          <w:rFonts w:hint="eastAsia" w:ascii="微软雅黑" w:hAnsi="微软雅黑" w:eastAsia="微软雅黑"/>
+          <w:sz w:val="24"/>
+          <w:szCs w:val="24"/>
+        </w:rPr>
+        <w:t>单据头有些单据少了一些信息，如有些单据需要付款方式，备注等。这个需要核对。</w:t>
+      </w:r>
+      <w:r>
+        <w:rPr>
+          <w:rFonts w:hint="eastAsia" w:ascii="微软雅黑" w:hAnsi="微软雅黑" w:eastAsia="微软雅黑"/>
+          <w:sz w:val="24"/>
+          <w:szCs w:val="24"/>
+          <w:highlight w:val="cyan"/>
+        </w:rPr>
+        <w:t>（所有单据还没有涉及付款功能，不知道那些单据要传付款方式，备注等，请说明那么单据要添加那些字段）</w:t>
+      </w:r>
+    </w:p>
+    <w:p>
+      <w:pPr>
+        <w:pStyle w:val="6"/>
+        <w:numPr>
+          <w:ilvl w:val="0"/>
+          <w:numId w:val="1"/>
+        </w:numPr>
+        <w:ind w:firstLineChars="0"/>
+        <w:rPr>
+          <w:rFonts w:ascii="微软雅黑" w:hAnsi="微软雅黑" w:eastAsia="微软雅黑"/>
+          <w:sz w:val="24"/>
+          <w:szCs w:val="24"/>
+          <w:highlight w:val="yellow"/>
+        </w:rPr>
+      </w:pPr>
+      <w:r>
+        <w:rPr>
+          <w:rFonts w:hint="eastAsia" w:ascii="微软雅黑" w:hAnsi="微软雅黑" w:eastAsia="微软雅黑"/>
+          <w:sz w:val="24"/>
+          <w:szCs w:val="24"/>
+        </w:rPr>
+        <w:t>单据里选择商品或输入商品后是+1模式还是直接输入数量最好可以设置，目前是固定加1,需要数量再改数量。目前输入数量相当于要多点一次按钮。</w:t>
+      </w:r>
+      <w:r>
+        <w:rPr>
+          <w:rFonts w:hint="eastAsia" w:ascii="微软雅黑" w:hAnsi="微软雅黑" w:eastAsia="微软雅黑"/>
+          <w:sz w:val="24"/>
+          <w:szCs w:val="24"/>
+          <w:highlight w:val="cyan"/>
+        </w:rPr>
+        <w:t>（如果直接输入数量，有些操作流程不方便，并不能快速扫描，需要讨论）</w:t>
+      </w:r>
+    </w:p>
+    <w:p>
+      <w:pPr>
+        <w:pStyle w:val="6"/>
+        <w:numPr>
+          <w:ilvl w:val="0"/>
+          <w:numId w:val="1"/>
+        </w:numPr>
+        <w:ind w:firstLineChars="0"/>
+        <w:rPr>
+          <w:rFonts w:ascii="微软雅黑" w:hAnsi="微软雅黑" w:eastAsia="微软雅黑"/>
+          <w:sz w:val="24"/>
+          <w:szCs w:val="24"/>
+          <w:highlight w:val="yellow"/>
+        </w:rPr>
+      </w:pPr>
+      <w:r>
+        <w:rPr>
+          <w:rFonts w:hint="eastAsia" w:ascii="微软雅黑" w:hAnsi="微软雅黑" w:eastAsia="微软雅黑"/>
+          <w:sz w:val="24"/>
+          <w:szCs w:val="24"/>
+        </w:rPr>
+        <w:t>单据里输入编码不能实现查找商品，不能模糊查找，不能精确查找，所有通过输入编码查找的都返回一串固定字符，不能用。</w:t>
+      </w:r>
+      <w:r>
+        <w:rPr>
+          <w:rFonts w:hint="eastAsia" w:ascii="微软雅黑" w:hAnsi="微软雅黑" w:eastAsia="微软雅黑"/>
+          <w:sz w:val="24"/>
+          <w:szCs w:val="24"/>
+          <w:highlight w:val="yellow"/>
+        </w:rPr>
+        <w:t>（</w:t>
+      </w:r>
+      <w:r>
+        <w:rPr>
+          <w:rFonts w:hint="eastAsia" w:ascii="微软雅黑" w:hAnsi="微软雅黑" w:eastAsia="微软雅黑"/>
+          <w:color w:val="FF0000"/>
+          <w:sz w:val="24"/>
+          <w:szCs w:val="24"/>
+          <w:highlight w:val="yellow"/>
+        </w:rPr>
+        <w:t>没有改到，扫描，输入都不行，直接提示“你没有查询商品的权限“</w:t>
+      </w:r>
+      <w:r>
+        <w:rPr>
+          <w:rFonts w:hint="eastAsia" w:ascii="微软雅黑" w:hAnsi="微软雅黑" w:eastAsia="微软雅黑"/>
+          <w:sz w:val="24"/>
+          <w:szCs w:val="24"/>
+          <w:highlight w:val="yellow"/>
+        </w:rPr>
+        <w:t>）</w:t>
+      </w:r>
+      <w:r>
+        <w:rPr>
+          <w:rFonts w:hint="eastAsia" w:ascii="微软雅黑" w:hAnsi="微软雅黑" w:eastAsia="微软雅黑"/>
+          <w:sz w:val="24"/>
+          <w:szCs w:val="24"/>
+          <w:highlight w:val="cyan"/>
+        </w:rPr>
+        <w:t>后台那边返回的查询商品没有权限，查询商品不应该有权限限制</w:t>
+      </w:r>
+    </w:p>
+    <w:p>
+      <w:pPr>
+        <w:pStyle w:val="6"/>
+        <w:ind w:left="360" w:firstLine="0" w:firstLineChars="0"/>
+        <w:rPr>
+          <w:rFonts w:ascii="微软雅黑" w:hAnsi="微软雅黑" w:eastAsia="微软雅黑"/>
+          <w:sz w:val="24"/>
+          <w:szCs w:val="24"/>
+        </w:rPr>
+      </w:pPr>
+    </w:p>
+    <w:p>
+      <w:pPr>
+        <w:pStyle w:val="6"/>
+        <w:ind w:left="360" w:firstLine="0" w:firstLineChars="0"/>
+        <w:rPr>
+          <w:rFonts w:ascii="微软雅黑" w:hAnsi="微软雅黑" w:eastAsia="微软雅黑"/>
+          <w:sz w:val="24"/>
+          <w:szCs w:val="24"/>
+        </w:rPr>
+      </w:pPr>
+      <w:r>
+        <w:rPr>
+          <w:rFonts w:hint="eastAsia" w:ascii="微软雅黑" w:hAnsi="微软雅黑" w:eastAsia="微软雅黑"/>
+          <w:sz w:val="24"/>
+          <w:szCs w:val="24"/>
+        </w:rPr>
+        <w:t>20181023测试</w:t>
+      </w:r>
+    </w:p>
+    <w:p>
+      <w:pPr>
+        <w:pStyle w:val="6"/>
+        <w:numPr>
+          <w:ilvl w:val="0"/>
+          <w:numId w:val="2"/>
+        </w:numPr>
+        <w:ind w:firstLineChars="0"/>
+        <w:rPr>
+          <w:rFonts w:ascii="微软雅黑" w:hAnsi="微软雅黑" w:eastAsia="微软雅黑"/>
+          <w:sz w:val="24"/>
+          <w:szCs w:val="24"/>
+          <w:highlight w:val="yellow"/>
+        </w:rPr>
+      </w:pPr>
+      <w:r>
+        <w:rPr>
+          <w:rFonts w:hint="eastAsia" w:ascii="微软雅黑" w:hAnsi="微软雅黑" w:eastAsia="微软雅黑"/>
+          <w:sz w:val="24"/>
+          <w:szCs w:val="24"/>
+          <w:highlight w:val="yellow"/>
+        </w:rPr>
+        <w:t>销售开单无法实现扫描录入商品，手动输入编码查找商品也不行</w:t>
+      </w:r>
+    </w:p>
+    <w:p>
+      <w:pPr>
+        <w:pStyle w:val="6"/>
+        <w:numPr>
+          <w:ilvl w:val="0"/>
+          <w:numId w:val="2"/>
+        </w:numPr>
+        <w:ind w:firstLineChars="0"/>
+        <w:rPr>
+          <w:rFonts w:ascii="微软雅黑" w:hAnsi="微软雅黑" w:eastAsia="微软雅黑"/>
+          <w:sz w:val="24"/>
+          <w:szCs w:val="24"/>
+          <w:highlight w:val="yellow"/>
+        </w:rPr>
+      </w:pPr>
+      <w:r>
+        <w:rPr>
+          <w:rFonts w:hint="eastAsia" w:ascii="微软雅黑" w:hAnsi="微软雅黑" w:eastAsia="微软雅黑"/>
+          <w:sz w:val="24"/>
+          <w:szCs w:val="24"/>
+          <w:highlight w:val="yellow"/>
+        </w:rPr>
+        <w:t>销售开单里每条商品明细需要增加显示原价，金额，批次号</w:t>
+      </w:r>
+    </w:p>
+    <w:p>
+      <w:pPr>
+        <w:pStyle w:val="6"/>
+        <w:numPr>
+          <w:ilvl w:val="0"/>
+          <w:numId w:val="2"/>
+        </w:numPr>
+        <w:ind w:firstLineChars="0"/>
+        <w:rPr>
+          <w:rFonts w:ascii="微软雅黑" w:hAnsi="微软雅黑" w:eastAsia="微软雅黑"/>
+          <w:sz w:val="24"/>
+          <w:szCs w:val="24"/>
+        </w:rPr>
+      </w:pPr>
+      <w:r>
+        <w:rPr>
+          <w:rFonts w:hint="eastAsia" w:ascii="微软雅黑" w:hAnsi="微软雅黑" w:eastAsia="微软雅黑"/>
+          <w:sz w:val="24"/>
+          <w:szCs w:val="24"/>
+        </w:rPr>
+        <w:t>销售开单改价输入新价格提示密码错</w:t>
+      </w:r>
+      <w:r>
+        <w:rPr>
+          <w:rFonts w:hint="eastAsia" w:ascii="微软雅黑" w:hAnsi="微软雅黑" w:eastAsia="微软雅黑"/>
+          <w:sz w:val="24"/>
+          <w:szCs w:val="24"/>
+          <w:highlight w:val="cyan"/>
+        </w:rPr>
+        <w:t>(应该需要在后台设置权限)</w:t>
+      </w:r>
+    </w:p>
+    <w:p>
+      <w:pPr>
+        <w:pStyle w:val="6"/>
+        <w:numPr>
+          <w:ilvl w:val="0"/>
+          <w:numId w:val="2"/>
+        </w:numPr>
+        <w:ind w:firstLineChars="0"/>
+        <w:rPr>
+          <w:rFonts w:ascii="微软雅黑" w:hAnsi="微软雅黑" w:eastAsia="微软雅黑"/>
+          <w:sz w:val="24"/>
+          <w:szCs w:val="24"/>
+          <w:highlight w:val="yellow"/>
+        </w:rPr>
+      </w:pPr>
+      <w:r>
+        <w:rPr>
+          <w:rFonts w:hint="eastAsia" w:ascii="微软雅黑" w:hAnsi="微软雅黑" w:eastAsia="微软雅黑"/>
+          <w:sz w:val="24"/>
+          <w:szCs w:val="24"/>
+          <w:highlight w:val="yellow"/>
+        </w:rPr>
+        <w:t>折扣操作界面应提示输入范围，目前无法打折，一直报错。</w:t>
+      </w:r>
+      <w:r>
+        <w:rPr>
+          <w:rFonts w:hint="eastAsia" w:ascii="微软雅黑" w:hAnsi="微软雅黑" w:eastAsia="微软雅黑"/>
+          <w:sz w:val="24"/>
+          <w:szCs w:val="24"/>
+          <w:highlight w:val="cyan"/>
+        </w:rPr>
+        <w:t>(应该需要在后台设置权限)</w:t>
+      </w:r>
+    </w:p>
+    <w:p>
+      <w:pPr>
+        <w:pStyle w:val="6"/>
+        <w:numPr>
+          <w:ilvl w:val="0"/>
+          <w:numId w:val="2"/>
+        </w:numPr>
+        <w:ind w:firstLineChars="0"/>
+        <w:rPr>
+          <w:rFonts w:ascii="微软雅黑" w:hAnsi="微软雅黑" w:eastAsia="微软雅黑"/>
+          <w:sz w:val="24"/>
+          <w:szCs w:val="24"/>
+          <w:highlight w:val="yellow"/>
+        </w:rPr>
+      </w:pPr>
+      <w:r>
+        <w:rPr>
+          <w:rFonts w:hint="eastAsia" w:ascii="微软雅黑" w:hAnsi="微软雅黑" w:eastAsia="微软雅黑"/>
+          <w:sz w:val="24"/>
+          <w:szCs w:val="24"/>
+          <w:highlight w:val="yellow"/>
+        </w:rPr>
+        <w:t>销售结算无法选择付款方式付款</w:t>
+      </w:r>
+    </w:p>
+    <w:p>
+      <w:pPr>
+        <w:pStyle w:val="6"/>
+        <w:numPr>
+          <w:ilvl w:val="0"/>
+          <w:numId w:val="2"/>
+        </w:numPr>
+        <w:ind w:firstLineChars="0"/>
+        <w:rPr>
+          <w:rFonts w:ascii="微软雅黑" w:hAnsi="微软雅黑" w:eastAsia="微软雅黑"/>
+          <w:sz w:val="24"/>
+          <w:szCs w:val="24"/>
+          <w:highlight w:val="yellow"/>
+        </w:rPr>
+      </w:pPr>
+      <w:r>
+        <w:rPr>
+          <w:rFonts w:hint="eastAsia" w:ascii="微软雅黑" w:hAnsi="微软雅黑" w:eastAsia="微软雅黑"/>
+          <w:sz w:val="24"/>
+          <w:szCs w:val="24"/>
+          <w:highlight w:val="yellow"/>
+        </w:rPr>
+        <w:t>一单允许多种付款方式结账</w:t>
+      </w:r>
+    </w:p>
+    <w:p>
+      <w:pPr>
+        <w:pStyle w:val="6"/>
+        <w:numPr>
+          <w:ilvl w:val="0"/>
+          <w:numId w:val="2"/>
+        </w:numPr>
+        <w:ind w:firstLineChars="0"/>
+        <w:rPr>
+          <w:rFonts w:ascii="微软雅黑" w:hAnsi="微软雅黑" w:eastAsia="微软雅黑"/>
+          <w:sz w:val="24"/>
+          <w:szCs w:val="24"/>
+        </w:rPr>
+      </w:pPr>
+      <w:r>
+        <w:rPr>
+          <w:rFonts w:hint="eastAsia" w:ascii="微软雅黑" w:hAnsi="微软雅黑" w:eastAsia="微软雅黑"/>
+          <w:sz w:val="24"/>
+          <w:szCs w:val="24"/>
+        </w:rPr>
+        <w:t>结算提匹配设备错，提示搜索蓝牙设备，因该是在找打印机。这个最好控制下，比如不接打印机不让进销售开单</w:t>
+      </w:r>
+    </w:p>
+    <w:p>
+      <w:pPr>
+        <w:pStyle w:val="6"/>
+        <w:numPr>
+          <w:ilvl w:val="0"/>
+          <w:numId w:val="2"/>
+        </w:numPr>
+        <w:ind w:firstLineChars="0"/>
+        <w:rPr>
+          <w:rFonts w:ascii="微软雅黑" w:hAnsi="微软雅黑" w:eastAsia="微软雅黑"/>
+          <w:sz w:val="24"/>
+          <w:szCs w:val="24"/>
+          <w:highlight w:val="yellow"/>
+        </w:rPr>
+      </w:pPr>
+      <w:r>
+        <w:rPr>
+          <w:rFonts w:hint="eastAsia" w:ascii="微软雅黑" w:hAnsi="微软雅黑" w:eastAsia="微软雅黑"/>
+          <w:sz w:val="24"/>
+          <w:szCs w:val="24"/>
+          <w:highlight w:val="yellow"/>
+        </w:rPr>
+        <w:t>无法找到整单折扣、议价</w:t>
+      </w:r>
+    </w:p>
+    <w:p>
+      <w:pPr>
+        <w:pStyle w:val="6"/>
+        <w:numPr>
+          <w:ilvl w:val="0"/>
+          <w:numId w:val="2"/>
+        </w:numPr>
+        <w:ind w:firstLineChars="0"/>
+        <w:rPr>
+          <w:rFonts w:ascii="微软雅黑" w:hAnsi="微软雅黑" w:eastAsia="微软雅黑"/>
+          <w:sz w:val="24"/>
+          <w:szCs w:val="24"/>
+        </w:rPr>
+      </w:pPr>
+      <w:r>
+        <w:rPr>
+          <w:rFonts w:hint="eastAsia" w:ascii="微软雅黑" w:hAnsi="微软雅黑" w:eastAsia="微软雅黑"/>
+          <w:sz w:val="24"/>
+          <w:szCs w:val="24"/>
+          <w:highlight w:val="yellow"/>
+        </w:rPr>
+        <w:t>无法使用会员卡消费</w:t>
+      </w:r>
+      <w:r>
+        <w:rPr>
+          <w:rFonts w:hint="eastAsia" w:ascii="微软雅黑" w:hAnsi="微软雅黑" w:eastAsia="微软雅黑"/>
+          <w:sz w:val="24"/>
+          <w:szCs w:val="24"/>
+        </w:rPr>
+        <w:t>，无法使用储值卡结账</w:t>
+      </w:r>
+      <w:r>
+        <w:rPr>
+          <w:rFonts w:hint="eastAsia" w:ascii="微软雅黑" w:hAnsi="微软雅黑" w:eastAsia="微软雅黑"/>
+          <w:sz w:val="24"/>
+          <w:szCs w:val="24"/>
           <w:lang w:val="en-US" w:eastAsia="zh-CN"/>
         </w:rPr>
-        <w:t>采购可以允许自行改价，目前没有权限控制；批发单据，共用零售改价权限。</w:t>
-      </w:r>
-    </w:p>
-    <w:p>
-      <w:pPr>
-        <w:pStyle w:val="6"/>
-        <w:numPr>
-          <w:ilvl w:val="0"/>
-          <w:numId w:val="1"/>
-        </w:numPr>
-        <w:ind w:firstLineChars="0"/>
-        <w:rPr>
-          <w:rFonts w:ascii="微软雅黑" w:hAnsi="微软雅黑" w:eastAsia="微软雅黑"/>
-          <w:sz w:val="24"/>
-          <w:szCs w:val="24"/>
-        </w:rPr>
-      </w:pPr>
-      <w:r>
-        <w:rPr>
-          <w:rFonts w:hint="eastAsia" w:ascii="微软雅黑" w:hAnsi="微软雅黑" w:eastAsia="微软雅黑"/>
-          <w:sz w:val="24"/>
-          <w:szCs w:val="24"/>
-          <w:highlight w:val="yellow"/>
-        </w:rPr>
-        <w:t>目前单据不能引单，如，配出单可以引要货单，配入可引配出，批发销售可引批发订单等等</w:t>
-      </w:r>
-      <w:r>
-        <w:rPr>
-          <w:rFonts w:hint="eastAsia" w:ascii="微软雅黑" w:hAnsi="微软雅黑" w:eastAsia="微软雅黑"/>
-          <w:sz w:val="24"/>
-          <w:szCs w:val="24"/>
-        </w:rPr>
-        <w:t>。  （</w:t>
+        <w:t>(</w:t>
+      </w:r>
+      <w:r>
+        <w:rPr>
+          <w:rFonts w:hint="eastAsia" w:ascii="微软雅黑" w:hAnsi="微软雅黑" w:eastAsia="微软雅黑"/>
+          <w:sz w:val="24"/>
+          <w:szCs w:val="24"/>
+          <w:highlight w:val="yellow"/>
+          <w:lang w:val="en-US" w:eastAsia="zh-CN"/>
+        </w:rPr>
+        <w:t>暂时没有读卡器，不支持储蓄卡</w:t>
+      </w:r>
+      <w:r>
+        <w:rPr>
+          <w:rFonts w:hint="eastAsia" w:ascii="微软雅黑" w:hAnsi="微软雅黑" w:eastAsia="微软雅黑"/>
+          <w:sz w:val="24"/>
+          <w:szCs w:val="24"/>
+          <w:lang w:val="en-US" w:eastAsia="zh-CN"/>
+        </w:rPr>
+        <w:t>)</w:t>
+      </w:r>
+    </w:p>
+    <w:p>
+      <w:pPr>
+        <w:pStyle w:val="6"/>
+        <w:numPr>
+          <w:ilvl w:val="0"/>
+          <w:numId w:val="2"/>
+        </w:numPr>
+        <w:ind w:firstLineChars="0"/>
+        <w:rPr>
+          <w:rFonts w:ascii="微软雅黑" w:hAnsi="微软雅黑" w:eastAsia="微软雅黑"/>
+          <w:sz w:val="24"/>
+          <w:szCs w:val="24"/>
+        </w:rPr>
+      </w:pPr>
+      <w:r>
+        <w:rPr>
+          <w:rFonts w:hint="eastAsia" w:ascii="微软雅黑" w:hAnsi="微软雅黑" w:eastAsia="微软雅黑"/>
+          <w:sz w:val="24"/>
+          <w:szCs w:val="24"/>
+        </w:rPr>
+        <w:t>结算界面需要显示本单 合计，应付，已收 信息</w:t>
+      </w:r>
+      <w:r>
+        <w:rPr>
+          <w:rFonts w:hint="eastAsia" w:ascii="微软雅黑" w:hAnsi="微软雅黑" w:eastAsia="微软雅黑"/>
+          <w:sz w:val="24"/>
+          <w:szCs w:val="24"/>
+          <w:lang w:eastAsia="zh-CN"/>
+        </w:rPr>
+        <w:t>（</w:t>
+      </w:r>
+      <w:r>
+        <w:rPr>
+          <w:rFonts w:hint="eastAsia" w:ascii="微软雅黑" w:hAnsi="微软雅黑" w:eastAsia="微软雅黑"/>
+          <w:color w:val="0000FF"/>
+          <w:sz w:val="24"/>
+          <w:szCs w:val="24"/>
+          <w:lang w:eastAsia="zh-CN"/>
+        </w:rPr>
+        <w:t>每次零售没有记录会员情况，已收金额都是</w:t>
+      </w:r>
+      <w:r>
+        <w:rPr>
+          <w:rFonts w:hint="eastAsia" w:ascii="微软雅黑" w:hAnsi="微软雅黑" w:eastAsia="微软雅黑"/>
+          <w:color w:val="0000FF"/>
+          <w:sz w:val="24"/>
+          <w:szCs w:val="24"/>
+          <w:lang w:val="en-US" w:eastAsia="zh-CN"/>
+        </w:rPr>
+        <w:t>0</w:t>
+      </w:r>
+      <w:r>
+        <w:rPr>
+          <w:rFonts w:hint="eastAsia" w:ascii="微软雅黑" w:hAnsi="微软雅黑" w:eastAsia="微软雅黑"/>
+          <w:sz w:val="24"/>
+          <w:szCs w:val="24"/>
+          <w:lang w:eastAsia="zh-CN"/>
+        </w:rPr>
+        <w:t>）</w:t>
+      </w:r>
+    </w:p>
+    <w:p>
+      <w:pPr>
+        <w:pStyle w:val="6"/>
+        <w:numPr>
+          <w:ilvl w:val="0"/>
+          <w:numId w:val="2"/>
+        </w:numPr>
+        <w:ind w:firstLineChars="0"/>
+        <w:rPr>
+          <w:rFonts w:ascii="微软雅黑" w:hAnsi="微软雅黑" w:eastAsia="微软雅黑"/>
+          <w:sz w:val="24"/>
+          <w:szCs w:val="24"/>
+          <w:highlight w:val="yellow"/>
+        </w:rPr>
+      </w:pPr>
+      <w:r>
+        <w:rPr>
+          <w:rFonts w:hint="eastAsia" w:ascii="微软雅黑" w:hAnsi="微软雅黑" w:eastAsia="微软雅黑"/>
+          <w:sz w:val="24"/>
+          <w:szCs w:val="24"/>
+          <w:highlight w:val="yellow"/>
+        </w:rPr>
+        <w:t>在销售商品录入界面要显示记录数，商品数量合计，商品金额合计</w:t>
+      </w:r>
+    </w:p>
+    <w:p>
+      <w:pPr>
+        <w:pStyle w:val="6"/>
+        <w:numPr>
+          <w:ilvl w:val="0"/>
+          <w:numId w:val="2"/>
+        </w:numPr>
+        <w:ind w:firstLineChars="0"/>
+        <w:rPr>
+          <w:rFonts w:ascii="微软雅黑" w:hAnsi="微软雅黑" w:eastAsia="微软雅黑"/>
+          <w:sz w:val="24"/>
+          <w:szCs w:val="24"/>
+        </w:rPr>
+      </w:pPr>
+      <w:r>
+        <w:rPr>
+          <w:rFonts w:hint="eastAsia" w:ascii="微软雅黑" w:hAnsi="微软雅黑" w:eastAsia="微软雅黑"/>
+          <w:sz w:val="24"/>
+          <w:szCs w:val="24"/>
+        </w:rPr>
+        <w:t>销售目前没有退货功能</w:t>
+      </w:r>
+    </w:p>
+    <w:p>
+      <w:pPr>
+        <w:pStyle w:val="6"/>
+        <w:numPr>
+          <w:ilvl w:val="0"/>
+          <w:numId w:val="2"/>
+        </w:numPr>
+        <w:ind w:firstLineChars="0"/>
+        <w:rPr>
+          <w:rFonts w:ascii="微软雅黑" w:hAnsi="微软雅黑" w:eastAsia="微软雅黑"/>
+          <w:sz w:val="24"/>
+          <w:szCs w:val="24"/>
+          <w:highlight w:val="yellow"/>
+        </w:rPr>
+      </w:pPr>
+      <w:r>
+        <w:rPr>
+          <w:rFonts w:hint="eastAsia" w:ascii="微软雅黑" w:hAnsi="微软雅黑" w:eastAsia="微软雅黑"/>
+          <w:sz w:val="24"/>
+          <w:szCs w:val="24"/>
+          <w:highlight w:val="yellow"/>
+        </w:rPr>
+        <w:t>盘点过程无法浏览哪些商品要盘，有多少商品盘了，哪些没盘找不到</w:t>
+      </w:r>
+      <w:bookmarkStart w:id="0" w:name="_GoBack"/>
+      <w:bookmarkEnd w:id="0"/>
+      <w:r>
+        <w:rPr>
+          <w:rFonts w:hint="eastAsia" w:ascii="微软雅黑" w:hAnsi="微软雅黑" w:eastAsia="微软雅黑"/>
+          <w:sz w:val="24"/>
+          <w:szCs w:val="24"/>
+          <w:highlight w:val="yellow"/>
+        </w:rPr>
+        <w:t>（</w:t>
       </w:r>
       <w:r>
         <w:rPr>
@@ -503,14 +1103,16 @@
           <w:color w:val="FF0000"/>
           <w:sz w:val="24"/>
           <w:szCs w:val="24"/>
-        </w:rPr>
-        <w:t>在建单界面没找到相关操作</w:t>
-      </w:r>
-      <w:r>
-        <w:rPr>
-          <w:rFonts w:hint="eastAsia" w:ascii="微软雅黑" w:hAnsi="微软雅黑" w:eastAsia="微软雅黑"/>
-          <w:sz w:val="24"/>
-          <w:szCs w:val="24"/>
+          <w:highlight w:val="yellow"/>
+        </w:rPr>
+        <w:t>没看到相关信息</w:t>
+      </w:r>
+      <w:r>
+        <w:rPr>
+          <w:rFonts w:hint="eastAsia" w:ascii="微软雅黑" w:hAnsi="微软雅黑" w:eastAsia="微软雅黑"/>
+          <w:sz w:val="24"/>
+          <w:szCs w:val="24"/>
+          <w:highlight w:val="yellow"/>
         </w:rPr>
         <w:t>）</w:t>
       </w:r>
@@ -521,30 +1123,80 @@
           <w:szCs w:val="24"/>
           <w:highlight w:val="cyan"/>
         </w:rPr>
-        <w:t>批发出库、批发退货、配送入库、配送出库都有引单功能，在批发退货单创建时可以引单的</w:t>
-      </w:r>
-    </w:p>
-    <w:p>
-      <w:pPr>
-        <w:pStyle w:val="6"/>
-        <w:numPr>
-          <w:ilvl w:val="0"/>
-          <w:numId w:val="1"/>
-        </w:numPr>
-        <w:ind w:firstLineChars="0"/>
-        <w:rPr>
-          <w:rFonts w:ascii="微软雅黑" w:hAnsi="微软雅黑" w:eastAsia="微软雅黑"/>
-          <w:sz w:val="24"/>
-          <w:szCs w:val="24"/>
-        </w:rPr>
-      </w:pPr>
-      <w:r>
-        <w:rPr>
-          <w:rFonts w:hint="eastAsia" w:ascii="微软雅黑" w:hAnsi="微软雅黑" w:eastAsia="微软雅黑"/>
-          <w:sz w:val="24"/>
-          <w:szCs w:val="24"/>
-        </w:rPr>
-        <w:t>单据头有些单据少了一些信息，如有些单据需要付款方式，备注等。这个需要核对。</w:t>
+        <w:t>选择盘点批号为PD00011810270019进入是有数据的，如果选择了商品，如果有未盘点的商品，会在列表的右上角有一个查询未盘点的按钮</w:t>
+      </w:r>
+    </w:p>
+    <w:p>
+      <w:pPr>
+        <w:pStyle w:val="6"/>
+        <w:numPr>
+          <w:ilvl w:val="0"/>
+          <w:numId w:val="2"/>
+        </w:numPr>
+        <w:ind w:firstLineChars="0"/>
+        <w:rPr>
+          <w:rFonts w:ascii="微软雅黑" w:hAnsi="微软雅黑" w:eastAsia="微软雅黑"/>
+          <w:sz w:val="24"/>
+          <w:szCs w:val="24"/>
+        </w:rPr>
+      </w:pPr>
+      <w:r>
+        <w:rPr>
+          <w:rFonts w:hint="eastAsia" w:ascii="微软雅黑" w:hAnsi="微软雅黑" w:eastAsia="微软雅黑"/>
+          <w:sz w:val="24"/>
+          <w:szCs w:val="24"/>
+          <w:highlight w:val="yellow"/>
+        </w:rPr>
+        <w:t>盘点明细可以不显示价格信息</w:t>
+      </w:r>
+    </w:p>
+    <w:p>
+      <w:pPr>
+        <w:pStyle w:val="6"/>
+        <w:numPr>
+          <w:ilvl w:val="0"/>
+          <w:numId w:val="2"/>
+        </w:numPr>
+        <w:ind w:firstLineChars="0"/>
+        <w:rPr>
+          <w:rFonts w:ascii="微软雅黑" w:hAnsi="微软雅黑" w:eastAsia="微软雅黑"/>
+          <w:sz w:val="24"/>
+          <w:szCs w:val="24"/>
+        </w:rPr>
+      </w:pPr>
+      <w:r>
+        <w:rPr>
+          <w:rFonts w:hint="eastAsia" w:ascii="微软雅黑" w:hAnsi="微软雅黑" w:eastAsia="微软雅黑"/>
+          <w:sz w:val="24"/>
+          <w:szCs w:val="24"/>
+          <w:highlight w:val="yellow"/>
+        </w:rPr>
+        <w:t>盘点检索商品的顺序不对，目前无论扫描，手动输入编码都提示不再盘点范围和没有查询权限</w:t>
+      </w:r>
+      <w:r>
+        <w:rPr>
+          <w:rFonts w:hint="eastAsia" w:ascii="微软雅黑" w:hAnsi="微软雅黑" w:eastAsia="微软雅黑"/>
+          <w:sz w:val="24"/>
+          <w:szCs w:val="24"/>
+        </w:rPr>
+        <w:t>。（</w:t>
+      </w:r>
+      <w:r>
+        <w:rPr>
+          <w:rFonts w:hint="eastAsia" w:ascii="微软雅黑" w:hAnsi="微软雅黑" w:eastAsia="微软雅黑"/>
+          <w:color w:val="FF0000"/>
+          <w:sz w:val="24"/>
+          <w:szCs w:val="24"/>
+        </w:rPr>
+        <w:t>没改到</w:t>
+      </w:r>
+      <w:r>
+        <w:rPr>
+          <w:rFonts w:hint="eastAsia" w:ascii="微软雅黑" w:hAnsi="微软雅黑" w:eastAsia="微软雅黑"/>
+          <w:sz w:val="24"/>
+          <w:szCs w:val="24"/>
+        </w:rPr>
+        <w:t>）</w:t>
       </w:r>
       <w:r>
         <w:rPr>
@@ -553,31 +1205,95 @@
           <w:szCs w:val="24"/>
           <w:highlight w:val="cyan"/>
         </w:rPr>
-        <w:t>（所有单据还没有涉及付款功能，不知道那些单据要传付款方式，备注等，请说明那么单据要添加那些字段）</w:t>
-      </w:r>
-    </w:p>
-    <w:p>
-      <w:pPr>
-        <w:pStyle w:val="6"/>
-        <w:numPr>
-          <w:ilvl w:val="0"/>
-          <w:numId w:val="1"/>
-        </w:numPr>
-        <w:ind w:firstLineChars="0"/>
-        <w:rPr>
-          <w:rFonts w:ascii="微软雅黑" w:hAnsi="微软雅黑" w:eastAsia="微软雅黑"/>
-          <w:sz w:val="24"/>
-          <w:szCs w:val="24"/>
-          <w:highlight w:val="yellow"/>
-        </w:rPr>
-      </w:pPr>
-      <w:r>
-        <w:rPr>
-          <w:rFonts w:hint="eastAsia" w:ascii="微软雅黑" w:hAnsi="微软雅黑" w:eastAsia="微软雅黑"/>
-          <w:sz w:val="24"/>
-          <w:szCs w:val="24"/>
-        </w:rPr>
-        <w:t>单据里选择商品或输入商品后是+1模式还是直接输入数量最好可以设置，目前是固定加1,需要数量再改数量。目前输入数量相当于要多点一次按钮。</w:t>
+        <w:t>查询接口返回没有仅限查询，查询商品不应存在仅限限制</w:t>
+      </w:r>
+    </w:p>
+    <w:p>
+      <w:pPr>
+        <w:pStyle w:val="6"/>
+        <w:numPr>
+          <w:ilvl w:val="0"/>
+          <w:numId w:val="2"/>
+        </w:numPr>
+        <w:ind w:firstLineChars="0"/>
+        <w:rPr>
+          <w:rFonts w:ascii="微软雅黑" w:hAnsi="微软雅黑" w:eastAsia="微软雅黑"/>
+          <w:sz w:val="24"/>
+          <w:szCs w:val="24"/>
+          <w:highlight w:val="yellow"/>
+        </w:rPr>
+      </w:pPr>
+      <w:r>
+        <w:rPr>
+          <w:rFonts w:hint="eastAsia" w:ascii="微软雅黑" w:hAnsi="微软雅黑" w:eastAsia="微软雅黑"/>
+          <w:sz w:val="24"/>
+          <w:szCs w:val="24"/>
+          <w:highlight w:val="yellow"/>
+        </w:rPr>
+        <w:t>扫描在调用接口查询商品没数据或者报错的的情况，需要把扫到的编码显示出来（</w:t>
+      </w:r>
+      <w:r>
+        <w:rPr>
+          <w:rFonts w:hint="eastAsia" w:ascii="微软雅黑" w:hAnsi="微软雅黑" w:eastAsia="微软雅黑"/>
+          <w:color w:val="FF0000"/>
+          <w:sz w:val="24"/>
+          <w:szCs w:val="24"/>
+          <w:highlight w:val="yellow"/>
+        </w:rPr>
+        <w:t>ok</w:t>
+      </w:r>
+      <w:r>
+        <w:rPr>
+          <w:rFonts w:hint="eastAsia" w:ascii="微软雅黑" w:hAnsi="微软雅黑" w:eastAsia="微软雅黑"/>
+          <w:sz w:val="24"/>
+          <w:szCs w:val="24"/>
+          <w:highlight w:val="yellow"/>
+        </w:rPr>
+        <w:t>）</w:t>
+      </w:r>
+    </w:p>
+    <w:p>
+      <w:pPr>
+        <w:pStyle w:val="6"/>
+        <w:numPr>
+          <w:ilvl w:val="0"/>
+          <w:numId w:val="2"/>
+        </w:numPr>
+        <w:ind w:firstLineChars="0"/>
+        <w:rPr>
+          <w:rFonts w:ascii="微软雅黑" w:hAnsi="微软雅黑" w:eastAsia="微软雅黑"/>
+          <w:sz w:val="24"/>
+          <w:szCs w:val="24"/>
+          <w:highlight w:val="yellow"/>
+        </w:rPr>
+      </w:pPr>
+      <w:r>
+        <w:rPr>
+          <w:rFonts w:hint="eastAsia" w:ascii="微软雅黑" w:hAnsi="微软雅黑" w:eastAsia="微软雅黑"/>
+          <w:sz w:val="24"/>
+          <w:szCs w:val="24"/>
+          <w:highlight w:val="yellow"/>
+        </w:rPr>
+        <w:t>没盘完保存要提示警告，但提示后客户选择还要保存要允许保存(</w:t>
+      </w:r>
+      <w:r>
+        <w:rPr>
+          <w:rFonts w:hint="eastAsia" w:ascii="微软雅黑" w:hAnsi="微软雅黑" w:eastAsia="微软雅黑"/>
+          <w:color w:val="FF0000"/>
+          <w:sz w:val="24"/>
+          <w:szCs w:val="24"/>
+          <w:highlight w:val="yellow"/>
+        </w:rPr>
+        <w:t>没改到</w:t>
+      </w:r>
+      <w:r>
+        <w:rPr>
+          <w:rFonts w:hint="eastAsia" w:ascii="微软雅黑" w:hAnsi="微软雅黑" w:eastAsia="微软雅黑"/>
+          <w:sz w:val="24"/>
+          <w:szCs w:val="24"/>
+          <w:highlight w:val="yellow"/>
+        </w:rPr>
+        <w:t>)</w:t>
       </w:r>
       <w:r>
         <w:rPr>
@@ -586,98 +1302,7 @@
           <w:szCs w:val="24"/>
           <w:highlight w:val="cyan"/>
         </w:rPr>
-        <w:t>（如果直接输入数量，有些操作流程不方便，并不能快速扫描，需要讨论）</w:t>
-      </w:r>
-    </w:p>
-    <w:p>
-      <w:pPr>
-        <w:pStyle w:val="6"/>
-        <w:numPr>
-          <w:ilvl w:val="0"/>
-          <w:numId w:val="1"/>
-        </w:numPr>
-        <w:ind w:firstLineChars="0"/>
-        <w:rPr>
-          <w:rFonts w:ascii="微软雅黑" w:hAnsi="微软雅黑" w:eastAsia="微软雅黑"/>
-          <w:sz w:val="24"/>
-          <w:szCs w:val="24"/>
-          <w:highlight w:val="yellow"/>
-        </w:rPr>
-      </w:pPr>
-      <w:r>
-        <w:rPr>
-          <w:rFonts w:hint="eastAsia" w:ascii="微软雅黑" w:hAnsi="微软雅黑" w:eastAsia="微软雅黑"/>
-          <w:sz w:val="24"/>
-          <w:szCs w:val="24"/>
-        </w:rPr>
-        <w:t>单据里输入编码不能实现查找商品，不能模糊查找，不能精确查找，所有通过输入编码查找的都返回一串固定字符，不能用。</w:t>
-      </w:r>
-      <w:r>
-        <w:rPr>
-          <w:rFonts w:hint="eastAsia" w:ascii="微软雅黑" w:hAnsi="微软雅黑" w:eastAsia="微软雅黑"/>
-          <w:sz w:val="24"/>
-          <w:szCs w:val="24"/>
-          <w:highlight w:val="yellow"/>
-        </w:rPr>
-        <w:t>（</w:t>
-      </w:r>
-      <w:r>
-        <w:rPr>
-          <w:rFonts w:hint="eastAsia" w:ascii="微软雅黑" w:hAnsi="微软雅黑" w:eastAsia="微软雅黑"/>
-          <w:color w:val="FF0000"/>
-          <w:sz w:val="24"/>
-          <w:szCs w:val="24"/>
-          <w:highlight w:val="yellow"/>
-        </w:rPr>
-        <w:t>没有改到，扫描，输入都不行，直接提示“你没有查询商品的权限“</w:t>
-      </w:r>
-      <w:r>
-        <w:rPr>
-          <w:rFonts w:hint="eastAsia" w:ascii="微软雅黑" w:hAnsi="微软雅黑" w:eastAsia="微软雅黑"/>
-          <w:sz w:val="24"/>
-          <w:szCs w:val="24"/>
-          <w:highlight w:val="yellow"/>
-        </w:rPr>
-        <w:t>）</w:t>
-      </w:r>
-      <w:r>
-        <w:rPr>
-          <w:rFonts w:hint="eastAsia" w:ascii="微软雅黑" w:hAnsi="微软雅黑" w:eastAsia="微软雅黑"/>
-          <w:sz w:val="24"/>
-          <w:szCs w:val="24"/>
-          <w:highlight w:val="cyan"/>
-        </w:rPr>
-        <w:t>后台那边返回的查询商品没有权限，查询商品不应该有权限限制</w:t>
-      </w:r>
-    </w:p>
-    <w:p>
-      <w:pPr>
-        <w:pStyle w:val="6"/>
-        <w:ind w:left="360" w:firstLine="0" w:firstLineChars="0"/>
-        <w:rPr>
-          <w:rFonts w:ascii="微软雅黑" w:hAnsi="微软雅黑" w:eastAsia="微软雅黑"/>
-          <w:sz w:val="24"/>
-          <w:szCs w:val="24"/>
-        </w:rPr>
-      </w:pPr>
-    </w:p>
-    <w:p>
-      <w:pPr>
-        <w:pStyle w:val="6"/>
-        <w:ind w:left="360" w:firstLine="0" w:firstLineChars="0"/>
-        <w:rPr>
-          <w:rFonts w:ascii="微软雅黑" w:hAnsi="微软雅黑" w:eastAsia="微软雅黑"/>
-          <w:sz w:val="24"/>
-          <w:szCs w:val="24"/>
-        </w:rPr>
-      </w:pPr>
-      <w:r>
-        <w:rPr>
-          <w:rFonts w:hint="eastAsia" w:ascii="微软雅黑" w:hAnsi="微软雅黑" w:eastAsia="微软雅黑"/>
-          <w:sz w:val="24"/>
-          <w:szCs w:val="24"/>
-        </w:rPr>
-        <w:t>20181023测试</w:t>
+        <w:t>已修改</w:t>
       </w:r>
     </w:p>
     <w:p>
@@ -692,540 +1317,6 @@
           <w:rFonts w:ascii="微软雅黑" w:hAnsi="微软雅黑" w:eastAsia="微软雅黑"/>
           <w:sz w:val="24"/>
           <w:szCs w:val="24"/>
-          <w:highlight w:val="yellow"/>
-        </w:rPr>
-      </w:pPr>
-      <w:r>
-        <w:rPr>
-          <w:rFonts w:hint="eastAsia" w:ascii="微软雅黑" w:hAnsi="微软雅黑" w:eastAsia="微软雅黑"/>
-          <w:sz w:val="24"/>
-          <w:szCs w:val="24"/>
-          <w:highlight w:val="yellow"/>
-        </w:rPr>
-        <w:t>销售开单无法实现扫描录入商品，手动输入编码查找商品也不行</w:t>
-      </w:r>
-    </w:p>
-    <w:p>
-      <w:pPr>
-        <w:pStyle w:val="6"/>
-        <w:numPr>
-          <w:ilvl w:val="0"/>
-          <w:numId w:val="2"/>
-        </w:numPr>
-        <w:ind w:firstLineChars="0"/>
-        <w:rPr>
-          <w:rFonts w:ascii="微软雅黑" w:hAnsi="微软雅黑" w:eastAsia="微软雅黑"/>
-          <w:sz w:val="24"/>
-          <w:szCs w:val="24"/>
-        </w:rPr>
-      </w:pPr>
-      <w:r>
-        <w:rPr>
-          <w:rFonts w:hint="eastAsia" w:ascii="微软雅黑" w:hAnsi="微软雅黑" w:eastAsia="微软雅黑"/>
-          <w:sz w:val="24"/>
-          <w:szCs w:val="24"/>
-        </w:rPr>
-        <w:t>销售开单里每条商品明细需要增加显示原价，金额，批次号</w:t>
-      </w:r>
-    </w:p>
-    <w:p>
-      <w:pPr>
-        <w:pStyle w:val="6"/>
-        <w:numPr>
-          <w:ilvl w:val="0"/>
-          <w:numId w:val="2"/>
-        </w:numPr>
-        <w:ind w:firstLineChars="0"/>
-        <w:rPr>
-          <w:rFonts w:ascii="微软雅黑" w:hAnsi="微软雅黑" w:eastAsia="微软雅黑"/>
-          <w:sz w:val="24"/>
-          <w:szCs w:val="24"/>
-        </w:rPr>
-      </w:pPr>
-      <w:r>
-        <w:rPr>
-          <w:rFonts w:hint="eastAsia" w:ascii="微软雅黑" w:hAnsi="微软雅黑" w:eastAsia="微软雅黑"/>
-          <w:sz w:val="24"/>
-          <w:szCs w:val="24"/>
-        </w:rPr>
-        <w:t>销售开单改价输入新价格提示密码错</w:t>
-      </w:r>
-      <w:r>
-        <w:rPr>
-          <w:rFonts w:hint="eastAsia" w:ascii="微软雅黑" w:hAnsi="微软雅黑" w:eastAsia="微软雅黑"/>
-          <w:sz w:val="24"/>
-          <w:szCs w:val="24"/>
-          <w:highlight w:val="cyan"/>
-        </w:rPr>
-        <w:t>(应该需要在后台设置权限)</w:t>
-      </w:r>
-    </w:p>
-    <w:p>
-      <w:pPr>
-        <w:pStyle w:val="6"/>
-        <w:numPr>
-          <w:ilvl w:val="0"/>
-          <w:numId w:val="2"/>
-        </w:numPr>
-        <w:ind w:firstLineChars="0"/>
-        <w:rPr>
-          <w:rFonts w:ascii="微软雅黑" w:hAnsi="微软雅黑" w:eastAsia="微软雅黑"/>
-          <w:sz w:val="24"/>
-          <w:szCs w:val="24"/>
-          <w:highlight w:val="yellow"/>
-        </w:rPr>
-      </w:pPr>
-      <w:r>
-        <w:rPr>
-          <w:rFonts w:hint="eastAsia" w:ascii="微软雅黑" w:hAnsi="微软雅黑" w:eastAsia="微软雅黑"/>
-          <w:sz w:val="24"/>
-          <w:szCs w:val="24"/>
-          <w:highlight w:val="yellow"/>
-        </w:rPr>
-        <w:t>折扣操作界面应提示输入范围，目前无法打折，一直报错。</w:t>
-      </w:r>
-      <w:r>
-        <w:rPr>
-          <w:rFonts w:hint="eastAsia" w:ascii="微软雅黑" w:hAnsi="微软雅黑" w:eastAsia="微软雅黑"/>
-          <w:sz w:val="24"/>
-          <w:szCs w:val="24"/>
-          <w:highlight w:val="cyan"/>
-        </w:rPr>
-        <w:t>(应该需要在后台设置权限)</w:t>
-      </w:r>
-    </w:p>
-    <w:p>
-      <w:pPr>
-        <w:pStyle w:val="6"/>
-        <w:numPr>
-          <w:ilvl w:val="0"/>
-          <w:numId w:val="2"/>
-        </w:numPr>
-        <w:ind w:firstLineChars="0"/>
-        <w:rPr>
-          <w:rFonts w:ascii="微软雅黑" w:hAnsi="微软雅黑" w:eastAsia="微软雅黑"/>
-          <w:sz w:val="24"/>
-          <w:szCs w:val="24"/>
-          <w:highlight w:val="yellow"/>
-        </w:rPr>
-      </w:pPr>
-      <w:r>
-        <w:rPr>
-          <w:rFonts w:hint="eastAsia" w:ascii="微软雅黑" w:hAnsi="微软雅黑" w:eastAsia="微软雅黑"/>
-          <w:sz w:val="24"/>
-          <w:szCs w:val="24"/>
-          <w:highlight w:val="yellow"/>
-        </w:rPr>
-        <w:t>销售结算无法选择付款方式付款</w:t>
-      </w:r>
-    </w:p>
-    <w:p>
-      <w:pPr>
-        <w:pStyle w:val="6"/>
-        <w:numPr>
-          <w:ilvl w:val="0"/>
-          <w:numId w:val="2"/>
-        </w:numPr>
-        <w:ind w:firstLineChars="0"/>
-        <w:rPr>
-          <w:rFonts w:ascii="微软雅黑" w:hAnsi="微软雅黑" w:eastAsia="微软雅黑"/>
-          <w:sz w:val="24"/>
-          <w:szCs w:val="24"/>
-        </w:rPr>
-      </w:pPr>
-      <w:r>
-        <w:rPr>
-          <w:rFonts w:hint="eastAsia" w:ascii="微软雅黑" w:hAnsi="微软雅黑" w:eastAsia="微软雅黑"/>
-          <w:sz w:val="24"/>
-          <w:szCs w:val="24"/>
-        </w:rPr>
-        <w:t>一单允许多种付款方式结账</w:t>
-      </w:r>
-    </w:p>
-    <w:p>
-      <w:pPr>
-        <w:pStyle w:val="6"/>
-        <w:numPr>
-          <w:ilvl w:val="0"/>
-          <w:numId w:val="2"/>
-        </w:numPr>
-        <w:ind w:firstLineChars="0"/>
-        <w:rPr>
-          <w:rFonts w:ascii="微软雅黑" w:hAnsi="微软雅黑" w:eastAsia="微软雅黑"/>
-          <w:sz w:val="24"/>
-          <w:szCs w:val="24"/>
-        </w:rPr>
-      </w:pPr>
-      <w:r>
-        <w:rPr>
-          <w:rFonts w:hint="eastAsia" w:ascii="微软雅黑" w:hAnsi="微软雅黑" w:eastAsia="微软雅黑"/>
-          <w:sz w:val="24"/>
-          <w:szCs w:val="24"/>
-        </w:rPr>
-        <w:t>结算提匹配设备错，提示搜索蓝牙设备，因该是在找打印机。这个最好控制下，比如不接打印机不让进销售开单</w:t>
-      </w:r>
-    </w:p>
-    <w:p>
-      <w:pPr>
-        <w:pStyle w:val="6"/>
-        <w:numPr>
-          <w:ilvl w:val="0"/>
-          <w:numId w:val="2"/>
-        </w:numPr>
-        <w:ind w:firstLineChars="0"/>
-        <w:rPr>
-          <w:rFonts w:ascii="微软雅黑" w:hAnsi="微软雅黑" w:eastAsia="微软雅黑"/>
-          <w:sz w:val="24"/>
-          <w:szCs w:val="24"/>
-          <w:highlight w:val="yellow"/>
-        </w:rPr>
-      </w:pPr>
-      <w:r>
-        <w:rPr>
-          <w:rFonts w:hint="eastAsia" w:ascii="微软雅黑" w:hAnsi="微软雅黑" w:eastAsia="微软雅黑"/>
-          <w:sz w:val="24"/>
-          <w:szCs w:val="24"/>
-          <w:highlight w:val="yellow"/>
-        </w:rPr>
-        <w:t>无法找到整单折扣、议价</w:t>
-      </w:r>
-    </w:p>
-    <w:p>
-      <w:pPr>
-        <w:pStyle w:val="6"/>
-        <w:numPr>
-          <w:ilvl w:val="0"/>
-          <w:numId w:val="2"/>
-        </w:numPr>
-        <w:ind w:firstLineChars="0"/>
-        <w:rPr>
-          <w:rFonts w:ascii="微软雅黑" w:hAnsi="微软雅黑" w:eastAsia="微软雅黑"/>
-          <w:sz w:val="24"/>
-          <w:szCs w:val="24"/>
-        </w:rPr>
-      </w:pPr>
-      <w:r>
-        <w:rPr>
-          <w:rFonts w:hint="eastAsia" w:ascii="微软雅黑" w:hAnsi="微软雅黑" w:eastAsia="微软雅黑"/>
-          <w:sz w:val="24"/>
-          <w:szCs w:val="24"/>
-        </w:rPr>
-        <w:t>无法使用会员卡消费，无法使用储值卡结账</w:t>
-      </w:r>
-    </w:p>
-    <w:p>
-      <w:pPr>
-        <w:pStyle w:val="6"/>
-        <w:numPr>
-          <w:ilvl w:val="0"/>
-          <w:numId w:val="2"/>
-        </w:numPr>
-        <w:ind w:firstLineChars="0"/>
-        <w:rPr>
-          <w:rFonts w:ascii="微软雅黑" w:hAnsi="微软雅黑" w:eastAsia="微软雅黑"/>
-          <w:sz w:val="24"/>
-          <w:szCs w:val="24"/>
-        </w:rPr>
-      </w:pPr>
-      <w:r>
-        <w:rPr>
-          <w:rFonts w:hint="eastAsia" w:ascii="微软雅黑" w:hAnsi="微软雅黑" w:eastAsia="微软雅黑"/>
-          <w:sz w:val="24"/>
-          <w:szCs w:val="24"/>
-        </w:rPr>
-        <w:t>结算界面需要显示本单 合计，应付，已收 信息</w:t>
-      </w:r>
-    </w:p>
-    <w:p>
-      <w:pPr>
-        <w:pStyle w:val="6"/>
-        <w:numPr>
-          <w:ilvl w:val="0"/>
-          <w:numId w:val="2"/>
-        </w:numPr>
-        <w:ind w:firstLineChars="0"/>
-        <w:rPr>
-          <w:rFonts w:ascii="微软雅黑" w:hAnsi="微软雅黑" w:eastAsia="微软雅黑"/>
-          <w:sz w:val="24"/>
-          <w:szCs w:val="24"/>
-        </w:rPr>
-      </w:pPr>
-      <w:r>
-        <w:rPr>
-          <w:rFonts w:hint="eastAsia" w:ascii="微软雅黑" w:hAnsi="微软雅黑" w:eastAsia="微软雅黑"/>
-          <w:sz w:val="24"/>
-          <w:szCs w:val="24"/>
-        </w:rPr>
-        <w:t>在销售商品录入界面要显示记录数，商品数量合计，商品金额合计</w:t>
-      </w:r>
-    </w:p>
-    <w:p>
-      <w:pPr>
-        <w:pStyle w:val="6"/>
-        <w:numPr>
-          <w:ilvl w:val="0"/>
-          <w:numId w:val="2"/>
-        </w:numPr>
-        <w:ind w:firstLineChars="0"/>
-        <w:rPr>
-          <w:rFonts w:ascii="微软雅黑" w:hAnsi="微软雅黑" w:eastAsia="微软雅黑"/>
-          <w:sz w:val="24"/>
-          <w:szCs w:val="24"/>
-        </w:rPr>
-      </w:pPr>
-      <w:r>
-        <w:rPr>
-          <w:rFonts w:hint="eastAsia" w:ascii="微软雅黑" w:hAnsi="微软雅黑" w:eastAsia="微软雅黑"/>
-          <w:sz w:val="24"/>
-          <w:szCs w:val="24"/>
-        </w:rPr>
-        <w:t>销售目前没有退货功能</w:t>
-      </w:r>
-    </w:p>
-    <w:p>
-      <w:pPr>
-        <w:pStyle w:val="6"/>
-        <w:numPr>
-          <w:ilvl w:val="0"/>
-          <w:numId w:val="2"/>
-        </w:numPr>
-        <w:ind w:firstLineChars="0"/>
-        <w:rPr>
-          <w:rFonts w:ascii="微软雅黑" w:hAnsi="微软雅黑" w:eastAsia="微软雅黑"/>
-          <w:sz w:val="24"/>
-          <w:szCs w:val="24"/>
-          <w:highlight w:val="yellow"/>
-        </w:rPr>
-      </w:pPr>
-      <w:r>
-        <w:rPr>
-          <w:rFonts w:hint="eastAsia" w:ascii="微软雅黑" w:hAnsi="微软雅黑" w:eastAsia="微软雅黑"/>
-          <w:sz w:val="24"/>
-          <w:szCs w:val="24"/>
-          <w:highlight w:val="yellow"/>
-        </w:rPr>
-        <w:t>盘点过程无法浏览哪些商品要盘，有多少商品盘了，哪些没盘找不到（</w:t>
-      </w:r>
-      <w:r>
-        <w:rPr>
-          <w:rFonts w:hint="eastAsia" w:ascii="微软雅黑" w:hAnsi="微软雅黑" w:eastAsia="微软雅黑"/>
-          <w:color w:val="FF0000"/>
-          <w:sz w:val="24"/>
-          <w:szCs w:val="24"/>
-          <w:highlight w:val="yellow"/>
-        </w:rPr>
-        <w:t>没看到相关信息</w:t>
-      </w:r>
-      <w:r>
-        <w:rPr>
-          <w:rFonts w:hint="eastAsia" w:ascii="微软雅黑" w:hAnsi="微软雅黑" w:eastAsia="微软雅黑"/>
-          <w:sz w:val="24"/>
-          <w:szCs w:val="24"/>
-          <w:highlight w:val="yellow"/>
-        </w:rPr>
-        <w:t>）</w:t>
-      </w:r>
-      <w:r>
-        <w:rPr>
-          <w:rFonts w:hint="eastAsia" w:ascii="微软雅黑" w:hAnsi="微软雅黑" w:eastAsia="微软雅黑"/>
-          <w:sz w:val="24"/>
-          <w:szCs w:val="24"/>
-          <w:highlight w:val="cyan"/>
-        </w:rPr>
-        <w:t>选择盘点批号为PD00011810270019进入是有数据的，如果选择了商品，如果有未盘点的商品，会在列表的右上角有一个查询未盘点的按钮</w:t>
-      </w:r>
-    </w:p>
-    <w:p>
-      <w:pPr>
-        <w:pStyle w:val="6"/>
-        <w:numPr>
-          <w:ilvl w:val="0"/>
-          <w:numId w:val="2"/>
-        </w:numPr>
-        <w:ind w:firstLineChars="0"/>
-        <w:rPr>
-          <w:rFonts w:ascii="微软雅黑" w:hAnsi="微软雅黑" w:eastAsia="微软雅黑"/>
-          <w:sz w:val="24"/>
-          <w:szCs w:val="24"/>
-        </w:rPr>
-      </w:pPr>
-      <w:r>
-        <w:rPr>
-          <w:rFonts w:hint="eastAsia" w:ascii="微软雅黑" w:hAnsi="微软雅黑" w:eastAsia="微软雅黑"/>
-          <w:sz w:val="24"/>
-          <w:szCs w:val="24"/>
-          <w:highlight w:val="yellow"/>
-        </w:rPr>
-        <w:t>盘点明细可以不显示价格信息</w:t>
-      </w:r>
-    </w:p>
-    <w:p>
-      <w:pPr>
-        <w:pStyle w:val="6"/>
-        <w:numPr>
-          <w:ilvl w:val="0"/>
-          <w:numId w:val="2"/>
-        </w:numPr>
-        <w:ind w:firstLineChars="0"/>
-        <w:rPr>
-          <w:rFonts w:ascii="微软雅黑" w:hAnsi="微软雅黑" w:eastAsia="微软雅黑"/>
-          <w:sz w:val="24"/>
-          <w:szCs w:val="24"/>
-        </w:rPr>
-      </w:pPr>
-      <w:r>
-        <w:rPr>
-          <w:rFonts w:hint="eastAsia" w:ascii="微软雅黑" w:hAnsi="微软雅黑" w:eastAsia="微软雅黑"/>
-          <w:sz w:val="24"/>
-          <w:szCs w:val="24"/>
-          <w:highlight w:val="yellow"/>
-        </w:rPr>
-        <w:t>盘点检索商品的顺序不对，目前无论扫描，手动输入编码都提示不再盘点范围和没有查询权限</w:t>
-      </w:r>
-      <w:r>
-        <w:rPr>
-          <w:rFonts w:hint="eastAsia" w:ascii="微软雅黑" w:hAnsi="微软雅黑" w:eastAsia="微软雅黑"/>
-          <w:sz w:val="24"/>
-          <w:szCs w:val="24"/>
-        </w:rPr>
-        <w:t>。（</w:t>
-      </w:r>
-      <w:r>
-        <w:rPr>
-          <w:rFonts w:hint="eastAsia" w:ascii="微软雅黑" w:hAnsi="微软雅黑" w:eastAsia="微软雅黑"/>
-          <w:color w:val="FF0000"/>
-          <w:sz w:val="24"/>
-          <w:szCs w:val="24"/>
-        </w:rPr>
-        <w:t>没改到</w:t>
-      </w:r>
-      <w:r>
-        <w:rPr>
-          <w:rFonts w:hint="eastAsia" w:ascii="微软雅黑" w:hAnsi="微软雅黑" w:eastAsia="微软雅黑"/>
-          <w:sz w:val="24"/>
-          <w:szCs w:val="24"/>
-        </w:rPr>
-        <w:t>）</w:t>
-      </w:r>
-      <w:r>
-        <w:rPr>
-          <w:rFonts w:hint="eastAsia" w:ascii="微软雅黑" w:hAnsi="微软雅黑" w:eastAsia="微软雅黑"/>
-          <w:sz w:val="24"/>
-          <w:szCs w:val="24"/>
-          <w:highlight w:val="cyan"/>
-        </w:rPr>
-        <w:t>查询接口返回没有仅限查询，查询商品不应存在仅限限制</w:t>
-      </w:r>
-    </w:p>
-    <w:p>
-      <w:pPr>
-        <w:pStyle w:val="6"/>
-        <w:numPr>
-          <w:ilvl w:val="0"/>
-          <w:numId w:val="2"/>
-        </w:numPr>
-        <w:ind w:firstLineChars="0"/>
-        <w:rPr>
-          <w:rFonts w:ascii="微软雅黑" w:hAnsi="微软雅黑" w:eastAsia="微软雅黑"/>
-          <w:sz w:val="24"/>
-          <w:szCs w:val="24"/>
-          <w:highlight w:val="yellow"/>
-        </w:rPr>
-      </w:pPr>
-      <w:r>
-        <w:rPr>
-          <w:rFonts w:hint="eastAsia" w:ascii="微软雅黑" w:hAnsi="微软雅黑" w:eastAsia="微软雅黑"/>
-          <w:sz w:val="24"/>
-          <w:szCs w:val="24"/>
-          <w:highlight w:val="yellow"/>
-        </w:rPr>
-        <w:t>扫描在调用接口查询商品没数据或者报错的的情况，需要把扫到的编码显示出来（</w:t>
-      </w:r>
-      <w:r>
-        <w:rPr>
-          <w:rFonts w:hint="eastAsia" w:ascii="微软雅黑" w:hAnsi="微软雅黑" w:eastAsia="微软雅黑"/>
-          <w:color w:val="FF0000"/>
-          <w:sz w:val="24"/>
-          <w:szCs w:val="24"/>
-          <w:highlight w:val="yellow"/>
-        </w:rPr>
-        <w:t>ok</w:t>
-      </w:r>
-      <w:r>
-        <w:rPr>
-          <w:rFonts w:hint="eastAsia" w:ascii="微软雅黑" w:hAnsi="微软雅黑" w:eastAsia="微软雅黑"/>
-          <w:sz w:val="24"/>
-          <w:szCs w:val="24"/>
-          <w:highlight w:val="yellow"/>
-        </w:rPr>
-        <w:t>）</w:t>
-      </w:r>
-    </w:p>
-    <w:p>
-      <w:pPr>
-        <w:pStyle w:val="6"/>
-        <w:numPr>
-          <w:ilvl w:val="0"/>
-          <w:numId w:val="2"/>
-        </w:numPr>
-        <w:ind w:firstLineChars="0"/>
-        <w:rPr>
-          <w:rFonts w:ascii="微软雅黑" w:hAnsi="微软雅黑" w:eastAsia="微软雅黑"/>
-          <w:sz w:val="24"/>
-          <w:szCs w:val="24"/>
-          <w:highlight w:val="yellow"/>
-        </w:rPr>
-      </w:pPr>
-      <w:r>
-        <w:rPr>
-          <w:rFonts w:hint="eastAsia" w:ascii="微软雅黑" w:hAnsi="微软雅黑" w:eastAsia="微软雅黑"/>
-          <w:sz w:val="24"/>
-          <w:szCs w:val="24"/>
-          <w:highlight w:val="yellow"/>
-        </w:rPr>
-        <w:t>没盘完保存要提示警告，但提示后客户选择还要保存要允许保存(</w:t>
-      </w:r>
-      <w:r>
-        <w:rPr>
-          <w:rFonts w:hint="eastAsia" w:ascii="微软雅黑" w:hAnsi="微软雅黑" w:eastAsia="微软雅黑"/>
-          <w:color w:val="FF0000"/>
-          <w:sz w:val="24"/>
-          <w:szCs w:val="24"/>
-          <w:highlight w:val="yellow"/>
-        </w:rPr>
-        <w:t>没改到</w:t>
-      </w:r>
-      <w:r>
-        <w:rPr>
-          <w:rFonts w:hint="eastAsia" w:ascii="微软雅黑" w:hAnsi="微软雅黑" w:eastAsia="微软雅黑"/>
-          <w:sz w:val="24"/>
-          <w:szCs w:val="24"/>
-          <w:highlight w:val="yellow"/>
-        </w:rPr>
-        <w:t>)</w:t>
-      </w:r>
-      <w:r>
-        <w:rPr>
-          <w:rFonts w:hint="eastAsia" w:ascii="微软雅黑" w:hAnsi="微软雅黑" w:eastAsia="微软雅黑"/>
-          <w:sz w:val="24"/>
-          <w:szCs w:val="24"/>
-          <w:highlight w:val="cyan"/>
-        </w:rPr>
-        <w:t>已修改</w:t>
-      </w:r>
-    </w:p>
-    <w:p>
-      <w:pPr>
-        <w:pStyle w:val="6"/>
-        <w:numPr>
-          <w:ilvl w:val="0"/>
-          <w:numId w:val="2"/>
-        </w:numPr>
-        <w:ind w:firstLineChars="0"/>
-        <w:rPr>
-          <w:rFonts w:ascii="微软雅黑" w:hAnsi="微软雅黑" w:eastAsia="微软雅黑"/>
-          <w:sz w:val="24"/>
-          <w:szCs w:val="24"/>
         </w:rPr>
       </w:pPr>
       <w:r>
@@ -1242,16 +1333,7 @@
           <w:sz w:val="24"/>
           <w:szCs w:val="24"/>
         </w:rPr>
-        <w:t>pp要能显示目前接入的软件名称，后续app会接较多版本的软件(</w:t>
-      </w:r>
-      <w:r>
-        <w:rPr>
-          <w:rFonts w:hint="eastAsia" w:ascii="微软雅黑" w:hAnsi="微软雅黑" w:eastAsia="微软雅黑"/>
-          <w:sz w:val="24"/>
-          <w:szCs w:val="24"/>
-          <w:highlight w:val="cyan"/>
-        </w:rPr>
-        <w:t>已修改)</w:t>
+        <w:t>pp要能显示目前接入的软件名称，后续app会接较多版本的软件</w:t>
       </w:r>
     </w:p>
     <w:p>
@@ -1391,140 +1473,141 @@
         </w:rPr>
         <w:t>3，盘点单没有零时保存在本地，盘点单创建后，没上传前退出盘点单也需要保存在本地。盘点过程很长，会需要退出做查询或者休息或则其他情况，上传前必须保存在本地。</w:t>
       </w:r>
-      <w:r>
-        <w:rPr>
-          <w:rFonts w:hint="eastAsia" w:ascii="微软雅黑" w:hAnsi="微软雅黑" w:eastAsia="微软雅黑"/>
-          <w:sz w:val="24"/>
-          <w:szCs w:val="24"/>
-          <w:highlight w:val="cyan"/>
+    </w:p>
+    <w:p>
+      <w:pPr>
+        <w:rPr>
+          <w:rFonts w:ascii="微软雅黑" w:hAnsi="微软雅黑" w:eastAsia="微软雅黑"/>
+          <w:sz w:val="24"/>
+          <w:szCs w:val="24"/>
+        </w:rPr>
+      </w:pPr>
+      <w:r>
+        <w:rPr>
+          <w:rFonts w:hint="eastAsia" w:ascii="微软雅黑" w:hAnsi="微软雅黑" w:eastAsia="微软雅黑"/>
+          <w:sz w:val="24"/>
+          <w:szCs w:val="24"/>
+          <w:highlight w:val="yellow"/>
+        </w:rPr>
+        <w:t>4，单据也要暂存功能，中途退出或者网络不好无法保存到数据库时，数据需要保存在本地。等需要的时候恢复上传。</w:t>
+      </w:r>
+    </w:p>
+    <w:p>
+      <w:pPr>
+        <w:rPr>
+          <w:rFonts w:ascii="微软雅黑" w:hAnsi="微软雅黑" w:eastAsia="微软雅黑"/>
+          <w:sz w:val="24"/>
+          <w:szCs w:val="24"/>
+        </w:rPr>
+      </w:pPr>
+      <w:r>
+        <w:rPr>
+          <w:rFonts w:hint="eastAsia" w:ascii="微软雅黑" w:hAnsi="微软雅黑" w:eastAsia="微软雅黑"/>
+          <w:sz w:val="24"/>
+          <w:szCs w:val="24"/>
+          <w:highlight w:val="yellow"/>
+        </w:rPr>
+        <w:t>5，批发单通过添加商品后，商品明细没有价格金额。</w:t>
+      </w:r>
+    </w:p>
+    <w:p>
+      <w:pPr>
+        <w:rPr>
+          <w:rFonts w:ascii="微软雅黑" w:hAnsi="微软雅黑" w:eastAsia="微软雅黑"/>
+          <w:sz w:val="24"/>
+          <w:szCs w:val="24"/>
+          <w:highlight w:val="yellow"/>
+        </w:rPr>
+      </w:pPr>
+      <w:r>
+        <w:rPr>
+          <w:rFonts w:hint="eastAsia" w:ascii="微软雅黑" w:hAnsi="微软雅黑" w:eastAsia="微软雅黑"/>
+          <w:sz w:val="24"/>
+          <w:szCs w:val="24"/>
+          <w:highlight w:val="yellow"/>
+        </w:rPr>
+        <w:t>6，引单操作界面所有单据都需要时审核过的，不需要未审核状态；另外这类有输入条件查询数据的最好有个确认键或查询键，目前引单没任何反应，不知道是无数据还是没动作。</w:t>
+      </w:r>
+    </w:p>
+    <w:p>
+      <w:pPr>
+        <w:rPr>
+          <w:rFonts w:ascii="微软雅黑" w:hAnsi="微软雅黑" w:eastAsia="微软雅黑"/>
+          <w:sz w:val="24"/>
+          <w:szCs w:val="24"/>
+        </w:rPr>
+      </w:pPr>
+      <w:r>
+        <w:rPr>
+          <w:rFonts w:hint="eastAsia" w:ascii="微软雅黑" w:hAnsi="微软雅黑" w:eastAsia="微软雅黑"/>
+          <w:sz w:val="24"/>
+          <w:szCs w:val="24"/>
+          <w:highlight w:val="yellow"/>
+        </w:rPr>
+        <w:t>7，零售界面标题不要用“新增单据”，销售这个需要跟单据的标题有明显区别</w:t>
+      </w:r>
+    </w:p>
+    <w:p>
+      <w:pPr>
+        <w:rPr>
+          <w:rFonts w:hint="eastAsia" w:ascii="微软雅黑" w:hAnsi="微软雅黑" w:eastAsia="微软雅黑"/>
+          <w:sz w:val="24"/>
+          <w:szCs w:val="24"/>
           <w:lang w:val="en-US" w:eastAsia="zh-CN"/>
         </w:rPr>
-        <w:t>保存到本地与网络上的会冲突，商讨后再进行</w:t>
-      </w:r>
-      <w:bookmarkStart w:id="0" w:name="_GoBack"/>
-      <w:bookmarkEnd w:id="0"/>
-    </w:p>
-    <w:p>
-      <w:pPr>
+      </w:pPr>
+      <w:r>
+        <w:rPr>
+          <w:rFonts w:hint="eastAsia" w:ascii="微软雅黑" w:hAnsi="微软雅黑" w:eastAsia="微软雅黑"/>
+          <w:sz w:val="24"/>
+          <w:szCs w:val="24"/>
+        </w:rPr>
+        <w:t>8，</w:t>
+      </w:r>
+      <w:r>
+        <w:rPr>
+          <w:rFonts w:hint="eastAsia" w:ascii="微软雅黑" w:hAnsi="微软雅黑" w:eastAsia="微软雅黑"/>
+          <w:sz w:val="24"/>
+          <w:szCs w:val="24"/>
+          <w:highlight w:val="yellow"/>
+        </w:rPr>
+        <w:t>结算的时候允许多次付款，多种付款方式结算（网络支付的只允许最后一条付款记录一次结完整单），目前不行，目前是不是付款方式也只显示了后台返回的一部分（只有现金，支付宝，微信3种</w:t>
+      </w:r>
+      <w:r>
+        <w:rPr>
+          <w:rFonts w:hint="eastAsia" w:ascii="微软雅黑" w:hAnsi="微软雅黑" w:eastAsia="微软雅黑"/>
+          <w:sz w:val="24"/>
+          <w:szCs w:val="24"/>
+        </w:rPr>
+        <w:t>）</w:t>
+      </w:r>
+      <w:r>
         <w:rPr>
           <w:rFonts w:hint="eastAsia" w:ascii="微软雅黑" w:hAnsi="微软雅黑" w:eastAsia="微软雅黑"/>
           <w:sz w:val="24"/>
           <w:szCs w:val="24"/>
           <w:lang w:val="en-US" w:eastAsia="zh-CN"/>
         </w:rPr>
-      </w:pPr>
-      <w:r>
-        <w:rPr>
-          <w:rFonts w:hint="eastAsia" w:ascii="微软雅黑" w:hAnsi="微软雅黑" w:eastAsia="微软雅黑"/>
-          <w:sz w:val="24"/>
-          <w:szCs w:val="24"/>
-          <w:highlight w:val="yellow"/>
-        </w:rPr>
-        <w:t>4，单据也要暂存功能，中途退出或者网络不好无法保存到数据库时，数据需要保存在本地。等需要的时候恢复上传。</w:t>
-      </w:r>
-      <w:r>
-        <w:rPr>
-          <w:rFonts w:hint="eastAsia" w:ascii="微软雅黑" w:hAnsi="微软雅黑" w:eastAsia="微软雅黑"/>
-          <w:sz w:val="24"/>
-          <w:szCs w:val="24"/>
-          <w:highlight w:val="cyan"/>
+        <w:t>(</w:t>
+      </w:r>
+      <w:r>
+        <w:rPr>
+          <w:rFonts w:hint="eastAsia" w:ascii="微软雅黑" w:hAnsi="微软雅黑" w:eastAsia="微软雅黑"/>
+          <w:color w:val="0000FF"/>
+          <w:sz w:val="24"/>
+          <w:szCs w:val="24"/>
           <w:lang w:val="en-US" w:eastAsia="zh-CN"/>
         </w:rPr>
-        <w:t>保存到本地与网络上的会冲突，商讨后再进行</w:t>
-      </w:r>
-    </w:p>
-    <w:p>
-      <w:pPr>
+        <w:t>不支持储蓄卡</w:t>
+      </w:r>
+      <w:r>
         <w:rPr>
           <w:rFonts w:hint="eastAsia" w:ascii="微软雅黑" w:hAnsi="微软雅黑" w:eastAsia="微软雅黑"/>
           <w:sz w:val="24"/>
           <w:szCs w:val="24"/>
           <w:lang w:val="en-US" w:eastAsia="zh-CN"/>
         </w:rPr>
-      </w:pPr>
-      <w:r>
-        <w:rPr>
-          <w:rFonts w:hint="eastAsia" w:ascii="微软雅黑" w:hAnsi="微软雅黑" w:eastAsia="微软雅黑"/>
-          <w:sz w:val="24"/>
-          <w:szCs w:val="24"/>
-          <w:highlight w:val="yellow"/>
-        </w:rPr>
-        <w:t>5，批发单通过添加商品后，商品明细没有价格金额。</w:t>
-      </w:r>
-      <w:r>
-        <w:rPr>
-          <w:rFonts w:hint="eastAsia" w:ascii="微软雅黑" w:hAnsi="微软雅黑" w:eastAsia="微软雅黑"/>
-          <w:sz w:val="24"/>
-          <w:szCs w:val="24"/>
-          <w:highlight w:val="cyan"/>
-          <w:lang w:val="en-US" w:eastAsia="zh-CN"/>
-        </w:rPr>
-        <w:t>接口返回为0</w:t>
-      </w:r>
-    </w:p>
-    <w:p>
-      <w:pPr>
-        <w:rPr>
-          <w:rFonts w:hint="eastAsia" w:ascii="微软雅黑" w:hAnsi="微软雅黑" w:eastAsia="微软雅黑"/>
-          <w:sz w:val="24"/>
-          <w:szCs w:val="24"/>
-          <w:highlight w:val="yellow"/>
-          <w:lang w:val="en-US" w:eastAsia="zh-CN"/>
-        </w:rPr>
-      </w:pPr>
-      <w:r>
-        <w:rPr>
-          <w:rFonts w:hint="eastAsia" w:ascii="微软雅黑" w:hAnsi="微软雅黑" w:eastAsia="微软雅黑"/>
-          <w:sz w:val="24"/>
-          <w:szCs w:val="24"/>
-          <w:highlight w:val="yellow"/>
-        </w:rPr>
-        <w:t>6，引单操作界面所有单据都需要时审核过的，不需要未审核状态；另外这类有输入条件查询数据的最好有个确认键或查询键，目前引单没任何反应，不知道是无数据还是没动作。</w:t>
-      </w:r>
-      <w:r>
-        <w:rPr>
-          <w:rFonts w:hint="eastAsia" w:ascii="微软雅黑" w:hAnsi="微软雅黑" w:eastAsia="微软雅黑"/>
-          <w:sz w:val="24"/>
-          <w:szCs w:val="24"/>
-          <w:highlight w:val="cyan"/>
-          <w:lang w:val="en-US" w:eastAsia="zh-CN"/>
-        </w:rPr>
-        <w:t>已修改，输入条件查询按回车键触动查询动作</w:t>
-      </w:r>
-    </w:p>
-    <w:p>
-      <w:pPr>
-        <w:rPr>
-          <w:rFonts w:ascii="微软雅黑" w:hAnsi="微软雅黑" w:eastAsia="微软雅黑"/>
-          <w:sz w:val="24"/>
-          <w:szCs w:val="24"/>
-        </w:rPr>
-      </w:pPr>
-      <w:r>
-        <w:rPr>
-          <w:rFonts w:hint="eastAsia" w:ascii="微软雅黑" w:hAnsi="微软雅黑" w:eastAsia="微软雅黑"/>
-          <w:sz w:val="24"/>
-          <w:szCs w:val="24"/>
-          <w:highlight w:val="yellow"/>
-        </w:rPr>
-        <w:t>7，零售界面标题不要用“新增单据”，销售这个需要跟单据的标题有明显区别</w:t>
-      </w:r>
-    </w:p>
-    <w:p>
-      <w:pPr>
-        <w:rPr>
-          <w:rFonts w:ascii="微软雅黑" w:hAnsi="微软雅黑" w:eastAsia="微软雅黑"/>
-          <w:sz w:val="24"/>
-          <w:szCs w:val="24"/>
-        </w:rPr>
-      </w:pPr>
-      <w:r>
-        <w:rPr>
-          <w:rFonts w:hint="eastAsia" w:ascii="微软雅黑" w:hAnsi="微软雅黑" w:eastAsia="微软雅黑"/>
-          <w:sz w:val="24"/>
-          <w:szCs w:val="24"/>
-        </w:rPr>
-        <w:t>8，结算的时候允许多次付款，多种付款方式结算（网络支付的只允许最后一条付款记录一次结完整单），目前不行，目前是不是付款方式也只显示了后台返回的一部分（只有现金，支付宝，微信3种）</w:t>
+        <w:t>)</w:t>
       </w:r>
     </w:p>
     <w:p>
@@ -1595,7 +1678,16 @@
           <w:sz w:val="24"/>
           <w:szCs w:val="24"/>
         </w:rPr>
-        <w:t>11，没看到销售中使用会员的相关功能（会员价，VIP储值结算）</w:t>
+        <w:t>11，</w:t>
+      </w:r>
+      <w:r>
+        <w:rPr>
+          <w:rFonts w:hint="eastAsia" w:ascii="微软雅黑" w:hAnsi="微软雅黑" w:eastAsia="微软雅黑"/>
+          <w:sz w:val="24"/>
+          <w:szCs w:val="24"/>
+          <w:highlight w:val="yellow"/>
+        </w:rPr>
+        <w:t>没看到销售中使用会员的相关功能（会员价，VIP储值结算）</w:t>
       </w:r>
     </w:p>
     <w:p>
@@ -1882,7 +1974,7 @@
     <w:lsdException w:uiPriority="99" w:name="Normal Indent"/>
     <w:lsdException w:uiPriority="99" w:name="footnote text"/>
     <w:lsdException w:uiPriority="99" w:name="annotation text"/>
-    <w:lsdException w:qFormat="1" w:uiPriority="99" w:semiHidden="0" w:name="header"/>
+    <w:lsdException w:uiPriority="99" w:semiHidden="0" w:name="header"/>
     <w:lsdException w:qFormat="1" w:uiPriority="99" w:semiHidden="0" w:name="footer"/>
     <w:lsdException w:uiPriority="99" w:name="index heading"/>
     <w:lsdException w:qFormat="1" w:uiPriority="35" w:name="caption"/>
@@ -2163,7 +2255,6 @@
     <w:basedOn w:val="1"/>
     <w:link w:val="7"/>
     <w:unhideWhenUsed/>
-    <w:qFormat/>
     <w:uiPriority w:val="99"/>
     <w:pPr>
       <w:pBdr>
@@ -2194,6 +2285,7 @@
     <w:name w:val="页眉 字符"/>
     <w:basedOn w:val="4"/>
     <w:link w:val="3"/>
+    <w:qFormat/>
     <w:uiPriority w:val="99"/>
     <w:rPr>
       <w:sz w:val="18"/>
